--- a/李春阳简历(高级前端开发).docx
+++ b/李春阳简历(高级前端开发).docx
@@ -3894,7 +3894,7 @@
                                 <w:szCs w:val="21"/>
                                 <w:lang w:val="en-US" w:eastAsia="zh-CN"/>
                               </w:rPr>
-                              <w:t>熟悉敏捷开发流程，理解需求，确认依赖资源，评估工时，设立TimeLine及里程碑，每日站会跟进项目进度及遇到的问题，出现棘手问题及时反馈合作方，上线前做好回滚预案，经过预发环境测试、线上UAT测试，线上回归测试，项目上线后通过监控平台及埋点，跟踪需求是否达到预想状态，准备下一轮需求</w:t>
+                              <w:t>熟悉敏捷开发流程，理解需求，确认依赖资 源，评估工时，设立TimeLine及里程碑，每日站会跟进项目进度及遇到的问题，出现棘手问题及时反馈合作方，上线前做好回滚预案，经过预发环境测试、线上UAT测试，线上回归测试，项目上线后通过监控平台及埋点，跟踪需求是否达到预想状态，准备下一轮需求</w:t>
                             </w:r>
                           </w:p>
                           <w:p>
@@ -4636,7 +4636,7 @@
                           <w:szCs w:val="21"/>
                           <w:lang w:val="en-US" w:eastAsia="zh-CN"/>
                         </w:rPr>
-                        <w:t>熟悉敏捷开发流程，理解需求，确认依赖资源，评估工时，设立TimeLine及里程碑，每日站会跟进项目进度及遇到的问题，出现棘手问题及时反馈合作方，上线前做好回滚预案，经过预发环境测试、线上UAT测试，线上回归测试，项目上线后通过监控平台及埋点，跟踪需求是否达到预想状态，准备下一轮需求</w:t>
+                        <w:t>熟悉敏捷开发流程，理解需求，确认依赖资 源，评估工时，设立TimeLine及里程碑，每日站会跟进项目进度及遇到的问题，出现棘手问题及时反馈合作方，上线前做好回滚预案，经过预发环境测试、线上UAT测试，线上回归测试，项目上线后通过监控平台及埋点，跟踪需求是否达到预想状态，准备下一轮需求</w:t>
                       </w:r>
                     </w:p>
                     <w:p>
@@ -5915,7 +5915,7 @@
           </mc:Choice>
           <mc:Fallback>
             <w:pict>
-              <v:roundrect id="矩形: 圆角 20" o:spid="_x0000_s1026" o:spt="2" style="position:absolute;left:0pt;margin-left:41.6pt;margin-top:5.95pt;height:20.65pt;width:20.65pt;z-index:251675648;v-text-anchor:middle;mso-width-relative:page;mso-height-relative:page;" fillcolor="#49ADC5" filled="t" stroked="f" coordsize="21600,21600" arcsize="0.166666666666667" o:gfxdata="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">
+              <v:roundrect id="矩形: 圆角 20" o:spid="_x0000_s1026" o:spt="2" style="position:absolute;left:0pt;margin-left:41.6pt;margin-top:5.95pt;height:20.65pt;width:20.65pt;z-index:251675648;v-text-anchor:middle;mso-width-relative:page;mso-height-relative:page;" fillcolor="#49ADC5" filled="t" stroked="f" coordsize="21600,21600" arcsize="0.166666666666667" o:gfxdata="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">
                 <v:fill on="t" focussize="0,0"/>
                 <v:stroke on="f" weight="1pt" miterlimit="8" joinstyle="miter"/>
                 <v:imagedata o:title=""/>
@@ -5973,7 +5973,7 @@
           </mc:Choice>
           <mc:Fallback>
             <w:pict>
-              <v:line id="_x0000_s1026" o:spid="_x0000_s1026" o:spt="20" style="position:absolute;left:0pt;flip:x;margin-left:247.5pt;margin-top:15.55pt;height:0pt;width:103.7pt;z-index:251686912;mso-width-relative:page;mso-height-relative:page;" filled="f" stroked="t" coordsize="21600,21600" o:gfxdata="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">
+              <v:line id="_x0000_s1026" o:spid="_x0000_s1026" o:spt="20" style="position:absolute;left:0pt;flip:x;margin-left:247.5pt;margin-top:15.55pt;height:0pt;width:103.7pt;z-index:251686912;mso-width-relative:page;mso-height-relative:page;" filled="f" stroked="t" coordsize="21600,21600" o:gfxdata="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">
                 <v:fill on="f" focussize="0,0"/>
                 <v:stroke weight="2.25pt" color="#089CA3" miterlimit="8" joinstyle="miter"/>
                 <v:imagedata o:title=""/>
@@ -6033,7 +6033,7 @@
           </mc:Choice>
           <mc:Fallback>
             <w:pict>
-              <v:line id="_x0000_s1026" o:spid="_x0000_s1026" o:spt="20" style="position:absolute;left:0pt;margin-left:359.25pt;margin-top:15.55pt;height:0pt;width:184.95pt;z-index:251683840;mso-width-relative:page;mso-height-relative:page;" filled="f" stroked="t" coordsize="21600,21600" o:gfxdata="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">
+              <v:line id="_x0000_s1026" o:spid="_x0000_s1026" o:spt="20" style="position:absolute;left:0pt;margin-left:359.25pt;margin-top:15.55pt;height:0pt;width:184.95pt;z-index:251683840;mso-width-relative:page;mso-height-relative:page;" filled="f" stroked="t" coordsize="21600,21600" o:gfxdata="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">
                 <v:fill on="f" focussize="0,0"/>
                 <v:stroke weight="2.25pt" color="#D8D8D8" miterlimit="8" joinstyle="miter"/>
                 <v:imagedata o:title=""/>
@@ -8910,7 +8910,7 @@
           </mc:Choice>
           <mc:Fallback>
             <w:pict>
-              <v:shape id="KSO_Shape" o:spid="_x0000_s1026" o:spt="100" style="position:absolute;left:0pt;flip:x y;margin-left:44.95pt;margin-top:9.25pt;height:14.2pt;width:13.95pt;rotation:11796480f;z-index:251676672;v-text-anchor:middle;mso-width-relative:page;mso-height-relative:page;" fillcolor="#FFFFFF" filled="t" stroked="f" coordsize="3543300,3617913" o:gfxdata="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" path="m1752918,1088708l1734502,1089660,1716088,1090613,1697990,1092518,1679892,1094423,1662112,1097280,1644332,1100138,1626552,1103630,1608772,1107440,1591628,1111568,1574800,1116013,1557338,1121093,1540828,1126490,1524318,1132523,1507808,1138555,1491615,1145223,1475422,1152525,1459548,1159510,1443672,1167448,1428432,1175703,1413192,1183958,1398270,1193165,1383665,1202055,1368742,1211898,1354772,1221740,1340485,1231900,1327150,1242378,1313498,1253173,1300480,1264285,1287462,1275715,1274762,1287463,1262380,1299528,1250315,1311910,1238568,1324928,1227138,1337628,1215708,1350645,1205230,1364298,1194752,1377950,1183958,1392238,1174432,1406525,1164908,1420813,1155382,1435418,1146810,1450340,1138391,1465309,1130549,1480376,1122615,1496257,1114998,1512138,1108333,1528337,1101668,1544536,1095321,1561052,1089608,1577568,1083895,1594402,1079134,1611554,1074056,1628388,1069931,1646175,1066122,1663327,1062948,1681114,1059774,1698901,1057553,1717005,1055331,1735110,1053744,1753532,1052792,1771319,1051840,1790376,1051523,1808798,1051840,1827221,1052792,1845960,1053744,1864065,1055331,1882487,1057553,1900592,1059774,1918696,1062948,1936483,1066122,1953952,1069931,1971739,1074056,1988891,1079134,2006043,1083895,2022877,1089608,2039711,1095321,2056545,1101668,2073061,1108333,2089260,1114998,2105459,1122615,2121022,1130549,2136904,1138484,2152467,1147053,2167395,1155622,2182641,1165144,2197252,1174665,2211863,1184186,2225838,1194977,2240131,1205450,2253789,1215924,2267129,1227349,2280469,1238775,2293174,1250518,2305879,1262578,2318267,1274956,2330336,1287651,2342088,1300663,2353840,1313676,2364640,1327323,2375756,1340653,2386238,1354935,2396402,1368899,2406566,1383816,2415777,1398415,2424988,1413332,2433882,1428566,2442775,1443800,2450398,1459669,2458339,1475538,2465644,1491724,2472632,1507910,2479619,1524414,2485654,1540917,2491689,1557421,2496771,1574877,2502171,1591698,2506617,1608836,2510746,1626609,2514876,1644382,2518369,1662155,2520910,1679928,2523451,1698019,2525675,1716109,2527263,1734517,2528533,1752925,2529169,1771967,2529169,1790375,2529169,1808783,2528533,1827191,2527263,1845281,2525675,1863372,2523451,1881145,2520910,1898918,2518369,1916691,2514876,1934464,2510746,1951602,2506617,1969058,2502171,1985879,2496771,2002383,2491689,2019204,2485654,2035390,2479619,2051894,2472632,2067762,2465644,2083631,2458339,2099500,2450398,2114734,2442775,2129968,2433882,2144885,2424988,2159484,2415777,2174401,2406566,2188683,2396402,2202647,2386238,2215977,2375756,2229624,2364640,2242637,2353840,2255966,2342088,2268344,2330336,2280722,2318267,2292782,2305879,2304525,2293174,2315951,2280469,2327376,2267129,2338167,2253789,2348958,2240131,2359114,2225838,2368635,2211863,2378156,2197252,2387678,2182641,2396247,2167395,2404816,2152467,2412750,2136904,2420685,2121022,2428302,2105459,2434967,2089260,2441632,2073061,2447979,2056545,2453692,2039711,2459405,2022877,2464166,2006043,2469244,1988891,2473370,1971739,2477178,1953952,2480352,1936483,2483526,1918696,2486064,1900592,2487969,1882487,2489556,1864065,2490508,1845960,2491460,1827221,2491777,1808798,2491460,1790376,2490508,1771319,2489556,1753532,2487969,1735110,2486064,1717005,2483526,1698901,2480352,1681114,2477178,1663327,2473370,1646175,2469244,1628388,2464166,1611554,2459405,1594402,2453692,1577568,2447979,1561052,2441632,1544536,2434967,1528337,2428302,1512138,2420685,1496257,2412750,1480376,2404909,1465308,2396490,1450340,2387918,1435418,2378392,1420813,2368868,1406525,2359342,1392238,2349182,1377950,2338388,1364298,2327592,1350645,2316162,1337628,2304732,1324928,2292985,1311910,2280920,1299528,2268538,1287463,2256155,1275715,2242820,1264285,2229802,1253173,2216150,1242378,2202815,1231900,2188845,1221740,2174558,1211898,2159635,1202055,2145030,1193165,2130108,1183958,2114868,1175703,2099628,1167448,2083752,1159510,2067878,1152525,2052002,1145223,2035492,1138555,2019300,1132523,2002472,1126490,1985962,1121093,1969135,1116013,1951672,1111568,1934528,1107440,1916748,1103630,1898968,1100138,1881188,1097280,1863408,1094423,1845310,1092518,1827212,1090613,1808798,1089660,1790382,1088708,1771968,1088708,1752918,1088708xm1615758,0l1620520,0,1922780,0,1927225,0,1931670,317,1936115,952,1940878,1905,1949450,4127,1957705,6985,1965325,10795,1972628,14922,1979612,20320,1985962,26035,1991678,32385,1996758,39052,2001202,46672,2005012,54610,2007870,62230,2010092,71120,2010728,75565,2011362,80010,2011998,84455,2011998,89217,2011998,388620,2038350,393065,2064702,398462,2091055,404177,2116772,410210,2142490,416877,2167890,423545,2193608,431165,2218690,439102,2243772,447675,2268538,456247,2292985,465772,2317432,475615,2341562,485457,2365692,496252,2388870,507047,2412682,518477,2588260,276542,2591435,272732,2593975,269240,2597468,266065,2600325,262890,2606992,257175,2614295,252412,2621915,248602,2629852,245110,2638108,242570,2646362,240665,2654935,240030,2663508,240030,2671762,240665,2680652,242252,2688908,244475,2697162,247967,2705100,251777,2709228,254317,2712720,256857,2957512,434022,2960688,437197,2964498,439737,2967672,443230,2970848,446087,2976245,453072,2981008,460375,2985452,467995,2988628,475932,2991168,484187,2992755,492442,2994025,501015,2994025,509270,2993072,518160,2991802,526732,2988945,534987,2986088,543242,2981960,551180,2979738,554990,2976880,558800,2800985,801052,2819082,819785,2837180,839470,2854642,858837,2871788,878840,2888615,899160,2905125,919797,2921318,940752,2937192,962025,2952432,983615,2967672,1005205,2981960,1027113,2996248,1049655,3010218,1072198,3023235,1095375,3036570,1118553,3048952,1142048,3333115,1049338,3337560,1048068,3342005,1047115,3346450,1046480,3350578,1045528,3359785,1044893,3368358,1045210,3376930,1046480,3385185,1048068,3393440,1051243,3401060,1054735,3408680,1058863,3415665,1063625,3422015,1069340,3428048,1075690,3433445,1082358,3438208,1089978,3442335,1097915,3443922,1102043,3445510,1106488,3538855,1393508,3539808,1397635,3541078,1402398,3542030,1406843,3542665,1411288,3543300,1419860,3542982,1428750,3541712,1437323,3539808,1445578,3537268,1453833,3533458,1461453,3529330,1468755,3524568,1476058,3518852,1482408,3512502,1488440,3505518,1494155,3498215,1498600,3490278,1502728,3486150,1504633,3481705,1506220,3197225,1598295,3200400,1624330,3203892,1650365,3206115,1676718,3208338,1703070,3210242,1729423,3211512,1755775,3212148,1782445,3212465,1809115,3212148,1835785,3211512,1862455,3210242,1889125,3208338,1915478,3206115,1941830,3203892,1967865,3200400,1993900,3197225,2019618,3481705,2112328,3486150,2113915,3490278,2115820,3498215,2119630,3505518,2124393,3512502,2129790,3518852,2135505,3524568,2142173,3529330,2149158,3533458,2156778,3537268,2164398,3539808,2172653,3541712,2180908,3542982,2189480,3543300,2198053,3542665,2206625,3542030,2211388,3541078,2215833,3539808,2220278,3538855,2224405,3445510,2512060,3443922,2516188,3442335,2520315,3438208,2528253,3433445,2535555,3428048,2542540,3422015,2548890,3415665,2554605,3408680,2559368,3401060,2563495,3393440,2567305,3385185,2569845,3376930,2571750,3368358,2573020,3359785,2573338,3350578,2573020,3346450,2572068,3342005,2571433,3337560,2570163,3333115,2568893,3048952,2476500,3035935,2499995,3023235,2523173,3009900,2546033,2996248,2568893,2981960,2590800,2967355,2613025,2952115,2634933,2936875,2656523,2921318,2677478,2905125,2698115,2888615,2718753,2871788,2739073,2854325,2759076,2837180,2778761,2819082,2797811,2800985,2817178,2976880,3059431,2979738,3063241,2981960,3067368,2986088,3075306,2988945,3083243,2991802,3091816,2993072,3100071,2994025,3108643,2994025,3117216,2992755,3125788,2991168,3134043,2988628,3142298,2985770,3150236,2981642,3157538,2976562,3165158,2970848,3171826,2967990,3175001,2964498,3177858,2961322,3181033,2957512,3183573,2712720,3361056,2709228,3363913,2705100,3366453,2697162,3370581,2688908,3373756,2680652,3376296,2671762,3377883,2663508,3378518,2654935,3378518,2646362,3377248,2638108,3375978,2629852,3373121,2621915,3369946,2614295,3365818,2606992,3360738,2600325,3355023,2597468,3352166,2593975,3348673,2591435,3345498,2588260,3341688,2412682,3099753,2388870,3110866,2365692,3122296,2341562,3132773,2317432,3142933,2292985,3152776,2268538,3161666,2243772,3170873,2218690,3179128,2193608,3187066,2167890,3194368,2142490,3201671,2116772,3208021,2091055,3214371,2064702,3220086,2038350,3225483,2011998,3229928,2011998,3529013,2011998,3533458,2011362,3537903,2010728,3542666,2010092,3547111,2007870,3555366,2005012,3563621,2001202,3571558,1996758,3578543,1991678,3585846,1985962,3591878,1979612,3597911,1972628,3602673,1965325,3607118,1957705,3610928,1949450,3614103,1940878,3616326,1931670,3617278,1927225,3617913,1922780,3617913,1620520,3617913,1615758,3617913,1611630,3617278,1602422,3616326,1594168,3614103,1585912,3610928,1577975,3607118,1570990,3602673,1563688,3597911,1557655,3591878,1551622,3585846,1546860,3578543,1542415,3571558,1538605,3563621,1535430,3555366,1533208,3547111,1532572,3542666,1531620,3537903,1531302,3533458,1531302,3529013,1531302,3229928,1504950,3225483,1478598,3220086,1452245,3214371,1426845,3208021,1400810,3201671,1375092,3194368,1350010,3187066,1324928,3179128,1299528,3170873,1274762,3161666,1250315,3152776,1225868,3142933,1201738,3132773,1177925,3122296,1154430,3110866,1130618,3099753,955040,3342006,952182,3345816,949325,3349308,946150,3352483,942975,3355658,935990,3361056,929005,3366136,921385,3369946,913448,3373121,905192,3375978,896938,3377248,888365,3378518,879792,3378518,870902,3377883,862648,3376296,854075,3373756,846138,3370581,837882,3366453,834072,3363913,830262,3361056,586105,3183573,582930,3181033,579438,3177858,575945,3175001,573088,3171826,567372,3165158,562610,3157538,558482,3150236,554990,3142298,552450,3134043,550862,3125788,549592,3117216,549592,3108643,550545,3100071,551815,3091816,554355,3083243,557530,3075306,559435,3071178,561340,3067368,563880,3063241,566738,3059431,742632,2817178,724218,2797811,706755,2778761,688975,2759076,671512,2739073,655002,2718753,638492,2698115,622300,2677478,606425,2656523,591185,2634933,576580,2613025,561658,2590800,547370,2568893,534035,2546033,520382,2523173,507682,2499995,494665,2476500,209868,2568893,205740,2570163,201295,2571433,196850,2572068,192722,2573020,183515,2573338,174942,2573020,166688,2571750,158115,2569845,150177,2567305,142240,2563495,134620,2559368,127952,2554605,121602,2548890,115570,2542540,109855,2535555,105410,2528253,101282,2520315,99377,2516188,97790,2512060,4445,2224405,3492,2220278,2222,2215833,1587,2211388,635,2206625,0,2198053,317,2189480,1587,2180908,3810,2172653,6350,2164398,9842,2156778,13970,2149158,19050,2142173,24447,2135505,30797,2129790,37465,2124393,45085,2119630,49212,2117725,53340,2115820,57467,2113915,61595,2112328,346392,2019618,342900,1993900,339725,1967865,337185,1941830,334962,1915478,333375,1889125,331788,1862455,331152,1835785,331152,1809115,331152,1782445,331788,1755775,333375,1729423,334962,1703070,337185,1676718,339725,1650365,342900,1624330,346392,1598295,61595,1506220,57467,1504633,53340,1502728,45085,1498600,37465,1494155,30797,1488440,24447,1482408,19050,1476058,13970,1468755,9842,1461453,6350,1453833,3810,1445578,1587,1437323,317,1428750,0,1419860,635,1411288,1587,1406843,2222,1402398,3492,1397635,4445,1393508,97790,1106488,99377,1102043,101282,1097915,103187,1093788,105410,1089978,109855,1082358,115570,1075690,121602,1069340,127952,1063625,134620,1058863,142240,1054735,150177,1051243,158115,1048068,166688,1046480,174942,1045210,183515,1044893,192722,1045528,196850,1046480,201295,1047115,205740,1048068,209868,1049338,494665,1141413,507682,1118235,520382,1095375,534035,1072198,547370,1049655,561658,1027113,576580,1005205,591185,983615,606425,961707,622300,940752,638492,919797,655002,899160,671512,878840,688975,858837,706755,839470,724218,819785,742632,801052,566420,558800,563562,554990,561340,551180,559118,547370,557212,543242,554355,534987,551498,526732,550228,518160,549592,509270,549592,500697,550862,492442,552450,483870,554990,475932,558482,467677,562610,460057,567372,453072,573088,446087,575945,442912,579438,439737,582930,436880,586105,434022,830898,256857,834708,254317,838200,251777,842328,249872,846138,247967,854392,244475,862648,242252,871538,240665,880110,240030,888365,240030,896938,240665,905192,242570,913448,245110,921385,248602,929005,252412,935990,257175,942975,262890,946150,266065,949325,269240,952182,272732,955040,276542,1130618,518477,1154430,507047,1177925,496252,1201738,485457,1225868,475615,1250315,465772,1274762,456247,1299528,447675,1324928,439102,1350010,431165,1375092,423545,1400810,416877,1426845,410210,1452245,404177,1478598,398462,1504950,393065,1531302,388620,1531302,89217,1531302,84455,1531620,80010,1532572,75565,1533208,71120,1535430,62865,1538605,54610,1542415,46672,1546860,39370,1551622,32385,1557655,26352,1563688,20320,1570990,15240,1577975,10795,1585912,6985,1594168,4127,1602422,1905,1607185,952,1611630,317,1615758,0xe">
+              <v:shape id="KSO_Shape" o:spid="_x0000_s1026" o:spt="100" style="position:absolute;left:0pt;flip:x y;margin-left:44.95pt;margin-top:9.25pt;height:14.2pt;width:13.95pt;rotation:11796480f;z-index:251676672;v-text-anchor:middle;mso-width-relative:page;mso-height-relative:page;" fillcolor="#FFFFFF" filled="t" stroked="f" coordsize="3543300,3617913" o:gfxdata="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" path="m1752918,1088708l1734502,1089660,1716088,1090613,1697990,1092518,1679892,1094423,1662112,1097280,1644332,1100138,1626552,1103630,1608772,1107440,1591628,1111568,1574800,1116013,1557338,1121093,1540828,1126490,1524318,1132523,1507808,1138555,1491615,1145223,1475422,1152525,1459548,1159510,1443672,1167448,1428432,1175703,1413192,1183958,1398270,1193165,1383665,1202055,1368742,1211898,1354772,1221740,1340485,1231900,1327150,1242378,1313498,1253173,1300480,1264285,1287462,1275715,1274762,1287463,1262380,1299528,1250315,1311910,1238568,1324928,1227138,1337628,1215708,1350645,1205230,1364298,1194752,1377950,1183958,1392238,1174432,1406525,1164908,1420813,1155382,1435418,1146810,1450340,1138391,1465309,1130549,1480376,1122615,1496257,1114998,1512138,1108333,1528337,1101668,1544536,1095321,1561052,1089608,1577568,1083895,1594402,1079134,1611554,1074056,1628388,1069931,1646175,1066122,1663327,1062948,1681114,1059774,1698901,1057553,1717005,1055331,1735110,1053744,1753532,1052792,1771319,1051840,1790376,1051523,1808798,1051840,1827221,1052792,1845960,1053744,1864065,1055331,1882487,1057553,1900592,1059774,1918696,1062948,1936483,1066122,1953952,1069931,1971739,1074056,1988891,1079134,2006043,1083895,2022877,1089608,2039711,1095321,2056545,1101668,2073061,1108333,2089260,1114998,2105459,1122615,2121022,1130549,2136904,1138484,2152467,1147053,2167395,1155622,2182641,1165144,2197252,1174665,2211863,1184186,2225838,1194977,2240131,1205450,2253789,1215924,2267129,1227349,2280469,1238775,2293174,1250518,2305879,1262578,2318267,1274956,2330336,1287651,2342088,1300663,2353840,1313676,2364640,1327323,2375756,1340653,2386238,1354935,2396402,1368899,2406566,1383816,2415777,1398415,2424988,1413332,2433882,1428566,2442775,1443800,2450398,1459669,2458339,1475538,2465644,1491724,2472632,1507910,2479619,1524414,2485654,1540917,2491689,1557421,2496771,1574877,2502171,1591698,2506617,1608836,2510746,1626609,2514876,1644382,2518369,1662155,2520910,1679928,2523451,1698019,2525675,1716109,2527263,1734517,2528533,1752925,2529169,1771967,2529169,1790375,2529169,1808783,2528533,1827191,2527263,1845281,2525675,1863372,2523451,1881145,2520910,1898918,2518369,1916691,2514876,1934464,2510746,1951602,2506617,1969058,2502171,1985879,2496771,2002383,2491689,2019204,2485654,2035390,2479619,2051894,2472632,2067762,2465644,2083631,2458339,2099500,2450398,2114734,2442775,2129968,2433882,2144885,2424988,2159484,2415777,2174401,2406566,2188683,2396402,2202647,2386238,2215977,2375756,2229624,2364640,2242637,2353840,2255966,2342088,2268344,2330336,2280722,2318267,2292782,2305879,2304525,2293174,2315951,2280469,2327376,2267129,2338167,2253789,2348958,2240131,2359114,2225838,2368635,2211863,2378156,2197252,2387678,2182641,2396247,2167395,2404816,2152467,2412750,2136904,2420685,2121022,2428302,2105459,2434967,2089260,2441632,2073061,2447979,2056545,2453692,2039711,2459405,2022877,2464166,2006043,2469244,1988891,2473370,1971739,2477178,1953952,2480352,1936483,2483526,1918696,2486064,1900592,2487969,1882487,2489556,1864065,2490508,1845960,2491460,1827221,2491777,1808798,2491460,1790376,2490508,1771319,2489556,1753532,2487969,1735110,2486064,1717005,2483526,1698901,2480352,1681114,2477178,1663327,2473370,1646175,2469244,1628388,2464166,1611554,2459405,1594402,2453692,1577568,2447979,1561052,2441632,1544536,2434967,1528337,2428302,1512138,2420685,1496257,2412750,1480376,2404909,1465308,2396490,1450340,2387918,1435418,2378392,1420813,2368868,1406525,2359342,1392238,2349182,1377950,2338388,1364298,2327592,1350645,2316162,1337628,2304732,1324928,2292985,1311910,2280920,1299528,2268538,1287463,2256155,1275715,2242820,1264285,2229802,1253173,2216150,1242378,2202815,1231900,2188845,1221740,2174558,1211898,2159635,1202055,2145030,1193165,2130108,1183958,2114868,1175703,2099628,1167448,2083752,1159510,2067878,1152525,2052002,1145223,2035492,1138555,2019300,1132523,2002472,1126490,1985962,1121093,1969135,1116013,1951672,1111568,1934528,1107440,1916748,1103630,1898968,1100138,1881188,1097280,1863408,1094423,1845310,1092518,1827212,1090613,1808798,1089660,1790382,1088708,1771968,1088708,1752918,1088708xm1615758,0l1620520,0,1922780,0,1927225,0,1931670,317,1936115,952,1940878,1905,1949450,4127,1957705,6985,1965325,10795,1972628,14922,1979612,20320,1985962,26035,1991678,32385,1996758,39052,2001202,46672,2005012,54610,2007870,62230,2010092,71120,2010728,75565,2011362,80010,2011998,84455,2011998,89217,2011998,388620,2038350,393065,2064702,398462,2091055,404177,2116772,410210,2142490,416877,2167890,423545,2193608,431165,2218690,439102,2243772,447675,2268538,456247,2292985,465772,2317432,475615,2341562,485457,2365692,496252,2388870,507047,2412682,518477,2588260,276542,2591435,272732,2593975,269240,2597468,266065,2600325,262890,2606992,257175,2614295,252412,2621915,248602,2629852,245110,2638108,242570,2646362,240665,2654935,240030,2663508,240030,2671762,240665,2680652,242252,2688908,244475,2697162,247967,2705100,251777,2709228,254317,2712720,256857,2957512,434022,2960688,437197,2964498,439737,2967672,443230,2970848,446087,2976245,453072,2981008,460375,2985452,467995,2988628,475932,2991168,484187,2992755,492442,2994025,501015,2994025,509270,2993072,518160,2991802,526732,2988945,534987,2986088,543242,2981960,551180,2979738,554990,2976880,558800,2800985,801052,2819082,819785,2837180,839470,2854642,858837,2871788,878840,2888615,899160,2905125,919797,2921318,940752,2937192,962025,2952432,983615,2967672,1005205,2981960,1027113,2996248,1049655,3010218,1072198,3023235,1095375,3036570,1118553,3048952,1142048,3333115,1049338,3337560,1048068,3342005,1047115,3346450,1046480,3350578,1045528,3359785,1044893,3368358,1045210,3376930,1046480,3385185,1048068,3393440,1051243,3401060,1054735,3408680,1058863,3415665,1063625,3422015,1069340,3428048,1075690,3433445,1082358,3438208,1089978,3442335,1097915,3443922,1102043,3445510,1106488,3538855,1393508,3539808,1397635,3541078,1402398,3542030,1406843,3542665,1411288,3543300,1419860,3542982,1428750,3541712,1437323,3539808,1445578,3537268,1453833,3533458,1461453,3529330,1468755,3524568,1476058,3518852,1482408,3512502,1488440,3505518,1494155,3498215,1498600,3490278,1502728,3486150,1504633,3481705,1506220,3197225,1598295,3200400,1624330,3203892,1650365,3206115,1676718,3208338,1703070,3210242,1729423,3211512,1755775,3212148,1782445,3212465,1809115,3212148,1835785,3211512,1862455,3210242,1889125,3208338,1915478,3206115,1941830,3203892,1967865,3200400,1993900,3197225,2019618,3481705,2112328,3486150,2113915,3490278,2115820,3498215,2119630,3505518,2124393,3512502,2129790,3518852,2135505,3524568,2142173,3529330,2149158,3533458,2156778,3537268,2164398,3539808,2172653,3541712,2180908,3542982,2189480,3543300,2198053,3542665,2206625,3542030,2211388,3541078,2215833,3539808,2220278,3538855,2224405,3445510,2512060,3443922,2516188,3442335,2520315,3438208,2528253,3433445,2535555,3428048,2542540,3422015,2548890,3415665,2554605,3408680,2559368,3401060,2563495,3393440,2567305,3385185,2569845,3376930,2571750,3368358,2573020,3359785,2573338,3350578,2573020,3346450,2572068,3342005,2571433,3337560,2570163,3333115,2568893,3048952,2476500,3035935,2499995,3023235,2523173,3009900,2546033,2996248,2568893,2981960,2590800,2967355,2613025,2952115,2634933,2936875,2656523,2921318,2677478,2905125,2698115,2888615,2718753,2871788,2739073,2854325,2759076,2837180,2778761,2819082,2797811,2800985,2817178,2976880,3059431,2979738,3063241,2981960,3067368,2986088,3075306,2988945,3083243,2991802,3091816,2993072,3100071,2994025,3108643,2994025,3117216,2992755,3125788,2991168,3134043,2988628,3142298,2985770,3150236,2981642,3157538,2976562,3165158,2970848,3171826,2967990,3175001,2964498,3177858,2961322,3181033,2957512,3183573,2712720,3361056,2709228,3363913,2705100,3366453,2697162,3370581,2688908,3373756,2680652,3376296,2671762,3377883,2663508,3378518,2654935,3378518,2646362,3377248,2638108,3375978,2629852,3373121,2621915,3369946,2614295,3365818,2606992,3360738,2600325,3355023,2597468,3352166,2593975,3348673,2591435,3345498,2588260,3341688,2412682,3099753,2388870,3110866,2365692,3122296,2341562,3132773,2317432,3142933,2292985,3152776,2268538,3161666,2243772,3170873,2218690,3179128,2193608,3187066,2167890,3194368,2142490,3201671,2116772,3208021,2091055,3214371,2064702,3220086,2038350,3225483,2011998,3229928,2011998,3529013,2011998,3533458,2011362,3537903,2010728,3542666,2010092,3547111,2007870,3555366,2005012,3563621,2001202,3571558,1996758,3578543,1991678,3585846,1985962,3591878,1979612,3597911,1972628,3602673,1965325,3607118,1957705,3610928,1949450,3614103,1940878,3616326,1931670,3617278,1927225,3617913,1922780,3617913,1620520,3617913,1615758,3617913,1611630,3617278,1602422,3616326,1594168,3614103,1585912,3610928,1577975,3607118,1570990,3602673,1563688,3597911,1557655,3591878,1551622,3585846,1546860,3578543,1542415,3571558,1538605,3563621,1535430,3555366,1533208,3547111,1532572,3542666,1531620,3537903,1531302,3533458,1531302,3529013,1531302,3229928,1504950,3225483,1478598,3220086,1452245,3214371,1426845,3208021,1400810,3201671,1375092,3194368,1350010,3187066,1324928,3179128,1299528,3170873,1274762,3161666,1250315,3152776,1225868,3142933,1201738,3132773,1177925,3122296,1154430,3110866,1130618,3099753,955040,3342006,952182,3345816,949325,3349308,946150,3352483,942975,3355658,935990,3361056,929005,3366136,921385,3369946,913448,3373121,905192,3375978,896938,3377248,888365,3378518,879792,3378518,870902,3377883,862648,3376296,854075,3373756,846138,3370581,837882,3366453,834072,3363913,830262,3361056,586105,3183573,582930,3181033,579438,3177858,575945,3175001,573088,3171826,567372,3165158,562610,3157538,558482,3150236,554990,3142298,552450,3134043,550862,3125788,549592,3117216,549592,3108643,550545,3100071,551815,3091816,554355,3083243,557530,3075306,559435,3071178,561340,3067368,563880,3063241,566738,3059431,742632,2817178,724218,2797811,706755,2778761,688975,2759076,671512,2739073,655002,2718753,638492,2698115,622300,2677478,606425,2656523,591185,2634933,576580,2613025,561658,2590800,547370,2568893,534035,2546033,520382,2523173,507682,2499995,494665,2476500,209868,2568893,205740,2570163,201295,2571433,196850,2572068,192722,2573020,183515,2573338,174942,2573020,166688,2571750,158115,2569845,150177,2567305,142240,2563495,134620,2559368,127952,2554605,121602,2548890,115570,2542540,109855,2535555,105410,2528253,101282,2520315,99377,2516188,97790,2512060,4445,2224405,3492,2220278,2222,2215833,1587,2211388,635,2206625,0,2198053,317,2189480,1587,2180908,3810,2172653,6350,2164398,9842,2156778,13970,2149158,19050,2142173,24447,2135505,30797,2129790,37465,2124393,45085,2119630,49212,2117725,53340,2115820,57467,2113915,61595,2112328,346392,2019618,342900,1993900,339725,1967865,337185,1941830,334962,1915478,333375,1889125,331788,1862455,331152,1835785,331152,1809115,331152,1782445,331788,1755775,333375,1729423,334962,1703070,337185,1676718,339725,1650365,342900,1624330,346392,1598295,61595,1506220,57467,1504633,53340,1502728,45085,1498600,37465,1494155,30797,1488440,24447,1482408,19050,1476058,13970,1468755,9842,1461453,6350,1453833,3810,1445578,1587,1437323,317,1428750,0,1419860,635,1411288,1587,1406843,2222,1402398,3492,1397635,4445,1393508,97790,1106488,99377,1102043,101282,1097915,103187,1093788,105410,1089978,109855,1082358,115570,1075690,121602,1069340,127952,1063625,134620,1058863,142240,1054735,150177,1051243,158115,1048068,166688,1046480,174942,1045210,183515,1044893,192722,1045528,196850,1046480,201295,1047115,205740,1048068,209868,1049338,494665,1141413,507682,1118235,520382,1095375,534035,1072198,547370,1049655,561658,1027113,576580,1005205,591185,983615,606425,961707,622300,940752,638492,919797,655002,899160,671512,878840,688975,858837,706755,839470,724218,819785,742632,801052,566420,558800,563562,554990,561340,551180,559118,547370,557212,543242,554355,534987,551498,526732,550228,518160,549592,509270,549592,500697,550862,492442,552450,483870,554990,475932,558482,467677,562610,460057,567372,453072,573088,446087,575945,442912,579438,439737,582930,436880,586105,434022,830898,256857,834708,254317,838200,251777,842328,249872,846138,247967,854392,244475,862648,242252,871538,240665,880110,240030,888365,240030,896938,240665,905192,242570,913448,245110,921385,248602,929005,252412,935990,257175,942975,262890,946150,266065,949325,269240,952182,272732,955040,276542,1130618,518477,1154430,507047,1177925,496252,1201738,485457,1225868,475615,1250315,465772,1274762,456247,1299528,447675,1324928,439102,1350010,431165,1375092,423545,1400810,416877,1426845,410210,1452245,404177,1478598,398462,1504950,393065,1531302,388620,1531302,89217,1531302,84455,1531620,80010,1532572,75565,1533208,71120,1535430,62865,1538605,54610,1542415,46672,1546860,39370,1551622,32385,1557655,26352,1563688,20320,1570990,15240,1577975,10795,1585912,6985,1594168,4127,1602422,1905,1607185,952,1611630,317,1615758,0xe">
                 <v:path o:connectlocs="76215,56452;65674,62466;57769,71550;53306,82910;52988,95640;56924,107292;64382,116744;74586,123251;86725,126038;99293,124455;110132,118945;118431,110253;123462,99139;124398,86489;121034,74583;114046,64776;104187,57797;92265,54458;97885,348;100599,4447;117078,24198;132318,11996;148542,22235;148986,27664;149812,52321;169672,52400;177101,70126;174513,74905;160512,94166;176466,107127;172116,125628;167322,128208;145256,134491;149701,154954;135461,167679;130016,167235;109680,158863;100250,177633;81026,180340;76771,177222;66246,158468;46799,167536;41513,167536;27527,154527;31924,134491;9842,128208;5064,125628;698,107127;16748,95479;2873,75000;31,70347;6731,52780;26019,54600;37131,39929;27924,23312;43132,12075;47752,13784;72612,20146;77882,1313" o:connectangles="0,0,0,0,0,0,0,0,0,0,0,0,0,0,0,0,0,0,0,0,0,0,0,0,0,0,0,0,0,0,0,0,0,0,0,0,0,0,0,0,0,0,0,0,0,0,0,0,0,0,0,0,0,0,0,0,0,0,0"/>
                 <v:fill on="t" focussize="0,0"/>
                 <v:stroke on="f"/>
@@ -9115,7 +9115,7 @@
           </mc:Choice>
           <mc:Fallback>
             <w:pict>
-              <v:line id="_x0000_s1026" o:spid="_x0000_s1026" o:spt="20" style="position:absolute;left:0pt;margin-left:361.5pt;margin-top:10.5pt;height:0pt;width:184.95pt;z-index:251682816;mso-width-relative:page;mso-height-relative:page;" filled="f" stroked="t" coordsize="21600,21600" o:gfxdata="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">
+              <v:line id="_x0000_s1026" o:spid="_x0000_s1026" o:spt="20" style="position:absolute;left:0pt;margin-left:361.5pt;margin-top:10.5pt;height:0pt;width:184.95pt;z-index:251682816;mso-width-relative:page;mso-height-relative:page;" filled="f" stroked="t" coordsize="21600,21600" o:gfxdata="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">
                 <v:fill on="f" focussize="0,0"/>
                 <v:stroke weight="2.25pt" color="#D8D8D8" miterlimit="8" joinstyle="miter"/>
                 <v:imagedata o:title=""/>
@@ -9173,7 +9173,7 @@
           </mc:Choice>
           <mc:Fallback>
             <w:pict>
-              <v:line id="_x0000_s1026" o:spid="_x0000_s1026" o:spt="20" style="position:absolute;left:0pt;flip:x;margin-left:249.75pt;margin-top:10.5pt;height:0pt;width:103.7pt;z-index:251685888;mso-width-relative:page;mso-height-relative:page;" filled="f" stroked="t" coordsize="21600,21600" o:gfxdata="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">
+              <v:line id="_x0000_s1026" o:spid="_x0000_s1026" o:spt="20" style="position:absolute;left:0pt;flip:x;margin-left:249.75pt;margin-top:10.5pt;height:0pt;width:103.7pt;z-index:251685888;mso-width-relative:page;mso-height-relative:page;" filled="f" stroked="t" coordsize="21600,21600" o:gfxdata="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">
                 <v:fill on="f" focussize="0,0"/>
                 <v:stroke weight="2.25pt" color="#089CA3" miterlimit="8" joinstyle="miter"/>
                 <v:imagedata o:title=""/>
@@ -9231,7 +9231,7 @@
           </mc:Choice>
           <mc:Fallback>
             <w:pict>
-              <v:roundrect id="矩形: 圆角 18" o:spid="_x0000_s1026" o:spt="2" style="position:absolute;left:0pt;margin-left:41.6pt;margin-top:1pt;height:20.65pt;width:20.65pt;z-index:251674624;v-text-anchor:middle;mso-width-relative:page;mso-height-relative:page;" fillcolor="#49ADC5" filled="t" stroked="f" coordsize="21600,21600" arcsize="0.166666666666667" o:gfxdata="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">
+              <v:roundrect id="矩形: 圆角 18" o:spid="_x0000_s1026" o:spt="2" style="position:absolute;left:0pt;margin-left:41.6pt;margin-top:1pt;height:20.65pt;width:20.65pt;z-index:251674624;v-text-anchor:middle;mso-width-relative:page;mso-height-relative:page;" fillcolor="#49ADC5" filled="t" stroked="f" coordsize="21600,21600" arcsize="0.166666666666667" o:gfxdata="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">
                 <v:fill on="t" focussize="0,0"/>
                 <v:stroke on="f" weight="1pt" miterlimit="8" joinstyle="miter"/>
                 <v:imagedata o:title=""/>
@@ -10345,7 +10345,7 @@
           </mc:Choice>
           <mc:Fallback>
             <w:pict>
-              <v:shape id="KSO_Shape" o:spid="_x0000_s1026" o:spt="100" style="position:absolute;left:0pt;flip:x;margin-left:44.9pt;margin-top:5pt;height:10.85pt;width:12.85pt;z-index:251680768;v-text-anchor:middle;mso-width-relative:page;mso-height-relative:page;" fillcolor="#FFFFFF" filled="t" stroked="f" coordsize="3261356,2766950" o:gfxdata="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" path="m3261356,1385789l3261356,2634211,3259675,2649333,3256313,2662775,3252951,2674537,3244545,2686298,3237821,2698060,3229415,2709822,3217647,2719903,3202517,2729985,3175619,2746787,3141997,2758549,3105013,2765270,3066347,2766950,196690,2766950,158024,2765270,121040,2758549,87418,2746787,57158,2729985,47071,2719903,35303,2709822,25217,2698060,16811,2686298,8405,2674537,5043,2662775,1681,2649333,0,2634211,0,1389150,196690,1441237,406829,1495005,660677,1555494,795165,1589099,933017,1619343,1067506,1646227,1200314,1671431,1326397,1693274,1442394,1708396,1544942,1720158,1588650,1723518,1630678,1725199,1672706,1723518,1719777,1720158,1820644,1708396,1934959,1693274,2061043,1671431,2193850,1646227,2330020,1615983,2466190,1585738,2602360,1553814,2854527,1493325,3066347,1437877xm1508607,1206475c1458141,1206475,1417230,1247386,1417230,1297852l1417230,1314415c1417230,1364881,1458141,1405791,1508607,1405791l1752750,1405791c1803215,1405791,1844126,1364881,1844126,1314415l1844126,1297852c1844126,1247386,1803215,1206475,1752750,1206475xm1630678,174304c1376124,174304,1163742,300833,1114624,469036l1111230,492633,2150126,492633,2146731,469036c2097613,300833,1885231,174304,1630678,174304xm1630678,0c1963411,0,2237083,214121,2269992,488510l2270238,492633,3066347,492633,3105012,494313,3141998,501035,3175621,512796,3202518,529599,3217649,539681,3229416,549763,3237821,561524,3244546,573285,3252951,585046,3256314,596807,3259676,610251,3261356,625372,3261356,1326877,3261353,1326877,3261350,1326880,3066350,1378964,2854531,1434413,2602365,1494902,2466193,1526826,2330026,1557071,2193854,1587315,2061046,1612517,1934963,1634360,1820647,1649484,1719781,1661245,1672711,1664604,1630683,1666287,1588655,1664604,1544944,1661245,1442396,1649484,1326400,1634360,1200317,1612517,1067508,1587315,933020,1560430,795169,1530186,660681,1496582,406834,1436093,196695,1382323,3,1330236,3,1332325,0,1332322,0,971511,0,625372,1683,610251,5046,596807,8405,585046,16813,573285,25218,561524,35303,549763,47073,539681,57158,529599,87418,512796,121041,501035,158027,494313,196692,492633,991117,492633,991363,488510c1024272,214121,1297944,0,1630678,0xe">
+              <v:shape id="KSO_Shape" o:spid="_x0000_s1026" o:spt="100" style="position:absolute;left:0pt;flip:x;margin-left:44.9pt;margin-top:5pt;height:10.85pt;width:12.85pt;z-index:251680768;v-text-anchor:middle;mso-width-relative:page;mso-height-relative:page;" fillcolor="#FFFFFF" filled="t" stroked="f" coordsize="3261356,2766950" o:gfxdata="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" path="m3261356,1385789l3261356,2634211,3259675,2649333,3256313,2662775,3252951,2674537,3244545,2686298,3237821,2698060,3229415,2709822,3217647,2719903,3202517,2729985,3175619,2746787,3141997,2758549,3105013,2765270,3066347,2766950,196690,2766950,158024,2765270,121040,2758549,87418,2746787,57158,2729985,47071,2719903,35303,2709822,25217,2698060,16811,2686298,8405,2674537,5043,2662775,1681,2649333,0,2634211,0,1389150,196690,1441237,406829,1495005,660677,1555494,795165,1589099,933017,1619343,1067506,1646227,1200314,1671431,1326397,1693274,1442394,1708396,1544942,1720158,1588650,1723518,1630678,1725199,1672706,1723518,1719777,1720158,1820644,1708396,1934959,1693274,2061043,1671431,2193850,1646227,2330020,1615983,2466190,1585738,2602360,1553814,2854527,1493325,3066347,1437877xm1508607,1206475c1458141,1206475,1417230,1247386,1417230,1297852l1417230,1314415c1417230,1364881,1458141,1405791,1508607,1405791l1752750,1405791c1803215,1405791,1844126,1364881,1844126,1314415l1844126,1297852c1844126,1247386,1803215,1206475,1752750,1206475xm1630678,174304c1376124,174304,1163742,300833,1114624,469036l1111230,492633,2150126,492633,2146731,469036c2097613,300833,1885231,174304,1630678,174304xm1630678,0c1963411,0,2237083,214121,2269992,488510l2270238,492633,3066347,492633,3105012,494313,3141998,501035,3175621,512796,3202518,529599,3217649,539681,3229416,549763,3237821,561524,3244546,573285,3252951,585046,3256314,596807,3259676,610251,3261356,625372,3261356,1326877,3261353,1326877,3261350,1326880,3066350,1378964,2854531,1434413,2602365,1494902,2466193,1526826,2330026,1557071,2193854,1587315,2061046,1612517,1934963,1634360,1820647,1649484,1719781,1661245,1672711,1664604,1630683,1666287,1588655,1664604,1544944,1661245,1442396,1649484,1326400,1634360,1200317,1612517,1067508,1587315,933020,1560430,795169,1530186,660681,1496582,406834,1436093,196695,1382323,3,1330236,3,1332325,0,1332322,0,971511,0,625372,1683,610251,5046,596807,8405,585046,16813,573285,25218,561524,35303,549763,47073,539681,57158,529599,87418,512796,121041,501035,158027,494313,196692,492633,991117,492633,991363,488510c1024272,214121,1297944,0,1630678,0xe">
                 <v:path o:connectlocs="163195,69012;163195,131184;163110,131937;162942,132607;162774,133192;162353,133778;162017,134364;161596,134950;161007,135452;160250,135954;158904,136790;157222,137376;155371,137711;153436,137795;9842,137795;7907,137711;6056,137376;4374,136790;2860,135954;2355,135452;1766,134950;1261,134364;841,133778;420,133192;252,132607;84,131937;0,131184;0,69180;9842,71774;20357,74451;33059,77464;39789,79137;46687,80643;53416,81982;60062,83237;66371,84325;72175,85078;77307,85664;79494,85831;81597,85915;83700,85831;86055,85664;91103,85078;96823,84325;103132,83237;109778,81982;116591,80476;123405,78970;130219,77380;142837,74368;153436,71606;75489,60082;70916,64633;70916,65458;75489,70008;87705,70008;92278,65458;92278,64633;87705,60082;81597,8680;55774,23358;55604,24533;107590,24533;107420,23358;81597,8680;81597,0;113588,24327;113600,24533;153436,24533;155371,24616;157222,24951;158904,25537;160250,26374;161007,26876;161596,27378;162017,27964;162353,28549;162774,29135;162942,29721;163110,30390;163195,31143;163195,66078;163194,66078;163194,66079;153437,68672;142837,71434;130219,74446;123405,76036;116592,77542;109778,79048;103132,80303;96823,81391;91103,82144;86056,82730;83700,82897;81597,82981;79494,82897;77307,82730;72176,82144;66371,81391;60062,80303;53417,79048;46687,77709;39789,76203;33059,74530;20357,71517;9842,68840;0,66246;0,66350;0,66350;0,48381;0,31143;84,30390;252,29721;420,29135;841,28549;1261,27964;1766,27378;2355,26876;2860,26374;4374,25537;6056,24951;7907,24616;9842,24533;49594,24533;49606,24327;81597,0" o:connectangles="0,0,0,0,0,0,0,0,0,0,0,0,0,0,0,0,0,0,0,0,0,0,0,0,0,0,0,0,0,0,0,0,0,0,0,0,0,0,0,0,0,0,0,0,0,0,0,0,0,0,0,0,0,0,0,0,0,0,0,0,0,0,0,0,0,0,0,0,0,0,0,0,0,0,0,0,0,0,0,0,0,0,0,0,0,0,0,0,0,0,0,0,0,0,0,0,0,0,0,0,0,0,0,0,0,0,0,0,0,0,0,0,0,0,0,0,0,0,0,0,0,0,0,0,0,0,0"/>
                 <v:fill on="t" focussize="0,0"/>
                 <v:stroke on="f" weight="1pt" miterlimit="8" joinstyle="miter"/>
@@ -10617,6 +10617,7 @@
                             <w:pPr>
                               <w:pStyle w:val="3"/>
                               <w:spacing w:before="0" w:beforeAutospacing="0" w:after="0" w:afterAutospacing="0" w:line="360" w:lineRule="exact"/>
+                              <w:ind w:firstLine="420" w:firstLineChars="0"/>
                               <w:rPr>
                                 <w:rFonts w:hint="eastAsia" w:ascii="微软雅黑" w:hAnsi="微软雅黑" w:eastAsia="微软雅黑" w:cstheme="minorBidi"/>
                                 <w:bCs/>
@@ -10657,6 +10658,7 @@
                             <w:pPr>
                               <w:pStyle w:val="3"/>
                               <w:spacing w:before="0" w:beforeAutospacing="0" w:after="0" w:afterAutospacing="0" w:line="360" w:lineRule="exact"/>
+                              <w:ind w:firstLine="420" w:firstLineChars="0"/>
                               <w:rPr>
                                 <w:rFonts w:hint="eastAsia" w:ascii="微软雅黑" w:hAnsi="微软雅黑" w:eastAsia="微软雅黑" w:cstheme="minorBidi"/>
                                 <w:bCs/>
@@ -10696,6 +10698,7 @@
                             <w:pPr>
                               <w:pStyle w:val="3"/>
                               <w:spacing w:before="0" w:beforeAutospacing="0" w:after="0" w:afterAutospacing="0" w:line="360" w:lineRule="exact"/>
+                              <w:ind w:firstLine="420" w:firstLineChars="0"/>
                               <w:rPr>
                                 <w:rFonts w:hint="eastAsia" w:ascii="微软雅黑" w:hAnsi="微软雅黑" w:eastAsia="微软雅黑" w:cstheme="minorBidi"/>
                                 <w:bCs/>
@@ -10736,6 +10739,7 @@
                             <w:pPr>
                               <w:pStyle w:val="3"/>
                               <w:spacing w:before="0" w:beforeAutospacing="0" w:after="0" w:afterAutospacing="0" w:line="360" w:lineRule="exact"/>
+                              <w:ind w:firstLine="420" w:firstLineChars="0"/>
                               <w:rPr>
                                 <w:rFonts w:hint="eastAsia" w:ascii="微软雅黑" w:hAnsi="微软雅黑" w:eastAsia="微软雅黑" w:cstheme="minorBidi"/>
                                 <w:bCs/>
@@ -10775,6 +10779,7 @@
                             <w:pPr>
                               <w:pStyle w:val="3"/>
                               <w:spacing w:before="0" w:beforeAutospacing="0" w:after="0" w:afterAutospacing="0" w:line="360" w:lineRule="exact"/>
+                              <w:ind w:firstLine="420" w:firstLineChars="0"/>
                               <w:rPr>
                                 <w:rFonts w:hint="eastAsia" w:ascii="微软雅黑" w:hAnsi="微软雅黑" w:eastAsia="微软雅黑" w:cstheme="minorBidi"/>
                                 <w:bCs/>
@@ -10815,6 +10820,7 @@
                             <w:pPr>
                               <w:pStyle w:val="3"/>
                               <w:spacing w:before="0" w:beforeAutospacing="0" w:after="0" w:afterAutospacing="0" w:line="360" w:lineRule="exact"/>
+                              <w:ind w:firstLine="420" w:firstLineChars="0"/>
                               <w:rPr>
                                 <w:rFonts w:hint="eastAsia" w:ascii="微软雅黑" w:hAnsi="微软雅黑" w:eastAsia="微软雅黑" w:cstheme="minorBidi"/>
                                 <w:bCs/>
@@ -10854,6 +10860,7 @@
                             <w:pPr>
                               <w:pStyle w:val="3"/>
                               <w:spacing w:before="0" w:beforeAutospacing="0" w:after="0" w:afterAutospacing="0" w:line="360" w:lineRule="exact"/>
+                              <w:ind w:firstLine="420" w:firstLineChars="0"/>
                               <w:rPr>
                                 <w:rFonts w:hint="eastAsia" w:ascii="微软雅黑" w:hAnsi="微软雅黑" w:eastAsia="微软雅黑" w:cstheme="minorBidi"/>
                                 <w:bCs/>
@@ -10876,18 +10883,6 @@
                                 <w:lang w:val="en-US" w:eastAsia="zh-CN"/>
                               </w:rPr>
                               <w:t>成就4 - 前端基础建设：</w:t>
-                            </w:r>
-                            <w:r>
-                              <w:rPr>
-                                <w:rFonts w:hint="eastAsia" w:ascii="微软雅黑" w:hAnsi="微软雅黑" w:eastAsia="微软雅黑" w:cstheme="minorBidi"/>
-                                <w:bCs/>
-                                <w:color w:val="3B3838" w:themeColor="background2" w:themeShade="40"/>
-                                <w:kern w:val="24"/>
-                                <w:sz w:val="21"/>
-                                <w:szCs w:val="21"/>
-                                <w:lang w:val="en-US" w:eastAsia="zh-CN"/>
-                              </w:rPr>
-                              <w:t>*</w:t>
                             </w:r>
                           </w:p>
                           <w:p>
@@ -10898,6 +10893,7 @@
                                 <w:numId w:val="1"/>
                               </w:numPr>
                               <w:spacing w:before="0" w:beforeAutospacing="0" w:after="0" w:afterAutospacing="0" w:line="360" w:lineRule="exact"/>
+                              <w:ind w:firstLine="420" w:firstLineChars="0"/>
                               <w:rPr>
                                 <w:rFonts w:hint="eastAsia" w:ascii="微软雅黑" w:hAnsi="微软雅黑" w:eastAsia="微软雅黑" w:cstheme="minorBidi"/>
                                 <w:bCs/>
@@ -10925,6 +10921,7 @@
                             <w:pPr>
                               <w:pStyle w:val="3"/>
                               <w:spacing w:before="0" w:beforeAutospacing="0" w:after="0" w:afterAutospacing="0" w:line="360" w:lineRule="exact"/>
+                              <w:ind w:firstLine="420" w:firstLineChars="0"/>
                               <w:rPr>
                                 <w:rFonts w:hint="eastAsia" w:ascii="微软雅黑" w:hAnsi="微软雅黑" w:eastAsia="微软雅黑" w:cstheme="minorBidi"/>
                                 <w:bCs/>
@@ -10952,6 +10949,7 @@
                             <w:pPr>
                               <w:pStyle w:val="3"/>
                               <w:spacing w:before="0" w:beforeAutospacing="0" w:after="0" w:afterAutospacing="0" w:line="360" w:lineRule="exact"/>
+                              <w:ind w:firstLine="420" w:firstLineChars="0"/>
                               <w:rPr>
                                 <w:rFonts w:hint="default" w:ascii="微软雅黑" w:hAnsi="微软雅黑" w:eastAsia="微软雅黑" w:cstheme="minorBidi"/>
                                 <w:bCs/>
@@ -10979,6 +10977,7 @@
                             <w:pPr>
                               <w:pStyle w:val="3"/>
                               <w:spacing w:before="0" w:beforeAutospacing="0" w:after="0" w:afterAutospacing="0" w:line="360" w:lineRule="exact"/>
+                              <w:ind w:firstLine="420" w:firstLineChars="0"/>
                               <w:rPr>
                                 <w:rFonts w:hint="default" w:ascii="微软雅黑" w:hAnsi="微软雅黑" w:eastAsia="微软雅黑" w:cstheme="minorBidi"/>
                                 <w:bCs/>
@@ -11006,6 +11005,7 @@
                             <w:pPr>
                               <w:pStyle w:val="3"/>
                               <w:spacing w:before="0" w:beforeAutospacing="0" w:after="0" w:afterAutospacing="0" w:line="360" w:lineRule="exact"/>
+                              <w:ind w:firstLine="420" w:firstLineChars="0"/>
                               <w:rPr>
                                 <w:rFonts w:hint="eastAsia" w:ascii="微软雅黑" w:hAnsi="微软雅黑" w:eastAsia="微软雅黑" w:cstheme="minorBidi"/>
                                 <w:bCs/>
@@ -11026,7 +11026,7 @@
                                 <w:szCs w:val="21"/>
                                 <w:lang w:val="en-US" w:eastAsia="zh-CN"/>
                               </w:rPr>
-                              <w:t>解决方案示例：</w:t>
+                              <w:t>解决方案简介：</w:t>
                             </w:r>
                             <w:r>
                               <w:rPr>
@@ -11082,87 +11082,6 @@
                                 <w:lang w:val="en-US" w:eastAsia="zh-CN"/>
                               </w:rPr>
                               <w:t>2018.8 - 2020.9  中国太平洋保险（集团）股份有限公司</w:t>
-                            </w:r>
-                          </w:p>
-                          <w:p>
-                            <w:pPr>
-                              <w:pStyle w:val="3"/>
-                              <w:spacing w:before="0" w:beforeAutospacing="0" w:after="0" w:afterAutospacing="0" w:line="360" w:lineRule="exact"/>
-                              <w:rPr>
-                                <w:rFonts w:hint="eastAsia" w:ascii="微软雅黑" w:hAnsi="微软雅黑" w:eastAsia="微软雅黑" w:cstheme="minorBidi"/>
-                                <w:bCs/>
-                                <w:color w:val="3B3838" w:themeColor="background2" w:themeShade="40"/>
-                                <w:kern w:val="24"/>
-                                <w:sz w:val="21"/>
-                                <w:szCs w:val="21"/>
-                                <w:lang w:val="en-US" w:eastAsia="zh-CN"/>
-                              </w:rPr>
-                            </w:pPr>
-                            <w:r>
-                              <w:rPr>
-                                <w:rFonts w:hint="eastAsia" w:ascii="微软雅黑" w:hAnsi="微软雅黑" w:eastAsia="微软雅黑" w:cstheme="minorBidi"/>
-                                <w:bCs/>
-                                <w:color w:val="3B3838" w:themeColor="background2" w:themeShade="40"/>
-                                <w:kern w:val="24"/>
-                                <w:sz w:val="21"/>
-                                <w:szCs w:val="21"/>
-                                <w:lang w:val="en-US" w:eastAsia="zh-CN"/>
-                              </w:rPr>
-                              <w:t>负责太保线上办公平台IT云平台的前端开发工作</w:t>
-                            </w:r>
-                          </w:p>
-                          <w:p>
-                            <w:pPr>
-                              <w:pStyle w:val="3"/>
-                              <w:spacing w:before="0" w:beforeAutospacing="0" w:after="0" w:afterAutospacing="0" w:line="360" w:lineRule="exact"/>
-                              <w:rPr>
-                                <w:rFonts w:hint="eastAsia" w:ascii="微软雅黑" w:hAnsi="微软雅黑" w:eastAsia="微软雅黑" w:cstheme="minorBidi"/>
-                                <w:bCs/>
-                                <w:color w:val="3B3838" w:themeColor="background2" w:themeShade="40"/>
-                                <w:kern w:val="24"/>
-                                <w:sz w:val="21"/>
-                                <w:szCs w:val="21"/>
-                                <w:lang w:val="en-US" w:eastAsia="zh-CN"/>
-                              </w:rPr>
-                            </w:pPr>
-                            <w:r>
-                              <w:rPr>
-                                <w:rFonts w:hint="eastAsia" w:ascii="微软雅黑" w:hAnsi="微软雅黑" w:eastAsia="微软雅黑" w:cstheme="minorBidi"/>
-                                <w:bCs/>
-                                <w:color w:val="3B3838" w:themeColor="background2" w:themeShade="40"/>
-                                <w:kern w:val="24"/>
-                                <w:sz w:val="21"/>
-                                <w:szCs w:val="21"/>
-                                <w:lang w:val="en-US" w:eastAsia="zh-CN"/>
-                              </w:rPr>
-                              <w:t>工作亮点：</w:t>
-                            </w:r>
-                          </w:p>
-                          <w:p>
-                            <w:pPr>
-                              <w:pStyle w:val="3"/>
-                              <w:spacing w:before="0" w:beforeAutospacing="0" w:after="0" w:afterAutospacing="0" w:line="360" w:lineRule="exact"/>
-                              <w:rPr>
-                                <w:rFonts w:hint="eastAsia" w:ascii="微软雅黑" w:hAnsi="微软雅黑" w:eastAsia="微软雅黑" w:cstheme="minorBidi"/>
-                                <w:bCs/>
-                                <w:color w:val="3B3838" w:themeColor="background2" w:themeShade="40"/>
-                                <w:kern w:val="24"/>
-                                <w:sz w:val="21"/>
-                                <w:szCs w:val="21"/>
-                                <w:lang w:val="en-US" w:eastAsia="zh-CN"/>
-                              </w:rPr>
-                            </w:pPr>
-                            <w:r>
-                              <w:rPr>
-                                <w:rFonts w:hint="eastAsia" w:ascii="微软雅黑" w:hAnsi="微软雅黑" w:eastAsia="微软雅黑" w:cstheme="minorBidi"/>
-                                <w:bCs/>
-                                <w:color w:val="3B3838" w:themeColor="background2" w:themeShade="40"/>
-                                <w:kern w:val="24"/>
-                                <w:sz w:val="21"/>
-                                <w:szCs w:val="21"/>
-                                <w:lang w:val="en-US" w:eastAsia="zh-CN"/>
-                              </w:rPr>
-                              <w:t>工作时发现前端小组只单用vue+webpack的方式进行开发，因为UI为内部特殊设计，无法直接使用市面上的组件库，小组内各项目间也没有抽象出通用的组件，导致开发效率很低，每个页面都由类似的页面直接复制粘贴而来，一旦需求或者设计风格调整，需要将整个项目的每个页面修改一遍，维护成本很高</w:t>
                             </w:r>
                           </w:p>
                           <w:p>
@@ -11187,14 +11106,27 @@
                             <w:r>
                               <w:rPr>
                                 <w:rFonts w:hint="eastAsia" w:ascii="微软雅黑" w:hAnsi="微软雅黑" w:eastAsia="微软雅黑" w:cstheme="minorBidi"/>
-                                <w:bCs/>
+                                <w:b/>
+                                <w:bCs w:val="0"/>
                                 <w:color w:val="3B3838" w:themeColor="background2" w:themeShade="40"/>
                                 <w:kern w:val="24"/>
                                 <w:sz w:val="21"/>
                                 <w:szCs w:val="21"/>
                                 <w:lang w:val="en-US" w:eastAsia="zh-CN"/>
                               </w:rPr>
-                              <w:t>与IT云平台设计师、产品及业务沟通后，在工作之余开发了一套组件库，包含近20个特殊设计风格组件，迭代打磨两年时间，开发新项目时的组件覆盖率从5%提升至95%</w:t>
+                              <w:t>日常工作：</w:t>
+                            </w:r>
+                            <w:r>
+                              <w:rPr>
+                                <w:rFonts w:hint="eastAsia" w:ascii="微软雅黑" w:hAnsi="微软雅黑" w:eastAsia="微软雅黑" w:cstheme="minorBidi"/>
+                                <w:bCs/>
+                                <w:color w:val="3B3838" w:themeColor="background2" w:themeShade="40"/>
+                                <w:kern w:val="24"/>
+                                <w:sz w:val="21"/>
+                                <w:szCs w:val="21"/>
+                                <w:lang w:val="en-US" w:eastAsia="zh-CN"/>
+                              </w:rPr>
+                              <w:t xml:space="preserve"> 现在负责商家工作台入驻域、会员域的前端开发与业务域增长工作，过去也曾负责过商品域，买家基础链路等工作</w:t>
                             </w:r>
                           </w:p>
                           <w:p>
@@ -11226,7 +11158,7 @@
                                 <w:szCs w:val="21"/>
                                 <w:lang w:val="en-US" w:eastAsia="zh-CN"/>
                               </w:rPr>
-                              <w:t>对照同组未使用组件库的项目，大型项目研发时间从4个月降至2.5个月，中型项目研发时间从3个月降至1.5个月，小型项目研发时间从2个月降至0.75个月</w:t>
+                              <w:t>工作内容包括：</w:t>
                             </w:r>
                           </w:p>
                           <w:p>
@@ -11258,7 +11190,7 @@
                                 <w:szCs w:val="21"/>
                                 <w:lang w:val="en-US" w:eastAsia="zh-CN"/>
                               </w:rPr>
-                              <w:t>开发小组使用组件库的人数从1/15提升至11/15</w:t>
+                              <w:t>1.前端开发，将产品经理的需求转换为web页面，与后端进行联调，参与页面测试，最终发布上线（在没有原型图或设计图的时候，也会兼职下设计工作）</w:t>
                             </w:r>
                           </w:p>
                           <w:p>
@@ -11280,248 +11212,17 @@
                                 <w:lang w:val="en-US" w:eastAsia="zh-CN"/>
                               </w:rPr>
                             </w:pPr>
-                          </w:p>
-                          <w:p>
-                            <w:pPr>
-                              <w:pStyle w:val="3"/>
-                              <w:spacing w:before="0" w:beforeAutospacing="0" w:after="0" w:afterAutospacing="0" w:line="360" w:lineRule="exact"/>
-                              <w:rPr>
-                                <w:rFonts w:hint="default" w:ascii="微软雅黑" w:hAnsi="微软雅黑" w:eastAsia="微软雅黑" w:cstheme="minorBidi"/>
-                                <w:b/>
+                            <w:r>
+                              <w:rPr>
+                                <w:rFonts w:hint="eastAsia" w:ascii="微软雅黑" w:hAnsi="微软雅黑" w:eastAsia="微软雅黑" w:cstheme="minorBidi"/>
                                 <w:bCs/>
-                                <w:color w:val="586371"/>
+                                <w:color w:val="3B3838" w:themeColor="background2" w:themeShade="40"/>
                                 <w:kern w:val="24"/>
                                 <w:sz w:val="21"/>
                                 <w:szCs w:val="21"/>
                                 <w:lang w:val="en-US" w:eastAsia="zh-CN"/>
                               </w:rPr>
-                            </w:pPr>
-                            <w:r>
-                              <w:rPr>
-                                <w:rFonts w:hint="eastAsia" w:ascii="微软雅黑" w:hAnsi="微软雅黑" w:eastAsia="微软雅黑" w:cstheme="minorBidi"/>
-                                <w:b/>
-                                <w:bCs/>
-                                <w:color w:val="586371"/>
-                                <w:kern w:val="24"/>
-                                <w:sz w:val="21"/>
-                                <w:szCs w:val="21"/>
-                              </w:rPr>
-                              <w:t>20</w:t>
-                            </w:r>
-                            <w:r>
-                              <w:rPr>
-                                <w:rFonts w:hint="eastAsia" w:ascii="微软雅黑" w:hAnsi="微软雅黑" w:eastAsia="微软雅黑" w:cstheme="minorBidi"/>
-                                <w:b/>
-                                <w:bCs/>
-                                <w:color w:val="586371"/>
-                                <w:kern w:val="24"/>
-                                <w:sz w:val="21"/>
-                                <w:szCs w:val="21"/>
-                                <w:lang w:val="en-US" w:eastAsia="zh-CN"/>
-                              </w:rPr>
-                              <w:t>17</w:t>
-                            </w:r>
-                            <w:r>
-                              <w:rPr>
-                                <w:rFonts w:hint="eastAsia" w:ascii="微软雅黑" w:hAnsi="微软雅黑" w:eastAsia="微软雅黑" w:cstheme="minorBidi"/>
-                                <w:b/>
-                                <w:bCs/>
-                                <w:color w:val="586371"/>
-                                <w:kern w:val="24"/>
-                                <w:sz w:val="21"/>
-                                <w:szCs w:val="21"/>
-                              </w:rPr>
-                              <w:t>.</w:t>
-                            </w:r>
-                            <w:r>
-                              <w:rPr>
-                                <w:rFonts w:hint="eastAsia" w:ascii="微软雅黑" w:hAnsi="微软雅黑" w:eastAsia="微软雅黑" w:cstheme="minorBidi"/>
-                                <w:b/>
-                                <w:bCs/>
-                                <w:color w:val="586371"/>
-                                <w:kern w:val="24"/>
-                                <w:sz w:val="21"/>
-                                <w:szCs w:val="21"/>
-                                <w:lang w:val="en-US" w:eastAsia="zh-CN"/>
-                              </w:rPr>
-                              <w:t xml:space="preserve">6 </w:t>
-                            </w:r>
-                            <w:r>
-                              <w:rPr>
-                                <w:rFonts w:hint="eastAsia" w:ascii="微软雅黑" w:hAnsi="微软雅黑" w:eastAsia="微软雅黑" w:cstheme="minorBidi"/>
-                                <w:b/>
-                                <w:bCs/>
-                                <w:color w:val="586371"/>
-                                <w:kern w:val="24"/>
-                                <w:sz w:val="21"/>
-                                <w:szCs w:val="21"/>
-                              </w:rPr>
-                              <w:t>-</w:t>
-                            </w:r>
-                            <w:r>
-                              <w:rPr>
-                                <w:rFonts w:hint="eastAsia" w:ascii="微软雅黑" w:hAnsi="微软雅黑" w:eastAsia="微软雅黑" w:cstheme="minorBidi"/>
-                                <w:b/>
-                                <w:bCs/>
-                                <w:color w:val="586371"/>
-                                <w:kern w:val="24"/>
-                                <w:sz w:val="21"/>
-                                <w:szCs w:val="21"/>
-                                <w:lang w:val="en-US" w:eastAsia="zh-CN"/>
-                              </w:rPr>
-                              <w:t xml:space="preserve"> 2018.7  兴业数字金融服务（上海）股份有限公司</w:t>
-                            </w:r>
-                          </w:p>
-                          <w:p>
-                            <w:pPr>
-                              <w:pStyle w:val="3"/>
-                              <w:spacing w:before="0" w:beforeAutospacing="0" w:after="0" w:afterAutospacing="0" w:line="360" w:lineRule="exact"/>
-                              <w:ind w:firstLine="420" w:firstLineChars="0"/>
-                              <w:rPr>
-                                <w:rFonts w:hint="eastAsia" w:ascii="微软雅黑" w:hAnsi="微软雅黑" w:eastAsia="微软雅黑" w:cstheme="minorBidi"/>
-                                <w:bCs/>
-                                <w:color w:val="3B3838" w:themeColor="background2" w:themeShade="40"/>
-                                <w:kern w:val="24"/>
-                                <w:sz w:val="21"/>
-                                <w:szCs w:val="21"/>
-                                <w:lang w:val="en-US" w:eastAsia="zh-CN"/>
-                              </w:rPr>
-                            </w:pPr>
-                            <w:r>
-                              <w:rPr>
-                                <w:rFonts w:hint="eastAsia" w:ascii="微软雅黑" w:hAnsi="微软雅黑" w:eastAsia="微软雅黑" w:cstheme="minorBidi"/>
-                                <w:bCs/>
-                                <w:color w:val="3B3838" w:themeColor="background2" w:themeShade="40"/>
-                                <w:kern w:val="24"/>
-                                <w:sz w:val="21"/>
-                                <w:szCs w:val="21"/>
-                                <w:lang w:val="en-US" w:eastAsia="zh-CN"/>
-                              </w:rPr>
-                              <w:t>负责电子合同签署平台倚天鉴的前端开发工作</w:t>
-                            </w:r>
-                          </w:p>
-                          <w:p>
-                            <w:pPr>
-                              <w:pStyle w:val="3"/>
-                              <w:spacing w:before="0" w:beforeAutospacing="0" w:after="0" w:afterAutospacing="0" w:line="360" w:lineRule="exact"/>
-                              <w:ind w:firstLine="420" w:firstLineChars="0"/>
-                              <w:rPr>
-                                <w:rFonts w:hint="default" w:ascii="微软雅黑" w:hAnsi="微软雅黑" w:eastAsia="微软雅黑" w:cstheme="minorBidi"/>
-                                <w:bCs/>
-                                <w:color w:val="3B3838" w:themeColor="background2" w:themeShade="40"/>
-                                <w:kern w:val="24"/>
-                                <w:sz w:val="21"/>
-                                <w:szCs w:val="21"/>
-                                <w:lang w:val="en-US" w:eastAsia="zh-CN"/>
-                              </w:rPr>
-                            </w:pPr>
-                            <w:r>
-                              <w:rPr>
-                                <w:rFonts w:hint="eastAsia" w:ascii="微软雅黑" w:hAnsi="微软雅黑" w:eastAsia="微软雅黑" w:cstheme="minorBidi"/>
-                                <w:bCs/>
-                                <w:color w:val="3B3838" w:themeColor="background2" w:themeShade="40"/>
-                                <w:kern w:val="24"/>
-                                <w:sz w:val="21"/>
-                                <w:szCs w:val="21"/>
-                                <w:lang w:val="en-US" w:eastAsia="zh-CN"/>
-                              </w:rPr>
-                              <w:t>工作亮点：</w:t>
-                            </w:r>
-                          </w:p>
-                          <w:p>
-                            <w:pPr>
-                              <w:pStyle w:val="3"/>
-                              <w:numPr>
-                                <w:ilvl w:val="0"/>
-                                <w:numId w:val="2"/>
-                              </w:numPr>
-                              <w:spacing w:before="0" w:beforeAutospacing="0" w:after="0" w:afterAutospacing="0" w:line="360" w:lineRule="exact"/>
-                              <w:ind w:left="0" w:leftChars="0" w:firstLine="420" w:firstLineChars="0"/>
-                              <w:rPr>
-                                <w:rFonts w:hint="default" w:ascii="微软雅黑" w:hAnsi="微软雅黑" w:eastAsia="微软雅黑" w:cstheme="minorBidi"/>
-                                <w:bCs/>
-                                <w:color w:val="3B3838" w:themeColor="background2" w:themeShade="40"/>
-                                <w:kern w:val="24"/>
-                                <w:sz w:val="21"/>
-                                <w:szCs w:val="21"/>
-                                <w:lang w:val="en-US" w:eastAsia="zh-CN"/>
-                              </w:rPr>
-                            </w:pPr>
-                            <w:r>
-                              <w:rPr>
-                                <w:rFonts w:hint="eastAsia" w:ascii="微软雅黑" w:hAnsi="微软雅黑" w:eastAsia="微软雅黑" w:cstheme="minorBidi"/>
-                                <w:bCs/>
-                                <w:color w:val="3B3838" w:themeColor="background2" w:themeShade="40"/>
-                                <w:kern w:val="24"/>
-                                <w:sz w:val="21"/>
-                                <w:szCs w:val="21"/>
-                                <w:lang w:val="en-US" w:eastAsia="zh-CN"/>
-                              </w:rPr>
-                              <w:t>电子合同签署功能仅支持最基础的盖章功能，调研了全球知名电子合同公司docsign及国内十几家电子合同平台后，开发了国内第一个具有多功能签章的电子合同签署系统，并申请了专利</w:t>
-                            </w:r>
-                          </w:p>
-                          <w:p>
-                            <w:pPr>
-                              <w:pStyle w:val="3"/>
-                              <w:numPr>
-                                <w:ilvl w:val="0"/>
-                                <w:numId w:val="2"/>
-                              </w:numPr>
-                              <w:spacing w:before="0" w:beforeAutospacing="0" w:after="0" w:afterAutospacing="0" w:line="360" w:lineRule="exact"/>
-                              <w:ind w:firstLine="420" w:firstLineChars="0"/>
-                              <w:rPr>
-                                <w:rFonts w:hint="default" w:ascii="微软雅黑" w:hAnsi="微软雅黑" w:eastAsia="微软雅黑" w:cstheme="minorBidi"/>
-                                <w:bCs/>
-                                <w:color w:val="3B3838" w:themeColor="background2" w:themeShade="40"/>
-                                <w:kern w:val="24"/>
-                                <w:sz w:val="21"/>
-                                <w:szCs w:val="21"/>
-                                <w:lang w:val="en-US" w:eastAsia="zh-CN"/>
-                              </w:rPr>
-                            </w:pPr>
-                            <w:r>
-                              <w:rPr>
-                                <w:rFonts w:hint="eastAsia" w:ascii="微软雅黑" w:hAnsi="微软雅黑" w:eastAsia="微软雅黑" w:cstheme="minorBidi"/>
-                                <w:bCs/>
-                                <w:color w:val="3B3838" w:themeColor="background2" w:themeShade="40"/>
-                                <w:kern w:val="24"/>
-                                <w:sz w:val="21"/>
-                                <w:szCs w:val="21"/>
-                                <w:lang w:val="en-US" w:eastAsia="zh-CN"/>
-                              </w:rPr>
-                              <w:t>倚天鉴1.0由外包公司使用JQ开发，页面性能相当差（记忆中3-5秒的页面打开时间），没有使用组件库，改动同一功能需要将所有页面改一遍，维护成本高，因此使用AngularJS将其整体重写，全站最大内容渲染时间（LCP）降至700ms</w:t>
-                            </w:r>
-                          </w:p>
-                          <w:p>
-                            <w:pPr>
-                              <w:pStyle w:val="3"/>
-                              <w:numPr>
-                                <w:ilvl w:val="0"/>
-                                <w:numId w:val="2"/>
-                              </w:numPr>
-                              <w:spacing w:before="0" w:beforeAutospacing="0" w:after="0" w:afterAutospacing="0" w:line="360" w:lineRule="exact"/>
-                              <w:ind w:left="0" w:leftChars="0" w:firstLine="420" w:firstLineChars="0"/>
-                              <w:rPr>
-                                <w:rFonts w:hint="default" w:ascii="微软雅黑" w:hAnsi="微软雅黑" w:eastAsia="微软雅黑" w:cstheme="minorBidi"/>
-                                <w:bCs/>
-                                <w:color w:val="3B3838" w:themeColor="background2" w:themeShade="40"/>
-                                <w:kern w:val="24"/>
-                                <w:sz w:val="21"/>
-                                <w:szCs w:val="21"/>
-                                <w:lang w:val="en-US" w:eastAsia="zh-CN"/>
-                              </w:rPr>
-                            </w:pPr>
-                            <w:r>
-                              <w:rPr>
-                                <w:rFonts w:hint="eastAsia" w:ascii="微软雅黑" w:hAnsi="微软雅黑" w:eastAsia="微软雅黑" w:cstheme="minorBidi"/>
-                                <w:bCs/>
-                                <w:color w:val="3B3838" w:themeColor="background2" w:themeShade="40"/>
-                                <w:kern w:val="24"/>
-                                <w:sz w:val="21"/>
-                                <w:szCs w:val="21"/>
-                                <w:lang w:val="en-US" w:eastAsia="zh-CN"/>
-                              </w:rPr>
-                              <w:t>从0-1学习并开发倚天鉴微信小程序</w:t>
+                              <w:t>2. 业务域增长，整理出负责域的北极星指标，通过埋点、监控平台等获取相关数据，建立数据基线及实时数据图，通过分析数据、对业务的理解、行业内外方案参考等，设计出优化方案并进行开发，以A/B测试的方式进行效果检验</w:t>
                             </w:r>
                           </w:p>
                           <w:p>
@@ -11535,152 +11236,25 @@
                               <w:ind w:left="420" w:leftChars="0"/>
                               <w:rPr>
                                 <w:rFonts w:hint="default" w:ascii="微软雅黑" w:hAnsi="微软雅黑" w:eastAsia="微软雅黑" w:cstheme="minorBidi"/>
-                                <w:bCs/>
-                                <w:color w:val="3B3838" w:themeColor="background2" w:themeShade="40"/>
+                                <w:color w:val="545454"/>
                                 <w:kern w:val="24"/>
                                 <w:sz w:val="21"/>
                                 <w:szCs w:val="21"/>
                                 <w:lang w:val="en-US" w:eastAsia="zh-CN"/>
                               </w:rPr>
                             </w:pPr>
-                          </w:p>
-                          <w:p>
-                            <w:pPr>
-                              <w:pStyle w:val="3"/>
-                              <w:spacing w:before="0" w:beforeAutospacing="0" w:after="0" w:afterAutospacing="0" w:line="360" w:lineRule="exact"/>
-                              <w:rPr>
-                                <w:rFonts w:hint="default" w:ascii="微软雅黑" w:hAnsi="微软雅黑" w:eastAsia="微软雅黑" w:cstheme="minorBidi"/>
-                                <w:b/>
+                            <w:r>
+                              <w:rPr>
+                                <w:rFonts w:hint="eastAsia" w:ascii="微软雅黑" w:hAnsi="微软雅黑" w:eastAsia="微软雅黑" w:cstheme="minorBidi"/>
                                 <w:bCs/>
-                                <w:color w:val="586371"/>
+                                <w:color w:val="3B3838" w:themeColor="background2" w:themeShade="40"/>
                                 <w:kern w:val="24"/>
                                 <w:sz w:val="21"/>
                                 <w:szCs w:val="21"/>
                                 <w:lang w:val="en-US" w:eastAsia="zh-CN"/>
                               </w:rPr>
-                            </w:pPr>
-                            <w:r>
-                              <w:rPr>
-                                <w:rFonts w:hint="eastAsia" w:ascii="微软雅黑" w:hAnsi="微软雅黑" w:eastAsia="微软雅黑" w:cstheme="minorBidi"/>
-                                <w:b/>
-                                <w:bCs/>
-                                <w:color w:val="586371"/>
-                                <w:kern w:val="24"/>
-                                <w:sz w:val="21"/>
-                                <w:szCs w:val="21"/>
-                              </w:rPr>
-                              <w:t>20</w:t>
+                              <w:t>3. 前端团队内部建设，定期进行技术分享，收集团队内经常遇到的问题并寻找解决方案</w:t>
                             </w:r>
-                            <w:r>
-                              <w:rPr>
-                                <w:rFonts w:hint="eastAsia" w:ascii="微软雅黑" w:hAnsi="微软雅黑" w:eastAsia="微软雅黑" w:cstheme="minorBidi"/>
-                                <w:b/>
-                                <w:bCs/>
-                                <w:color w:val="586371"/>
-                                <w:kern w:val="24"/>
-                                <w:sz w:val="21"/>
-                                <w:szCs w:val="21"/>
-                                <w:lang w:val="en-US" w:eastAsia="zh-CN"/>
-                              </w:rPr>
-                              <w:t>16</w:t>
-                            </w:r>
-                            <w:r>
-                              <w:rPr>
-                                <w:rFonts w:hint="eastAsia" w:ascii="微软雅黑" w:hAnsi="微软雅黑" w:eastAsia="微软雅黑" w:cstheme="minorBidi"/>
-                                <w:b/>
-                                <w:bCs/>
-                                <w:color w:val="586371"/>
-                                <w:kern w:val="24"/>
-                                <w:sz w:val="21"/>
-                                <w:szCs w:val="21"/>
-                              </w:rPr>
-                              <w:t>.</w:t>
-                            </w:r>
-                            <w:r>
-                              <w:rPr>
-                                <w:rFonts w:hint="eastAsia" w:ascii="微软雅黑" w:hAnsi="微软雅黑" w:eastAsia="微软雅黑" w:cstheme="minorBidi"/>
-                                <w:b/>
-                                <w:bCs/>
-                                <w:color w:val="586371"/>
-                                <w:kern w:val="24"/>
-                                <w:sz w:val="21"/>
-                                <w:szCs w:val="21"/>
-                                <w:lang w:val="en-US" w:eastAsia="zh-CN"/>
-                              </w:rPr>
-                              <w:t xml:space="preserve">10 </w:t>
-                            </w:r>
-                            <w:r>
-                              <w:rPr>
-                                <w:rFonts w:hint="eastAsia" w:ascii="微软雅黑" w:hAnsi="微软雅黑" w:eastAsia="微软雅黑" w:cstheme="minorBidi"/>
-                                <w:b/>
-                                <w:bCs/>
-                                <w:color w:val="586371"/>
-                                <w:kern w:val="24"/>
-                                <w:sz w:val="21"/>
-                                <w:szCs w:val="21"/>
-                              </w:rPr>
-                              <w:t>-</w:t>
-                            </w:r>
-                            <w:r>
-                              <w:rPr>
-                                <w:rFonts w:hint="eastAsia" w:ascii="微软雅黑" w:hAnsi="微软雅黑" w:eastAsia="微软雅黑" w:cstheme="minorBidi"/>
-                                <w:b/>
-                                <w:bCs/>
-                                <w:color w:val="586371"/>
-                                <w:kern w:val="24"/>
-                                <w:sz w:val="21"/>
-                                <w:szCs w:val="21"/>
-                                <w:lang w:val="en-US" w:eastAsia="zh-CN"/>
-                              </w:rPr>
-                              <w:t xml:space="preserve"> 2016.11  武汉养有道健康产业股份有限公司（大四实习）</w:t>
-                            </w:r>
-                          </w:p>
-                          <w:p>
-                            <w:pPr>
-                              <w:pStyle w:val="3"/>
-                              <w:numPr>
-                                <w:ilvl w:val="0"/>
-                                <w:numId w:val="0"/>
-                              </w:numPr>
-                              <w:spacing w:before="0" w:beforeAutospacing="0" w:after="0" w:afterAutospacing="0" w:line="360" w:lineRule="exact"/>
-                              <w:ind w:left="420" w:leftChars="0"/>
-                              <w:rPr>
-                                <w:rFonts w:hint="eastAsia" w:ascii="微软雅黑" w:hAnsi="微软雅黑" w:eastAsia="微软雅黑" w:cstheme="minorBidi"/>
-                                <w:bCs/>
-                                <w:color w:val="3B3838" w:themeColor="background2" w:themeShade="40"/>
-                                <w:kern w:val="24"/>
-                                <w:sz w:val="21"/>
-                                <w:szCs w:val="21"/>
-                                <w:lang w:val="en-US" w:eastAsia="zh-CN"/>
-                              </w:rPr>
-                            </w:pPr>
-                            <w:r>
-                              <w:rPr>
-                                <w:rFonts w:hint="eastAsia" w:ascii="微软雅黑" w:hAnsi="微软雅黑" w:eastAsia="微软雅黑" w:cstheme="minorBidi"/>
-                                <w:bCs/>
-                                <w:color w:val="3B3838" w:themeColor="background2" w:themeShade="40"/>
-                                <w:kern w:val="24"/>
-                                <w:sz w:val="21"/>
-                                <w:szCs w:val="21"/>
-                                <w:lang w:val="en-US" w:eastAsia="zh-CN"/>
-                              </w:rPr>
-                              <w:t>全公司仅我一个程序员，负责公司门户页从0-1的设计、开发、部署、维护等工作</w:t>
-                            </w:r>
-                          </w:p>
-                          <w:p>
-                            <w:pPr>
-                              <w:pStyle w:val="3"/>
-                              <w:spacing w:before="0" w:beforeAutospacing="0" w:after="0" w:afterAutospacing="0" w:line="360" w:lineRule="exact"/>
-                              <w:ind w:firstLine="420" w:firstLineChars="0"/>
-                              <w:rPr>
-                                <w:rFonts w:hint="default" w:ascii="微软雅黑" w:hAnsi="微软雅黑" w:eastAsia="微软雅黑" w:cstheme="minorBidi"/>
-                                <w:color w:val="545454"/>
-                                <w:kern w:val="24"/>
-                                <w:sz w:val="21"/>
-                                <w:szCs w:val="21"/>
-                                <w:lang w:val="en-US" w:eastAsia="zh-CN"/>
-                              </w:rPr>
-                            </w:pPr>
                           </w:p>
                         </w:txbxContent>
                       </wps:txbx>
@@ -11706,6 +11280,7 @@
                       <w:pPr>
                         <w:pStyle w:val="3"/>
                         <w:spacing w:before="0" w:beforeAutospacing="0" w:after="0" w:afterAutospacing="0" w:line="360" w:lineRule="exact"/>
+                        <w:ind w:firstLine="420" w:firstLineChars="0"/>
                         <w:rPr>
                           <w:rFonts w:hint="eastAsia" w:ascii="微软雅黑" w:hAnsi="微软雅黑" w:eastAsia="微软雅黑" w:cstheme="minorBidi"/>
                           <w:bCs/>
@@ -11746,6 +11321,7 @@
                       <w:pPr>
                         <w:pStyle w:val="3"/>
                         <w:spacing w:before="0" w:beforeAutospacing="0" w:after="0" w:afterAutospacing="0" w:line="360" w:lineRule="exact"/>
+                        <w:ind w:firstLine="420" w:firstLineChars="0"/>
                         <w:rPr>
                           <w:rFonts w:hint="eastAsia" w:ascii="微软雅黑" w:hAnsi="微软雅黑" w:eastAsia="微软雅黑" w:cstheme="minorBidi"/>
                           <w:bCs/>
@@ -11785,6 +11361,7 @@
                       <w:pPr>
                         <w:pStyle w:val="3"/>
                         <w:spacing w:before="0" w:beforeAutospacing="0" w:after="0" w:afterAutospacing="0" w:line="360" w:lineRule="exact"/>
+                        <w:ind w:firstLine="420" w:firstLineChars="0"/>
                         <w:rPr>
                           <w:rFonts w:hint="eastAsia" w:ascii="微软雅黑" w:hAnsi="微软雅黑" w:eastAsia="微软雅黑" w:cstheme="minorBidi"/>
                           <w:bCs/>
@@ -11825,6 +11402,7 @@
                       <w:pPr>
                         <w:pStyle w:val="3"/>
                         <w:spacing w:before="0" w:beforeAutospacing="0" w:after="0" w:afterAutospacing="0" w:line="360" w:lineRule="exact"/>
+                        <w:ind w:firstLine="420" w:firstLineChars="0"/>
                         <w:rPr>
                           <w:rFonts w:hint="eastAsia" w:ascii="微软雅黑" w:hAnsi="微软雅黑" w:eastAsia="微软雅黑" w:cstheme="minorBidi"/>
                           <w:bCs/>
@@ -11864,6 +11442,7 @@
                       <w:pPr>
                         <w:pStyle w:val="3"/>
                         <w:spacing w:before="0" w:beforeAutospacing="0" w:after="0" w:afterAutospacing="0" w:line="360" w:lineRule="exact"/>
+                        <w:ind w:firstLine="420" w:firstLineChars="0"/>
                         <w:rPr>
                           <w:rFonts w:hint="eastAsia" w:ascii="微软雅黑" w:hAnsi="微软雅黑" w:eastAsia="微软雅黑" w:cstheme="minorBidi"/>
                           <w:bCs/>
@@ -11904,6 +11483,7 @@
                       <w:pPr>
                         <w:pStyle w:val="3"/>
                         <w:spacing w:before="0" w:beforeAutospacing="0" w:after="0" w:afterAutospacing="0" w:line="360" w:lineRule="exact"/>
+                        <w:ind w:firstLine="420" w:firstLineChars="0"/>
                         <w:rPr>
                           <w:rFonts w:hint="eastAsia" w:ascii="微软雅黑" w:hAnsi="微软雅黑" w:eastAsia="微软雅黑" w:cstheme="minorBidi"/>
                           <w:bCs/>
@@ -11943,6 +11523,7 @@
                       <w:pPr>
                         <w:pStyle w:val="3"/>
                         <w:spacing w:before="0" w:beforeAutospacing="0" w:after="0" w:afterAutospacing="0" w:line="360" w:lineRule="exact"/>
+                        <w:ind w:firstLine="420" w:firstLineChars="0"/>
                         <w:rPr>
                           <w:rFonts w:hint="eastAsia" w:ascii="微软雅黑" w:hAnsi="微软雅黑" w:eastAsia="微软雅黑" w:cstheme="minorBidi"/>
                           <w:bCs/>
@@ -11965,18 +11546,6 @@
                           <w:lang w:val="en-US" w:eastAsia="zh-CN"/>
                         </w:rPr>
                         <w:t>成就4 - 前端基础建设：</w:t>
-                      </w:r>
-                      <w:r>
-                        <w:rPr>
-                          <w:rFonts w:hint="eastAsia" w:ascii="微软雅黑" w:hAnsi="微软雅黑" w:eastAsia="微软雅黑" w:cstheme="minorBidi"/>
-                          <w:bCs/>
-                          <w:color w:val="3B3838" w:themeColor="background2" w:themeShade="40"/>
-                          <w:kern w:val="24"/>
-                          <w:sz w:val="21"/>
-                          <w:szCs w:val="21"/>
-                          <w:lang w:val="en-US" w:eastAsia="zh-CN"/>
-                        </w:rPr>
-                        <w:t>*</w:t>
                       </w:r>
                     </w:p>
                     <w:p>
@@ -11987,6 +11556,7 @@
                           <w:numId w:val="1"/>
                         </w:numPr>
                         <w:spacing w:before="0" w:beforeAutospacing="0" w:after="0" w:afterAutospacing="0" w:line="360" w:lineRule="exact"/>
+                        <w:ind w:firstLine="420" w:firstLineChars="0"/>
                         <w:rPr>
                           <w:rFonts w:hint="eastAsia" w:ascii="微软雅黑" w:hAnsi="微软雅黑" w:eastAsia="微软雅黑" w:cstheme="minorBidi"/>
                           <w:bCs/>
@@ -12014,6 +11584,7 @@
                       <w:pPr>
                         <w:pStyle w:val="3"/>
                         <w:spacing w:before="0" w:beforeAutospacing="0" w:after="0" w:afterAutospacing="0" w:line="360" w:lineRule="exact"/>
+                        <w:ind w:firstLine="420" w:firstLineChars="0"/>
                         <w:rPr>
                           <w:rFonts w:hint="eastAsia" w:ascii="微软雅黑" w:hAnsi="微软雅黑" w:eastAsia="微软雅黑" w:cstheme="minorBidi"/>
                           <w:bCs/>
@@ -12041,6 +11612,7 @@
                       <w:pPr>
                         <w:pStyle w:val="3"/>
                         <w:spacing w:before="0" w:beforeAutospacing="0" w:after="0" w:afterAutospacing="0" w:line="360" w:lineRule="exact"/>
+                        <w:ind w:firstLine="420" w:firstLineChars="0"/>
                         <w:rPr>
                           <w:rFonts w:hint="default" w:ascii="微软雅黑" w:hAnsi="微软雅黑" w:eastAsia="微软雅黑" w:cstheme="minorBidi"/>
                           <w:bCs/>
@@ -12068,6 +11640,7 @@
                       <w:pPr>
                         <w:pStyle w:val="3"/>
                         <w:spacing w:before="0" w:beforeAutospacing="0" w:after="0" w:afterAutospacing="0" w:line="360" w:lineRule="exact"/>
+                        <w:ind w:firstLine="420" w:firstLineChars="0"/>
                         <w:rPr>
                           <w:rFonts w:hint="default" w:ascii="微软雅黑" w:hAnsi="微软雅黑" w:eastAsia="微软雅黑" w:cstheme="minorBidi"/>
                           <w:bCs/>
@@ -12095,6 +11668,7 @@
                       <w:pPr>
                         <w:pStyle w:val="3"/>
                         <w:spacing w:before="0" w:beforeAutospacing="0" w:after="0" w:afterAutospacing="0" w:line="360" w:lineRule="exact"/>
+                        <w:ind w:firstLine="420" w:firstLineChars="0"/>
                         <w:rPr>
                           <w:rFonts w:hint="eastAsia" w:ascii="微软雅黑" w:hAnsi="微软雅黑" w:eastAsia="微软雅黑" w:cstheme="minorBidi"/>
                           <w:bCs/>
@@ -12115,7 +11689,7 @@
                           <w:szCs w:val="21"/>
                           <w:lang w:val="en-US" w:eastAsia="zh-CN"/>
                         </w:rPr>
-                        <w:t>解决方案示例：</w:t>
+                        <w:t>解决方案简介：</w:t>
                       </w:r>
                       <w:r>
                         <w:rPr>
@@ -12171,87 +11745,6 @@
                           <w:lang w:val="en-US" w:eastAsia="zh-CN"/>
                         </w:rPr>
                         <w:t>2018.8 - 2020.9  中国太平洋保险（集团）股份有限公司</w:t>
-                      </w:r>
-                    </w:p>
-                    <w:p>
-                      <w:pPr>
-                        <w:pStyle w:val="3"/>
-                        <w:spacing w:before="0" w:beforeAutospacing="0" w:after="0" w:afterAutospacing="0" w:line="360" w:lineRule="exact"/>
-                        <w:rPr>
-                          <w:rFonts w:hint="eastAsia" w:ascii="微软雅黑" w:hAnsi="微软雅黑" w:eastAsia="微软雅黑" w:cstheme="minorBidi"/>
-                          <w:bCs/>
-                          <w:color w:val="3B3838" w:themeColor="background2" w:themeShade="40"/>
-                          <w:kern w:val="24"/>
-                          <w:sz w:val="21"/>
-                          <w:szCs w:val="21"/>
-                          <w:lang w:val="en-US" w:eastAsia="zh-CN"/>
-                        </w:rPr>
-                      </w:pPr>
-                      <w:r>
-                        <w:rPr>
-                          <w:rFonts w:hint="eastAsia" w:ascii="微软雅黑" w:hAnsi="微软雅黑" w:eastAsia="微软雅黑" w:cstheme="minorBidi"/>
-                          <w:bCs/>
-                          <w:color w:val="3B3838" w:themeColor="background2" w:themeShade="40"/>
-                          <w:kern w:val="24"/>
-                          <w:sz w:val="21"/>
-                          <w:szCs w:val="21"/>
-                          <w:lang w:val="en-US" w:eastAsia="zh-CN"/>
-                        </w:rPr>
-                        <w:t>负责太保线上办公平台IT云平台的前端开发工作</w:t>
-                      </w:r>
-                    </w:p>
-                    <w:p>
-                      <w:pPr>
-                        <w:pStyle w:val="3"/>
-                        <w:spacing w:before="0" w:beforeAutospacing="0" w:after="0" w:afterAutospacing="0" w:line="360" w:lineRule="exact"/>
-                        <w:rPr>
-                          <w:rFonts w:hint="eastAsia" w:ascii="微软雅黑" w:hAnsi="微软雅黑" w:eastAsia="微软雅黑" w:cstheme="minorBidi"/>
-                          <w:bCs/>
-                          <w:color w:val="3B3838" w:themeColor="background2" w:themeShade="40"/>
-                          <w:kern w:val="24"/>
-                          <w:sz w:val="21"/>
-                          <w:szCs w:val="21"/>
-                          <w:lang w:val="en-US" w:eastAsia="zh-CN"/>
-                        </w:rPr>
-                      </w:pPr>
-                      <w:r>
-                        <w:rPr>
-                          <w:rFonts w:hint="eastAsia" w:ascii="微软雅黑" w:hAnsi="微软雅黑" w:eastAsia="微软雅黑" w:cstheme="minorBidi"/>
-                          <w:bCs/>
-                          <w:color w:val="3B3838" w:themeColor="background2" w:themeShade="40"/>
-                          <w:kern w:val="24"/>
-                          <w:sz w:val="21"/>
-                          <w:szCs w:val="21"/>
-                          <w:lang w:val="en-US" w:eastAsia="zh-CN"/>
-                        </w:rPr>
-                        <w:t>工作亮点：</w:t>
-                      </w:r>
-                    </w:p>
-                    <w:p>
-                      <w:pPr>
-                        <w:pStyle w:val="3"/>
-                        <w:spacing w:before="0" w:beforeAutospacing="0" w:after="0" w:afterAutospacing="0" w:line="360" w:lineRule="exact"/>
-                        <w:rPr>
-                          <w:rFonts w:hint="eastAsia" w:ascii="微软雅黑" w:hAnsi="微软雅黑" w:eastAsia="微软雅黑" w:cstheme="minorBidi"/>
-                          <w:bCs/>
-                          <w:color w:val="3B3838" w:themeColor="background2" w:themeShade="40"/>
-                          <w:kern w:val="24"/>
-                          <w:sz w:val="21"/>
-                          <w:szCs w:val="21"/>
-                          <w:lang w:val="en-US" w:eastAsia="zh-CN"/>
-                        </w:rPr>
-                      </w:pPr>
-                      <w:r>
-                        <w:rPr>
-                          <w:rFonts w:hint="eastAsia" w:ascii="微软雅黑" w:hAnsi="微软雅黑" w:eastAsia="微软雅黑" w:cstheme="minorBidi"/>
-                          <w:bCs/>
-                          <w:color w:val="3B3838" w:themeColor="background2" w:themeShade="40"/>
-                          <w:kern w:val="24"/>
-                          <w:sz w:val="21"/>
-                          <w:szCs w:val="21"/>
-                          <w:lang w:val="en-US" w:eastAsia="zh-CN"/>
-                        </w:rPr>
-                        <w:t>工作时发现前端小组只单用vue+webpack的方式进行开发，因为UI为内部特殊设计，无法直接使用市面上的组件库，小组内各项目间也没有抽象出通用的组件，导致开发效率很低，每个页面都由类似的页面直接复制粘贴而来，一旦需求或者设计风格调整，需要将整个项目的每个页面修改一遍，维护成本很高</w:t>
                       </w:r>
                     </w:p>
                     <w:p>
@@ -12276,14 +11769,27 @@
                       <w:r>
                         <w:rPr>
                           <w:rFonts w:hint="eastAsia" w:ascii="微软雅黑" w:hAnsi="微软雅黑" w:eastAsia="微软雅黑" w:cstheme="minorBidi"/>
-                          <w:bCs/>
+                          <w:b/>
+                          <w:bCs w:val="0"/>
                           <w:color w:val="3B3838" w:themeColor="background2" w:themeShade="40"/>
                           <w:kern w:val="24"/>
                           <w:sz w:val="21"/>
                           <w:szCs w:val="21"/>
                           <w:lang w:val="en-US" w:eastAsia="zh-CN"/>
                         </w:rPr>
-                        <w:t>与IT云平台设计师、产品及业务沟通后，在工作之余开发了一套组件库，包含近20个特殊设计风格组件，迭代打磨两年时间，开发新项目时的组件覆盖率从5%提升至95%</w:t>
+                        <w:t>日常工作：</w:t>
+                      </w:r>
+                      <w:r>
+                        <w:rPr>
+                          <w:rFonts w:hint="eastAsia" w:ascii="微软雅黑" w:hAnsi="微软雅黑" w:eastAsia="微软雅黑" w:cstheme="minorBidi"/>
+                          <w:bCs/>
+                          <w:color w:val="3B3838" w:themeColor="background2" w:themeShade="40"/>
+                          <w:kern w:val="24"/>
+                          <w:sz w:val="21"/>
+                          <w:szCs w:val="21"/>
+                          <w:lang w:val="en-US" w:eastAsia="zh-CN"/>
+                        </w:rPr>
+                        <w:t xml:space="preserve"> 现在负责商家工作台入驻域、会员域的前端开发与业务域增长工作，过去也曾负责过商品域，买家基础链路等工作</w:t>
                       </w:r>
                     </w:p>
                     <w:p>
@@ -12315,7 +11821,7 @@
                           <w:szCs w:val="21"/>
                           <w:lang w:val="en-US" w:eastAsia="zh-CN"/>
                         </w:rPr>
-                        <w:t>对照同组未使用组件库的项目，大型项目研发时间从4个月降至2.5个月，中型项目研发时间从3个月降至1.5个月，小型项目研发时间从2个月降至0.75个月</w:t>
+                        <w:t>工作内容包括：</w:t>
                       </w:r>
                     </w:p>
                     <w:p>
@@ -12347,7 +11853,7 @@
                           <w:szCs w:val="21"/>
                           <w:lang w:val="en-US" w:eastAsia="zh-CN"/>
                         </w:rPr>
-                        <w:t>开发小组使用组件库的人数从1/15提升至11/15</w:t>
+                        <w:t>1.前端开发，将产品经理的需求转换为web页面，与后端进行联调，参与页面测试，最终发布上线（在没有原型图或设计图的时候，也会兼职下设计工作）</w:t>
                       </w:r>
                     </w:p>
                     <w:p>
@@ -12369,248 +11875,17 @@
                           <w:lang w:val="en-US" w:eastAsia="zh-CN"/>
                         </w:rPr>
                       </w:pPr>
-                    </w:p>
-                    <w:p>
-                      <w:pPr>
-                        <w:pStyle w:val="3"/>
-                        <w:spacing w:before="0" w:beforeAutospacing="0" w:after="0" w:afterAutospacing="0" w:line="360" w:lineRule="exact"/>
-                        <w:rPr>
-                          <w:rFonts w:hint="default" w:ascii="微软雅黑" w:hAnsi="微软雅黑" w:eastAsia="微软雅黑" w:cstheme="minorBidi"/>
-                          <w:b/>
+                      <w:r>
+                        <w:rPr>
+                          <w:rFonts w:hint="eastAsia" w:ascii="微软雅黑" w:hAnsi="微软雅黑" w:eastAsia="微软雅黑" w:cstheme="minorBidi"/>
                           <w:bCs/>
-                          <w:color w:val="586371"/>
+                          <w:color w:val="3B3838" w:themeColor="background2" w:themeShade="40"/>
                           <w:kern w:val="24"/>
                           <w:sz w:val="21"/>
                           <w:szCs w:val="21"/>
                           <w:lang w:val="en-US" w:eastAsia="zh-CN"/>
                         </w:rPr>
-                      </w:pPr>
-                      <w:r>
-                        <w:rPr>
-                          <w:rFonts w:hint="eastAsia" w:ascii="微软雅黑" w:hAnsi="微软雅黑" w:eastAsia="微软雅黑" w:cstheme="minorBidi"/>
-                          <w:b/>
-                          <w:bCs/>
-                          <w:color w:val="586371"/>
-                          <w:kern w:val="24"/>
-                          <w:sz w:val="21"/>
-                          <w:szCs w:val="21"/>
-                        </w:rPr>
-                        <w:t>20</w:t>
-                      </w:r>
-                      <w:r>
-                        <w:rPr>
-                          <w:rFonts w:hint="eastAsia" w:ascii="微软雅黑" w:hAnsi="微软雅黑" w:eastAsia="微软雅黑" w:cstheme="minorBidi"/>
-                          <w:b/>
-                          <w:bCs/>
-                          <w:color w:val="586371"/>
-                          <w:kern w:val="24"/>
-                          <w:sz w:val="21"/>
-                          <w:szCs w:val="21"/>
-                          <w:lang w:val="en-US" w:eastAsia="zh-CN"/>
-                        </w:rPr>
-                        <w:t>17</w:t>
-                      </w:r>
-                      <w:r>
-                        <w:rPr>
-                          <w:rFonts w:hint="eastAsia" w:ascii="微软雅黑" w:hAnsi="微软雅黑" w:eastAsia="微软雅黑" w:cstheme="minorBidi"/>
-                          <w:b/>
-                          <w:bCs/>
-                          <w:color w:val="586371"/>
-                          <w:kern w:val="24"/>
-                          <w:sz w:val="21"/>
-                          <w:szCs w:val="21"/>
-                        </w:rPr>
-                        <w:t>.</w:t>
-                      </w:r>
-                      <w:r>
-                        <w:rPr>
-                          <w:rFonts w:hint="eastAsia" w:ascii="微软雅黑" w:hAnsi="微软雅黑" w:eastAsia="微软雅黑" w:cstheme="minorBidi"/>
-                          <w:b/>
-                          <w:bCs/>
-                          <w:color w:val="586371"/>
-                          <w:kern w:val="24"/>
-                          <w:sz w:val="21"/>
-                          <w:szCs w:val="21"/>
-                          <w:lang w:val="en-US" w:eastAsia="zh-CN"/>
-                        </w:rPr>
-                        <w:t xml:space="preserve">6 </w:t>
-                      </w:r>
-                      <w:r>
-                        <w:rPr>
-                          <w:rFonts w:hint="eastAsia" w:ascii="微软雅黑" w:hAnsi="微软雅黑" w:eastAsia="微软雅黑" w:cstheme="minorBidi"/>
-                          <w:b/>
-                          <w:bCs/>
-                          <w:color w:val="586371"/>
-                          <w:kern w:val="24"/>
-                          <w:sz w:val="21"/>
-                          <w:szCs w:val="21"/>
-                        </w:rPr>
-                        <w:t>-</w:t>
-                      </w:r>
-                      <w:r>
-                        <w:rPr>
-                          <w:rFonts w:hint="eastAsia" w:ascii="微软雅黑" w:hAnsi="微软雅黑" w:eastAsia="微软雅黑" w:cstheme="minorBidi"/>
-                          <w:b/>
-                          <w:bCs/>
-                          <w:color w:val="586371"/>
-                          <w:kern w:val="24"/>
-                          <w:sz w:val="21"/>
-                          <w:szCs w:val="21"/>
-                          <w:lang w:val="en-US" w:eastAsia="zh-CN"/>
-                        </w:rPr>
-                        <w:t xml:space="preserve"> 2018.7  兴业数字金融服务（上海）股份有限公司</w:t>
-                      </w:r>
-                    </w:p>
-                    <w:p>
-                      <w:pPr>
-                        <w:pStyle w:val="3"/>
-                        <w:spacing w:before="0" w:beforeAutospacing="0" w:after="0" w:afterAutospacing="0" w:line="360" w:lineRule="exact"/>
-                        <w:ind w:firstLine="420" w:firstLineChars="0"/>
-                        <w:rPr>
-                          <w:rFonts w:hint="eastAsia" w:ascii="微软雅黑" w:hAnsi="微软雅黑" w:eastAsia="微软雅黑" w:cstheme="minorBidi"/>
-                          <w:bCs/>
-                          <w:color w:val="3B3838" w:themeColor="background2" w:themeShade="40"/>
-                          <w:kern w:val="24"/>
-                          <w:sz w:val="21"/>
-                          <w:szCs w:val="21"/>
-                          <w:lang w:val="en-US" w:eastAsia="zh-CN"/>
-                        </w:rPr>
-                      </w:pPr>
-                      <w:r>
-                        <w:rPr>
-                          <w:rFonts w:hint="eastAsia" w:ascii="微软雅黑" w:hAnsi="微软雅黑" w:eastAsia="微软雅黑" w:cstheme="minorBidi"/>
-                          <w:bCs/>
-                          <w:color w:val="3B3838" w:themeColor="background2" w:themeShade="40"/>
-                          <w:kern w:val="24"/>
-                          <w:sz w:val="21"/>
-                          <w:szCs w:val="21"/>
-                          <w:lang w:val="en-US" w:eastAsia="zh-CN"/>
-                        </w:rPr>
-                        <w:t>负责电子合同签署平台倚天鉴的前端开发工作</w:t>
-                      </w:r>
-                    </w:p>
-                    <w:p>
-                      <w:pPr>
-                        <w:pStyle w:val="3"/>
-                        <w:spacing w:before="0" w:beforeAutospacing="0" w:after="0" w:afterAutospacing="0" w:line="360" w:lineRule="exact"/>
-                        <w:ind w:firstLine="420" w:firstLineChars="0"/>
-                        <w:rPr>
-                          <w:rFonts w:hint="default" w:ascii="微软雅黑" w:hAnsi="微软雅黑" w:eastAsia="微软雅黑" w:cstheme="minorBidi"/>
-                          <w:bCs/>
-                          <w:color w:val="3B3838" w:themeColor="background2" w:themeShade="40"/>
-                          <w:kern w:val="24"/>
-                          <w:sz w:val="21"/>
-                          <w:szCs w:val="21"/>
-                          <w:lang w:val="en-US" w:eastAsia="zh-CN"/>
-                        </w:rPr>
-                      </w:pPr>
-                      <w:r>
-                        <w:rPr>
-                          <w:rFonts w:hint="eastAsia" w:ascii="微软雅黑" w:hAnsi="微软雅黑" w:eastAsia="微软雅黑" w:cstheme="minorBidi"/>
-                          <w:bCs/>
-                          <w:color w:val="3B3838" w:themeColor="background2" w:themeShade="40"/>
-                          <w:kern w:val="24"/>
-                          <w:sz w:val="21"/>
-                          <w:szCs w:val="21"/>
-                          <w:lang w:val="en-US" w:eastAsia="zh-CN"/>
-                        </w:rPr>
-                        <w:t>工作亮点：</w:t>
-                      </w:r>
-                    </w:p>
-                    <w:p>
-                      <w:pPr>
-                        <w:pStyle w:val="3"/>
-                        <w:numPr>
-                          <w:ilvl w:val="0"/>
-                          <w:numId w:val="2"/>
-                        </w:numPr>
-                        <w:spacing w:before="0" w:beforeAutospacing="0" w:after="0" w:afterAutospacing="0" w:line="360" w:lineRule="exact"/>
-                        <w:ind w:left="0" w:leftChars="0" w:firstLine="420" w:firstLineChars="0"/>
-                        <w:rPr>
-                          <w:rFonts w:hint="default" w:ascii="微软雅黑" w:hAnsi="微软雅黑" w:eastAsia="微软雅黑" w:cstheme="minorBidi"/>
-                          <w:bCs/>
-                          <w:color w:val="3B3838" w:themeColor="background2" w:themeShade="40"/>
-                          <w:kern w:val="24"/>
-                          <w:sz w:val="21"/>
-                          <w:szCs w:val="21"/>
-                          <w:lang w:val="en-US" w:eastAsia="zh-CN"/>
-                        </w:rPr>
-                      </w:pPr>
-                      <w:r>
-                        <w:rPr>
-                          <w:rFonts w:hint="eastAsia" w:ascii="微软雅黑" w:hAnsi="微软雅黑" w:eastAsia="微软雅黑" w:cstheme="minorBidi"/>
-                          <w:bCs/>
-                          <w:color w:val="3B3838" w:themeColor="background2" w:themeShade="40"/>
-                          <w:kern w:val="24"/>
-                          <w:sz w:val="21"/>
-                          <w:szCs w:val="21"/>
-                          <w:lang w:val="en-US" w:eastAsia="zh-CN"/>
-                        </w:rPr>
-                        <w:t>电子合同签署功能仅支持最基础的盖章功能，调研了全球知名电子合同公司docsign及国内十几家电子合同平台后，开发了国内第一个具有多功能签章的电子合同签署系统，并申请了专利</w:t>
-                      </w:r>
-                    </w:p>
-                    <w:p>
-                      <w:pPr>
-                        <w:pStyle w:val="3"/>
-                        <w:numPr>
-                          <w:ilvl w:val="0"/>
-                          <w:numId w:val="2"/>
-                        </w:numPr>
-                        <w:spacing w:before="0" w:beforeAutospacing="0" w:after="0" w:afterAutospacing="0" w:line="360" w:lineRule="exact"/>
-                        <w:ind w:firstLine="420" w:firstLineChars="0"/>
-                        <w:rPr>
-                          <w:rFonts w:hint="default" w:ascii="微软雅黑" w:hAnsi="微软雅黑" w:eastAsia="微软雅黑" w:cstheme="minorBidi"/>
-                          <w:bCs/>
-                          <w:color w:val="3B3838" w:themeColor="background2" w:themeShade="40"/>
-                          <w:kern w:val="24"/>
-                          <w:sz w:val="21"/>
-                          <w:szCs w:val="21"/>
-                          <w:lang w:val="en-US" w:eastAsia="zh-CN"/>
-                        </w:rPr>
-                      </w:pPr>
-                      <w:r>
-                        <w:rPr>
-                          <w:rFonts w:hint="eastAsia" w:ascii="微软雅黑" w:hAnsi="微软雅黑" w:eastAsia="微软雅黑" w:cstheme="minorBidi"/>
-                          <w:bCs/>
-                          <w:color w:val="3B3838" w:themeColor="background2" w:themeShade="40"/>
-                          <w:kern w:val="24"/>
-                          <w:sz w:val="21"/>
-                          <w:szCs w:val="21"/>
-                          <w:lang w:val="en-US" w:eastAsia="zh-CN"/>
-                        </w:rPr>
-                        <w:t>倚天鉴1.0由外包公司使用JQ开发，页面性能相当差（记忆中3-5秒的页面打开时间），没有使用组件库，改动同一功能需要将所有页面改一遍，维护成本高，因此使用AngularJS将其整体重写，全站最大内容渲染时间（LCP）降至700ms</w:t>
-                      </w:r>
-                    </w:p>
-                    <w:p>
-                      <w:pPr>
-                        <w:pStyle w:val="3"/>
-                        <w:numPr>
-                          <w:ilvl w:val="0"/>
-                          <w:numId w:val="2"/>
-                        </w:numPr>
-                        <w:spacing w:before="0" w:beforeAutospacing="0" w:after="0" w:afterAutospacing="0" w:line="360" w:lineRule="exact"/>
-                        <w:ind w:left="0" w:leftChars="0" w:firstLine="420" w:firstLineChars="0"/>
-                        <w:rPr>
-                          <w:rFonts w:hint="default" w:ascii="微软雅黑" w:hAnsi="微软雅黑" w:eastAsia="微软雅黑" w:cstheme="minorBidi"/>
-                          <w:bCs/>
-                          <w:color w:val="3B3838" w:themeColor="background2" w:themeShade="40"/>
-                          <w:kern w:val="24"/>
-                          <w:sz w:val="21"/>
-                          <w:szCs w:val="21"/>
-                          <w:lang w:val="en-US" w:eastAsia="zh-CN"/>
-                        </w:rPr>
-                      </w:pPr>
-                      <w:r>
-                        <w:rPr>
-                          <w:rFonts w:hint="eastAsia" w:ascii="微软雅黑" w:hAnsi="微软雅黑" w:eastAsia="微软雅黑" w:cstheme="minorBidi"/>
-                          <w:bCs/>
-                          <w:color w:val="3B3838" w:themeColor="background2" w:themeShade="40"/>
-                          <w:kern w:val="24"/>
-                          <w:sz w:val="21"/>
-                          <w:szCs w:val="21"/>
-                          <w:lang w:val="en-US" w:eastAsia="zh-CN"/>
-                        </w:rPr>
-                        <w:t>从0-1学习并开发倚天鉴微信小程序</w:t>
+                        <w:t>2. 业务域增长，整理出负责域的北极星指标，通过埋点、监控平台等获取相关数据，建立数据基线及实时数据图，通过分析数据、对业务的理解、行业内外方案参考等，设计出优化方案并进行开发，以A/B测试的方式进行效果检验</w:t>
                       </w:r>
                     </w:p>
                     <w:p>
@@ -12624,152 +11899,25 @@
                         <w:ind w:left="420" w:leftChars="0"/>
                         <w:rPr>
                           <w:rFonts w:hint="default" w:ascii="微软雅黑" w:hAnsi="微软雅黑" w:eastAsia="微软雅黑" w:cstheme="minorBidi"/>
-                          <w:bCs/>
-                          <w:color w:val="3B3838" w:themeColor="background2" w:themeShade="40"/>
+                          <w:color w:val="545454"/>
                           <w:kern w:val="24"/>
                           <w:sz w:val="21"/>
                           <w:szCs w:val="21"/>
                           <w:lang w:val="en-US" w:eastAsia="zh-CN"/>
                         </w:rPr>
                       </w:pPr>
-                    </w:p>
-                    <w:p>
-                      <w:pPr>
-                        <w:pStyle w:val="3"/>
-                        <w:spacing w:before="0" w:beforeAutospacing="0" w:after="0" w:afterAutospacing="0" w:line="360" w:lineRule="exact"/>
-                        <w:rPr>
-                          <w:rFonts w:hint="default" w:ascii="微软雅黑" w:hAnsi="微软雅黑" w:eastAsia="微软雅黑" w:cstheme="minorBidi"/>
-                          <w:b/>
+                      <w:r>
+                        <w:rPr>
+                          <w:rFonts w:hint="eastAsia" w:ascii="微软雅黑" w:hAnsi="微软雅黑" w:eastAsia="微软雅黑" w:cstheme="minorBidi"/>
                           <w:bCs/>
-                          <w:color w:val="586371"/>
+                          <w:color w:val="3B3838" w:themeColor="background2" w:themeShade="40"/>
                           <w:kern w:val="24"/>
                           <w:sz w:val="21"/>
                           <w:szCs w:val="21"/>
                           <w:lang w:val="en-US" w:eastAsia="zh-CN"/>
                         </w:rPr>
-                      </w:pPr>
-                      <w:r>
-                        <w:rPr>
-                          <w:rFonts w:hint="eastAsia" w:ascii="微软雅黑" w:hAnsi="微软雅黑" w:eastAsia="微软雅黑" w:cstheme="minorBidi"/>
-                          <w:b/>
-                          <w:bCs/>
-                          <w:color w:val="586371"/>
-                          <w:kern w:val="24"/>
-                          <w:sz w:val="21"/>
-                          <w:szCs w:val="21"/>
-                        </w:rPr>
-                        <w:t>20</w:t>
+                        <w:t>3. 前端团队内部建设，定期进行技术分享，收集团队内经常遇到的问题并寻找解决方案</w:t>
                       </w:r>
-                      <w:r>
-                        <w:rPr>
-                          <w:rFonts w:hint="eastAsia" w:ascii="微软雅黑" w:hAnsi="微软雅黑" w:eastAsia="微软雅黑" w:cstheme="minorBidi"/>
-                          <w:b/>
-                          <w:bCs/>
-                          <w:color w:val="586371"/>
-                          <w:kern w:val="24"/>
-                          <w:sz w:val="21"/>
-                          <w:szCs w:val="21"/>
-                          <w:lang w:val="en-US" w:eastAsia="zh-CN"/>
-                        </w:rPr>
-                        <w:t>16</w:t>
-                      </w:r>
-                      <w:r>
-                        <w:rPr>
-                          <w:rFonts w:hint="eastAsia" w:ascii="微软雅黑" w:hAnsi="微软雅黑" w:eastAsia="微软雅黑" w:cstheme="minorBidi"/>
-                          <w:b/>
-                          <w:bCs/>
-                          <w:color w:val="586371"/>
-                          <w:kern w:val="24"/>
-                          <w:sz w:val="21"/>
-                          <w:szCs w:val="21"/>
-                        </w:rPr>
-                        <w:t>.</w:t>
-                      </w:r>
-                      <w:r>
-                        <w:rPr>
-                          <w:rFonts w:hint="eastAsia" w:ascii="微软雅黑" w:hAnsi="微软雅黑" w:eastAsia="微软雅黑" w:cstheme="minorBidi"/>
-                          <w:b/>
-                          <w:bCs/>
-                          <w:color w:val="586371"/>
-                          <w:kern w:val="24"/>
-                          <w:sz w:val="21"/>
-                          <w:szCs w:val="21"/>
-                          <w:lang w:val="en-US" w:eastAsia="zh-CN"/>
-                        </w:rPr>
-                        <w:t xml:space="preserve">10 </w:t>
-                      </w:r>
-                      <w:r>
-                        <w:rPr>
-                          <w:rFonts w:hint="eastAsia" w:ascii="微软雅黑" w:hAnsi="微软雅黑" w:eastAsia="微软雅黑" w:cstheme="minorBidi"/>
-                          <w:b/>
-                          <w:bCs/>
-                          <w:color w:val="586371"/>
-                          <w:kern w:val="24"/>
-                          <w:sz w:val="21"/>
-                          <w:szCs w:val="21"/>
-                        </w:rPr>
-                        <w:t>-</w:t>
-                      </w:r>
-                      <w:r>
-                        <w:rPr>
-                          <w:rFonts w:hint="eastAsia" w:ascii="微软雅黑" w:hAnsi="微软雅黑" w:eastAsia="微软雅黑" w:cstheme="minorBidi"/>
-                          <w:b/>
-                          <w:bCs/>
-                          <w:color w:val="586371"/>
-                          <w:kern w:val="24"/>
-                          <w:sz w:val="21"/>
-                          <w:szCs w:val="21"/>
-                          <w:lang w:val="en-US" w:eastAsia="zh-CN"/>
-                        </w:rPr>
-                        <w:t xml:space="preserve"> 2016.11  武汉养有道健康产业股份有限公司（大四实习）</w:t>
-                      </w:r>
-                    </w:p>
-                    <w:p>
-                      <w:pPr>
-                        <w:pStyle w:val="3"/>
-                        <w:numPr>
-                          <w:ilvl w:val="0"/>
-                          <w:numId w:val="0"/>
-                        </w:numPr>
-                        <w:spacing w:before="0" w:beforeAutospacing="0" w:after="0" w:afterAutospacing="0" w:line="360" w:lineRule="exact"/>
-                        <w:ind w:left="420" w:leftChars="0"/>
-                        <w:rPr>
-                          <w:rFonts w:hint="eastAsia" w:ascii="微软雅黑" w:hAnsi="微软雅黑" w:eastAsia="微软雅黑" w:cstheme="minorBidi"/>
-                          <w:bCs/>
-                          <w:color w:val="3B3838" w:themeColor="background2" w:themeShade="40"/>
-                          <w:kern w:val="24"/>
-                          <w:sz w:val="21"/>
-                          <w:szCs w:val="21"/>
-                          <w:lang w:val="en-US" w:eastAsia="zh-CN"/>
-                        </w:rPr>
-                      </w:pPr>
-                      <w:r>
-                        <w:rPr>
-                          <w:rFonts w:hint="eastAsia" w:ascii="微软雅黑" w:hAnsi="微软雅黑" w:eastAsia="微软雅黑" w:cstheme="minorBidi"/>
-                          <w:bCs/>
-                          <w:color w:val="3B3838" w:themeColor="background2" w:themeShade="40"/>
-                          <w:kern w:val="24"/>
-                          <w:sz w:val="21"/>
-                          <w:szCs w:val="21"/>
-                          <w:lang w:val="en-US" w:eastAsia="zh-CN"/>
-                        </w:rPr>
-                        <w:t>全公司仅我一个程序员，负责公司门户页从0-1的设计、开发、部署、维护等工作</w:t>
-                      </w:r>
-                    </w:p>
-                    <w:p>
-                      <w:pPr>
-                        <w:pStyle w:val="3"/>
-                        <w:spacing w:before="0" w:beforeAutospacing="0" w:after="0" w:afterAutospacing="0" w:line="360" w:lineRule="exact"/>
-                        <w:ind w:firstLine="420" w:firstLineChars="0"/>
-                        <w:rPr>
-                          <w:rFonts w:hint="default" w:ascii="微软雅黑" w:hAnsi="微软雅黑" w:eastAsia="微软雅黑" w:cstheme="minorBidi"/>
-                          <w:color w:val="545454"/>
-                          <w:kern w:val="24"/>
-                          <w:sz w:val="21"/>
-                          <w:szCs w:val="21"/>
-                          <w:lang w:val="en-US" w:eastAsia="zh-CN"/>
-                        </w:rPr>
-                      </w:pPr>
                     </w:p>
                   </w:txbxContent>
                 </v:textbox>
@@ -14558,9 +13706,9 @@
     </w:lvl>
   </w:abstractNum>
   <w:abstractNum w:abstractNumId="1">
-    <w:nsid w:val="5B2EB0D8"/>
+    <w:nsid w:val="6D1B9F3D"/>
     <w:multiLevelType w:val="singleLevel"/>
-    <w:tmpl w:val="5B2EB0D8"/>
+    <w:tmpl w:val="6D1B9F3D"/>
     <w:lvl w:ilvl="0" w:tentative="0">
       <w:start w:val="1"/>
       <w:numFmt w:val="decimal"/>

--- a/李春阳简历(高级前端开发).docx
+++ b/李春阳简历(高级前端开发).docx
@@ -2,19 +2,7 @@
 <file path=word/document.xml><?xml version="1.0" encoding="utf-8"?>
 <w:document xmlns:wpc="http://schemas.microsoft.com/office/word/2010/wordprocessingCanvas" xmlns:mc="http://schemas.openxmlformats.org/markup-compatibility/2006" xmlns:o="urn:schemas-microsoft-com:office:office" xmlns:r="http://schemas.openxmlformats.org/officeDocument/2006/relationships" xmlns:m="http://schemas.openxmlformats.org/officeDocument/2006/math" xmlns:v="urn:schemas-microsoft-com:vml" xmlns:wp14="http://schemas.microsoft.com/office/word/2010/wordprocessingDrawing" xmlns:wp="http://schemas.openxmlformats.org/drawingml/2006/wordprocessingDrawing" xmlns:w="http://schemas.openxmlformats.org/wordprocessingml/2006/main" xmlns:w14="http://schemas.microsoft.com/office/word/2010/wordml" xmlns:w10="urn:schemas-microsoft-com:office:word" xmlns:w15="http://schemas.microsoft.com/office/word/2012/wordml" xmlns:wpg="http://schemas.microsoft.com/office/word/2010/wordprocessingGroup" xmlns:wpi="http://schemas.microsoft.com/office/word/2010/wordprocessingInk" xmlns:wne="http://schemas.microsoft.com/office/word/2006/wordml" xmlns:wps="http://schemas.microsoft.com/office/word/2010/wordprocessingShape" xmlns:wpsCustomData="http://www.wps.cn/officeDocument/2013/wpsCustomData" mc:Ignorable="w14 w15 wp14">
   <w:body>
-    <w:p>
-      <w:pPr>
-        <w:pStyle w:val="3"/>
-        <w:spacing w:before="0" w:beforeAutospacing="0" w:after="0" w:afterAutospacing="0" w:line="360" w:lineRule="exact"/>
-        <w:rPr>
-          <w:rFonts w:hint="eastAsia" w:ascii="微软雅黑" w:hAnsi="微软雅黑" w:eastAsia="微软雅黑" w:cstheme="minorBidi"/>
-          <w:color w:val="545454"/>
-          <w:kern w:val="24"/>
-          <w:sz w:val="21"/>
-          <w:szCs w:val="21"/>
-        </w:rPr>
-      </w:pPr>
-    </w:p>
+    <w:p/>
     <w:p>
       <w:r>
         <w:drawing>
@@ -4199,7 +4187,7 @@
                                 <w:szCs w:val="21"/>
                                 <w:lang w:val="en-US" w:eastAsia="zh-CN"/>
                               </w:rPr>
-                              <w:t xml:space="preserve"> 现在负责商家工作台入驻域、会员域的前端开发与业务域增长工作，过去也曾负责过商品域，买家基础链路等工作</w:t>
+                              <w:t>现在负责商家工作台入驻域、会员域的前端开发与业务域增长工作，过去也曾负责过商品域，买家基础链路等工作</w:t>
                             </w:r>
                           </w:p>
                           <w:p>
@@ -4941,7 +4929,7 @@
                           <w:szCs w:val="21"/>
                           <w:lang w:val="en-US" w:eastAsia="zh-CN"/>
                         </w:rPr>
-                        <w:t xml:space="preserve"> 现在负责商家工作台入驻域、会员域的前端开发与业务域增长工作，过去也曾负责过商品域，买家基础链路等工作</w:t>
+                        <w:t>现在负责商家工作台入驻域、会员域的前端开发与业务域增长工作，过去也曾负责过商品域，买家基础链路等工作</w:t>
                       </w:r>
                     </w:p>
                     <w:p>
@@ -10651,7 +10639,7 @@
                                 <w:szCs w:val="21"/>
                                 <w:lang w:val="en-US" w:eastAsia="zh-CN"/>
                               </w:rPr>
-                              <w:t xml:space="preserve"> 商家工作台因为技术体系老旧，未考虑网络基建落后的国家等原因，页面打开速度非常慢，以最慢的国家巴基斯坦的首页为例，LCP中位数高达6500ms，通过5轮的技术分析及优化，最终将首页的LCP中位数降至1600ms（详细分析及解决方案请看git链接）。对首页的优化方案进行总结后，推广至商家工作台全站，将全站的LCP中位数从3500ms降至1900ms</w:t>
+                              <w:t>商家工作台因为技术体系老旧，未考虑网络基建落后的国家等原因，页面打开速度非常慢，以最慢的国家巴基斯坦的首页为例，LCP中位数高达6500ms，通过5轮的技术分析及优化，最终将首页的LCP中位数降至1600ms（详细分析及解决方案请看git链接）。对首页的优化方案进行总结后，推广至商家工作台全站，将全站的LCP中位数从3500ms降至1900ms</w:t>
                             </w:r>
                           </w:p>
                           <w:p>
@@ -10732,7 +10720,7 @@
                                 <w:szCs w:val="21"/>
                                 <w:lang w:val="en-US" w:eastAsia="zh-CN"/>
                               </w:rPr>
-                              <w:t xml:space="preserve"> 7天入驻率为入驻域的北极星指标，其定义为，新注册账号的商家，在7天内完成入驻流程：填写仓库地址，银行卡号，上传商家资质等信息，通过人工审核后，发布第一款商品。经过多轮次的数据分析，代码开发，上线验证后，将7天入驻率从6.61%提升至10.70%</w:t>
+                              <w:t>7天入驻率为入驻域的北极星指标，其定义为，新注册账号的商家，在7天内完成入驻流程：填写仓库地址，银行卡号，上传商家资质等信息，通过人工审核后，发布第一款商品。经过多轮次的数据分析，代码开发，上线验证后，将7天入驻率从6.61%提升至10.70%</w:t>
                             </w:r>
                           </w:p>
                           <w:p>
@@ -10813,7 +10801,7 @@
                                 <w:szCs w:val="21"/>
                                 <w:lang w:val="en-US" w:eastAsia="zh-CN"/>
                               </w:rPr>
-                              <w:t xml:space="preserve"> 在逛Daraz App时，发现很多商品只有几张主图，商品详情页为空或者为简单的一行字描述，这种商品使人没有任何的购买欲，于是好奇调查了下，发现Daraz的GMV主要由20%的大卖家贡献，80%的小卖家中很多人缺乏电商的基本常识，导致手上即使有好的商品，也无人购买。因此想到了通过商品详情页模版的方式，提升小卖家的规范度，横向调查了国内外数个电商App的商家工作台后，自行设计并开发了一个商品详情页编辑器，内部有模版及组件等功能。经过A/B测试后，发现该编辑器对电子类和户外类商品成交率提升明显，分别从1.79%提升至3.61%，2.19%提升至4.15%</w:t>
+                              <w:t>在逛Daraz App时，发现很多商品只有几张主图，商品详情页为空或者为简单的一行字描述，这种商品使人没有任何的购买欲，于是好奇调查了下，发现Daraz的GMV主要由20%的大卖家贡献，80%的小卖家中很多人缺乏电商的基本常识，导致手上即使有好的商品，也无人购买。因此想到了通过商品详情页模版的方式，提升小卖家的规范度，横向调查了国内外数个电商App的商家工作台后，自行设计并开发了一个商品详情页编辑器，内部有模版及组件等功能。经过A/B测试后，发现该编辑器对电子类和户外类商品成交率提升明显，分别从1.79%提升至3.61%，2.19%提升至4.15%</w:t>
                             </w:r>
                           </w:p>
                           <w:p>
@@ -11094,7 +11082,7 @@
                               <w:spacing w:before="0" w:beforeAutospacing="0" w:after="0" w:afterAutospacing="0" w:line="360" w:lineRule="exact"/>
                               <w:ind w:firstLine="420" w:firstLineChars="0"/>
                               <w:rPr>
-                                <w:rFonts w:hint="eastAsia" w:ascii="微软雅黑" w:hAnsi="微软雅黑" w:eastAsia="微软雅黑" w:cstheme="minorBidi"/>
+                                <w:rFonts w:hint="default" w:ascii="微软雅黑" w:hAnsi="微软雅黑" w:eastAsia="微软雅黑" w:cstheme="minorBidi"/>
                                 <w:bCs/>
                                 <w:color w:val="3B3838" w:themeColor="background2" w:themeShade="40"/>
                                 <w:kern w:val="24"/>
@@ -11119,6 +11107,7 @@
                             <w:r>
                               <w:rPr>
                                 <w:rFonts w:hint="eastAsia" w:ascii="微软雅黑" w:hAnsi="微软雅黑" w:eastAsia="微软雅黑" w:cstheme="minorBidi"/>
+                                <w:b w:val="0"/>
                                 <w:bCs/>
                                 <w:color w:val="3B3838" w:themeColor="background2" w:themeShade="40"/>
                                 <w:kern w:val="24"/>
@@ -11126,7 +11115,7 @@
                                 <w:szCs w:val="21"/>
                                 <w:lang w:val="en-US" w:eastAsia="zh-CN"/>
                               </w:rPr>
-                              <w:t xml:space="preserve"> 现在负责商家工作台入驻域、会员域的前端开发与业务域增长工作，过去也曾负责过商品域，买家基础链路等工作</w:t>
+                              <w:t>负责太保线上办公IT云平台的前端开发工作</w:t>
                             </w:r>
                           </w:p>
                           <w:p>
@@ -11158,7 +11147,7 @@
                                 <w:szCs w:val="21"/>
                                 <w:lang w:val="en-US" w:eastAsia="zh-CN"/>
                               </w:rPr>
-                              <w:t>工作内容包括：</w:t>
+                              <w:t>工作内容主要为前端开发，将产品经理的需求转换为web页面，与后端进行联调，参与页面测试，最终将打包出来的js和css文件交给运维部署到线上</w:t>
                             </w:r>
                           </w:p>
                           <w:p>
@@ -11171,7 +11160,7 @@
                               <w:spacing w:before="0" w:beforeAutospacing="0" w:after="0" w:afterAutospacing="0" w:line="360" w:lineRule="exact"/>
                               <w:ind w:firstLine="420" w:firstLineChars="0"/>
                               <w:rPr>
-                                <w:rFonts w:hint="eastAsia" w:ascii="微软雅黑" w:hAnsi="微软雅黑" w:eastAsia="微软雅黑" w:cstheme="minorBidi"/>
+                                <w:rFonts w:hint="default" w:ascii="微软雅黑" w:hAnsi="微软雅黑" w:eastAsia="微软雅黑" w:cstheme="minorBidi"/>
                                 <w:bCs/>
                                 <w:color w:val="3B3838" w:themeColor="background2" w:themeShade="40"/>
                                 <w:kern w:val="24"/>
@@ -11183,27 +11172,20 @@
                             <w:r>
                               <w:rPr>
                                 <w:rFonts w:hint="eastAsia" w:ascii="微软雅黑" w:hAnsi="微软雅黑" w:eastAsia="微软雅黑" w:cstheme="minorBidi"/>
-                                <w:bCs/>
+                                <w:b/>
+                                <w:bCs w:val="0"/>
                                 <w:color w:val="3B3838" w:themeColor="background2" w:themeShade="40"/>
                                 <w:kern w:val="24"/>
                                 <w:sz w:val="21"/>
                                 <w:szCs w:val="21"/>
                                 <w:lang w:val="en-US" w:eastAsia="zh-CN"/>
                               </w:rPr>
-                              <w:t>1.前端开发，将产品经理的需求转换为web页面，与后端进行联调，参与页面测试，最终发布上线（在没有原型图或设计图的时候，也会兼职下设计工作）</w:t>
+                              <w:t>成就 - 开发云平台UI组件库：</w:t>
                             </w:r>
-                          </w:p>
-                          <w:p>
-                            <w:pPr>
-                              <w:pStyle w:val="3"/>
-                              <w:numPr>
-                                <w:ilvl w:val="0"/>
-                                <w:numId w:val="0"/>
-                              </w:numPr>
-                              <w:spacing w:before="0" w:beforeAutospacing="0" w:after="0" w:afterAutospacing="0" w:line="360" w:lineRule="exact"/>
-                              <w:ind w:firstLine="420" w:firstLineChars="0"/>
+                            <w:r>
                               <w:rPr>
                                 <w:rFonts w:hint="eastAsia" w:ascii="微软雅黑" w:hAnsi="微软雅黑" w:eastAsia="微软雅黑" w:cstheme="minorBidi"/>
+                                <w:b w:val="0"/>
                                 <w:bCs/>
                                 <w:color w:val="3B3838" w:themeColor="background2" w:themeShade="40"/>
                                 <w:kern w:val="24"/>
@@ -11211,49 +11193,7 @@
                                 <w:szCs w:val="21"/>
                                 <w:lang w:val="en-US" w:eastAsia="zh-CN"/>
                               </w:rPr>
-                            </w:pPr>
-                            <w:r>
-                              <w:rPr>
-                                <w:rFonts w:hint="eastAsia" w:ascii="微软雅黑" w:hAnsi="微软雅黑" w:eastAsia="微软雅黑" w:cstheme="minorBidi"/>
-                                <w:bCs/>
-                                <w:color w:val="3B3838" w:themeColor="background2" w:themeShade="40"/>
-                                <w:kern w:val="24"/>
-                                <w:sz w:val="21"/>
-                                <w:szCs w:val="21"/>
-                                <w:lang w:val="en-US" w:eastAsia="zh-CN"/>
-                              </w:rPr>
-                              <w:t>2. 业务域增长，整理出负责域的北极星指标，通过埋点、监控平台等获取相关数据，建立数据基线及实时数据图，通过分析数据、对业务的理解、行业内外方案参考等，设计出优化方案并进行开发，以A/B测试的方式进行效果检验</w:t>
-                            </w:r>
-                          </w:p>
-                          <w:p>
-                            <w:pPr>
-                              <w:pStyle w:val="3"/>
-                              <w:numPr>
-                                <w:ilvl w:val="0"/>
-                                <w:numId w:val="0"/>
-                              </w:numPr>
-                              <w:spacing w:before="0" w:beforeAutospacing="0" w:after="0" w:afterAutospacing="0" w:line="360" w:lineRule="exact"/>
-                              <w:ind w:left="420" w:leftChars="0"/>
-                              <w:rPr>
-                                <w:rFonts w:hint="default" w:ascii="微软雅黑" w:hAnsi="微软雅黑" w:eastAsia="微软雅黑" w:cstheme="minorBidi"/>
-                                <w:color w:val="545454"/>
-                                <w:kern w:val="24"/>
-                                <w:sz w:val="21"/>
-                                <w:szCs w:val="21"/>
-                                <w:lang w:val="en-US" w:eastAsia="zh-CN"/>
-                              </w:rPr>
-                            </w:pPr>
-                            <w:r>
-                              <w:rPr>
-                                <w:rFonts w:hint="eastAsia" w:ascii="微软雅黑" w:hAnsi="微软雅黑" w:eastAsia="微软雅黑" w:cstheme="minorBidi"/>
-                                <w:bCs/>
-                                <w:color w:val="3B3838" w:themeColor="background2" w:themeShade="40"/>
-                                <w:kern w:val="24"/>
-                                <w:sz w:val="21"/>
-                                <w:szCs w:val="21"/>
-                                <w:lang w:val="en-US" w:eastAsia="zh-CN"/>
-                              </w:rPr>
-                              <w:t>3. 前端团队内部建设，定期进行技术分享，收集团队内经常遇到的问题并寻找解决方案</w:t>
+                              <w:t>IT云平台是由数十个子模块系统组成的，这些子模块的UI表现大体相同，很适合使用组件库开发，但是UI的设计非常独特，无法使用Element UI等成熟组件库，开发团队内部也没有现成的组件库可供使用。因此，我从头开始开发了一款专属于IT云平台设计风格的UI组件库，在开发中不断打磨，经过5次大的重构后，趋于稳定。后续开发新模块时，组件覆盖率达到85%以上，过去开发大型子模块的时间为4个多月，使用组件库开发后缩减到了2个多月</w:t>
                             </w:r>
                           </w:p>
                         </w:txbxContent>
@@ -11314,7 +11254,7 @@
                           <w:szCs w:val="21"/>
                           <w:lang w:val="en-US" w:eastAsia="zh-CN"/>
                         </w:rPr>
-                        <w:t xml:space="preserve"> 商家工作台因为技术体系老旧，未考虑网络基建落后的国家等原因，页面打开速度非常慢，以最慢的国家巴基斯坦的首页为例，LCP中位数高达6500ms，通过5轮的技术分析及优化，最终将首页的LCP中位数降至1600ms（详细分析及解决方案请看git链接）。对首页的优化方案进行总结后，推广至商家工作台全站，将全站的LCP中位数从3500ms降至1900ms</w:t>
+                        <w:t>商家工作台因为技术体系老旧，未考虑网络基建落后的国家等原因，页面打开速度非常慢，以最慢的国家巴基斯坦的首页为例，LCP中位数高达6500ms，通过5轮的技术分析及优化，最终将首页的LCP中位数降至1600ms（详细分析及解决方案请看git链接）。对首页的优化方案进行总结后，推广至商家工作台全站，将全站的LCP中位数从3500ms降至1900ms</w:t>
                       </w:r>
                     </w:p>
                     <w:p>
@@ -11395,7 +11335,7 @@
                           <w:szCs w:val="21"/>
                           <w:lang w:val="en-US" w:eastAsia="zh-CN"/>
                         </w:rPr>
-                        <w:t xml:space="preserve"> 7天入驻率为入驻域的北极星指标，其定义为，新注册账号的商家，在7天内完成入驻流程：填写仓库地址，银行卡号，上传商家资质等信息，通过人工审核后，发布第一款商品。经过多轮次的数据分析，代码开发，上线验证后，将7天入驻率从6.61%提升至10.70%</w:t>
+                        <w:t>7天入驻率为入驻域的北极星指标，其定义为，新注册账号的商家，在7天内完成入驻流程：填写仓库地址，银行卡号，上传商家资质等信息，通过人工审核后，发布第一款商品。经过多轮次的数据分析，代码开发，上线验证后，将7天入驻率从6.61%提升至10.70%</w:t>
                       </w:r>
                     </w:p>
                     <w:p>
@@ -11476,7 +11416,7 @@
                           <w:szCs w:val="21"/>
                           <w:lang w:val="en-US" w:eastAsia="zh-CN"/>
                         </w:rPr>
-                        <w:t xml:space="preserve"> 在逛Daraz App时，发现很多商品只有几张主图，商品详情页为空或者为简单的一行字描述，这种商品使人没有任何的购买欲，于是好奇调查了下，发现Daraz的GMV主要由20%的大卖家贡献，80%的小卖家中很多人缺乏电商的基本常识，导致手上即使有好的商品，也无人购买。因此想到了通过商品详情页模版的方式，提升小卖家的规范度，横向调查了国内外数个电商App的商家工作台后，自行设计并开发了一个商品详情页编辑器，内部有模版及组件等功能。经过A/B测试后，发现该编辑器对电子类和户外类商品成交率提升明显，分别从1.79%提升至3.61%，2.19%提升至4.15%</w:t>
+                        <w:t>在逛Daraz App时，发现很多商品只有几张主图，商品详情页为空或者为简单的一行字描述，这种商品使人没有任何的购买欲，于是好奇调查了下，发现Daraz的GMV主要由20%的大卖家贡献，80%的小卖家中很多人缺乏电商的基本常识，导致手上即使有好的商品，也无人购买。因此想到了通过商品详情页模版的方式，提升小卖家的规范度，横向调查了国内外数个电商App的商家工作台后，自行设计并开发了一个商品详情页编辑器，内部有模版及组件等功能。经过A/B测试后，发现该编辑器对电子类和户外类商品成交率提升明显，分别从1.79%提升至3.61%，2.19%提升至4.15%</w:t>
                       </w:r>
                     </w:p>
                     <w:p>
@@ -11757,7 +11697,7 @@
                         <w:spacing w:before="0" w:beforeAutospacing="0" w:after="0" w:afterAutospacing="0" w:line="360" w:lineRule="exact"/>
                         <w:ind w:firstLine="420" w:firstLineChars="0"/>
                         <w:rPr>
-                          <w:rFonts w:hint="eastAsia" w:ascii="微软雅黑" w:hAnsi="微软雅黑" w:eastAsia="微软雅黑" w:cstheme="minorBidi"/>
+                          <w:rFonts w:hint="default" w:ascii="微软雅黑" w:hAnsi="微软雅黑" w:eastAsia="微软雅黑" w:cstheme="minorBidi"/>
                           <w:bCs/>
                           <w:color w:val="3B3838" w:themeColor="background2" w:themeShade="40"/>
                           <w:kern w:val="24"/>
@@ -11782,6 +11722,7 @@
                       <w:r>
                         <w:rPr>
                           <w:rFonts w:hint="eastAsia" w:ascii="微软雅黑" w:hAnsi="微软雅黑" w:eastAsia="微软雅黑" w:cstheme="minorBidi"/>
+                          <w:b w:val="0"/>
                           <w:bCs/>
                           <w:color w:val="3B3838" w:themeColor="background2" w:themeShade="40"/>
                           <w:kern w:val="24"/>
@@ -11789,7 +11730,7 @@
                           <w:szCs w:val="21"/>
                           <w:lang w:val="en-US" w:eastAsia="zh-CN"/>
                         </w:rPr>
-                        <w:t xml:space="preserve"> 现在负责商家工作台入驻域、会员域的前端开发与业务域增长工作，过去也曾负责过商品域，买家基础链路等工作</w:t>
+                        <w:t>负责太保线上办公IT云平台的前端开发工作</w:t>
                       </w:r>
                     </w:p>
                     <w:p>
@@ -11821,7 +11762,7 @@
                           <w:szCs w:val="21"/>
                           <w:lang w:val="en-US" w:eastAsia="zh-CN"/>
                         </w:rPr>
-                        <w:t>工作内容包括：</w:t>
+                        <w:t>工作内容主要为前端开发，将产品经理的需求转换为web页面，与后端进行联调，参与页面测试，最终将打包出来的js和css文件交给运维部署到线上</w:t>
                       </w:r>
                     </w:p>
                     <w:p>
@@ -11834,7 +11775,7 @@
                         <w:spacing w:before="0" w:beforeAutospacing="0" w:after="0" w:afterAutospacing="0" w:line="360" w:lineRule="exact"/>
                         <w:ind w:firstLine="420" w:firstLineChars="0"/>
                         <w:rPr>
-                          <w:rFonts w:hint="eastAsia" w:ascii="微软雅黑" w:hAnsi="微软雅黑" w:eastAsia="微软雅黑" w:cstheme="minorBidi"/>
+                          <w:rFonts w:hint="default" w:ascii="微软雅黑" w:hAnsi="微软雅黑" w:eastAsia="微软雅黑" w:cstheme="minorBidi"/>
                           <w:bCs/>
                           <w:color w:val="3B3838" w:themeColor="background2" w:themeShade="40"/>
                           <w:kern w:val="24"/>
@@ -11846,27 +11787,20 @@
                       <w:r>
                         <w:rPr>
                           <w:rFonts w:hint="eastAsia" w:ascii="微软雅黑" w:hAnsi="微软雅黑" w:eastAsia="微软雅黑" w:cstheme="minorBidi"/>
-                          <w:bCs/>
+                          <w:b/>
+                          <w:bCs w:val="0"/>
                           <w:color w:val="3B3838" w:themeColor="background2" w:themeShade="40"/>
                           <w:kern w:val="24"/>
                           <w:sz w:val="21"/>
                           <w:szCs w:val="21"/>
                           <w:lang w:val="en-US" w:eastAsia="zh-CN"/>
                         </w:rPr>
-                        <w:t>1.前端开发，将产品经理的需求转换为web页面，与后端进行联调，参与页面测试，最终发布上线（在没有原型图或设计图的时候，也会兼职下设计工作）</w:t>
+                        <w:t>成就 - 开发云平台UI组件库：</w:t>
                       </w:r>
-                    </w:p>
-                    <w:p>
-                      <w:pPr>
-                        <w:pStyle w:val="3"/>
-                        <w:numPr>
-                          <w:ilvl w:val="0"/>
-                          <w:numId w:val="0"/>
-                        </w:numPr>
-                        <w:spacing w:before="0" w:beforeAutospacing="0" w:after="0" w:afterAutospacing="0" w:line="360" w:lineRule="exact"/>
-                        <w:ind w:firstLine="420" w:firstLineChars="0"/>
+                      <w:r>
                         <w:rPr>
                           <w:rFonts w:hint="eastAsia" w:ascii="微软雅黑" w:hAnsi="微软雅黑" w:eastAsia="微软雅黑" w:cstheme="minorBidi"/>
+                          <w:b w:val="0"/>
                           <w:bCs/>
                           <w:color w:val="3B3838" w:themeColor="background2" w:themeShade="40"/>
                           <w:kern w:val="24"/>
@@ -11874,49 +11808,7 @@
                           <w:szCs w:val="21"/>
                           <w:lang w:val="en-US" w:eastAsia="zh-CN"/>
                         </w:rPr>
-                      </w:pPr>
-                      <w:r>
-                        <w:rPr>
-                          <w:rFonts w:hint="eastAsia" w:ascii="微软雅黑" w:hAnsi="微软雅黑" w:eastAsia="微软雅黑" w:cstheme="minorBidi"/>
-                          <w:bCs/>
-                          <w:color w:val="3B3838" w:themeColor="background2" w:themeShade="40"/>
-                          <w:kern w:val="24"/>
-                          <w:sz w:val="21"/>
-                          <w:szCs w:val="21"/>
-                          <w:lang w:val="en-US" w:eastAsia="zh-CN"/>
-                        </w:rPr>
-                        <w:t>2. 业务域增长，整理出负责域的北极星指标，通过埋点、监控平台等获取相关数据，建立数据基线及实时数据图，通过分析数据、对业务的理解、行业内外方案参考等，设计出优化方案并进行开发，以A/B测试的方式进行效果检验</w:t>
-                      </w:r>
-                    </w:p>
-                    <w:p>
-                      <w:pPr>
-                        <w:pStyle w:val="3"/>
-                        <w:numPr>
-                          <w:ilvl w:val="0"/>
-                          <w:numId w:val="0"/>
-                        </w:numPr>
-                        <w:spacing w:before="0" w:beforeAutospacing="0" w:after="0" w:afterAutospacing="0" w:line="360" w:lineRule="exact"/>
-                        <w:ind w:left="420" w:leftChars="0"/>
-                        <w:rPr>
-                          <w:rFonts w:hint="default" w:ascii="微软雅黑" w:hAnsi="微软雅黑" w:eastAsia="微软雅黑" w:cstheme="minorBidi"/>
-                          <w:color w:val="545454"/>
-                          <w:kern w:val="24"/>
-                          <w:sz w:val="21"/>
-                          <w:szCs w:val="21"/>
-                          <w:lang w:val="en-US" w:eastAsia="zh-CN"/>
-                        </w:rPr>
-                      </w:pPr>
-                      <w:r>
-                        <w:rPr>
-                          <w:rFonts w:hint="eastAsia" w:ascii="微软雅黑" w:hAnsi="微软雅黑" w:eastAsia="微软雅黑" w:cstheme="minorBidi"/>
-                          <w:bCs/>
-                          <w:color w:val="3B3838" w:themeColor="background2" w:themeShade="40"/>
-                          <w:kern w:val="24"/>
-                          <w:sz w:val="21"/>
-                          <w:szCs w:val="21"/>
-                          <w:lang w:val="en-US" w:eastAsia="zh-CN"/>
-                        </w:rPr>
-                        <w:t>3. 前端团队内部建设，定期进行技术分享，收集团队内经常遇到的问题并寻找解决方案</w:t>
+                        <w:t>IT云平台是由数十个子模块系统组成的，这些子模块的UI表现大体相同，很适合使用组件库开发，但是UI的设计非常独特，无法使用Element UI等成熟组件库，开发团队内部也没有现成的组件库可供使用。因此，我从头开始开发了一款专属于IT云平台设计风格的UI组件库，在开发中不断打磨，经过5次大的重构后，趋于稳定。后续开发新模块时，组件覆盖率达到85%以上，过去开发大型子模块的时间为4个多月，使用组件库开发后缩减到了2个多月</w:t>
                       </w:r>
                     </w:p>
                   </w:txbxContent>
@@ -12226,9 +12118,10 @@
                               <w:pStyle w:val="3"/>
                               <w:spacing w:before="0" w:beforeAutospacing="0" w:after="0" w:afterAutospacing="0" w:line="360" w:lineRule="exact"/>
                               <w:rPr>
-                                <w:rFonts w:hint="eastAsia" w:ascii="微软雅黑" w:hAnsi="微软雅黑" w:eastAsia="微软雅黑" w:cstheme="minorBidi"/>
+                                <w:rFonts w:hint="default" w:ascii="微软雅黑" w:hAnsi="微软雅黑" w:eastAsia="微软雅黑" w:cstheme="minorBidi"/>
+                                <w:b/>
                                 <w:bCs/>
-                                <w:color w:val="3B3838" w:themeColor="background2" w:themeShade="40"/>
+                                <w:color w:val="586371"/>
                                 <w:kern w:val="24"/>
                                 <w:sz w:val="21"/>
                                 <w:szCs w:val="21"/>
@@ -12244,15 +12137,78 @@
                                 <w:kern w:val="24"/>
                                 <w:sz w:val="21"/>
                                 <w:szCs w:val="21"/>
+                              </w:rPr>
+                              <w:t>20</w:t>
+                            </w:r>
+                            <w:r>
+                              <w:rPr>
+                                <w:rFonts w:hint="eastAsia" w:ascii="微软雅黑" w:hAnsi="微软雅黑" w:eastAsia="微软雅黑" w:cstheme="minorBidi"/>
+                                <w:b/>
+                                <w:bCs/>
+                                <w:color w:val="586371"/>
+                                <w:kern w:val="24"/>
+                                <w:sz w:val="21"/>
+                                <w:szCs w:val="21"/>
                                 <w:lang w:val="en-US" w:eastAsia="zh-CN"/>
                               </w:rPr>
-                              <w:t>2018.8 - 2020.9  中国太平洋保险（集团）股份有限公司</w:t>
+                              <w:t>17</w:t>
+                            </w:r>
+                            <w:r>
+                              <w:rPr>
+                                <w:rFonts w:hint="eastAsia" w:ascii="微软雅黑" w:hAnsi="微软雅黑" w:eastAsia="微软雅黑" w:cstheme="minorBidi"/>
+                                <w:b/>
+                                <w:bCs/>
+                                <w:color w:val="586371"/>
+                                <w:kern w:val="24"/>
+                                <w:sz w:val="21"/>
+                                <w:szCs w:val="21"/>
+                              </w:rPr>
+                              <w:t>.</w:t>
+                            </w:r>
+                            <w:r>
+                              <w:rPr>
+                                <w:rFonts w:hint="eastAsia" w:ascii="微软雅黑" w:hAnsi="微软雅黑" w:eastAsia="微软雅黑" w:cstheme="minorBidi"/>
+                                <w:b/>
+                                <w:bCs/>
+                                <w:color w:val="586371"/>
+                                <w:kern w:val="24"/>
+                                <w:sz w:val="21"/>
+                                <w:szCs w:val="21"/>
+                                <w:lang w:val="en-US" w:eastAsia="zh-CN"/>
+                              </w:rPr>
+                              <w:t xml:space="preserve">6 </w:t>
+                            </w:r>
+                            <w:r>
+                              <w:rPr>
+                                <w:rFonts w:hint="eastAsia" w:ascii="微软雅黑" w:hAnsi="微软雅黑" w:eastAsia="微软雅黑" w:cstheme="minorBidi"/>
+                                <w:b/>
+                                <w:bCs/>
+                                <w:color w:val="586371"/>
+                                <w:kern w:val="24"/>
+                                <w:sz w:val="21"/>
+                                <w:szCs w:val="21"/>
+                              </w:rPr>
+                              <w:t>-</w:t>
+                            </w:r>
+                            <w:r>
+                              <w:rPr>
+                                <w:rFonts w:hint="eastAsia" w:ascii="微软雅黑" w:hAnsi="微软雅黑" w:eastAsia="微软雅黑" w:cstheme="minorBidi"/>
+                                <w:b/>
+                                <w:bCs/>
+                                <w:color w:val="586371"/>
+                                <w:kern w:val="24"/>
+                                <w:sz w:val="21"/>
+                                <w:szCs w:val="21"/>
+                                <w:lang w:val="en-US" w:eastAsia="zh-CN"/>
+                              </w:rPr>
+                              <w:t xml:space="preserve"> 2018.7  兴业数字金融服务（上海）股份有限公司</w:t>
                             </w:r>
                           </w:p>
                           <w:p>
                             <w:pPr>
                               <w:pStyle w:val="3"/>
                               <w:spacing w:before="0" w:beforeAutospacing="0" w:after="0" w:afterAutospacing="0" w:line="360" w:lineRule="exact"/>
+                              <w:ind w:firstLine="420" w:firstLineChars="0"/>
                               <w:rPr>
                                 <w:rFonts w:hint="eastAsia" w:ascii="微软雅黑" w:hAnsi="微软雅黑" w:eastAsia="微软雅黑" w:cstheme="minorBidi"/>
                                 <w:bCs/>
@@ -12266,20 +12222,34 @@
                             <w:r>
                               <w:rPr>
                                 <w:rFonts w:hint="eastAsia" w:ascii="微软雅黑" w:hAnsi="微软雅黑" w:eastAsia="微软雅黑" w:cstheme="minorBidi"/>
-                                <w:bCs/>
+                                <w:b/>
+                                <w:bCs w:val="0"/>
                                 <w:color w:val="3B3838" w:themeColor="background2" w:themeShade="40"/>
                                 <w:kern w:val="24"/>
                                 <w:sz w:val="21"/>
                                 <w:szCs w:val="21"/>
                                 <w:lang w:val="en-US" w:eastAsia="zh-CN"/>
                               </w:rPr>
-                              <w:t>负责太保线上办公平台IT云平台的前端开发工作</w:t>
+                              <w:t>日常工作：</w:t>
+                            </w:r>
+                            <w:r>
+                              <w:rPr>
+                                <w:rFonts w:hint="eastAsia" w:ascii="微软雅黑" w:hAnsi="微软雅黑" w:eastAsia="微软雅黑" w:cstheme="minorBidi"/>
+                                <w:bCs/>
+                                <w:color w:val="3B3838" w:themeColor="background2" w:themeShade="40"/>
+                                <w:kern w:val="24"/>
+                                <w:sz w:val="21"/>
+                                <w:szCs w:val="21"/>
+                                <w:lang w:val="en-US" w:eastAsia="zh-CN"/>
+                              </w:rPr>
+                              <w:t>负责电子合同签署平台倚天鉴的前端开发工作</w:t>
                             </w:r>
                           </w:p>
                           <w:p>
                             <w:pPr>
                               <w:pStyle w:val="3"/>
                               <w:spacing w:before="0" w:beforeAutospacing="0" w:after="0" w:afterAutospacing="0" w:line="360" w:lineRule="exact"/>
+                              <w:ind w:firstLine="420" w:firstLineChars="0"/>
                               <w:rPr>
                                 <w:rFonts w:hint="eastAsia" w:ascii="微软雅黑" w:hAnsi="微软雅黑" w:eastAsia="微软雅黑" w:cstheme="minorBidi"/>
                                 <w:bCs/>
@@ -12300,15 +12270,17 @@
                                 <w:szCs w:val="21"/>
                                 <w:lang w:val="en-US" w:eastAsia="zh-CN"/>
                               </w:rPr>
-                              <w:t>工作亮点：</w:t>
+                              <w:t>倚天鉴团队是一个小团队，仅领导、前端、后端三人组成，产品、设计为其他部门负责，测试外包，我负责整个倚天鉴平台的前端开发，工作内容比较广，包含pc端、h5、微信小程序等。由于业务迭代比较慢，因此在前端技术上的建设比较多</w:t>
                             </w:r>
                           </w:p>
                           <w:p>
                             <w:pPr>
                               <w:pStyle w:val="3"/>
                               <w:spacing w:before="0" w:beforeAutospacing="0" w:after="0" w:afterAutospacing="0" w:line="360" w:lineRule="exact"/>
-                              <w:rPr>
-                                <w:rFonts w:hint="eastAsia" w:ascii="微软雅黑" w:hAnsi="微软雅黑" w:eastAsia="微软雅黑" w:cstheme="minorBidi"/>
+                              <w:ind w:firstLine="420" w:firstLineChars="0"/>
+                              <w:rPr>
+                                <w:rFonts w:hint="default" w:ascii="微软雅黑" w:hAnsi="微软雅黑" w:eastAsia="微软雅黑" w:cstheme="minorBidi"/>
+                                <w:b w:val="0"/>
                                 <w:bCs/>
                                 <w:color w:val="3B3838" w:themeColor="background2" w:themeShade="40"/>
                                 <w:kern w:val="24"/>
@@ -12320,14 +12292,467 @@
                             <w:r>
                               <w:rPr>
                                 <w:rFonts w:hint="eastAsia" w:ascii="微软雅黑" w:hAnsi="微软雅黑" w:eastAsia="微软雅黑" w:cstheme="minorBidi"/>
-                                <w:bCs/>
+                                <w:b/>
+                                <w:bCs w:val="0"/>
                                 <w:color w:val="3B3838" w:themeColor="background2" w:themeShade="40"/>
                                 <w:kern w:val="24"/>
                                 <w:sz w:val="21"/>
                                 <w:szCs w:val="21"/>
                                 <w:lang w:val="en-US" w:eastAsia="zh-CN"/>
                               </w:rPr>
-                              <w:t>工作时发现前端小组只单用vue+webpack的方式进行开发，因为UI为内部特殊设计，无法直接使用市面上的组件库，小组内各项目间也没有抽象出通用的组件，导致开发效率很低，每个页面都由类似的页面直接复制粘贴而来，一旦需求或者设计风格调整，需要将整个项目的每个页面修改一遍，维护成本很高</w:t>
+                              <w:t>成就1 - 重写倚天鉴pc端：</w:t>
+                            </w:r>
+                            <w:r>
+                              <w:rPr>
+                                <w:rFonts w:hint="eastAsia" w:ascii="微软雅黑" w:hAnsi="微软雅黑" w:eastAsia="微软雅黑" w:cstheme="minorBidi"/>
+                                <w:b w:val="0"/>
+                                <w:bCs/>
+                                <w:color w:val="3B3838" w:themeColor="background2" w:themeShade="40"/>
+                                <w:kern w:val="24"/>
+                                <w:sz w:val="21"/>
+                                <w:szCs w:val="21"/>
+                                <w:lang w:val="en-US" w:eastAsia="zh-CN"/>
+                              </w:rPr>
+                              <w:t>倚天鉴pc端1.0版本由JQuery编写，性能低下，代码存在大量冗余，因此采用公司前端部门推荐的Angular.JS作为开发框架，重写了整个pc端，使得网站性能、代码复用性、扩展性得到提升</w:t>
+                            </w:r>
+                          </w:p>
+                          <w:p>
+                            <w:pPr>
+                              <w:pStyle w:val="3"/>
+                              <w:spacing w:before="0" w:beforeAutospacing="0" w:after="0" w:afterAutospacing="0" w:line="360" w:lineRule="exact"/>
+                              <w:ind w:firstLine="420" w:firstLineChars="0"/>
+                              <w:rPr>
+                                <w:rFonts w:hint="default" w:ascii="微软雅黑" w:hAnsi="微软雅黑" w:eastAsia="微软雅黑" w:cstheme="minorBidi"/>
+                                <w:b w:val="0"/>
+                                <w:bCs/>
+                                <w:color w:val="3B3838" w:themeColor="background2" w:themeShade="40"/>
+                                <w:kern w:val="24"/>
+                                <w:sz w:val="21"/>
+                                <w:szCs w:val="21"/>
+                                <w:lang w:val="en-US" w:eastAsia="zh-CN"/>
+                              </w:rPr>
+                            </w:pPr>
+                            <w:r>
+                              <w:rPr>
+                                <w:rFonts w:hint="default" w:ascii="微软雅黑" w:hAnsi="微软雅黑" w:eastAsia="微软雅黑" w:cstheme="minorBidi"/>
+                                <w:b/>
+                                <w:bCs w:val="0"/>
+                                <w:color w:val="3B3838" w:themeColor="background2" w:themeShade="40"/>
+                                <w:kern w:val="24"/>
+                                <w:sz w:val="21"/>
+                                <w:szCs w:val="21"/>
+                                <w:lang w:val="en-US" w:eastAsia="zh-CN"/>
+                              </w:rPr>
+                              <w:t>成就</w:t>
+                            </w:r>
+                            <w:r>
+                              <w:rPr>
+                                <w:rFonts w:hint="eastAsia" w:ascii="微软雅黑" w:hAnsi="微软雅黑" w:eastAsia="微软雅黑" w:cstheme="minorBidi"/>
+                                <w:b/>
+                                <w:bCs w:val="0"/>
+                                <w:color w:val="3B3838" w:themeColor="background2" w:themeShade="40"/>
+                                <w:kern w:val="24"/>
+                                <w:sz w:val="21"/>
+                                <w:szCs w:val="21"/>
+                                <w:lang w:val="en-US" w:eastAsia="zh-CN"/>
+                              </w:rPr>
+                              <w:t>2</w:t>
+                            </w:r>
+                            <w:r>
+                              <w:rPr>
+                                <w:rFonts w:hint="default" w:ascii="微软雅黑" w:hAnsi="微软雅黑" w:eastAsia="微软雅黑" w:cstheme="minorBidi"/>
+                                <w:b/>
+                                <w:bCs w:val="0"/>
+                                <w:color w:val="3B3838" w:themeColor="background2" w:themeShade="40"/>
+                                <w:kern w:val="24"/>
+                                <w:sz w:val="21"/>
+                                <w:szCs w:val="21"/>
+                                <w:lang w:val="en-US" w:eastAsia="zh-CN"/>
+                              </w:rPr>
+                              <w:t xml:space="preserve"> - </w:t>
+                            </w:r>
+                            <w:r>
+                              <w:rPr>
+                                <w:rFonts w:hint="eastAsia" w:ascii="微软雅黑" w:hAnsi="微软雅黑" w:eastAsia="微软雅黑" w:cstheme="minorBidi"/>
+                                <w:b/>
+                                <w:bCs w:val="0"/>
+                                <w:color w:val="3B3838" w:themeColor="background2" w:themeShade="40"/>
+                                <w:kern w:val="24"/>
+                                <w:sz w:val="21"/>
+                                <w:szCs w:val="21"/>
+                                <w:lang w:val="en-US" w:eastAsia="zh-CN"/>
+                              </w:rPr>
+                              <w:t>基于Gulp的前端自动化程序</w:t>
+                            </w:r>
+                            <w:r>
+                              <w:rPr>
+                                <w:rFonts w:hint="default" w:ascii="微软雅黑" w:hAnsi="微软雅黑" w:eastAsia="微软雅黑" w:cstheme="minorBidi"/>
+                                <w:b/>
+                                <w:bCs w:val="0"/>
+                                <w:color w:val="3B3838" w:themeColor="background2" w:themeShade="40"/>
+                                <w:kern w:val="24"/>
+                                <w:sz w:val="21"/>
+                                <w:szCs w:val="21"/>
+                                <w:lang w:val="en-US" w:eastAsia="zh-CN"/>
+                              </w:rPr>
+                              <w:t>：</w:t>
+                            </w:r>
+                            <w:r>
+                              <w:rPr>
+                                <w:rFonts w:hint="eastAsia" w:ascii="微软雅黑" w:hAnsi="微软雅黑" w:eastAsia="微软雅黑" w:cstheme="minorBidi"/>
+                                <w:b w:val="0"/>
+                                <w:bCs/>
+                                <w:color w:val="3B3838" w:themeColor="background2" w:themeShade="40"/>
+                                <w:kern w:val="24"/>
+                                <w:sz w:val="21"/>
+                                <w:szCs w:val="21"/>
+                                <w:lang w:val="en-US" w:eastAsia="zh-CN"/>
+                              </w:rPr>
+                              <w:t>开发了一个能够自动将源码融合为一个文件，并转义、去重、隐藏注释、压缩、制作雪碧图等功能的node程序</w:t>
+                            </w:r>
+                          </w:p>
+                          <w:p>
+                            <w:pPr>
+                              <w:pStyle w:val="3"/>
+                              <w:spacing w:before="0" w:beforeAutospacing="0" w:after="0" w:afterAutospacing="0" w:line="360" w:lineRule="exact"/>
+                              <w:ind w:firstLine="420" w:firstLineChars="0"/>
+                              <w:rPr>
+                                <w:rFonts w:hint="default" w:ascii="微软雅黑" w:hAnsi="微软雅黑" w:eastAsia="微软雅黑" w:cstheme="minorBidi"/>
+                                <w:b w:val="0"/>
+                                <w:bCs/>
+                                <w:color w:val="3B3838" w:themeColor="background2" w:themeShade="40"/>
+                                <w:kern w:val="24"/>
+                                <w:sz w:val="21"/>
+                                <w:szCs w:val="21"/>
+                                <w:lang w:val="en-US" w:eastAsia="zh-CN"/>
+                              </w:rPr>
+                            </w:pPr>
+                            <w:r>
+                              <w:rPr>
+                                <w:rFonts w:hint="default" w:ascii="微软雅黑" w:hAnsi="微软雅黑" w:eastAsia="微软雅黑" w:cstheme="minorBidi"/>
+                                <w:b/>
+                                <w:bCs w:val="0"/>
+                                <w:color w:val="3B3838" w:themeColor="background2" w:themeShade="40"/>
+                                <w:kern w:val="24"/>
+                                <w:sz w:val="21"/>
+                                <w:szCs w:val="21"/>
+                                <w:lang w:val="en-US" w:eastAsia="zh-CN"/>
+                              </w:rPr>
+                              <w:t>成就</w:t>
+                            </w:r>
+                            <w:r>
+                              <w:rPr>
+                                <w:rFonts w:hint="eastAsia" w:ascii="微软雅黑" w:hAnsi="微软雅黑" w:eastAsia="微软雅黑" w:cstheme="minorBidi"/>
+                                <w:b/>
+                                <w:bCs w:val="0"/>
+                                <w:color w:val="3B3838" w:themeColor="background2" w:themeShade="40"/>
+                                <w:kern w:val="24"/>
+                                <w:sz w:val="21"/>
+                                <w:szCs w:val="21"/>
+                                <w:lang w:val="en-US" w:eastAsia="zh-CN"/>
+                              </w:rPr>
+                              <w:t>3</w:t>
+                            </w:r>
+                            <w:r>
+                              <w:rPr>
+                                <w:rFonts w:hint="default" w:ascii="微软雅黑" w:hAnsi="微软雅黑" w:eastAsia="微软雅黑" w:cstheme="minorBidi"/>
+                                <w:b/>
+                                <w:bCs w:val="0"/>
+                                <w:color w:val="3B3838" w:themeColor="background2" w:themeShade="40"/>
+                                <w:kern w:val="24"/>
+                                <w:sz w:val="21"/>
+                                <w:szCs w:val="21"/>
+                                <w:lang w:val="en-US" w:eastAsia="zh-CN"/>
+                              </w:rPr>
+                              <w:t xml:space="preserve"> - </w:t>
+                            </w:r>
+                            <w:r>
+                              <w:rPr>
+                                <w:rFonts w:hint="eastAsia" w:ascii="微软雅黑" w:hAnsi="微软雅黑" w:eastAsia="微软雅黑" w:cstheme="minorBidi"/>
+                                <w:b/>
+                                <w:bCs w:val="0"/>
+                                <w:color w:val="3B3838" w:themeColor="background2" w:themeShade="40"/>
+                                <w:kern w:val="24"/>
+                                <w:sz w:val="21"/>
+                                <w:szCs w:val="21"/>
+                                <w:lang w:val="en-US" w:eastAsia="zh-CN"/>
+                              </w:rPr>
+                              <w:t>平台宣传页重写为服务端渲染</w:t>
+                            </w:r>
+                            <w:r>
+                              <w:rPr>
+                                <w:rFonts w:hint="default" w:ascii="微软雅黑" w:hAnsi="微软雅黑" w:eastAsia="微软雅黑" w:cstheme="minorBidi"/>
+                                <w:b/>
+                                <w:bCs w:val="0"/>
+                                <w:color w:val="3B3838" w:themeColor="background2" w:themeShade="40"/>
+                                <w:kern w:val="24"/>
+                                <w:sz w:val="21"/>
+                                <w:szCs w:val="21"/>
+                                <w:lang w:val="en-US" w:eastAsia="zh-CN"/>
+                              </w:rPr>
+                              <w:t>：</w:t>
+                            </w:r>
+                            <w:r>
+                              <w:rPr>
+                                <w:rFonts w:hint="eastAsia" w:ascii="微软雅黑" w:hAnsi="微软雅黑" w:eastAsia="微软雅黑" w:cstheme="minorBidi"/>
+                                <w:b w:val="0"/>
+                                <w:bCs/>
+                                <w:color w:val="3B3838" w:themeColor="background2" w:themeShade="40"/>
+                                <w:kern w:val="24"/>
+                                <w:sz w:val="21"/>
+                                <w:szCs w:val="21"/>
+                                <w:lang w:val="en-US" w:eastAsia="zh-CN"/>
+                              </w:rPr>
+                              <w:t>为了SEO效果更好，使用Vue2重写了平台宣传页，并部署node服务器，采用服务端渲染页面</w:t>
+                            </w:r>
+                          </w:p>
+                          <w:p>
+                            <w:pPr>
+                              <w:pStyle w:val="3"/>
+                              <w:spacing w:before="0" w:beforeAutospacing="0" w:after="0" w:afterAutospacing="0" w:line="360" w:lineRule="exact"/>
+                              <w:ind w:firstLine="420" w:firstLineChars="0"/>
+                              <w:rPr>
+                                <w:rFonts w:hint="default" w:ascii="微软雅黑" w:hAnsi="微软雅黑" w:eastAsia="微软雅黑" w:cstheme="minorBidi"/>
+                                <w:b w:val="0"/>
+                                <w:bCs/>
+                                <w:color w:val="3B3838" w:themeColor="background2" w:themeShade="40"/>
+                                <w:kern w:val="24"/>
+                                <w:sz w:val="21"/>
+                                <w:szCs w:val="21"/>
+                                <w:lang w:val="en-US" w:eastAsia="zh-CN"/>
+                              </w:rPr>
+                            </w:pPr>
+                            <w:r>
+                              <w:rPr>
+                                <w:rFonts w:hint="default" w:ascii="微软雅黑" w:hAnsi="微软雅黑" w:eastAsia="微软雅黑" w:cstheme="minorBidi"/>
+                                <w:b/>
+                                <w:bCs w:val="0"/>
+                                <w:color w:val="3B3838" w:themeColor="background2" w:themeShade="40"/>
+                                <w:kern w:val="24"/>
+                                <w:sz w:val="21"/>
+                                <w:szCs w:val="21"/>
+                                <w:lang w:val="en-US" w:eastAsia="zh-CN"/>
+                              </w:rPr>
+                              <w:t>成就</w:t>
+                            </w:r>
+                            <w:r>
+                              <w:rPr>
+                                <w:rFonts w:hint="eastAsia" w:ascii="微软雅黑" w:hAnsi="微软雅黑" w:eastAsia="微软雅黑" w:cstheme="minorBidi"/>
+                                <w:b/>
+                                <w:bCs w:val="0"/>
+                                <w:color w:val="3B3838" w:themeColor="background2" w:themeShade="40"/>
+                                <w:kern w:val="24"/>
+                                <w:sz w:val="21"/>
+                                <w:szCs w:val="21"/>
+                                <w:lang w:val="en-US" w:eastAsia="zh-CN"/>
+                              </w:rPr>
+                              <w:t>4</w:t>
+                            </w:r>
+                            <w:r>
+                              <w:rPr>
+                                <w:rFonts w:hint="default" w:ascii="微软雅黑" w:hAnsi="微软雅黑" w:eastAsia="微软雅黑" w:cstheme="minorBidi"/>
+                                <w:b/>
+                                <w:bCs w:val="0"/>
+                                <w:color w:val="3B3838" w:themeColor="background2" w:themeShade="40"/>
+                                <w:kern w:val="24"/>
+                                <w:sz w:val="21"/>
+                                <w:szCs w:val="21"/>
+                                <w:lang w:val="en-US" w:eastAsia="zh-CN"/>
+                              </w:rPr>
+                              <w:t xml:space="preserve"> - </w:t>
+                            </w:r>
+                            <w:r>
+                              <w:rPr>
+                                <w:rFonts w:hint="eastAsia" w:ascii="微软雅黑" w:hAnsi="微软雅黑" w:eastAsia="微软雅黑" w:cstheme="minorBidi"/>
+                                <w:b/>
+                                <w:bCs w:val="0"/>
+                                <w:color w:val="3B3838" w:themeColor="background2" w:themeShade="40"/>
+                                <w:kern w:val="24"/>
+                                <w:sz w:val="21"/>
+                                <w:szCs w:val="21"/>
+                                <w:lang w:val="en-US" w:eastAsia="zh-CN"/>
+                              </w:rPr>
+                              <w:t>电子合同签署系统申请技术专利</w:t>
+                            </w:r>
+                            <w:r>
+                              <w:rPr>
+                                <w:rFonts w:hint="default" w:ascii="微软雅黑" w:hAnsi="微软雅黑" w:eastAsia="微软雅黑" w:cstheme="minorBidi"/>
+                                <w:b/>
+                                <w:bCs w:val="0"/>
+                                <w:color w:val="3B3838" w:themeColor="background2" w:themeShade="40"/>
+                                <w:kern w:val="24"/>
+                                <w:sz w:val="21"/>
+                                <w:szCs w:val="21"/>
+                                <w:lang w:val="en-US" w:eastAsia="zh-CN"/>
+                              </w:rPr>
+                              <w:t>：</w:t>
+                            </w:r>
+                            <w:r>
+                              <w:rPr>
+                                <w:rFonts w:hint="eastAsia" w:ascii="微软雅黑" w:hAnsi="微软雅黑" w:eastAsia="微软雅黑" w:cstheme="minorBidi"/>
+                                <w:b w:val="0"/>
+                                <w:bCs/>
+                                <w:color w:val="3B3838" w:themeColor="background2" w:themeShade="40"/>
+                                <w:kern w:val="24"/>
+                                <w:sz w:val="21"/>
+                                <w:szCs w:val="21"/>
+                                <w:lang w:val="en-US" w:eastAsia="zh-CN"/>
+                              </w:rPr>
+                              <w:t>横向调研了国内外数十家电子合同签署系统后，开发了当时国内第一个具备多功能签章的电子合同签署系统，并申请了专利</w:t>
+                            </w:r>
+                          </w:p>
+                          <w:p>
+                            <w:pPr>
+                              <w:pStyle w:val="3"/>
+                              <w:numPr>
+                                <w:ilvl w:val="0"/>
+                                <w:numId w:val="0"/>
+                              </w:numPr>
+                              <w:spacing w:before="0" w:beforeAutospacing="0" w:after="0" w:afterAutospacing="0" w:line="360" w:lineRule="exact"/>
+                              <w:ind w:left="420" w:leftChars="0"/>
+                              <w:rPr>
+                                <w:rFonts w:hint="default" w:ascii="微软雅黑" w:hAnsi="微软雅黑" w:eastAsia="微软雅黑" w:cstheme="minorBidi"/>
+                                <w:bCs/>
+                                <w:color w:val="3B3838" w:themeColor="background2" w:themeShade="40"/>
+                                <w:kern w:val="24"/>
+                                <w:sz w:val="21"/>
+                                <w:szCs w:val="21"/>
+                                <w:lang w:val="en-US" w:eastAsia="zh-CN"/>
+                              </w:rPr>
+                            </w:pPr>
+                          </w:p>
+                          <w:p>
+                            <w:pPr>
+                              <w:pStyle w:val="3"/>
+                              <w:spacing w:before="0" w:beforeAutospacing="0" w:after="0" w:afterAutospacing="0" w:line="360" w:lineRule="exact"/>
+                              <w:rPr>
+                                <w:rFonts w:hint="eastAsia" w:ascii="微软雅黑" w:hAnsi="微软雅黑" w:eastAsia="微软雅黑" w:cstheme="minorBidi"/>
+                                <w:b/>
+                                <w:bCs/>
+                                <w:color w:val="586371"/>
+                                <w:kern w:val="24"/>
+                                <w:sz w:val="21"/>
+                                <w:szCs w:val="21"/>
+                                <w:lang w:val="en-US" w:eastAsia="zh-CN"/>
+                              </w:rPr>
+                            </w:pPr>
+                            <w:r>
+                              <w:rPr>
+                                <w:rFonts w:hint="eastAsia" w:ascii="微软雅黑" w:hAnsi="微软雅黑" w:eastAsia="微软雅黑" w:cstheme="minorBidi"/>
+                                <w:b/>
+                                <w:bCs/>
+                                <w:color w:val="586371"/>
+                                <w:kern w:val="24"/>
+                                <w:sz w:val="21"/>
+                                <w:szCs w:val="21"/>
+                              </w:rPr>
+                              <w:t>20</w:t>
+                            </w:r>
+                            <w:r>
+                              <w:rPr>
+                                <w:rFonts w:hint="eastAsia" w:ascii="微软雅黑" w:hAnsi="微软雅黑" w:eastAsia="微软雅黑" w:cstheme="minorBidi"/>
+                                <w:b/>
+                                <w:bCs/>
+                                <w:color w:val="586371"/>
+                                <w:kern w:val="24"/>
+                                <w:sz w:val="21"/>
+                                <w:szCs w:val="21"/>
+                                <w:lang w:val="en-US" w:eastAsia="zh-CN"/>
+                              </w:rPr>
+                              <w:t>16</w:t>
+                            </w:r>
+                            <w:r>
+                              <w:rPr>
+                                <w:rFonts w:hint="eastAsia" w:ascii="微软雅黑" w:hAnsi="微软雅黑" w:eastAsia="微软雅黑" w:cstheme="minorBidi"/>
+                                <w:b/>
+                                <w:bCs/>
+                                <w:color w:val="586371"/>
+                                <w:kern w:val="24"/>
+                                <w:sz w:val="21"/>
+                                <w:szCs w:val="21"/>
+                              </w:rPr>
+                              <w:t>.</w:t>
+                            </w:r>
+                            <w:r>
+                              <w:rPr>
+                                <w:rFonts w:hint="eastAsia" w:ascii="微软雅黑" w:hAnsi="微软雅黑" w:eastAsia="微软雅黑" w:cstheme="minorBidi"/>
+                                <w:b/>
+                                <w:bCs/>
+                                <w:color w:val="586371"/>
+                                <w:kern w:val="24"/>
+                                <w:sz w:val="21"/>
+                                <w:szCs w:val="21"/>
+                                <w:lang w:val="en-US" w:eastAsia="zh-CN"/>
+                              </w:rPr>
+                              <w:t xml:space="preserve">10 </w:t>
+                            </w:r>
+                            <w:r>
+                              <w:rPr>
+                                <w:rFonts w:hint="eastAsia" w:ascii="微软雅黑" w:hAnsi="微软雅黑" w:eastAsia="微软雅黑" w:cstheme="minorBidi"/>
+                                <w:b/>
+                                <w:bCs/>
+                                <w:color w:val="586371"/>
+                                <w:kern w:val="24"/>
+                                <w:sz w:val="21"/>
+                                <w:szCs w:val="21"/>
+                              </w:rPr>
+                              <w:t>-</w:t>
+                            </w:r>
+                            <w:r>
+                              <w:rPr>
+                                <w:rFonts w:hint="eastAsia" w:ascii="微软雅黑" w:hAnsi="微软雅黑" w:eastAsia="微软雅黑" w:cstheme="minorBidi"/>
+                                <w:b/>
+                                <w:bCs/>
+                                <w:color w:val="586371"/>
+                                <w:kern w:val="24"/>
+                                <w:sz w:val="21"/>
+                                <w:szCs w:val="21"/>
+                                <w:lang w:val="en-US" w:eastAsia="zh-CN"/>
+                              </w:rPr>
+                              <w:t xml:space="preserve"> 2016.11  武汉养有道健康产业股份有限公司（大四实习）</w:t>
+                            </w:r>
+                          </w:p>
+                          <w:p>
+                            <w:pPr>
+                              <w:pStyle w:val="3"/>
+                              <w:spacing w:before="0" w:beforeAutospacing="0" w:after="0" w:afterAutospacing="0" w:line="360" w:lineRule="exact"/>
+                              <w:ind w:firstLine="420" w:firstLineChars="0"/>
+                              <w:rPr>
+                                <w:rFonts w:hint="default" w:ascii="微软雅黑" w:hAnsi="微软雅黑" w:eastAsia="微软雅黑" w:cstheme="minorBidi"/>
+                                <w:b w:val="0"/>
+                                <w:bCs/>
+                                <w:color w:val="3B3838" w:themeColor="background2" w:themeShade="40"/>
+                                <w:kern w:val="24"/>
+                                <w:sz w:val="21"/>
+                                <w:szCs w:val="21"/>
+                                <w:lang w:val="en-US" w:eastAsia="zh-CN"/>
+                              </w:rPr>
+                            </w:pPr>
+                            <w:r>
+                              <w:rPr>
+                                <w:rFonts w:hint="default" w:ascii="微软雅黑" w:hAnsi="微软雅黑" w:eastAsia="微软雅黑" w:cstheme="minorBidi"/>
+                                <w:b/>
+                                <w:bCs w:val="0"/>
+                                <w:color w:val="3B3838" w:themeColor="background2" w:themeShade="40"/>
+                                <w:kern w:val="24"/>
+                                <w:sz w:val="21"/>
+                                <w:szCs w:val="21"/>
+                                <w:lang w:val="en-US" w:eastAsia="zh-CN"/>
+                              </w:rPr>
+                              <w:t>日常工作：</w:t>
+                            </w:r>
+                            <w:r>
+                              <w:rPr>
+                                <w:rFonts w:hint="eastAsia" w:ascii="微软雅黑" w:hAnsi="微软雅黑" w:eastAsia="微软雅黑" w:cstheme="minorBidi"/>
+                                <w:b w:val="0"/>
+                                <w:bCs/>
+                                <w:color w:val="3B3838" w:themeColor="background2" w:themeShade="40"/>
+                                <w:kern w:val="24"/>
+                                <w:sz w:val="21"/>
+                                <w:szCs w:val="21"/>
+                                <w:lang w:val="en-US" w:eastAsia="zh-CN"/>
+                              </w:rPr>
+                              <w:t>负责养有道公司的全部前端开发工作</w:t>
                             </w:r>
                           </w:p>
                           <w:p>
@@ -12359,477 +12784,7 @@
                                 <w:szCs w:val="21"/>
                                 <w:lang w:val="en-US" w:eastAsia="zh-CN"/>
                               </w:rPr>
-                              <w:t>与IT云平台设计师、产品及业务沟通后，在工作之余开发了一套组件库，包含近20个特殊设计风格组件，迭代打磨两年时间，开发新项目时的组件覆盖率从5%提升至95%</w:t>
-                            </w:r>
-                          </w:p>
-                          <w:p>
-                            <w:pPr>
-                              <w:pStyle w:val="3"/>
-                              <w:numPr>
-                                <w:ilvl w:val="0"/>
-                                <w:numId w:val="0"/>
-                              </w:numPr>
-                              <w:spacing w:before="0" w:beforeAutospacing="0" w:after="0" w:afterAutospacing="0" w:line="360" w:lineRule="exact"/>
-                              <w:ind w:firstLine="420" w:firstLineChars="0"/>
-                              <w:rPr>
-                                <w:rFonts w:hint="eastAsia" w:ascii="微软雅黑" w:hAnsi="微软雅黑" w:eastAsia="微软雅黑" w:cstheme="minorBidi"/>
-                                <w:bCs/>
-                                <w:color w:val="3B3838" w:themeColor="background2" w:themeShade="40"/>
-                                <w:kern w:val="24"/>
-                                <w:sz w:val="21"/>
-                                <w:szCs w:val="21"/>
-                                <w:lang w:val="en-US" w:eastAsia="zh-CN"/>
-                              </w:rPr>
-                            </w:pPr>
-                            <w:r>
-                              <w:rPr>
-                                <w:rFonts w:hint="eastAsia" w:ascii="微软雅黑" w:hAnsi="微软雅黑" w:eastAsia="微软雅黑" w:cstheme="minorBidi"/>
-                                <w:bCs/>
-                                <w:color w:val="3B3838" w:themeColor="background2" w:themeShade="40"/>
-                                <w:kern w:val="24"/>
-                                <w:sz w:val="21"/>
-                                <w:szCs w:val="21"/>
-                                <w:lang w:val="en-US" w:eastAsia="zh-CN"/>
-                              </w:rPr>
-                              <w:t>对照同组未使用组件库的项目，大型项目研发时间从4个月降至2.5个月，中型项目研发时间从3个月降至1.5个月，小型项目研发时间从2个月降至0.75个月</w:t>
-                            </w:r>
-                          </w:p>
-                          <w:p>
-                            <w:pPr>
-                              <w:pStyle w:val="3"/>
-                              <w:numPr>
-                                <w:ilvl w:val="0"/>
-                                <w:numId w:val="0"/>
-                              </w:numPr>
-                              <w:spacing w:before="0" w:beforeAutospacing="0" w:after="0" w:afterAutospacing="0" w:line="360" w:lineRule="exact"/>
-                              <w:ind w:firstLine="420" w:firstLineChars="0"/>
-                              <w:rPr>
-                                <w:rFonts w:hint="eastAsia" w:ascii="微软雅黑" w:hAnsi="微软雅黑" w:eastAsia="微软雅黑" w:cstheme="minorBidi"/>
-                                <w:bCs/>
-                                <w:color w:val="3B3838" w:themeColor="background2" w:themeShade="40"/>
-                                <w:kern w:val="24"/>
-                                <w:sz w:val="21"/>
-                                <w:szCs w:val="21"/>
-                                <w:lang w:val="en-US" w:eastAsia="zh-CN"/>
-                              </w:rPr>
-                            </w:pPr>
-                            <w:r>
-                              <w:rPr>
-                                <w:rFonts w:hint="eastAsia" w:ascii="微软雅黑" w:hAnsi="微软雅黑" w:eastAsia="微软雅黑" w:cstheme="minorBidi"/>
-                                <w:bCs/>
-                                <w:color w:val="3B3838" w:themeColor="background2" w:themeShade="40"/>
-                                <w:kern w:val="24"/>
-                                <w:sz w:val="21"/>
-                                <w:szCs w:val="21"/>
-                                <w:lang w:val="en-US" w:eastAsia="zh-CN"/>
-                              </w:rPr>
-                              <w:t>开发小组使用组件库的人数从1/15提升至11/15</w:t>
-                            </w:r>
-                          </w:p>
-                          <w:p>
-                            <w:pPr>
-                              <w:pStyle w:val="3"/>
-                              <w:numPr>
-                                <w:ilvl w:val="0"/>
-                                <w:numId w:val="0"/>
-                              </w:numPr>
-                              <w:spacing w:before="0" w:beforeAutospacing="0" w:after="0" w:afterAutospacing="0" w:line="360" w:lineRule="exact"/>
-                              <w:ind w:firstLine="420" w:firstLineChars="0"/>
-                              <w:rPr>
-                                <w:rFonts w:hint="eastAsia" w:ascii="微软雅黑" w:hAnsi="微软雅黑" w:eastAsia="微软雅黑" w:cstheme="minorBidi"/>
-                                <w:bCs/>
-                                <w:color w:val="3B3838" w:themeColor="background2" w:themeShade="40"/>
-                                <w:kern w:val="24"/>
-                                <w:sz w:val="21"/>
-                                <w:szCs w:val="21"/>
-                                <w:lang w:val="en-US" w:eastAsia="zh-CN"/>
-                              </w:rPr>
-                            </w:pPr>
-                          </w:p>
-                          <w:p>
-                            <w:pPr>
-                              <w:pStyle w:val="3"/>
-                              <w:spacing w:before="0" w:beforeAutospacing="0" w:after="0" w:afterAutospacing="0" w:line="360" w:lineRule="exact"/>
-                              <w:rPr>
-                                <w:rFonts w:hint="default" w:ascii="微软雅黑" w:hAnsi="微软雅黑" w:eastAsia="微软雅黑" w:cstheme="minorBidi"/>
-                                <w:b/>
-                                <w:bCs/>
-                                <w:color w:val="586371"/>
-                                <w:kern w:val="24"/>
-                                <w:sz w:val="21"/>
-                                <w:szCs w:val="21"/>
-                                <w:lang w:val="en-US" w:eastAsia="zh-CN"/>
-                              </w:rPr>
-                            </w:pPr>
-                            <w:r>
-                              <w:rPr>
-                                <w:rFonts w:hint="eastAsia" w:ascii="微软雅黑" w:hAnsi="微软雅黑" w:eastAsia="微软雅黑" w:cstheme="minorBidi"/>
-                                <w:b/>
-                                <w:bCs/>
-                                <w:color w:val="586371"/>
-                                <w:kern w:val="24"/>
-                                <w:sz w:val="21"/>
-                                <w:szCs w:val="21"/>
-                              </w:rPr>
-                              <w:t>20</w:t>
-                            </w:r>
-                            <w:r>
-                              <w:rPr>
-                                <w:rFonts w:hint="eastAsia" w:ascii="微软雅黑" w:hAnsi="微软雅黑" w:eastAsia="微软雅黑" w:cstheme="minorBidi"/>
-                                <w:b/>
-                                <w:bCs/>
-                                <w:color w:val="586371"/>
-                                <w:kern w:val="24"/>
-                                <w:sz w:val="21"/>
-                                <w:szCs w:val="21"/>
-                                <w:lang w:val="en-US" w:eastAsia="zh-CN"/>
-                              </w:rPr>
-                              <w:t>17</w:t>
-                            </w:r>
-                            <w:r>
-                              <w:rPr>
-                                <w:rFonts w:hint="eastAsia" w:ascii="微软雅黑" w:hAnsi="微软雅黑" w:eastAsia="微软雅黑" w:cstheme="minorBidi"/>
-                                <w:b/>
-                                <w:bCs/>
-                                <w:color w:val="586371"/>
-                                <w:kern w:val="24"/>
-                                <w:sz w:val="21"/>
-                                <w:szCs w:val="21"/>
-                              </w:rPr>
-                              <w:t>.</w:t>
-                            </w:r>
-                            <w:r>
-                              <w:rPr>
-                                <w:rFonts w:hint="eastAsia" w:ascii="微软雅黑" w:hAnsi="微软雅黑" w:eastAsia="微软雅黑" w:cstheme="minorBidi"/>
-                                <w:b/>
-                                <w:bCs/>
-                                <w:color w:val="586371"/>
-                                <w:kern w:val="24"/>
-                                <w:sz w:val="21"/>
-                                <w:szCs w:val="21"/>
-                                <w:lang w:val="en-US" w:eastAsia="zh-CN"/>
-                              </w:rPr>
-                              <w:t xml:space="preserve">6 </w:t>
-                            </w:r>
-                            <w:r>
-                              <w:rPr>
-                                <w:rFonts w:hint="eastAsia" w:ascii="微软雅黑" w:hAnsi="微软雅黑" w:eastAsia="微软雅黑" w:cstheme="minorBidi"/>
-                                <w:b/>
-                                <w:bCs/>
-                                <w:color w:val="586371"/>
-                                <w:kern w:val="24"/>
-                                <w:sz w:val="21"/>
-                                <w:szCs w:val="21"/>
-                              </w:rPr>
-                              <w:t>-</w:t>
-                            </w:r>
-                            <w:r>
-                              <w:rPr>
-                                <w:rFonts w:hint="eastAsia" w:ascii="微软雅黑" w:hAnsi="微软雅黑" w:eastAsia="微软雅黑" w:cstheme="minorBidi"/>
-                                <w:b/>
-                                <w:bCs/>
-                                <w:color w:val="586371"/>
-                                <w:kern w:val="24"/>
-                                <w:sz w:val="21"/>
-                                <w:szCs w:val="21"/>
-                                <w:lang w:val="en-US" w:eastAsia="zh-CN"/>
-                              </w:rPr>
-                              <w:t xml:space="preserve"> 2018.7  兴业数字金融服务（上海）股份有限公司</w:t>
-                            </w:r>
-                          </w:p>
-                          <w:p>
-                            <w:pPr>
-                              <w:pStyle w:val="3"/>
-                              <w:spacing w:before="0" w:beforeAutospacing="0" w:after="0" w:afterAutospacing="0" w:line="360" w:lineRule="exact"/>
-                              <w:ind w:firstLine="420" w:firstLineChars="0"/>
-                              <w:rPr>
-                                <w:rFonts w:hint="eastAsia" w:ascii="微软雅黑" w:hAnsi="微软雅黑" w:eastAsia="微软雅黑" w:cstheme="minorBidi"/>
-                                <w:bCs/>
-                                <w:color w:val="3B3838" w:themeColor="background2" w:themeShade="40"/>
-                                <w:kern w:val="24"/>
-                                <w:sz w:val="21"/>
-                                <w:szCs w:val="21"/>
-                                <w:lang w:val="en-US" w:eastAsia="zh-CN"/>
-                              </w:rPr>
-                            </w:pPr>
-                            <w:r>
-                              <w:rPr>
-                                <w:rFonts w:hint="eastAsia" w:ascii="微软雅黑" w:hAnsi="微软雅黑" w:eastAsia="微软雅黑" w:cstheme="minorBidi"/>
-                                <w:bCs/>
-                                <w:color w:val="3B3838" w:themeColor="background2" w:themeShade="40"/>
-                                <w:kern w:val="24"/>
-                                <w:sz w:val="21"/>
-                                <w:szCs w:val="21"/>
-                                <w:lang w:val="en-US" w:eastAsia="zh-CN"/>
-                              </w:rPr>
-                              <w:t>负责电子合同签署平台倚天鉴的前端开发工作</w:t>
-                            </w:r>
-                          </w:p>
-                          <w:p>
-                            <w:pPr>
-                              <w:pStyle w:val="3"/>
-                              <w:spacing w:before="0" w:beforeAutospacing="0" w:after="0" w:afterAutospacing="0" w:line="360" w:lineRule="exact"/>
-                              <w:ind w:firstLine="420" w:firstLineChars="0"/>
-                              <w:rPr>
-                                <w:rFonts w:hint="default" w:ascii="微软雅黑" w:hAnsi="微软雅黑" w:eastAsia="微软雅黑" w:cstheme="minorBidi"/>
-                                <w:bCs/>
-                                <w:color w:val="3B3838" w:themeColor="background2" w:themeShade="40"/>
-                                <w:kern w:val="24"/>
-                                <w:sz w:val="21"/>
-                                <w:szCs w:val="21"/>
-                                <w:lang w:val="en-US" w:eastAsia="zh-CN"/>
-                              </w:rPr>
-                            </w:pPr>
-                            <w:r>
-                              <w:rPr>
-                                <w:rFonts w:hint="eastAsia" w:ascii="微软雅黑" w:hAnsi="微软雅黑" w:eastAsia="微软雅黑" w:cstheme="minorBidi"/>
-                                <w:bCs/>
-                                <w:color w:val="3B3838" w:themeColor="background2" w:themeShade="40"/>
-                                <w:kern w:val="24"/>
-                                <w:sz w:val="21"/>
-                                <w:szCs w:val="21"/>
-                                <w:lang w:val="en-US" w:eastAsia="zh-CN"/>
-                              </w:rPr>
-                              <w:t>工作亮点：</w:t>
-                            </w:r>
-                          </w:p>
-                          <w:p>
-                            <w:pPr>
-                              <w:pStyle w:val="3"/>
-                              <w:numPr>
-                                <w:ilvl w:val="0"/>
-                                <w:numId w:val="2"/>
-                              </w:numPr>
-                              <w:spacing w:before="0" w:beforeAutospacing="0" w:after="0" w:afterAutospacing="0" w:line="360" w:lineRule="exact"/>
-                              <w:ind w:left="0" w:leftChars="0" w:firstLine="420" w:firstLineChars="0"/>
-                              <w:rPr>
-                                <w:rFonts w:hint="default" w:ascii="微软雅黑" w:hAnsi="微软雅黑" w:eastAsia="微软雅黑" w:cstheme="minorBidi"/>
-                                <w:bCs/>
-                                <w:color w:val="3B3838" w:themeColor="background2" w:themeShade="40"/>
-                                <w:kern w:val="24"/>
-                                <w:sz w:val="21"/>
-                                <w:szCs w:val="21"/>
-                                <w:lang w:val="en-US" w:eastAsia="zh-CN"/>
-                              </w:rPr>
-                            </w:pPr>
-                            <w:r>
-                              <w:rPr>
-                                <w:rFonts w:hint="eastAsia" w:ascii="微软雅黑" w:hAnsi="微软雅黑" w:eastAsia="微软雅黑" w:cstheme="minorBidi"/>
-                                <w:bCs/>
-                                <w:color w:val="3B3838" w:themeColor="background2" w:themeShade="40"/>
-                                <w:kern w:val="24"/>
-                                <w:sz w:val="21"/>
-                                <w:szCs w:val="21"/>
-                                <w:lang w:val="en-US" w:eastAsia="zh-CN"/>
-                              </w:rPr>
-                              <w:t>电子合同签署功能仅支持最基础的盖章功能，调研了全球知名电子合同公司docsign及国内十几家电子合同平台后，开发了国内第一个具有多功能签章的电子合同签署系统，并申请了专利</w:t>
-                            </w:r>
-                          </w:p>
-                          <w:p>
-                            <w:pPr>
-                              <w:pStyle w:val="3"/>
-                              <w:numPr>
-                                <w:ilvl w:val="0"/>
-                                <w:numId w:val="2"/>
-                              </w:numPr>
-                              <w:spacing w:before="0" w:beforeAutospacing="0" w:after="0" w:afterAutospacing="0" w:line="360" w:lineRule="exact"/>
-                              <w:ind w:firstLine="420" w:firstLineChars="0"/>
-                              <w:rPr>
-                                <w:rFonts w:hint="default" w:ascii="微软雅黑" w:hAnsi="微软雅黑" w:eastAsia="微软雅黑" w:cstheme="minorBidi"/>
-                                <w:bCs/>
-                                <w:color w:val="3B3838" w:themeColor="background2" w:themeShade="40"/>
-                                <w:kern w:val="24"/>
-                                <w:sz w:val="21"/>
-                                <w:szCs w:val="21"/>
-                                <w:lang w:val="en-US" w:eastAsia="zh-CN"/>
-                              </w:rPr>
-                            </w:pPr>
-                            <w:r>
-                              <w:rPr>
-                                <w:rFonts w:hint="eastAsia" w:ascii="微软雅黑" w:hAnsi="微软雅黑" w:eastAsia="微软雅黑" w:cstheme="minorBidi"/>
-                                <w:bCs/>
-                                <w:color w:val="3B3838" w:themeColor="background2" w:themeShade="40"/>
-                                <w:kern w:val="24"/>
-                                <w:sz w:val="21"/>
-                                <w:szCs w:val="21"/>
-                                <w:lang w:val="en-US" w:eastAsia="zh-CN"/>
-                              </w:rPr>
-                              <w:t>倚天鉴1.0由外包公司使用JQ开发，页面性能相当差（记忆中3-5秒的页面打开时间），没有使用组件库，改动同一功能需要将所有页面改一遍，维护成本高，因此使用AngularJS将其整体重写，全站最大内容渲染时间（LCP）降至700ms</w:t>
-                            </w:r>
-                          </w:p>
-                          <w:p>
-                            <w:pPr>
-                              <w:pStyle w:val="3"/>
-                              <w:numPr>
-                                <w:ilvl w:val="0"/>
-                                <w:numId w:val="2"/>
-                              </w:numPr>
-                              <w:spacing w:before="0" w:beforeAutospacing="0" w:after="0" w:afterAutospacing="0" w:line="360" w:lineRule="exact"/>
-                              <w:ind w:left="0" w:leftChars="0" w:firstLine="420" w:firstLineChars="0"/>
-                              <w:rPr>
-                                <w:rFonts w:hint="default" w:ascii="微软雅黑" w:hAnsi="微软雅黑" w:eastAsia="微软雅黑" w:cstheme="minorBidi"/>
-                                <w:bCs/>
-                                <w:color w:val="3B3838" w:themeColor="background2" w:themeShade="40"/>
-                                <w:kern w:val="24"/>
-                                <w:sz w:val="21"/>
-                                <w:szCs w:val="21"/>
-                                <w:lang w:val="en-US" w:eastAsia="zh-CN"/>
-                              </w:rPr>
-                            </w:pPr>
-                            <w:r>
-                              <w:rPr>
-                                <w:rFonts w:hint="eastAsia" w:ascii="微软雅黑" w:hAnsi="微软雅黑" w:eastAsia="微软雅黑" w:cstheme="minorBidi"/>
-                                <w:bCs/>
-                                <w:color w:val="3B3838" w:themeColor="background2" w:themeShade="40"/>
-                                <w:kern w:val="24"/>
-                                <w:sz w:val="21"/>
-                                <w:szCs w:val="21"/>
-                                <w:lang w:val="en-US" w:eastAsia="zh-CN"/>
-                              </w:rPr>
-                              <w:t>从0-1学习并开发倚天鉴微信小程序</w:t>
-                            </w:r>
-                          </w:p>
-                          <w:p>
-                            <w:pPr>
-                              <w:pStyle w:val="3"/>
-                              <w:numPr>
-                                <w:ilvl w:val="0"/>
-                                <w:numId w:val="0"/>
-                              </w:numPr>
-                              <w:spacing w:before="0" w:beforeAutospacing="0" w:after="0" w:afterAutospacing="0" w:line="360" w:lineRule="exact"/>
-                              <w:ind w:left="420" w:leftChars="0"/>
-                              <w:rPr>
-                                <w:rFonts w:hint="default" w:ascii="微软雅黑" w:hAnsi="微软雅黑" w:eastAsia="微软雅黑" w:cstheme="minorBidi"/>
-                                <w:bCs/>
-                                <w:color w:val="3B3838" w:themeColor="background2" w:themeShade="40"/>
-                                <w:kern w:val="24"/>
-                                <w:sz w:val="21"/>
-                                <w:szCs w:val="21"/>
-                                <w:lang w:val="en-US" w:eastAsia="zh-CN"/>
-                              </w:rPr>
-                            </w:pPr>
-                          </w:p>
-                          <w:p>
-                            <w:pPr>
-                              <w:pStyle w:val="3"/>
-                              <w:spacing w:before="0" w:beforeAutospacing="0" w:after="0" w:afterAutospacing="0" w:line="360" w:lineRule="exact"/>
-                              <w:rPr>
-                                <w:rFonts w:hint="default" w:ascii="微软雅黑" w:hAnsi="微软雅黑" w:eastAsia="微软雅黑" w:cstheme="minorBidi"/>
-                                <w:b/>
-                                <w:bCs/>
-                                <w:color w:val="586371"/>
-                                <w:kern w:val="24"/>
-                                <w:sz w:val="21"/>
-                                <w:szCs w:val="21"/>
-                                <w:lang w:val="en-US" w:eastAsia="zh-CN"/>
-                              </w:rPr>
-                            </w:pPr>
-                            <w:r>
-                              <w:rPr>
-                                <w:rFonts w:hint="eastAsia" w:ascii="微软雅黑" w:hAnsi="微软雅黑" w:eastAsia="微软雅黑" w:cstheme="minorBidi"/>
-                                <w:b/>
-                                <w:bCs/>
-                                <w:color w:val="586371"/>
-                                <w:kern w:val="24"/>
-                                <w:sz w:val="21"/>
-                                <w:szCs w:val="21"/>
-                              </w:rPr>
-                              <w:t>20</w:t>
-                            </w:r>
-                            <w:r>
-                              <w:rPr>
-                                <w:rFonts w:hint="eastAsia" w:ascii="微软雅黑" w:hAnsi="微软雅黑" w:eastAsia="微软雅黑" w:cstheme="minorBidi"/>
-                                <w:b/>
-                                <w:bCs/>
-                                <w:color w:val="586371"/>
-                                <w:kern w:val="24"/>
-                                <w:sz w:val="21"/>
-                                <w:szCs w:val="21"/>
-                                <w:lang w:val="en-US" w:eastAsia="zh-CN"/>
-                              </w:rPr>
-                              <w:t>16</w:t>
-                            </w:r>
-                            <w:r>
-                              <w:rPr>
-                                <w:rFonts w:hint="eastAsia" w:ascii="微软雅黑" w:hAnsi="微软雅黑" w:eastAsia="微软雅黑" w:cstheme="minorBidi"/>
-                                <w:b/>
-                                <w:bCs/>
-                                <w:color w:val="586371"/>
-                                <w:kern w:val="24"/>
-                                <w:sz w:val="21"/>
-                                <w:szCs w:val="21"/>
-                              </w:rPr>
-                              <w:t>.</w:t>
-                            </w:r>
-                            <w:r>
-                              <w:rPr>
-                                <w:rFonts w:hint="eastAsia" w:ascii="微软雅黑" w:hAnsi="微软雅黑" w:eastAsia="微软雅黑" w:cstheme="minorBidi"/>
-                                <w:b/>
-                                <w:bCs/>
-                                <w:color w:val="586371"/>
-                                <w:kern w:val="24"/>
-                                <w:sz w:val="21"/>
-                                <w:szCs w:val="21"/>
-                                <w:lang w:val="en-US" w:eastAsia="zh-CN"/>
-                              </w:rPr>
-                              <w:t xml:space="preserve">10 </w:t>
-                            </w:r>
-                            <w:r>
-                              <w:rPr>
-                                <w:rFonts w:hint="eastAsia" w:ascii="微软雅黑" w:hAnsi="微软雅黑" w:eastAsia="微软雅黑" w:cstheme="minorBidi"/>
-                                <w:b/>
-                                <w:bCs/>
-                                <w:color w:val="586371"/>
-                                <w:kern w:val="24"/>
-                                <w:sz w:val="21"/>
-                                <w:szCs w:val="21"/>
-                              </w:rPr>
-                              <w:t>-</w:t>
-                            </w:r>
-                            <w:r>
-                              <w:rPr>
-                                <w:rFonts w:hint="eastAsia" w:ascii="微软雅黑" w:hAnsi="微软雅黑" w:eastAsia="微软雅黑" w:cstheme="minorBidi"/>
-                                <w:b/>
-                                <w:bCs/>
-                                <w:color w:val="586371"/>
-                                <w:kern w:val="24"/>
-                                <w:sz w:val="21"/>
-                                <w:szCs w:val="21"/>
-                                <w:lang w:val="en-US" w:eastAsia="zh-CN"/>
-                              </w:rPr>
-                              <w:t xml:space="preserve"> 2016.11  武汉养有道健康产业股份有限公司（大四实习）</w:t>
-                            </w:r>
-                          </w:p>
-                          <w:p>
-                            <w:pPr>
-                              <w:pStyle w:val="3"/>
-                              <w:numPr>
-                                <w:ilvl w:val="0"/>
-                                <w:numId w:val="0"/>
-                              </w:numPr>
-                              <w:spacing w:before="0" w:beforeAutospacing="0" w:after="0" w:afterAutospacing="0" w:line="360" w:lineRule="exact"/>
-                              <w:ind w:left="420" w:leftChars="0"/>
-                              <w:rPr>
-                                <w:rFonts w:hint="eastAsia" w:ascii="微软雅黑" w:hAnsi="微软雅黑" w:eastAsia="微软雅黑" w:cstheme="minorBidi"/>
-                                <w:bCs/>
-                                <w:color w:val="3B3838" w:themeColor="background2" w:themeShade="40"/>
-                                <w:kern w:val="24"/>
-                                <w:sz w:val="21"/>
-                                <w:szCs w:val="21"/>
-                                <w:lang w:val="en-US" w:eastAsia="zh-CN"/>
-                              </w:rPr>
-                            </w:pPr>
-                            <w:r>
-                              <w:rPr>
-                                <w:rFonts w:hint="eastAsia" w:ascii="微软雅黑" w:hAnsi="微软雅黑" w:eastAsia="微软雅黑" w:cstheme="minorBidi"/>
-                                <w:bCs/>
-                                <w:color w:val="3B3838" w:themeColor="background2" w:themeShade="40"/>
-                                <w:kern w:val="24"/>
-                                <w:sz w:val="21"/>
-                                <w:szCs w:val="21"/>
-                                <w:lang w:val="en-US" w:eastAsia="zh-CN"/>
-                              </w:rPr>
-                              <w:t>全公司仅我一个程序员，负责公司门户页从0-1的设计、开发、部署、维护等工作</w:t>
+                              <w:t>公司是一家卖健康食品的传统公司，只有一个后端和一个前端，我负责公司网站的原型图、UI设计、开发、部署、维护等工作</w:t>
                             </w:r>
                           </w:p>
                           <w:p>
@@ -12872,9 +12827,10 @@
                         <w:pStyle w:val="3"/>
                         <w:spacing w:before="0" w:beforeAutospacing="0" w:after="0" w:afterAutospacing="0" w:line="360" w:lineRule="exact"/>
                         <w:rPr>
-                          <w:rFonts w:hint="eastAsia" w:ascii="微软雅黑" w:hAnsi="微软雅黑" w:eastAsia="微软雅黑" w:cstheme="minorBidi"/>
+                          <w:rFonts w:hint="default" w:ascii="微软雅黑" w:hAnsi="微软雅黑" w:eastAsia="微软雅黑" w:cstheme="minorBidi"/>
+                          <w:b/>
                           <w:bCs/>
-                          <w:color w:val="3B3838" w:themeColor="background2" w:themeShade="40"/>
+                          <w:color w:val="586371"/>
                           <w:kern w:val="24"/>
                           <w:sz w:val="21"/>
                           <w:szCs w:val="21"/>
@@ -12890,15 +12846,78 @@
                           <w:kern w:val="24"/>
                           <w:sz w:val="21"/>
                           <w:szCs w:val="21"/>
+                        </w:rPr>
+                        <w:t>20</w:t>
+                      </w:r>
+                      <w:r>
+                        <w:rPr>
+                          <w:rFonts w:hint="eastAsia" w:ascii="微软雅黑" w:hAnsi="微软雅黑" w:eastAsia="微软雅黑" w:cstheme="minorBidi"/>
+                          <w:b/>
+                          <w:bCs/>
+                          <w:color w:val="586371"/>
+                          <w:kern w:val="24"/>
+                          <w:sz w:val="21"/>
+                          <w:szCs w:val="21"/>
                           <w:lang w:val="en-US" w:eastAsia="zh-CN"/>
                         </w:rPr>
-                        <w:t>2018.8 - 2020.9  中国太平洋保险（集团）股份有限公司</w:t>
+                        <w:t>17</w:t>
+                      </w:r>
+                      <w:r>
+                        <w:rPr>
+                          <w:rFonts w:hint="eastAsia" w:ascii="微软雅黑" w:hAnsi="微软雅黑" w:eastAsia="微软雅黑" w:cstheme="minorBidi"/>
+                          <w:b/>
+                          <w:bCs/>
+                          <w:color w:val="586371"/>
+                          <w:kern w:val="24"/>
+                          <w:sz w:val="21"/>
+                          <w:szCs w:val="21"/>
+                        </w:rPr>
+                        <w:t>.</w:t>
+                      </w:r>
+                      <w:r>
+                        <w:rPr>
+                          <w:rFonts w:hint="eastAsia" w:ascii="微软雅黑" w:hAnsi="微软雅黑" w:eastAsia="微软雅黑" w:cstheme="minorBidi"/>
+                          <w:b/>
+                          <w:bCs/>
+                          <w:color w:val="586371"/>
+                          <w:kern w:val="24"/>
+                          <w:sz w:val="21"/>
+                          <w:szCs w:val="21"/>
+                          <w:lang w:val="en-US" w:eastAsia="zh-CN"/>
+                        </w:rPr>
+                        <w:t xml:space="preserve">6 </w:t>
+                      </w:r>
+                      <w:r>
+                        <w:rPr>
+                          <w:rFonts w:hint="eastAsia" w:ascii="微软雅黑" w:hAnsi="微软雅黑" w:eastAsia="微软雅黑" w:cstheme="minorBidi"/>
+                          <w:b/>
+                          <w:bCs/>
+                          <w:color w:val="586371"/>
+                          <w:kern w:val="24"/>
+                          <w:sz w:val="21"/>
+                          <w:szCs w:val="21"/>
+                        </w:rPr>
+                        <w:t>-</w:t>
+                      </w:r>
+                      <w:r>
+                        <w:rPr>
+                          <w:rFonts w:hint="eastAsia" w:ascii="微软雅黑" w:hAnsi="微软雅黑" w:eastAsia="微软雅黑" w:cstheme="minorBidi"/>
+                          <w:b/>
+                          <w:bCs/>
+                          <w:color w:val="586371"/>
+                          <w:kern w:val="24"/>
+                          <w:sz w:val="21"/>
+                          <w:szCs w:val="21"/>
+                          <w:lang w:val="en-US" w:eastAsia="zh-CN"/>
+                        </w:rPr>
+                        <w:t xml:space="preserve"> 2018.7  兴业数字金融服务（上海）股份有限公司</w:t>
                       </w:r>
                     </w:p>
                     <w:p>
                       <w:pPr>
                         <w:pStyle w:val="3"/>
                         <w:spacing w:before="0" w:beforeAutospacing="0" w:after="0" w:afterAutospacing="0" w:line="360" w:lineRule="exact"/>
+                        <w:ind w:firstLine="420" w:firstLineChars="0"/>
                         <w:rPr>
                           <w:rFonts w:hint="eastAsia" w:ascii="微软雅黑" w:hAnsi="微软雅黑" w:eastAsia="微软雅黑" w:cstheme="minorBidi"/>
                           <w:bCs/>
@@ -12912,20 +12931,34 @@
                       <w:r>
                         <w:rPr>
                           <w:rFonts w:hint="eastAsia" w:ascii="微软雅黑" w:hAnsi="微软雅黑" w:eastAsia="微软雅黑" w:cstheme="minorBidi"/>
-                          <w:bCs/>
+                          <w:b/>
+                          <w:bCs w:val="0"/>
                           <w:color w:val="3B3838" w:themeColor="background2" w:themeShade="40"/>
                           <w:kern w:val="24"/>
                           <w:sz w:val="21"/>
                           <w:szCs w:val="21"/>
                           <w:lang w:val="en-US" w:eastAsia="zh-CN"/>
                         </w:rPr>
-                        <w:t>负责太保线上办公平台IT云平台的前端开发工作</w:t>
+                        <w:t>日常工作：</w:t>
+                      </w:r>
+                      <w:r>
+                        <w:rPr>
+                          <w:rFonts w:hint="eastAsia" w:ascii="微软雅黑" w:hAnsi="微软雅黑" w:eastAsia="微软雅黑" w:cstheme="minorBidi"/>
+                          <w:bCs/>
+                          <w:color w:val="3B3838" w:themeColor="background2" w:themeShade="40"/>
+                          <w:kern w:val="24"/>
+                          <w:sz w:val="21"/>
+                          <w:szCs w:val="21"/>
+                          <w:lang w:val="en-US" w:eastAsia="zh-CN"/>
+                        </w:rPr>
+                        <w:t>负责电子合同签署平台倚天鉴的前端开发工作</w:t>
                       </w:r>
                     </w:p>
                     <w:p>
                       <w:pPr>
                         <w:pStyle w:val="3"/>
                         <w:spacing w:before="0" w:beforeAutospacing="0" w:after="0" w:afterAutospacing="0" w:line="360" w:lineRule="exact"/>
+                        <w:ind w:firstLine="420" w:firstLineChars="0"/>
                         <w:rPr>
                           <w:rFonts w:hint="eastAsia" w:ascii="微软雅黑" w:hAnsi="微软雅黑" w:eastAsia="微软雅黑" w:cstheme="minorBidi"/>
                           <w:bCs/>
@@ -12946,15 +12979,17 @@
                           <w:szCs w:val="21"/>
                           <w:lang w:val="en-US" w:eastAsia="zh-CN"/>
                         </w:rPr>
-                        <w:t>工作亮点：</w:t>
+                        <w:t>倚天鉴团队是一个小团队，仅领导、前端、后端三人组成，产品、设计为其他部门负责，测试外包，我负责整个倚天鉴平台的前端开发，工作内容比较广，包含pc端、h5、微信小程序等。由于业务迭代比较慢，因此在前端技术上的建设比较多</w:t>
                       </w:r>
                     </w:p>
                     <w:p>
                       <w:pPr>
                         <w:pStyle w:val="3"/>
                         <w:spacing w:before="0" w:beforeAutospacing="0" w:after="0" w:afterAutospacing="0" w:line="360" w:lineRule="exact"/>
-                        <w:rPr>
-                          <w:rFonts w:hint="eastAsia" w:ascii="微软雅黑" w:hAnsi="微软雅黑" w:eastAsia="微软雅黑" w:cstheme="minorBidi"/>
+                        <w:ind w:firstLine="420" w:firstLineChars="0"/>
+                        <w:rPr>
+                          <w:rFonts w:hint="default" w:ascii="微软雅黑" w:hAnsi="微软雅黑" w:eastAsia="微软雅黑" w:cstheme="minorBidi"/>
+                          <w:b w:val="0"/>
                           <w:bCs/>
                           <w:color w:val="3B3838" w:themeColor="background2" w:themeShade="40"/>
                           <w:kern w:val="24"/>
@@ -12966,14 +13001,467 @@
                       <w:r>
                         <w:rPr>
                           <w:rFonts w:hint="eastAsia" w:ascii="微软雅黑" w:hAnsi="微软雅黑" w:eastAsia="微软雅黑" w:cstheme="minorBidi"/>
-                          <w:bCs/>
+                          <w:b/>
+                          <w:bCs w:val="0"/>
                           <w:color w:val="3B3838" w:themeColor="background2" w:themeShade="40"/>
                           <w:kern w:val="24"/>
                           <w:sz w:val="21"/>
                           <w:szCs w:val="21"/>
                           <w:lang w:val="en-US" w:eastAsia="zh-CN"/>
                         </w:rPr>
-                        <w:t>工作时发现前端小组只单用vue+webpack的方式进行开发，因为UI为内部特殊设计，无法直接使用市面上的组件库，小组内各项目间也没有抽象出通用的组件，导致开发效率很低，每个页面都由类似的页面直接复制粘贴而来，一旦需求或者设计风格调整，需要将整个项目的每个页面修改一遍，维护成本很高</w:t>
+                        <w:t>成就1 - 重写倚天鉴pc端：</w:t>
+                      </w:r>
+                      <w:r>
+                        <w:rPr>
+                          <w:rFonts w:hint="eastAsia" w:ascii="微软雅黑" w:hAnsi="微软雅黑" w:eastAsia="微软雅黑" w:cstheme="minorBidi"/>
+                          <w:b w:val="0"/>
+                          <w:bCs/>
+                          <w:color w:val="3B3838" w:themeColor="background2" w:themeShade="40"/>
+                          <w:kern w:val="24"/>
+                          <w:sz w:val="21"/>
+                          <w:szCs w:val="21"/>
+                          <w:lang w:val="en-US" w:eastAsia="zh-CN"/>
+                        </w:rPr>
+                        <w:t>倚天鉴pc端1.0版本由JQuery编写，性能低下，代码存在大量冗余，因此采用公司前端部门推荐的Angular.JS作为开发框架，重写了整个pc端，使得网站性能、代码复用性、扩展性得到提升</w:t>
+                      </w:r>
+                    </w:p>
+                    <w:p>
+                      <w:pPr>
+                        <w:pStyle w:val="3"/>
+                        <w:spacing w:before="0" w:beforeAutospacing="0" w:after="0" w:afterAutospacing="0" w:line="360" w:lineRule="exact"/>
+                        <w:ind w:firstLine="420" w:firstLineChars="0"/>
+                        <w:rPr>
+                          <w:rFonts w:hint="default" w:ascii="微软雅黑" w:hAnsi="微软雅黑" w:eastAsia="微软雅黑" w:cstheme="minorBidi"/>
+                          <w:b w:val="0"/>
+                          <w:bCs/>
+                          <w:color w:val="3B3838" w:themeColor="background2" w:themeShade="40"/>
+                          <w:kern w:val="24"/>
+                          <w:sz w:val="21"/>
+                          <w:szCs w:val="21"/>
+                          <w:lang w:val="en-US" w:eastAsia="zh-CN"/>
+                        </w:rPr>
+                      </w:pPr>
+                      <w:r>
+                        <w:rPr>
+                          <w:rFonts w:hint="default" w:ascii="微软雅黑" w:hAnsi="微软雅黑" w:eastAsia="微软雅黑" w:cstheme="minorBidi"/>
+                          <w:b/>
+                          <w:bCs w:val="0"/>
+                          <w:color w:val="3B3838" w:themeColor="background2" w:themeShade="40"/>
+                          <w:kern w:val="24"/>
+                          <w:sz w:val="21"/>
+                          <w:szCs w:val="21"/>
+                          <w:lang w:val="en-US" w:eastAsia="zh-CN"/>
+                        </w:rPr>
+                        <w:t>成就</w:t>
+                      </w:r>
+                      <w:r>
+                        <w:rPr>
+                          <w:rFonts w:hint="eastAsia" w:ascii="微软雅黑" w:hAnsi="微软雅黑" w:eastAsia="微软雅黑" w:cstheme="minorBidi"/>
+                          <w:b/>
+                          <w:bCs w:val="0"/>
+                          <w:color w:val="3B3838" w:themeColor="background2" w:themeShade="40"/>
+                          <w:kern w:val="24"/>
+                          <w:sz w:val="21"/>
+                          <w:szCs w:val="21"/>
+                          <w:lang w:val="en-US" w:eastAsia="zh-CN"/>
+                        </w:rPr>
+                        <w:t>2</w:t>
+                      </w:r>
+                      <w:r>
+                        <w:rPr>
+                          <w:rFonts w:hint="default" w:ascii="微软雅黑" w:hAnsi="微软雅黑" w:eastAsia="微软雅黑" w:cstheme="minorBidi"/>
+                          <w:b/>
+                          <w:bCs w:val="0"/>
+                          <w:color w:val="3B3838" w:themeColor="background2" w:themeShade="40"/>
+                          <w:kern w:val="24"/>
+                          <w:sz w:val="21"/>
+                          <w:szCs w:val="21"/>
+                          <w:lang w:val="en-US" w:eastAsia="zh-CN"/>
+                        </w:rPr>
+                        <w:t xml:space="preserve"> - </w:t>
+                      </w:r>
+                      <w:r>
+                        <w:rPr>
+                          <w:rFonts w:hint="eastAsia" w:ascii="微软雅黑" w:hAnsi="微软雅黑" w:eastAsia="微软雅黑" w:cstheme="minorBidi"/>
+                          <w:b/>
+                          <w:bCs w:val="0"/>
+                          <w:color w:val="3B3838" w:themeColor="background2" w:themeShade="40"/>
+                          <w:kern w:val="24"/>
+                          <w:sz w:val="21"/>
+                          <w:szCs w:val="21"/>
+                          <w:lang w:val="en-US" w:eastAsia="zh-CN"/>
+                        </w:rPr>
+                        <w:t>基于Gulp的前端自动化程序</w:t>
+                      </w:r>
+                      <w:r>
+                        <w:rPr>
+                          <w:rFonts w:hint="default" w:ascii="微软雅黑" w:hAnsi="微软雅黑" w:eastAsia="微软雅黑" w:cstheme="minorBidi"/>
+                          <w:b/>
+                          <w:bCs w:val="0"/>
+                          <w:color w:val="3B3838" w:themeColor="background2" w:themeShade="40"/>
+                          <w:kern w:val="24"/>
+                          <w:sz w:val="21"/>
+                          <w:szCs w:val="21"/>
+                          <w:lang w:val="en-US" w:eastAsia="zh-CN"/>
+                        </w:rPr>
+                        <w:t>：</w:t>
+                      </w:r>
+                      <w:r>
+                        <w:rPr>
+                          <w:rFonts w:hint="eastAsia" w:ascii="微软雅黑" w:hAnsi="微软雅黑" w:eastAsia="微软雅黑" w:cstheme="minorBidi"/>
+                          <w:b w:val="0"/>
+                          <w:bCs/>
+                          <w:color w:val="3B3838" w:themeColor="background2" w:themeShade="40"/>
+                          <w:kern w:val="24"/>
+                          <w:sz w:val="21"/>
+                          <w:szCs w:val="21"/>
+                          <w:lang w:val="en-US" w:eastAsia="zh-CN"/>
+                        </w:rPr>
+                        <w:t>开发了一个能够自动将源码融合为一个文件，并转义、去重、隐藏注释、压缩、制作雪碧图等功能的node程序</w:t>
+                      </w:r>
+                    </w:p>
+                    <w:p>
+                      <w:pPr>
+                        <w:pStyle w:val="3"/>
+                        <w:spacing w:before="0" w:beforeAutospacing="0" w:after="0" w:afterAutospacing="0" w:line="360" w:lineRule="exact"/>
+                        <w:ind w:firstLine="420" w:firstLineChars="0"/>
+                        <w:rPr>
+                          <w:rFonts w:hint="default" w:ascii="微软雅黑" w:hAnsi="微软雅黑" w:eastAsia="微软雅黑" w:cstheme="minorBidi"/>
+                          <w:b w:val="0"/>
+                          <w:bCs/>
+                          <w:color w:val="3B3838" w:themeColor="background2" w:themeShade="40"/>
+                          <w:kern w:val="24"/>
+                          <w:sz w:val="21"/>
+                          <w:szCs w:val="21"/>
+                          <w:lang w:val="en-US" w:eastAsia="zh-CN"/>
+                        </w:rPr>
+                      </w:pPr>
+                      <w:r>
+                        <w:rPr>
+                          <w:rFonts w:hint="default" w:ascii="微软雅黑" w:hAnsi="微软雅黑" w:eastAsia="微软雅黑" w:cstheme="minorBidi"/>
+                          <w:b/>
+                          <w:bCs w:val="0"/>
+                          <w:color w:val="3B3838" w:themeColor="background2" w:themeShade="40"/>
+                          <w:kern w:val="24"/>
+                          <w:sz w:val="21"/>
+                          <w:szCs w:val="21"/>
+                          <w:lang w:val="en-US" w:eastAsia="zh-CN"/>
+                        </w:rPr>
+                        <w:t>成就</w:t>
+                      </w:r>
+                      <w:r>
+                        <w:rPr>
+                          <w:rFonts w:hint="eastAsia" w:ascii="微软雅黑" w:hAnsi="微软雅黑" w:eastAsia="微软雅黑" w:cstheme="minorBidi"/>
+                          <w:b/>
+                          <w:bCs w:val="0"/>
+                          <w:color w:val="3B3838" w:themeColor="background2" w:themeShade="40"/>
+                          <w:kern w:val="24"/>
+                          <w:sz w:val="21"/>
+                          <w:szCs w:val="21"/>
+                          <w:lang w:val="en-US" w:eastAsia="zh-CN"/>
+                        </w:rPr>
+                        <w:t>3</w:t>
+                      </w:r>
+                      <w:r>
+                        <w:rPr>
+                          <w:rFonts w:hint="default" w:ascii="微软雅黑" w:hAnsi="微软雅黑" w:eastAsia="微软雅黑" w:cstheme="minorBidi"/>
+                          <w:b/>
+                          <w:bCs w:val="0"/>
+                          <w:color w:val="3B3838" w:themeColor="background2" w:themeShade="40"/>
+                          <w:kern w:val="24"/>
+                          <w:sz w:val="21"/>
+                          <w:szCs w:val="21"/>
+                          <w:lang w:val="en-US" w:eastAsia="zh-CN"/>
+                        </w:rPr>
+                        <w:t xml:space="preserve"> - </w:t>
+                      </w:r>
+                      <w:r>
+                        <w:rPr>
+                          <w:rFonts w:hint="eastAsia" w:ascii="微软雅黑" w:hAnsi="微软雅黑" w:eastAsia="微软雅黑" w:cstheme="minorBidi"/>
+                          <w:b/>
+                          <w:bCs w:val="0"/>
+                          <w:color w:val="3B3838" w:themeColor="background2" w:themeShade="40"/>
+                          <w:kern w:val="24"/>
+                          <w:sz w:val="21"/>
+                          <w:szCs w:val="21"/>
+                          <w:lang w:val="en-US" w:eastAsia="zh-CN"/>
+                        </w:rPr>
+                        <w:t>平台宣传页重写为服务端渲染</w:t>
+                      </w:r>
+                      <w:r>
+                        <w:rPr>
+                          <w:rFonts w:hint="default" w:ascii="微软雅黑" w:hAnsi="微软雅黑" w:eastAsia="微软雅黑" w:cstheme="minorBidi"/>
+                          <w:b/>
+                          <w:bCs w:val="0"/>
+                          <w:color w:val="3B3838" w:themeColor="background2" w:themeShade="40"/>
+                          <w:kern w:val="24"/>
+                          <w:sz w:val="21"/>
+                          <w:szCs w:val="21"/>
+                          <w:lang w:val="en-US" w:eastAsia="zh-CN"/>
+                        </w:rPr>
+                        <w:t>：</w:t>
+                      </w:r>
+                      <w:r>
+                        <w:rPr>
+                          <w:rFonts w:hint="eastAsia" w:ascii="微软雅黑" w:hAnsi="微软雅黑" w:eastAsia="微软雅黑" w:cstheme="minorBidi"/>
+                          <w:b w:val="0"/>
+                          <w:bCs/>
+                          <w:color w:val="3B3838" w:themeColor="background2" w:themeShade="40"/>
+                          <w:kern w:val="24"/>
+                          <w:sz w:val="21"/>
+                          <w:szCs w:val="21"/>
+                          <w:lang w:val="en-US" w:eastAsia="zh-CN"/>
+                        </w:rPr>
+                        <w:t>为了SEO效果更好，使用Vue2重写了平台宣传页，并部署node服务器，采用服务端渲染页面</w:t>
+                      </w:r>
+                    </w:p>
+                    <w:p>
+                      <w:pPr>
+                        <w:pStyle w:val="3"/>
+                        <w:spacing w:before="0" w:beforeAutospacing="0" w:after="0" w:afterAutospacing="0" w:line="360" w:lineRule="exact"/>
+                        <w:ind w:firstLine="420" w:firstLineChars="0"/>
+                        <w:rPr>
+                          <w:rFonts w:hint="default" w:ascii="微软雅黑" w:hAnsi="微软雅黑" w:eastAsia="微软雅黑" w:cstheme="minorBidi"/>
+                          <w:b w:val="0"/>
+                          <w:bCs/>
+                          <w:color w:val="3B3838" w:themeColor="background2" w:themeShade="40"/>
+                          <w:kern w:val="24"/>
+                          <w:sz w:val="21"/>
+                          <w:szCs w:val="21"/>
+                          <w:lang w:val="en-US" w:eastAsia="zh-CN"/>
+                        </w:rPr>
+                      </w:pPr>
+                      <w:r>
+                        <w:rPr>
+                          <w:rFonts w:hint="default" w:ascii="微软雅黑" w:hAnsi="微软雅黑" w:eastAsia="微软雅黑" w:cstheme="minorBidi"/>
+                          <w:b/>
+                          <w:bCs w:val="0"/>
+                          <w:color w:val="3B3838" w:themeColor="background2" w:themeShade="40"/>
+                          <w:kern w:val="24"/>
+                          <w:sz w:val="21"/>
+                          <w:szCs w:val="21"/>
+                          <w:lang w:val="en-US" w:eastAsia="zh-CN"/>
+                        </w:rPr>
+                        <w:t>成就</w:t>
+                      </w:r>
+                      <w:r>
+                        <w:rPr>
+                          <w:rFonts w:hint="eastAsia" w:ascii="微软雅黑" w:hAnsi="微软雅黑" w:eastAsia="微软雅黑" w:cstheme="minorBidi"/>
+                          <w:b/>
+                          <w:bCs w:val="0"/>
+                          <w:color w:val="3B3838" w:themeColor="background2" w:themeShade="40"/>
+                          <w:kern w:val="24"/>
+                          <w:sz w:val="21"/>
+                          <w:szCs w:val="21"/>
+                          <w:lang w:val="en-US" w:eastAsia="zh-CN"/>
+                        </w:rPr>
+                        <w:t>4</w:t>
+                      </w:r>
+                      <w:r>
+                        <w:rPr>
+                          <w:rFonts w:hint="default" w:ascii="微软雅黑" w:hAnsi="微软雅黑" w:eastAsia="微软雅黑" w:cstheme="minorBidi"/>
+                          <w:b/>
+                          <w:bCs w:val="0"/>
+                          <w:color w:val="3B3838" w:themeColor="background2" w:themeShade="40"/>
+                          <w:kern w:val="24"/>
+                          <w:sz w:val="21"/>
+                          <w:szCs w:val="21"/>
+                          <w:lang w:val="en-US" w:eastAsia="zh-CN"/>
+                        </w:rPr>
+                        <w:t xml:space="preserve"> - </w:t>
+                      </w:r>
+                      <w:r>
+                        <w:rPr>
+                          <w:rFonts w:hint="eastAsia" w:ascii="微软雅黑" w:hAnsi="微软雅黑" w:eastAsia="微软雅黑" w:cstheme="minorBidi"/>
+                          <w:b/>
+                          <w:bCs w:val="0"/>
+                          <w:color w:val="3B3838" w:themeColor="background2" w:themeShade="40"/>
+                          <w:kern w:val="24"/>
+                          <w:sz w:val="21"/>
+                          <w:szCs w:val="21"/>
+                          <w:lang w:val="en-US" w:eastAsia="zh-CN"/>
+                        </w:rPr>
+                        <w:t>电子合同签署系统申请技术专利</w:t>
+                      </w:r>
+                      <w:r>
+                        <w:rPr>
+                          <w:rFonts w:hint="default" w:ascii="微软雅黑" w:hAnsi="微软雅黑" w:eastAsia="微软雅黑" w:cstheme="minorBidi"/>
+                          <w:b/>
+                          <w:bCs w:val="0"/>
+                          <w:color w:val="3B3838" w:themeColor="background2" w:themeShade="40"/>
+                          <w:kern w:val="24"/>
+                          <w:sz w:val="21"/>
+                          <w:szCs w:val="21"/>
+                          <w:lang w:val="en-US" w:eastAsia="zh-CN"/>
+                        </w:rPr>
+                        <w:t>：</w:t>
+                      </w:r>
+                      <w:r>
+                        <w:rPr>
+                          <w:rFonts w:hint="eastAsia" w:ascii="微软雅黑" w:hAnsi="微软雅黑" w:eastAsia="微软雅黑" w:cstheme="minorBidi"/>
+                          <w:b w:val="0"/>
+                          <w:bCs/>
+                          <w:color w:val="3B3838" w:themeColor="background2" w:themeShade="40"/>
+                          <w:kern w:val="24"/>
+                          <w:sz w:val="21"/>
+                          <w:szCs w:val="21"/>
+                          <w:lang w:val="en-US" w:eastAsia="zh-CN"/>
+                        </w:rPr>
+                        <w:t>横向调研了国内外数十家电子合同签署系统后，开发了当时国内第一个具备多功能签章的电子合同签署系统，并申请了专利</w:t>
+                      </w:r>
+                    </w:p>
+                    <w:p>
+                      <w:pPr>
+                        <w:pStyle w:val="3"/>
+                        <w:numPr>
+                          <w:ilvl w:val="0"/>
+                          <w:numId w:val="0"/>
+                        </w:numPr>
+                        <w:spacing w:before="0" w:beforeAutospacing="0" w:after="0" w:afterAutospacing="0" w:line="360" w:lineRule="exact"/>
+                        <w:ind w:left="420" w:leftChars="0"/>
+                        <w:rPr>
+                          <w:rFonts w:hint="default" w:ascii="微软雅黑" w:hAnsi="微软雅黑" w:eastAsia="微软雅黑" w:cstheme="minorBidi"/>
+                          <w:bCs/>
+                          <w:color w:val="3B3838" w:themeColor="background2" w:themeShade="40"/>
+                          <w:kern w:val="24"/>
+                          <w:sz w:val="21"/>
+                          <w:szCs w:val="21"/>
+                          <w:lang w:val="en-US" w:eastAsia="zh-CN"/>
+                        </w:rPr>
+                      </w:pPr>
+                    </w:p>
+                    <w:p>
+                      <w:pPr>
+                        <w:pStyle w:val="3"/>
+                        <w:spacing w:before="0" w:beforeAutospacing="0" w:after="0" w:afterAutospacing="0" w:line="360" w:lineRule="exact"/>
+                        <w:rPr>
+                          <w:rFonts w:hint="eastAsia" w:ascii="微软雅黑" w:hAnsi="微软雅黑" w:eastAsia="微软雅黑" w:cstheme="minorBidi"/>
+                          <w:b/>
+                          <w:bCs/>
+                          <w:color w:val="586371"/>
+                          <w:kern w:val="24"/>
+                          <w:sz w:val="21"/>
+                          <w:szCs w:val="21"/>
+                          <w:lang w:val="en-US" w:eastAsia="zh-CN"/>
+                        </w:rPr>
+                      </w:pPr>
+                      <w:r>
+                        <w:rPr>
+                          <w:rFonts w:hint="eastAsia" w:ascii="微软雅黑" w:hAnsi="微软雅黑" w:eastAsia="微软雅黑" w:cstheme="minorBidi"/>
+                          <w:b/>
+                          <w:bCs/>
+                          <w:color w:val="586371"/>
+                          <w:kern w:val="24"/>
+                          <w:sz w:val="21"/>
+                          <w:szCs w:val="21"/>
+                        </w:rPr>
+                        <w:t>20</w:t>
+                      </w:r>
+                      <w:r>
+                        <w:rPr>
+                          <w:rFonts w:hint="eastAsia" w:ascii="微软雅黑" w:hAnsi="微软雅黑" w:eastAsia="微软雅黑" w:cstheme="minorBidi"/>
+                          <w:b/>
+                          <w:bCs/>
+                          <w:color w:val="586371"/>
+                          <w:kern w:val="24"/>
+                          <w:sz w:val="21"/>
+                          <w:szCs w:val="21"/>
+                          <w:lang w:val="en-US" w:eastAsia="zh-CN"/>
+                        </w:rPr>
+                        <w:t>16</w:t>
+                      </w:r>
+                      <w:r>
+                        <w:rPr>
+                          <w:rFonts w:hint="eastAsia" w:ascii="微软雅黑" w:hAnsi="微软雅黑" w:eastAsia="微软雅黑" w:cstheme="minorBidi"/>
+                          <w:b/>
+                          <w:bCs/>
+                          <w:color w:val="586371"/>
+                          <w:kern w:val="24"/>
+                          <w:sz w:val="21"/>
+                          <w:szCs w:val="21"/>
+                        </w:rPr>
+                        <w:t>.</w:t>
+                      </w:r>
+                      <w:r>
+                        <w:rPr>
+                          <w:rFonts w:hint="eastAsia" w:ascii="微软雅黑" w:hAnsi="微软雅黑" w:eastAsia="微软雅黑" w:cstheme="minorBidi"/>
+                          <w:b/>
+                          <w:bCs/>
+                          <w:color w:val="586371"/>
+                          <w:kern w:val="24"/>
+                          <w:sz w:val="21"/>
+                          <w:szCs w:val="21"/>
+                          <w:lang w:val="en-US" w:eastAsia="zh-CN"/>
+                        </w:rPr>
+                        <w:t xml:space="preserve">10 </w:t>
+                      </w:r>
+                      <w:r>
+                        <w:rPr>
+                          <w:rFonts w:hint="eastAsia" w:ascii="微软雅黑" w:hAnsi="微软雅黑" w:eastAsia="微软雅黑" w:cstheme="minorBidi"/>
+                          <w:b/>
+                          <w:bCs/>
+                          <w:color w:val="586371"/>
+                          <w:kern w:val="24"/>
+                          <w:sz w:val="21"/>
+                          <w:szCs w:val="21"/>
+                        </w:rPr>
+                        <w:t>-</w:t>
+                      </w:r>
+                      <w:r>
+                        <w:rPr>
+                          <w:rFonts w:hint="eastAsia" w:ascii="微软雅黑" w:hAnsi="微软雅黑" w:eastAsia="微软雅黑" w:cstheme="minorBidi"/>
+                          <w:b/>
+                          <w:bCs/>
+                          <w:color w:val="586371"/>
+                          <w:kern w:val="24"/>
+                          <w:sz w:val="21"/>
+                          <w:szCs w:val="21"/>
+                          <w:lang w:val="en-US" w:eastAsia="zh-CN"/>
+                        </w:rPr>
+                        <w:t xml:space="preserve"> 2016.11  武汉养有道健康产业股份有限公司（大四实习）</w:t>
+                      </w:r>
+                    </w:p>
+                    <w:p>
+                      <w:pPr>
+                        <w:pStyle w:val="3"/>
+                        <w:spacing w:before="0" w:beforeAutospacing="0" w:after="0" w:afterAutospacing="0" w:line="360" w:lineRule="exact"/>
+                        <w:ind w:firstLine="420" w:firstLineChars="0"/>
+                        <w:rPr>
+                          <w:rFonts w:hint="default" w:ascii="微软雅黑" w:hAnsi="微软雅黑" w:eastAsia="微软雅黑" w:cstheme="minorBidi"/>
+                          <w:b w:val="0"/>
+                          <w:bCs/>
+                          <w:color w:val="3B3838" w:themeColor="background2" w:themeShade="40"/>
+                          <w:kern w:val="24"/>
+                          <w:sz w:val="21"/>
+                          <w:szCs w:val="21"/>
+                          <w:lang w:val="en-US" w:eastAsia="zh-CN"/>
+                        </w:rPr>
+                      </w:pPr>
+                      <w:r>
+                        <w:rPr>
+                          <w:rFonts w:hint="default" w:ascii="微软雅黑" w:hAnsi="微软雅黑" w:eastAsia="微软雅黑" w:cstheme="minorBidi"/>
+                          <w:b/>
+                          <w:bCs w:val="0"/>
+                          <w:color w:val="3B3838" w:themeColor="background2" w:themeShade="40"/>
+                          <w:kern w:val="24"/>
+                          <w:sz w:val="21"/>
+                          <w:szCs w:val="21"/>
+                          <w:lang w:val="en-US" w:eastAsia="zh-CN"/>
+                        </w:rPr>
+                        <w:t>日常工作：</w:t>
+                      </w:r>
+                      <w:r>
+                        <w:rPr>
+                          <w:rFonts w:hint="eastAsia" w:ascii="微软雅黑" w:hAnsi="微软雅黑" w:eastAsia="微软雅黑" w:cstheme="minorBidi"/>
+                          <w:b w:val="0"/>
+                          <w:bCs/>
+                          <w:color w:val="3B3838" w:themeColor="background2" w:themeShade="40"/>
+                          <w:kern w:val="24"/>
+                          <w:sz w:val="21"/>
+                          <w:szCs w:val="21"/>
+                          <w:lang w:val="en-US" w:eastAsia="zh-CN"/>
+                        </w:rPr>
+                        <w:t>负责养有道公司的全部前端开发工作</w:t>
                       </w:r>
                     </w:p>
                     <w:p>
@@ -13005,477 +13493,7 @@
                           <w:szCs w:val="21"/>
                           <w:lang w:val="en-US" w:eastAsia="zh-CN"/>
                         </w:rPr>
-                        <w:t>与IT云平台设计师、产品及业务沟通后，在工作之余开发了一套组件库，包含近20个特殊设计风格组件，迭代打磨两年时间，开发新项目时的组件覆盖率从5%提升至95%</w:t>
-                      </w:r>
-                    </w:p>
-                    <w:p>
-                      <w:pPr>
-                        <w:pStyle w:val="3"/>
-                        <w:numPr>
-                          <w:ilvl w:val="0"/>
-                          <w:numId w:val="0"/>
-                        </w:numPr>
-                        <w:spacing w:before="0" w:beforeAutospacing="0" w:after="0" w:afterAutospacing="0" w:line="360" w:lineRule="exact"/>
-                        <w:ind w:firstLine="420" w:firstLineChars="0"/>
-                        <w:rPr>
-                          <w:rFonts w:hint="eastAsia" w:ascii="微软雅黑" w:hAnsi="微软雅黑" w:eastAsia="微软雅黑" w:cstheme="minorBidi"/>
-                          <w:bCs/>
-                          <w:color w:val="3B3838" w:themeColor="background2" w:themeShade="40"/>
-                          <w:kern w:val="24"/>
-                          <w:sz w:val="21"/>
-                          <w:szCs w:val="21"/>
-                          <w:lang w:val="en-US" w:eastAsia="zh-CN"/>
-                        </w:rPr>
-                      </w:pPr>
-                      <w:r>
-                        <w:rPr>
-                          <w:rFonts w:hint="eastAsia" w:ascii="微软雅黑" w:hAnsi="微软雅黑" w:eastAsia="微软雅黑" w:cstheme="minorBidi"/>
-                          <w:bCs/>
-                          <w:color w:val="3B3838" w:themeColor="background2" w:themeShade="40"/>
-                          <w:kern w:val="24"/>
-                          <w:sz w:val="21"/>
-                          <w:szCs w:val="21"/>
-                          <w:lang w:val="en-US" w:eastAsia="zh-CN"/>
-                        </w:rPr>
-                        <w:t>对照同组未使用组件库的项目，大型项目研发时间从4个月降至2.5个月，中型项目研发时间从3个月降至1.5个月，小型项目研发时间从2个月降至0.75个月</w:t>
-                      </w:r>
-                    </w:p>
-                    <w:p>
-                      <w:pPr>
-                        <w:pStyle w:val="3"/>
-                        <w:numPr>
-                          <w:ilvl w:val="0"/>
-                          <w:numId w:val="0"/>
-                        </w:numPr>
-                        <w:spacing w:before="0" w:beforeAutospacing="0" w:after="0" w:afterAutospacing="0" w:line="360" w:lineRule="exact"/>
-                        <w:ind w:firstLine="420" w:firstLineChars="0"/>
-                        <w:rPr>
-                          <w:rFonts w:hint="eastAsia" w:ascii="微软雅黑" w:hAnsi="微软雅黑" w:eastAsia="微软雅黑" w:cstheme="minorBidi"/>
-                          <w:bCs/>
-                          <w:color w:val="3B3838" w:themeColor="background2" w:themeShade="40"/>
-                          <w:kern w:val="24"/>
-                          <w:sz w:val="21"/>
-                          <w:szCs w:val="21"/>
-                          <w:lang w:val="en-US" w:eastAsia="zh-CN"/>
-                        </w:rPr>
-                      </w:pPr>
-                      <w:r>
-                        <w:rPr>
-                          <w:rFonts w:hint="eastAsia" w:ascii="微软雅黑" w:hAnsi="微软雅黑" w:eastAsia="微软雅黑" w:cstheme="minorBidi"/>
-                          <w:bCs/>
-                          <w:color w:val="3B3838" w:themeColor="background2" w:themeShade="40"/>
-                          <w:kern w:val="24"/>
-                          <w:sz w:val="21"/>
-                          <w:szCs w:val="21"/>
-                          <w:lang w:val="en-US" w:eastAsia="zh-CN"/>
-                        </w:rPr>
-                        <w:t>开发小组使用组件库的人数从1/15提升至11/15</w:t>
-                      </w:r>
-                    </w:p>
-                    <w:p>
-                      <w:pPr>
-                        <w:pStyle w:val="3"/>
-                        <w:numPr>
-                          <w:ilvl w:val="0"/>
-                          <w:numId w:val="0"/>
-                        </w:numPr>
-                        <w:spacing w:before="0" w:beforeAutospacing="0" w:after="0" w:afterAutospacing="0" w:line="360" w:lineRule="exact"/>
-                        <w:ind w:firstLine="420" w:firstLineChars="0"/>
-                        <w:rPr>
-                          <w:rFonts w:hint="eastAsia" w:ascii="微软雅黑" w:hAnsi="微软雅黑" w:eastAsia="微软雅黑" w:cstheme="minorBidi"/>
-                          <w:bCs/>
-                          <w:color w:val="3B3838" w:themeColor="background2" w:themeShade="40"/>
-                          <w:kern w:val="24"/>
-                          <w:sz w:val="21"/>
-                          <w:szCs w:val="21"/>
-                          <w:lang w:val="en-US" w:eastAsia="zh-CN"/>
-                        </w:rPr>
-                      </w:pPr>
-                    </w:p>
-                    <w:p>
-                      <w:pPr>
-                        <w:pStyle w:val="3"/>
-                        <w:spacing w:before="0" w:beforeAutospacing="0" w:after="0" w:afterAutospacing="0" w:line="360" w:lineRule="exact"/>
-                        <w:rPr>
-                          <w:rFonts w:hint="default" w:ascii="微软雅黑" w:hAnsi="微软雅黑" w:eastAsia="微软雅黑" w:cstheme="minorBidi"/>
-                          <w:b/>
-                          <w:bCs/>
-                          <w:color w:val="586371"/>
-                          <w:kern w:val="24"/>
-                          <w:sz w:val="21"/>
-                          <w:szCs w:val="21"/>
-                          <w:lang w:val="en-US" w:eastAsia="zh-CN"/>
-                        </w:rPr>
-                      </w:pPr>
-                      <w:r>
-                        <w:rPr>
-                          <w:rFonts w:hint="eastAsia" w:ascii="微软雅黑" w:hAnsi="微软雅黑" w:eastAsia="微软雅黑" w:cstheme="minorBidi"/>
-                          <w:b/>
-                          <w:bCs/>
-                          <w:color w:val="586371"/>
-                          <w:kern w:val="24"/>
-                          <w:sz w:val="21"/>
-                          <w:szCs w:val="21"/>
-                        </w:rPr>
-                        <w:t>20</w:t>
-                      </w:r>
-                      <w:r>
-                        <w:rPr>
-                          <w:rFonts w:hint="eastAsia" w:ascii="微软雅黑" w:hAnsi="微软雅黑" w:eastAsia="微软雅黑" w:cstheme="minorBidi"/>
-                          <w:b/>
-                          <w:bCs/>
-                          <w:color w:val="586371"/>
-                          <w:kern w:val="24"/>
-                          <w:sz w:val="21"/>
-                          <w:szCs w:val="21"/>
-                          <w:lang w:val="en-US" w:eastAsia="zh-CN"/>
-                        </w:rPr>
-                        <w:t>17</w:t>
-                      </w:r>
-                      <w:r>
-                        <w:rPr>
-                          <w:rFonts w:hint="eastAsia" w:ascii="微软雅黑" w:hAnsi="微软雅黑" w:eastAsia="微软雅黑" w:cstheme="minorBidi"/>
-                          <w:b/>
-                          <w:bCs/>
-                          <w:color w:val="586371"/>
-                          <w:kern w:val="24"/>
-                          <w:sz w:val="21"/>
-                          <w:szCs w:val="21"/>
-                        </w:rPr>
-                        <w:t>.</w:t>
-                      </w:r>
-                      <w:r>
-                        <w:rPr>
-                          <w:rFonts w:hint="eastAsia" w:ascii="微软雅黑" w:hAnsi="微软雅黑" w:eastAsia="微软雅黑" w:cstheme="minorBidi"/>
-                          <w:b/>
-                          <w:bCs/>
-                          <w:color w:val="586371"/>
-                          <w:kern w:val="24"/>
-                          <w:sz w:val="21"/>
-                          <w:szCs w:val="21"/>
-                          <w:lang w:val="en-US" w:eastAsia="zh-CN"/>
-                        </w:rPr>
-                        <w:t xml:space="preserve">6 </w:t>
-                      </w:r>
-                      <w:r>
-                        <w:rPr>
-                          <w:rFonts w:hint="eastAsia" w:ascii="微软雅黑" w:hAnsi="微软雅黑" w:eastAsia="微软雅黑" w:cstheme="minorBidi"/>
-                          <w:b/>
-                          <w:bCs/>
-                          <w:color w:val="586371"/>
-                          <w:kern w:val="24"/>
-                          <w:sz w:val="21"/>
-                          <w:szCs w:val="21"/>
-                        </w:rPr>
-                        <w:t>-</w:t>
-                      </w:r>
-                      <w:r>
-                        <w:rPr>
-                          <w:rFonts w:hint="eastAsia" w:ascii="微软雅黑" w:hAnsi="微软雅黑" w:eastAsia="微软雅黑" w:cstheme="minorBidi"/>
-                          <w:b/>
-                          <w:bCs/>
-                          <w:color w:val="586371"/>
-                          <w:kern w:val="24"/>
-                          <w:sz w:val="21"/>
-                          <w:szCs w:val="21"/>
-                          <w:lang w:val="en-US" w:eastAsia="zh-CN"/>
-                        </w:rPr>
-                        <w:t xml:space="preserve"> 2018.7  兴业数字金融服务（上海）股份有限公司</w:t>
-                      </w:r>
-                    </w:p>
-                    <w:p>
-                      <w:pPr>
-                        <w:pStyle w:val="3"/>
-                        <w:spacing w:before="0" w:beforeAutospacing="0" w:after="0" w:afterAutospacing="0" w:line="360" w:lineRule="exact"/>
-                        <w:ind w:firstLine="420" w:firstLineChars="0"/>
-                        <w:rPr>
-                          <w:rFonts w:hint="eastAsia" w:ascii="微软雅黑" w:hAnsi="微软雅黑" w:eastAsia="微软雅黑" w:cstheme="minorBidi"/>
-                          <w:bCs/>
-                          <w:color w:val="3B3838" w:themeColor="background2" w:themeShade="40"/>
-                          <w:kern w:val="24"/>
-                          <w:sz w:val="21"/>
-                          <w:szCs w:val="21"/>
-                          <w:lang w:val="en-US" w:eastAsia="zh-CN"/>
-                        </w:rPr>
-                      </w:pPr>
-                      <w:r>
-                        <w:rPr>
-                          <w:rFonts w:hint="eastAsia" w:ascii="微软雅黑" w:hAnsi="微软雅黑" w:eastAsia="微软雅黑" w:cstheme="minorBidi"/>
-                          <w:bCs/>
-                          <w:color w:val="3B3838" w:themeColor="background2" w:themeShade="40"/>
-                          <w:kern w:val="24"/>
-                          <w:sz w:val="21"/>
-                          <w:szCs w:val="21"/>
-                          <w:lang w:val="en-US" w:eastAsia="zh-CN"/>
-                        </w:rPr>
-                        <w:t>负责电子合同签署平台倚天鉴的前端开发工作</w:t>
-                      </w:r>
-                    </w:p>
-                    <w:p>
-                      <w:pPr>
-                        <w:pStyle w:val="3"/>
-                        <w:spacing w:before="0" w:beforeAutospacing="0" w:after="0" w:afterAutospacing="0" w:line="360" w:lineRule="exact"/>
-                        <w:ind w:firstLine="420" w:firstLineChars="0"/>
-                        <w:rPr>
-                          <w:rFonts w:hint="default" w:ascii="微软雅黑" w:hAnsi="微软雅黑" w:eastAsia="微软雅黑" w:cstheme="minorBidi"/>
-                          <w:bCs/>
-                          <w:color w:val="3B3838" w:themeColor="background2" w:themeShade="40"/>
-                          <w:kern w:val="24"/>
-                          <w:sz w:val="21"/>
-                          <w:szCs w:val="21"/>
-                          <w:lang w:val="en-US" w:eastAsia="zh-CN"/>
-                        </w:rPr>
-                      </w:pPr>
-                      <w:r>
-                        <w:rPr>
-                          <w:rFonts w:hint="eastAsia" w:ascii="微软雅黑" w:hAnsi="微软雅黑" w:eastAsia="微软雅黑" w:cstheme="minorBidi"/>
-                          <w:bCs/>
-                          <w:color w:val="3B3838" w:themeColor="background2" w:themeShade="40"/>
-                          <w:kern w:val="24"/>
-                          <w:sz w:val="21"/>
-                          <w:szCs w:val="21"/>
-                          <w:lang w:val="en-US" w:eastAsia="zh-CN"/>
-                        </w:rPr>
-                        <w:t>工作亮点：</w:t>
-                      </w:r>
-                    </w:p>
-                    <w:p>
-                      <w:pPr>
-                        <w:pStyle w:val="3"/>
-                        <w:numPr>
-                          <w:ilvl w:val="0"/>
-                          <w:numId w:val="2"/>
-                        </w:numPr>
-                        <w:spacing w:before="0" w:beforeAutospacing="0" w:after="0" w:afterAutospacing="0" w:line="360" w:lineRule="exact"/>
-                        <w:ind w:left="0" w:leftChars="0" w:firstLine="420" w:firstLineChars="0"/>
-                        <w:rPr>
-                          <w:rFonts w:hint="default" w:ascii="微软雅黑" w:hAnsi="微软雅黑" w:eastAsia="微软雅黑" w:cstheme="minorBidi"/>
-                          <w:bCs/>
-                          <w:color w:val="3B3838" w:themeColor="background2" w:themeShade="40"/>
-                          <w:kern w:val="24"/>
-                          <w:sz w:val="21"/>
-                          <w:szCs w:val="21"/>
-                          <w:lang w:val="en-US" w:eastAsia="zh-CN"/>
-                        </w:rPr>
-                      </w:pPr>
-                      <w:r>
-                        <w:rPr>
-                          <w:rFonts w:hint="eastAsia" w:ascii="微软雅黑" w:hAnsi="微软雅黑" w:eastAsia="微软雅黑" w:cstheme="minorBidi"/>
-                          <w:bCs/>
-                          <w:color w:val="3B3838" w:themeColor="background2" w:themeShade="40"/>
-                          <w:kern w:val="24"/>
-                          <w:sz w:val="21"/>
-                          <w:szCs w:val="21"/>
-                          <w:lang w:val="en-US" w:eastAsia="zh-CN"/>
-                        </w:rPr>
-                        <w:t>电子合同签署功能仅支持最基础的盖章功能，调研了全球知名电子合同公司docsign及国内十几家电子合同平台后，开发了国内第一个具有多功能签章的电子合同签署系统，并申请了专利</w:t>
-                      </w:r>
-                    </w:p>
-                    <w:p>
-                      <w:pPr>
-                        <w:pStyle w:val="3"/>
-                        <w:numPr>
-                          <w:ilvl w:val="0"/>
-                          <w:numId w:val="2"/>
-                        </w:numPr>
-                        <w:spacing w:before="0" w:beforeAutospacing="0" w:after="0" w:afterAutospacing="0" w:line="360" w:lineRule="exact"/>
-                        <w:ind w:firstLine="420" w:firstLineChars="0"/>
-                        <w:rPr>
-                          <w:rFonts w:hint="default" w:ascii="微软雅黑" w:hAnsi="微软雅黑" w:eastAsia="微软雅黑" w:cstheme="minorBidi"/>
-                          <w:bCs/>
-                          <w:color w:val="3B3838" w:themeColor="background2" w:themeShade="40"/>
-                          <w:kern w:val="24"/>
-                          <w:sz w:val="21"/>
-                          <w:szCs w:val="21"/>
-                          <w:lang w:val="en-US" w:eastAsia="zh-CN"/>
-                        </w:rPr>
-                      </w:pPr>
-                      <w:r>
-                        <w:rPr>
-                          <w:rFonts w:hint="eastAsia" w:ascii="微软雅黑" w:hAnsi="微软雅黑" w:eastAsia="微软雅黑" w:cstheme="minorBidi"/>
-                          <w:bCs/>
-                          <w:color w:val="3B3838" w:themeColor="background2" w:themeShade="40"/>
-                          <w:kern w:val="24"/>
-                          <w:sz w:val="21"/>
-                          <w:szCs w:val="21"/>
-                          <w:lang w:val="en-US" w:eastAsia="zh-CN"/>
-                        </w:rPr>
-                        <w:t>倚天鉴1.0由外包公司使用JQ开发，页面性能相当差（记忆中3-5秒的页面打开时间），没有使用组件库，改动同一功能需要将所有页面改一遍，维护成本高，因此使用AngularJS将其整体重写，全站最大内容渲染时间（LCP）降至700ms</w:t>
-                      </w:r>
-                    </w:p>
-                    <w:p>
-                      <w:pPr>
-                        <w:pStyle w:val="3"/>
-                        <w:numPr>
-                          <w:ilvl w:val="0"/>
-                          <w:numId w:val="2"/>
-                        </w:numPr>
-                        <w:spacing w:before="0" w:beforeAutospacing="0" w:after="0" w:afterAutospacing="0" w:line="360" w:lineRule="exact"/>
-                        <w:ind w:left="0" w:leftChars="0" w:firstLine="420" w:firstLineChars="0"/>
-                        <w:rPr>
-                          <w:rFonts w:hint="default" w:ascii="微软雅黑" w:hAnsi="微软雅黑" w:eastAsia="微软雅黑" w:cstheme="minorBidi"/>
-                          <w:bCs/>
-                          <w:color w:val="3B3838" w:themeColor="background2" w:themeShade="40"/>
-                          <w:kern w:val="24"/>
-                          <w:sz w:val="21"/>
-                          <w:szCs w:val="21"/>
-                          <w:lang w:val="en-US" w:eastAsia="zh-CN"/>
-                        </w:rPr>
-                      </w:pPr>
-                      <w:r>
-                        <w:rPr>
-                          <w:rFonts w:hint="eastAsia" w:ascii="微软雅黑" w:hAnsi="微软雅黑" w:eastAsia="微软雅黑" w:cstheme="minorBidi"/>
-                          <w:bCs/>
-                          <w:color w:val="3B3838" w:themeColor="background2" w:themeShade="40"/>
-                          <w:kern w:val="24"/>
-                          <w:sz w:val="21"/>
-                          <w:szCs w:val="21"/>
-                          <w:lang w:val="en-US" w:eastAsia="zh-CN"/>
-                        </w:rPr>
-                        <w:t>从0-1学习并开发倚天鉴微信小程序</w:t>
-                      </w:r>
-                    </w:p>
-                    <w:p>
-                      <w:pPr>
-                        <w:pStyle w:val="3"/>
-                        <w:numPr>
-                          <w:ilvl w:val="0"/>
-                          <w:numId w:val="0"/>
-                        </w:numPr>
-                        <w:spacing w:before="0" w:beforeAutospacing="0" w:after="0" w:afterAutospacing="0" w:line="360" w:lineRule="exact"/>
-                        <w:ind w:left="420" w:leftChars="0"/>
-                        <w:rPr>
-                          <w:rFonts w:hint="default" w:ascii="微软雅黑" w:hAnsi="微软雅黑" w:eastAsia="微软雅黑" w:cstheme="minorBidi"/>
-                          <w:bCs/>
-                          <w:color w:val="3B3838" w:themeColor="background2" w:themeShade="40"/>
-                          <w:kern w:val="24"/>
-                          <w:sz w:val="21"/>
-                          <w:szCs w:val="21"/>
-                          <w:lang w:val="en-US" w:eastAsia="zh-CN"/>
-                        </w:rPr>
-                      </w:pPr>
-                    </w:p>
-                    <w:p>
-                      <w:pPr>
-                        <w:pStyle w:val="3"/>
-                        <w:spacing w:before="0" w:beforeAutospacing="0" w:after="0" w:afterAutospacing="0" w:line="360" w:lineRule="exact"/>
-                        <w:rPr>
-                          <w:rFonts w:hint="default" w:ascii="微软雅黑" w:hAnsi="微软雅黑" w:eastAsia="微软雅黑" w:cstheme="minorBidi"/>
-                          <w:b/>
-                          <w:bCs/>
-                          <w:color w:val="586371"/>
-                          <w:kern w:val="24"/>
-                          <w:sz w:val="21"/>
-                          <w:szCs w:val="21"/>
-                          <w:lang w:val="en-US" w:eastAsia="zh-CN"/>
-                        </w:rPr>
-                      </w:pPr>
-                      <w:r>
-                        <w:rPr>
-                          <w:rFonts w:hint="eastAsia" w:ascii="微软雅黑" w:hAnsi="微软雅黑" w:eastAsia="微软雅黑" w:cstheme="minorBidi"/>
-                          <w:b/>
-                          <w:bCs/>
-                          <w:color w:val="586371"/>
-                          <w:kern w:val="24"/>
-                          <w:sz w:val="21"/>
-                          <w:szCs w:val="21"/>
-                        </w:rPr>
-                        <w:t>20</w:t>
-                      </w:r>
-                      <w:r>
-                        <w:rPr>
-                          <w:rFonts w:hint="eastAsia" w:ascii="微软雅黑" w:hAnsi="微软雅黑" w:eastAsia="微软雅黑" w:cstheme="minorBidi"/>
-                          <w:b/>
-                          <w:bCs/>
-                          <w:color w:val="586371"/>
-                          <w:kern w:val="24"/>
-                          <w:sz w:val="21"/>
-                          <w:szCs w:val="21"/>
-                          <w:lang w:val="en-US" w:eastAsia="zh-CN"/>
-                        </w:rPr>
-                        <w:t>16</w:t>
-                      </w:r>
-                      <w:r>
-                        <w:rPr>
-                          <w:rFonts w:hint="eastAsia" w:ascii="微软雅黑" w:hAnsi="微软雅黑" w:eastAsia="微软雅黑" w:cstheme="minorBidi"/>
-                          <w:b/>
-                          <w:bCs/>
-                          <w:color w:val="586371"/>
-                          <w:kern w:val="24"/>
-                          <w:sz w:val="21"/>
-                          <w:szCs w:val="21"/>
-                        </w:rPr>
-                        <w:t>.</w:t>
-                      </w:r>
-                      <w:r>
-                        <w:rPr>
-                          <w:rFonts w:hint="eastAsia" w:ascii="微软雅黑" w:hAnsi="微软雅黑" w:eastAsia="微软雅黑" w:cstheme="minorBidi"/>
-                          <w:b/>
-                          <w:bCs/>
-                          <w:color w:val="586371"/>
-                          <w:kern w:val="24"/>
-                          <w:sz w:val="21"/>
-                          <w:szCs w:val="21"/>
-                          <w:lang w:val="en-US" w:eastAsia="zh-CN"/>
-                        </w:rPr>
-                        <w:t xml:space="preserve">10 </w:t>
-                      </w:r>
-                      <w:r>
-                        <w:rPr>
-                          <w:rFonts w:hint="eastAsia" w:ascii="微软雅黑" w:hAnsi="微软雅黑" w:eastAsia="微软雅黑" w:cstheme="minorBidi"/>
-                          <w:b/>
-                          <w:bCs/>
-                          <w:color w:val="586371"/>
-                          <w:kern w:val="24"/>
-                          <w:sz w:val="21"/>
-                          <w:szCs w:val="21"/>
-                        </w:rPr>
-                        <w:t>-</w:t>
-                      </w:r>
-                      <w:r>
-                        <w:rPr>
-                          <w:rFonts w:hint="eastAsia" w:ascii="微软雅黑" w:hAnsi="微软雅黑" w:eastAsia="微软雅黑" w:cstheme="minorBidi"/>
-                          <w:b/>
-                          <w:bCs/>
-                          <w:color w:val="586371"/>
-                          <w:kern w:val="24"/>
-                          <w:sz w:val="21"/>
-                          <w:szCs w:val="21"/>
-                          <w:lang w:val="en-US" w:eastAsia="zh-CN"/>
-                        </w:rPr>
-                        <w:t xml:space="preserve"> 2016.11  武汉养有道健康产业股份有限公司（大四实习）</w:t>
-                      </w:r>
-                    </w:p>
-                    <w:p>
-                      <w:pPr>
-                        <w:pStyle w:val="3"/>
-                        <w:numPr>
-                          <w:ilvl w:val="0"/>
-                          <w:numId w:val="0"/>
-                        </w:numPr>
-                        <w:spacing w:before="0" w:beforeAutospacing="0" w:after="0" w:afterAutospacing="0" w:line="360" w:lineRule="exact"/>
-                        <w:ind w:left="420" w:leftChars="0"/>
-                        <w:rPr>
-                          <w:rFonts w:hint="eastAsia" w:ascii="微软雅黑" w:hAnsi="微软雅黑" w:eastAsia="微软雅黑" w:cstheme="minorBidi"/>
-                          <w:bCs/>
-                          <w:color w:val="3B3838" w:themeColor="background2" w:themeShade="40"/>
-                          <w:kern w:val="24"/>
-                          <w:sz w:val="21"/>
-                          <w:szCs w:val="21"/>
-                          <w:lang w:val="en-US" w:eastAsia="zh-CN"/>
-                        </w:rPr>
-                      </w:pPr>
-                      <w:r>
-                        <w:rPr>
-                          <w:rFonts w:hint="eastAsia" w:ascii="微软雅黑" w:hAnsi="微软雅黑" w:eastAsia="微软雅黑" w:cstheme="minorBidi"/>
-                          <w:bCs/>
-                          <w:color w:val="3B3838" w:themeColor="background2" w:themeShade="40"/>
-                          <w:kern w:val="24"/>
-                          <w:sz w:val="21"/>
-                          <w:szCs w:val="21"/>
-                          <w:lang w:val="en-US" w:eastAsia="zh-CN"/>
-                        </w:rPr>
-                        <w:t>全公司仅我一个程序员，负责公司门户页从0-1的设计、开发、部署、维护等工作</w:t>
+                        <w:t>公司是一家卖健康食品的传统公司，只有一个后端和一个前端，我负责公司网站的原型图、UI设计、开发、部署、维护等工作</w:t>
                       </w:r>
                     </w:p>
                     <w:p>
@@ -13694,18 +13712,6 @@
 <file path=word/numbering.xml><?xml version="1.0" encoding="utf-8"?>
 <w:numbering xmlns:wpc="http://schemas.microsoft.com/office/word/2010/wordprocessingCanvas" xmlns:mc="http://schemas.openxmlformats.org/markup-compatibility/2006" xmlns:o="urn:schemas-microsoft-com:office:office" xmlns:r="http://schemas.openxmlformats.org/officeDocument/2006/relationships" xmlns:m="http://schemas.openxmlformats.org/officeDocument/2006/math" xmlns:v="urn:schemas-microsoft-com:vml" xmlns:wp14="http://schemas.microsoft.com/office/word/2010/wordprocessingDrawing" xmlns:wp="http://schemas.openxmlformats.org/drawingml/2006/wordprocessingDrawing" xmlns:w10="urn:schemas-microsoft-com:office:word" xmlns:w="http://schemas.openxmlformats.org/wordprocessingml/2006/main" xmlns:w14="http://schemas.microsoft.com/office/word/2010/wordml" xmlns:wpg="http://schemas.microsoft.com/office/word/2010/wordprocessingGroup" xmlns:wpi="http://schemas.microsoft.com/office/word/2010/wordprocessingInk" xmlns:wne="http://schemas.microsoft.com/office/word/2006/wordml" xmlns:wps="http://schemas.microsoft.com/office/word/2010/wordprocessingShape" xmlns:wpsCustomData="http://www.wps.cn/officeDocument/2013/wpsCustomData" mc:Ignorable="w14 wp14">
   <w:abstractNum w:abstractNumId="0">
-    <w:nsid w:val="E470E9CF"/>
-    <w:multiLevelType w:val="singleLevel"/>
-    <w:tmpl w:val="E470E9CF"/>
-    <w:lvl w:ilvl="0" w:tentative="0">
-      <w:start w:val="1"/>
-      <w:numFmt w:val="decimal"/>
-      <w:suff w:val="nothing"/>
-      <w:lvlText w:val="%1、"/>
-      <w:lvlJc w:val="left"/>
-    </w:lvl>
-  </w:abstractNum>
-  <w:abstractNum w:abstractNumId="1">
     <w:nsid w:val="6D1B9F3D"/>
     <w:multiLevelType w:val="singleLevel"/>
     <w:tmpl w:val="6D1B9F3D"/>
@@ -13718,9 +13724,6 @@
     </w:lvl>
   </w:abstractNum>
   <w:num w:numId="1">
-    <w:abstractNumId w:val="1"/>
-  </w:num>
-  <w:num w:numId="2">
     <w:abstractNumId w:val="0"/>
   </w:num>
 </w:numbering>

--- a/李春阳简历(高级前端开发).docx
+++ b/李春阳简历(高级前端开发).docx
@@ -3882,7 +3882,7 @@
                                 <w:szCs w:val="21"/>
                                 <w:lang w:val="en-US" w:eastAsia="zh-CN"/>
                               </w:rPr>
-                              <w:t>熟悉敏捷开发流程，理解需求，确认依赖资 源，评估工时，设立TimeLine及里程碑，每日站会跟进项目进度及遇到的问题，出现棘手问题及时反馈合作方，上线前做好回滚预案，经过预发环境测试、线上UAT测试，线上回归测试，项目上线后通过监控平台及埋点，跟踪需求是否达到预想状态，准备下一轮需求</w:t>
+                              <w:t>熟悉敏捷开发流程，理解需求，确认依赖资源，评估工时，设立TimeLine及里程碑，每日站会跟进项目进度及遇到的问题，出现棘手问题及时反馈合作方，上线前做好回滚预案，经过预发环境测试、线上UAT测试，线上回归测试，项目上线后通过监控平台及埋点，跟踪需求是否达到预想状态，准备下一轮需求</w:t>
                             </w:r>
                           </w:p>
                           <w:p>
@@ -4624,7 +4624,7 @@
                           <w:szCs w:val="21"/>
                           <w:lang w:val="en-US" w:eastAsia="zh-CN"/>
                         </w:rPr>
-                        <w:t>熟悉敏捷开发流程，理解需求，确认依赖资 源，评估工时，设立TimeLine及里程碑，每日站会跟进项目进度及遇到的问题，出现棘手问题及时反馈合作方，上线前做好回滚预案，经过预发环境测试、线上UAT测试，线上回归测试，项目上线后通过监控平台及埋点，跟踪需求是否达到预想状态，准备下一轮需求</w:t>
+                        <w:t>熟悉敏捷开发流程，理解需求，确认依赖资源，评估工时，设立TimeLine及里程碑，每日站会跟进项目进度及遇到的问题，出现棘手问题及时反馈合作方，上线前做好回滚预案，经过预发环境测试、线上UAT测试，线上回归测试，项目上线后通过监控平台及埋点，跟踪需求是否达到预想状态，准备下一轮需求</w:t>
                       </w:r>
                     </w:p>
                     <w:p>
@@ -10568,6 +10568,8 @@
           </mc:Fallback>
         </mc:AlternateContent>
       </w:r>
+      <w:bookmarkStart w:id="0" w:name="_GoBack"/>
+      <w:bookmarkEnd w:id="0"/>
       <w:r>
         <mc:AlternateContent>
           <mc:Choice Requires="wps">
@@ -10639,7 +10641,7 @@
                                 <w:szCs w:val="21"/>
                                 <w:lang w:val="en-US" w:eastAsia="zh-CN"/>
                               </w:rPr>
-                              <w:t>商家工作台因为技术体系老旧，未考虑网络基建落后的国家等原因，页面打开速度非常慢，以最慢的国家巴基斯坦的首页为例，LCP中位数高达6500ms，通过5轮的技术分析及优化，最终将首页的LCP中位数降至1600ms（详细分析及解决方案请看git链接）。对首页的优化方案进行总结后，推广至商家工作台全站，将全站的LCP中位数从3500ms降至1900ms</w:t>
+                              <w:t>商家工作台因为技术体系老旧，未考虑网络基建落后的国家等原因，页面打开速度非常慢，以最慢的国家巴基斯坦的首页为例，LCP中位数高达6500ms，通过5轮的技术分析及优化，最终将首页的LCP中位数降至1600ms（详细分析及解决方案请看git链接）。对首页的优化方案进行总结，并在大部门技术分享后，推广至商家工作台全站，将全站的LCP中位数从3500ms降至1900ms</w:t>
                             </w:r>
                           </w:p>
                           <w:p>
@@ -10986,7 +10988,7 @@
                                 <w:szCs w:val="21"/>
                                 <w:lang w:val="en-US" w:eastAsia="zh-CN"/>
                               </w:rPr>
-                              <w:t>4. 将DaDa2.0发布平台迁移至Lago发布平台（Lazada由于不满足DaDa2.0提供的功能，自研的发布平台），使前端拥有了完全的自定义Html模版的能力，页面可以分国家、百分比、白名单进行灰度的能力，发布回滚的能力，发布JSON配置的能力，无需发布更改npm包版本的能力，建立子站点的能力等等，进一步减少前端发布所需时间，并提升了发布质量和可控性</w:t>
+                              <w:t>4. 将DaDa2.0发布平台迁移至Lago发布平台（Lazada由于不满足DaDa2.0提供的功能，自研的发布平台），使前端拥有了完全的自定义Html模版的能力，页面可以分国家、百分比、白名单进行灰度的能力，发布回滚的能力，发布JSON配置的能力，无需重新发布就可以更改npm包版本的能力，建立子站点的能力等等，进一步减少前端发布所需时间，并提升了发布质量和可控性</w:t>
                             </w:r>
                           </w:p>
                           <w:p>
@@ -11193,7 +11195,7 @@
                                 <w:szCs w:val="21"/>
                                 <w:lang w:val="en-US" w:eastAsia="zh-CN"/>
                               </w:rPr>
-                              <w:t>IT云平台是由数十个子模块系统组成的，这些子模块的UI表现大体相同，很适合使用组件库开发，但是UI的设计非常独特，无法使用Element UI等成熟组件库，开发团队内部也没有现成的组件库可供使用。因此，我从头开始开发了一款专属于IT云平台设计风格的UI组件库，在开发中不断打磨，经过5次大的重构后，趋于稳定。后续开发新模块时，组件覆盖率达到85%以上，过去开发大型子模块的时间为4个多月，使用组件库开发后缩减到了2个多月</w:t>
+                              <w:t>IT云平台是由数十个子模块系统组成的，这些子模块的UI表现大体相同，很适合使用组件库开发，但是UI的设计非常独特，无法使用Element UI等成熟组件库，开发团队内部也没有现成的组件库可供使用。因此，我开发了一款专属于IT云平台设计风格的UI组件库，在开发中不断打磨，经过5次大的重构后，趋于稳定。后续开发新模块时，组件覆盖率达到85%以上，过去开发大型子模块的时间为4个多月，使用组件库开发后缩减到了2个多月</w:t>
                             </w:r>
                           </w:p>
                         </w:txbxContent>
@@ -11254,7 +11256,7 @@
                           <w:szCs w:val="21"/>
                           <w:lang w:val="en-US" w:eastAsia="zh-CN"/>
                         </w:rPr>
-                        <w:t>商家工作台因为技术体系老旧，未考虑网络基建落后的国家等原因，页面打开速度非常慢，以最慢的国家巴基斯坦的首页为例，LCP中位数高达6500ms，通过5轮的技术分析及优化，最终将首页的LCP中位数降至1600ms（详细分析及解决方案请看git链接）。对首页的优化方案进行总结后，推广至商家工作台全站，将全站的LCP中位数从3500ms降至1900ms</w:t>
+                        <w:t>商家工作台因为技术体系老旧，未考虑网络基建落后的国家等原因，页面打开速度非常慢，以最慢的国家巴基斯坦的首页为例，LCP中位数高达6500ms，通过5轮的技术分析及优化，最终将首页的LCP中位数降至1600ms（详细分析及解决方案请看git链接）。对首页的优化方案进行总结，并在大部门技术分享后，推广至商家工作台全站，将全站的LCP中位数从3500ms降至1900ms</w:t>
                       </w:r>
                     </w:p>
                     <w:p>
@@ -11601,7 +11603,7 @@
                           <w:szCs w:val="21"/>
                           <w:lang w:val="en-US" w:eastAsia="zh-CN"/>
                         </w:rPr>
-                        <w:t>4. 将DaDa2.0发布平台迁移至Lago发布平台（Lazada由于不满足DaDa2.0提供的功能，自研的发布平台），使前端拥有了完全的自定义Html模版的能力，页面可以分国家、百分比、白名单进行灰度的能力，发布回滚的能力，发布JSON配置的能力，无需发布更改npm包版本的能力，建立子站点的能力等等，进一步减少前端发布所需时间，并提升了发布质量和可控性</w:t>
+                        <w:t>4. 将DaDa2.0发布平台迁移至Lago发布平台（Lazada由于不满足DaDa2.0提供的功能，自研的发布平台），使前端拥有了完全的自定义Html模版的能力，页面可以分国家、百分比、白名单进行灰度的能力，发布回滚的能力，发布JSON配置的能力，无需重新发布就可以更改npm包版本的能力，建立子站点的能力等等，进一步减少前端发布所需时间，并提升了发布质量和可控性</w:t>
                       </w:r>
                     </w:p>
                     <w:p>
@@ -11808,7 +11810,7 @@
                           <w:szCs w:val="21"/>
                           <w:lang w:val="en-US" w:eastAsia="zh-CN"/>
                         </w:rPr>
-                        <w:t>IT云平台是由数十个子模块系统组成的，这些子模块的UI表现大体相同，很适合使用组件库开发，但是UI的设计非常独特，无法使用Element UI等成熟组件库，开发团队内部也没有现成的组件库可供使用。因此，我从头开始开发了一款专属于IT云平台设计风格的UI组件库，在开发中不断打磨，经过5次大的重构后，趋于稳定。后续开发新模块时，组件覆盖率达到85%以上，过去开发大型子模块的时间为4个多月，使用组件库开发后缩减到了2个多月</w:t>
+                        <w:t>IT云平台是由数十个子模块系统组成的，这些子模块的UI表现大体相同，很适合使用组件库开发，但是UI的设计非常独特，无法使用Element UI等成熟组件库，开发团队内部也没有现成的组件库可供使用。因此，我开发了一款专属于IT云平台设计风格的UI组件库，在开发中不断打磨，经过5次大的重构后，趋于稳定。后续开发新模块时，组件覆盖率达到85%以上，过去开发大型子模块的时间为4个多月，使用组件库开发后缩减到了2个多月</w:t>
                       </w:r>
                     </w:p>
                   </w:txbxContent>
@@ -12078,8 +12080,6 @@
           </mc:Fallback>
         </mc:AlternateContent>
       </w:r>
-      <w:bookmarkStart w:id="0" w:name="_GoBack"/>
-      <w:bookmarkEnd w:id="0"/>
       <w:r>
         <mc:AlternateContent>
           <mc:Choice Requires="wps">

--- a/李春阳简历(高级前端开发).docx
+++ b/李春阳简历(高级前端开发).docx
@@ -3547,6 +3547,8 @@
           </mc:Fallback>
         </mc:AlternateContent>
       </w:r>
+      <w:bookmarkStart w:id="0" w:name="_GoBack"/>
+      <w:bookmarkEnd w:id="0"/>
       <w:r>
         <mc:AlternateContent>
           <mc:Choice Requires="wps">
@@ -3800,10 +3802,10 @@
                               <w:spacing w:before="0" w:beforeAutospacing="0" w:after="0" w:afterAutospacing="0" w:line="360" w:lineRule="exact"/>
                               <w:jc w:val="left"/>
                               <w:rPr>
-                                <w:rFonts w:hint="default" w:ascii="微软雅黑" w:hAnsi="微软雅黑" w:eastAsia="微软雅黑" w:cstheme="minorBidi"/>
-                                <w:b/>
-                                <w:bCs w:val="0"/>
-                                <w:color w:val="3B3838" w:themeColor="background2" w:themeShade="40"/>
+                                <w:rFonts w:hint="eastAsia" w:ascii="微软雅黑" w:hAnsi="微软雅黑" w:eastAsia="微软雅黑" w:cstheme="minorBidi"/>
+                                <w:b w:val="0"/>
+                                <w:bCs/>
+                                <w:color w:val="FF0000"/>
                                 <w:kern w:val="24"/>
                                 <w:sz w:val="21"/>
                                 <w:szCs w:val="21"/>
@@ -3834,7 +3836,60 @@
                                 <w:szCs w:val="21"/>
                                 <w:lang w:val="en-US" w:eastAsia="zh-CN"/>
                               </w:rPr>
-                              <w:t>（git地址）</w:t>
+                              <w:fldChar w:fldCharType="begin"/>
+                            </w:r>
+                            <w:r>
+                              <w:rPr>
+                                <w:rFonts w:hint="eastAsia" w:ascii="微软雅黑" w:hAnsi="微软雅黑" w:eastAsia="微软雅黑" w:cstheme="minorBidi"/>
+                                <w:b w:val="0"/>
+                                <w:bCs/>
+                                <w:color w:val="FF0000"/>
+                                <w:kern w:val="24"/>
+                                <w:sz w:val="21"/>
+                                <w:szCs w:val="21"/>
+                                <w:lang w:val="en-US" w:eastAsia="zh-CN"/>
+                              </w:rPr>
+                              <w:instrText xml:space="preserve"> HYPERLINK "https://github.com/tomashi/work-summary/blob/master/develop-flow-chart.md" </w:instrText>
+                            </w:r>
+                            <w:r>
+                              <w:rPr>
+                                <w:rFonts w:hint="eastAsia" w:ascii="微软雅黑" w:hAnsi="微软雅黑" w:eastAsia="微软雅黑" w:cstheme="minorBidi"/>
+                                <w:b w:val="0"/>
+                                <w:bCs/>
+                                <w:color w:val="FF0000"/>
+                                <w:kern w:val="24"/>
+                                <w:sz w:val="21"/>
+                                <w:szCs w:val="21"/>
+                                <w:lang w:val="en-US" w:eastAsia="zh-CN"/>
+                              </w:rPr>
+                              <w:fldChar w:fldCharType="separate"/>
+                            </w:r>
+                            <w:r>
+                              <w:rPr>
+                                <w:rStyle w:val="7"/>
+                                <w:rFonts w:hint="eastAsia" w:ascii="微软雅黑" w:hAnsi="微软雅黑" w:eastAsia="微软雅黑" w:cstheme="minorBidi"/>
+                                <w:b w:val="0"/>
+                                <w:bCs/>
+                                <w:color w:val="FF0000"/>
+                                <w:kern w:val="24"/>
+                                <w:sz w:val="21"/>
+                                <w:szCs w:val="21"/>
+                                <w:lang w:val="en-US" w:eastAsia="zh-CN"/>
+                              </w:rPr>
+                              <w:t>https://github.com/tomashi/work-summary/blob/master/develop-flow-chart.md</w:t>
+                            </w:r>
+                            <w:r>
+                              <w:rPr>
+                                <w:rFonts w:hint="eastAsia" w:ascii="微软雅黑" w:hAnsi="微软雅黑" w:eastAsia="微软雅黑" w:cstheme="minorBidi"/>
+                                <w:b w:val="0"/>
+                                <w:bCs/>
+                                <w:color w:val="FF0000"/>
+                                <w:kern w:val="24"/>
+                                <w:sz w:val="21"/>
+                                <w:szCs w:val="21"/>
+                                <w:lang w:val="en-US" w:eastAsia="zh-CN"/>
+                              </w:rPr>
+                              <w:fldChar w:fldCharType="end"/>
                             </w:r>
                           </w:p>
                           <w:p>
@@ -4542,10 +4597,10 @@
                         <w:spacing w:before="0" w:beforeAutospacing="0" w:after="0" w:afterAutospacing="0" w:line="360" w:lineRule="exact"/>
                         <w:jc w:val="left"/>
                         <w:rPr>
-                          <w:rFonts w:hint="default" w:ascii="微软雅黑" w:hAnsi="微软雅黑" w:eastAsia="微软雅黑" w:cstheme="minorBidi"/>
-                          <w:b/>
-                          <w:bCs w:val="0"/>
-                          <w:color w:val="3B3838" w:themeColor="background2" w:themeShade="40"/>
+                          <w:rFonts w:hint="eastAsia" w:ascii="微软雅黑" w:hAnsi="微软雅黑" w:eastAsia="微软雅黑" w:cstheme="minorBidi"/>
+                          <w:b w:val="0"/>
+                          <w:bCs/>
+                          <w:color w:val="FF0000"/>
                           <w:kern w:val="24"/>
                           <w:sz w:val="21"/>
                           <w:szCs w:val="21"/>
@@ -4576,7 +4631,60 @@
                           <w:szCs w:val="21"/>
                           <w:lang w:val="en-US" w:eastAsia="zh-CN"/>
                         </w:rPr>
-                        <w:t>（git地址）</w:t>
+                        <w:fldChar w:fldCharType="begin"/>
+                      </w:r>
+                      <w:r>
+                        <w:rPr>
+                          <w:rFonts w:hint="eastAsia" w:ascii="微软雅黑" w:hAnsi="微软雅黑" w:eastAsia="微软雅黑" w:cstheme="minorBidi"/>
+                          <w:b w:val="0"/>
+                          <w:bCs/>
+                          <w:color w:val="FF0000"/>
+                          <w:kern w:val="24"/>
+                          <w:sz w:val="21"/>
+                          <w:szCs w:val="21"/>
+                          <w:lang w:val="en-US" w:eastAsia="zh-CN"/>
+                        </w:rPr>
+                        <w:instrText xml:space="preserve"> HYPERLINK "https://github.com/tomashi/work-summary/blob/master/develop-flow-chart.md" </w:instrText>
+                      </w:r>
+                      <w:r>
+                        <w:rPr>
+                          <w:rFonts w:hint="eastAsia" w:ascii="微软雅黑" w:hAnsi="微软雅黑" w:eastAsia="微软雅黑" w:cstheme="minorBidi"/>
+                          <w:b w:val="0"/>
+                          <w:bCs/>
+                          <w:color w:val="FF0000"/>
+                          <w:kern w:val="24"/>
+                          <w:sz w:val="21"/>
+                          <w:szCs w:val="21"/>
+                          <w:lang w:val="en-US" w:eastAsia="zh-CN"/>
+                        </w:rPr>
+                        <w:fldChar w:fldCharType="separate"/>
+                      </w:r>
+                      <w:r>
+                        <w:rPr>
+                          <w:rStyle w:val="7"/>
+                          <w:rFonts w:hint="eastAsia" w:ascii="微软雅黑" w:hAnsi="微软雅黑" w:eastAsia="微软雅黑" w:cstheme="minorBidi"/>
+                          <w:b w:val="0"/>
+                          <w:bCs/>
+                          <w:color w:val="FF0000"/>
+                          <w:kern w:val="24"/>
+                          <w:sz w:val="21"/>
+                          <w:szCs w:val="21"/>
+                          <w:lang w:val="en-US" w:eastAsia="zh-CN"/>
+                        </w:rPr>
+                        <w:t>https://github.com/tomashi/work-summary/blob/master/develop-flow-chart.md</w:t>
+                      </w:r>
+                      <w:r>
+                        <w:rPr>
+                          <w:rFonts w:hint="eastAsia" w:ascii="微软雅黑" w:hAnsi="微软雅黑" w:eastAsia="微软雅黑" w:cstheme="minorBidi"/>
+                          <w:b w:val="0"/>
+                          <w:bCs/>
+                          <w:color w:val="FF0000"/>
+                          <w:kern w:val="24"/>
+                          <w:sz w:val="21"/>
+                          <w:szCs w:val="21"/>
+                          <w:lang w:val="en-US" w:eastAsia="zh-CN"/>
+                        </w:rPr>
+                        <w:fldChar w:fldCharType="end"/>
                       </w:r>
                     </w:p>
                     <w:p>
@@ -10568,8 +10676,6 @@
           </mc:Fallback>
         </mc:AlternateContent>
       </w:r>
-      <w:bookmarkStart w:id="0" w:name="_GoBack"/>
-      <w:bookmarkEnd w:id="0"/>
       <w:r>
         <mc:AlternateContent>
           <mc:Choice Requires="wps">
@@ -10656,6 +10762,7 @@
                                 <w:kern w:val="24"/>
                                 <w:sz w:val="21"/>
                                 <w:szCs w:val="21"/>
+                                <w:u w:val="single"/>
                                 <w:lang w:val="en-US" w:eastAsia="zh-CN"/>
                               </w:rPr>
                             </w:pPr>
@@ -10669,19 +10776,68 @@
                                 <w:szCs w:val="21"/>
                                 <w:lang w:val="en-US" w:eastAsia="zh-CN"/>
                               </w:rPr>
-                              <w:t>分析过程及解决方案：</w:t>
+                              <w:t>详情：</w:t>
                             </w:r>
                             <w:r>
                               <w:rPr>
                                 <w:rFonts w:hint="eastAsia" w:ascii="微软雅黑" w:hAnsi="微软雅黑" w:eastAsia="微软雅黑" w:cstheme="minorBidi"/>
                                 <w:bCs/>
-                                <w:color w:val="FF0000"/>
+                                <w:color w:val="3B3838" w:themeColor="background2" w:themeShade="40"/>
                                 <w:kern w:val="24"/>
                                 <w:sz w:val="21"/>
                                 <w:szCs w:val="21"/>
                                 <w:lang w:val="en-US" w:eastAsia="zh-CN"/>
                               </w:rPr>
-                              <w:t>（git地址）</w:t>
+                              <w:fldChar w:fldCharType="begin"/>
+                            </w:r>
+                            <w:r>
+                              <w:rPr>
+                                <w:rFonts w:hint="eastAsia" w:ascii="微软雅黑" w:hAnsi="微软雅黑" w:eastAsia="微软雅黑" w:cstheme="minorBidi"/>
+                                <w:bCs/>
+                                <w:color w:val="3B3838" w:themeColor="background2" w:themeShade="40"/>
+                                <w:kern w:val="24"/>
+                                <w:sz w:val="21"/>
+                                <w:szCs w:val="21"/>
+                                <w:lang w:val="en-US" w:eastAsia="zh-CN"/>
+                              </w:rPr>
+                              <w:instrText xml:space="preserve"> HYPERLINK "https://github.com/tomashi/work-summary/blob/master/daraz-achievement1.md" </w:instrText>
+                            </w:r>
+                            <w:r>
+                              <w:rPr>
+                                <w:rFonts w:hint="eastAsia" w:ascii="微软雅黑" w:hAnsi="微软雅黑" w:eastAsia="微软雅黑" w:cstheme="minorBidi"/>
+                                <w:bCs/>
+                                <w:color w:val="3B3838" w:themeColor="background2" w:themeShade="40"/>
+                                <w:kern w:val="24"/>
+                                <w:sz w:val="21"/>
+                                <w:szCs w:val="21"/>
+                                <w:lang w:val="en-US" w:eastAsia="zh-CN"/>
+                              </w:rPr>
+                              <w:fldChar w:fldCharType="separate"/>
+                            </w:r>
+                            <w:r>
+                              <w:rPr>
+                                <w:rStyle w:val="7"/>
+                                <w:rFonts w:hint="eastAsia" w:ascii="微软雅黑" w:hAnsi="微软雅黑" w:eastAsia="微软雅黑" w:cstheme="minorBidi"/>
+                                <w:bCs/>
+                                <w:color w:val="3B3838" w:themeColor="background2" w:themeShade="40"/>
+                                <w:kern w:val="24"/>
+                                <w:sz w:val="21"/>
+                                <w:szCs w:val="21"/>
+                                <w:lang w:val="en-US" w:eastAsia="zh-CN"/>
+                              </w:rPr>
+                              <w:t>https://github.com/tomashi/work-summary/blob/master/daraz-achievement1.md</w:t>
+                            </w:r>
+                            <w:r>
+                              <w:rPr>
+                                <w:rFonts w:hint="eastAsia" w:ascii="微软雅黑" w:hAnsi="微软雅黑" w:eastAsia="微软雅黑" w:cstheme="minorBidi"/>
+                                <w:bCs/>
+                                <w:color w:val="3B3838" w:themeColor="background2" w:themeShade="40"/>
+                                <w:kern w:val="24"/>
+                                <w:sz w:val="21"/>
+                                <w:szCs w:val="21"/>
+                                <w:lang w:val="en-US" w:eastAsia="zh-CN"/>
+                              </w:rPr>
+                              <w:fldChar w:fldCharType="end"/>
                             </w:r>
                           </w:p>
                           <w:p>
@@ -10733,7 +10889,7 @@
                               <w:rPr>
                                 <w:rFonts w:hint="eastAsia" w:ascii="微软雅黑" w:hAnsi="微软雅黑" w:eastAsia="微软雅黑" w:cstheme="minorBidi"/>
                                 <w:bCs/>
-                                <w:color w:val="FF0000"/>
+                                <w:color w:val="3B3838" w:themeColor="background2" w:themeShade="40"/>
                                 <w:kern w:val="24"/>
                                 <w:sz w:val="21"/>
                                 <w:szCs w:val="21"/>
@@ -10750,19 +10906,68 @@
                                 <w:szCs w:val="21"/>
                                 <w:lang w:val="en-US" w:eastAsia="zh-CN"/>
                               </w:rPr>
-                              <w:t>分析过程及解决方案：</w:t>
+                              <w:t>详情：</w:t>
                             </w:r>
                             <w:r>
                               <w:rPr>
                                 <w:rFonts w:hint="eastAsia" w:ascii="微软雅黑" w:hAnsi="微软雅黑" w:eastAsia="微软雅黑" w:cstheme="minorBidi"/>
                                 <w:bCs/>
-                                <w:color w:val="FF0000"/>
+                                <w:color w:val="3B3838" w:themeColor="background2" w:themeShade="40"/>
                                 <w:kern w:val="24"/>
                                 <w:sz w:val="21"/>
                                 <w:szCs w:val="21"/>
                                 <w:lang w:val="en-US" w:eastAsia="zh-CN"/>
                               </w:rPr>
-                              <w:t>（git地址）</w:t>
+                              <w:fldChar w:fldCharType="begin"/>
+                            </w:r>
+                            <w:r>
+                              <w:rPr>
+                                <w:rFonts w:hint="eastAsia" w:ascii="微软雅黑" w:hAnsi="微软雅黑" w:eastAsia="微软雅黑" w:cstheme="minorBidi"/>
+                                <w:bCs/>
+                                <w:color w:val="3B3838" w:themeColor="background2" w:themeShade="40"/>
+                                <w:kern w:val="24"/>
+                                <w:sz w:val="21"/>
+                                <w:szCs w:val="21"/>
+                                <w:lang w:val="en-US" w:eastAsia="zh-CN"/>
+                              </w:rPr>
+                              <w:instrText xml:space="preserve"> HYPERLINK "https://github.com/tomashi/work-summary/blob/master/daraz-achievement2.md" </w:instrText>
+                            </w:r>
+                            <w:r>
+                              <w:rPr>
+                                <w:rFonts w:hint="eastAsia" w:ascii="微软雅黑" w:hAnsi="微软雅黑" w:eastAsia="微软雅黑" w:cstheme="minorBidi"/>
+                                <w:bCs/>
+                                <w:color w:val="3B3838" w:themeColor="background2" w:themeShade="40"/>
+                                <w:kern w:val="24"/>
+                                <w:sz w:val="21"/>
+                                <w:szCs w:val="21"/>
+                                <w:lang w:val="en-US" w:eastAsia="zh-CN"/>
+                              </w:rPr>
+                              <w:fldChar w:fldCharType="separate"/>
+                            </w:r>
+                            <w:r>
+                              <w:rPr>
+                                <w:rStyle w:val="7"/>
+                                <w:rFonts w:hint="eastAsia" w:ascii="微软雅黑" w:hAnsi="微软雅黑" w:eastAsia="微软雅黑" w:cstheme="minorBidi"/>
+                                <w:bCs/>
+                                <w:color w:val="3B3838" w:themeColor="background2" w:themeShade="40"/>
+                                <w:kern w:val="24"/>
+                                <w:sz w:val="21"/>
+                                <w:szCs w:val="21"/>
+                                <w:lang w:val="en-US" w:eastAsia="zh-CN"/>
+                              </w:rPr>
+                              <w:t>https://github.com/tomashi/work-summary/blob/master/daraz-achievement2.md</w:t>
+                            </w:r>
+                            <w:r>
+                              <w:rPr>
+                                <w:rFonts w:hint="eastAsia" w:ascii="微软雅黑" w:hAnsi="微软雅黑" w:eastAsia="微软雅黑" w:cstheme="minorBidi"/>
+                                <w:bCs/>
+                                <w:color w:val="3B3838" w:themeColor="background2" w:themeShade="40"/>
+                                <w:kern w:val="24"/>
+                                <w:sz w:val="21"/>
+                                <w:szCs w:val="21"/>
+                                <w:lang w:val="en-US" w:eastAsia="zh-CN"/>
+                              </w:rPr>
+                              <w:fldChar w:fldCharType="end"/>
                             </w:r>
                           </w:p>
                           <w:p>
@@ -10814,7 +11019,7 @@
                               <w:rPr>
                                 <w:rFonts w:hint="eastAsia" w:ascii="微软雅黑" w:hAnsi="微软雅黑" w:eastAsia="微软雅黑" w:cstheme="minorBidi"/>
                                 <w:bCs/>
-                                <w:color w:val="FF0000"/>
+                                <w:color w:val="3B3838" w:themeColor="background2" w:themeShade="40"/>
                                 <w:kern w:val="24"/>
                                 <w:sz w:val="21"/>
                                 <w:szCs w:val="21"/>
@@ -10831,19 +11036,68 @@
                                 <w:szCs w:val="21"/>
                                 <w:lang w:val="en-US" w:eastAsia="zh-CN"/>
                               </w:rPr>
-                              <w:t>问题发现过程及解决方案：</w:t>
+                              <w:t>详情：</w:t>
                             </w:r>
                             <w:r>
                               <w:rPr>
                                 <w:rFonts w:hint="eastAsia" w:ascii="微软雅黑" w:hAnsi="微软雅黑" w:eastAsia="微软雅黑" w:cstheme="minorBidi"/>
                                 <w:bCs/>
-                                <w:color w:val="FF0000"/>
+                                <w:color w:val="3B3838" w:themeColor="background2" w:themeShade="40"/>
                                 <w:kern w:val="24"/>
                                 <w:sz w:val="21"/>
                                 <w:szCs w:val="21"/>
                                 <w:lang w:val="en-US" w:eastAsia="zh-CN"/>
                               </w:rPr>
-                              <w:t>（git地址）</w:t>
+                              <w:fldChar w:fldCharType="begin"/>
+                            </w:r>
+                            <w:r>
+                              <w:rPr>
+                                <w:rFonts w:hint="eastAsia" w:ascii="微软雅黑" w:hAnsi="微软雅黑" w:eastAsia="微软雅黑" w:cstheme="minorBidi"/>
+                                <w:bCs/>
+                                <w:color w:val="3B3838" w:themeColor="background2" w:themeShade="40"/>
+                                <w:kern w:val="24"/>
+                                <w:sz w:val="21"/>
+                                <w:szCs w:val="21"/>
+                                <w:lang w:val="en-US" w:eastAsia="zh-CN"/>
+                              </w:rPr>
+                              <w:instrText xml:space="preserve"> HYPERLINK "https://github.com/tomashi/work-summary/blob/master/daraz-achievement3.md" </w:instrText>
+                            </w:r>
+                            <w:r>
+                              <w:rPr>
+                                <w:rFonts w:hint="eastAsia" w:ascii="微软雅黑" w:hAnsi="微软雅黑" w:eastAsia="微软雅黑" w:cstheme="minorBidi"/>
+                                <w:bCs/>
+                                <w:color w:val="3B3838" w:themeColor="background2" w:themeShade="40"/>
+                                <w:kern w:val="24"/>
+                                <w:sz w:val="21"/>
+                                <w:szCs w:val="21"/>
+                                <w:lang w:val="en-US" w:eastAsia="zh-CN"/>
+                              </w:rPr>
+                              <w:fldChar w:fldCharType="separate"/>
+                            </w:r>
+                            <w:r>
+                              <w:rPr>
+                                <w:rStyle w:val="7"/>
+                                <w:rFonts w:hint="eastAsia" w:ascii="微软雅黑" w:hAnsi="微软雅黑" w:eastAsia="微软雅黑" w:cstheme="minorBidi"/>
+                                <w:bCs/>
+                                <w:color w:val="3B3838" w:themeColor="background2" w:themeShade="40"/>
+                                <w:kern w:val="24"/>
+                                <w:sz w:val="21"/>
+                                <w:szCs w:val="21"/>
+                                <w:lang w:val="en-US" w:eastAsia="zh-CN"/>
+                              </w:rPr>
+                              <w:t>https://github.com/tomashi/work-summary/blob/master/daraz-achievement3.md</w:t>
+                            </w:r>
+                            <w:r>
+                              <w:rPr>
+                                <w:rFonts w:hint="eastAsia" w:ascii="微软雅黑" w:hAnsi="微软雅黑" w:eastAsia="微软雅黑" w:cstheme="minorBidi"/>
+                                <w:bCs/>
+                                <w:color w:val="3B3838" w:themeColor="background2" w:themeShade="40"/>
+                                <w:kern w:val="24"/>
+                                <w:sz w:val="21"/>
+                                <w:szCs w:val="21"/>
+                                <w:lang w:val="en-US" w:eastAsia="zh-CN"/>
+                              </w:rPr>
+                              <w:fldChar w:fldCharType="end"/>
                             </w:r>
                           </w:p>
                           <w:p>
@@ -10999,7 +11253,7 @@
                               <w:rPr>
                                 <w:rFonts w:hint="eastAsia" w:ascii="微软雅黑" w:hAnsi="微软雅黑" w:eastAsia="微软雅黑" w:cstheme="minorBidi"/>
                                 <w:bCs/>
-                                <w:color w:val="FF0000"/>
+                                <w:color w:val="3B3838" w:themeColor="background2" w:themeShade="40"/>
                                 <w:kern w:val="24"/>
                                 <w:sz w:val="21"/>
                                 <w:szCs w:val="21"/>
@@ -11016,25 +11270,75 @@
                                 <w:szCs w:val="21"/>
                                 <w:lang w:val="en-US" w:eastAsia="zh-CN"/>
                               </w:rPr>
-                              <w:t>解决方案简介：</w:t>
+                              <w:t>详情：</w:t>
                             </w:r>
                             <w:r>
                               <w:rPr>
                                 <w:rFonts w:hint="eastAsia" w:ascii="微软雅黑" w:hAnsi="微软雅黑" w:eastAsia="微软雅黑" w:cstheme="minorBidi"/>
                                 <w:bCs/>
-                                <w:color w:val="FF0000"/>
+                                <w:color w:val="3B3838" w:themeColor="background2" w:themeShade="40"/>
                                 <w:kern w:val="24"/>
                                 <w:sz w:val="21"/>
                                 <w:szCs w:val="21"/>
                                 <w:lang w:val="en-US" w:eastAsia="zh-CN"/>
                               </w:rPr>
-                              <w:t>（git地址）</w:t>
+                              <w:fldChar w:fldCharType="begin"/>
+                            </w:r>
+                            <w:r>
+                              <w:rPr>
+                                <w:rFonts w:hint="eastAsia" w:ascii="微软雅黑" w:hAnsi="微软雅黑" w:eastAsia="微软雅黑" w:cstheme="minorBidi"/>
+                                <w:bCs/>
+                                <w:color w:val="3B3838" w:themeColor="background2" w:themeShade="40"/>
+                                <w:kern w:val="24"/>
+                                <w:sz w:val="21"/>
+                                <w:szCs w:val="21"/>
+                                <w:lang w:val="en-US" w:eastAsia="zh-CN"/>
+                              </w:rPr>
+                              <w:instrText xml:space="preserve"> HYPERLINK "https://github.com/tomashi/work-summary/blob/master/daraz-achievement4.md" </w:instrText>
+                            </w:r>
+                            <w:r>
+                              <w:rPr>
+                                <w:rFonts w:hint="eastAsia" w:ascii="微软雅黑" w:hAnsi="微软雅黑" w:eastAsia="微软雅黑" w:cstheme="minorBidi"/>
+                                <w:bCs/>
+                                <w:color w:val="3B3838" w:themeColor="background2" w:themeShade="40"/>
+                                <w:kern w:val="24"/>
+                                <w:sz w:val="21"/>
+                                <w:szCs w:val="21"/>
+                                <w:lang w:val="en-US" w:eastAsia="zh-CN"/>
+                              </w:rPr>
+                              <w:fldChar w:fldCharType="separate"/>
+                            </w:r>
+                            <w:r>
+                              <w:rPr>
+                                <w:rStyle w:val="7"/>
+                                <w:rFonts w:hint="eastAsia" w:ascii="微软雅黑" w:hAnsi="微软雅黑" w:eastAsia="微软雅黑" w:cstheme="minorBidi"/>
+                                <w:bCs/>
+                                <w:color w:val="3B3838" w:themeColor="background2" w:themeShade="40"/>
+                                <w:kern w:val="24"/>
+                                <w:sz w:val="21"/>
+                                <w:szCs w:val="21"/>
+                                <w:lang w:val="en-US" w:eastAsia="zh-CN"/>
+                              </w:rPr>
+                              <w:t>https://github.com/tomashi/work-summary/blob/master/daraz-achievement4.md</w:t>
+                            </w:r>
+                            <w:r>
+                              <w:rPr>
+                                <w:rFonts w:hint="eastAsia" w:ascii="微软雅黑" w:hAnsi="微软雅黑" w:eastAsia="微软雅黑" w:cstheme="minorBidi"/>
+                                <w:bCs/>
+                                <w:color w:val="3B3838" w:themeColor="background2" w:themeShade="40"/>
+                                <w:kern w:val="24"/>
+                                <w:sz w:val="21"/>
+                                <w:szCs w:val="21"/>
+                                <w:lang w:val="en-US" w:eastAsia="zh-CN"/>
+                              </w:rPr>
+                              <w:fldChar w:fldCharType="end"/>
                             </w:r>
                           </w:p>
                           <w:p>
                             <w:pPr>
                               <w:pStyle w:val="3"/>
                               <w:spacing w:before="0" w:beforeAutospacing="0" w:after="0" w:afterAutospacing="0" w:line="360" w:lineRule="exact"/>
+                              <w:ind w:firstLine="420" w:firstLineChars="0"/>
                               <w:rPr>
                                 <w:rFonts w:hint="eastAsia" w:ascii="微软雅黑" w:hAnsi="微软雅黑" w:eastAsia="微软雅黑" w:cstheme="minorBidi"/>
                                 <w:bCs/>
@@ -11271,6 +11575,7 @@
                           <w:kern w:val="24"/>
                           <w:sz w:val="21"/>
                           <w:szCs w:val="21"/>
+                          <w:u w:val="single"/>
                           <w:lang w:val="en-US" w:eastAsia="zh-CN"/>
                         </w:rPr>
                       </w:pPr>
@@ -11284,19 +11589,68 @@
                           <w:szCs w:val="21"/>
                           <w:lang w:val="en-US" w:eastAsia="zh-CN"/>
                         </w:rPr>
-                        <w:t>分析过程及解决方案：</w:t>
+                        <w:t>详情：</w:t>
                       </w:r>
                       <w:r>
                         <w:rPr>
                           <w:rFonts w:hint="eastAsia" w:ascii="微软雅黑" w:hAnsi="微软雅黑" w:eastAsia="微软雅黑" w:cstheme="minorBidi"/>
                           <w:bCs/>
-                          <w:color w:val="FF0000"/>
+                          <w:color w:val="3B3838" w:themeColor="background2" w:themeShade="40"/>
                           <w:kern w:val="24"/>
                           <w:sz w:val="21"/>
                           <w:szCs w:val="21"/>
                           <w:lang w:val="en-US" w:eastAsia="zh-CN"/>
                         </w:rPr>
-                        <w:t>（git地址）</w:t>
+                        <w:fldChar w:fldCharType="begin"/>
+                      </w:r>
+                      <w:r>
+                        <w:rPr>
+                          <w:rFonts w:hint="eastAsia" w:ascii="微软雅黑" w:hAnsi="微软雅黑" w:eastAsia="微软雅黑" w:cstheme="minorBidi"/>
+                          <w:bCs/>
+                          <w:color w:val="3B3838" w:themeColor="background2" w:themeShade="40"/>
+                          <w:kern w:val="24"/>
+                          <w:sz w:val="21"/>
+                          <w:szCs w:val="21"/>
+                          <w:lang w:val="en-US" w:eastAsia="zh-CN"/>
+                        </w:rPr>
+                        <w:instrText xml:space="preserve"> HYPERLINK "https://github.com/tomashi/work-summary/blob/master/daraz-achievement1.md" </w:instrText>
+                      </w:r>
+                      <w:r>
+                        <w:rPr>
+                          <w:rFonts w:hint="eastAsia" w:ascii="微软雅黑" w:hAnsi="微软雅黑" w:eastAsia="微软雅黑" w:cstheme="minorBidi"/>
+                          <w:bCs/>
+                          <w:color w:val="3B3838" w:themeColor="background2" w:themeShade="40"/>
+                          <w:kern w:val="24"/>
+                          <w:sz w:val="21"/>
+                          <w:szCs w:val="21"/>
+                          <w:lang w:val="en-US" w:eastAsia="zh-CN"/>
+                        </w:rPr>
+                        <w:fldChar w:fldCharType="separate"/>
+                      </w:r>
+                      <w:r>
+                        <w:rPr>
+                          <w:rStyle w:val="7"/>
+                          <w:rFonts w:hint="eastAsia" w:ascii="微软雅黑" w:hAnsi="微软雅黑" w:eastAsia="微软雅黑" w:cstheme="minorBidi"/>
+                          <w:bCs/>
+                          <w:color w:val="3B3838" w:themeColor="background2" w:themeShade="40"/>
+                          <w:kern w:val="24"/>
+                          <w:sz w:val="21"/>
+                          <w:szCs w:val="21"/>
+                          <w:lang w:val="en-US" w:eastAsia="zh-CN"/>
+                        </w:rPr>
+                        <w:t>https://github.com/tomashi/work-summary/blob/master/daraz-achievement1.md</w:t>
+                      </w:r>
+                      <w:r>
+                        <w:rPr>
+                          <w:rFonts w:hint="eastAsia" w:ascii="微软雅黑" w:hAnsi="微软雅黑" w:eastAsia="微软雅黑" w:cstheme="minorBidi"/>
+                          <w:bCs/>
+                          <w:color w:val="3B3838" w:themeColor="background2" w:themeShade="40"/>
+                          <w:kern w:val="24"/>
+                          <w:sz w:val="21"/>
+                          <w:szCs w:val="21"/>
+                          <w:lang w:val="en-US" w:eastAsia="zh-CN"/>
+                        </w:rPr>
+                        <w:fldChar w:fldCharType="end"/>
                       </w:r>
                     </w:p>
                     <w:p>
@@ -11348,7 +11702,7 @@
                         <w:rPr>
                           <w:rFonts w:hint="eastAsia" w:ascii="微软雅黑" w:hAnsi="微软雅黑" w:eastAsia="微软雅黑" w:cstheme="minorBidi"/>
                           <w:bCs/>
-                          <w:color w:val="FF0000"/>
+                          <w:color w:val="3B3838" w:themeColor="background2" w:themeShade="40"/>
                           <w:kern w:val="24"/>
                           <w:sz w:val="21"/>
                           <w:szCs w:val="21"/>
@@ -11365,19 +11719,68 @@
                           <w:szCs w:val="21"/>
                           <w:lang w:val="en-US" w:eastAsia="zh-CN"/>
                         </w:rPr>
-                        <w:t>分析过程及解决方案：</w:t>
+                        <w:t>详情：</w:t>
                       </w:r>
                       <w:r>
                         <w:rPr>
                           <w:rFonts w:hint="eastAsia" w:ascii="微软雅黑" w:hAnsi="微软雅黑" w:eastAsia="微软雅黑" w:cstheme="minorBidi"/>
                           <w:bCs/>
-                          <w:color w:val="FF0000"/>
+                          <w:color w:val="3B3838" w:themeColor="background2" w:themeShade="40"/>
                           <w:kern w:val="24"/>
                           <w:sz w:val="21"/>
                           <w:szCs w:val="21"/>
                           <w:lang w:val="en-US" w:eastAsia="zh-CN"/>
                         </w:rPr>
-                        <w:t>（git地址）</w:t>
+                        <w:fldChar w:fldCharType="begin"/>
+                      </w:r>
+                      <w:r>
+                        <w:rPr>
+                          <w:rFonts w:hint="eastAsia" w:ascii="微软雅黑" w:hAnsi="微软雅黑" w:eastAsia="微软雅黑" w:cstheme="minorBidi"/>
+                          <w:bCs/>
+                          <w:color w:val="3B3838" w:themeColor="background2" w:themeShade="40"/>
+                          <w:kern w:val="24"/>
+                          <w:sz w:val="21"/>
+                          <w:szCs w:val="21"/>
+                          <w:lang w:val="en-US" w:eastAsia="zh-CN"/>
+                        </w:rPr>
+                        <w:instrText xml:space="preserve"> HYPERLINK "https://github.com/tomashi/work-summary/blob/master/daraz-achievement2.md" </w:instrText>
+                      </w:r>
+                      <w:r>
+                        <w:rPr>
+                          <w:rFonts w:hint="eastAsia" w:ascii="微软雅黑" w:hAnsi="微软雅黑" w:eastAsia="微软雅黑" w:cstheme="minorBidi"/>
+                          <w:bCs/>
+                          <w:color w:val="3B3838" w:themeColor="background2" w:themeShade="40"/>
+                          <w:kern w:val="24"/>
+                          <w:sz w:val="21"/>
+                          <w:szCs w:val="21"/>
+                          <w:lang w:val="en-US" w:eastAsia="zh-CN"/>
+                        </w:rPr>
+                        <w:fldChar w:fldCharType="separate"/>
+                      </w:r>
+                      <w:r>
+                        <w:rPr>
+                          <w:rStyle w:val="7"/>
+                          <w:rFonts w:hint="eastAsia" w:ascii="微软雅黑" w:hAnsi="微软雅黑" w:eastAsia="微软雅黑" w:cstheme="minorBidi"/>
+                          <w:bCs/>
+                          <w:color w:val="3B3838" w:themeColor="background2" w:themeShade="40"/>
+                          <w:kern w:val="24"/>
+                          <w:sz w:val="21"/>
+                          <w:szCs w:val="21"/>
+                          <w:lang w:val="en-US" w:eastAsia="zh-CN"/>
+                        </w:rPr>
+                        <w:t>https://github.com/tomashi/work-summary/blob/master/daraz-achievement2.md</w:t>
+                      </w:r>
+                      <w:r>
+                        <w:rPr>
+                          <w:rFonts w:hint="eastAsia" w:ascii="微软雅黑" w:hAnsi="微软雅黑" w:eastAsia="微软雅黑" w:cstheme="minorBidi"/>
+                          <w:bCs/>
+                          <w:color w:val="3B3838" w:themeColor="background2" w:themeShade="40"/>
+                          <w:kern w:val="24"/>
+                          <w:sz w:val="21"/>
+                          <w:szCs w:val="21"/>
+                          <w:lang w:val="en-US" w:eastAsia="zh-CN"/>
+                        </w:rPr>
+                        <w:fldChar w:fldCharType="end"/>
                       </w:r>
                     </w:p>
                     <w:p>
@@ -11429,7 +11832,7 @@
                         <w:rPr>
                           <w:rFonts w:hint="eastAsia" w:ascii="微软雅黑" w:hAnsi="微软雅黑" w:eastAsia="微软雅黑" w:cstheme="minorBidi"/>
                           <w:bCs/>
-                          <w:color w:val="FF0000"/>
+                          <w:color w:val="3B3838" w:themeColor="background2" w:themeShade="40"/>
                           <w:kern w:val="24"/>
                           <w:sz w:val="21"/>
                           <w:szCs w:val="21"/>
@@ -11446,19 +11849,68 @@
                           <w:szCs w:val="21"/>
                           <w:lang w:val="en-US" w:eastAsia="zh-CN"/>
                         </w:rPr>
-                        <w:t>问题发现过程及解决方案：</w:t>
+                        <w:t>详情：</w:t>
                       </w:r>
                       <w:r>
                         <w:rPr>
                           <w:rFonts w:hint="eastAsia" w:ascii="微软雅黑" w:hAnsi="微软雅黑" w:eastAsia="微软雅黑" w:cstheme="minorBidi"/>
                           <w:bCs/>
-                          <w:color w:val="FF0000"/>
+                          <w:color w:val="3B3838" w:themeColor="background2" w:themeShade="40"/>
                           <w:kern w:val="24"/>
                           <w:sz w:val="21"/>
                           <w:szCs w:val="21"/>
                           <w:lang w:val="en-US" w:eastAsia="zh-CN"/>
                         </w:rPr>
-                        <w:t>（git地址）</w:t>
+                        <w:fldChar w:fldCharType="begin"/>
+                      </w:r>
+                      <w:r>
+                        <w:rPr>
+                          <w:rFonts w:hint="eastAsia" w:ascii="微软雅黑" w:hAnsi="微软雅黑" w:eastAsia="微软雅黑" w:cstheme="minorBidi"/>
+                          <w:bCs/>
+                          <w:color w:val="3B3838" w:themeColor="background2" w:themeShade="40"/>
+                          <w:kern w:val="24"/>
+                          <w:sz w:val="21"/>
+                          <w:szCs w:val="21"/>
+                          <w:lang w:val="en-US" w:eastAsia="zh-CN"/>
+                        </w:rPr>
+                        <w:instrText xml:space="preserve"> HYPERLINK "https://github.com/tomashi/work-summary/blob/master/daraz-achievement3.md" </w:instrText>
+                      </w:r>
+                      <w:r>
+                        <w:rPr>
+                          <w:rFonts w:hint="eastAsia" w:ascii="微软雅黑" w:hAnsi="微软雅黑" w:eastAsia="微软雅黑" w:cstheme="minorBidi"/>
+                          <w:bCs/>
+                          <w:color w:val="3B3838" w:themeColor="background2" w:themeShade="40"/>
+                          <w:kern w:val="24"/>
+                          <w:sz w:val="21"/>
+                          <w:szCs w:val="21"/>
+                          <w:lang w:val="en-US" w:eastAsia="zh-CN"/>
+                        </w:rPr>
+                        <w:fldChar w:fldCharType="separate"/>
+                      </w:r>
+                      <w:r>
+                        <w:rPr>
+                          <w:rStyle w:val="7"/>
+                          <w:rFonts w:hint="eastAsia" w:ascii="微软雅黑" w:hAnsi="微软雅黑" w:eastAsia="微软雅黑" w:cstheme="minorBidi"/>
+                          <w:bCs/>
+                          <w:color w:val="3B3838" w:themeColor="background2" w:themeShade="40"/>
+                          <w:kern w:val="24"/>
+                          <w:sz w:val="21"/>
+                          <w:szCs w:val="21"/>
+                          <w:lang w:val="en-US" w:eastAsia="zh-CN"/>
+                        </w:rPr>
+                        <w:t>https://github.com/tomashi/work-summary/blob/master/daraz-achievement3.md</w:t>
+                      </w:r>
+                      <w:r>
+                        <w:rPr>
+                          <w:rFonts w:hint="eastAsia" w:ascii="微软雅黑" w:hAnsi="微软雅黑" w:eastAsia="微软雅黑" w:cstheme="minorBidi"/>
+                          <w:bCs/>
+                          <w:color w:val="3B3838" w:themeColor="background2" w:themeShade="40"/>
+                          <w:kern w:val="24"/>
+                          <w:sz w:val="21"/>
+                          <w:szCs w:val="21"/>
+                          <w:lang w:val="en-US" w:eastAsia="zh-CN"/>
+                        </w:rPr>
+                        <w:fldChar w:fldCharType="end"/>
                       </w:r>
                     </w:p>
                     <w:p>
@@ -11614,7 +12066,7 @@
                         <w:rPr>
                           <w:rFonts w:hint="eastAsia" w:ascii="微软雅黑" w:hAnsi="微软雅黑" w:eastAsia="微软雅黑" w:cstheme="minorBidi"/>
                           <w:bCs/>
-                          <w:color w:val="FF0000"/>
+                          <w:color w:val="3B3838" w:themeColor="background2" w:themeShade="40"/>
                           <w:kern w:val="24"/>
                           <w:sz w:val="21"/>
                           <w:szCs w:val="21"/>
@@ -11631,25 +12083,75 @@
                           <w:szCs w:val="21"/>
                           <w:lang w:val="en-US" w:eastAsia="zh-CN"/>
                         </w:rPr>
-                        <w:t>解决方案简介：</w:t>
+                        <w:t>详情：</w:t>
                       </w:r>
                       <w:r>
                         <w:rPr>
                           <w:rFonts w:hint="eastAsia" w:ascii="微软雅黑" w:hAnsi="微软雅黑" w:eastAsia="微软雅黑" w:cstheme="minorBidi"/>
                           <w:bCs/>
-                          <w:color w:val="FF0000"/>
+                          <w:color w:val="3B3838" w:themeColor="background2" w:themeShade="40"/>
                           <w:kern w:val="24"/>
                           <w:sz w:val="21"/>
                           <w:szCs w:val="21"/>
                           <w:lang w:val="en-US" w:eastAsia="zh-CN"/>
                         </w:rPr>
-                        <w:t>（git地址）</w:t>
+                        <w:fldChar w:fldCharType="begin"/>
+                      </w:r>
+                      <w:r>
+                        <w:rPr>
+                          <w:rFonts w:hint="eastAsia" w:ascii="微软雅黑" w:hAnsi="微软雅黑" w:eastAsia="微软雅黑" w:cstheme="minorBidi"/>
+                          <w:bCs/>
+                          <w:color w:val="3B3838" w:themeColor="background2" w:themeShade="40"/>
+                          <w:kern w:val="24"/>
+                          <w:sz w:val="21"/>
+                          <w:szCs w:val="21"/>
+                          <w:lang w:val="en-US" w:eastAsia="zh-CN"/>
+                        </w:rPr>
+                        <w:instrText xml:space="preserve"> HYPERLINK "https://github.com/tomashi/work-summary/blob/master/daraz-achievement4.md" </w:instrText>
+                      </w:r>
+                      <w:r>
+                        <w:rPr>
+                          <w:rFonts w:hint="eastAsia" w:ascii="微软雅黑" w:hAnsi="微软雅黑" w:eastAsia="微软雅黑" w:cstheme="minorBidi"/>
+                          <w:bCs/>
+                          <w:color w:val="3B3838" w:themeColor="background2" w:themeShade="40"/>
+                          <w:kern w:val="24"/>
+                          <w:sz w:val="21"/>
+                          <w:szCs w:val="21"/>
+                          <w:lang w:val="en-US" w:eastAsia="zh-CN"/>
+                        </w:rPr>
+                        <w:fldChar w:fldCharType="separate"/>
+                      </w:r>
+                      <w:r>
+                        <w:rPr>
+                          <w:rStyle w:val="7"/>
+                          <w:rFonts w:hint="eastAsia" w:ascii="微软雅黑" w:hAnsi="微软雅黑" w:eastAsia="微软雅黑" w:cstheme="minorBidi"/>
+                          <w:bCs/>
+                          <w:color w:val="3B3838" w:themeColor="background2" w:themeShade="40"/>
+                          <w:kern w:val="24"/>
+                          <w:sz w:val="21"/>
+                          <w:szCs w:val="21"/>
+                          <w:lang w:val="en-US" w:eastAsia="zh-CN"/>
+                        </w:rPr>
+                        <w:t>https://github.com/tomashi/work-summary/blob/master/daraz-achievement4.md</w:t>
+                      </w:r>
+                      <w:r>
+                        <w:rPr>
+                          <w:rFonts w:hint="eastAsia" w:ascii="微软雅黑" w:hAnsi="微软雅黑" w:eastAsia="微软雅黑" w:cstheme="minorBidi"/>
+                          <w:bCs/>
+                          <w:color w:val="3B3838" w:themeColor="background2" w:themeShade="40"/>
+                          <w:kern w:val="24"/>
+                          <w:sz w:val="21"/>
+                          <w:szCs w:val="21"/>
+                          <w:lang w:val="en-US" w:eastAsia="zh-CN"/>
+                        </w:rPr>
+                        <w:fldChar w:fldCharType="end"/>
                       </w:r>
                     </w:p>
                     <w:p>
                       <w:pPr>
                         <w:pStyle w:val="3"/>
                         <w:spacing w:before="0" w:beforeAutospacing="0" w:after="0" w:afterAutospacing="0" w:line="360" w:lineRule="exact"/>
+                        <w:ind w:firstLine="420" w:firstLineChars="0"/>
                         <w:rPr>
                           <w:rFonts w:hint="eastAsia" w:ascii="微软雅黑" w:hAnsi="微软雅黑" w:eastAsia="微软雅黑" w:cstheme="minorBidi"/>
                           <w:bCs/>

--- a/李春阳简历(高级前端开发).docx
+++ b/李春阳简历(高级前端开发).docx
@@ -1,10 +1,24 @@
 
 <file path=word/document.xml><?xml version="1.0" encoding="utf-8"?>
-<w:document xmlns:wpc="http://schemas.microsoft.com/office/word/2010/wordprocessingCanvas" xmlns:mc="http://schemas.openxmlformats.org/markup-compatibility/2006" xmlns:o="urn:schemas-microsoft-com:office:office" xmlns:r="http://schemas.openxmlformats.org/officeDocument/2006/relationships" xmlns:m="http://schemas.openxmlformats.org/officeDocument/2006/math" xmlns:v="urn:schemas-microsoft-com:vml" xmlns:wp14="http://schemas.microsoft.com/office/word/2010/wordprocessingDrawing" xmlns:wp="http://schemas.openxmlformats.org/drawingml/2006/wordprocessingDrawing" xmlns:w="http://schemas.openxmlformats.org/wordprocessingml/2006/main" xmlns:w14="http://schemas.microsoft.com/office/word/2010/wordml" xmlns:w10="urn:schemas-microsoft-com:office:word" xmlns:w15="http://schemas.microsoft.com/office/word/2012/wordml" xmlns:wpg="http://schemas.microsoft.com/office/word/2010/wordprocessingGroup" xmlns:wpi="http://schemas.microsoft.com/office/word/2010/wordprocessingInk" xmlns:wne="http://schemas.microsoft.com/office/word/2006/wordml" xmlns:wps="http://schemas.microsoft.com/office/word/2010/wordprocessingShape" xmlns:wpsCustomData="http://www.wps.cn/officeDocument/2013/wpsCustomData" mc:Ignorable="w14 w15 wp14">
+<w:document xmlns:wpc="http://schemas.microsoft.com/office/word/2010/wordprocessingCanvas" xmlns:cx="http://schemas.microsoft.com/office/drawing/2014/chartex" xmlns:cx1="http://schemas.microsoft.com/office/drawing/2015/9/8/chartex" xmlns:cx2="http://schemas.microsoft.com/office/drawing/2015/10/21/chartex" xmlns:cx3="http://schemas.microsoft.com/office/drawing/2016/5/9/chartex" xmlns:cx4="http://schemas.microsoft.com/office/drawing/2016/5/10/chartex" xmlns:cx5="http://schemas.microsoft.com/office/drawing/2016/5/11/chartex" xmlns:cx6="http://schemas.microsoft.com/office/drawing/2016/5/12/chartex" xmlns:cx7="http://schemas.microsoft.com/office/drawing/2016/5/13/chartex" xmlns:cx8="http://schemas.microsoft.com/office/drawing/2016/5/14/chartex" xmlns:mc="http://schemas.openxmlformats.org/markup-compatibility/2006" xmlns:aink="http://schemas.microsoft.com/office/drawing/2016/ink" xmlns:am3d="http://schemas.microsoft.com/office/drawing/2017/model3d" xmlns:o="urn:schemas-microsoft-com:office:office" xmlns:oel="http://schemas.microsoft.com/office/2019/extlst" xmlns:r="http://schemas.openxmlformats.org/officeDocument/2006/relationships" xmlns:m="http://schemas.openxmlformats.org/officeDocument/2006/math" xmlns:v="urn:schemas-microsoft-com:vml" xmlns:wp14="http://schemas.microsoft.com/office/word/2010/wordprocessingDrawing" xmlns:wp="http://schemas.openxmlformats.org/drawingml/2006/wordprocessingDrawing" xmlns:w10="urn:schemas-microsoft-com:office:word" xmlns:w="http://schemas.openxmlformats.org/wordprocessingml/2006/main" xmlns:w14="http://schemas.microsoft.com/office/word/2010/wordml" xmlns:w15="http://schemas.microsoft.com/office/word/2012/wordml" xmlns:w16cex="http://schemas.microsoft.com/office/word/2018/wordml/cex" xmlns:w16cid="http://schemas.microsoft.com/office/word/2016/wordml/cid" xmlns:w16="http://schemas.microsoft.com/office/word/2018/wordml" xmlns:w16sdtdh="http://schemas.microsoft.com/office/word/2020/wordml/sdtdatahash" xmlns:w16se="http://schemas.microsoft.com/office/word/2015/wordml/symex" xmlns:wpg="http://schemas.microsoft.com/office/word/2010/wordprocessingGroup" xmlns:wpi="http://schemas.microsoft.com/office/word/2010/wordprocessingInk" xmlns:wne="http://schemas.microsoft.com/office/word/2006/wordml" xmlns:wps="http://schemas.microsoft.com/office/word/2010/wordprocessingShape" mc:Ignorable="w14 w15 w16se w16cid w16 w16cex w16sdtdh wp14">
   <w:body>
-    <w:p/>
     <w:p>
+      <w:pPr>
+        <w:rPr>
+          <w:rFonts w:hint="eastAsia"/>
+        </w:rPr>
+      </w:pPr>
+    </w:p>
+    <w:p>
+      <w:pPr>
+        <w:rPr>
+          <w:rFonts w:hint="eastAsia"/>
+        </w:rPr>
+      </w:pPr>
       <w:r>
+        <w:rPr>
+          <w:noProof/>
+        </w:rPr>
         <w:drawing>
           <wp:anchor distT="0" distB="0" distL="114300" distR="114300" simplePos="0" relativeHeight="251670528" behindDoc="0" locked="0" layoutInCell="1" allowOverlap="1">
             <wp:simplePos x="0" y="0"/>
@@ -31,7 +45,7 @@
                     </pic:cNvPicPr>
                   </pic:nvPicPr>
                   <pic:blipFill>
-                    <a:blip r:embed="rId4"/>
+                    <a:blip r:embed="rId6"/>
                     <a:srcRect t="7670" b="7670"/>
                     <a:stretch>
                       <a:fillRect/>
@@ -61,6 +75,9 @@
         </w:drawing>
       </w:r>
       <w:r>
+        <w:rPr>
+          <w:noProof/>
+        </w:rPr>
         <mc:AlternateContent>
           <mc:Choice Requires="wps">
             <w:drawing>
@@ -95,12 +112,12 @@
                         <w:txbxContent>
                           <w:p>
                             <w:pPr>
-                              <w:pStyle w:val="3"/>
+                              <w:pStyle w:val="a3"/>
                               <w:spacing w:before="0" w:beforeAutospacing="0" w:after="0" w:afterAutospacing="0" w:line="360" w:lineRule="exact"/>
                             </w:pPr>
                             <w:r>
                               <w:rPr>
-                                <w:rFonts w:hint="eastAsia" w:ascii="微软雅黑" w:hAnsi="微软雅黑" w:eastAsia="微软雅黑" w:cs="Times New Roman"/>
+                                <w:rFonts w:ascii="微软雅黑" w:eastAsia="微软雅黑" w:hAnsi="微软雅黑" w:cs="Times New Roman" w:hint="eastAsia"/>
                                 <w:color w:val="586371"/>
                                 <w:kern w:val="24"/>
                                 <w:sz w:val="22"/>
@@ -110,7 +127,7 @@
                             </w:r>
                             <w:r>
                               <w:rPr>
-                                <w:rFonts w:ascii="微软雅黑" w:hAnsi="微软雅黑" w:eastAsia="微软雅黑" w:cs="Times New Roman"/>
+                                <w:rFonts w:ascii="微软雅黑" w:eastAsia="微软雅黑" w:hAnsi="微软雅黑" w:cs="Times New Roman"/>
                                 <w:color w:val="586371"/>
                                 <w:kern w:val="24"/>
                                 <w:sz w:val="22"/>
@@ -130,7 +147,7 @@
               </wp:anchor>
             </w:drawing>
           </mc:Choice>
-          <mc:Fallback>
+          <mc:Fallback xmlns:wpsCustomData="http://www.wps.cn/officeDocument/2013/wpsCustomData">
             <w:pict>
               <v:shape id="文本框 15" o:spid="_x0000_s1026" o:spt="202" type="#_x0000_t202" style="position:absolute;left:0pt;margin-left:230.25pt;margin-top:143.25pt;height:25.2pt;width:198pt;z-index:251668480;mso-width-relative:page;mso-height-relative:page;" filled="f" stroked="f" coordsize="21600,21600" o:gfxdata="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">
                 <v:fill on="f" focussize="0,0"/>
@@ -173,6 +190,9 @@
         </mc:AlternateContent>
       </w:r>
       <w:r>
+        <w:rPr>
+          <w:noProof/>
+        </w:rPr>
         <mc:AlternateContent>
           <mc:Choice Requires="wps">
             <w:drawing>
@@ -220,7 +240,7 @@
               </wp:anchor>
             </w:drawing>
           </mc:Choice>
-          <mc:Fallback>
+          <mc:Fallback xmlns:wpsCustomData="http://www.wps.cn/officeDocument/2013/wpsCustomData">
             <w:pict>
               <v:line id="_x0000_s1026" o:spid="_x0000_s1026" o:spt="20" style="position:absolute;left:0pt;margin-left:359.25pt;margin-top:211.5pt;height:0pt;width:184.95pt;z-index:251681792;mso-width-relative:page;mso-height-relative:page;" filled="f" stroked="t" coordsize="21600,21600" o:gfxdata="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">
                 <v:fill on="f" focussize="0,0"/>
@@ -233,6 +253,9 @@
         </mc:AlternateContent>
       </w:r>
       <w:r>
+        <w:rPr>
+          <w:noProof/>
+        </w:rPr>
         <mc:AlternateContent>
           <mc:Choice Requires="wps">
             <w:drawing>
@@ -278,7 +301,7 @@
               </wp:anchor>
             </w:drawing>
           </mc:Choice>
-          <mc:Fallback>
+          <mc:Fallback xmlns:wpsCustomData="http://www.wps.cn/officeDocument/2013/wpsCustomData">
             <w:pict>
               <v:line id="_x0000_s1026" o:spid="_x0000_s1026" o:spt="20" style="position:absolute;left:0pt;flip:x;margin-left:247.5pt;margin-top:211.5pt;height:0pt;width:103.7pt;z-index:251684864;mso-width-relative:page;mso-height-relative:page;" filled="f" stroked="t" coordsize="21600,21600" o:gfxdata="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">
                 <v:fill on="f" focussize="0,0"/>
@@ -291,6 +314,9 @@
         </mc:AlternateContent>
       </w:r>
       <w:r>
+        <w:rPr>
+          <w:noProof/>
+        </w:rPr>
         <mc:AlternateContent>
           <mc:Choice Requires="wps">
             <w:drawing>
@@ -338,7 +364,7 @@
               </wp:anchor>
             </w:drawing>
           </mc:Choice>
-          <mc:Fallback>
+          <mc:Fallback xmlns:wpsCustomData="http://www.wps.cn/officeDocument/2013/wpsCustomData">
             <w:pict>
               <v:rect id="_x0000_s1026" o:spid="_x0000_s1026" o:spt="1" style="position:absolute;left:0pt;margin-left:-13.85pt;margin-top:-381.75pt;height:353.1pt;width:539.25pt;rotation:-9066823f;z-index:251659264;v-text-anchor:middle;mso-width-relative:page;mso-height-relative:page;" fillcolor="#49ADC5" filled="t" stroked="f" coordsize="21600,21600" o:gfxdata="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">
                 <v:fill on="t" opacity="38550f" focussize="0,0"/>
@@ -351,6 +377,9 @@
         </mc:AlternateContent>
       </w:r>
       <w:r>
+        <w:rPr>
+          <w:noProof/>
+        </w:rPr>
         <mc:AlternateContent>
           <mc:Choice Requires="wps">
             <w:drawing>
@@ -398,7 +427,7 @@
               </wp:anchor>
             </w:drawing>
           </mc:Choice>
-          <mc:Fallback>
+          <mc:Fallback xmlns:wpsCustomData="http://www.wps.cn/officeDocument/2013/wpsCustomData">
             <w:pict>
               <v:rect id="_x0000_s1026" o:spid="_x0000_s1026" o:spt="1" style="position:absolute;left:0pt;margin-left:207.3pt;margin-top:-262.75pt;height:353.1pt;width:539.25pt;rotation:-9066823f;z-index:251660288;v-text-anchor:middle;mso-width-relative:page;mso-height-relative:page;" fillcolor="#49ADC5" filled="t" stroked="f" coordsize="21600,21600" o:gfxdata="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">
                 <v:fill on="t" opacity="38550f" focussize="0,0"/>
@@ -411,6 +440,9 @@
         </mc:AlternateContent>
       </w:r>
       <w:r>
+        <w:rPr>
+          <w:noProof/>
+        </w:rPr>
         <mc:AlternateContent>
           <mc:Choice Requires="wps">
             <w:drawing>
@@ -445,18 +477,17 @@
                         <w:txbxContent>
                           <w:p>
                             <w:pPr>
-                              <w:pStyle w:val="3"/>
+                              <w:pStyle w:val="a3"/>
                               <w:spacing w:before="0" w:beforeAutospacing="0" w:after="0" w:afterAutospacing="0" w:line="700" w:lineRule="exact"/>
                               <w:rPr>
-                                <w:rFonts w:hint="default" w:ascii="微软雅黑" w:hAnsi="微软雅黑" w:eastAsia="微软雅黑" w:cs="Times New Roman"/>
+                                <w:rFonts w:ascii="微软雅黑" w:eastAsia="微软雅黑" w:hAnsi="微软雅黑" w:cs="Times New Roman"/>
                                 <w:color w:val="49ADC5"/>
                                 <w:kern w:val="24"/>
-                                <w:lang w:val="en-US" w:eastAsia="zh-CN"/>
                               </w:rPr>
                             </w:pPr>
                             <w:r>
                               <w:rPr>
-                                <w:rFonts w:ascii="微软雅黑" w:hAnsi="微软雅黑" w:eastAsia="微软雅黑" w:cs="Times New Roman"/>
+                                <w:rFonts w:ascii="微软雅黑" w:eastAsia="微软雅黑" w:hAnsi="微软雅黑" w:cs="Times New Roman"/>
                                 <w:color w:val="49ADC5"/>
                                 <w:kern w:val="24"/>
                                 <w:sz w:val="48"/>
@@ -466,7 +497,7 @@
                             </w:r>
                             <w:r>
                               <w:rPr>
-                                <w:rFonts w:hint="eastAsia" w:ascii="微软雅黑" w:hAnsi="微软雅黑" w:eastAsia="微软雅黑" w:cs="Times New Roman"/>
+                                <w:rFonts w:ascii="微软雅黑" w:eastAsia="微软雅黑" w:hAnsi="微软雅黑" w:cs="Times New Roman" w:hint="eastAsia"/>
                                 <w:color w:val="49ADC5"/>
                                 <w:kern w:val="24"/>
                                 <w:sz w:val="48"/>
@@ -476,37 +507,11 @@
                             </w:r>
                             <w:r>
                               <w:rPr>
-                                <w:rFonts w:hint="eastAsia" w:ascii="微软雅黑" w:hAnsi="微软雅黑" w:eastAsia="微软雅黑" w:cs="Times New Roman"/>
+                                <w:rFonts w:ascii="微软雅黑" w:eastAsia="微软雅黑" w:hAnsi="微软雅黑" w:cs="Times New Roman" w:hint="eastAsia"/>
                                 <w:color w:val="49ADC5"/>
                                 <w:kern w:val="24"/>
                               </w:rPr>
-                              <w:t>求职意向：</w:t>
-                            </w:r>
-                            <w:r>
-                              <w:rPr>
-                                <w:rFonts w:hint="eastAsia" w:ascii="微软雅黑" w:hAnsi="微软雅黑" w:eastAsia="微软雅黑" w:cs="Times New Roman"/>
-                                <w:color w:val="49ADC5"/>
-                                <w:kern w:val="24"/>
-                                <w:lang w:val="en-US" w:eastAsia="zh-CN"/>
-                              </w:rPr>
-                              <w:t>高级</w:t>
-                            </w:r>
-                            <w:r>
-                              <w:rPr>
-                                <w:rFonts w:hint="eastAsia" w:ascii="微软雅黑" w:hAnsi="微软雅黑" w:eastAsia="微软雅黑" w:cs="Times New Roman"/>
-                                <w:color w:val="49ADC5"/>
-                                <w:kern w:val="24"/>
-                              </w:rPr>
-                              <w:t>前端</w:t>
-                            </w:r>
-                            <w:r>
-                              <w:rPr>
-                                <w:rFonts w:hint="eastAsia" w:ascii="微软雅黑" w:hAnsi="微软雅黑" w:eastAsia="微软雅黑" w:cs="Times New Roman"/>
-                                <w:color w:val="49ADC5"/>
-                                <w:kern w:val="24"/>
-                                <w:lang w:val="en-US" w:eastAsia="zh-CN"/>
-                              </w:rPr>
-                              <w:t>开发（武汉、杭州）</w:t>
+                              <w:t>求职意向：高级前端开发（武汉、杭州）</w:t>
                             </w:r>
                           </w:p>
                         </w:txbxContent>
@@ -520,7 +525,7 @@
               </wp:anchor>
             </w:drawing>
           </mc:Choice>
-          <mc:Fallback>
+          <mc:Fallback xmlns:wpsCustomData="http://www.wps.cn/officeDocument/2013/wpsCustomData">
             <w:pict>
               <v:shape id="文本框 12" o:spid="_x0000_s1026" o:spt="202" type="#_x0000_t202" style="position:absolute;left:0pt;margin-left:32.9pt;margin-top:73.3pt;height:42.2pt;width:379.9pt;z-index:251661312;mso-width-relative:page;mso-height-relative:page;" filled="f" stroked="f" coordsize="21600,21600" o:gfxdata="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">
                 <v:fill on="f" focussize="0,0"/>
@@ -603,6 +608,9 @@
         </mc:AlternateContent>
       </w:r>
       <w:r>
+        <w:rPr>
+          <w:noProof/>
+        </w:rPr>
         <mc:AlternateContent>
           <mc:Choice Requires="wps">
             <w:drawing>
@@ -637,12 +645,12 @@
                         <w:txbxContent>
                           <w:p>
                             <w:pPr>
-                              <w:pStyle w:val="3"/>
+                              <w:pStyle w:val="a3"/>
                               <w:spacing w:before="0" w:beforeAutospacing="0" w:after="0" w:afterAutospacing="0" w:line="360" w:lineRule="exact"/>
                             </w:pPr>
                             <w:r>
                               <w:rPr>
-                                <w:rFonts w:hint="eastAsia" w:ascii="微软雅黑" w:hAnsi="微软雅黑" w:eastAsia="微软雅黑" w:cs="Times New Roman"/>
+                                <w:rFonts w:ascii="微软雅黑" w:eastAsia="微软雅黑" w:hAnsi="微软雅黑" w:cs="Times New Roman" w:hint="eastAsia"/>
                                 <w:color w:val="586371"/>
                                 <w:kern w:val="24"/>
                                 <w:sz w:val="22"/>
@@ -652,7 +660,7 @@
                             </w:r>
                             <w:r>
                               <w:rPr>
-                                <w:rFonts w:ascii="微软雅黑" w:hAnsi="微软雅黑" w:eastAsia="微软雅黑" w:cs="Times New Roman"/>
+                                <w:rFonts w:ascii="微软雅黑" w:eastAsia="微软雅黑" w:hAnsi="微软雅黑" w:cs="Times New Roman"/>
                                 <w:color w:val="586371"/>
                                 <w:kern w:val="24"/>
                                 <w:sz w:val="22"/>
@@ -662,7 +670,7 @@
                             </w:r>
                             <w:r>
                               <w:rPr>
-                                <w:rFonts w:hint="eastAsia" w:ascii="微软雅黑" w:hAnsi="微软雅黑" w:eastAsia="微软雅黑" w:cs="Times New Roman"/>
+                                <w:rFonts w:ascii="微软雅黑" w:eastAsia="微软雅黑" w:hAnsi="微软雅黑" w:cs="Times New Roman" w:hint="eastAsia"/>
                                 <w:color w:val="586371"/>
                                 <w:kern w:val="24"/>
                                 <w:sz w:val="22"/>
@@ -672,7 +680,7 @@
                             </w:r>
                             <w:r>
                               <w:rPr>
-                                <w:rFonts w:ascii="微软雅黑" w:hAnsi="微软雅黑" w:eastAsia="微软雅黑" w:cs="Times New Roman"/>
+                                <w:rFonts w:ascii="微软雅黑" w:eastAsia="微软雅黑" w:hAnsi="微软雅黑" w:cs="Times New Roman"/>
                                 <w:color w:val="586371"/>
                                 <w:kern w:val="24"/>
                                 <w:sz w:val="22"/>
@@ -692,7 +700,7 @@
               </wp:anchor>
             </w:drawing>
           </mc:Choice>
-          <mc:Fallback>
+          <mc:Fallback xmlns:wpsCustomData="http://www.wps.cn/officeDocument/2013/wpsCustomData">
             <w:pict>
               <v:shape id="文本框 12" o:spid="_x0000_s1026" o:spt="202" type="#_x0000_t202" style="position:absolute;left:0pt;margin-left:55pt;margin-top:119.65pt;height:25.2pt;width:119.6pt;z-index:251662336;mso-width-relative:page;mso-height-relative:page;" filled="f" stroked="f" coordsize="21600,21600" o:gfxdata="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">
                 <v:fill on="f" focussize="0,0"/>
@@ -755,6 +763,9 @@
         </mc:AlternateContent>
       </w:r>
       <w:r>
+        <w:rPr>
+          <w:noProof/>
+        </w:rPr>
         <mc:AlternateContent>
           <mc:Choice Requires="wps">
             <w:drawing>
@@ -789,10 +800,10 @@
                         <w:txbxContent>
                           <w:p>
                             <w:pPr>
-                              <w:pStyle w:val="3"/>
+                              <w:pStyle w:val="a3"/>
                               <w:spacing w:before="0" w:beforeAutospacing="0" w:after="0" w:afterAutospacing="0" w:line="360" w:lineRule="exact"/>
                               <w:rPr>
-                                <w:rFonts w:hint="eastAsia" w:ascii="微软雅黑" w:hAnsi="微软雅黑" w:eastAsia="微软雅黑" w:cs="Times New Roman"/>
+                                <w:rFonts w:ascii="微软雅黑" w:eastAsia="微软雅黑" w:hAnsi="微软雅黑" w:cs="Times New Roman"/>
                                 <w:color w:val="586371"/>
                                 <w:kern w:val="24"/>
                                 <w:sz w:val="22"/>
@@ -801,34 +812,13 @@
                             </w:pPr>
                             <w:r>
                               <w:rPr>
-                                <w:rFonts w:hint="eastAsia" w:ascii="微软雅黑" w:hAnsi="微软雅黑" w:eastAsia="微软雅黑" w:cs="Times New Roman"/>
+                                <w:rFonts w:ascii="微软雅黑" w:eastAsia="微软雅黑" w:hAnsi="微软雅黑" w:cs="Times New Roman" w:hint="eastAsia"/>
                                 <w:color w:val="586371"/>
                                 <w:kern w:val="24"/>
                                 <w:sz w:val="22"/>
                                 <w:szCs w:val="22"/>
                               </w:rPr>
-                              <w:t>现居：</w:t>
-                            </w:r>
-                            <w:r>
-                              <w:rPr>
-                                <w:rFonts w:hint="eastAsia" w:ascii="微软雅黑" w:hAnsi="微软雅黑" w:eastAsia="微软雅黑" w:cs="Times New Roman"/>
-                                <w:color w:val="586371"/>
-                                <w:kern w:val="24"/>
-                                <w:sz w:val="22"/>
-                                <w:szCs w:val="22"/>
-                                <w:lang w:val="en-US" w:eastAsia="zh-CN"/>
-                              </w:rPr>
-                              <w:t>杭州</w:t>
-                            </w:r>
-                            <w:r>
-                              <w:rPr>
-                                <w:rFonts w:hint="eastAsia" w:ascii="微软雅黑" w:hAnsi="微软雅黑" w:eastAsia="微软雅黑" w:cs="Times New Roman"/>
-                                <w:color w:val="586371"/>
-                                <w:kern w:val="24"/>
-                                <w:sz w:val="22"/>
-                                <w:szCs w:val="22"/>
-                              </w:rPr>
-                              <w:t>市</w:t>
+                              <w:t>现居：杭州市</w:t>
                             </w:r>
                           </w:p>
                         </w:txbxContent>
@@ -842,7 +832,7 @@
               </wp:anchor>
             </w:drawing>
           </mc:Choice>
-          <mc:Fallback>
+          <mc:Fallback xmlns:wpsCustomData="http://www.wps.cn/officeDocument/2013/wpsCustomData">
             <w:pict>
               <v:shape id="文本框 13" o:spid="_x0000_s1026" o:spt="202" type="#_x0000_t202" style="position:absolute;left:0pt;margin-left:55pt;margin-top:143.2pt;height:25.2pt;width:119.6pt;z-index:251663360;mso-width-relative:page;mso-height-relative:page;" filled="f" stroked="f" coordsize="21600,21600" o:gfxdata="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">
                 <v:fill on="f" focussize="0,0"/>
@@ -903,6 +893,9 @@
         </mc:AlternateContent>
       </w:r>
       <w:r>
+        <w:rPr>
+          <w:noProof/>
+        </w:rPr>
         <mc:AlternateContent>
           <mc:Choice Requires="wps">
             <w:drawing>
@@ -1417,7 +1410,7 @@
               </wp:anchor>
             </w:drawing>
           </mc:Choice>
-          <mc:Fallback>
+          <mc:Fallback xmlns:wpsCustomData="http://www.wps.cn/officeDocument/2013/wpsCustomData">
             <w:pict>
               <v:shape id="plus-18-movie_83580" o:spid="_x0000_s1026" o:spt="100" style="position:absolute;left:0pt;margin-left:39.6pt;margin-top:126.65pt;height:12.75pt;width:12.8pt;z-index:251664384;mso-width-relative:page;mso-height-relative:page;" fillcolor="#49ADC5" filled="t" stroked="f" coordsize="608556,607639" o:gfxdata="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" path="m369302,317471c346405,317471,334055,327172,334055,344357c334055,361820,346405,371521,369302,371521c392060,371521,404827,362097,404827,344357c404827,327172,392060,317471,369302,317471xm369302,232516c350013,232516,339328,241108,339328,256492c339328,271321,350013,279498,369302,279498c388452,279498,399138,271321,399138,256492c399138,241108,388452,232516,369302,232516xm154327,200124l245215,200124,245215,407234,192503,407234,192503,242393,154327,242393xm369025,198007c414541,198007,443266,219488,443266,253581c443266,271598,433552,287536,417178,296405c440075,305830,454229,325648,454229,348792c454229,385934,421063,409633,369302,409633c317403,409633,284237,386350,284237,349624c284237,325925,299640,305830,323647,296405c306162,286704,294922,270073,294922,252057c294922,218934,323925,198007,369025,198007xm484719,23287l526631,23287,526631,81473,585058,81473,585058,123311,526631,123311,526631,181636,484719,181636,484719,123311,426709,123311,426709,81473,484719,81473xm304209,0c331687,0,358611,3603,384702,10809l384702,66515c358888,57785,331826,53350,304209,53350c165982,53350,53431,165732,53431,303750c53431,441907,165982,554289,304209,554289c442574,554289,555125,441907,555125,303750c555125,276313,550684,249291,541941,223378l597731,223378c604948,249569,608556,276451,608556,303750c608556,471284,471995,607639,304209,607639c136561,607639,0,471284,0,303750c0,136355,136561,0,304209,0xe">
                 <v:path o:connectlocs="98649,84600;89234,91765;98649,99003;108139,91765;98649,84600;98649,61961;90642,68350;98649,74481;106619,68350;98649,61961;41224,53329;65502,53329;65502,108520;51422,108520;51422,64593;41224,64593;98575,52765;118407,67574;111438,78986;121335,92946;98649,109159;75926,93168;86453,78986;78780,67168;98575,52765;129480,6205;140675,6205;140675,21711;156283,21711;156283,32860;140675,32860;140675,48402;129480,48402;129480,32860;113984,32860;113984,21711;129480,21711;81261,0;102763,2880;102763,17725;81261,14216;14272,80943;81261,147708;148287,80943;144765,59526;159668,59526;162560,80943;81261,161925;0,80943;81261,0" o:connectangles="0,0,0,0,0,0,0,0,0,0,0,0,0,0,0,0,0,0,0,0,0,0,0,0,0,0,0,0,0,0,0,0,0,0,0,0,0,0,0,0,0,0,0,0,0,0,0,0,0,0"/>
@@ -1431,6 +1424,9 @@
         </mc:AlternateContent>
       </w:r>
       <w:r>
+        <w:rPr>
+          <w:noProof/>
+        </w:rPr>
         <mc:AlternateContent>
           <mc:Choice Requires="wps">
             <w:drawing>
@@ -1794,7 +1790,7 @@
               </wp:anchor>
             </w:drawing>
           </mc:Choice>
-          <mc:Fallback>
+          <mc:Fallback xmlns:wpsCustomData="http://www.wps.cn/officeDocument/2013/wpsCustomData">
             <w:pict>
               <v:shape id="plus-18-movie_83580" o:spid="_x0000_s1026" o:spt="100" style="position:absolute;left:0pt;margin-left:39.65pt;margin-top:150pt;height:12.8pt;width:12.75pt;z-index:251665408;mso-width-relative:page;mso-height-relative:page;" fillcolor="#49ADC5" filled="t" stroked="f" coordsize="5054,5072" o:gfxdata="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" path="m5002,4584l4477,3420c4400,3249,4208,3125,4020,3125l3418,3125c3634,2775,4063,2021,4063,1536c4063,689,3374,0,2527,0c1680,0,991,689,991,1536c991,2023,1417,2776,1631,3125l1033,3125c846,3125,653,3249,576,3420l52,4584c0,4699,6,4821,69,4919c132,5016,241,5072,367,5072l4687,5072c4813,5072,4921,5016,4984,4919c5047,4821,5054,4699,5002,4584xm2527,844c2908,844,3218,1155,3218,1536c3218,1917,2908,2228,2527,2228c2145,2228,1835,1917,1835,1536c1835,1155,2145,844,2527,844xm554,4605l1001,3614c1007,3606,1026,3594,1036,3591l1941,3591c2016,3697,2091,3796,2162,3882c2420,4198,2495,4198,2527,4198c2560,4198,2630,4198,2887,3882c2957,3795,3032,3697,3108,3591l4018,3591c4028,3594,4047,3606,4053,3614l4499,4605,554,4605xe">
                 <v:path o:connectlocs="160258,146919;143438,109612;128796,100157;109509,100157;130174,49229;80962,0;31750,49229;52255,100157;33096,100157;18454,109612;1666,146919;2210,157656;11758,162560;150166,162560;159682,157656;160258,146919;80962,27050;103101,49229;80962,71408;58791,49229;80962,27050;17749,147592;32071,115830;33192,115093;62187,115093;69268,124419;80962,134547;92496,124419;99577,115093;128732,115093;129853,115830;144143,147592;17749,147592" o:connectangles="0,0,0,0,0,0,0,0,0,0,0,0,0,0,0,0,0,0,0,0,0,0,0,0,0,0,0,0,0,0,0,0,0"/>
@@ -1808,6 +1804,9 @@
         </mc:AlternateContent>
       </w:r>
       <w:r>
+        <w:rPr>
+          <w:noProof/>
+        </w:rPr>
         <mc:AlternateContent>
           <mc:Choice Requires="wps">
             <w:drawing>
@@ -1842,12 +1841,12 @@
                         <w:txbxContent>
                           <w:p>
                             <w:pPr>
-                              <w:pStyle w:val="3"/>
+                              <w:pStyle w:val="a3"/>
                               <w:spacing w:before="0" w:beforeAutospacing="0" w:after="0" w:afterAutospacing="0" w:line="360" w:lineRule="exact"/>
                             </w:pPr>
                             <w:r>
                               <w:rPr>
-                                <w:rFonts w:hint="eastAsia" w:ascii="微软雅黑" w:hAnsi="微软雅黑" w:eastAsia="微软雅黑" w:cs="Times New Roman"/>
+                                <w:rFonts w:ascii="微软雅黑" w:eastAsia="微软雅黑" w:hAnsi="微软雅黑" w:cs="Times New Roman" w:hint="eastAsia"/>
                                 <w:color w:val="586371"/>
                                 <w:kern w:val="24"/>
                                 <w:sz w:val="22"/>
@@ -1857,7 +1856,7 @@
                             </w:r>
                             <w:r>
                               <w:rPr>
-                                <w:rFonts w:ascii="微软雅黑" w:hAnsi="微软雅黑" w:eastAsia="微软雅黑" w:cs="Times New Roman"/>
+                                <w:rFonts w:ascii="微软雅黑" w:eastAsia="微软雅黑" w:hAnsi="微软雅黑" w:cs="Times New Roman"/>
                                 <w:color w:val="586371"/>
                                 <w:kern w:val="24"/>
                                 <w:sz w:val="22"/>
@@ -1867,7 +1866,7 @@
                             </w:r>
                             <w:r>
                               <w:rPr>
-                                <w:rFonts w:hint="eastAsia" w:ascii="微软雅黑" w:hAnsi="微软雅黑" w:eastAsia="微软雅黑" w:cs="Times New Roman"/>
+                                <w:rFonts w:ascii="微软雅黑" w:eastAsia="微软雅黑" w:hAnsi="微软雅黑" w:cs="Times New Roman" w:hint="eastAsia"/>
                                 <w:color w:val="586371"/>
                                 <w:kern w:val="24"/>
                                 <w:sz w:val="22"/>
@@ -1877,7 +1876,7 @@
                             </w:r>
                             <w:r>
                               <w:rPr>
-                                <w:rFonts w:ascii="微软雅黑" w:hAnsi="微软雅黑" w:eastAsia="微软雅黑" w:cs="Times New Roman"/>
+                                <w:rFonts w:ascii="微软雅黑" w:eastAsia="微软雅黑" w:hAnsi="微软雅黑" w:cs="Times New Roman"/>
                                 <w:color w:val="586371"/>
                                 <w:kern w:val="24"/>
                                 <w:sz w:val="22"/>
@@ -1887,7 +1886,7 @@
                             </w:r>
                             <w:r>
                               <w:rPr>
-                                <w:rFonts w:hint="eastAsia" w:ascii="微软雅黑" w:hAnsi="微软雅黑" w:eastAsia="微软雅黑" w:cs="Times New Roman"/>
+                                <w:rFonts w:ascii="微软雅黑" w:eastAsia="微软雅黑" w:hAnsi="微软雅黑" w:cs="Times New Roman" w:hint="eastAsia"/>
                                 <w:color w:val="586371"/>
                                 <w:kern w:val="24"/>
                                 <w:sz w:val="22"/>
@@ -1897,7 +1896,7 @@
                             </w:r>
                             <w:r>
                               <w:rPr>
-                                <w:rFonts w:ascii="微软雅黑" w:hAnsi="微软雅黑" w:eastAsia="微软雅黑" w:cs="Times New Roman"/>
+                                <w:rFonts w:ascii="微软雅黑" w:eastAsia="微软雅黑" w:hAnsi="微软雅黑" w:cs="Times New Roman"/>
                                 <w:color w:val="586371"/>
                                 <w:kern w:val="24"/>
                                 <w:sz w:val="22"/>
@@ -1917,7 +1916,7 @@
               </wp:anchor>
             </w:drawing>
           </mc:Choice>
-          <mc:Fallback>
+          <mc:Fallback xmlns:wpsCustomData="http://www.wps.cn/officeDocument/2013/wpsCustomData">
             <w:pict>
               <v:shape id="文本框 14" o:spid="_x0000_s1026" o:spt="202" type="#_x0000_t202" style="position:absolute;left:0pt;margin-left:230.05pt;margin-top:119.6pt;height:25.2pt;width:132.35pt;z-index:251666432;mso-width-relative:page;mso-height-relative:page;" filled="f" stroked="f" coordsize="21600,21600" o:gfxdata="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">
                 <v:fill on="f" focussize="0,0"/>
@@ -2000,6 +1999,9 @@
         </mc:AlternateContent>
       </w:r>
       <w:r>
+        <w:rPr>
+          <w:noProof/>
+        </w:rPr>
         <mc:AlternateContent>
           <mc:Choice Requires="wps">
             <w:drawing>
@@ -2440,7 +2442,7 @@
               </wp:anchor>
             </w:drawing>
           </mc:Choice>
-          <mc:Fallback>
+          <mc:Fallback xmlns:wpsCustomData="http://www.wps.cn/officeDocument/2013/wpsCustomData">
             <w:pict>
               <v:shape id="plus-18-movie_83580" o:spid="_x0000_s1026" o:spt="100" style="position:absolute;left:0pt;margin-left:215.9pt;margin-top:126.65pt;height:14.1pt;width:8.75pt;z-index:251667456;mso-width-relative:page;mso-height-relative:page;" fillcolor="#49ADC5" filled="t" stroked="f" coordsize="4025,6467" o:gfxdata="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" path="m2819,0l2819,129,0,129,0,6467,4025,6467,4025,129,3593,129,3593,0,2819,0,2819,0xm1206,6043l431,6043,431,5527,1206,5527,1206,6043,1206,6043xm1206,5156l431,5156,431,4640,1206,4640,1206,5156,1206,5156xm2400,6043l1625,6043,1625,5527,2400,5527,2400,6043xm2400,5156l1625,5156,1625,4640,2400,4640,2400,5156xm3593,6043l2819,6043,2819,5527,3593,5527,3593,6043xm3593,5156l2819,5156,2819,4640,3593,4640,3593,5156xm3593,4184l431,4184,431,534,3593,534,3593,4184xe">
                 <v:path o:connectlocs="77828,0;77828,3571;0,3571;0,179070;111125,179070;111125,3571;99198,3571;99198,0;77828,0;77828,0;33296,167329;11899,167329;11899,153041;33296,153041;33296,167329;33296,167329;33296,142768;11899,142768;11899,128480;33296,128480;33296,142768;33296,142768;66260,167329;44864,167329;44864,153041;66260,153041;66260,167329;66260,142768;44864,142768;44864,128480;66260,128480;66260,142768;99198,167329;77828,167329;77828,153041;99198,153041;99198,167329;99198,142768;77828,142768;77828,128480;99198,128480;99198,142768;99198,115854;11899,115854;11899,14786;99198,14786;99198,115854" o:connectangles="0,0,0,0,0,0,0,0,0,0,0,0,0,0,0,0,0,0,0,0,0,0,0,0,0,0,0,0,0,0,0,0,0,0,0,0,0,0,0,0,0,0,0,0,0,0,0"/>
@@ -2454,6 +2456,9 @@
         </mc:AlternateContent>
       </w:r>
       <w:r>
+        <w:rPr>
+          <w:noProof/>
+        </w:rPr>
         <mc:AlternateContent>
           <mc:Choice Requires="wps">
             <w:drawing>
@@ -3534,7 +3539,7 @@
               </wp:anchor>
             </w:drawing>
           </mc:Choice>
-          <mc:Fallback>
+          <mc:Fallback xmlns:wpsCustomData="http://www.wps.cn/officeDocument/2013/wpsCustomData">
             <w:pict>
               <v:shape id="plus-18-movie_83580" o:spid="_x0000_s1026" o:spt="100" style="position:absolute;left:0pt;margin-left:214.6pt;margin-top:151.4pt;height:11.35pt;width:11.4pt;z-index:251669504;mso-width-relative:page;mso-height-relative:page;" fillcolor="#49ADC5" filled="t" stroked="f" coordsize="607639,606722" o:gfxdata="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" path="m405066,455006l481005,455006c495071,455006,506377,466299,506377,480259c506377,494308,495071,505601,481005,505601l405066,505601c391089,505601,379783,494308,379783,480259c379783,466299,391089,455006,405066,455006xm50644,230265l50644,556154,556995,556154,556995,230265,319796,424003c310539,431646,297100,431646,287754,424003xm96215,202270l303775,371836,511335,202270xm101288,126374l101288,151703,506351,151703,506351,126374,480984,126374,126566,126374xm151932,50568l151932,75807,455707,75807,455707,50568xm126566,0l480984,0c495047,0,506351,11287,506351,25239l506351,75807,531628,75807c545602,75807,556995,87182,556995,101135l556995,151703,582272,151703c582272,151703,582272,151703,582362,151703c583163,151703,583964,151703,584854,151792c585299,151880,585744,151969,586100,151969c586545,152058,586901,152058,587257,152147c587791,152236,588236,152414,588770,152503c589037,152591,589393,152680,589660,152769c590105,152947,590550,153125,590995,153214c591351,153391,591707,153480,591974,153569c592419,153747,592775,153924,593131,154102c593487,154280,593843,154458,594288,154635c594555,154813,594822,154991,595178,155169c595534,155435,595979,155702,596335,155969c596602,156146,596869,156324,597136,156502c597492,156768,597937,157124,598382,157390c598649,157657,598916,157924,599184,158190c599540,158457,599896,158724,600163,159079c600786,159612,601320,160234,601854,160945c602032,161123,602121,161212,602210,161390c602566,161834,603011,162367,603367,162900c603545,163167,603723,163523,603901,163789c604168,164234,604435,164589,604613,165033c604791,165389,604969,165744,605147,166100c605325,166544,605503,166900,605681,167344c605859,167699,605948,168055,606126,168499c606215,168855,606393,169210,606482,169655c606660,170010,606749,170454,606838,170899c606927,171254,607016,171610,607105,172054c607194,172499,607283,173032,607372,173565c607372,173832,607461,174187,607461,174454c607550,175165,607550,175787,607550,176409c607550,176587,607639,176764,607639,176942l607639,177031,607639,581394c607639,595347,596246,606722,582272,606722l25277,606722c11304,606722,0,595347,0,581394l0,177031,0,176942c0,176764,0,176587,0,176409c0,175787,89,175165,89,174454c178,174187,178,173832,267,173476c356,173032,356,172499,445,172054c534,171610,623,171254,712,170899c890,170454,979,170010,1068,169655c1246,169210,1335,168855,1513,168499c1602,168055,1780,167699,1958,167344c2047,166900,2314,166455,2492,166100c2670,165744,2759,165389,2937,165033c3204,164589,3471,164234,3738,163789c3916,163523,4094,163167,4272,162900c4628,162367,4984,161834,5429,161390c5518,161212,5607,161034,5696,160945c5696,160945,5696,160945,5785,160945c6319,160234,6853,159612,7387,159079c7743,158724,8099,158457,8366,158190c8723,157924,8990,157657,9257,157390c9613,157124,10058,156768,10503,156502c10770,156324,10948,156146,11215,155969c11660,155702,12016,155435,12461,155169c12728,154991,13084,154813,13351,154635c13707,154458,14152,154280,14508,154102c14864,153924,15220,153747,15576,153569c15932,153480,16288,153391,16555,153214c17000,153125,17534,152947,17979,152769c18246,152680,18513,152591,18869,152503c19314,152414,19848,152236,20382,152147c20738,152058,21094,152058,21450,151969c21895,151969,22340,151880,22785,151792c23586,151703,24476,151703,25277,151703l50644,151703,50644,101135c50644,87182,61948,75807,75922,75807l101288,75807,101288,25239c101288,11287,112592,0,126566,0xe">
                 <v:path o:connectlocs="96513,108100;114607,108100;120652,114099;114607,120120;96513,120120;90489,114099;96513,108100;12066,54706;12066,132131;132713,132131;132713,54706;76196,100734;68562,100734;22924,48055;72379,88340;121833,48055;24133,30023;24133,36041;120646,36041;120646,30023;114602,30023;30156,30023;36200,12013;36200,18010;108579,18010;108579,12013;30156,0;114602,0;120646,5996;120646,18010;126669,18010;132713,24027;132713,36041;138735,36041;138757,36041;139351,36062;139647,36104;139923,36147;140284,36231;140496,36294;140814,36400;141047,36484;141323,36611;141598,36738;141810,36865;142086,37055;142277,37181;142574,37392;142765,37582;142998,37793;143401,38237;143486,38343;143762,38701;143889,38912;144059,39208;144186,39462;144313,39757;144419,40031;144504,40306;144589,40602;144652,40876;144716,41235;144737,41446;144758,41911;144780,42037;144780,42059;144780,138127;138735,144145;6022,144145;0,138127;0,42059;0,42037;0,41911;21,41446;63,41214;106,40876;169,40602;254,40306;360,40031;466,39757;593,39462;699,39208;890,38912;1017,38701;1293,38343;1357,38237;1378,38237;1760,37793;1993,37582;2205,37392;2502,37181;2672,37055;2969,36865;3181,36738;3456,36611;3711,36484;3944,36400;4283,36294;4495,36231;4856,36147;5110,36104;5428,36062;6022,36041;12066,36041;12066,24027;18089,18010;24133,18010;24133,5996;30156,0" o:connectangles="0,0,0,0,0,0,0,0,0,0,0,0,0,0,0,0,0,0,0,0,0,0,0,0,0,0,0,0,0,0,0,0,0,0,0,0,0,0,0,0,0,0,0,0,0,0,0,0,0,0,0,0,0,0,0,0,0,0,0,0,0,0,0,0,0,0,0,0,0,0,0,0,0,0,0,0,0,0,0,0,0,0,0,0,0,0,0,0,0,0,0,0,0,0,0,0,0,0,0,0,0,0,0,0,0,0,0,0,0"/>
@@ -3547,9 +3552,10 @@
           </mc:Fallback>
         </mc:AlternateContent>
       </w:r>
-      <w:bookmarkStart w:id="0" w:name="_GoBack"/>
-      <w:bookmarkEnd w:id="0"/>
       <w:r>
+        <w:rPr>
+          <w:noProof/>
+        </w:rPr>
         <mc:AlternateContent>
           <mc:Choice Requires="wps">
             <w:drawing>
@@ -3584,13 +3590,13 @@
                         <w:txbxContent>
                           <w:p>
                             <w:pPr>
-                              <w:pStyle w:val="3"/>
+                              <w:pStyle w:val="a3"/>
                               <w:spacing w:before="0" w:beforeAutospacing="0" w:after="240" w:afterAutospacing="0" w:line="360" w:lineRule="exact"/>
-                              <w:ind w:left="420" w:leftChars="0" w:firstLine="420" w:firstLineChars="0"/>
+                              <w:ind w:left="420" w:firstLine="420"/>
                             </w:pPr>
                             <w:r>
                               <w:rPr>
-                                <w:rFonts w:hint="eastAsia" w:ascii="微软雅黑" w:hAnsi="微软雅黑" w:eastAsia="微软雅黑" w:cstheme="minorBidi"/>
+                                <w:rFonts w:ascii="微软雅黑" w:eastAsia="微软雅黑" w:hAnsi="微软雅黑" w:cstheme="minorBidi" w:hint="eastAsia"/>
                                 <w:b/>
                                 <w:bCs/>
                                 <w:color w:val="586371"/>
@@ -3603,10 +3609,10 @@
                           </w:p>
                           <w:p>
                             <w:pPr>
-                              <w:pStyle w:val="3"/>
+                              <w:pStyle w:val="a3"/>
                               <w:spacing w:before="0" w:beforeAutospacing="0" w:after="0" w:afterAutospacing="0" w:line="360" w:lineRule="exact"/>
                               <w:rPr>
-                                <w:rFonts w:hint="eastAsia" w:ascii="微软雅黑" w:hAnsi="微软雅黑" w:eastAsia="微软雅黑" w:cstheme="minorBidi"/>
+                                <w:rFonts w:ascii="微软雅黑" w:eastAsia="微软雅黑" w:hAnsi="微软雅黑" w:cstheme="minorBidi"/>
                                 <w:color w:val="545454"/>
                                 <w:kern w:val="24"/>
                                 <w:sz w:val="21"/>
@@ -3615,7 +3621,7 @@
                             </w:pPr>
                             <w:r>
                               <w:rPr>
-                                <w:rFonts w:hint="eastAsia" w:ascii="微软雅黑" w:hAnsi="微软雅黑" w:eastAsia="微软雅黑" w:cstheme="minorBidi"/>
+                                <w:rFonts w:ascii="微软雅黑" w:eastAsia="微软雅黑" w:hAnsi="微软雅黑" w:cstheme="minorBidi" w:hint="eastAsia"/>
                                 <w:b/>
                                 <w:bCs/>
                                 <w:color w:val="586371"/>
@@ -3623,24 +3629,23 @@
                                 <w:sz w:val="21"/>
                                 <w:szCs w:val="21"/>
                               </w:rPr>
-                              <w:t>2013.09</w:t>
-                            </w:r>
-                            <w:r>
-                              <w:rPr>
-                                <w:rFonts w:hint="eastAsia" w:ascii="微软雅黑" w:hAnsi="微软雅黑" w:eastAsia="微软雅黑" w:cstheme="minorBidi"/>
+                              <w:t>2013.09 — 2017.6                      湖北工业大学</w:t>
+                            </w:r>
+                            <w:r>
+                              <w:rPr>
+                                <w:rFonts w:ascii="微软雅黑" w:eastAsia="微软雅黑" w:hAnsi="微软雅黑" w:cstheme="minorBidi"/>
                                 <w:b/>
                                 <w:bCs/>
                                 <w:color w:val="586371"/>
                                 <w:kern w:val="24"/>
                                 <w:sz w:val="21"/>
                                 <w:szCs w:val="21"/>
-                                <w:lang w:val="en-US" w:eastAsia="zh-CN"/>
-                              </w:rPr>
-                              <w:t xml:space="preserve"> </w:t>
-                            </w:r>
-                            <w:r>
-                              <w:rPr>
-                                <w:rFonts w:hint="eastAsia" w:ascii="微软雅黑" w:hAnsi="微软雅黑" w:eastAsia="微软雅黑" w:cstheme="minorBidi"/>
+                              </w:rPr>
+                              <w:t xml:space="preserve">          </w:t>
+                            </w:r>
+                            <w:r>
+                              <w:rPr>
+                                <w:rFonts w:ascii="微软雅黑" w:eastAsia="微软雅黑" w:hAnsi="微软雅黑" w:cstheme="minorBidi" w:hint="eastAsia"/>
                                 <w:b/>
                                 <w:bCs/>
                                 <w:color w:val="586371"/>
@@ -3648,60 +3653,11 @@
                                 <w:sz w:val="21"/>
                                 <w:szCs w:val="21"/>
                               </w:rPr>
-                              <w:t>—</w:t>
-                            </w:r>
-                            <w:r>
-                              <w:rPr>
-                                <w:rFonts w:hint="eastAsia" w:ascii="微软雅黑" w:hAnsi="微软雅黑" w:eastAsia="微软雅黑" w:cstheme="minorBidi"/>
-                                <w:b/>
-                                <w:bCs/>
-                                <w:color w:val="586371"/>
-                                <w:kern w:val="24"/>
-                                <w:sz w:val="21"/>
-                                <w:szCs w:val="21"/>
-                                <w:lang w:val="en-US" w:eastAsia="zh-CN"/>
-                              </w:rPr>
-                              <w:t xml:space="preserve"> </w:t>
-                            </w:r>
-                            <w:r>
-                              <w:rPr>
-                                <w:rFonts w:hint="eastAsia" w:ascii="微软雅黑" w:hAnsi="微软雅黑" w:eastAsia="微软雅黑" w:cstheme="minorBidi"/>
-                                <w:b/>
-                                <w:bCs/>
-                                <w:color w:val="586371"/>
-                                <w:kern w:val="24"/>
-                                <w:sz w:val="21"/>
-                                <w:szCs w:val="21"/>
-                              </w:rPr>
-                              <w:t>2017.6                      湖北工业大学</w:t>
-                            </w:r>
-                            <w:r>
-                              <w:rPr>
-                                <w:rFonts w:ascii="微软雅黑" w:hAnsi="微软雅黑" w:eastAsia="微软雅黑" w:cstheme="minorBidi"/>
-                                <w:b/>
-                                <w:bCs/>
-                                <w:color w:val="586371"/>
-                                <w:kern w:val="24"/>
-                                <w:sz w:val="21"/>
-                                <w:szCs w:val="21"/>
-                              </w:rPr>
-                              <w:t xml:space="preserve">          </w:t>
-                            </w:r>
-                            <w:r>
-                              <w:rPr>
-                                <w:rFonts w:hint="eastAsia" w:ascii="微软雅黑" w:hAnsi="微软雅黑" w:eastAsia="微软雅黑" w:cstheme="minorBidi"/>
-                                <w:b/>
-                                <w:bCs/>
-                                <w:color w:val="586371"/>
-                                <w:kern w:val="24"/>
-                                <w:sz w:val="21"/>
-                                <w:szCs w:val="21"/>
-                              </w:rPr>
                               <w:t>视觉传达设计</w:t>
                             </w:r>
                             <w:r>
                               <w:rPr>
-                                <w:rFonts w:ascii="微软雅黑" w:hAnsi="微软雅黑" w:eastAsia="微软雅黑" w:cstheme="minorBidi"/>
+                                <w:rFonts w:ascii="微软雅黑" w:eastAsia="微软雅黑" w:hAnsi="微软雅黑" w:cstheme="minorBidi"/>
                                 <w:b/>
                                 <w:bCs/>
                                 <w:color w:val="586371"/>
@@ -3714,25 +3670,25 @@
                           </w:p>
                           <w:p>
                             <w:pPr>
-                              <w:pStyle w:val="3"/>
+                              <w:pStyle w:val="a3"/>
                               <w:spacing w:before="0" w:beforeAutospacing="0" w:after="0" w:afterAutospacing="0" w:line="360" w:lineRule="exact"/>
                             </w:pPr>
                           </w:p>
                           <w:p>
                             <w:pPr>
-                              <w:pStyle w:val="3"/>
+                              <w:pStyle w:val="a3"/>
                               <w:spacing w:before="0" w:beforeAutospacing="0" w:after="0" w:afterAutospacing="0" w:line="360" w:lineRule="exact"/>
                             </w:pPr>
                           </w:p>
                           <w:p>
                             <w:pPr>
-                              <w:pStyle w:val="3"/>
+                              <w:pStyle w:val="a3"/>
                               <w:spacing w:before="0" w:beforeAutospacing="0" w:after="240" w:afterAutospacing="0" w:line="360" w:lineRule="exact"/>
-                              <w:ind w:left="420" w:leftChars="0" w:firstLine="420" w:firstLineChars="0"/>
+                              <w:ind w:left="420" w:firstLine="420"/>
                             </w:pPr>
                             <w:r>
                               <w:rPr>
-                                <w:rFonts w:hint="eastAsia" w:ascii="微软雅黑" w:hAnsi="微软雅黑" w:eastAsia="微软雅黑" w:cstheme="minorBidi"/>
+                                <w:rFonts w:ascii="微软雅黑" w:eastAsia="微软雅黑" w:hAnsi="微软雅黑" w:cstheme="minorBidi" w:hint="eastAsia"/>
                                 <w:b/>
                                 <w:bCs/>
                                 <w:color w:val="586371"/>
@@ -3745,322 +3701,447 @@
                           </w:p>
                           <w:p>
                             <w:pPr>
-                              <w:pStyle w:val="3"/>
-                              <w:widowControl/>
-                              <w:numPr>
-                                <w:ilvl w:val="0"/>
-                                <w:numId w:val="0"/>
-                              </w:numPr>
+                              <w:pStyle w:val="a3"/>
                               <w:spacing w:before="0" w:beforeAutospacing="0" w:after="0" w:afterAutospacing="0" w:line="360" w:lineRule="exact"/>
-                              <w:jc w:val="left"/>
-                              <w:rPr>
-                                <w:rFonts w:hint="eastAsia" w:ascii="微软雅黑" w:hAnsi="微软雅黑" w:eastAsia="微软雅黑" w:cstheme="minorBidi"/>
-                                <w:b w:val="0"/>
-                                <w:bCs/>
-                                <w:color w:val="3B3838" w:themeColor="background2" w:themeShade="40"/>
-                                <w:kern w:val="24"/>
-                                <w:sz w:val="21"/>
-                                <w:szCs w:val="21"/>
-                                <w:lang w:val="en-US" w:eastAsia="zh-CN"/>
+                              <w:rPr>
+                                <w:rFonts w:ascii="微软雅黑" w:eastAsia="微软雅黑" w:hAnsi="微软雅黑" w:cstheme="minorBidi"/>
+                                <w:bCs/>
+                                <w:color w:val="3B3838" w:themeColor="background2" w:themeShade="40"/>
+                                <w:kern w:val="24"/>
+                                <w:sz w:val="21"/>
+                                <w:szCs w:val="21"/>
                               </w:rPr>
                             </w:pPr>
                             <w:r>
                               <w:rPr>
-                                <w:rFonts w:hint="eastAsia" w:ascii="微软雅黑" w:hAnsi="微软雅黑" w:eastAsia="微软雅黑" w:cstheme="minorBidi"/>
+                                <w:rFonts w:ascii="微软雅黑" w:eastAsia="微软雅黑" w:hAnsi="微软雅黑" w:cstheme="minorBidi" w:hint="eastAsia"/>
                                 <w:b/>
-                                <w:bCs w:val="0"/>
-                                <w:color w:val="3B3838" w:themeColor="background2" w:themeShade="40"/>
-                                <w:kern w:val="24"/>
-                                <w:sz w:val="21"/>
-                                <w:szCs w:val="21"/>
-                                <w:lang w:val="en-US" w:eastAsia="zh-CN"/>
+                                <w:color w:val="3B3838" w:themeColor="background2" w:themeShade="40"/>
+                                <w:kern w:val="24"/>
+                                <w:sz w:val="21"/>
+                                <w:szCs w:val="21"/>
                               </w:rPr>
                               <w:t>研发流程：</w:t>
                             </w:r>
                             <w:r>
                               <w:rPr>
-                                <w:rFonts w:hint="eastAsia" w:ascii="微软雅黑" w:hAnsi="微软雅黑" w:eastAsia="微软雅黑" w:cstheme="minorBidi"/>
-                                <w:b w:val="0"/>
-                                <w:bCs/>
-                                <w:color w:val="3B3838" w:themeColor="background2" w:themeShade="40"/>
-                                <w:kern w:val="24"/>
-                                <w:sz w:val="21"/>
-                                <w:szCs w:val="21"/>
-                                <w:lang w:val="en-US" w:eastAsia="zh-CN"/>
-                              </w:rPr>
-                              <w:t>熟悉规范的研发生命周期，开发阶段（包含编码语言、框架、开发规范等节点） -&gt; 构建阶段（包含代码审查、编译、打包等节点） -&gt; 部署阶段（包含服务器、网络传输、用户设备等节点） -&gt; 优化阶段（包含监控平台、数据分析、A/B测试等节点） -&gt; 代码开发阶段（开始第二轮需求）</w:t>
+                                <w:rFonts w:ascii="微软雅黑" w:eastAsia="微软雅黑" w:hAnsi="微软雅黑" w:cstheme="minorBidi" w:hint="eastAsia"/>
+                                <w:bCs/>
+                                <w:color w:val="3B3838" w:themeColor="background2" w:themeShade="40"/>
+                                <w:kern w:val="24"/>
+                                <w:sz w:val="21"/>
+                                <w:szCs w:val="21"/>
+                              </w:rPr>
+                              <w:t>熟悉</w:t>
+                            </w:r>
+                            <w:r>
+                              <w:rPr>
+                                <w:rFonts w:ascii="微软雅黑" w:eastAsia="微软雅黑" w:hAnsi="微软雅黑" w:cstheme="minorBidi" w:hint="eastAsia"/>
+                                <w:bCs/>
+                                <w:color w:val="3B3838" w:themeColor="background2" w:themeShade="40"/>
+                                <w:kern w:val="24"/>
+                                <w:sz w:val="21"/>
+                                <w:szCs w:val="21"/>
+                              </w:rPr>
+                              <w:t>完整</w:t>
+                            </w:r>
+                            <w:r>
+                              <w:rPr>
+                                <w:rFonts w:ascii="微软雅黑" w:eastAsia="微软雅黑" w:hAnsi="微软雅黑" w:cstheme="minorBidi" w:hint="eastAsia"/>
+                                <w:bCs/>
+                                <w:color w:val="3B3838" w:themeColor="background2" w:themeShade="40"/>
+                                <w:kern w:val="24"/>
+                                <w:sz w:val="21"/>
+                                <w:szCs w:val="21"/>
+                              </w:rPr>
+                              <w:t xml:space="preserve">的研发生命周期，开发阶段（包含编码语言、框架、开发规范等节点） -&gt; 构建阶段（包含代码审查、编译、打包等节点） -&gt; 部署阶段（包含服务器、网络传输、用户设备等节点） -&gt; </w:t>
+                            </w:r>
+                            <w:r>
+                              <w:rPr>
+                                <w:rFonts w:ascii="微软雅黑" w:eastAsia="微软雅黑" w:hAnsi="微软雅黑" w:cstheme="minorBidi" w:hint="eastAsia"/>
+                                <w:bCs/>
+                                <w:color w:val="3B3838" w:themeColor="background2" w:themeShade="40"/>
+                                <w:kern w:val="24"/>
+                                <w:sz w:val="21"/>
+                                <w:szCs w:val="21"/>
+                              </w:rPr>
+                              <w:t>反馈</w:t>
+                            </w:r>
+                            <w:r>
+                              <w:rPr>
+                                <w:rFonts w:ascii="微软雅黑" w:eastAsia="微软雅黑" w:hAnsi="微软雅黑" w:cstheme="minorBidi" w:hint="eastAsia"/>
+                                <w:bCs/>
+                                <w:color w:val="3B3838" w:themeColor="background2" w:themeShade="40"/>
+                                <w:kern w:val="24"/>
+                                <w:sz w:val="21"/>
+                                <w:szCs w:val="21"/>
+                              </w:rPr>
+                              <w:t>阶段（包含监控平台、数据分析、A/B测试等节点） -&gt; 开发阶段（</w:t>
+                            </w:r>
+                            <w:r>
+                              <w:rPr>
+                                <w:rFonts w:ascii="微软雅黑" w:eastAsia="微软雅黑" w:hAnsi="微软雅黑" w:cstheme="minorBidi" w:hint="eastAsia"/>
+                                <w:bCs/>
+                                <w:color w:val="3B3838" w:themeColor="background2" w:themeShade="40"/>
+                                <w:kern w:val="24"/>
+                                <w:sz w:val="21"/>
+                                <w:szCs w:val="21"/>
+                              </w:rPr>
+                              <w:t>迭代</w:t>
+                            </w:r>
+                            <w:r>
+                              <w:rPr>
+                                <w:rFonts w:ascii="微软雅黑" w:eastAsia="微软雅黑" w:hAnsi="微软雅黑" w:cstheme="minorBidi" w:hint="eastAsia"/>
+                                <w:bCs/>
+                                <w:color w:val="3B3838" w:themeColor="background2" w:themeShade="40"/>
+                                <w:kern w:val="24"/>
+                                <w:sz w:val="21"/>
+                                <w:szCs w:val="21"/>
+                              </w:rPr>
+                              <w:t>第二轮需求）</w:t>
                             </w:r>
                           </w:p>
                           <w:p>
                             <w:pPr>
-                              <w:pStyle w:val="3"/>
-                              <w:widowControl/>
-                              <w:numPr>
-                                <w:ilvl w:val="0"/>
-                                <w:numId w:val="0"/>
-                              </w:numPr>
+                              <w:pStyle w:val="a3"/>
                               <w:spacing w:before="0" w:beforeAutospacing="0" w:after="0" w:afterAutospacing="0" w:line="360" w:lineRule="exact"/>
-                              <w:jc w:val="left"/>
-                              <w:rPr>
-                                <w:rFonts w:hint="eastAsia" w:ascii="微软雅黑" w:hAnsi="微软雅黑" w:eastAsia="微软雅黑" w:cstheme="minorBidi"/>
-                                <w:b w:val="0"/>
+                              <w:rPr>
+                                <w:rFonts w:ascii="微软雅黑" w:eastAsia="微软雅黑" w:hAnsi="微软雅黑" w:cstheme="minorBidi"/>
                                 <w:bCs/>
                                 <w:color w:val="FF0000"/>
                                 <w:kern w:val="24"/>
                                 <w:sz w:val="21"/>
                                 <w:szCs w:val="21"/>
-                                <w:lang w:val="en-US" w:eastAsia="zh-CN"/>
                               </w:rPr>
                             </w:pPr>
                             <w:r>
                               <w:rPr>
-                                <w:rFonts w:hint="eastAsia" w:ascii="微软雅黑" w:hAnsi="微软雅黑" w:eastAsia="微软雅黑" w:cstheme="minorBidi"/>
-                                <w:b w:val="0"/>
-                                <w:bCs/>
-                                <w:color w:val="auto"/>
-                                <w:kern w:val="24"/>
-                                <w:sz w:val="21"/>
-                                <w:szCs w:val="21"/>
-                                <w:lang w:val="en-US" w:eastAsia="zh-CN"/>
-                              </w:rPr>
-                              <w:t>研发流程图：</w:t>
-                            </w:r>
-                            <w:r>
-                              <w:rPr>
-                                <w:rFonts w:hint="eastAsia" w:ascii="微软雅黑" w:hAnsi="微软雅黑" w:eastAsia="微软雅黑" w:cstheme="minorBidi"/>
-                                <w:b w:val="0"/>
+                                <w:rFonts w:ascii="微软雅黑" w:eastAsia="微软雅黑" w:hAnsi="微软雅黑" w:cstheme="minorBidi" w:hint="eastAsia"/>
+                                <w:bCs/>
+                                <w:kern w:val="24"/>
+                                <w:sz w:val="21"/>
+                                <w:szCs w:val="21"/>
+                              </w:rPr>
+                              <w:t>研发</w:t>
+                            </w:r>
+                            <w:r>
+                              <w:rPr>
+                                <w:rFonts w:ascii="微软雅黑" w:eastAsia="微软雅黑" w:hAnsi="微软雅黑" w:cstheme="minorBidi" w:hint="eastAsia"/>
+                                <w:bCs/>
+                                <w:kern w:val="24"/>
+                                <w:sz w:val="21"/>
+                                <w:szCs w:val="21"/>
+                              </w:rPr>
+                              <w:t>迭代飞轮</w:t>
+                            </w:r>
+                            <w:r>
+                              <w:rPr>
+                                <w:rFonts w:ascii="微软雅黑" w:eastAsia="微软雅黑" w:hAnsi="微软雅黑" w:cstheme="minorBidi" w:hint="eastAsia"/>
+                                <w:bCs/>
+                                <w:kern w:val="24"/>
+                                <w:sz w:val="21"/>
+                                <w:szCs w:val="21"/>
+                              </w:rPr>
+                              <w:t>：</w:t>
+                            </w:r>
+                            <w:r>
+                              <w:rPr>
+                                <w:rFonts w:ascii="微软雅黑" w:eastAsia="微软雅黑" w:hAnsi="微软雅黑" w:cstheme="minorBidi" w:hint="eastAsia"/>
                                 <w:bCs/>
                                 <w:color w:val="FF0000"/>
                                 <w:kern w:val="24"/>
                                 <w:sz w:val="21"/>
                                 <w:szCs w:val="21"/>
-                                <w:lang w:val="en-US" w:eastAsia="zh-CN"/>
                               </w:rPr>
                               <w:fldChar w:fldCharType="begin"/>
                             </w:r>
                             <w:r>
                               <w:rPr>
-                                <w:rFonts w:hint="eastAsia" w:ascii="微软雅黑" w:hAnsi="微软雅黑" w:eastAsia="微软雅黑" w:cstheme="minorBidi"/>
-                                <w:b w:val="0"/>
+                                <w:rFonts w:ascii="微软雅黑" w:eastAsia="微软雅黑" w:hAnsi="微软雅黑" w:cstheme="minorBidi" w:hint="eastAsia"/>
                                 <w:bCs/>
                                 <w:color w:val="FF0000"/>
                                 <w:kern w:val="24"/>
                                 <w:sz w:val="21"/>
                                 <w:szCs w:val="21"/>
-                                <w:lang w:val="en-US" w:eastAsia="zh-CN"/>
                               </w:rPr>
                               <w:instrText xml:space="preserve"> HYPERLINK "https://github.com/tomashi/work-summary/blob/master/develop-flow-chart.md" </w:instrText>
                             </w:r>
                             <w:r>
                               <w:rPr>
-                                <w:rFonts w:hint="eastAsia" w:ascii="微软雅黑" w:hAnsi="微软雅黑" w:eastAsia="微软雅黑" w:cstheme="minorBidi"/>
-                                <w:b w:val="0"/>
+                                <w:rFonts w:ascii="微软雅黑" w:eastAsia="微软雅黑" w:hAnsi="微软雅黑" w:cstheme="minorBidi" w:hint="eastAsia"/>
                                 <w:bCs/>
                                 <w:color w:val="FF0000"/>
                                 <w:kern w:val="24"/>
                                 <w:sz w:val="21"/>
                                 <w:szCs w:val="21"/>
-                                <w:lang w:val="en-US" w:eastAsia="zh-CN"/>
+                              </w:rPr>
+                            </w:r>
+                            <w:r>
+                              <w:rPr>
+                                <w:rFonts w:ascii="微软雅黑" w:eastAsia="微软雅黑" w:hAnsi="微软雅黑" w:cstheme="minorBidi" w:hint="eastAsia"/>
+                                <w:bCs/>
+                                <w:color w:val="FF0000"/>
+                                <w:kern w:val="24"/>
+                                <w:sz w:val="21"/>
+                                <w:szCs w:val="21"/>
                               </w:rPr>
                               <w:fldChar w:fldCharType="separate"/>
                             </w:r>
                             <w:r>
                               <w:rPr>
-                                <w:rStyle w:val="7"/>
-                                <w:rFonts w:hint="eastAsia" w:ascii="微软雅黑" w:hAnsi="微软雅黑" w:eastAsia="微软雅黑" w:cstheme="minorBidi"/>
-                                <w:b w:val="0"/>
+                                <w:rStyle w:val="a5"/>
+                                <w:rFonts w:ascii="微软雅黑" w:eastAsia="微软雅黑" w:hAnsi="微软雅黑" w:cstheme="minorBidi" w:hint="eastAsia"/>
                                 <w:bCs/>
                                 <w:color w:val="FF0000"/>
                                 <w:kern w:val="24"/>
                                 <w:sz w:val="21"/>
                                 <w:szCs w:val="21"/>
-                                <w:lang w:val="en-US" w:eastAsia="zh-CN"/>
                               </w:rPr>
                               <w:t>https://github.com/tomashi/work-summary/blob/master/develop-flow-chart.md</w:t>
                             </w:r>
                             <w:r>
                               <w:rPr>
-                                <w:rFonts w:hint="eastAsia" w:ascii="微软雅黑" w:hAnsi="微软雅黑" w:eastAsia="微软雅黑" w:cstheme="minorBidi"/>
-                                <w:b w:val="0"/>
+                                <w:rFonts w:ascii="微软雅黑" w:eastAsia="微软雅黑" w:hAnsi="微软雅黑" w:cstheme="minorBidi" w:hint="eastAsia"/>
                                 <w:bCs/>
                                 <w:color w:val="FF0000"/>
                                 <w:kern w:val="24"/>
                                 <w:sz w:val="21"/>
                                 <w:szCs w:val="21"/>
-                                <w:lang w:val="en-US" w:eastAsia="zh-CN"/>
                               </w:rPr>
                               <w:fldChar w:fldCharType="end"/>
                             </w:r>
                           </w:p>
                           <w:p>
                             <w:pPr>
-                              <w:pStyle w:val="3"/>
-                              <w:widowControl/>
-                              <w:numPr>
-                                <w:ilvl w:val="0"/>
-                                <w:numId w:val="0"/>
-                              </w:numPr>
+                              <w:pStyle w:val="a3"/>
                               <w:spacing w:before="0" w:beforeAutospacing="0" w:after="0" w:afterAutospacing="0" w:line="360" w:lineRule="exact"/>
-                              <w:jc w:val="left"/>
-                              <w:rPr>
-                                <w:rFonts w:hint="default" w:ascii="微软雅黑" w:hAnsi="微软雅黑" w:eastAsia="微软雅黑" w:cstheme="minorBidi"/>
-                                <w:b w:val="0"/>
-                                <w:bCs/>
-                                <w:color w:val="3B3838" w:themeColor="background2" w:themeShade="40"/>
-                                <w:kern w:val="24"/>
-                                <w:sz w:val="21"/>
-                                <w:szCs w:val="21"/>
-                                <w:lang w:val="en-US" w:eastAsia="zh-CN"/>
+                              <w:rPr>
+                                <w:rFonts w:ascii="微软雅黑" w:eastAsia="微软雅黑" w:hAnsi="微软雅黑" w:cstheme="minorBidi"/>
+                                <w:bCs/>
+                                <w:color w:val="3B3838" w:themeColor="background2" w:themeShade="40"/>
+                                <w:kern w:val="24"/>
+                                <w:sz w:val="21"/>
+                                <w:szCs w:val="21"/>
                               </w:rPr>
                             </w:pPr>
                             <w:r>
                               <w:rPr>
-                                <w:rFonts w:hint="eastAsia" w:ascii="微软雅黑" w:hAnsi="微软雅黑" w:eastAsia="微软雅黑" w:cstheme="minorBidi"/>
+                                <w:rFonts w:ascii="微软雅黑" w:eastAsia="微软雅黑" w:hAnsi="微软雅黑" w:cstheme="minorBidi" w:hint="eastAsia"/>
                                 <w:b/>
-                                <w:bCs w:val="0"/>
-                                <w:color w:val="3B3838" w:themeColor="background2" w:themeShade="40"/>
-                                <w:kern w:val="24"/>
-                                <w:sz w:val="21"/>
-                                <w:szCs w:val="21"/>
-                                <w:lang w:val="en-US" w:eastAsia="zh-CN"/>
+                                <w:color w:val="3B3838" w:themeColor="background2" w:themeShade="40"/>
+                                <w:kern w:val="24"/>
+                                <w:sz w:val="21"/>
+                                <w:szCs w:val="21"/>
                               </w:rPr>
                               <w:t>项目管理：</w:t>
                             </w:r>
                             <w:r>
                               <w:rPr>
-                                <w:rFonts w:hint="eastAsia" w:ascii="微软雅黑" w:hAnsi="微软雅黑" w:eastAsia="微软雅黑" w:cstheme="minorBidi"/>
-                                <w:b w:val="0"/>
-                                <w:bCs/>
-                                <w:color w:val="3B3838" w:themeColor="background2" w:themeShade="40"/>
-                                <w:kern w:val="24"/>
-                                <w:sz w:val="21"/>
-                                <w:szCs w:val="21"/>
-                                <w:lang w:val="en-US" w:eastAsia="zh-CN"/>
+                                <w:rFonts w:ascii="微软雅黑" w:eastAsia="微软雅黑" w:hAnsi="微软雅黑" w:cstheme="minorBidi" w:hint="eastAsia"/>
+                                <w:bCs/>
+                                <w:color w:val="3B3838" w:themeColor="background2" w:themeShade="40"/>
+                                <w:kern w:val="24"/>
+                                <w:sz w:val="21"/>
+                                <w:szCs w:val="21"/>
                               </w:rPr>
                               <w:t>熟悉敏捷开发流程，理解需求，确认依赖资源，评估工时，设立TimeLine及里程碑，每日站会跟进项目进度及遇到的问题，出现棘手问题及时反馈合作方，上线前做好回滚预案，经过预发环境测试、线上UAT测试，线上回归测试，项目上线后通过监控平台及埋点，跟踪需求是否达到预想状态，准备下一轮需求</w:t>
                             </w:r>
                           </w:p>
                           <w:p>
                             <w:pPr>
-                              <w:pStyle w:val="3"/>
-                              <w:widowControl/>
-                              <w:numPr>
-                                <w:ilvl w:val="0"/>
-                                <w:numId w:val="0"/>
-                              </w:numPr>
+                              <w:pStyle w:val="a3"/>
                               <w:spacing w:before="0" w:beforeAutospacing="0" w:after="0" w:afterAutospacing="0" w:line="360" w:lineRule="exact"/>
-                              <w:jc w:val="left"/>
-                              <w:rPr>
-                                <w:rFonts w:hint="default" w:ascii="微软雅黑" w:hAnsi="微软雅黑" w:eastAsia="微软雅黑" w:cstheme="minorBidi"/>
-                                <w:b w:val="0"/>
-                                <w:bCs/>
-                                <w:color w:val="3B3838" w:themeColor="background2" w:themeShade="40"/>
-                                <w:kern w:val="24"/>
-                                <w:sz w:val="21"/>
-                                <w:szCs w:val="21"/>
-                                <w:lang w:val="en-US" w:eastAsia="zh-CN"/>
+                              <w:rPr>
+                                <w:rFonts w:ascii="微软雅黑" w:eastAsia="微软雅黑" w:hAnsi="微软雅黑" w:cstheme="minorBidi"/>
+                                <w:bCs/>
+                                <w:color w:val="3B3838" w:themeColor="background2" w:themeShade="40"/>
+                                <w:kern w:val="24"/>
+                                <w:sz w:val="21"/>
+                                <w:szCs w:val="21"/>
                               </w:rPr>
                             </w:pPr>
                             <w:r>
                               <w:rPr>
-                                <w:rFonts w:hint="eastAsia" w:ascii="微软雅黑" w:hAnsi="微软雅黑" w:eastAsia="微软雅黑" w:cstheme="minorBidi"/>
+                                <w:rFonts w:ascii="微软雅黑" w:eastAsia="微软雅黑" w:hAnsi="微软雅黑" w:cstheme="minorBidi" w:hint="eastAsia"/>
                                 <w:b/>
-                                <w:bCs w:val="0"/>
-                                <w:color w:val="3B3838" w:themeColor="background2" w:themeShade="40"/>
-                                <w:kern w:val="24"/>
-                                <w:sz w:val="21"/>
-                                <w:szCs w:val="21"/>
-                                <w:lang w:val="en-US" w:eastAsia="zh-CN"/>
+                                <w:color w:val="3B3838" w:themeColor="background2" w:themeShade="40"/>
+                                <w:kern w:val="24"/>
+                                <w:sz w:val="21"/>
+                                <w:szCs w:val="21"/>
                               </w:rPr>
                               <w:t>技术分享：</w:t>
                             </w:r>
                             <w:r>
                               <w:rPr>
-                                <w:rFonts w:hint="eastAsia" w:ascii="微软雅黑" w:hAnsi="微软雅黑" w:eastAsia="微软雅黑" w:cstheme="minorBidi"/>
-                                <w:b w:val="0"/>
-                                <w:bCs/>
-                                <w:color w:val="3B3838" w:themeColor="background2" w:themeShade="40"/>
-                                <w:kern w:val="24"/>
-                                <w:sz w:val="21"/>
-                                <w:szCs w:val="21"/>
-                                <w:lang w:val="en-US" w:eastAsia="zh-CN"/>
+                                <w:rFonts w:ascii="微软雅黑" w:eastAsia="微软雅黑" w:hAnsi="微软雅黑" w:cstheme="minorBidi" w:hint="eastAsia"/>
+                                <w:bCs/>
+                                <w:color w:val="3B3838" w:themeColor="background2" w:themeShade="40"/>
+                                <w:kern w:val="24"/>
+                                <w:sz w:val="21"/>
+                                <w:szCs w:val="21"/>
                               </w:rPr>
                               <w:t>会留意并总结团队内遇到的各种技术问题，然后在团队外部寻找或自己想出解决方案，加以实践及总结后推广至全团队；平时遇到的各类开发、平台使用、踩坑等问题，都会总结成文档，以供团队参考</w:t>
                             </w:r>
                           </w:p>
                           <w:p>
                             <w:pPr>
-                              <w:pStyle w:val="3"/>
-                              <w:widowControl/>
-                              <w:numPr>
-                                <w:ilvl w:val="0"/>
-                                <w:numId w:val="0"/>
-                              </w:numPr>
+                              <w:pStyle w:val="a3"/>
                               <w:spacing w:before="0" w:beforeAutospacing="0" w:after="0" w:afterAutospacing="0" w:line="360" w:lineRule="exact"/>
-                              <w:jc w:val="left"/>
-                              <w:rPr>
-                                <w:rFonts w:hint="eastAsia" w:asciiTheme="majorEastAsia" w:hAnsiTheme="majorEastAsia" w:eastAsiaTheme="majorEastAsia" w:cstheme="majorEastAsia"/>
-                                <w:b w:val="0"/>
-                                <w:bCs/>
-                                <w:i w:val="0"/>
-                                <w:iCs w:val="0"/>
-                                <w:caps w:val="0"/>
+                              <w:rPr>
+                                <w:rFonts w:asciiTheme="majorEastAsia" w:eastAsiaTheme="majorEastAsia" w:hAnsiTheme="majorEastAsia" w:cstheme="majorEastAsia"/>
+                                <w:bCs/>
                                 <w:color w:val="000000"/>
-                                <w:spacing w:val="0"/>
-                                <w:sz w:val="21"/>
-                                <w:szCs w:val="21"/>
-                                <w:lang w:val="en-US" w:eastAsia="zh-CN"/>
+                                <w:sz w:val="21"/>
+                                <w:szCs w:val="21"/>
                               </w:rPr>
                             </w:pPr>
                             <w:r>
                               <w:rPr>
-                                <w:rFonts w:hint="eastAsia" w:ascii="微软雅黑" w:hAnsi="微软雅黑" w:eastAsia="微软雅黑" w:cstheme="minorBidi"/>
+                                <w:rFonts w:ascii="微软雅黑" w:eastAsia="微软雅黑" w:hAnsi="微软雅黑" w:cstheme="minorBidi" w:hint="eastAsia"/>
                                 <w:b/>
-                                <w:bCs w:val="0"/>
-                                <w:color w:val="3B3838" w:themeColor="background2" w:themeShade="40"/>
-                                <w:kern w:val="24"/>
-                                <w:sz w:val="21"/>
-                                <w:szCs w:val="21"/>
-                                <w:lang w:val="en-US" w:eastAsia="zh-CN"/>
+                                <w:color w:val="3B3838" w:themeColor="background2" w:themeShade="40"/>
+                                <w:kern w:val="24"/>
+                                <w:sz w:val="21"/>
+                                <w:szCs w:val="21"/>
                               </w:rPr>
                               <w:t>掌握技能：</w:t>
                             </w:r>
-                            <w:r>
-                              <w:rPr>
-                                <w:rFonts w:hint="eastAsia" w:ascii="微软雅黑" w:hAnsi="微软雅黑" w:eastAsia="微软雅黑" w:cstheme="minorBidi"/>
-                                <w:b w:val="0"/>
-                                <w:bCs/>
-                                <w:color w:val="3B3838" w:themeColor="background2" w:themeShade="40"/>
-                                <w:kern w:val="24"/>
-                                <w:sz w:val="21"/>
-                                <w:szCs w:val="21"/>
-                                <w:lang w:val="en-US" w:eastAsia="zh-CN"/>
-                              </w:rPr>
-                              <w:t>Javascript、Css、Html、Node JS、Less、Scss、Typescript、React、Vue、Angular、JQuery、Webpack、Vite、Gulp、Git、Bootstrap、Ant Design、Element UI、Photoshop</w:t>
-                            </w:r>
-                            <w:r>
-                              <w:rPr>
-                                <w:rFonts w:hint="eastAsia" w:asciiTheme="majorEastAsia" w:hAnsiTheme="majorEastAsia" w:eastAsiaTheme="majorEastAsia" w:cstheme="majorEastAsia"/>
-                                <w:b w:val="0"/>
-                                <w:bCs/>
-                                <w:color w:val="3B3838" w:themeColor="background2" w:themeShade="40"/>
-                                <w:kern w:val="24"/>
-                                <w:sz w:val="21"/>
-                                <w:szCs w:val="21"/>
-                                <w:lang w:val="en-US" w:eastAsia="zh-CN"/>
+                            <w:proofErr w:type="spellStart"/>
+                            <w:r>
+                              <w:rPr>
+                                <w:rFonts w:ascii="微软雅黑" w:eastAsia="微软雅黑" w:hAnsi="微软雅黑" w:cstheme="minorBidi" w:hint="eastAsia"/>
+                                <w:bCs/>
+                                <w:color w:val="3B3838" w:themeColor="background2" w:themeShade="40"/>
+                                <w:kern w:val="24"/>
+                                <w:sz w:val="21"/>
+                                <w:szCs w:val="21"/>
+                              </w:rPr>
+                              <w:t>Javascript</w:t>
+                            </w:r>
+                            <w:proofErr w:type="spellEnd"/>
+                            <w:r>
+                              <w:rPr>
+                                <w:rFonts w:ascii="微软雅黑" w:eastAsia="微软雅黑" w:hAnsi="微软雅黑" w:cstheme="minorBidi" w:hint="eastAsia"/>
+                                <w:bCs/>
+                                <w:color w:val="3B3838" w:themeColor="background2" w:themeShade="40"/>
+                                <w:kern w:val="24"/>
+                                <w:sz w:val="21"/>
+                                <w:szCs w:val="21"/>
                               </w:rPr>
                               <w:t>、</w:t>
                             </w:r>
-                            <w:r>
-                              <w:rPr>
-                                <w:rFonts w:hint="eastAsia" w:asciiTheme="majorEastAsia" w:hAnsiTheme="majorEastAsia" w:eastAsiaTheme="majorEastAsia" w:cstheme="majorEastAsia"/>
-                                <w:b w:val="0"/>
-                                <w:bCs/>
-                                <w:i w:val="0"/>
-                                <w:iCs w:val="0"/>
-                                <w:caps w:val="0"/>
+                            <w:proofErr w:type="spellStart"/>
+                            <w:r>
+                              <w:rPr>
+                                <w:rFonts w:ascii="微软雅黑" w:eastAsia="微软雅黑" w:hAnsi="微软雅黑" w:cstheme="minorBidi" w:hint="eastAsia"/>
+                                <w:bCs/>
+                                <w:color w:val="3B3838" w:themeColor="background2" w:themeShade="40"/>
+                                <w:kern w:val="24"/>
+                                <w:sz w:val="21"/>
+                                <w:szCs w:val="21"/>
+                              </w:rPr>
+                              <w:t>Css</w:t>
+                            </w:r>
+                            <w:proofErr w:type="spellEnd"/>
+                            <w:r>
+                              <w:rPr>
+                                <w:rFonts w:ascii="微软雅黑" w:eastAsia="微软雅黑" w:hAnsi="微软雅黑" w:cstheme="minorBidi" w:hint="eastAsia"/>
+                                <w:bCs/>
+                                <w:color w:val="3B3838" w:themeColor="background2" w:themeShade="40"/>
+                                <w:kern w:val="24"/>
+                                <w:sz w:val="21"/>
+                                <w:szCs w:val="21"/>
+                              </w:rPr>
+                              <w:t>、Html、Node JS、Less、</w:t>
+                            </w:r>
+                            <w:proofErr w:type="spellStart"/>
+                            <w:r>
+                              <w:rPr>
+                                <w:rFonts w:ascii="微软雅黑" w:eastAsia="微软雅黑" w:hAnsi="微软雅黑" w:cstheme="minorBidi" w:hint="eastAsia"/>
+                                <w:bCs/>
+                                <w:color w:val="3B3838" w:themeColor="background2" w:themeShade="40"/>
+                                <w:kern w:val="24"/>
+                                <w:sz w:val="21"/>
+                                <w:szCs w:val="21"/>
+                              </w:rPr>
+                              <w:t>Scss</w:t>
+                            </w:r>
+                            <w:proofErr w:type="spellEnd"/>
+                            <w:r>
+                              <w:rPr>
+                                <w:rFonts w:ascii="微软雅黑" w:eastAsia="微软雅黑" w:hAnsi="微软雅黑" w:cstheme="minorBidi" w:hint="eastAsia"/>
+                                <w:bCs/>
+                                <w:color w:val="3B3838" w:themeColor="background2" w:themeShade="40"/>
+                                <w:kern w:val="24"/>
+                                <w:sz w:val="21"/>
+                                <w:szCs w:val="21"/>
+                              </w:rPr>
+                              <w:t>、Typescript、React、Vue、Angular、</w:t>
+                            </w:r>
+                            <w:proofErr w:type="spellStart"/>
+                            <w:r>
+                              <w:rPr>
+                                <w:rFonts w:ascii="微软雅黑" w:eastAsia="微软雅黑" w:hAnsi="微软雅黑" w:cstheme="minorBidi" w:hint="eastAsia"/>
+                                <w:bCs/>
+                                <w:color w:val="3B3838" w:themeColor="background2" w:themeShade="40"/>
+                                <w:kern w:val="24"/>
+                                <w:sz w:val="21"/>
+                                <w:szCs w:val="21"/>
+                              </w:rPr>
+                              <w:t>JQuery</w:t>
+                            </w:r>
+                            <w:proofErr w:type="spellEnd"/>
+                            <w:r>
+                              <w:rPr>
+                                <w:rFonts w:ascii="微软雅黑" w:eastAsia="微软雅黑" w:hAnsi="微软雅黑" w:cstheme="minorBidi" w:hint="eastAsia"/>
+                                <w:bCs/>
+                                <w:color w:val="3B3838" w:themeColor="background2" w:themeShade="40"/>
+                                <w:kern w:val="24"/>
+                                <w:sz w:val="21"/>
+                                <w:szCs w:val="21"/>
+                              </w:rPr>
+                              <w:t>、Webpack、</w:t>
+                            </w:r>
+                            <w:proofErr w:type="spellStart"/>
+                            <w:r>
+                              <w:rPr>
+                                <w:rFonts w:ascii="微软雅黑" w:eastAsia="微软雅黑" w:hAnsi="微软雅黑" w:cstheme="minorBidi" w:hint="eastAsia"/>
+                                <w:bCs/>
+                                <w:color w:val="3B3838" w:themeColor="background2" w:themeShade="40"/>
+                                <w:kern w:val="24"/>
+                                <w:sz w:val="21"/>
+                                <w:szCs w:val="21"/>
+                              </w:rPr>
+                              <w:t>Vite</w:t>
+                            </w:r>
+                            <w:proofErr w:type="spellEnd"/>
+                            <w:r>
+                              <w:rPr>
+                                <w:rFonts w:ascii="微软雅黑" w:eastAsia="微软雅黑" w:hAnsi="微软雅黑" w:cstheme="minorBidi" w:hint="eastAsia"/>
+                                <w:bCs/>
+                                <w:color w:val="3B3838" w:themeColor="background2" w:themeShade="40"/>
+                                <w:kern w:val="24"/>
+                                <w:sz w:val="21"/>
+                                <w:szCs w:val="21"/>
+                              </w:rPr>
+                              <w:t>、Gulp、Git、Bootstrap、Ant Design、Element UI、Photoshop</w:t>
+                            </w:r>
+                            <w:r>
+                              <w:rPr>
+                                <w:rFonts w:asciiTheme="majorEastAsia" w:eastAsiaTheme="majorEastAsia" w:hAnsiTheme="majorEastAsia" w:cstheme="majorEastAsia" w:hint="eastAsia"/>
+                                <w:bCs/>
+                                <w:color w:val="3B3838" w:themeColor="background2" w:themeShade="40"/>
+                                <w:kern w:val="24"/>
+                                <w:sz w:val="21"/>
+                                <w:szCs w:val="21"/>
+                              </w:rPr>
+                              <w:t>、</w:t>
+                            </w:r>
+                            <w:r>
+                              <w:rPr>
+                                <w:rFonts w:asciiTheme="majorEastAsia" w:eastAsiaTheme="majorEastAsia" w:hAnsiTheme="majorEastAsia" w:cstheme="majorEastAsia" w:hint="eastAsia"/>
+                                <w:bCs/>
                                 <w:color w:val="000000"/>
-                                <w:spacing w:val="0"/>
                                 <w:sz w:val="21"/>
                                 <w:szCs w:val="21"/>
                               </w:rPr>
@@ -4069,10 +4150,10 @@
                           </w:p>
                           <w:p>
                             <w:pPr>
-                              <w:pStyle w:val="3"/>
+                              <w:pStyle w:val="a3"/>
                               <w:spacing w:before="0" w:beforeAutospacing="0" w:after="0" w:afterAutospacing="0" w:line="360" w:lineRule="exact"/>
                               <w:rPr>
-                                <w:rFonts w:hint="eastAsia" w:ascii="微软雅黑" w:hAnsi="微软雅黑" w:eastAsia="微软雅黑"/>
+                                <w:rFonts w:ascii="微软雅黑" w:eastAsia="微软雅黑" w:hAnsi="微软雅黑"/>
                                 <w:sz w:val="21"/>
                                 <w:szCs w:val="21"/>
                               </w:rPr>
@@ -4080,11 +4161,11 @@
                           </w:p>
                           <w:p>
                             <w:pPr>
-                              <w:pStyle w:val="3"/>
+                              <w:pStyle w:val="a3"/>
                               <w:spacing w:before="0" w:beforeAutospacing="0" w:after="240" w:afterAutospacing="0" w:line="360" w:lineRule="exact"/>
-                              <w:ind w:left="420" w:leftChars="0" w:firstLine="420" w:firstLineChars="0"/>
-                              <w:rPr>
-                                <w:rFonts w:hint="eastAsia" w:ascii="微软雅黑" w:hAnsi="微软雅黑" w:eastAsia="微软雅黑" w:cstheme="minorBidi"/>
+                              <w:ind w:left="420" w:firstLine="420"/>
+                              <w:rPr>
+                                <w:rFonts w:ascii="微软雅黑" w:eastAsia="微软雅黑" w:hAnsi="微软雅黑" w:cstheme="minorBidi"/>
                                 <w:b/>
                                 <w:bCs/>
                                 <w:color w:val="586371"/>
@@ -4096,13 +4177,13 @@
                           </w:p>
                           <w:p>
                             <w:pPr>
-                              <w:pStyle w:val="3"/>
+                              <w:pStyle w:val="a3"/>
                               <w:spacing w:before="0" w:beforeAutospacing="0" w:after="240" w:afterAutospacing="0" w:line="360" w:lineRule="exact"/>
-                              <w:ind w:left="420" w:leftChars="0" w:firstLine="420" w:firstLineChars="0"/>
+                              <w:ind w:left="420" w:firstLine="420"/>
                             </w:pPr>
                             <w:r>
                               <w:rPr>
-                                <w:rFonts w:hint="eastAsia" w:ascii="微软雅黑" w:hAnsi="微软雅黑" w:eastAsia="微软雅黑" w:cstheme="minorBidi"/>
+                                <w:rFonts w:ascii="微软雅黑" w:eastAsia="微软雅黑" w:hAnsi="微软雅黑" w:cstheme="minorBidi" w:hint="eastAsia"/>
                                 <w:b/>
                                 <w:bCs/>
                                 <w:color w:val="586371"/>
@@ -4115,22 +4196,21 @@
                           </w:p>
                           <w:p>
                             <w:pPr>
-                              <w:pStyle w:val="3"/>
+                              <w:pStyle w:val="a3"/>
                               <w:spacing w:before="0" w:beforeAutospacing="0" w:after="0" w:afterAutospacing="0" w:line="360" w:lineRule="exact"/>
                               <w:rPr>
-                                <w:rFonts w:hint="eastAsia" w:ascii="微软雅黑" w:hAnsi="微软雅黑" w:eastAsia="微软雅黑" w:cstheme="minorBidi"/>
+                                <w:rFonts w:ascii="微软雅黑" w:eastAsia="微软雅黑" w:hAnsi="微软雅黑" w:cstheme="minorBidi"/>
                                 <w:b/>
                                 <w:bCs/>
                                 <w:color w:val="586371"/>
                                 <w:kern w:val="24"/>
                                 <w:sz w:val="21"/>
                                 <w:szCs w:val="21"/>
-                                <w:lang w:val="en-US" w:eastAsia="zh-CN"/>
                               </w:rPr>
                             </w:pPr>
                             <w:r>
                               <w:rPr>
-                                <w:rFonts w:hint="eastAsia" w:ascii="微软雅黑" w:hAnsi="微软雅黑" w:eastAsia="微软雅黑" w:cstheme="minorBidi"/>
+                                <w:rFonts w:ascii="微软雅黑" w:eastAsia="微软雅黑" w:hAnsi="微软雅黑" w:cstheme="minorBidi" w:hint="eastAsia"/>
                                 <w:b/>
                                 <w:bCs/>
                                 <w:color w:val="586371"/>
@@ -4138,221 +4218,160 @@
                                 <w:sz w:val="21"/>
                                 <w:szCs w:val="21"/>
                               </w:rPr>
-                              <w:t>20</w:t>
-                            </w:r>
-                            <w:r>
-                              <w:rPr>
-                                <w:rFonts w:hint="eastAsia" w:ascii="微软雅黑" w:hAnsi="微软雅黑" w:eastAsia="微软雅黑" w:cstheme="minorBidi"/>
+                              <w:t>2020.10 - 至今  阿里巴巴-国际数字商业集团-南亚电商</w:t>
+                            </w:r>
+                            <w:proofErr w:type="spellStart"/>
+                            <w:r>
+                              <w:rPr>
+                                <w:rFonts w:ascii="微软雅黑" w:eastAsia="微软雅黑" w:hAnsi="微软雅黑" w:cstheme="minorBidi" w:hint="eastAsia"/>
                                 <w:b/>
                                 <w:bCs/>
                                 <w:color w:val="586371"/>
                                 <w:kern w:val="24"/>
                                 <w:sz w:val="21"/>
                                 <w:szCs w:val="21"/>
-                                <w:lang w:val="en-US" w:eastAsia="zh-CN"/>
-                              </w:rPr>
-                              <w:t>20</w:t>
-                            </w:r>
-                            <w:r>
-                              <w:rPr>
-                                <w:rFonts w:hint="eastAsia" w:ascii="微软雅黑" w:hAnsi="微软雅黑" w:eastAsia="微软雅黑" w:cstheme="minorBidi"/>
-                                <w:b/>
-                                <w:bCs/>
-                                <w:color w:val="586371"/>
-                                <w:kern w:val="24"/>
-                                <w:sz w:val="21"/>
-                                <w:szCs w:val="21"/>
-                              </w:rPr>
-                              <w:t>.</w:t>
-                            </w:r>
-                            <w:r>
-                              <w:rPr>
-                                <w:rFonts w:hint="eastAsia" w:ascii="微软雅黑" w:hAnsi="微软雅黑" w:eastAsia="微软雅黑" w:cstheme="minorBidi"/>
-                                <w:b/>
-                                <w:bCs/>
-                                <w:color w:val="586371"/>
-                                <w:kern w:val="24"/>
-                                <w:sz w:val="21"/>
-                                <w:szCs w:val="21"/>
-                                <w:lang w:val="en-US" w:eastAsia="zh-CN"/>
-                              </w:rPr>
-                              <w:t xml:space="preserve">10 </w:t>
-                            </w:r>
-                            <w:r>
-                              <w:rPr>
-                                <w:rFonts w:hint="eastAsia" w:ascii="微软雅黑" w:hAnsi="微软雅黑" w:eastAsia="微软雅黑" w:cstheme="minorBidi"/>
-                                <w:b/>
-                                <w:bCs/>
-                                <w:color w:val="586371"/>
-                                <w:kern w:val="24"/>
-                                <w:sz w:val="21"/>
-                                <w:szCs w:val="21"/>
-                              </w:rPr>
-                              <w:t>-</w:t>
-                            </w:r>
-                            <w:r>
-                              <w:rPr>
-                                <w:rFonts w:hint="eastAsia" w:ascii="微软雅黑" w:hAnsi="微软雅黑" w:eastAsia="微软雅黑" w:cstheme="minorBidi"/>
-                                <w:b/>
-                                <w:bCs/>
-                                <w:color w:val="586371"/>
-                                <w:kern w:val="24"/>
-                                <w:sz w:val="21"/>
-                                <w:szCs w:val="21"/>
-                                <w:lang w:val="en-US" w:eastAsia="zh-CN"/>
-                              </w:rPr>
-                              <w:t xml:space="preserve"> 至今  阿里巴巴-国际数字商业集团-南亚电商Daraz</w:t>
-                            </w:r>
+                              </w:rPr>
+                              <w:t>Daraz</w:t>
+                            </w:r>
+                            <w:proofErr w:type="spellEnd"/>
                           </w:p>
                           <w:p>
                             <w:pPr>
-                              <w:pStyle w:val="3"/>
+                              <w:pStyle w:val="a3"/>
                               <w:spacing w:before="0" w:beforeAutospacing="0" w:after="0" w:afterAutospacing="0" w:line="360" w:lineRule="exact"/>
                               <w:ind w:firstLine="360"/>
                               <w:rPr>
-                                <w:rFonts w:hint="eastAsia" w:ascii="微软雅黑" w:hAnsi="微软雅黑" w:eastAsia="微软雅黑" w:cstheme="minorBidi"/>
-                                <w:bCs/>
-                                <w:color w:val="3B3838" w:themeColor="background2" w:themeShade="40"/>
-                                <w:kern w:val="24"/>
-                                <w:sz w:val="21"/>
-                                <w:szCs w:val="21"/>
-                                <w:lang w:val="en-US" w:eastAsia="zh-CN"/>
+                                <w:rFonts w:ascii="微软雅黑" w:eastAsia="微软雅黑" w:hAnsi="微软雅黑" w:cstheme="minorBidi"/>
+                                <w:bCs/>
+                                <w:color w:val="3B3838" w:themeColor="background2" w:themeShade="40"/>
+                                <w:kern w:val="24"/>
+                                <w:sz w:val="21"/>
+                                <w:szCs w:val="21"/>
                               </w:rPr>
                             </w:pPr>
                             <w:r>
                               <w:rPr>
-                                <w:rFonts w:hint="eastAsia" w:ascii="微软雅黑" w:hAnsi="微软雅黑" w:eastAsia="微软雅黑" w:cstheme="minorBidi"/>
+                                <w:rFonts w:ascii="微软雅黑" w:eastAsia="微软雅黑" w:hAnsi="微软雅黑" w:cstheme="minorBidi" w:hint="eastAsia"/>
                                 <w:b/>
-                                <w:bCs w:val="0"/>
-                                <w:color w:val="3B3838" w:themeColor="background2" w:themeShade="40"/>
-                                <w:kern w:val="24"/>
-                                <w:sz w:val="21"/>
-                                <w:szCs w:val="21"/>
-                                <w:lang w:val="en-US" w:eastAsia="zh-CN"/>
+                                <w:color w:val="3B3838" w:themeColor="background2" w:themeShade="40"/>
+                                <w:kern w:val="24"/>
+                                <w:sz w:val="21"/>
+                                <w:szCs w:val="21"/>
                               </w:rPr>
                               <w:t>日常工作：</w:t>
                             </w:r>
                             <w:r>
                               <w:rPr>
-                                <w:rFonts w:hint="eastAsia" w:ascii="微软雅黑" w:hAnsi="微软雅黑" w:eastAsia="微软雅黑" w:cstheme="minorBidi"/>
-                                <w:bCs/>
-                                <w:color w:val="3B3838" w:themeColor="background2" w:themeShade="40"/>
-                                <w:kern w:val="24"/>
-                                <w:sz w:val="21"/>
-                                <w:szCs w:val="21"/>
-                                <w:lang w:val="en-US" w:eastAsia="zh-CN"/>
+                                <w:rFonts w:ascii="微软雅黑" w:eastAsia="微软雅黑" w:hAnsi="微软雅黑" w:cstheme="minorBidi" w:hint="eastAsia"/>
+                                <w:bCs/>
+                                <w:color w:val="3B3838" w:themeColor="background2" w:themeShade="40"/>
+                                <w:kern w:val="24"/>
+                                <w:sz w:val="21"/>
+                                <w:szCs w:val="21"/>
                               </w:rPr>
                               <w:t>现在负责商家工作台入驻域、会员域的前端开发与业务域增长工作，过去也曾负责过商品域，买家基础链路等工作</w:t>
                             </w:r>
                           </w:p>
                           <w:p>
                             <w:pPr>
-                              <w:pStyle w:val="3"/>
+                              <w:pStyle w:val="a3"/>
                               <w:spacing w:before="0" w:beforeAutospacing="0" w:after="0" w:afterAutospacing="0" w:line="360" w:lineRule="exact"/>
-                              <w:ind w:firstLine="420" w:firstLineChars="0"/>
-                              <w:rPr>
-                                <w:rFonts w:hint="eastAsia" w:ascii="微软雅黑" w:hAnsi="微软雅黑" w:eastAsia="微软雅黑" w:cstheme="minorBidi"/>
-                                <w:bCs/>
-                                <w:color w:val="3B3838" w:themeColor="background2" w:themeShade="40"/>
-                                <w:kern w:val="24"/>
-                                <w:sz w:val="21"/>
-                                <w:szCs w:val="21"/>
-                                <w:lang w:val="en-US" w:eastAsia="zh-CN"/>
+                              <w:ind w:firstLine="420"/>
+                              <w:rPr>
+                                <w:rFonts w:ascii="微软雅黑" w:eastAsia="微软雅黑" w:hAnsi="微软雅黑" w:cstheme="minorBidi"/>
+                                <w:bCs/>
+                                <w:color w:val="3B3838" w:themeColor="background2" w:themeShade="40"/>
+                                <w:kern w:val="24"/>
+                                <w:sz w:val="21"/>
+                                <w:szCs w:val="21"/>
                               </w:rPr>
                             </w:pPr>
                             <w:r>
                               <w:rPr>
-                                <w:rFonts w:hint="eastAsia" w:ascii="微软雅黑" w:hAnsi="微软雅黑" w:eastAsia="微软雅黑" w:cstheme="minorBidi"/>
-                                <w:bCs/>
-                                <w:color w:val="3B3838" w:themeColor="background2" w:themeShade="40"/>
-                                <w:kern w:val="24"/>
-                                <w:sz w:val="21"/>
-                                <w:szCs w:val="21"/>
-                                <w:lang w:val="en-US" w:eastAsia="zh-CN"/>
+                                <w:rFonts w:ascii="微软雅黑" w:eastAsia="微软雅黑" w:hAnsi="微软雅黑" w:cstheme="minorBidi" w:hint="eastAsia"/>
+                                <w:bCs/>
+                                <w:color w:val="3B3838" w:themeColor="background2" w:themeShade="40"/>
+                                <w:kern w:val="24"/>
+                                <w:sz w:val="21"/>
+                                <w:szCs w:val="21"/>
                               </w:rPr>
                               <w:t>工作内容包括：</w:t>
                             </w:r>
                           </w:p>
                           <w:p>
                             <w:pPr>
-                              <w:pStyle w:val="3"/>
+                              <w:pStyle w:val="a3"/>
                               <w:spacing w:before="0" w:beforeAutospacing="0" w:after="0" w:afterAutospacing="0" w:line="360" w:lineRule="exact"/>
                               <w:ind w:firstLine="360"/>
                               <w:rPr>
-                                <w:rFonts w:hint="eastAsia" w:ascii="微软雅黑" w:hAnsi="微软雅黑" w:eastAsia="微软雅黑" w:cstheme="minorBidi"/>
-                                <w:bCs/>
-                                <w:color w:val="3B3838" w:themeColor="background2" w:themeShade="40"/>
-                                <w:kern w:val="24"/>
-                                <w:sz w:val="21"/>
-                                <w:szCs w:val="21"/>
-                                <w:lang w:val="en-US" w:eastAsia="zh-CN"/>
+                                <w:rFonts w:ascii="微软雅黑" w:eastAsia="微软雅黑" w:hAnsi="微软雅黑" w:cstheme="minorBidi"/>
+                                <w:bCs/>
+                                <w:color w:val="3B3838" w:themeColor="background2" w:themeShade="40"/>
+                                <w:kern w:val="24"/>
+                                <w:sz w:val="21"/>
+                                <w:szCs w:val="21"/>
                               </w:rPr>
                             </w:pPr>
                             <w:r>
                               <w:rPr>
-                                <w:rFonts w:hint="eastAsia" w:ascii="微软雅黑" w:hAnsi="微软雅黑" w:eastAsia="微软雅黑" w:cstheme="minorBidi"/>
-                                <w:bCs/>
-                                <w:color w:val="3B3838" w:themeColor="background2" w:themeShade="40"/>
-                                <w:kern w:val="24"/>
-                                <w:sz w:val="21"/>
-                                <w:szCs w:val="21"/>
-                                <w:lang w:val="en-US" w:eastAsia="zh-CN"/>
+                                <w:rFonts w:ascii="微软雅黑" w:eastAsia="微软雅黑" w:hAnsi="微软雅黑" w:cstheme="minorBidi" w:hint="eastAsia"/>
+                                <w:bCs/>
+                                <w:color w:val="3B3838" w:themeColor="background2" w:themeShade="40"/>
+                                <w:kern w:val="24"/>
+                                <w:sz w:val="21"/>
+                                <w:szCs w:val="21"/>
                               </w:rPr>
                               <w:t>1. 前端开发，将产品经理的需求转换为web页面，与后端进行联调，参与页面测试，最终发布上线（在没有原型图或设计图的时候，也会兼职下设计工作）</w:t>
                             </w:r>
                           </w:p>
                           <w:p>
                             <w:pPr>
-                              <w:pStyle w:val="3"/>
+                              <w:pStyle w:val="a3"/>
                               <w:spacing w:before="0" w:beforeAutospacing="0" w:after="0" w:afterAutospacing="0" w:line="360" w:lineRule="exact"/>
                               <w:ind w:firstLine="360"/>
                               <w:rPr>
-                                <w:rFonts w:hint="eastAsia" w:ascii="微软雅黑" w:hAnsi="微软雅黑" w:eastAsia="微软雅黑" w:cstheme="minorBidi"/>
-                                <w:bCs/>
-                                <w:color w:val="3B3838" w:themeColor="background2" w:themeShade="40"/>
-                                <w:kern w:val="24"/>
-                                <w:sz w:val="21"/>
-                                <w:szCs w:val="21"/>
-                                <w:lang w:val="en-US" w:eastAsia="zh-CN"/>
+                                <w:rFonts w:ascii="微软雅黑" w:eastAsia="微软雅黑" w:hAnsi="微软雅黑" w:cstheme="minorBidi"/>
+                                <w:bCs/>
+                                <w:color w:val="3B3838" w:themeColor="background2" w:themeShade="40"/>
+                                <w:kern w:val="24"/>
+                                <w:sz w:val="21"/>
+                                <w:szCs w:val="21"/>
                               </w:rPr>
                             </w:pPr>
                             <w:r>
                               <w:rPr>
-                                <w:rFonts w:hint="eastAsia" w:ascii="微软雅黑" w:hAnsi="微软雅黑" w:eastAsia="微软雅黑" w:cstheme="minorBidi"/>
-                                <w:bCs/>
-                                <w:color w:val="3B3838" w:themeColor="background2" w:themeShade="40"/>
-                                <w:kern w:val="24"/>
-                                <w:sz w:val="21"/>
-                                <w:szCs w:val="21"/>
-                                <w:lang w:val="en-US" w:eastAsia="zh-CN"/>
+                                <w:rFonts w:ascii="微软雅黑" w:eastAsia="微软雅黑" w:hAnsi="微软雅黑" w:cstheme="minorBidi" w:hint="eastAsia"/>
+                                <w:bCs/>
+                                <w:color w:val="3B3838" w:themeColor="background2" w:themeShade="40"/>
+                                <w:kern w:val="24"/>
+                                <w:sz w:val="21"/>
+                                <w:szCs w:val="21"/>
                               </w:rPr>
                               <w:t>2. 业务域增长，整理出负责域的北极星指标，通过埋点、监控平台等获取相关数据，建立数据基线及实时数据图，通过分析数据、对业务的理解、行业内外方案参考等，设计出优化方案并进行开发，以A/B测试的方式进行效果检验</w:t>
                             </w:r>
                           </w:p>
                           <w:p>
                             <w:pPr>
-                              <w:pStyle w:val="3"/>
+                              <w:pStyle w:val="a3"/>
                               <w:spacing w:before="0" w:beforeAutospacing="0" w:after="0" w:afterAutospacing="0" w:line="360" w:lineRule="exact"/>
-                              <w:ind w:firstLine="420" w:firstLineChars="0"/>
-                              <w:rPr>
-                                <w:rFonts w:hint="default" w:ascii="微软雅黑" w:hAnsi="微软雅黑" w:eastAsia="微软雅黑" w:cstheme="minorBidi"/>
-                                <w:bCs/>
-                                <w:color w:val="3B3838" w:themeColor="background2" w:themeShade="40"/>
-                                <w:kern w:val="24"/>
-                                <w:sz w:val="21"/>
-                                <w:szCs w:val="21"/>
-                                <w:lang w:val="en-US" w:eastAsia="zh-CN"/>
+                              <w:ind w:firstLine="420"/>
+                              <w:rPr>
+                                <w:rFonts w:ascii="微软雅黑" w:eastAsia="微软雅黑" w:hAnsi="微软雅黑" w:cstheme="minorBidi"/>
+                                <w:bCs/>
+                                <w:color w:val="3B3838" w:themeColor="background2" w:themeShade="40"/>
+                                <w:kern w:val="24"/>
+                                <w:sz w:val="21"/>
+                                <w:szCs w:val="21"/>
                               </w:rPr>
                             </w:pPr>
                             <w:r>
                               <w:rPr>
-                                <w:rFonts w:hint="eastAsia" w:ascii="微软雅黑" w:hAnsi="微软雅黑" w:eastAsia="微软雅黑" w:cstheme="minorBidi"/>
-                                <w:bCs/>
-                                <w:color w:val="3B3838" w:themeColor="background2" w:themeShade="40"/>
-                                <w:kern w:val="24"/>
-                                <w:sz w:val="21"/>
-                                <w:szCs w:val="21"/>
-                                <w:lang w:val="en-US" w:eastAsia="zh-CN"/>
+                                <w:rFonts w:ascii="微软雅黑" w:eastAsia="微软雅黑" w:hAnsi="微软雅黑" w:cstheme="minorBidi" w:hint="eastAsia"/>
+                                <w:bCs/>
+                                <w:color w:val="3B3838" w:themeColor="background2" w:themeShade="40"/>
+                                <w:kern w:val="24"/>
+                                <w:sz w:val="21"/>
+                                <w:szCs w:val="21"/>
                               </w:rPr>
                               <w:t>3. 前端团队内部建设，定期进行技术分享，收集团队内经常遇到的问题并寻找解决方案</w:t>
                             </w:r>
@@ -4370,22 +4389,22 @@
           </mc:Choice>
           <mc:Fallback>
             <w:pict>
-              <v:shape id="文本框 41" o:spid="_x0000_s1026" o:spt="202" type="#_x0000_t202" style="position:absolute;left:0pt;margin-left:32.8pt;margin-top:200.15pt;height:595.2pt;width:520.4pt;z-index:251671552;mso-width-relative:page;mso-height-relative:page;" filled="f" stroked="f" coordsize="21600,21600" o:gfxdata="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">
-                <v:fill on="f" focussize="0,0"/>
-                <v:stroke on="f"/>
-                <v:imagedata o:title=""/>
-                <o:lock v:ext="edit" aspectratio="f"/>
-                <v:textbox style="mso-fit-shape-to-text:t;">
+              <v:shapetype id="_x0000_t202" coordsize="21600,21600" o:spt="202" path="m,l,21600r21600,l21600,xe">
+                <v:stroke joinstyle="miter"/>
+                <v:path gradientshapeok="t" o:connecttype="rect"/>
+              </v:shapetype>
+              <v:shape id="文本框 41" o:spid="_x0000_s1031" type="#_x0000_t202" style="position:absolute;left:0;text-align:left;margin-left:32.8pt;margin-top:200.15pt;width:520.4pt;height:595.2pt;z-index:251671552;visibility:visible;mso-wrap-style:square;mso-wrap-distance-left:9pt;mso-wrap-distance-top:0;mso-wrap-distance-right:9pt;mso-wrap-distance-bottom:0;mso-position-horizontal:absolute;mso-position-horizontal-relative:text;mso-position-vertical:absolute;mso-position-vertical-relative:text;v-text-anchor:top" o:gfxdata="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" filled="f" stroked="f">
+                <v:textbox style="mso-fit-shape-to-text:t">
                   <w:txbxContent>
                     <w:p>
                       <w:pPr>
-                        <w:pStyle w:val="3"/>
+                        <w:pStyle w:val="a3"/>
                         <w:spacing w:before="0" w:beforeAutospacing="0" w:after="240" w:afterAutospacing="0" w:line="360" w:lineRule="exact"/>
-                        <w:ind w:left="420" w:leftChars="0" w:firstLine="420" w:firstLineChars="0"/>
+                        <w:ind w:left="420" w:firstLine="420"/>
                       </w:pPr>
                       <w:r>
                         <w:rPr>
-                          <w:rFonts w:hint="eastAsia" w:ascii="微软雅黑" w:hAnsi="微软雅黑" w:eastAsia="微软雅黑" w:cstheme="minorBidi"/>
+                          <w:rFonts w:ascii="微软雅黑" w:eastAsia="微软雅黑" w:hAnsi="微软雅黑" w:cstheme="minorBidi" w:hint="eastAsia"/>
                           <w:b/>
                           <w:bCs/>
                           <w:color w:val="586371"/>
@@ -4398,10 +4417,10 @@
                     </w:p>
                     <w:p>
                       <w:pPr>
-                        <w:pStyle w:val="3"/>
+                        <w:pStyle w:val="a3"/>
                         <w:spacing w:before="0" w:beforeAutospacing="0" w:after="0" w:afterAutospacing="0" w:line="360" w:lineRule="exact"/>
                         <w:rPr>
-                          <w:rFonts w:hint="eastAsia" w:ascii="微软雅黑" w:hAnsi="微软雅黑" w:eastAsia="微软雅黑" w:cstheme="minorBidi"/>
+                          <w:rFonts w:ascii="微软雅黑" w:eastAsia="微软雅黑" w:hAnsi="微软雅黑" w:cstheme="minorBidi"/>
                           <w:color w:val="545454"/>
                           <w:kern w:val="24"/>
                           <w:sz w:val="21"/>
@@ -4410,7 +4429,7 @@
                       </w:pPr>
                       <w:r>
                         <w:rPr>
-                          <w:rFonts w:hint="eastAsia" w:ascii="微软雅黑" w:hAnsi="微软雅黑" w:eastAsia="微软雅黑" w:cstheme="minorBidi"/>
+                          <w:rFonts w:ascii="微软雅黑" w:eastAsia="微软雅黑" w:hAnsi="微软雅黑" w:cstheme="minorBidi" w:hint="eastAsia"/>
                           <w:b/>
                           <w:bCs/>
                           <w:color w:val="586371"/>
@@ -4418,24 +4437,23 @@
                           <w:sz w:val="21"/>
                           <w:szCs w:val="21"/>
                         </w:rPr>
-                        <w:t>2013.09</w:t>
+                        <w:t>2013.09 — 2017.6                      湖北工业大学</w:t>
                       </w:r>
                       <w:r>
                         <w:rPr>
-                          <w:rFonts w:hint="eastAsia" w:ascii="微软雅黑" w:hAnsi="微软雅黑" w:eastAsia="微软雅黑" w:cstheme="minorBidi"/>
+                          <w:rFonts w:ascii="微软雅黑" w:eastAsia="微软雅黑" w:hAnsi="微软雅黑" w:cstheme="minorBidi"/>
                           <w:b/>
                           <w:bCs/>
                           <w:color w:val="586371"/>
                           <w:kern w:val="24"/>
                           <w:sz w:val="21"/>
                           <w:szCs w:val="21"/>
-                          <w:lang w:val="en-US" w:eastAsia="zh-CN"/>
-                        </w:rPr>
-                        <w:t xml:space="preserve"> </w:t>
+                        </w:rPr>
+                        <w:t xml:space="preserve">          </w:t>
                       </w:r>
                       <w:r>
                         <w:rPr>
-                          <w:rFonts w:hint="eastAsia" w:ascii="微软雅黑" w:hAnsi="微软雅黑" w:eastAsia="微软雅黑" w:cstheme="minorBidi"/>
+                          <w:rFonts w:ascii="微软雅黑" w:eastAsia="微软雅黑" w:hAnsi="微软雅黑" w:cstheme="minorBidi" w:hint="eastAsia"/>
                           <w:b/>
                           <w:bCs/>
                           <w:color w:val="586371"/>
@@ -4443,60 +4461,11 @@
                           <w:sz w:val="21"/>
                           <w:szCs w:val="21"/>
                         </w:rPr>
-                        <w:t>—</w:t>
-                      </w:r>
-                      <w:r>
-                        <w:rPr>
-                          <w:rFonts w:hint="eastAsia" w:ascii="微软雅黑" w:hAnsi="微软雅黑" w:eastAsia="微软雅黑" w:cstheme="minorBidi"/>
-                          <w:b/>
-                          <w:bCs/>
-                          <w:color w:val="586371"/>
-                          <w:kern w:val="24"/>
-                          <w:sz w:val="21"/>
-                          <w:szCs w:val="21"/>
-                          <w:lang w:val="en-US" w:eastAsia="zh-CN"/>
-                        </w:rPr>
-                        <w:t xml:space="preserve"> </w:t>
-                      </w:r>
-                      <w:r>
-                        <w:rPr>
-                          <w:rFonts w:hint="eastAsia" w:ascii="微软雅黑" w:hAnsi="微软雅黑" w:eastAsia="微软雅黑" w:cstheme="minorBidi"/>
-                          <w:b/>
-                          <w:bCs/>
-                          <w:color w:val="586371"/>
-                          <w:kern w:val="24"/>
-                          <w:sz w:val="21"/>
-                          <w:szCs w:val="21"/>
-                        </w:rPr>
-                        <w:t>2017.6                      湖北工业大学</w:t>
-                      </w:r>
-                      <w:r>
-                        <w:rPr>
-                          <w:rFonts w:ascii="微软雅黑" w:hAnsi="微软雅黑" w:eastAsia="微软雅黑" w:cstheme="minorBidi"/>
-                          <w:b/>
-                          <w:bCs/>
-                          <w:color w:val="586371"/>
-                          <w:kern w:val="24"/>
-                          <w:sz w:val="21"/>
-                          <w:szCs w:val="21"/>
-                        </w:rPr>
-                        <w:t xml:space="preserve">          </w:t>
-                      </w:r>
-                      <w:r>
-                        <w:rPr>
-                          <w:rFonts w:hint="eastAsia" w:ascii="微软雅黑" w:hAnsi="微软雅黑" w:eastAsia="微软雅黑" w:cstheme="minorBidi"/>
-                          <w:b/>
-                          <w:bCs/>
-                          <w:color w:val="586371"/>
-                          <w:kern w:val="24"/>
-                          <w:sz w:val="21"/>
-                          <w:szCs w:val="21"/>
-                        </w:rPr>
                         <w:t>视觉传达设计</w:t>
                       </w:r>
                       <w:r>
                         <w:rPr>
-                          <w:rFonts w:ascii="微软雅黑" w:hAnsi="微软雅黑" w:eastAsia="微软雅黑" w:cstheme="minorBidi"/>
+                          <w:rFonts w:ascii="微软雅黑" w:eastAsia="微软雅黑" w:hAnsi="微软雅黑" w:cstheme="minorBidi"/>
                           <w:b/>
                           <w:bCs/>
                           <w:color w:val="586371"/>
@@ -4509,25 +4478,25 @@
                     </w:p>
                     <w:p>
                       <w:pPr>
-                        <w:pStyle w:val="3"/>
+                        <w:pStyle w:val="a3"/>
                         <w:spacing w:before="0" w:beforeAutospacing="0" w:after="0" w:afterAutospacing="0" w:line="360" w:lineRule="exact"/>
                       </w:pPr>
                     </w:p>
                     <w:p>
                       <w:pPr>
-                        <w:pStyle w:val="3"/>
+                        <w:pStyle w:val="a3"/>
                         <w:spacing w:before="0" w:beforeAutospacing="0" w:after="0" w:afterAutospacing="0" w:line="360" w:lineRule="exact"/>
                       </w:pPr>
                     </w:p>
                     <w:p>
                       <w:pPr>
-                        <w:pStyle w:val="3"/>
+                        <w:pStyle w:val="a3"/>
                         <w:spacing w:before="0" w:beforeAutospacing="0" w:after="240" w:afterAutospacing="0" w:line="360" w:lineRule="exact"/>
-                        <w:ind w:left="420" w:leftChars="0" w:firstLine="420" w:firstLineChars="0"/>
+                        <w:ind w:left="420" w:firstLine="420"/>
                       </w:pPr>
                       <w:r>
                         <w:rPr>
-                          <w:rFonts w:hint="eastAsia" w:ascii="微软雅黑" w:hAnsi="微软雅黑" w:eastAsia="微软雅黑" w:cstheme="minorBidi"/>
+                          <w:rFonts w:ascii="微软雅黑" w:eastAsia="微软雅黑" w:hAnsi="微软雅黑" w:cstheme="minorBidi" w:hint="eastAsia"/>
                           <w:b/>
                           <w:bCs/>
                           <w:color w:val="586371"/>
@@ -4540,322 +4509,447 @@
                     </w:p>
                     <w:p>
                       <w:pPr>
-                        <w:pStyle w:val="3"/>
-                        <w:widowControl/>
-                        <w:numPr>
-                          <w:ilvl w:val="0"/>
-                          <w:numId w:val="0"/>
-                        </w:numPr>
+                        <w:pStyle w:val="a3"/>
                         <w:spacing w:before="0" w:beforeAutospacing="0" w:after="0" w:afterAutospacing="0" w:line="360" w:lineRule="exact"/>
-                        <w:jc w:val="left"/>
-                        <w:rPr>
-                          <w:rFonts w:hint="eastAsia" w:ascii="微软雅黑" w:hAnsi="微软雅黑" w:eastAsia="微软雅黑" w:cstheme="minorBidi"/>
-                          <w:b w:val="0"/>
+                        <w:rPr>
+                          <w:rFonts w:ascii="微软雅黑" w:eastAsia="微软雅黑" w:hAnsi="微软雅黑" w:cstheme="minorBidi"/>
                           <w:bCs/>
                           <w:color w:val="3B3838" w:themeColor="background2" w:themeShade="40"/>
                           <w:kern w:val="24"/>
                           <w:sz w:val="21"/>
                           <w:szCs w:val="21"/>
-                          <w:lang w:val="en-US" w:eastAsia="zh-CN"/>
                         </w:rPr>
                       </w:pPr>
                       <w:r>
                         <w:rPr>
-                          <w:rFonts w:hint="eastAsia" w:ascii="微软雅黑" w:hAnsi="微软雅黑" w:eastAsia="微软雅黑" w:cstheme="minorBidi"/>
+                          <w:rFonts w:ascii="微软雅黑" w:eastAsia="微软雅黑" w:hAnsi="微软雅黑" w:cstheme="minorBidi" w:hint="eastAsia"/>
                           <w:b/>
-                          <w:bCs w:val="0"/>
                           <w:color w:val="3B3838" w:themeColor="background2" w:themeShade="40"/>
                           <w:kern w:val="24"/>
                           <w:sz w:val="21"/>
                           <w:szCs w:val="21"/>
-                          <w:lang w:val="en-US" w:eastAsia="zh-CN"/>
                         </w:rPr>
                         <w:t>研发流程：</w:t>
                       </w:r>
                       <w:r>
                         <w:rPr>
-                          <w:rFonts w:hint="eastAsia" w:ascii="微软雅黑" w:hAnsi="微软雅黑" w:eastAsia="微软雅黑" w:cstheme="minorBidi"/>
-                          <w:b w:val="0"/>
+                          <w:rFonts w:ascii="微软雅黑" w:eastAsia="微软雅黑" w:hAnsi="微软雅黑" w:cstheme="minorBidi" w:hint="eastAsia"/>
                           <w:bCs/>
                           <w:color w:val="3B3838" w:themeColor="background2" w:themeShade="40"/>
                           <w:kern w:val="24"/>
                           <w:sz w:val="21"/>
                           <w:szCs w:val="21"/>
-                          <w:lang w:val="en-US" w:eastAsia="zh-CN"/>
-                        </w:rPr>
-                        <w:t>熟悉规范的研发生命周期，开发阶段（包含编码语言、框架、开发规范等节点） -&gt; 构建阶段（包含代码审查、编译、打包等节点） -&gt; 部署阶段（包含服务器、网络传输、用户设备等节点） -&gt; 优化阶段（包含监控平台、数据分析、A/B测试等节点） -&gt; 代码开发阶段（开始第二轮需求）</w:t>
+                        </w:rPr>
+                        <w:t>熟悉</w:t>
+                      </w:r>
+                      <w:r>
+                        <w:rPr>
+                          <w:rFonts w:ascii="微软雅黑" w:eastAsia="微软雅黑" w:hAnsi="微软雅黑" w:cstheme="minorBidi" w:hint="eastAsia"/>
+                          <w:bCs/>
+                          <w:color w:val="3B3838" w:themeColor="background2" w:themeShade="40"/>
+                          <w:kern w:val="24"/>
+                          <w:sz w:val="21"/>
+                          <w:szCs w:val="21"/>
+                        </w:rPr>
+                        <w:t>完整</w:t>
+                      </w:r>
+                      <w:r>
+                        <w:rPr>
+                          <w:rFonts w:ascii="微软雅黑" w:eastAsia="微软雅黑" w:hAnsi="微软雅黑" w:cstheme="minorBidi" w:hint="eastAsia"/>
+                          <w:bCs/>
+                          <w:color w:val="3B3838" w:themeColor="background2" w:themeShade="40"/>
+                          <w:kern w:val="24"/>
+                          <w:sz w:val="21"/>
+                          <w:szCs w:val="21"/>
+                        </w:rPr>
+                        <w:t xml:space="preserve">的研发生命周期，开发阶段（包含编码语言、框架、开发规范等节点） -&gt; 构建阶段（包含代码审查、编译、打包等节点） -&gt; 部署阶段（包含服务器、网络传输、用户设备等节点） -&gt; </w:t>
+                      </w:r>
+                      <w:r>
+                        <w:rPr>
+                          <w:rFonts w:ascii="微软雅黑" w:eastAsia="微软雅黑" w:hAnsi="微软雅黑" w:cstheme="minorBidi" w:hint="eastAsia"/>
+                          <w:bCs/>
+                          <w:color w:val="3B3838" w:themeColor="background2" w:themeShade="40"/>
+                          <w:kern w:val="24"/>
+                          <w:sz w:val="21"/>
+                          <w:szCs w:val="21"/>
+                        </w:rPr>
+                        <w:t>反馈</w:t>
+                      </w:r>
+                      <w:r>
+                        <w:rPr>
+                          <w:rFonts w:ascii="微软雅黑" w:eastAsia="微软雅黑" w:hAnsi="微软雅黑" w:cstheme="minorBidi" w:hint="eastAsia"/>
+                          <w:bCs/>
+                          <w:color w:val="3B3838" w:themeColor="background2" w:themeShade="40"/>
+                          <w:kern w:val="24"/>
+                          <w:sz w:val="21"/>
+                          <w:szCs w:val="21"/>
+                        </w:rPr>
+                        <w:t>阶段（包含监控平台、数据分析、A/B测试等节点） -&gt; 开发阶段（</w:t>
+                      </w:r>
+                      <w:r>
+                        <w:rPr>
+                          <w:rFonts w:ascii="微软雅黑" w:eastAsia="微软雅黑" w:hAnsi="微软雅黑" w:cstheme="minorBidi" w:hint="eastAsia"/>
+                          <w:bCs/>
+                          <w:color w:val="3B3838" w:themeColor="background2" w:themeShade="40"/>
+                          <w:kern w:val="24"/>
+                          <w:sz w:val="21"/>
+                          <w:szCs w:val="21"/>
+                        </w:rPr>
+                        <w:t>迭代</w:t>
+                      </w:r>
+                      <w:r>
+                        <w:rPr>
+                          <w:rFonts w:ascii="微软雅黑" w:eastAsia="微软雅黑" w:hAnsi="微软雅黑" w:cstheme="minorBidi" w:hint="eastAsia"/>
+                          <w:bCs/>
+                          <w:color w:val="3B3838" w:themeColor="background2" w:themeShade="40"/>
+                          <w:kern w:val="24"/>
+                          <w:sz w:val="21"/>
+                          <w:szCs w:val="21"/>
+                        </w:rPr>
+                        <w:t>第二轮需求）</w:t>
                       </w:r>
                     </w:p>
                     <w:p>
                       <w:pPr>
-                        <w:pStyle w:val="3"/>
-                        <w:widowControl/>
-                        <w:numPr>
-                          <w:ilvl w:val="0"/>
-                          <w:numId w:val="0"/>
-                        </w:numPr>
+                        <w:pStyle w:val="a3"/>
                         <w:spacing w:before="0" w:beforeAutospacing="0" w:after="0" w:afterAutospacing="0" w:line="360" w:lineRule="exact"/>
-                        <w:jc w:val="left"/>
-                        <w:rPr>
-                          <w:rFonts w:hint="eastAsia" w:ascii="微软雅黑" w:hAnsi="微软雅黑" w:eastAsia="微软雅黑" w:cstheme="minorBidi"/>
-                          <w:b w:val="0"/>
+                        <w:rPr>
+                          <w:rFonts w:ascii="微软雅黑" w:eastAsia="微软雅黑" w:hAnsi="微软雅黑" w:cstheme="minorBidi"/>
                           <w:bCs/>
                           <w:color w:val="FF0000"/>
                           <w:kern w:val="24"/>
                           <w:sz w:val="21"/>
                           <w:szCs w:val="21"/>
-                          <w:lang w:val="en-US" w:eastAsia="zh-CN"/>
                         </w:rPr>
                       </w:pPr>
                       <w:r>
                         <w:rPr>
-                          <w:rFonts w:hint="eastAsia" w:ascii="微软雅黑" w:hAnsi="微软雅黑" w:eastAsia="微软雅黑" w:cstheme="minorBidi"/>
-                          <w:b w:val="0"/>
+                          <w:rFonts w:ascii="微软雅黑" w:eastAsia="微软雅黑" w:hAnsi="微软雅黑" w:cstheme="minorBidi" w:hint="eastAsia"/>
                           <w:bCs/>
-                          <w:color w:val="auto"/>
-                          <w:kern w:val="24"/>
-                          <w:sz w:val="21"/>
-                          <w:szCs w:val="21"/>
-                          <w:lang w:val="en-US" w:eastAsia="zh-CN"/>
-                        </w:rPr>
-                        <w:t>研发流程图：</w:t>
+                          <w:kern w:val="24"/>
+                          <w:sz w:val="21"/>
+                          <w:szCs w:val="21"/>
+                        </w:rPr>
+                        <w:t>研发</w:t>
                       </w:r>
                       <w:r>
                         <w:rPr>
-                          <w:rFonts w:hint="eastAsia" w:ascii="微软雅黑" w:hAnsi="微软雅黑" w:eastAsia="微软雅黑" w:cstheme="minorBidi"/>
-                          <w:b w:val="0"/>
+                          <w:rFonts w:ascii="微软雅黑" w:eastAsia="微软雅黑" w:hAnsi="微软雅黑" w:cstheme="minorBidi" w:hint="eastAsia"/>
+                          <w:bCs/>
+                          <w:kern w:val="24"/>
+                          <w:sz w:val="21"/>
+                          <w:szCs w:val="21"/>
+                        </w:rPr>
+                        <w:t>迭代飞轮</w:t>
+                      </w:r>
+                      <w:r>
+                        <w:rPr>
+                          <w:rFonts w:ascii="微软雅黑" w:eastAsia="微软雅黑" w:hAnsi="微软雅黑" w:cstheme="minorBidi" w:hint="eastAsia"/>
+                          <w:bCs/>
+                          <w:kern w:val="24"/>
+                          <w:sz w:val="21"/>
+                          <w:szCs w:val="21"/>
+                        </w:rPr>
+                        <w:t>：</w:t>
+                      </w:r>
+                      <w:r>
+                        <w:rPr>
+                          <w:rFonts w:ascii="微软雅黑" w:eastAsia="微软雅黑" w:hAnsi="微软雅黑" w:cstheme="minorBidi" w:hint="eastAsia"/>
                           <w:bCs/>
                           <w:color w:val="FF0000"/>
                           <w:kern w:val="24"/>
                           <w:sz w:val="21"/>
                           <w:szCs w:val="21"/>
-                          <w:lang w:val="en-US" w:eastAsia="zh-CN"/>
                         </w:rPr>
                         <w:fldChar w:fldCharType="begin"/>
                       </w:r>
                       <w:r>
                         <w:rPr>
-                          <w:rFonts w:hint="eastAsia" w:ascii="微软雅黑" w:hAnsi="微软雅黑" w:eastAsia="微软雅黑" w:cstheme="minorBidi"/>
-                          <w:b w:val="0"/>
+                          <w:rFonts w:ascii="微软雅黑" w:eastAsia="微软雅黑" w:hAnsi="微软雅黑" w:cstheme="minorBidi" w:hint="eastAsia"/>
                           <w:bCs/>
                           <w:color w:val="FF0000"/>
                           <w:kern w:val="24"/>
                           <w:sz w:val="21"/>
                           <w:szCs w:val="21"/>
-                          <w:lang w:val="en-US" w:eastAsia="zh-CN"/>
                         </w:rPr>
                         <w:instrText xml:space="preserve"> HYPERLINK "https://github.com/tomashi/work-summary/blob/master/develop-flow-chart.md" </w:instrText>
                       </w:r>
                       <w:r>
                         <w:rPr>
-                          <w:rFonts w:hint="eastAsia" w:ascii="微软雅黑" w:hAnsi="微软雅黑" w:eastAsia="微软雅黑" w:cstheme="minorBidi"/>
-                          <w:b w:val="0"/>
+                          <w:rFonts w:ascii="微软雅黑" w:eastAsia="微软雅黑" w:hAnsi="微软雅黑" w:cstheme="minorBidi" w:hint="eastAsia"/>
                           <w:bCs/>
                           <w:color w:val="FF0000"/>
                           <w:kern w:val="24"/>
                           <w:sz w:val="21"/>
                           <w:szCs w:val="21"/>
-                          <w:lang w:val="en-US" w:eastAsia="zh-CN"/>
+                        </w:rPr>
+                      </w:r>
+                      <w:r>
+                        <w:rPr>
+                          <w:rFonts w:ascii="微软雅黑" w:eastAsia="微软雅黑" w:hAnsi="微软雅黑" w:cstheme="minorBidi" w:hint="eastAsia"/>
+                          <w:bCs/>
+                          <w:color w:val="FF0000"/>
+                          <w:kern w:val="24"/>
+                          <w:sz w:val="21"/>
+                          <w:szCs w:val="21"/>
                         </w:rPr>
                         <w:fldChar w:fldCharType="separate"/>
                       </w:r>
                       <w:r>
                         <w:rPr>
-                          <w:rStyle w:val="7"/>
-                          <w:rFonts w:hint="eastAsia" w:ascii="微软雅黑" w:hAnsi="微软雅黑" w:eastAsia="微软雅黑" w:cstheme="minorBidi"/>
-                          <w:b w:val="0"/>
+                          <w:rStyle w:val="a5"/>
+                          <w:rFonts w:ascii="微软雅黑" w:eastAsia="微软雅黑" w:hAnsi="微软雅黑" w:cstheme="minorBidi" w:hint="eastAsia"/>
                           <w:bCs/>
                           <w:color w:val="FF0000"/>
                           <w:kern w:val="24"/>
                           <w:sz w:val="21"/>
                           <w:szCs w:val="21"/>
-                          <w:lang w:val="en-US" w:eastAsia="zh-CN"/>
                         </w:rPr>
                         <w:t>https://github.com/tomashi/work-summary/blob/master/develop-flow-chart.md</w:t>
                       </w:r>
                       <w:r>
                         <w:rPr>
-                          <w:rFonts w:hint="eastAsia" w:ascii="微软雅黑" w:hAnsi="微软雅黑" w:eastAsia="微软雅黑" w:cstheme="minorBidi"/>
-                          <w:b w:val="0"/>
+                          <w:rFonts w:ascii="微软雅黑" w:eastAsia="微软雅黑" w:hAnsi="微软雅黑" w:cstheme="minorBidi" w:hint="eastAsia"/>
                           <w:bCs/>
                           <w:color w:val="FF0000"/>
                           <w:kern w:val="24"/>
                           <w:sz w:val="21"/>
                           <w:szCs w:val="21"/>
-                          <w:lang w:val="en-US" w:eastAsia="zh-CN"/>
                         </w:rPr>
                         <w:fldChar w:fldCharType="end"/>
                       </w:r>
                     </w:p>
                     <w:p>
                       <w:pPr>
-                        <w:pStyle w:val="3"/>
-                        <w:widowControl/>
-                        <w:numPr>
-                          <w:ilvl w:val="0"/>
-                          <w:numId w:val="0"/>
-                        </w:numPr>
+                        <w:pStyle w:val="a3"/>
                         <w:spacing w:before="0" w:beforeAutospacing="0" w:after="0" w:afterAutospacing="0" w:line="360" w:lineRule="exact"/>
-                        <w:jc w:val="left"/>
-                        <w:rPr>
-                          <w:rFonts w:hint="default" w:ascii="微软雅黑" w:hAnsi="微软雅黑" w:eastAsia="微软雅黑" w:cstheme="minorBidi"/>
-                          <w:b w:val="0"/>
+                        <w:rPr>
+                          <w:rFonts w:ascii="微软雅黑" w:eastAsia="微软雅黑" w:hAnsi="微软雅黑" w:cstheme="minorBidi"/>
                           <w:bCs/>
                           <w:color w:val="3B3838" w:themeColor="background2" w:themeShade="40"/>
                           <w:kern w:val="24"/>
                           <w:sz w:val="21"/>
                           <w:szCs w:val="21"/>
-                          <w:lang w:val="en-US" w:eastAsia="zh-CN"/>
                         </w:rPr>
                       </w:pPr>
                       <w:r>
                         <w:rPr>
-                          <w:rFonts w:hint="eastAsia" w:ascii="微软雅黑" w:hAnsi="微软雅黑" w:eastAsia="微软雅黑" w:cstheme="minorBidi"/>
+                          <w:rFonts w:ascii="微软雅黑" w:eastAsia="微软雅黑" w:hAnsi="微软雅黑" w:cstheme="minorBidi" w:hint="eastAsia"/>
                           <w:b/>
-                          <w:bCs w:val="0"/>
                           <w:color w:val="3B3838" w:themeColor="background2" w:themeShade="40"/>
                           <w:kern w:val="24"/>
                           <w:sz w:val="21"/>
                           <w:szCs w:val="21"/>
-                          <w:lang w:val="en-US" w:eastAsia="zh-CN"/>
                         </w:rPr>
                         <w:t>项目管理：</w:t>
                       </w:r>
                       <w:r>
                         <w:rPr>
-                          <w:rFonts w:hint="eastAsia" w:ascii="微软雅黑" w:hAnsi="微软雅黑" w:eastAsia="微软雅黑" w:cstheme="minorBidi"/>
-                          <w:b w:val="0"/>
+                          <w:rFonts w:ascii="微软雅黑" w:eastAsia="微软雅黑" w:hAnsi="微软雅黑" w:cstheme="minorBidi" w:hint="eastAsia"/>
                           <w:bCs/>
                           <w:color w:val="3B3838" w:themeColor="background2" w:themeShade="40"/>
                           <w:kern w:val="24"/>
                           <w:sz w:val="21"/>
                           <w:szCs w:val="21"/>
-                          <w:lang w:val="en-US" w:eastAsia="zh-CN"/>
                         </w:rPr>
                         <w:t>熟悉敏捷开发流程，理解需求，确认依赖资源，评估工时，设立TimeLine及里程碑，每日站会跟进项目进度及遇到的问题，出现棘手问题及时反馈合作方，上线前做好回滚预案，经过预发环境测试、线上UAT测试，线上回归测试，项目上线后通过监控平台及埋点，跟踪需求是否达到预想状态，准备下一轮需求</w:t>
                       </w:r>
                     </w:p>
                     <w:p>
                       <w:pPr>
-                        <w:pStyle w:val="3"/>
-                        <w:widowControl/>
-                        <w:numPr>
-                          <w:ilvl w:val="0"/>
-                          <w:numId w:val="0"/>
-                        </w:numPr>
+                        <w:pStyle w:val="a3"/>
                         <w:spacing w:before="0" w:beforeAutospacing="0" w:after="0" w:afterAutospacing="0" w:line="360" w:lineRule="exact"/>
-                        <w:jc w:val="left"/>
-                        <w:rPr>
-                          <w:rFonts w:hint="default" w:ascii="微软雅黑" w:hAnsi="微软雅黑" w:eastAsia="微软雅黑" w:cstheme="minorBidi"/>
-                          <w:b w:val="0"/>
+                        <w:rPr>
+                          <w:rFonts w:ascii="微软雅黑" w:eastAsia="微软雅黑" w:hAnsi="微软雅黑" w:cstheme="minorBidi"/>
                           <w:bCs/>
                           <w:color w:val="3B3838" w:themeColor="background2" w:themeShade="40"/>
                           <w:kern w:val="24"/>
                           <w:sz w:val="21"/>
                           <w:szCs w:val="21"/>
-                          <w:lang w:val="en-US" w:eastAsia="zh-CN"/>
                         </w:rPr>
                       </w:pPr>
                       <w:r>
                         <w:rPr>
-                          <w:rFonts w:hint="eastAsia" w:ascii="微软雅黑" w:hAnsi="微软雅黑" w:eastAsia="微软雅黑" w:cstheme="minorBidi"/>
+                          <w:rFonts w:ascii="微软雅黑" w:eastAsia="微软雅黑" w:hAnsi="微软雅黑" w:cstheme="minorBidi" w:hint="eastAsia"/>
                           <w:b/>
-                          <w:bCs w:val="0"/>
                           <w:color w:val="3B3838" w:themeColor="background2" w:themeShade="40"/>
                           <w:kern w:val="24"/>
                           <w:sz w:val="21"/>
                           <w:szCs w:val="21"/>
-                          <w:lang w:val="en-US" w:eastAsia="zh-CN"/>
                         </w:rPr>
                         <w:t>技术分享：</w:t>
                       </w:r>
                       <w:r>
                         <w:rPr>
-                          <w:rFonts w:hint="eastAsia" w:ascii="微软雅黑" w:hAnsi="微软雅黑" w:eastAsia="微软雅黑" w:cstheme="minorBidi"/>
-                          <w:b w:val="0"/>
+                          <w:rFonts w:ascii="微软雅黑" w:eastAsia="微软雅黑" w:hAnsi="微软雅黑" w:cstheme="minorBidi" w:hint="eastAsia"/>
                           <w:bCs/>
                           <w:color w:val="3B3838" w:themeColor="background2" w:themeShade="40"/>
                           <w:kern w:val="24"/>
                           <w:sz w:val="21"/>
                           <w:szCs w:val="21"/>
-                          <w:lang w:val="en-US" w:eastAsia="zh-CN"/>
                         </w:rPr>
                         <w:t>会留意并总结团队内遇到的各种技术问题，然后在团队外部寻找或自己想出解决方案，加以实践及总结后推广至全团队；平时遇到的各类开发、平台使用、踩坑等问题，都会总结成文档，以供团队参考</w:t>
                       </w:r>
                     </w:p>
                     <w:p>
                       <w:pPr>
-                        <w:pStyle w:val="3"/>
-                        <w:widowControl/>
-                        <w:numPr>
-                          <w:ilvl w:val="0"/>
-                          <w:numId w:val="0"/>
-                        </w:numPr>
+                        <w:pStyle w:val="a3"/>
                         <w:spacing w:before="0" w:beforeAutospacing="0" w:after="0" w:afterAutospacing="0" w:line="360" w:lineRule="exact"/>
-                        <w:jc w:val="left"/>
-                        <w:rPr>
-                          <w:rFonts w:hint="eastAsia" w:asciiTheme="majorEastAsia" w:hAnsiTheme="majorEastAsia" w:eastAsiaTheme="majorEastAsia" w:cstheme="majorEastAsia"/>
-                          <w:b w:val="0"/>
+                        <w:rPr>
+                          <w:rFonts w:asciiTheme="majorEastAsia" w:eastAsiaTheme="majorEastAsia" w:hAnsiTheme="majorEastAsia" w:cstheme="majorEastAsia"/>
                           <w:bCs/>
-                          <w:i w:val="0"/>
-                          <w:iCs w:val="0"/>
-                          <w:caps w:val="0"/>
                           <w:color w:val="000000"/>
-                          <w:spacing w:val="0"/>
-                          <w:sz w:val="21"/>
-                          <w:szCs w:val="21"/>
-                          <w:lang w:val="en-US" w:eastAsia="zh-CN"/>
+                          <w:sz w:val="21"/>
+                          <w:szCs w:val="21"/>
                         </w:rPr>
                       </w:pPr>
                       <w:r>
                         <w:rPr>
-                          <w:rFonts w:hint="eastAsia" w:ascii="微软雅黑" w:hAnsi="微软雅黑" w:eastAsia="微软雅黑" w:cstheme="minorBidi"/>
+                          <w:rFonts w:ascii="微软雅黑" w:eastAsia="微软雅黑" w:hAnsi="微软雅黑" w:cstheme="minorBidi" w:hint="eastAsia"/>
                           <w:b/>
-                          <w:bCs w:val="0"/>
                           <w:color w:val="3B3838" w:themeColor="background2" w:themeShade="40"/>
                           <w:kern w:val="24"/>
                           <w:sz w:val="21"/>
                           <w:szCs w:val="21"/>
-                          <w:lang w:val="en-US" w:eastAsia="zh-CN"/>
                         </w:rPr>
                         <w:t>掌握技能：</w:t>
                       </w:r>
+                      <w:proofErr w:type="spellStart"/>
                       <w:r>
                         <w:rPr>
-                          <w:rFonts w:hint="eastAsia" w:ascii="微软雅黑" w:hAnsi="微软雅黑" w:eastAsia="微软雅黑" w:cstheme="minorBidi"/>
-                          <w:b w:val="0"/>
+                          <w:rFonts w:ascii="微软雅黑" w:eastAsia="微软雅黑" w:hAnsi="微软雅黑" w:cstheme="minorBidi" w:hint="eastAsia"/>
                           <w:bCs/>
                           <w:color w:val="3B3838" w:themeColor="background2" w:themeShade="40"/>
                           <w:kern w:val="24"/>
                           <w:sz w:val="21"/>
                           <w:szCs w:val="21"/>
-                          <w:lang w:val="en-US" w:eastAsia="zh-CN"/>
-                        </w:rPr>
-                        <w:t>Javascript、Css、Html、Node JS、Less、Scss、Typescript、React、Vue、Angular、JQuery、Webpack、Vite、Gulp、Git、Bootstrap、Ant Design、Element UI、Photoshop</w:t>
+                        </w:rPr>
+                        <w:t>Javascript</w:t>
+                      </w:r>
+                      <w:proofErr w:type="spellEnd"/>
+                      <w:r>
+                        <w:rPr>
+                          <w:rFonts w:ascii="微软雅黑" w:eastAsia="微软雅黑" w:hAnsi="微软雅黑" w:cstheme="minorBidi" w:hint="eastAsia"/>
+                          <w:bCs/>
+                          <w:color w:val="3B3838" w:themeColor="background2" w:themeShade="40"/>
+                          <w:kern w:val="24"/>
+                          <w:sz w:val="21"/>
+                          <w:szCs w:val="21"/>
+                        </w:rPr>
+                        <w:t>、</w:t>
+                      </w:r>
+                      <w:proofErr w:type="spellStart"/>
+                      <w:r>
+                        <w:rPr>
+                          <w:rFonts w:ascii="微软雅黑" w:eastAsia="微软雅黑" w:hAnsi="微软雅黑" w:cstheme="minorBidi" w:hint="eastAsia"/>
+                          <w:bCs/>
+                          <w:color w:val="3B3838" w:themeColor="background2" w:themeShade="40"/>
+                          <w:kern w:val="24"/>
+                          <w:sz w:val="21"/>
+                          <w:szCs w:val="21"/>
+                        </w:rPr>
+                        <w:t>Css</w:t>
+                      </w:r>
+                      <w:proofErr w:type="spellEnd"/>
+                      <w:r>
+                        <w:rPr>
+                          <w:rFonts w:ascii="微软雅黑" w:eastAsia="微软雅黑" w:hAnsi="微软雅黑" w:cstheme="minorBidi" w:hint="eastAsia"/>
+                          <w:bCs/>
+                          <w:color w:val="3B3838" w:themeColor="background2" w:themeShade="40"/>
+                          <w:kern w:val="24"/>
+                          <w:sz w:val="21"/>
+                          <w:szCs w:val="21"/>
+                        </w:rPr>
+                        <w:t>、Html、Node JS、Less、</w:t>
+                      </w:r>
+                      <w:proofErr w:type="spellStart"/>
+                      <w:r>
+                        <w:rPr>
+                          <w:rFonts w:ascii="微软雅黑" w:eastAsia="微软雅黑" w:hAnsi="微软雅黑" w:cstheme="minorBidi" w:hint="eastAsia"/>
+                          <w:bCs/>
+                          <w:color w:val="3B3838" w:themeColor="background2" w:themeShade="40"/>
+                          <w:kern w:val="24"/>
+                          <w:sz w:val="21"/>
+                          <w:szCs w:val="21"/>
+                        </w:rPr>
+                        <w:t>Scss</w:t>
+                      </w:r>
+                      <w:proofErr w:type="spellEnd"/>
+                      <w:r>
+                        <w:rPr>
+                          <w:rFonts w:ascii="微软雅黑" w:eastAsia="微软雅黑" w:hAnsi="微软雅黑" w:cstheme="minorBidi" w:hint="eastAsia"/>
+                          <w:bCs/>
+                          <w:color w:val="3B3838" w:themeColor="background2" w:themeShade="40"/>
+                          <w:kern w:val="24"/>
+                          <w:sz w:val="21"/>
+                          <w:szCs w:val="21"/>
+                        </w:rPr>
+                        <w:t>、Typescript、React、Vue、Angular、</w:t>
+                      </w:r>
+                      <w:proofErr w:type="spellStart"/>
+                      <w:r>
+                        <w:rPr>
+                          <w:rFonts w:ascii="微软雅黑" w:eastAsia="微软雅黑" w:hAnsi="微软雅黑" w:cstheme="minorBidi" w:hint="eastAsia"/>
+                          <w:bCs/>
+                          <w:color w:val="3B3838" w:themeColor="background2" w:themeShade="40"/>
+                          <w:kern w:val="24"/>
+                          <w:sz w:val="21"/>
+                          <w:szCs w:val="21"/>
+                        </w:rPr>
+                        <w:t>JQuery</w:t>
+                      </w:r>
+                      <w:proofErr w:type="spellEnd"/>
+                      <w:r>
+                        <w:rPr>
+                          <w:rFonts w:ascii="微软雅黑" w:eastAsia="微软雅黑" w:hAnsi="微软雅黑" w:cstheme="minorBidi" w:hint="eastAsia"/>
+                          <w:bCs/>
+                          <w:color w:val="3B3838" w:themeColor="background2" w:themeShade="40"/>
+                          <w:kern w:val="24"/>
+                          <w:sz w:val="21"/>
+                          <w:szCs w:val="21"/>
+                        </w:rPr>
+                        <w:t>、Webpack、</w:t>
+                      </w:r>
+                      <w:proofErr w:type="spellStart"/>
+                      <w:r>
+                        <w:rPr>
+                          <w:rFonts w:ascii="微软雅黑" w:eastAsia="微软雅黑" w:hAnsi="微软雅黑" w:cstheme="minorBidi" w:hint="eastAsia"/>
+                          <w:bCs/>
+                          <w:color w:val="3B3838" w:themeColor="background2" w:themeShade="40"/>
+                          <w:kern w:val="24"/>
+                          <w:sz w:val="21"/>
+                          <w:szCs w:val="21"/>
+                        </w:rPr>
+                        <w:t>Vite</w:t>
+                      </w:r>
+                      <w:proofErr w:type="spellEnd"/>
+                      <w:r>
+                        <w:rPr>
+                          <w:rFonts w:ascii="微软雅黑" w:eastAsia="微软雅黑" w:hAnsi="微软雅黑" w:cstheme="minorBidi" w:hint="eastAsia"/>
+                          <w:bCs/>
+                          <w:color w:val="3B3838" w:themeColor="background2" w:themeShade="40"/>
+                          <w:kern w:val="24"/>
+                          <w:sz w:val="21"/>
+                          <w:szCs w:val="21"/>
+                        </w:rPr>
+                        <w:t>、Gulp、Git、Bootstrap、Ant Design、Element UI、Photoshop</w:t>
                       </w:r>
                       <w:r>
                         <w:rPr>
-                          <w:rFonts w:hint="eastAsia" w:asciiTheme="majorEastAsia" w:hAnsiTheme="majorEastAsia" w:eastAsiaTheme="majorEastAsia" w:cstheme="majorEastAsia"/>
-                          <w:b w:val="0"/>
+                          <w:rFonts w:asciiTheme="majorEastAsia" w:eastAsiaTheme="majorEastAsia" w:hAnsiTheme="majorEastAsia" w:cstheme="majorEastAsia" w:hint="eastAsia"/>
                           <w:bCs/>
                           <w:color w:val="3B3838" w:themeColor="background2" w:themeShade="40"/>
                           <w:kern w:val="24"/>
                           <w:sz w:val="21"/>
                           <w:szCs w:val="21"/>
-                          <w:lang w:val="en-US" w:eastAsia="zh-CN"/>
                         </w:rPr>
                         <w:t>、</w:t>
                       </w:r>
                       <w:r>
                         <w:rPr>
-                          <w:rFonts w:hint="eastAsia" w:asciiTheme="majorEastAsia" w:hAnsiTheme="majorEastAsia" w:eastAsiaTheme="majorEastAsia" w:cstheme="majorEastAsia"/>
-                          <w:b w:val="0"/>
+                          <w:rFonts w:asciiTheme="majorEastAsia" w:eastAsiaTheme="majorEastAsia" w:hAnsiTheme="majorEastAsia" w:cstheme="majorEastAsia" w:hint="eastAsia"/>
                           <w:bCs/>
-                          <w:i w:val="0"/>
-                          <w:iCs w:val="0"/>
-                          <w:caps w:val="0"/>
                           <w:color w:val="000000"/>
-                          <w:spacing w:val="0"/>
                           <w:sz w:val="21"/>
                           <w:szCs w:val="21"/>
                         </w:rPr>
@@ -4864,10 +4958,10 @@
                     </w:p>
                     <w:p>
                       <w:pPr>
-                        <w:pStyle w:val="3"/>
+                        <w:pStyle w:val="a3"/>
                         <w:spacing w:before="0" w:beforeAutospacing="0" w:after="0" w:afterAutospacing="0" w:line="360" w:lineRule="exact"/>
                         <w:rPr>
-                          <w:rFonts w:hint="eastAsia" w:ascii="微软雅黑" w:hAnsi="微软雅黑" w:eastAsia="微软雅黑"/>
+                          <w:rFonts w:ascii="微软雅黑" w:eastAsia="微软雅黑" w:hAnsi="微软雅黑"/>
                           <w:sz w:val="21"/>
                           <w:szCs w:val="21"/>
                         </w:rPr>
@@ -4875,11 +4969,11 @@
                     </w:p>
                     <w:p>
                       <w:pPr>
-                        <w:pStyle w:val="3"/>
+                        <w:pStyle w:val="a3"/>
                         <w:spacing w:before="0" w:beforeAutospacing="0" w:after="240" w:afterAutospacing="0" w:line="360" w:lineRule="exact"/>
-                        <w:ind w:left="420" w:leftChars="0" w:firstLine="420" w:firstLineChars="0"/>
-                        <w:rPr>
-                          <w:rFonts w:hint="eastAsia" w:ascii="微软雅黑" w:hAnsi="微软雅黑" w:eastAsia="微软雅黑" w:cstheme="minorBidi"/>
+                        <w:ind w:left="420" w:firstLine="420"/>
+                        <w:rPr>
+                          <w:rFonts w:ascii="微软雅黑" w:eastAsia="微软雅黑" w:hAnsi="微软雅黑" w:cstheme="minorBidi"/>
                           <w:b/>
                           <w:bCs/>
                           <w:color w:val="586371"/>
@@ -4891,13 +4985,13 @@
                     </w:p>
                     <w:p>
                       <w:pPr>
-                        <w:pStyle w:val="3"/>
+                        <w:pStyle w:val="a3"/>
                         <w:spacing w:before="0" w:beforeAutospacing="0" w:after="240" w:afterAutospacing="0" w:line="360" w:lineRule="exact"/>
-                        <w:ind w:left="420" w:leftChars="0" w:firstLine="420" w:firstLineChars="0"/>
+                        <w:ind w:left="420" w:firstLine="420"/>
                       </w:pPr>
                       <w:r>
                         <w:rPr>
-                          <w:rFonts w:hint="eastAsia" w:ascii="微软雅黑" w:hAnsi="微软雅黑" w:eastAsia="微软雅黑" w:cstheme="minorBidi"/>
+                          <w:rFonts w:ascii="微软雅黑" w:eastAsia="微软雅黑" w:hAnsi="微软雅黑" w:cstheme="minorBidi" w:hint="eastAsia"/>
                           <w:b/>
                           <w:bCs/>
                           <w:color w:val="586371"/>
@@ -4910,22 +5004,21 @@
                     </w:p>
                     <w:p>
                       <w:pPr>
-                        <w:pStyle w:val="3"/>
+                        <w:pStyle w:val="a3"/>
                         <w:spacing w:before="0" w:beforeAutospacing="0" w:after="0" w:afterAutospacing="0" w:line="360" w:lineRule="exact"/>
                         <w:rPr>
-                          <w:rFonts w:hint="eastAsia" w:ascii="微软雅黑" w:hAnsi="微软雅黑" w:eastAsia="微软雅黑" w:cstheme="minorBidi"/>
+                          <w:rFonts w:ascii="微软雅黑" w:eastAsia="微软雅黑" w:hAnsi="微软雅黑" w:cstheme="minorBidi"/>
                           <w:b/>
                           <w:bCs/>
                           <w:color w:val="586371"/>
                           <w:kern w:val="24"/>
                           <w:sz w:val="21"/>
                           <w:szCs w:val="21"/>
-                          <w:lang w:val="en-US" w:eastAsia="zh-CN"/>
                         </w:rPr>
                       </w:pPr>
                       <w:r>
                         <w:rPr>
-                          <w:rFonts w:hint="eastAsia" w:ascii="微软雅黑" w:hAnsi="微软雅黑" w:eastAsia="微软雅黑" w:cstheme="minorBidi"/>
+                          <w:rFonts w:ascii="微软雅黑" w:eastAsia="微软雅黑" w:hAnsi="微软雅黑" w:cstheme="minorBidi" w:hint="eastAsia"/>
                           <w:b/>
                           <w:bCs/>
                           <w:color w:val="586371"/>
@@ -4933,221 +5026,160 @@
                           <w:sz w:val="21"/>
                           <w:szCs w:val="21"/>
                         </w:rPr>
-                        <w:t>20</w:t>
+                        <w:t>2020.10 - 至今  阿里巴巴-国际数字商业集团-南亚电商</w:t>
                       </w:r>
+                      <w:proofErr w:type="spellStart"/>
                       <w:r>
                         <w:rPr>
-                          <w:rFonts w:hint="eastAsia" w:ascii="微软雅黑" w:hAnsi="微软雅黑" w:eastAsia="微软雅黑" w:cstheme="minorBidi"/>
+                          <w:rFonts w:ascii="微软雅黑" w:eastAsia="微软雅黑" w:hAnsi="微软雅黑" w:cstheme="minorBidi" w:hint="eastAsia"/>
                           <w:b/>
                           <w:bCs/>
                           <w:color w:val="586371"/>
                           <w:kern w:val="24"/>
                           <w:sz w:val="21"/>
                           <w:szCs w:val="21"/>
-                          <w:lang w:val="en-US" w:eastAsia="zh-CN"/>
-                        </w:rPr>
-                        <w:t>20</w:t>
+                        </w:rPr>
+                        <w:t>Daraz</w:t>
                       </w:r>
-                      <w:r>
-                        <w:rPr>
-                          <w:rFonts w:hint="eastAsia" w:ascii="微软雅黑" w:hAnsi="微软雅黑" w:eastAsia="微软雅黑" w:cstheme="minorBidi"/>
-                          <w:b/>
-                          <w:bCs/>
-                          <w:color w:val="586371"/>
-                          <w:kern w:val="24"/>
-                          <w:sz w:val="21"/>
-                          <w:szCs w:val="21"/>
-                        </w:rPr>
-                        <w:t>.</w:t>
-                      </w:r>
-                      <w:r>
-                        <w:rPr>
-                          <w:rFonts w:hint="eastAsia" w:ascii="微软雅黑" w:hAnsi="微软雅黑" w:eastAsia="微软雅黑" w:cstheme="minorBidi"/>
-                          <w:b/>
-                          <w:bCs/>
-                          <w:color w:val="586371"/>
-                          <w:kern w:val="24"/>
-                          <w:sz w:val="21"/>
-                          <w:szCs w:val="21"/>
-                          <w:lang w:val="en-US" w:eastAsia="zh-CN"/>
-                        </w:rPr>
-                        <w:t xml:space="preserve">10 </w:t>
-                      </w:r>
-                      <w:r>
-                        <w:rPr>
-                          <w:rFonts w:hint="eastAsia" w:ascii="微软雅黑" w:hAnsi="微软雅黑" w:eastAsia="微软雅黑" w:cstheme="minorBidi"/>
-                          <w:b/>
-                          <w:bCs/>
-                          <w:color w:val="586371"/>
-                          <w:kern w:val="24"/>
-                          <w:sz w:val="21"/>
-                          <w:szCs w:val="21"/>
-                        </w:rPr>
-                        <w:t>-</w:t>
-                      </w:r>
-                      <w:r>
-                        <w:rPr>
-                          <w:rFonts w:hint="eastAsia" w:ascii="微软雅黑" w:hAnsi="微软雅黑" w:eastAsia="微软雅黑" w:cstheme="minorBidi"/>
-                          <w:b/>
-                          <w:bCs/>
-                          <w:color w:val="586371"/>
-                          <w:kern w:val="24"/>
-                          <w:sz w:val="21"/>
-                          <w:szCs w:val="21"/>
-                          <w:lang w:val="en-US" w:eastAsia="zh-CN"/>
-                        </w:rPr>
-                        <w:t xml:space="preserve"> 至今  阿里巴巴-国际数字商业集团-南亚电商Daraz</w:t>
-                      </w:r>
+                      <w:proofErr w:type="spellEnd"/>
                     </w:p>
                     <w:p>
                       <w:pPr>
-                        <w:pStyle w:val="3"/>
+                        <w:pStyle w:val="a3"/>
                         <w:spacing w:before="0" w:beforeAutospacing="0" w:after="0" w:afterAutospacing="0" w:line="360" w:lineRule="exact"/>
                         <w:ind w:firstLine="360"/>
                         <w:rPr>
-                          <w:rFonts w:hint="eastAsia" w:ascii="微软雅黑" w:hAnsi="微软雅黑" w:eastAsia="微软雅黑" w:cstheme="minorBidi"/>
+                          <w:rFonts w:ascii="微软雅黑" w:eastAsia="微软雅黑" w:hAnsi="微软雅黑" w:cstheme="minorBidi"/>
                           <w:bCs/>
                           <w:color w:val="3B3838" w:themeColor="background2" w:themeShade="40"/>
                           <w:kern w:val="24"/>
                           <w:sz w:val="21"/>
                           <w:szCs w:val="21"/>
-                          <w:lang w:val="en-US" w:eastAsia="zh-CN"/>
                         </w:rPr>
                       </w:pPr>
                       <w:r>
                         <w:rPr>
-                          <w:rFonts w:hint="eastAsia" w:ascii="微软雅黑" w:hAnsi="微软雅黑" w:eastAsia="微软雅黑" w:cstheme="minorBidi"/>
+                          <w:rFonts w:ascii="微软雅黑" w:eastAsia="微软雅黑" w:hAnsi="微软雅黑" w:cstheme="minorBidi" w:hint="eastAsia"/>
                           <w:b/>
-                          <w:bCs w:val="0"/>
                           <w:color w:val="3B3838" w:themeColor="background2" w:themeShade="40"/>
                           <w:kern w:val="24"/>
                           <w:sz w:val="21"/>
                           <w:szCs w:val="21"/>
-                          <w:lang w:val="en-US" w:eastAsia="zh-CN"/>
                         </w:rPr>
                         <w:t>日常工作：</w:t>
                       </w:r>
                       <w:r>
                         <w:rPr>
-                          <w:rFonts w:hint="eastAsia" w:ascii="微软雅黑" w:hAnsi="微软雅黑" w:eastAsia="微软雅黑" w:cstheme="minorBidi"/>
+                          <w:rFonts w:ascii="微软雅黑" w:eastAsia="微软雅黑" w:hAnsi="微软雅黑" w:cstheme="minorBidi" w:hint="eastAsia"/>
                           <w:bCs/>
                           <w:color w:val="3B3838" w:themeColor="background2" w:themeShade="40"/>
                           <w:kern w:val="24"/>
                           <w:sz w:val="21"/>
                           <w:szCs w:val="21"/>
-                          <w:lang w:val="en-US" w:eastAsia="zh-CN"/>
                         </w:rPr>
                         <w:t>现在负责商家工作台入驻域、会员域的前端开发与业务域增长工作，过去也曾负责过商品域，买家基础链路等工作</w:t>
                       </w:r>
                     </w:p>
                     <w:p>
                       <w:pPr>
-                        <w:pStyle w:val="3"/>
+                        <w:pStyle w:val="a3"/>
                         <w:spacing w:before="0" w:beforeAutospacing="0" w:after="0" w:afterAutospacing="0" w:line="360" w:lineRule="exact"/>
-                        <w:ind w:firstLine="420" w:firstLineChars="0"/>
-                        <w:rPr>
-                          <w:rFonts w:hint="eastAsia" w:ascii="微软雅黑" w:hAnsi="微软雅黑" w:eastAsia="微软雅黑" w:cstheme="minorBidi"/>
+                        <w:ind w:firstLine="420"/>
+                        <w:rPr>
+                          <w:rFonts w:ascii="微软雅黑" w:eastAsia="微软雅黑" w:hAnsi="微软雅黑" w:cstheme="minorBidi"/>
                           <w:bCs/>
                           <w:color w:val="3B3838" w:themeColor="background2" w:themeShade="40"/>
                           <w:kern w:val="24"/>
                           <w:sz w:val="21"/>
                           <w:szCs w:val="21"/>
-                          <w:lang w:val="en-US" w:eastAsia="zh-CN"/>
                         </w:rPr>
                       </w:pPr>
                       <w:r>
                         <w:rPr>
-                          <w:rFonts w:hint="eastAsia" w:ascii="微软雅黑" w:hAnsi="微软雅黑" w:eastAsia="微软雅黑" w:cstheme="minorBidi"/>
+                          <w:rFonts w:ascii="微软雅黑" w:eastAsia="微软雅黑" w:hAnsi="微软雅黑" w:cstheme="minorBidi" w:hint="eastAsia"/>
                           <w:bCs/>
                           <w:color w:val="3B3838" w:themeColor="background2" w:themeShade="40"/>
                           <w:kern w:val="24"/>
                           <w:sz w:val="21"/>
                           <w:szCs w:val="21"/>
-                          <w:lang w:val="en-US" w:eastAsia="zh-CN"/>
                         </w:rPr>
                         <w:t>工作内容包括：</w:t>
                       </w:r>
                     </w:p>
                     <w:p>
                       <w:pPr>
-                        <w:pStyle w:val="3"/>
+                        <w:pStyle w:val="a3"/>
                         <w:spacing w:before="0" w:beforeAutospacing="0" w:after="0" w:afterAutospacing="0" w:line="360" w:lineRule="exact"/>
                         <w:ind w:firstLine="360"/>
                         <w:rPr>
-                          <w:rFonts w:hint="eastAsia" w:ascii="微软雅黑" w:hAnsi="微软雅黑" w:eastAsia="微软雅黑" w:cstheme="minorBidi"/>
+                          <w:rFonts w:ascii="微软雅黑" w:eastAsia="微软雅黑" w:hAnsi="微软雅黑" w:cstheme="minorBidi"/>
                           <w:bCs/>
                           <w:color w:val="3B3838" w:themeColor="background2" w:themeShade="40"/>
                           <w:kern w:val="24"/>
                           <w:sz w:val="21"/>
                           <w:szCs w:val="21"/>
-                          <w:lang w:val="en-US" w:eastAsia="zh-CN"/>
                         </w:rPr>
                       </w:pPr>
                       <w:r>
                         <w:rPr>
-                          <w:rFonts w:hint="eastAsia" w:ascii="微软雅黑" w:hAnsi="微软雅黑" w:eastAsia="微软雅黑" w:cstheme="minorBidi"/>
+                          <w:rFonts w:ascii="微软雅黑" w:eastAsia="微软雅黑" w:hAnsi="微软雅黑" w:cstheme="minorBidi" w:hint="eastAsia"/>
                           <w:bCs/>
                           <w:color w:val="3B3838" w:themeColor="background2" w:themeShade="40"/>
                           <w:kern w:val="24"/>
                           <w:sz w:val="21"/>
                           <w:szCs w:val="21"/>
-                          <w:lang w:val="en-US" w:eastAsia="zh-CN"/>
                         </w:rPr>
                         <w:t>1. 前端开发，将产品经理的需求转换为web页面，与后端进行联调，参与页面测试，最终发布上线（在没有原型图或设计图的时候，也会兼职下设计工作）</w:t>
                       </w:r>
                     </w:p>
                     <w:p>
                       <w:pPr>
-                        <w:pStyle w:val="3"/>
+                        <w:pStyle w:val="a3"/>
                         <w:spacing w:before="0" w:beforeAutospacing="0" w:after="0" w:afterAutospacing="0" w:line="360" w:lineRule="exact"/>
                         <w:ind w:firstLine="360"/>
                         <w:rPr>
-                          <w:rFonts w:hint="eastAsia" w:ascii="微软雅黑" w:hAnsi="微软雅黑" w:eastAsia="微软雅黑" w:cstheme="minorBidi"/>
+                          <w:rFonts w:ascii="微软雅黑" w:eastAsia="微软雅黑" w:hAnsi="微软雅黑" w:cstheme="minorBidi"/>
                           <w:bCs/>
                           <w:color w:val="3B3838" w:themeColor="background2" w:themeShade="40"/>
                           <w:kern w:val="24"/>
                           <w:sz w:val="21"/>
                           <w:szCs w:val="21"/>
-                          <w:lang w:val="en-US" w:eastAsia="zh-CN"/>
                         </w:rPr>
                       </w:pPr>
                       <w:r>
                         <w:rPr>
-                          <w:rFonts w:hint="eastAsia" w:ascii="微软雅黑" w:hAnsi="微软雅黑" w:eastAsia="微软雅黑" w:cstheme="minorBidi"/>
+                          <w:rFonts w:ascii="微软雅黑" w:eastAsia="微软雅黑" w:hAnsi="微软雅黑" w:cstheme="minorBidi" w:hint="eastAsia"/>
                           <w:bCs/>
                           <w:color w:val="3B3838" w:themeColor="background2" w:themeShade="40"/>
                           <w:kern w:val="24"/>
                           <w:sz w:val="21"/>
                           <w:szCs w:val="21"/>
-                          <w:lang w:val="en-US" w:eastAsia="zh-CN"/>
                         </w:rPr>
                         <w:t>2. 业务域增长，整理出负责域的北极星指标，通过埋点、监控平台等获取相关数据，建立数据基线及实时数据图，通过分析数据、对业务的理解、行业内外方案参考等，设计出优化方案并进行开发，以A/B测试的方式进行效果检验</w:t>
                       </w:r>
                     </w:p>
                     <w:p>
                       <w:pPr>
-                        <w:pStyle w:val="3"/>
+                        <w:pStyle w:val="a3"/>
                         <w:spacing w:before="0" w:beforeAutospacing="0" w:after="0" w:afterAutospacing="0" w:line="360" w:lineRule="exact"/>
-                        <w:ind w:firstLine="420" w:firstLineChars="0"/>
-                        <w:rPr>
-                          <w:rFonts w:hint="default" w:ascii="微软雅黑" w:hAnsi="微软雅黑" w:eastAsia="微软雅黑" w:cstheme="minorBidi"/>
+                        <w:ind w:firstLine="420"/>
+                        <w:rPr>
+                          <w:rFonts w:ascii="微软雅黑" w:eastAsia="微软雅黑" w:hAnsi="微软雅黑" w:cstheme="minorBidi"/>
                           <w:bCs/>
                           <w:color w:val="3B3838" w:themeColor="background2" w:themeShade="40"/>
                           <w:kern w:val="24"/>
                           <w:sz w:val="21"/>
                           <w:szCs w:val="21"/>
-                          <w:lang w:val="en-US" w:eastAsia="zh-CN"/>
                         </w:rPr>
                       </w:pPr>
                       <w:r>
                         <w:rPr>
-                          <w:rFonts w:hint="eastAsia" w:ascii="微软雅黑" w:hAnsi="微软雅黑" w:eastAsia="微软雅黑" w:cstheme="minorBidi"/>
+                          <w:rFonts w:ascii="微软雅黑" w:eastAsia="微软雅黑" w:hAnsi="微软雅黑" w:cstheme="minorBidi" w:hint="eastAsia"/>
                           <w:bCs/>
                           <w:color w:val="3B3838" w:themeColor="background2" w:themeShade="40"/>
                           <w:kern w:val="24"/>
                           <w:sz w:val="21"/>
                           <w:szCs w:val="21"/>
-                          <w:lang w:val="en-US" w:eastAsia="zh-CN"/>
                         </w:rPr>
                         <w:t>3. 前端团队内部建设，定期进行技术分享，收集团队内经常遇到的问题并寻找解决方案</w:t>
                       </w:r>
@@ -5160,6 +5192,9 @@
         </mc:AlternateContent>
       </w:r>
       <w:r>
+        <w:rPr>
+          <w:noProof/>
+        </w:rPr>
         <mc:AlternateContent>
           <mc:Choice Requires="wps">
             <w:drawing>
@@ -5205,7 +5240,7 @@
               </wp:anchor>
             </w:drawing>
           </mc:Choice>
-          <mc:Fallback>
+          <mc:Fallback xmlns:wpsCustomData="http://www.wps.cn/officeDocument/2013/wpsCustomData">
             <w:pict>
               <v:roundrect id="矩形: 圆角 16" o:spid="_x0000_s1026" o:spt="2" style="position:absolute;left:0pt;margin-left:41.6pt;margin-top:201.75pt;height:20.65pt;width:20.65pt;z-index:251672576;v-text-anchor:middle;mso-width-relative:page;mso-height-relative:page;" fillcolor="#49ADC5" filled="t" stroked="f" coordsize="21600,21600" arcsize="0.166666666666667" o:gfxdata="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">
                 <v:fill on="t" focussize="0,0"/>
@@ -5218,6 +5253,9 @@
         </mc:AlternateContent>
       </w:r>
       <w:r>
+        <w:rPr>
+          <w:noProof/>
+        </w:rPr>
         <mc:AlternateContent>
           <mc:Choice Requires="wps">
             <w:drawing>
@@ -5590,7 +5628,7 @@
               </wp:anchor>
             </w:drawing>
           </mc:Choice>
-          <mc:Fallback>
+          <mc:Fallback xmlns:wpsCustomData="http://www.wps.cn/officeDocument/2013/wpsCustomData">
             <w:pict>
               <v:shape id="Freeform 142" o:spid="_x0000_s1026" o:spt="100" style="position:absolute;left:0pt;flip:x;margin-left:43.9pt;margin-top:207pt;height:11.2pt;width:16.05pt;z-index:251673600;mso-width-relative:page;mso-height-relative:page;" fillcolor="#FFFFFF" filled="t" stroked="f" coordsize="263,184" o:gfxdata="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" path="m255,42c140,2,140,2,140,2c133,0,134,0,127,2c11,42,11,42,11,42c3,44,3,49,11,51c38,61,38,61,38,61c26,73,25,85,25,99c20,101,17,106,17,111c17,116,20,120,24,122c22,137,16,153,0,173c8,179,12,181,19,184c42,174,39,147,37,121c40,119,42,115,42,111c42,106,40,102,36,100c37,86,40,74,50,66c50,65,51,65,51,65c131,33,131,33,131,33c134,32,137,33,138,36c138,36,138,36,138,36c139,39,138,43,135,44c68,71,68,71,68,71c128,91,128,91,128,91c135,94,134,94,141,91c256,52,256,52,256,52c263,49,263,45,255,42c255,42,255,42,255,42xm128,106c55,82,55,82,55,82c55,100,55,100,55,100c59,104,61,109,61,114c61,119,59,124,56,127c57,130,59,133,61,134c104,157,162,157,209,131c213,129,215,125,215,121c215,81,215,81,215,81c141,106,141,106,141,106c133,109,135,109,128,106c128,106,128,106,128,106xm128,106c128,106,128,106,128,106e">
                 <v:path o:connectlocs="255,42;140,2;127,2;11,42;11,51;38,61;25,99;17,111;24,122;0,173;19,184;37,121;42,111;36,100;50,66;51,65;131,33;138,36;138,36;135,44;68,71;128,91;141,91;256,52;255,42;255,42;128,106;55,82;55,100;61,114;56,127;61,134;209,131;215,121;215,81;141,106;128,106;128,106;128,106;128,106" o:connectangles="0,0,0,0,0,0,0,0,0,0,0,0,0,0,0,0,0,0,0,0,0,0,0,0,0,0,0,0,0,0,0,0,0,0,0,0,0,0,0,0"/>
@@ -5604,6 +5642,9 @@
         </mc:AlternateContent>
       </w:r>
       <w:r>
+        <w:rPr>
+          <w:noProof/>
+        </w:rPr>
         <mc:AlternateContent>
           <mc:Choice Requires="wps">
             <w:drawing>
@@ -5638,12 +5679,12 @@
                         <w:txbxContent>
                           <w:p>
                             <w:pPr>
-                              <w:pStyle w:val="3"/>
+                              <w:pStyle w:val="a3"/>
                               <w:spacing w:before="0" w:beforeAutospacing="0" w:after="0" w:afterAutospacing="0" w:line="700" w:lineRule="exact"/>
                             </w:pPr>
                             <w:r>
                               <w:rPr>
-                                <w:rFonts w:ascii="Impact" w:hAnsi="Impact" w:eastAsia="微软雅黑" w:cs="Times New Roman"/>
+                                <w:rFonts w:ascii="Impact" w:eastAsia="微软雅黑" w:hAnsi="Impact" w:cs="Times New Roman"/>
                                 <w:color w:val="49ADC5"/>
                                 <w:kern w:val="24"/>
                                 <w:sz w:val="40"/>
@@ -5663,7 +5704,7 @@
               </wp:anchor>
             </w:drawing>
           </mc:Choice>
-          <mc:Fallback>
+          <mc:Fallback xmlns:wpsCustomData="http://www.wps.cn/officeDocument/2013/wpsCustomData">
             <w:pict>
               <v:shape id="文本框 12" o:spid="_x0000_s1026" o:spt="202" type="#_x0000_t202" style="position:absolute;left:0pt;margin-left:32.9pt;margin-top:21.5pt;height:42.2pt;width:326.65pt;z-index:251677696;mso-width-relative:page;mso-height-relative:page;" filled="f" stroked="f" coordsize="21600,21600" o:gfxdata="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">
                 <v:fill on="f" focussize="0,0"/>
@@ -5696,6 +5737,9 @@
         </mc:AlternateContent>
       </w:r>
       <w:r>
+        <w:rPr>
+          <w:noProof/>
+        </w:rPr>
         <mc:AlternateContent>
           <mc:Choice Requires="wps">
             <w:drawing>
@@ -5743,7 +5787,7 @@
               </wp:anchor>
             </w:drawing>
           </mc:Choice>
-          <mc:Fallback>
+          <mc:Fallback xmlns:wpsCustomData="http://www.wps.cn/officeDocument/2013/wpsCustomData">
             <w:pict>
               <v:rect id="_x0000_s1026" o:spid="_x0000_s1026" o:spt="1" style="position:absolute;left:0pt;margin-left:-68.1pt;margin-top:815.85pt;height:103.3pt;width:157.75pt;rotation:2729657f;z-index:251678720;v-text-anchor:middle;mso-width-relative:page;mso-height-relative:page;" fillcolor="#49ADC5" filled="t" stroked="f" coordsize="21600,21600" o:gfxdata="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">
                 <v:fill on="t" opacity="38550f" focussize="0,0"/>
@@ -5756,6 +5800,9 @@
         </mc:AlternateContent>
       </w:r>
       <w:r>
+        <w:rPr>
+          <w:noProof/>
+        </w:rPr>
         <mc:AlternateContent>
           <mc:Choice Requires="wps">
             <w:drawing>
@@ -5803,7 +5850,7 @@
               </wp:anchor>
             </w:drawing>
           </mc:Choice>
-          <mc:Fallback>
+          <mc:Fallback xmlns:wpsCustomData="http://www.wps.cn/officeDocument/2013/wpsCustomData">
             <w:pict>
               <v:rect id="_x0000_s1026" o:spid="_x0000_s1026" o:spt="1" style="position:absolute;left:0pt;margin-left:-96pt;margin-top:717.7pt;height:85.5pt;width:130.6pt;rotation:2729657f;z-index:251679744;v-text-anchor:middle;mso-width-relative:page;mso-height-relative:page;" fillcolor="#49ADC5" filled="t" stroked="f" coordsize="21600,21600" o:gfxdata="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">
                 <v:fill on="t" opacity="38550f" focussize="0,0"/>
@@ -5818,152 +5865,133 @@
     </w:p>
     <w:p>
       <w:pPr>
-        <w:bidi w:val="0"/>
         <w:rPr>
-          <w:rFonts w:asciiTheme="minorHAnsi" w:hAnsiTheme="minorHAnsi" w:eastAsiaTheme="minorEastAsia" w:cstheme="minorBidi"/>
-          <w:kern w:val="2"/>
-          <w:sz w:val="21"/>
-          <w:szCs w:val="22"/>
-          <w:lang w:val="en-US" w:eastAsia="zh-CN" w:bidi="ar-SA"/>
+          <w:rFonts w:hint="eastAsia"/>
         </w:rPr>
       </w:pPr>
     </w:p>
     <w:p>
       <w:pPr>
-        <w:bidi w:val="0"/>
         <w:rPr>
-          <w:lang w:val="en-US" w:eastAsia="zh-CN"/>
+          <w:rFonts w:hint="eastAsia"/>
         </w:rPr>
       </w:pPr>
     </w:p>
     <w:p>
       <w:pPr>
-        <w:bidi w:val="0"/>
         <w:rPr>
-          <w:lang w:val="en-US" w:eastAsia="zh-CN"/>
+          <w:rFonts w:hint="eastAsia"/>
         </w:rPr>
       </w:pPr>
     </w:p>
     <w:p>
       <w:pPr>
-        <w:bidi w:val="0"/>
         <w:rPr>
-          <w:lang w:val="en-US" w:eastAsia="zh-CN"/>
+          <w:rFonts w:hint="eastAsia"/>
         </w:rPr>
       </w:pPr>
     </w:p>
     <w:p>
       <w:pPr>
-        <w:bidi w:val="0"/>
         <w:rPr>
-          <w:lang w:val="en-US" w:eastAsia="zh-CN"/>
+          <w:rFonts w:hint="eastAsia"/>
         </w:rPr>
       </w:pPr>
     </w:p>
     <w:p>
       <w:pPr>
-        <w:bidi w:val="0"/>
         <w:rPr>
-          <w:lang w:val="en-US" w:eastAsia="zh-CN"/>
+          <w:rFonts w:hint="eastAsia"/>
         </w:rPr>
       </w:pPr>
     </w:p>
     <w:p>
       <w:pPr>
-        <w:bidi w:val="0"/>
         <w:rPr>
-          <w:lang w:val="en-US" w:eastAsia="zh-CN"/>
+          <w:rFonts w:hint="eastAsia"/>
         </w:rPr>
       </w:pPr>
     </w:p>
     <w:p>
       <w:pPr>
-        <w:bidi w:val="0"/>
         <w:rPr>
-          <w:lang w:val="en-US" w:eastAsia="zh-CN"/>
+          <w:rFonts w:hint="eastAsia"/>
         </w:rPr>
       </w:pPr>
     </w:p>
     <w:p>
       <w:pPr>
-        <w:bidi w:val="0"/>
         <w:rPr>
-          <w:lang w:val="en-US" w:eastAsia="zh-CN"/>
+          <w:rFonts w:hint="eastAsia"/>
         </w:rPr>
       </w:pPr>
     </w:p>
     <w:p>
       <w:pPr>
-        <w:bidi w:val="0"/>
         <w:rPr>
-          <w:lang w:val="en-US" w:eastAsia="zh-CN"/>
+          <w:rFonts w:hint="eastAsia"/>
         </w:rPr>
       </w:pPr>
     </w:p>
     <w:p>
       <w:pPr>
-        <w:bidi w:val="0"/>
         <w:rPr>
-          <w:lang w:val="en-US" w:eastAsia="zh-CN"/>
+          <w:rFonts w:hint="eastAsia"/>
         </w:rPr>
       </w:pPr>
     </w:p>
     <w:p>
       <w:pPr>
-        <w:bidi w:val="0"/>
         <w:rPr>
-          <w:lang w:val="en-US" w:eastAsia="zh-CN"/>
+          <w:rFonts w:hint="eastAsia"/>
         </w:rPr>
       </w:pPr>
     </w:p>
     <w:p>
       <w:pPr>
-        <w:bidi w:val="0"/>
         <w:rPr>
-          <w:lang w:val="en-US" w:eastAsia="zh-CN"/>
+          <w:rFonts w:hint="eastAsia"/>
         </w:rPr>
       </w:pPr>
     </w:p>
     <w:p>
       <w:pPr>
-        <w:bidi w:val="0"/>
         <w:rPr>
-          <w:lang w:val="en-US" w:eastAsia="zh-CN"/>
+          <w:rFonts w:hint="eastAsia"/>
         </w:rPr>
       </w:pPr>
     </w:p>
     <w:p>
       <w:pPr>
-        <w:bidi w:val="0"/>
         <w:rPr>
-          <w:lang w:val="en-US" w:eastAsia="zh-CN"/>
+          <w:rFonts w:hint="eastAsia"/>
         </w:rPr>
       </w:pPr>
     </w:p>
     <w:p>
       <w:pPr>
-        <w:bidi w:val="0"/>
         <w:rPr>
-          <w:lang w:val="en-US" w:eastAsia="zh-CN"/>
+          <w:rFonts w:hint="eastAsia"/>
         </w:rPr>
       </w:pPr>
     </w:p>
     <w:p>
       <w:pPr>
-        <w:bidi w:val="0"/>
         <w:rPr>
-          <w:lang w:val="en-US" w:eastAsia="zh-CN"/>
+          <w:rFonts w:hint="eastAsia"/>
         </w:rPr>
       </w:pPr>
     </w:p>
     <w:p>
       <w:pPr>
-        <w:bidi w:val="0"/>
         <w:rPr>
-          <w:lang w:val="en-US" w:eastAsia="zh-CN"/>
+          <w:rFonts w:hint="eastAsia"/>
         </w:rPr>
       </w:pPr>
       <w:r>
+        <w:rPr>
+          <w:noProof/>
+        </w:rPr>
         <mc:AlternateContent>
           <mc:Choice Requires="wps">
             <w:drawing>
@@ -6009,7 +6037,7 @@
               </wp:anchor>
             </w:drawing>
           </mc:Choice>
-          <mc:Fallback>
+          <mc:Fallback xmlns:wpsCustomData="http://www.wps.cn/officeDocument/2013/wpsCustomData">
             <w:pict>
               <v:roundrect id="矩形: 圆角 20" o:spid="_x0000_s1026" o:spt="2" style="position:absolute;left:0pt;margin-left:41.6pt;margin-top:5.95pt;height:20.65pt;width:20.65pt;z-index:251675648;v-text-anchor:middle;mso-width-relative:page;mso-height-relative:page;" fillcolor="#49ADC5" filled="t" stroked="f" coordsize="21600,21600" arcsize="0.166666666666667" o:gfxdata="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">
                 <v:fill on="t" focussize="0,0"/>
@@ -6022,6 +6050,9 @@
         </mc:AlternateContent>
       </w:r>
       <w:r>
+        <w:rPr>
+          <w:noProof/>
+        </w:rPr>
         <mc:AlternateContent>
           <mc:Choice Requires="wps">
             <w:drawing>
@@ -6067,7 +6098,7 @@
               </wp:anchor>
             </w:drawing>
           </mc:Choice>
-          <mc:Fallback>
+          <mc:Fallback xmlns:wpsCustomData="http://www.wps.cn/officeDocument/2013/wpsCustomData">
             <w:pict>
               <v:line id="_x0000_s1026" o:spid="_x0000_s1026" o:spt="20" style="position:absolute;left:0pt;flip:x;margin-left:247.5pt;margin-top:15.55pt;height:0pt;width:103.7pt;z-index:251686912;mso-width-relative:page;mso-height-relative:page;" filled="f" stroked="t" coordsize="21600,21600" o:gfxdata="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">
                 <v:fill on="f" focussize="0,0"/>
@@ -6080,6 +6111,9 @@
         </mc:AlternateContent>
       </w:r>
       <w:r>
+        <w:rPr>
+          <w:noProof/>
+        </w:rPr>
         <mc:AlternateContent>
           <mc:Choice Requires="wps">
             <w:drawing>
@@ -6127,7 +6161,7 @@
               </wp:anchor>
             </w:drawing>
           </mc:Choice>
-          <mc:Fallback>
+          <mc:Fallback xmlns:wpsCustomData="http://www.wps.cn/officeDocument/2013/wpsCustomData">
             <w:pict>
               <v:line id="_x0000_s1026" o:spid="_x0000_s1026" o:spt="20" style="position:absolute;left:0pt;margin-left:359.25pt;margin-top:15.55pt;height:0pt;width:184.95pt;z-index:251683840;mso-width-relative:page;mso-height-relative:page;" filled="f" stroked="t" coordsize="21600,21600" o:gfxdata="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">
                 <v:fill on="f" focussize="0,0"/>
@@ -6140,6 +6174,9 @@
         </mc:AlternateContent>
       </w:r>
       <w:r>
+        <w:rPr>
+          <w:noProof/>
+        </w:rPr>
         <mc:AlternateContent>
           <mc:Choice Requires="wps">
             <w:drawing>
@@ -9004,7 +9041,7 @@
               </wp:anchor>
             </w:drawing>
           </mc:Choice>
-          <mc:Fallback>
+          <mc:Fallback xmlns:wpsCustomData="http://www.wps.cn/officeDocument/2013/wpsCustomData">
             <w:pict>
               <v:shape id="KSO_Shape" o:spid="_x0000_s1026" o:spt="100" style="position:absolute;left:0pt;flip:x y;margin-left:44.95pt;margin-top:9.25pt;height:14.2pt;width:13.95pt;rotation:11796480f;z-index:251676672;v-text-anchor:middle;mso-width-relative:page;mso-height-relative:page;" fillcolor="#FFFFFF" filled="t" stroked="f" coordsize="3543300,3617913" o:gfxdata="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" path="m1752918,1088708l1734502,1089660,1716088,1090613,1697990,1092518,1679892,1094423,1662112,1097280,1644332,1100138,1626552,1103630,1608772,1107440,1591628,1111568,1574800,1116013,1557338,1121093,1540828,1126490,1524318,1132523,1507808,1138555,1491615,1145223,1475422,1152525,1459548,1159510,1443672,1167448,1428432,1175703,1413192,1183958,1398270,1193165,1383665,1202055,1368742,1211898,1354772,1221740,1340485,1231900,1327150,1242378,1313498,1253173,1300480,1264285,1287462,1275715,1274762,1287463,1262380,1299528,1250315,1311910,1238568,1324928,1227138,1337628,1215708,1350645,1205230,1364298,1194752,1377950,1183958,1392238,1174432,1406525,1164908,1420813,1155382,1435418,1146810,1450340,1138391,1465309,1130549,1480376,1122615,1496257,1114998,1512138,1108333,1528337,1101668,1544536,1095321,1561052,1089608,1577568,1083895,1594402,1079134,1611554,1074056,1628388,1069931,1646175,1066122,1663327,1062948,1681114,1059774,1698901,1057553,1717005,1055331,1735110,1053744,1753532,1052792,1771319,1051840,1790376,1051523,1808798,1051840,1827221,1052792,1845960,1053744,1864065,1055331,1882487,1057553,1900592,1059774,1918696,1062948,1936483,1066122,1953952,1069931,1971739,1074056,1988891,1079134,2006043,1083895,2022877,1089608,2039711,1095321,2056545,1101668,2073061,1108333,2089260,1114998,2105459,1122615,2121022,1130549,2136904,1138484,2152467,1147053,2167395,1155622,2182641,1165144,2197252,1174665,2211863,1184186,2225838,1194977,2240131,1205450,2253789,1215924,2267129,1227349,2280469,1238775,2293174,1250518,2305879,1262578,2318267,1274956,2330336,1287651,2342088,1300663,2353840,1313676,2364640,1327323,2375756,1340653,2386238,1354935,2396402,1368899,2406566,1383816,2415777,1398415,2424988,1413332,2433882,1428566,2442775,1443800,2450398,1459669,2458339,1475538,2465644,1491724,2472632,1507910,2479619,1524414,2485654,1540917,2491689,1557421,2496771,1574877,2502171,1591698,2506617,1608836,2510746,1626609,2514876,1644382,2518369,1662155,2520910,1679928,2523451,1698019,2525675,1716109,2527263,1734517,2528533,1752925,2529169,1771967,2529169,1790375,2529169,1808783,2528533,1827191,2527263,1845281,2525675,1863372,2523451,1881145,2520910,1898918,2518369,1916691,2514876,1934464,2510746,1951602,2506617,1969058,2502171,1985879,2496771,2002383,2491689,2019204,2485654,2035390,2479619,2051894,2472632,2067762,2465644,2083631,2458339,2099500,2450398,2114734,2442775,2129968,2433882,2144885,2424988,2159484,2415777,2174401,2406566,2188683,2396402,2202647,2386238,2215977,2375756,2229624,2364640,2242637,2353840,2255966,2342088,2268344,2330336,2280722,2318267,2292782,2305879,2304525,2293174,2315951,2280469,2327376,2267129,2338167,2253789,2348958,2240131,2359114,2225838,2368635,2211863,2378156,2197252,2387678,2182641,2396247,2167395,2404816,2152467,2412750,2136904,2420685,2121022,2428302,2105459,2434967,2089260,2441632,2073061,2447979,2056545,2453692,2039711,2459405,2022877,2464166,2006043,2469244,1988891,2473370,1971739,2477178,1953952,2480352,1936483,2483526,1918696,2486064,1900592,2487969,1882487,2489556,1864065,2490508,1845960,2491460,1827221,2491777,1808798,2491460,1790376,2490508,1771319,2489556,1753532,2487969,1735110,2486064,1717005,2483526,1698901,2480352,1681114,2477178,1663327,2473370,1646175,2469244,1628388,2464166,1611554,2459405,1594402,2453692,1577568,2447979,1561052,2441632,1544536,2434967,1528337,2428302,1512138,2420685,1496257,2412750,1480376,2404909,1465308,2396490,1450340,2387918,1435418,2378392,1420813,2368868,1406525,2359342,1392238,2349182,1377950,2338388,1364298,2327592,1350645,2316162,1337628,2304732,1324928,2292985,1311910,2280920,1299528,2268538,1287463,2256155,1275715,2242820,1264285,2229802,1253173,2216150,1242378,2202815,1231900,2188845,1221740,2174558,1211898,2159635,1202055,2145030,1193165,2130108,1183958,2114868,1175703,2099628,1167448,2083752,1159510,2067878,1152525,2052002,1145223,2035492,1138555,2019300,1132523,2002472,1126490,1985962,1121093,1969135,1116013,1951672,1111568,1934528,1107440,1916748,1103630,1898968,1100138,1881188,1097280,1863408,1094423,1845310,1092518,1827212,1090613,1808798,1089660,1790382,1088708,1771968,1088708,1752918,1088708xm1615758,0l1620520,0,1922780,0,1927225,0,1931670,317,1936115,952,1940878,1905,1949450,4127,1957705,6985,1965325,10795,1972628,14922,1979612,20320,1985962,26035,1991678,32385,1996758,39052,2001202,46672,2005012,54610,2007870,62230,2010092,71120,2010728,75565,2011362,80010,2011998,84455,2011998,89217,2011998,388620,2038350,393065,2064702,398462,2091055,404177,2116772,410210,2142490,416877,2167890,423545,2193608,431165,2218690,439102,2243772,447675,2268538,456247,2292985,465772,2317432,475615,2341562,485457,2365692,496252,2388870,507047,2412682,518477,2588260,276542,2591435,272732,2593975,269240,2597468,266065,2600325,262890,2606992,257175,2614295,252412,2621915,248602,2629852,245110,2638108,242570,2646362,240665,2654935,240030,2663508,240030,2671762,240665,2680652,242252,2688908,244475,2697162,247967,2705100,251777,2709228,254317,2712720,256857,2957512,434022,2960688,437197,2964498,439737,2967672,443230,2970848,446087,2976245,453072,2981008,460375,2985452,467995,2988628,475932,2991168,484187,2992755,492442,2994025,501015,2994025,509270,2993072,518160,2991802,526732,2988945,534987,2986088,543242,2981960,551180,2979738,554990,2976880,558800,2800985,801052,2819082,819785,2837180,839470,2854642,858837,2871788,878840,2888615,899160,2905125,919797,2921318,940752,2937192,962025,2952432,983615,2967672,1005205,2981960,1027113,2996248,1049655,3010218,1072198,3023235,1095375,3036570,1118553,3048952,1142048,3333115,1049338,3337560,1048068,3342005,1047115,3346450,1046480,3350578,1045528,3359785,1044893,3368358,1045210,3376930,1046480,3385185,1048068,3393440,1051243,3401060,1054735,3408680,1058863,3415665,1063625,3422015,1069340,3428048,1075690,3433445,1082358,3438208,1089978,3442335,1097915,3443922,1102043,3445510,1106488,3538855,1393508,3539808,1397635,3541078,1402398,3542030,1406843,3542665,1411288,3543300,1419860,3542982,1428750,3541712,1437323,3539808,1445578,3537268,1453833,3533458,1461453,3529330,1468755,3524568,1476058,3518852,1482408,3512502,1488440,3505518,1494155,3498215,1498600,3490278,1502728,3486150,1504633,3481705,1506220,3197225,1598295,3200400,1624330,3203892,1650365,3206115,1676718,3208338,1703070,3210242,1729423,3211512,1755775,3212148,1782445,3212465,1809115,3212148,1835785,3211512,1862455,3210242,1889125,3208338,1915478,3206115,1941830,3203892,1967865,3200400,1993900,3197225,2019618,3481705,2112328,3486150,2113915,3490278,2115820,3498215,2119630,3505518,2124393,3512502,2129790,3518852,2135505,3524568,2142173,3529330,2149158,3533458,2156778,3537268,2164398,3539808,2172653,3541712,2180908,3542982,2189480,3543300,2198053,3542665,2206625,3542030,2211388,3541078,2215833,3539808,2220278,3538855,2224405,3445510,2512060,3443922,2516188,3442335,2520315,3438208,2528253,3433445,2535555,3428048,2542540,3422015,2548890,3415665,2554605,3408680,2559368,3401060,2563495,3393440,2567305,3385185,2569845,3376930,2571750,3368358,2573020,3359785,2573338,3350578,2573020,3346450,2572068,3342005,2571433,3337560,2570163,3333115,2568893,3048952,2476500,3035935,2499995,3023235,2523173,3009900,2546033,2996248,2568893,2981960,2590800,2967355,2613025,2952115,2634933,2936875,2656523,2921318,2677478,2905125,2698115,2888615,2718753,2871788,2739073,2854325,2759076,2837180,2778761,2819082,2797811,2800985,2817178,2976880,3059431,2979738,3063241,2981960,3067368,2986088,3075306,2988945,3083243,2991802,3091816,2993072,3100071,2994025,3108643,2994025,3117216,2992755,3125788,2991168,3134043,2988628,3142298,2985770,3150236,2981642,3157538,2976562,3165158,2970848,3171826,2967990,3175001,2964498,3177858,2961322,3181033,2957512,3183573,2712720,3361056,2709228,3363913,2705100,3366453,2697162,3370581,2688908,3373756,2680652,3376296,2671762,3377883,2663508,3378518,2654935,3378518,2646362,3377248,2638108,3375978,2629852,3373121,2621915,3369946,2614295,3365818,2606992,3360738,2600325,3355023,2597468,3352166,2593975,3348673,2591435,3345498,2588260,3341688,2412682,3099753,2388870,3110866,2365692,3122296,2341562,3132773,2317432,3142933,2292985,3152776,2268538,3161666,2243772,3170873,2218690,3179128,2193608,3187066,2167890,3194368,2142490,3201671,2116772,3208021,2091055,3214371,2064702,3220086,2038350,3225483,2011998,3229928,2011998,3529013,2011998,3533458,2011362,3537903,2010728,3542666,2010092,3547111,2007870,3555366,2005012,3563621,2001202,3571558,1996758,3578543,1991678,3585846,1985962,3591878,1979612,3597911,1972628,3602673,1965325,3607118,1957705,3610928,1949450,3614103,1940878,3616326,1931670,3617278,1927225,3617913,1922780,3617913,1620520,3617913,1615758,3617913,1611630,3617278,1602422,3616326,1594168,3614103,1585912,3610928,1577975,3607118,1570990,3602673,1563688,3597911,1557655,3591878,1551622,3585846,1546860,3578543,1542415,3571558,1538605,3563621,1535430,3555366,1533208,3547111,1532572,3542666,1531620,3537903,1531302,3533458,1531302,3529013,1531302,3229928,1504950,3225483,1478598,3220086,1452245,3214371,1426845,3208021,1400810,3201671,1375092,3194368,1350010,3187066,1324928,3179128,1299528,3170873,1274762,3161666,1250315,3152776,1225868,3142933,1201738,3132773,1177925,3122296,1154430,3110866,1130618,3099753,955040,3342006,952182,3345816,949325,3349308,946150,3352483,942975,3355658,935990,3361056,929005,3366136,921385,3369946,913448,3373121,905192,3375978,896938,3377248,888365,3378518,879792,3378518,870902,3377883,862648,3376296,854075,3373756,846138,3370581,837882,3366453,834072,3363913,830262,3361056,586105,3183573,582930,3181033,579438,3177858,575945,3175001,573088,3171826,567372,3165158,562610,3157538,558482,3150236,554990,3142298,552450,3134043,550862,3125788,549592,3117216,549592,3108643,550545,3100071,551815,3091816,554355,3083243,557530,3075306,559435,3071178,561340,3067368,563880,3063241,566738,3059431,742632,2817178,724218,2797811,706755,2778761,688975,2759076,671512,2739073,655002,2718753,638492,2698115,622300,2677478,606425,2656523,591185,2634933,576580,2613025,561658,2590800,547370,2568893,534035,2546033,520382,2523173,507682,2499995,494665,2476500,209868,2568893,205740,2570163,201295,2571433,196850,2572068,192722,2573020,183515,2573338,174942,2573020,166688,2571750,158115,2569845,150177,2567305,142240,2563495,134620,2559368,127952,2554605,121602,2548890,115570,2542540,109855,2535555,105410,2528253,101282,2520315,99377,2516188,97790,2512060,4445,2224405,3492,2220278,2222,2215833,1587,2211388,635,2206625,0,2198053,317,2189480,1587,2180908,3810,2172653,6350,2164398,9842,2156778,13970,2149158,19050,2142173,24447,2135505,30797,2129790,37465,2124393,45085,2119630,49212,2117725,53340,2115820,57467,2113915,61595,2112328,346392,2019618,342900,1993900,339725,1967865,337185,1941830,334962,1915478,333375,1889125,331788,1862455,331152,1835785,331152,1809115,331152,1782445,331788,1755775,333375,1729423,334962,1703070,337185,1676718,339725,1650365,342900,1624330,346392,1598295,61595,1506220,57467,1504633,53340,1502728,45085,1498600,37465,1494155,30797,1488440,24447,1482408,19050,1476058,13970,1468755,9842,1461453,6350,1453833,3810,1445578,1587,1437323,317,1428750,0,1419860,635,1411288,1587,1406843,2222,1402398,3492,1397635,4445,1393508,97790,1106488,99377,1102043,101282,1097915,103187,1093788,105410,1089978,109855,1082358,115570,1075690,121602,1069340,127952,1063625,134620,1058863,142240,1054735,150177,1051243,158115,1048068,166688,1046480,174942,1045210,183515,1044893,192722,1045528,196850,1046480,201295,1047115,205740,1048068,209868,1049338,494665,1141413,507682,1118235,520382,1095375,534035,1072198,547370,1049655,561658,1027113,576580,1005205,591185,983615,606425,961707,622300,940752,638492,919797,655002,899160,671512,878840,688975,858837,706755,839470,724218,819785,742632,801052,566420,558800,563562,554990,561340,551180,559118,547370,557212,543242,554355,534987,551498,526732,550228,518160,549592,509270,549592,500697,550862,492442,552450,483870,554990,475932,558482,467677,562610,460057,567372,453072,573088,446087,575945,442912,579438,439737,582930,436880,586105,434022,830898,256857,834708,254317,838200,251777,842328,249872,846138,247967,854392,244475,862648,242252,871538,240665,880110,240030,888365,240030,896938,240665,905192,242570,913448,245110,921385,248602,929005,252412,935990,257175,942975,262890,946150,266065,949325,269240,952182,272732,955040,276542,1130618,518477,1154430,507047,1177925,496252,1201738,485457,1225868,475615,1250315,465772,1274762,456247,1299528,447675,1324928,439102,1350010,431165,1375092,423545,1400810,416877,1426845,410210,1452245,404177,1478598,398462,1504950,393065,1531302,388620,1531302,89217,1531302,84455,1531620,80010,1532572,75565,1533208,71120,1535430,62865,1538605,54610,1542415,46672,1546860,39370,1551622,32385,1557655,26352,1563688,20320,1570990,15240,1577975,10795,1585912,6985,1594168,4127,1602422,1905,1607185,952,1611630,317,1615758,0xe">
                 <v:path o:connectlocs="76215,56452;65674,62466;57769,71550;53306,82910;52988,95640;56924,107292;64382,116744;74586,123251;86725,126038;99293,124455;110132,118945;118431,110253;123462,99139;124398,86489;121034,74583;114046,64776;104187,57797;92265,54458;97885,348;100599,4447;117078,24198;132318,11996;148542,22235;148986,27664;149812,52321;169672,52400;177101,70126;174513,74905;160512,94166;176466,107127;172116,125628;167322,128208;145256,134491;149701,154954;135461,167679;130016,167235;109680,158863;100250,177633;81026,180340;76771,177222;66246,158468;46799,167536;41513,167536;27527,154527;31924,134491;9842,128208;5064,125628;698,107127;16748,95479;2873,75000;31,70347;6731,52780;26019,54600;37131,39929;27924,23312;43132,12075;47752,13784;72612,20146;77882,1313" o:connectangles="0,0,0,0,0,0,0,0,0,0,0,0,0,0,0,0,0,0,0,0,0,0,0,0,0,0,0,0,0,0,0,0,0,0,0,0,0,0,0,0,0,0,0,0,0,0,0,0,0,0,0,0,0,0,0,0,0,0,0"/>
@@ -9020,148 +9057,133 @@
     </w:p>
     <w:p>
       <w:pPr>
-        <w:bidi w:val="0"/>
         <w:rPr>
-          <w:lang w:val="en-US" w:eastAsia="zh-CN"/>
+          <w:rFonts w:hint="eastAsia"/>
         </w:rPr>
       </w:pPr>
     </w:p>
     <w:p>
       <w:pPr>
-        <w:bidi w:val="0"/>
         <w:rPr>
-          <w:lang w:val="en-US" w:eastAsia="zh-CN"/>
+          <w:rFonts w:hint="eastAsia"/>
         </w:rPr>
       </w:pPr>
     </w:p>
     <w:p>
       <w:pPr>
-        <w:bidi w:val="0"/>
         <w:rPr>
-          <w:lang w:val="en-US" w:eastAsia="zh-CN"/>
+          <w:rFonts w:hint="eastAsia"/>
         </w:rPr>
       </w:pPr>
     </w:p>
     <w:p>
       <w:pPr>
-        <w:bidi w:val="0"/>
         <w:rPr>
-          <w:lang w:val="en-US" w:eastAsia="zh-CN"/>
+          <w:rFonts w:hint="eastAsia"/>
         </w:rPr>
       </w:pPr>
     </w:p>
     <w:p>
       <w:pPr>
-        <w:bidi w:val="0"/>
         <w:rPr>
-          <w:lang w:val="en-US" w:eastAsia="zh-CN"/>
+          <w:rFonts w:hint="eastAsia"/>
         </w:rPr>
       </w:pPr>
     </w:p>
     <w:p>
       <w:pPr>
-        <w:bidi w:val="0"/>
         <w:rPr>
-          <w:lang w:val="en-US" w:eastAsia="zh-CN"/>
+          <w:rFonts w:hint="eastAsia"/>
         </w:rPr>
       </w:pPr>
     </w:p>
     <w:p>
       <w:pPr>
-        <w:bidi w:val="0"/>
         <w:rPr>
-          <w:lang w:val="en-US" w:eastAsia="zh-CN"/>
+          <w:rFonts w:hint="eastAsia"/>
         </w:rPr>
       </w:pPr>
     </w:p>
     <w:p>
       <w:pPr>
-        <w:bidi w:val="0"/>
         <w:rPr>
-          <w:lang w:val="en-US" w:eastAsia="zh-CN"/>
+          <w:rFonts w:hint="eastAsia"/>
         </w:rPr>
       </w:pPr>
     </w:p>
     <w:p>
       <w:pPr>
-        <w:bidi w:val="0"/>
         <w:rPr>
-          <w:lang w:val="en-US" w:eastAsia="zh-CN"/>
+          <w:rFonts w:hint="eastAsia"/>
         </w:rPr>
       </w:pPr>
     </w:p>
     <w:p>
       <w:pPr>
-        <w:bidi w:val="0"/>
         <w:rPr>
-          <w:lang w:val="en-US" w:eastAsia="zh-CN"/>
+          <w:rFonts w:hint="eastAsia"/>
         </w:rPr>
       </w:pPr>
     </w:p>
     <w:p>
       <w:pPr>
-        <w:bidi w:val="0"/>
         <w:rPr>
-          <w:lang w:val="en-US" w:eastAsia="zh-CN"/>
+          <w:rFonts w:hint="eastAsia"/>
         </w:rPr>
       </w:pPr>
     </w:p>
     <w:p>
       <w:pPr>
-        <w:bidi w:val="0"/>
         <w:rPr>
-          <w:lang w:val="en-US" w:eastAsia="zh-CN"/>
+          <w:rFonts w:hint="eastAsia"/>
         </w:rPr>
       </w:pPr>
     </w:p>
     <w:p>
       <w:pPr>
-        <w:bidi w:val="0"/>
         <w:rPr>
-          <w:lang w:val="en-US" w:eastAsia="zh-CN"/>
+          <w:rFonts w:hint="eastAsia"/>
         </w:rPr>
       </w:pPr>
     </w:p>
     <w:p>
       <w:pPr>
-        <w:bidi w:val="0"/>
         <w:rPr>
-          <w:lang w:val="en-US" w:eastAsia="zh-CN"/>
+          <w:rFonts w:hint="eastAsia"/>
         </w:rPr>
       </w:pPr>
     </w:p>
     <w:p>
       <w:pPr>
-        <w:bidi w:val="0"/>
         <w:rPr>
-          <w:lang w:val="en-US" w:eastAsia="zh-CN"/>
+          <w:rFonts w:hint="eastAsia"/>
         </w:rPr>
       </w:pPr>
     </w:p>
     <w:p>
       <w:pPr>
-        <w:bidi w:val="0"/>
         <w:rPr>
-          <w:lang w:val="en-US" w:eastAsia="zh-CN"/>
+          <w:rFonts w:hint="eastAsia"/>
         </w:rPr>
       </w:pPr>
     </w:p>
     <w:p>
       <w:pPr>
-        <w:bidi w:val="0"/>
         <w:rPr>
-          <w:lang w:val="en-US" w:eastAsia="zh-CN"/>
+          <w:rFonts w:hint="eastAsia"/>
         </w:rPr>
       </w:pPr>
     </w:p>
     <w:p>
       <w:pPr>
-        <w:bidi w:val="0"/>
         <w:rPr>
-          <w:lang w:val="en-US" w:eastAsia="zh-CN"/>
+          <w:rFonts w:hint="eastAsia"/>
         </w:rPr>
       </w:pPr>
       <w:r>
+        <w:rPr>
+          <w:noProof/>
+        </w:rPr>
         <mc:AlternateContent>
           <mc:Choice Requires="wps">
             <w:drawing>
@@ -9209,7 +9231,7 @@
               </wp:anchor>
             </w:drawing>
           </mc:Choice>
-          <mc:Fallback>
+          <mc:Fallback xmlns:wpsCustomData="http://www.wps.cn/officeDocument/2013/wpsCustomData">
             <w:pict>
               <v:line id="_x0000_s1026" o:spid="_x0000_s1026" o:spt="20" style="position:absolute;left:0pt;margin-left:361.5pt;margin-top:10.5pt;height:0pt;width:184.95pt;z-index:251682816;mso-width-relative:page;mso-height-relative:page;" filled="f" stroked="t" coordsize="21600,21600" o:gfxdata="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">
                 <v:fill on="f" focussize="0,0"/>
@@ -9222,6 +9244,9 @@
         </mc:AlternateContent>
       </w:r>
       <w:r>
+        <w:rPr>
+          <w:noProof/>
+        </w:rPr>
         <mc:AlternateContent>
           <mc:Choice Requires="wps">
             <w:drawing>
@@ -9267,7 +9292,7 @@
               </wp:anchor>
             </w:drawing>
           </mc:Choice>
-          <mc:Fallback>
+          <mc:Fallback xmlns:wpsCustomData="http://www.wps.cn/officeDocument/2013/wpsCustomData">
             <w:pict>
               <v:line id="_x0000_s1026" o:spid="_x0000_s1026" o:spt="20" style="position:absolute;left:0pt;flip:x;margin-left:249.75pt;margin-top:10.5pt;height:0pt;width:103.7pt;z-index:251685888;mso-width-relative:page;mso-height-relative:page;" filled="f" stroked="t" coordsize="21600,21600" o:gfxdata="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">
                 <v:fill on="f" focussize="0,0"/>
@@ -9280,6 +9305,9 @@
         </mc:AlternateContent>
       </w:r>
       <w:r>
+        <w:rPr>
+          <w:noProof/>
+        </w:rPr>
         <mc:AlternateContent>
           <mc:Choice Requires="wps">
             <w:drawing>
@@ -9325,7 +9353,7 @@
               </wp:anchor>
             </w:drawing>
           </mc:Choice>
-          <mc:Fallback>
+          <mc:Fallback xmlns:wpsCustomData="http://www.wps.cn/officeDocument/2013/wpsCustomData">
             <w:pict>
               <v:roundrect id="矩形: 圆角 18" o:spid="_x0000_s1026" o:spt="2" style="position:absolute;left:0pt;margin-left:41.6pt;margin-top:1pt;height:20.65pt;width:20.65pt;z-index:251674624;v-text-anchor:middle;mso-width-relative:page;mso-height-relative:page;" fillcolor="#49ADC5" filled="t" stroked="f" coordsize="21600,21600" arcsize="0.166666666666667" o:gfxdata="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">
                 <v:fill on="t" focussize="0,0"/>
@@ -9338,6 +9366,9 @@
         </mc:AlternateContent>
       </w:r>
       <w:r>
+        <w:rPr>
+          <w:noProof/>
+        </w:rPr>
         <mc:AlternateContent>
           <mc:Choice Requires="wps">
             <w:drawing>
@@ -10439,7 +10470,7 @@
               </wp:anchor>
             </w:drawing>
           </mc:Choice>
-          <mc:Fallback>
+          <mc:Fallback xmlns:wpsCustomData="http://www.wps.cn/officeDocument/2013/wpsCustomData">
             <w:pict>
               <v:shape id="KSO_Shape" o:spid="_x0000_s1026" o:spt="100" style="position:absolute;left:0pt;flip:x;margin-left:44.9pt;margin-top:5pt;height:10.85pt;width:12.85pt;z-index:251680768;v-text-anchor:middle;mso-width-relative:page;mso-height-relative:page;" fillcolor="#FFFFFF" filled="t" stroked="f" coordsize="3261356,2766950" o:gfxdata="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" path="m3261356,1385789l3261356,2634211,3259675,2649333,3256313,2662775,3252951,2674537,3244545,2686298,3237821,2698060,3229415,2709822,3217647,2719903,3202517,2729985,3175619,2746787,3141997,2758549,3105013,2765270,3066347,2766950,196690,2766950,158024,2765270,121040,2758549,87418,2746787,57158,2729985,47071,2719903,35303,2709822,25217,2698060,16811,2686298,8405,2674537,5043,2662775,1681,2649333,0,2634211,0,1389150,196690,1441237,406829,1495005,660677,1555494,795165,1589099,933017,1619343,1067506,1646227,1200314,1671431,1326397,1693274,1442394,1708396,1544942,1720158,1588650,1723518,1630678,1725199,1672706,1723518,1719777,1720158,1820644,1708396,1934959,1693274,2061043,1671431,2193850,1646227,2330020,1615983,2466190,1585738,2602360,1553814,2854527,1493325,3066347,1437877xm1508607,1206475c1458141,1206475,1417230,1247386,1417230,1297852l1417230,1314415c1417230,1364881,1458141,1405791,1508607,1405791l1752750,1405791c1803215,1405791,1844126,1364881,1844126,1314415l1844126,1297852c1844126,1247386,1803215,1206475,1752750,1206475xm1630678,174304c1376124,174304,1163742,300833,1114624,469036l1111230,492633,2150126,492633,2146731,469036c2097613,300833,1885231,174304,1630678,174304xm1630678,0c1963411,0,2237083,214121,2269992,488510l2270238,492633,3066347,492633,3105012,494313,3141998,501035,3175621,512796,3202518,529599,3217649,539681,3229416,549763,3237821,561524,3244546,573285,3252951,585046,3256314,596807,3259676,610251,3261356,625372,3261356,1326877,3261353,1326877,3261350,1326880,3066350,1378964,2854531,1434413,2602365,1494902,2466193,1526826,2330026,1557071,2193854,1587315,2061046,1612517,1934963,1634360,1820647,1649484,1719781,1661245,1672711,1664604,1630683,1666287,1588655,1664604,1544944,1661245,1442396,1649484,1326400,1634360,1200317,1612517,1067508,1587315,933020,1560430,795169,1530186,660681,1496582,406834,1436093,196695,1382323,3,1330236,3,1332325,0,1332322,0,971511,0,625372,1683,610251,5046,596807,8405,585046,16813,573285,25218,561524,35303,549763,47073,539681,57158,529599,87418,512796,121041,501035,158027,494313,196692,492633,991117,492633,991363,488510c1024272,214121,1297944,0,1630678,0xe">
                 <v:path o:connectlocs="163195,69012;163195,131184;163110,131937;162942,132607;162774,133192;162353,133778;162017,134364;161596,134950;161007,135452;160250,135954;158904,136790;157222,137376;155371,137711;153436,137795;9842,137795;7907,137711;6056,137376;4374,136790;2860,135954;2355,135452;1766,134950;1261,134364;841,133778;420,133192;252,132607;84,131937;0,131184;0,69180;9842,71774;20357,74451;33059,77464;39789,79137;46687,80643;53416,81982;60062,83237;66371,84325;72175,85078;77307,85664;79494,85831;81597,85915;83700,85831;86055,85664;91103,85078;96823,84325;103132,83237;109778,81982;116591,80476;123405,78970;130219,77380;142837,74368;153436,71606;75489,60082;70916,64633;70916,65458;75489,70008;87705,70008;92278,65458;92278,64633;87705,60082;81597,8680;55774,23358;55604,24533;107590,24533;107420,23358;81597,8680;81597,0;113588,24327;113600,24533;153436,24533;155371,24616;157222,24951;158904,25537;160250,26374;161007,26876;161596,27378;162017,27964;162353,28549;162774,29135;162942,29721;163110,30390;163195,31143;163195,66078;163194,66078;163194,66079;153437,68672;142837,71434;130219,74446;123405,76036;116592,77542;109778,79048;103132,80303;96823,81391;91103,82144;86056,82730;83700,82897;81597,82981;79494,82897;77307,82730;72176,82144;66371,81391;60062,80303;53417,79048;46687,77709;39789,76203;33059,74530;20357,71517;9842,68840;0,66246;0,66350;0,66350;0,48381;0,31143;84,30390;252,29721;420,29135;841,28549;1261,27964;1766,27378;2355,26876;2860,26374;4374,25537;6056,24951;7907,24616;9842,24533;49594,24533;49606,24327;81597,0" o:connectangles="0,0,0,0,0,0,0,0,0,0,0,0,0,0,0,0,0,0,0,0,0,0,0,0,0,0,0,0,0,0,0,0,0,0,0,0,0,0,0,0,0,0,0,0,0,0,0,0,0,0,0,0,0,0,0,0,0,0,0,0,0,0,0,0,0,0,0,0,0,0,0,0,0,0,0,0,0,0,0,0,0,0,0,0,0,0,0,0,0,0,0,0,0,0,0,0,0,0,0,0,0,0,0,0,0,0,0,0,0,0,0,0,0,0,0,0,0,0,0,0,0,0,0,0,0,0,0"/>
@@ -10455,168 +10486,145 @@
     </w:p>
     <w:p>
       <w:pPr>
-        <w:bidi w:val="0"/>
         <w:rPr>
-          <w:lang w:val="en-US" w:eastAsia="zh-CN"/>
+          <w:rFonts w:hint="eastAsia"/>
         </w:rPr>
       </w:pPr>
     </w:p>
     <w:p>
       <w:pPr>
-        <w:bidi w:val="0"/>
         <w:rPr>
-          <w:lang w:val="en-US" w:eastAsia="zh-CN"/>
+          <w:rFonts w:hint="eastAsia"/>
         </w:rPr>
       </w:pPr>
     </w:p>
     <w:p>
       <w:pPr>
-        <w:bidi w:val="0"/>
         <w:rPr>
-          <w:lang w:val="en-US" w:eastAsia="zh-CN"/>
+          <w:rFonts w:hint="eastAsia"/>
         </w:rPr>
       </w:pPr>
     </w:p>
     <w:p>
       <w:pPr>
-        <w:bidi w:val="0"/>
         <w:rPr>
-          <w:lang w:val="en-US" w:eastAsia="zh-CN"/>
+          <w:rFonts w:hint="eastAsia"/>
         </w:rPr>
       </w:pPr>
     </w:p>
     <w:p>
       <w:pPr>
-        <w:bidi w:val="0"/>
         <w:rPr>
-          <w:lang w:val="en-US" w:eastAsia="zh-CN"/>
+          <w:rFonts w:hint="eastAsia"/>
         </w:rPr>
       </w:pPr>
     </w:p>
     <w:p>
       <w:pPr>
-        <w:bidi w:val="0"/>
         <w:rPr>
-          <w:lang w:val="en-US" w:eastAsia="zh-CN"/>
+          <w:rFonts w:hint="eastAsia"/>
         </w:rPr>
       </w:pPr>
     </w:p>
     <w:p>
       <w:pPr>
-        <w:bidi w:val="0"/>
         <w:rPr>
-          <w:lang w:val="en-US" w:eastAsia="zh-CN"/>
+          <w:rFonts w:hint="eastAsia"/>
         </w:rPr>
       </w:pPr>
     </w:p>
     <w:p>
       <w:pPr>
-        <w:bidi w:val="0"/>
         <w:rPr>
-          <w:lang w:val="en-US" w:eastAsia="zh-CN"/>
+          <w:rFonts w:hint="eastAsia"/>
         </w:rPr>
       </w:pPr>
     </w:p>
     <w:p>
       <w:pPr>
-        <w:bidi w:val="0"/>
         <w:rPr>
-          <w:lang w:val="en-US" w:eastAsia="zh-CN"/>
+          <w:rFonts w:hint="eastAsia"/>
         </w:rPr>
       </w:pPr>
     </w:p>
     <w:p>
       <w:pPr>
-        <w:bidi w:val="0"/>
         <w:rPr>
-          <w:lang w:val="en-US" w:eastAsia="zh-CN"/>
+          <w:rFonts w:hint="eastAsia"/>
         </w:rPr>
       </w:pPr>
     </w:p>
     <w:p>
       <w:pPr>
-        <w:bidi w:val="0"/>
         <w:rPr>
-          <w:lang w:val="en-US" w:eastAsia="zh-CN"/>
+          <w:rFonts w:hint="eastAsia"/>
         </w:rPr>
       </w:pPr>
     </w:p>
     <w:p>
       <w:pPr>
-        <w:bidi w:val="0"/>
         <w:rPr>
-          <w:lang w:val="en-US" w:eastAsia="zh-CN"/>
+          <w:rFonts w:hint="eastAsia"/>
         </w:rPr>
       </w:pPr>
     </w:p>
     <w:p>
       <w:pPr>
-        <w:bidi w:val="0"/>
-        <w:jc w:val="both"/>
         <w:rPr>
-          <w:lang w:val="en-US" w:eastAsia="zh-CN"/>
+          <w:rFonts w:hint="eastAsia"/>
         </w:rPr>
       </w:pPr>
     </w:p>
     <w:p>
       <w:pPr>
-        <w:bidi w:val="0"/>
-        <w:jc w:val="both"/>
         <w:rPr>
           <w:rFonts w:hint="eastAsia"/>
-          <w:lang w:val="en-US" w:eastAsia="zh-CN"/>
         </w:rPr>
       </w:pPr>
       <w:r>
         <w:rPr>
           <w:rFonts w:hint="eastAsia"/>
-          <w:lang w:val="en-US" w:eastAsia="zh-CN"/>
         </w:rPr>
         <w:t xml:space="preserve"> </w:t>
       </w:r>
     </w:p>
     <w:p>
       <w:pPr>
-        <w:bidi w:val="0"/>
-        <w:jc w:val="both"/>
         <w:rPr>
           <w:rFonts w:hint="eastAsia"/>
-          <w:lang w:val="en-US" w:eastAsia="zh-CN"/>
         </w:rPr>
       </w:pPr>
     </w:p>
     <w:p>
       <w:pPr>
-        <w:bidi w:val="0"/>
-        <w:jc w:val="both"/>
         <w:rPr>
           <w:rFonts w:hint="eastAsia"/>
-          <w:lang w:val="en-US" w:eastAsia="zh-CN"/>
         </w:rPr>
         <w:sectPr>
           <w:pgSz w:w="11906" w:h="16838"/>
           <w:pgMar w:top="0" w:right="0" w:bottom="0" w:left="0" w:header="851" w:footer="992" w:gutter="0"/>
-          <w:cols w:space="425" w:num="1"/>
-          <w:docGrid w:type="lines" w:linePitch="312" w:charSpace="0"/>
+          <w:cols w:space="425"/>
+          <w:docGrid w:type="lines" w:linePitch="312"/>
         </w:sectPr>
       </w:pPr>
     </w:p>
     <w:p>
       <w:pPr>
-        <w:bidi w:val="0"/>
-        <w:jc w:val="both"/>
         <w:rPr>
           <w:rFonts w:hint="eastAsia"/>
-          <w:lang w:val="en-US" w:eastAsia="zh-CN"/>
         </w:rPr>
         <w:sectPr>
           <w:pgSz w:w="11906" w:h="16838"/>
           <w:pgMar w:top="0" w:right="0" w:bottom="0" w:left="0" w:header="851" w:footer="992" w:gutter="0"/>
-          <w:cols w:space="425" w:num="1"/>
-          <w:docGrid w:type="lines" w:linePitch="312" w:charSpace="0"/>
+          <w:cols w:space="425"/>
+          <w:docGrid w:type="lines" w:linePitch="312"/>
         </w:sectPr>
       </w:pPr>
       <w:r>
+        <w:rPr>
+          <w:noProof/>
+        </w:rPr>
+        <w:lastRenderedPageBreak/>
         <mc:AlternateContent>
           <mc:Choice Requires="wps">
             <w:drawing>
@@ -10664,7 +10672,7 @@
               </wp:anchor>
             </w:drawing>
           </mc:Choice>
-          <mc:Fallback>
+          <mc:Fallback xmlns:wpsCustomData="http://www.wps.cn/officeDocument/2013/wpsCustomData">
             <w:pict>
               <v:rect id="_x0000_s1026" o:spid="_x0000_s1026" o:spt="1" style="position:absolute;left:0pt;margin-left:208.8pt;margin-top:-230.65pt;height:353.1pt;width:539.25pt;rotation:-9066823f;z-index:251694080;v-text-anchor:middle;mso-width-relative:page;mso-height-relative:page;" fillcolor="#49ADC5" filled="t" stroked="f" coordsize="21600,21600" o:gfxdata="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">
                 <v:fill on="t" opacity="38550f" focussize="0,0"/>
@@ -10677,6 +10685,9 @@
         </mc:AlternateContent>
       </w:r>
       <w:r>
+        <w:rPr>
+          <w:noProof/>
+        </w:rPr>
         <mc:AlternateContent>
           <mc:Choice Requires="wps">
             <w:drawing>
@@ -10711,793 +10722,971 @@
                         <w:txbxContent>
                           <w:p>
                             <w:pPr>
-                              <w:pStyle w:val="3"/>
+                              <w:pStyle w:val="a3"/>
                               <w:spacing w:before="0" w:beforeAutospacing="0" w:after="0" w:afterAutospacing="0" w:line="360" w:lineRule="exact"/>
-                              <w:ind w:firstLine="420" w:firstLineChars="0"/>
-                              <w:rPr>
-                                <w:rFonts w:hint="eastAsia" w:ascii="微软雅黑" w:hAnsi="微软雅黑" w:eastAsia="微软雅黑" w:cstheme="minorBidi"/>
-                                <w:bCs/>
-                                <w:color w:val="3B3838" w:themeColor="background2" w:themeShade="40"/>
-                                <w:kern w:val="24"/>
-                                <w:sz w:val="21"/>
-                                <w:szCs w:val="21"/>
-                                <w:lang w:val="en-US" w:eastAsia="zh-CN"/>
+                              <w:ind w:firstLine="420"/>
+                              <w:rPr>
+                                <w:rFonts w:ascii="微软雅黑" w:eastAsia="微软雅黑" w:hAnsi="微软雅黑" w:cstheme="minorBidi"/>
+                                <w:bCs/>
+                                <w:color w:val="3B3838" w:themeColor="background2" w:themeShade="40"/>
+                                <w:kern w:val="24"/>
+                                <w:sz w:val="21"/>
+                                <w:szCs w:val="21"/>
                               </w:rPr>
                             </w:pPr>
                             <w:r>
                               <w:rPr>
-                                <w:rFonts w:hint="eastAsia" w:ascii="微软雅黑" w:hAnsi="微软雅黑" w:eastAsia="微软雅黑" w:cstheme="minorBidi"/>
+                                <w:rFonts w:ascii="微软雅黑" w:eastAsia="微软雅黑" w:hAnsi="微软雅黑" w:cstheme="minorBidi" w:hint="eastAsia"/>
                                 <w:b/>
-                                <w:bCs w:val="0"/>
-                                <w:color w:val="3B3838" w:themeColor="background2" w:themeShade="40"/>
-                                <w:kern w:val="24"/>
-                                <w:sz w:val="21"/>
-                                <w:szCs w:val="21"/>
-                                <w:lang w:val="en-US" w:eastAsia="zh-CN"/>
+                                <w:color w:val="3B3838" w:themeColor="background2" w:themeShade="40"/>
+                                <w:kern w:val="24"/>
+                                <w:sz w:val="21"/>
+                                <w:szCs w:val="21"/>
                               </w:rPr>
                               <w:t>成就1 - 商家工作台全站性能优化：</w:t>
                             </w:r>
                             <w:r>
                               <w:rPr>
-                                <w:rFonts w:hint="eastAsia" w:ascii="微软雅黑" w:hAnsi="微软雅黑" w:eastAsia="微软雅黑" w:cstheme="minorBidi"/>
-                                <w:bCs/>
-                                <w:color w:val="3B3838" w:themeColor="background2" w:themeShade="40"/>
-                                <w:kern w:val="24"/>
-                                <w:sz w:val="21"/>
-                                <w:szCs w:val="21"/>
-                                <w:lang w:val="en-US" w:eastAsia="zh-CN"/>
+                                <w:rFonts w:ascii="微软雅黑" w:eastAsia="微软雅黑" w:hAnsi="微软雅黑" w:cstheme="minorBidi" w:hint="eastAsia"/>
+                                <w:bCs/>
+                                <w:color w:val="3B3838" w:themeColor="background2" w:themeShade="40"/>
+                                <w:kern w:val="24"/>
+                                <w:sz w:val="21"/>
+                                <w:szCs w:val="21"/>
                               </w:rPr>
                               <w:t>商家工作台因为技术体系老旧，未考虑网络基建落后的国家等原因，页面打开速度非常慢，以最慢的国家巴基斯坦的首页为例，LCP中位数高达6500ms，通过5轮的技术分析及优化，最终将首页的LCP中位数降至1600ms（详细分析及解决方案请看git链接）。对首页的优化方案进行总结，并在大部门技术分享后，推广至商家工作台全站，将全站的LCP中位数从3500ms降至1900ms</w:t>
                             </w:r>
                           </w:p>
                           <w:p>
                             <w:pPr>
-                              <w:pStyle w:val="3"/>
+                              <w:pStyle w:val="a3"/>
                               <w:spacing w:before="0" w:beforeAutospacing="0" w:after="0" w:afterAutospacing="0" w:line="360" w:lineRule="exact"/>
-                              <w:ind w:firstLine="420" w:firstLineChars="0"/>
-                              <w:rPr>
-                                <w:rFonts w:hint="eastAsia" w:ascii="微软雅黑" w:hAnsi="微软雅黑" w:eastAsia="微软雅黑" w:cstheme="minorBidi"/>
+                              <w:ind w:firstLine="420"/>
+                              <w:rPr>
+                                <w:rFonts w:ascii="微软雅黑" w:eastAsia="微软雅黑" w:hAnsi="微软雅黑" w:cstheme="minorBidi"/>
                                 <w:bCs/>
                                 <w:color w:val="3B3838" w:themeColor="background2" w:themeShade="40"/>
                                 <w:kern w:val="24"/>
                                 <w:sz w:val="21"/>
                                 <w:szCs w:val="21"/>
                                 <w:u w:val="single"/>
-                                <w:lang w:val="en-US" w:eastAsia="zh-CN"/>
                               </w:rPr>
                             </w:pPr>
                             <w:r>
                               <w:rPr>
-                                <w:rFonts w:hint="eastAsia" w:ascii="微软雅黑" w:hAnsi="微软雅黑" w:eastAsia="微软雅黑" w:cstheme="minorBidi"/>
-                                <w:bCs/>
-                                <w:color w:val="3B3838" w:themeColor="background2" w:themeShade="40"/>
-                                <w:kern w:val="24"/>
-                                <w:sz w:val="21"/>
-                                <w:szCs w:val="21"/>
-                                <w:lang w:val="en-US" w:eastAsia="zh-CN"/>
+                                <w:rFonts w:ascii="微软雅黑" w:eastAsia="微软雅黑" w:hAnsi="微软雅黑" w:cstheme="minorBidi" w:hint="eastAsia"/>
+                                <w:bCs/>
+                                <w:color w:val="3B3838" w:themeColor="background2" w:themeShade="40"/>
+                                <w:kern w:val="24"/>
+                                <w:sz w:val="21"/>
+                                <w:szCs w:val="21"/>
                               </w:rPr>
                               <w:t>详情：</w:t>
                             </w:r>
                             <w:r>
                               <w:rPr>
-                                <w:rFonts w:hint="eastAsia" w:ascii="微软雅黑" w:hAnsi="微软雅黑" w:eastAsia="微软雅黑" w:cstheme="minorBidi"/>
-                                <w:bCs/>
-                                <w:color w:val="3B3838" w:themeColor="background2" w:themeShade="40"/>
-                                <w:kern w:val="24"/>
-                                <w:sz w:val="21"/>
-                                <w:szCs w:val="21"/>
-                                <w:lang w:val="en-US" w:eastAsia="zh-CN"/>
+                                <w:rFonts w:ascii="微软雅黑" w:eastAsia="微软雅黑" w:hAnsi="微软雅黑" w:cstheme="minorBidi" w:hint="eastAsia"/>
+                                <w:bCs/>
+                                <w:color w:val="3B3838" w:themeColor="background2" w:themeShade="40"/>
+                                <w:kern w:val="24"/>
+                                <w:sz w:val="21"/>
+                                <w:szCs w:val="21"/>
                               </w:rPr>
                               <w:fldChar w:fldCharType="begin"/>
                             </w:r>
                             <w:r>
                               <w:rPr>
-                                <w:rFonts w:hint="eastAsia" w:ascii="微软雅黑" w:hAnsi="微软雅黑" w:eastAsia="微软雅黑" w:cstheme="minorBidi"/>
-                                <w:bCs/>
-                                <w:color w:val="3B3838" w:themeColor="background2" w:themeShade="40"/>
-                                <w:kern w:val="24"/>
-                                <w:sz w:val="21"/>
-                                <w:szCs w:val="21"/>
-                                <w:lang w:val="en-US" w:eastAsia="zh-CN"/>
+                                <w:rFonts w:ascii="微软雅黑" w:eastAsia="微软雅黑" w:hAnsi="微软雅黑" w:cstheme="minorBidi" w:hint="eastAsia"/>
+                                <w:bCs/>
+                                <w:color w:val="3B3838" w:themeColor="background2" w:themeShade="40"/>
+                                <w:kern w:val="24"/>
+                                <w:sz w:val="21"/>
+                                <w:szCs w:val="21"/>
                               </w:rPr>
                               <w:instrText xml:space="preserve"> HYPERLINK "https://github.com/tomashi/work-summary/blob/master/daraz-achievement1.md" </w:instrText>
                             </w:r>
                             <w:r>
                               <w:rPr>
-                                <w:rFonts w:hint="eastAsia" w:ascii="微软雅黑" w:hAnsi="微软雅黑" w:eastAsia="微软雅黑" w:cstheme="minorBidi"/>
-                                <w:bCs/>
-                                <w:color w:val="3B3838" w:themeColor="background2" w:themeShade="40"/>
-                                <w:kern w:val="24"/>
-                                <w:sz w:val="21"/>
-                                <w:szCs w:val="21"/>
-                                <w:lang w:val="en-US" w:eastAsia="zh-CN"/>
+                                <w:rFonts w:ascii="微软雅黑" w:eastAsia="微软雅黑" w:hAnsi="微软雅黑" w:cstheme="minorBidi" w:hint="eastAsia"/>
+                                <w:bCs/>
+                                <w:color w:val="3B3838" w:themeColor="background2" w:themeShade="40"/>
+                                <w:kern w:val="24"/>
+                                <w:sz w:val="21"/>
+                                <w:szCs w:val="21"/>
+                              </w:rPr>
+                            </w:r>
+                            <w:r>
+                              <w:rPr>
+                                <w:rFonts w:ascii="微软雅黑" w:eastAsia="微软雅黑" w:hAnsi="微软雅黑" w:cstheme="minorBidi" w:hint="eastAsia"/>
+                                <w:bCs/>
+                                <w:color w:val="3B3838" w:themeColor="background2" w:themeShade="40"/>
+                                <w:kern w:val="24"/>
+                                <w:sz w:val="21"/>
+                                <w:szCs w:val="21"/>
                               </w:rPr>
                               <w:fldChar w:fldCharType="separate"/>
                             </w:r>
                             <w:r>
                               <w:rPr>
-                                <w:rStyle w:val="7"/>
-                                <w:rFonts w:hint="eastAsia" w:ascii="微软雅黑" w:hAnsi="微软雅黑" w:eastAsia="微软雅黑" w:cstheme="minorBidi"/>
-                                <w:bCs/>
-                                <w:color w:val="3B3838" w:themeColor="background2" w:themeShade="40"/>
-                                <w:kern w:val="24"/>
-                                <w:sz w:val="21"/>
-                                <w:szCs w:val="21"/>
-                                <w:lang w:val="en-US" w:eastAsia="zh-CN"/>
+                                <w:rStyle w:val="a5"/>
+                                <w:rFonts w:ascii="微软雅黑" w:eastAsia="微软雅黑" w:hAnsi="微软雅黑" w:cstheme="minorBidi" w:hint="eastAsia"/>
+                                <w:bCs/>
+                                <w:color w:val="3B3838" w:themeColor="background2" w:themeShade="40"/>
+                                <w:kern w:val="24"/>
+                                <w:sz w:val="21"/>
+                                <w:szCs w:val="21"/>
                               </w:rPr>
                               <w:t>https://github.com/tomashi/work-summary/blob/master/daraz-achievement1.md</w:t>
                             </w:r>
                             <w:r>
                               <w:rPr>
-                                <w:rFonts w:hint="eastAsia" w:ascii="微软雅黑" w:hAnsi="微软雅黑" w:eastAsia="微软雅黑" w:cstheme="minorBidi"/>
-                                <w:bCs/>
-                                <w:color w:val="3B3838" w:themeColor="background2" w:themeShade="40"/>
-                                <w:kern w:val="24"/>
-                                <w:sz w:val="21"/>
-                                <w:szCs w:val="21"/>
-                                <w:lang w:val="en-US" w:eastAsia="zh-CN"/>
+                                <w:rFonts w:ascii="微软雅黑" w:eastAsia="微软雅黑" w:hAnsi="微软雅黑" w:cstheme="minorBidi" w:hint="eastAsia"/>
+                                <w:bCs/>
+                                <w:color w:val="3B3838" w:themeColor="background2" w:themeShade="40"/>
+                                <w:kern w:val="24"/>
+                                <w:sz w:val="21"/>
+                                <w:szCs w:val="21"/>
                               </w:rPr>
                               <w:fldChar w:fldCharType="end"/>
                             </w:r>
                           </w:p>
                           <w:p>
                             <w:pPr>
-                              <w:pStyle w:val="3"/>
+                              <w:pStyle w:val="a3"/>
                               <w:spacing w:before="0" w:beforeAutospacing="0" w:after="0" w:afterAutospacing="0" w:line="360" w:lineRule="exact"/>
-                              <w:ind w:firstLine="420" w:firstLineChars="0"/>
-                              <w:rPr>
-                                <w:rFonts w:hint="eastAsia" w:ascii="微软雅黑" w:hAnsi="微软雅黑" w:eastAsia="微软雅黑" w:cstheme="minorBidi"/>
-                                <w:bCs/>
-                                <w:color w:val="3B3838" w:themeColor="background2" w:themeShade="40"/>
-                                <w:kern w:val="24"/>
-                                <w:sz w:val="21"/>
-                                <w:szCs w:val="21"/>
-                                <w:lang w:val="en-US" w:eastAsia="zh-CN"/>
+                              <w:ind w:firstLine="420"/>
+                              <w:rPr>
+                                <w:rFonts w:ascii="微软雅黑" w:eastAsia="微软雅黑" w:hAnsi="微软雅黑" w:cstheme="minorBidi"/>
+                                <w:bCs/>
+                                <w:color w:val="3B3838" w:themeColor="background2" w:themeShade="40"/>
+                                <w:kern w:val="24"/>
+                                <w:sz w:val="21"/>
+                                <w:szCs w:val="21"/>
                               </w:rPr>
                             </w:pPr>
                             <w:r>
                               <w:rPr>
-                                <w:rFonts w:hint="eastAsia" w:ascii="微软雅黑" w:hAnsi="微软雅黑" w:eastAsia="微软雅黑" w:cstheme="minorBidi"/>
+                                <w:rFonts w:ascii="微软雅黑" w:eastAsia="微软雅黑" w:hAnsi="微软雅黑" w:cstheme="minorBidi" w:hint="eastAsia"/>
                                 <w:b/>
-                                <w:bCs w:val="0"/>
-                                <w:color w:val="3B3838" w:themeColor="background2" w:themeShade="40"/>
-                                <w:kern w:val="24"/>
-                                <w:sz w:val="21"/>
-                                <w:szCs w:val="21"/>
-                                <w:lang w:val="en-US" w:eastAsia="zh-CN"/>
+                                <w:color w:val="3B3838" w:themeColor="background2" w:themeShade="40"/>
+                                <w:kern w:val="24"/>
+                                <w:sz w:val="21"/>
+                                <w:szCs w:val="21"/>
                               </w:rPr>
                               <w:t>成就2 - 新商家7天入驻率增长：</w:t>
                             </w:r>
                             <w:r>
                               <w:rPr>
-                                <w:rFonts w:hint="eastAsia" w:ascii="微软雅黑" w:hAnsi="微软雅黑" w:eastAsia="微软雅黑" w:cstheme="minorBidi"/>
-                                <w:bCs/>
-                                <w:color w:val="3B3838" w:themeColor="background2" w:themeShade="40"/>
-                                <w:kern w:val="24"/>
-                                <w:sz w:val="21"/>
-                                <w:szCs w:val="21"/>
-                                <w:lang w:val="en-US" w:eastAsia="zh-CN"/>
+                                <w:rFonts w:ascii="微软雅黑" w:eastAsia="微软雅黑" w:hAnsi="微软雅黑" w:cstheme="minorBidi" w:hint="eastAsia"/>
+                                <w:bCs/>
+                                <w:color w:val="3B3838" w:themeColor="background2" w:themeShade="40"/>
+                                <w:kern w:val="24"/>
+                                <w:sz w:val="21"/>
+                                <w:szCs w:val="21"/>
                               </w:rPr>
                               <w:t>7天入驻率为入驻域的北极星指标，其定义为，新注册账号的商家，在7天内完成入驻流程：填写仓库地址，银行卡号，上传商家资质等信息，通过人工审核后，发布第一款商品。经过多轮次的数据分析，代码开发，上线验证后，将7天入驻率从6.61%提升至10.70%</w:t>
                             </w:r>
                           </w:p>
                           <w:p>
                             <w:pPr>
-                              <w:pStyle w:val="3"/>
+                              <w:pStyle w:val="a3"/>
                               <w:spacing w:before="0" w:beforeAutospacing="0" w:after="0" w:afterAutospacing="0" w:line="360" w:lineRule="exact"/>
-                              <w:ind w:firstLine="420" w:firstLineChars="0"/>
-                              <w:rPr>
-                                <w:rFonts w:hint="eastAsia" w:ascii="微软雅黑" w:hAnsi="微软雅黑" w:eastAsia="微软雅黑" w:cstheme="minorBidi"/>
-                                <w:bCs/>
-                                <w:color w:val="3B3838" w:themeColor="background2" w:themeShade="40"/>
-                                <w:kern w:val="24"/>
-                                <w:sz w:val="21"/>
-                                <w:szCs w:val="21"/>
-                                <w:lang w:val="en-US" w:eastAsia="zh-CN"/>
+                              <w:ind w:firstLine="420"/>
+                              <w:rPr>
+                                <w:rFonts w:ascii="微软雅黑" w:eastAsia="微软雅黑" w:hAnsi="微软雅黑" w:cstheme="minorBidi"/>
+                                <w:bCs/>
+                                <w:color w:val="3B3838" w:themeColor="background2" w:themeShade="40"/>
+                                <w:kern w:val="24"/>
+                                <w:sz w:val="21"/>
+                                <w:szCs w:val="21"/>
                               </w:rPr>
                             </w:pPr>
                             <w:r>
                               <w:rPr>
-                                <w:rFonts w:hint="eastAsia" w:ascii="微软雅黑" w:hAnsi="微软雅黑" w:eastAsia="微软雅黑" w:cstheme="minorBidi"/>
-                                <w:bCs/>
-                                <w:color w:val="3B3838" w:themeColor="background2" w:themeShade="40"/>
-                                <w:kern w:val="24"/>
-                                <w:sz w:val="21"/>
-                                <w:szCs w:val="21"/>
-                                <w:lang w:val="en-US" w:eastAsia="zh-CN"/>
+                                <w:rFonts w:ascii="微软雅黑" w:eastAsia="微软雅黑" w:hAnsi="微软雅黑" w:cstheme="minorBidi" w:hint="eastAsia"/>
+                                <w:bCs/>
+                                <w:color w:val="3B3838" w:themeColor="background2" w:themeShade="40"/>
+                                <w:kern w:val="24"/>
+                                <w:sz w:val="21"/>
+                                <w:szCs w:val="21"/>
                               </w:rPr>
                               <w:t>详情：</w:t>
                             </w:r>
                             <w:r>
                               <w:rPr>
-                                <w:rFonts w:hint="eastAsia" w:ascii="微软雅黑" w:hAnsi="微软雅黑" w:eastAsia="微软雅黑" w:cstheme="minorBidi"/>
-                                <w:bCs/>
-                                <w:color w:val="3B3838" w:themeColor="background2" w:themeShade="40"/>
-                                <w:kern w:val="24"/>
-                                <w:sz w:val="21"/>
-                                <w:szCs w:val="21"/>
-                                <w:lang w:val="en-US" w:eastAsia="zh-CN"/>
+                                <w:rFonts w:ascii="微软雅黑" w:eastAsia="微软雅黑" w:hAnsi="微软雅黑" w:cstheme="minorBidi" w:hint="eastAsia"/>
+                                <w:bCs/>
+                                <w:color w:val="3B3838" w:themeColor="background2" w:themeShade="40"/>
+                                <w:kern w:val="24"/>
+                                <w:sz w:val="21"/>
+                                <w:szCs w:val="21"/>
                               </w:rPr>
                               <w:fldChar w:fldCharType="begin"/>
                             </w:r>
                             <w:r>
                               <w:rPr>
-                                <w:rFonts w:hint="eastAsia" w:ascii="微软雅黑" w:hAnsi="微软雅黑" w:eastAsia="微软雅黑" w:cstheme="minorBidi"/>
-                                <w:bCs/>
-                                <w:color w:val="3B3838" w:themeColor="background2" w:themeShade="40"/>
-                                <w:kern w:val="24"/>
-                                <w:sz w:val="21"/>
-                                <w:szCs w:val="21"/>
-                                <w:lang w:val="en-US" w:eastAsia="zh-CN"/>
+                                <w:rFonts w:ascii="微软雅黑" w:eastAsia="微软雅黑" w:hAnsi="微软雅黑" w:cstheme="minorBidi" w:hint="eastAsia"/>
+                                <w:bCs/>
+                                <w:color w:val="3B3838" w:themeColor="background2" w:themeShade="40"/>
+                                <w:kern w:val="24"/>
+                                <w:sz w:val="21"/>
+                                <w:szCs w:val="21"/>
                               </w:rPr>
                               <w:instrText xml:space="preserve"> HYPERLINK "https://github.com/tomashi/work-summary/blob/master/daraz-achievement2.md" </w:instrText>
                             </w:r>
                             <w:r>
                               <w:rPr>
-                                <w:rFonts w:hint="eastAsia" w:ascii="微软雅黑" w:hAnsi="微软雅黑" w:eastAsia="微软雅黑" w:cstheme="minorBidi"/>
-                                <w:bCs/>
-                                <w:color w:val="3B3838" w:themeColor="background2" w:themeShade="40"/>
-                                <w:kern w:val="24"/>
-                                <w:sz w:val="21"/>
-                                <w:szCs w:val="21"/>
-                                <w:lang w:val="en-US" w:eastAsia="zh-CN"/>
+                                <w:rFonts w:ascii="微软雅黑" w:eastAsia="微软雅黑" w:hAnsi="微软雅黑" w:cstheme="minorBidi" w:hint="eastAsia"/>
+                                <w:bCs/>
+                                <w:color w:val="3B3838" w:themeColor="background2" w:themeShade="40"/>
+                                <w:kern w:val="24"/>
+                                <w:sz w:val="21"/>
+                                <w:szCs w:val="21"/>
+                              </w:rPr>
+                            </w:r>
+                            <w:r>
+                              <w:rPr>
+                                <w:rFonts w:ascii="微软雅黑" w:eastAsia="微软雅黑" w:hAnsi="微软雅黑" w:cstheme="minorBidi" w:hint="eastAsia"/>
+                                <w:bCs/>
+                                <w:color w:val="3B3838" w:themeColor="background2" w:themeShade="40"/>
+                                <w:kern w:val="24"/>
+                                <w:sz w:val="21"/>
+                                <w:szCs w:val="21"/>
                               </w:rPr>
                               <w:fldChar w:fldCharType="separate"/>
                             </w:r>
                             <w:r>
                               <w:rPr>
-                                <w:rStyle w:val="7"/>
-                                <w:rFonts w:hint="eastAsia" w:ascii="微软雅黑" w:hAnsi="微软雅黑" w:eastAsia="微软雅黑" w:cstheme="minorBidi"/>
-                                <w:bCs/>
-                                <w:color w:val="3B3838" w:themeColor="background2" w:themeShade="40"/>
-                                <w:kern w:val="24"/>
-                                <w:sz w:val="21"/>
-                                <w:szCs w:val="21"/>
-                                <w:lang w:val="en-US" w:eastAsia="zh-CN"/>
+                                <w:rStyle w:val="a5"/>
+                                <w:rFonts w:ascii="微软雅黑" w:eastAsia="微软雅黑" w:hAnsi="微软雅黑" w:cstheme="minorBidi" w:hint="eastAsia"/>
+                                <w:bCs/>
+                                <w:color w:val="3B3838" w:themeColor="background2" w:themeShade="40"/>
+                                <w:kern w:val="24"/>
+                                <w:sz w:val="21"/>
+                                <w:szCs w:val="21"/>
                               </w:rPr>
                               <w:t>https://github.com/tomashi/work-summary/blob/master/daraz-achievement2.md</w:t>
                             </w:r>
                             <w:r>
                               <w:rPr>
-                                <w:rFonts w:hint="eastAsia" w:ascii="微软雅黑" w:hAnsi="微软雅黑" w:eastAsia="微软雅黑" w:cstheme="minorBidi"/>
-                                <w:bCs/>
-                                <w:color w:val="3B3838" w:themeColor="background2" w:themeShade="40"/>
-                                <w:kern w:val="24"/>
-                                <w:sz w:val="21"/>
-                                <w:szCs w:val="21"/>
-                                <w:lang w:val="en-US" w:eastAsia="zh-CN"/>
+                                <w:rFonts w:ascii="微软雅黑" w:eastAsia="微软雅黑" w:hAnsi="微软雅黑" w:cstheme="minorBidi" w:hint="eastAsia"/>
+                                <w:bCs/>
+                                <w:color w:val="3B3838" w:themeColor="background2" w:themeShade="40"/>
+                                <w:kern w:val="24"/>
+                                <w:sz w:val="21"/>
+                                <w:szCs w:val="21"/>
                               </w:rPr>
                               <w:fldChar w:fldCharType="end"/>
                             </w:r>
                           </w:p>
                           <w:p>
                             <w:pPr>
-                              <w:pStyle w:val="3"/>
+                              <w:pStyle w:val="a3"/>
                               <w:spacing w:before="0" w:beforeAutospacing="0" w:after="0" w:afterAutospacing="0" w:line="360" w:lineRule="exact"/>
-                              <w:ind w:firstLine="420" w:firstLineChars="0"/>
-                              <w:rPr>
-                                <w:rFonts w:hint="eastAsia" w:ascii="微软雅黑" w:hAnsi="微软雅黑" w:eastAsia="微软雅黑" w:cstheme="minorBidi"/>
-                                <w:bCs/>
-                                <w:color w:val="3B3838" w:themeColor="background2" w:themeShade="40"/>
-                                <w:kern w:val="24"/>
-                                <w:sz w:val="21"/>
-                                <w:szCs w:val="21"/>
-                                <w:lang w:val="en-US" w:eastAsia="zh-CN"/>
+                              <w:ind w:firstLine="420"/>
+                              <w:rPr>
+                                <w:rFonts w:ascii="微软雅黑" w:eastAsia="微软雅黑" w:hAnsi="微软雅黑" w:cstheme="minorBidi"/>
+                                <w:bCs/>
+                                <w:color w:val="3B3838" w:themeColor="background2" w:themeShade="40"/>
+                                <w:kern w:val="24"/>
+                                <w:sz w:val="21"/>
+                                <w:szCs w:val="21"/>
                               </w:rPr>
                             </w:pPr>
                             <w:r>
                               <w:rPr>
-                                <w:rFonts w:hint="eastAsia" w:ascii="微软雅黑" w:hAnsi="微软雅黑" w:eastAsia="微软雅黑" w:cstheme="minorBidi"/>
+                                <w:rFonts w:ascii="微软雅黑" w:eastAsia="微软雅黑" w:hAnsi="微软雅黑" w:cstheme="minorBidi" w:hint="eastAsia"/>
                                 <w:b/>
-                                <w:bCs w:val="0"/>
-                                <w:color w:val="3B3838" w:themeColor="background2" w:themeShade="40"/>
-                                <w:kern w:val="24"/>
-                                <w:sz w:val="21"/>
-                                <w:szCs w:val="21"/>
-                                <w:lang w:val="en-US" w:eastAsia="zh-CN"/>
+                                <w:color w:val="3B3838" w:themeColor="background2" w:themeShade="40"/>
+                                <w:kern w:val="24"/>
+                                <w:sz w:val="21"/>
+                                <w:szCs w:val="21"/>
                               </w:rPr>
                               <w:t>成就3 - 电子类及户外类商品成交率增长：</w:t>
                             </w:r>
                             <w:r>
                               <w:rPr>
-                                <w:rFonts w:hint="eastAsia" w:ascii="微软雅黑" w:hAnsi="微软雅黑" w:eastAsia="微软雅黑" w:cstheme="minorBidi"/>
-                                <w:bCs/>
-                                <w:color w:val="3B3838" w:themeColor="background2" w:themeShade="40"/>
-                                <w:kern w:val="24"/>
-                                <w:sz w:val="21"/>
-                                <w:szCs w:val="21"/>
-                                <w:lang w:val="en-US" w:eastAsia="zh-CN"/>
-                              </w:rPr>
-                              <w:t>在逛Daraz App时，发现很多商品只有几张主图，商品详情页为空或者为简单的一行字描述，这种商品使人没有任何的购买欲，于是好奇调查了下，发现Daraz的GMV主要由20%的大卖家贡献，80%的小卖家中很多人缺乏电商的基本常识，导致手上即使有好的商品，也无人购买。因此想到了通过商品详情页模版的方式，提升小卖家的规范度，横向调查了国内外数个电商App的商家工作台后，自行设计并开发了一个商品详情页编辑器，内部有模版及组件等功能。经过A/B测试后，发现该编辑器对电子类和户外类商品成交率提升明显，分别从1.79%提升至3.61%，2.19%提升至4.15%</w:t>
+                                <w:rFonts w:ascii="微软雅黑" w:eastAsia="微软雅黑" w:hAnsi="微软雅黑" w:cstheme="minorBidi" w:hint="eastAsia"/>
+                                <w:bCs/>
+                                <w:color w:val="3B3838" w:themeColor="background2" w:themeShade="40"/>
+                                <w:kern w:val="24"/>
+                                <w:sz w:val="21"/>
+                                <w:szCs w:val="21"/>
+                              </w:rPr>
+                              <w:t>在逛</w:t>
+                            </w:r>
+                            <w:proofErr w:type="spellStart"/>
+                            <w:r>
+                              <w:rPr>
+                                <w:rFonts w:ascii="微软雅黑" w:eastAsia="微软雅黑" w:hAnsi="微软雅黑" w:cstheme="minorBidi" w:hint="eastAsia"/>
+                                <w:bCs/>
+                                <w:color w:val="3B3838" w:themeColor="background2" w:themeShade="40"/>
+                                <w:kern w:val="24"/>
+                                <w:sz w:val="21"/>
+                                <w:szCs w:val="21"/>
+                              </w:rPr>
+                              <w:t>Daraz</w:t>
+                            </w:r>
+                            <w:proofErr w:type="spellEnd"/>
+                            <w:r>
+                              <w:rPr>
+                                <w:rFonts w:ascii="微软雅黑" w:eastAsia="微软雅黑" w:hAnsi="微软雅黑" w:cstheme="minorBidi" w:hint="eastAsia"/>
+                                <w:bCs/>
+                                <w:color w:val="3B3838" w:themeColor="background2" w:themeShade="40"/>
+                                <w:kern w:val="24"/>
+                                <w:sz w:val="21"/>
+                                <w:szCs w:val="21"/>
+                              </w:rPr>
+                              <w:t xml:space="preserve"> App时，发现很多商品只有几张主图，商品详情页为空或者为简单的一行字描述，这种商品使人没有任何的购买欲，于是好奇调查了下，发现</w:t>
+                            </w:r>
+                            <w:proofErr w:type="spellStart"/>
+                            <w:r>
+                              <w:rPr>
+                                <w:rFonts w:ascii="微软雅黑" w:eastAsia="微软雅黑" w:hAnsi="微软雅黑" w:cstheme="minorBidi" w:hint="eastAsia"/>
+                                <w:bCs/>
+                                <w:color w:val="3B3838" w:themeColor="background2" w:themeShade="40"/>
+                                <w:kern w:val="24"/>
+                                <w:sz w:val="21"/>
+                                <w:szCs w:val="21"/>
+                              </w:rPr>
+                              <w:t>Daraz</w:t>
+                            </w:r>
+                            <w:proofErr w:type="spellEnd"/>
+                            <w:r>
+                              <w:rPr>
+                                <w:rFonts w:ascii="微软雅黑" w:eastAsia="微软雅黑" w:hAnsi="微软雅黑" w:cstheme="minorBidi" w:hint="eastAsia"/>
+                                <w:bCs/>
+                                <w:color w:val="3B3838" w:themeColor="background2" w:themeShade="40"/>
+                                <w:kern w:val="24"/>
+                                <w:sz w:val="21"/>
+                                <w:szCs w:val="21"/>
+                              </w:rPr>
+                              <w:t>的GMV主要由20%的大卖家贡献，80%的小卖家中很多人缺乏电商的基本常识，导致手上即使有好的商品，也无人购买。因此想到了通过商品详情页模版的方式，提升小卖家的规范度，横向调查了国内外数个电商App的商家工作台后，自行设计并开发了一个商品详情页编辑器，内部有模版及组件等功能。经过A/B测试后，发现该编辑器对电子类和户外类商品成交率提升明显，分别从1.79%提升至3.61%，2.19%提升至4.15%</w:t>
                             </w:r>
                           </w:p>
                           <w:p>
                             <w:pPr>
-                              <w:pStyle w:val="3"/>
+                              <w:pStyle w:val="a3"/>
                               <w:spacing w:before="0" w:beforeAutospacing="0" w:after="0" w:afterAutospacing="0" w:line="360" w:lineRule="exact"/>
-                              <w:ind w:firstLine="420" w:firstLineChars="0"/>
-                              <w:rPr>
-                                <w:rFonts w:hint="eastAsia" w:ascii="微软雅黑" w:hAnsi="微软雅黑" w:eastAsia="微软雅黑" w:cstheme="minorBidi"/>
-                                <w:bCs/>
-                                <w:color w:val="3B3838" w:themeColor="background2" w:themeShade="40"/>
-                                <w:kern w:val="24"/>
-                                <w:sz w:val="21"/>
-                                <w:szCs w:val="21"/>
-                                <w:lang w:val="en-US" w:eastAsia="zh-CN"/>
+                              <w:ind w:firstLine="420"/>
+                              <w:rPr>
+                                <w:rFonts w:ascii="微软雅黑" w:eastAsia="微软雅黑" w:hAnsi="微软雅黑" w:cstheme="minorBidi"/>
+                                <w:bCs/>
+                                <w:color w:val="3B3838" w:themeColor="background2" w:themeShade="40"/>
+                                <w:kern w:val="24"/>
+                                <w:sz w:val="21"/>
+                                <w:szCs w:val="21"/>
                               </w:rPr>
                             </w:pPr>
                             <w:r>
                               <w:rPr>
-                                <w:rFonts w:hint="eastAsia" w:ascii="微软雅黑" w:hAnsi="微软雅黑" w:eastAsia="微软雅黑" w:cstheme="minorBidi"/>
-                                <w:bCs/>
-                                <w:color w:val="3B3838" w:themeColor="background2" w:themeShade="40"/>
-                                <w:kern w:val="24"/>
-                                <w:sz w:val="21"/>
-                                <w:szCs w:val="21"/>
-                                <w:lang w:val="en-US" w:eastAsia="zh-CN"/>
+                                <w:rFonts w:ascii="微软雅黑" w:eastAsia="微软雅黑" w:hAnsi="微软雅黑" w:cstheme="minorBidi" w:hint="eastAsia"/>
+                                <w:bCs/>
+                                <w:color w:val="3B3838" w:themeColor="background2" w:themeShade="40"/>
+                                <w:kern w:val="24"/>
+                                <w:sz w:val="21"/>
+                                <w:szCs w:val="21"/>
                               </w:rPr>
                               <w:t>详情：</w:t>
                             </w:r>
                             <w:r>
                               <w:rPr>
-                                <w:rFonts w:hint="eastAsia" w:ascii="微软雅黑" w:hAnsi="微软雅黑" w:eastAsia="微软雅黑" w:cstheme="minorBidi"/>
-                                <w:bCs/>
-                                <w:color w:val="3B3838" w:themeColor="background2" w:themeShade="40"/>
-                                <w:kern w:val="24"/>
-                                <w:sz w:val="21"/>
-                                <w:szCs w:val="21"/>
-                                <w:lang w:val="en-US" w:eastAsia="zh-CN"/>
+                                <w:rFonts w:ascii="微软雅黑" w:eastAsia="微软雅黑" w:hAnsi="微软雅黑" w:cstheme="minorBidi" w:hint="eastAsia"/>
+                                <w:bCs/>
+                                <w:color w:val="3B3838" w:themeColor="background2" w:themeShade="40"/>
+                                <w:kern w:val="24"/>
+                                <w:sz w:val="21"/>
+                                <w:szCs w:val="21"/>
                               </w:rPr>
                               <w:fldChar w:fldCharType="begin"/>
                             </w:r>
                             <w:r>
                               <w:rPr>
-                                <w:rFonts w:hint="eastAsia" w:ascii="微软雅黑" w:hAnsi="微软雅黑" w:eastAsia="微软雅黑" w:cstheme="minorBidi"/>
-                                <w:bCs/>
-                                <w:color w:val="3B3838" w:themeColor="background2" w:themeShade="40"/>
-                                <w:kern w:val="24"/>
-                                <w:sz w:val="21"/>
-                                <w:szCs w:val="21"/>
-                                <w:lang w:val="en-US" w:eastAsia="zh-CN"/>
+                                <w:rFonts w:ascii="微软雅黑" w:eastAsia="微软雅黑" w:hAnsi="微软雅黑" w:cstheme="minorBidi" w:hint="eastAsia"/>
+                                <w:bCs/>
+                                <w:color w:val="3B3838" w:themeColor="background2" w:themeShade="40"/>
+                                <w:kern w:val="24"/>
+                                <w:sz w:val="21"/>
+                                <w:szCs w:val="21"/>
                               </w:rPr>
                               <w:instrText xml:space="preserve"> HYPERLINK "https://github.com/tomashi/work-summary/blob/master/daraz-achievement3.md" </w:instrText>
                             </w:r>
                             <w:r>
                               <w:rPr>
-                                <w:rFonts w:hint="eastAsia" w:ascii="微软雅黑" w:hAnsi="微软雅黑" w:eastAsia="微软雅黑" w:cstheme="minorBidi"/>
-                                <w:bCs/>
-                                <w:color w:val="3B3838" w:themeColor="background2" w:themeShade="40"/>
-                                <w:kern w:val="24"/>
-                                <w:sz w:val="21"/>
-                                <w:szCs w:val="21"/>
-                                <w:lang w:val="en-US" w:eastAsia="zh-CN"/>
+                                <w:rFonts w:ascii="微软雅黑" w:eastAsia="微软雅黑" w:hAnsi="微软雅黑" w:cstheme="minorBidi" w:hint="eastAsia"/>
+                                <w:bCs/>
+                                <w:color w:val="3B3838" w:themeColor="background2" w:themeShade="40"/>
+                                <w:kern w:val="24"/>
+                                <w:sz w:val="21"/>
+                                <w:szCs w:val="21"/>
+                              </w:rPr>
+                            </w:r>
+                            <w:r>
+                              <w:rPr>
+                                <w:rFonts w:ascii="微软雅黑" w:eastAsia="微软雅黑" w:hAnsi="微软雅黑" w:cstheme="minorBidi" w:hint="eastAsia"/>
+                                <w:bCs/>
+                                <w:color w:val="3B3838" w:themeColor="background2" w:themeShade="40"/>
+                                <w:kern w:val="24"/>
+                                <w:sz w:val="21"/>
+                                <w:szCs w:val="21"/>
                               </w:rPr>
                               <w:fldChar w:fldCharType="separate"/>
                             </w:r>
                             <w:r>
                               <w:rPr>
-                                <w:rStyle w:val="7"/>
-                                <w:rFonts w:hint="eastAsia" w:ascii="微软雅黑" w:hAnsi="微软雅黑" w:eastAsia="微软雅黑" w:cstheme="minorBidi"/>
-                                <w:bCs/>
-                                <w:color w:val="3B3838" w:themeColor="background2" w:themeShade="40"/>
-                                <w:kern w:val="24"/>
-                                <w:sz w:val="21"/>
-                                <w:szCs w:val="21"/>
-                                <w:lang w:val="en-US" w:eastAsia="zh-CN"/>
+                                <w:rStyle w:val="a5"/>
+                                <w:rFonts w:ascii="微软雅黑" w:eastAsia="微软雅黑" w:hAnsi="微软雅黑" w:cstheme="minorBidi" w:hint="eastAsia"/>
+                                <w:bCs/>
+                                <w:color w:val="3B3838" w:themeColor="background2" w:themeShade="40"/>
+                                <w:kern w:val="24"/>
+                                <w:sz w:val="21"/>
+                                <w:szCs w:val="21"/>
                               </w:rPr>
                               <w:t>https://github.com/tomashi/work-summary/blob/master/daraz-achievement3.md</w:t>
                             </w:r>
                             <w:r>
                               <w:rPr>
-                                <w:rFonts w:hint="eastAsia" w:ascii="微软雅黑" w:hAnsi="微软雅黑" w:eastAsia="微软雅黑" w:cstheme="minorBidi"/>
-                                <w:bCs/>
-                                <w:color w:val="3B3838" w:themeColor="background2" w:themeShade="40"/>
-                                <w:kern w:val="24"/>
-                                <w:sz w:val="21"/>
-                                <w:szCs w:val="21"/>
-                                <w:lang w:val="en-US" w:eastAsia="zh-CN"/>
+                                <w:rFonts w:ascii="微软雅黑" w:eastAsia="微软雅黑" w:hAnsi="微软雅黑" w:cstheme="minorBidi" w:hint="eastAsia"/>
+                                <w:bCs/>
+                                <w:color w:val="3B3838" w:themeColor="background2" w:themeShade="40"/>
+                                <w:kern w:val="24"/>
+                                <w:sz w:val="21"/>
+                                <w:szCs w:val="21"/>
                               </w:rPr>
                               <w:fldChar w:fldCharType="end"/>
                             </w:r>
                           </w:p>
                           <w:p>
                             <w:pPr>
-                              <w:pStyle w:val="3"/>
+                              <w:pStyle w:val="a3"/>
                               <w:spacing w:before="0" w:beforeAutospacing="0" w:after="0" w:afterAutospacing="0" w:line="360" w:lineRule="exact"/>
-                              <w:ind w:firstLine="420" w:firstLineChars="0"/>
-                              <w:rPr>
-                                <w:rFonts w:hint="eastAsia" w:ascii="微软雅黑" w:hAnsi="微软雅黑" w:eastAsia="微软雅黑" w:cstheme="minorBidi"/>
-                                <w:bCs/>
-                                <w:color w:val="3B3838" w:themeColor="background2" w:themeShade="40"/>
-                                <w:kern w:val="24"/>
-                                <w:sz w:val="21"/>
-                                <w:szCs w:val="21"/>
-                                <w:lang w:val="en-US" w:eastAsia="zh-CN"/>
+                              <w:ind w:firstLine="420"/>
+                              <w:rPr>
+                                <w:rFonts w:ascii="微软雅黑" w:eastAsia="微软雅黑" w:hAnsi="微软雅黑" w:cstheme="minorBidi"/>
+                                <w:bCs/>
+                                <w:color w:val="3B3838" w:themeColor="background2" w:themeShade="40"/>
+                                <w:kern w:val="24"/>
+                                <w:sz w:val="21"/>
+                                <w:szCs w:val="21"/>
                               </w:rPr>
                             </w:pPr>
                             <w:r>
                               <w:rPr>
-                                <w:rFonts w:hint="eastAsia" w:ascii="微软雅黑" w:hAnsi="微软雅黑" w:eastAsia="微软雅黑" w:cstheme="minorBidi"/>
+                                <w:rFonts w:ascii="微软雅黑" w:eastAsia="微软雅黑" w:hAnsi="微软雅黑" w:cstheme="minorBidi" w:hint="eastAsia"/>
                                 <w:b/>
-                                <w:bCs w:val="0"/>
-                                <w:color w:val="3B3838" w:themeColor="background2" w:themeShade="40"/>
-                                <w:kern w:val="24"/>
-                                <w:sz w:val="21"/>
-                                <w:szCs w:val="21"/>
-                                <w:lang w:val="en-US" w:eastAsia="zh-CN"/>
+                                <w:color w:val="3B3838" w:themeColor="background2" w:themeShade="40"/>
+                                <w:kern w:val="24"/>
+                                <w:sz w:val="21"/>
+                                <w:szCs w:val="21"/>
                               </w:rPr>
                               <w:t>成就4 - 前端基础建设：</w:t>
                             </w:r>
                           </w:p>
                           <w:p>
                             <w:pPr>
-                              <w:pStyle w:val="3"/>
+                              <w:pStyle w:val="a3"/>
                               <w:numPr>
                                 <w:ilvl w:val="0"/>
                                 <w:numId w:val="1"/>
                               </w:numPr>
                               <w:spacing w:before="0" w:beforeAutospacing="0" w:after="0" w:afterAutospacing="0" w:line="360" w:lineRule="exact"/>
-                              <w:ind w:firstLine="420" w:firstLineChars="0"/>
-                              <w:rPr>
-                                <w:rFonts w:hint="eastAsia" w:ascii="微软雅黑" w:hAnsi="微软雅黑" w:eastAsia="微软雅黑" w:cstheme="minorBidi"/>
-                                <w:bCs/>
-                                <w:color w:val="3B3838" w:themeColor="background2" w:themeShade="40"/>
-                                <w:kern w:val="24"/>
-                                <w:sz w:val="21"/>
-                                <w:szCs w:val="21"/>
-                                <w:lang w:val="en-US" w:eastAsia="zh-CN"/>
+                              <w:ind w:firstLine="420"/>
+                              <w:rPr>
+                                <w:rFonts w:ascii="微软雅黑" w:eastAsia="微软雅黑" w:hAnsi="微软雅黑" w:cstheme="minorBidi"/>
+                                <w:bCs/>
+                                <w:color w:val="3B3838" w:themeColor="background2" w:themeShade="40"/>
+                                <w:kern w:val="24"/>
+                                <w:sz w:val="21"/>
+                                <w:szCs w:val="21"/>
                               </w:rPr>
                             </w:pPr>
                             <w:r>
                               <w:rPr>
-                                <w:rFonts w:hint="eastAsia" w:ascii="微软雅黑" w:hAnsi="微软雅黑" w:eastAsia="微软雅黑" w:cstheme="minorBidi"/>
-                                <w:bCs/>
-                                <w:color w:val="3B3838" w:themeColor="background2" w:themeShade="40"/>
-                                <w:kern w:val="24"/>
-                                <w:sz w:val="21"/>
-                                <w:szCs w:val="21"/>
-                                <w:lang w:val="en-US" w:eastAsia="zh-CN"/>
-                              </w:rPr>
-                              <w:t>开发了Reat18 + Vite + Webpack + Antd组件库的开发组合，用以替换旧有的React15 + lzd脚手架（一个基于webpack的黑盒脚手架） + fusion组件库的开发组合。解锁了React的hook功能，减少了本地开发服务器的启动时间，增加了代码热更新的能力</w:t>
+                                <w:rFonts w:ascii="微软雅黑" w:eastAsia="微软雅黑" w:hAnsi="微软雅黑" w:cstheme="minorBidi" w:hint="eastAsia"/>
+                                <w:bCs/>
+                                <w:color w:val="3B3838" w:themeColor="background2" w:themeShade="40"/>
+                                <w:kern w:val="24"/>
+                                <w:sz w:val="21"/>
+                                <w:szCs w:val="21"/>
+                              </w:rPr>
+                              <w:t xml:space="preserve">开发了Reat18 + </w:t>
+                            </w:r>
+                            <w:proofErr w:type="spellStart"/>
+                            <w:r>
+                              <w:rPr>
+                                <w:rFonts w:ascii="微软雅黑" w:eastAsia="微软雅黑" w:hAnsi="微软雅黑" w:cstheme="minorBidi" w:hint="eastAsia"/>
+                                <w:bCs/>
+                                <w:color w:val="3B3838" w:themeColor="background2" w:themeShade="40"/>
+                                <w:kern w:val="24"/>
+                                <w:sz w:val="21"/>
+                                <w:szCs w:val="21"/>
+                              </w:rPr>
+                              <w:t>Vite</w:t>
+                            </w:r>
+                            <w:proofErr w:type="spellEnd"/>
+                            <w:r>
+                              <w:rPr>
+                                <w:rFonts w:ascii="微软雅黑" w:eastAsia="微软雅黑" w:hAnsi="微软雅黑" w:cstheme="minorBidi" w:hint="eastAsia"/>
+                                <w:bCs/>
+                                <w:color w:val="3B3838" w:themeColor="background2" w:themeShade="40"/>
+                                <w:kern w:val="24"/>
+                                <w:sz w:val="21"/>
+                                <w:szCs w:val="21"/>
+                              </w:rPr>
+                              <w:t xml:space="preserve"> + Webpack + </w:t>
+                            </w:r>
+                            <w:proofErr w:type="spellStart"/>
+                            <w:r>
+                              <w:rPr>
+                                <w:rFonts w:ascii="微软雅黑" w:eastAsia="微软雅黑" w:hAnsi="微软雅黑" w:cstheme="minorBidi" w:hint="eastAsia"/>
+                                <w:bCs/>
+                                <w:color w:val="3B3838" w:themeColor="background2" w:themeShade="40"/>
+                                <w:kern w:val="24"/>
+                                <w:sz w:val="21"/>
+                                <w:szCs w:val="21"/>
+                              </w:rPr>
+                              <w:t>Antd</w:t>
+                            </w:r>
+                            <w:proofErr w:type="spellEnd"/>
+                            <w:r>
+                              <w:rPr>
+                                <w:rFonts w:ascii="微软雅黑" w:eastAsia="微软雅黑" w:hAnsi="微软雅黑" w:cstheme="minorBidi" w:hint="eastAsia"/>
+                                <w:bCs/>
+                                <w:color w:val="3B3838" w:themeColor="background2" w:themeShade="40"/>
+                                <w:kern w:val="24"/>
+                                <w:sz w:val="21"/>
+                                <w:szCs w:val="21"/>
+                              </w:rPr>
+                              <w:t xml:space="preserve">组件库的开发组合，用以替换旧有的React15 + </w:t>
+                            </w:r>
+                            <w:proofErr w:type="spellStart"/>
+                            <w:r>
+                              <w:rPr>
+                                <w:rFonts w:ascii="微软雅黑" w:eastAsia="微软雅黑" w:hAnsi="微软雅黑" w:cstheme="minorBidi" w:hint="eastAsia"/>
+                                <w:bCs/>
+                                <w:color w:val="3B3838" w:themeColor="background2" w:themeShade="40"/>
+                                <w:kern w:val="24"/>
+                                <w:sz w:val="21"/>
+                                <w:szCs w:val="21"/>
+                              </w:rPr>
+                              <w:t>lzd</w:t>
+                            </w:r>
+                            <w:proofErr w:type="spellEnd"/>
+                            <w:r>
+                              <w:rPr>
+                                <w:rFonts w:ascii="微软雅黑" w:eastAsia="微软雅黑" w:hAnsi="微软雅黑" w:cstheme="minorBidi" w:hint="eastAsia"/>
+                                <w:bCs/>
+                                <w:color w:val="3B3838" w:themeColor="background2" w:themeShade="40"/>
+                                <w:kern w:val="24"/>
+                                <w:sz w:val="21"/>
+                                <w:szCs w:val="21"/>
+                              </w:rPr>
+                              <w:t>脚手架（一个基于webpack的黑盒脚手架） + fusion组件库的开发组合。解锁了React的hook功能，减少了本地开发服务器的启动时间，增加了代码热更新的能力</w:t>
                             </w:r>
                           </w:p>
                           <w:p>
                             <w:pPr>
-                              <w:pStyle w:val="3"/>
+                              <w:pStyle w:val="a3"/>
                               <w:spacing w:before="0" w:beforeAutospacing="0" w:after="0" w:afterAutospacing="0" w:line="360" w:lineRule="exact"/>
-                              <w:ind w:firstLine="420" w:firstLineChars="0"/>
-                              <w:rPr>
-                                <w:rFonts w:hint="eastAsia" w:ascii="微软雅黑" w:hAnsi="微软雅黑" w:eastAsia="微软雅黑" w:cstheme="minorBidi"/>
-                                <w:bCs/>
-                                <w:color w:val="3B3838" w:themeColor="background2" w:themeShade="40"/>
-                                <w:kern w:val="24"/>
-                                <w:sz w:val="21"/>
-                                <w:szCs w:val="21"/>
-                                <w:lang w:val="en-US" w:eastAsia="zh-CN"/>
+                              <w:ind w:firstLine="420"/>
+                              <w:rPr>
+                                <w:rFonts w:ascii="微软雅黑" w:eastAsia="微软雅黑" w:hAnsi="微软雅黑" w:cstheme="minorBidi"/>
+                                <w:bCs/>
+                                <w:color w:val="3B3838" w:themeColor="background2" w:themeShade="40"/>
+                                <w:kern w:val="24"/>
+                                <w:sz w:val="21"/>
+                                <w:szCs w:val="21"/>
                               </w:rPr>
                             </w:pPr>
                             <w:r>
                               <w:rPr>
-                                <w:rFonts w:hint="eastAsia" w:ascii="微软雅黑" w:hAnsi="微软雅黑" w:eastAsia="微软雅黑" w:cstheme="minorBidi"/>
-                                <w:bCs/>
-                                <w:color w:val="3B3838" w:themeColor="background2" w:themeShade="40"/>
-                                <w:kern w:val="24"/>
-                                <w:sz w:val="21"/>
-                                <w:szCs w:val="21"/>
-                                <w:lang w:val="en-US" w:eastAsia="zh-CN"/>
-                              </w:rPr>
-                              <w:t>2. 引进了美杜莎npm包（i18n多语言）和相应的Google浏览器插件，使得运营更改多语言配置时，前端无需重新发布相应页面，运营可以通过浏览器插件直接找到多语言文案对应的配置地址，无需每次改文案时都要联系前端从代码中找到对应的美杜莎key。减少前端花费在多语言需求上的时间</w:t>
+                                <w:rFonts w:ascii="微软雅黑" w:eastAsia="微软雅黑" w:hAnsi="微软雅黑" w:cstheme="minorBidi" w:hint="eastAsia"/>
+                                <w:bCs/>
+                                <w:color w:val="3B3838" w:themeColor="background2" w:themeShade="40"/>
+                                <w:kern w:val="24"/>
+                                <w:sz w:val="21"/>
+                                <w:szCs w:val="21"/>
+                              </w:rPr>
+                              <w:t>2. 引进了美杜莎</w:t>
+                            </w:r>
+                            <w:proofErr w:type="spellStart"/>
+                            <w:r>
+                              <w:rPr>
+                                <w:rFonts w:ascii="微软雅黑" w:eastAsia="微软雅黑" w:hAnsi="微软雅黑" w:cstheme="minorBidi" w:hint="eastAsia"/>
+                                <w:bCs/>
+                                <w:color w:val="3B3838" w:themeColor="background2" w:themeShade="40"/>
+                                <w:kern w:val="24"/>
+                                <w:sz w:val="21"/>
+                                <w:szCs w:val="21"/>
+                              </w:rPr>
+                              <w:t>npm</w:t>
+                            </w:r>
+                            <w:proofErr w:type="spellEnd"/>
+                            <w:r>
+                              <w:rPr>
+                                <w:rFonts w:ascii="微软雅黑" w:eastAsia="微软雅黑" w:hAnsi="微软雅黑" w:cstheme="minorBidi" w:hint="eastAsia"/>
+                                <w:bCs/>
+                                <w:color w:val="3B3838" w:themeColor="background2" w:themeShade="40"/>
+                                <w:kern w:val="24"/>
+                                <w:sz w:val="21"/>
+                                <w:szCs w:val="21"/>
+                              </w:rPr>
+                              <w:t>包（i18n多语言）和相应的Google浏览器插件，使得运营更改多语言配置时，前端无需重新发布相应页面，运营可以通过浏览器插件直接找到多语言文案对应的配置地址，无需每次改文案时都要联系前端从代码中找到对应的美杜莎key。减少前端花费在多语言需求上的时间</w:t>
                             </w:r>
                           </w:p>
                           <w:p>
                             <w:pPr>
-                              <w:pStyle w:val="3"/>
+                              <w:pStyle w:val="a3"/>
                               <w:spacing w:before="0" w:beforeAutospacing="0" w:after="0" w:afterAutospacing="0" w:line="360" w:lineRule="exact"/>
-                              <w:ind w:firstLine="420" w:firstLineChars="0"/>
-                              <w:rPr>
-                                <w:rFonts w:hint="default" w:ascii="微软雅黑" w:hAnsi="微软雅黑" w:eastAsia="微软雅黑" w:cstheme="minorBidi"/>
-                                <w:bCs/>
-                                <w:color w:val="3B3838" w:themeColor="background2" w:themeShade="40"/>
-                                <w:kern w:val="24"/>
-                                <w:sz w:val="21"/>
-                                <w:szCs w:val="21"/>
-                                <w:lang w:val="en-US" w:eastAsia="zh-CN"/>
+                              <w:ind w:firstLine="420"/>
+                              <w:rPr>
+                                <w:rFonts w:ascii="微软雅黑" w:eastAsia="微软雅黑" w:hAnsi="微软雅黑" w:cstheme="minorBidi"/>
+                                <w:bCs/>
+                                <w:color w:val="3B3838" w:themeColor="background2" w:themeShade="40"/>
+                                <w:kern w:val="24"/>
+                                <w:sz w:val="21"/>
+                                <w:szCs w:val="21"/>
                               </w:rPr>
                             </w:pPr>
                             <w:r>
                               <w:rPr>
-                                <w:rFonts w:hint="eastAsia" w:ascii="微软雅黑" w:hAnsi="微软雅黑" w:eastAsia="微软雅黑" w:cstheme="minorBidi"/>
-                                <w:bCs/>
-                                <w:color w:val="3B3838" w:themeColor="background2" w:themeShade="40"/>
-                                <w:kern w:val="24"/>
-                                <w:sz w:val="21"/>
-                                <w:szCs w:val="21"/>
-                                <w:lang w:val="en-US" w:eastAsia="zh-CN"/>
+                                <w:rFonts w:ascii="微软雅黑" w:eastAsia="微软雅黑" w:hAnsi="微软雅黑" w:cstheme="minorBidi" w:hint="eastAsia"/>
+                                <w:bCs/>
+                                <w:color w:val="3B3838" w:themeColor="background2" w:themeShade="40"/>
+                                <w:kern w:val="24"/>
+                                <w:sz w:val="21"/>
+                                <w:szCs w:val="21"/>
                               </w:rPr>
                               <w:t>3. 将DaDa1.0发布平台（阿里中台为国际化业务提供的前端发布平台）迁移至DaDa2.0，使前端发布拥有了自定义部分Html模版的能力，并且可以批量发布页面，减少了前端发布花费的时间，简化了Html模版的合成逻辑，提升页面打开速度等等</w:t>
                             </w:r>
                           </w:p>
                           <w:p>
                             <w:pPr>
-                              <w:pStyle w:val="3"/>
+                              <w:pStyle w:val="a3"/>
                               <w:spacing w:before="0" w:beforeAutospacing="0" w:after="0" w:afterAutospacing="0" w:line="360" w:lineRule="exact"/>
-                              <w:ind w:firstLine="420" w:firstLineChars="0"/>
-                              <w:rPr>
-                                <w:rFonts w:hint="default" w:ascii="微软雅黑" w:hAnsi="微软雅黑" w:eastAsia="微软雅黑" w:cstheme="minorBidi"/>
-                                <w:bCs/>
-                                <w:color w:val="3B3838" w:themeColor="background2" w:themeShade="40"/>
-                                <w:kern w:val="24"/>
-                                <w:sz w:val="21"/>
-                                <w:szCs w:val="21"/>
-                                <w:lang w:val="en-US" w:eastAsia="zh-CN"/>
+                              <w:ind w:firstLine="420"/>
+                              <w:rPr>
+                                <w:rFonts w:ascii="微软雅黑" w:eastAsia="微软雅黑" w:hAnsi="微软雅黑" w:cstheme="minorBidi"/>
+                                <w:bCs/>
+                                <w:color w:val="3B3838" w:themeColor="background2" w:themeShade="40"/>
+                                <w:kern w:val="24"/>
+                                <w:sz w:val="21"/>
+                                <w:szCs w:val="21"/>
                               </w:rPr>
                             </w:pPr>
                             <w:r>
                               <w:rPr>
-                                <w:rFonts w:hint="eastAsia" w:ascii="微软雅黑" w:hAnsi="微软雅黑" w:eastAsia="微软雅黑" w:cstheme="minorBidi"/>
-                                <w:bCs/>
-                                <w:color w:val="3B3838" w:themeColor="background2" w:themeShade="40"/>
-                                <w:kern w:val="24"/>
-                                <w:sz w:val="21"/>
-                                <w:szCs w:val="21"/>
-                                <w:lang w:val="en-US" w:eastAsia="zh-CN"/>
-                              </w:rPr>
-                              <w:t>4. 将DaDa2.0发布平台迁移至Lago发布平台（Lazada由于不满足DaDa2.0提供的功能，自研的发布平台），使前端拥有了完全的自定义Html模版的能力，页面可以分国家、百分比、白名单进行灰度的能力，发布回滚的能力，发布JSON配置的能力，无需重新发布就可以更改npm包版本的能力，建立子站点的能力等等，进一步减少前端发布所需时间，并提升了发布质量和可控性</w:t>
+                                <w:rFonts w:ascii="微软雅黑" w:eastAsia="微软雅黑" w:hAnsi="微软雅黑" w:cstheme="minorBidi" w:hint="eastAsia"/>
+                                <w:bCs/>
+                                <w:color w:val="3B3838" w:themeColor="background2" w:themeShade="40"/>
+                                <w:kern w:val="24"/>
+                                <w:sz w:val="21"/>
+                                <w:szCs w:val="21"/>
+                              </w:rPr>
+                              <w:t>4. 将DaDa2.0发布平台迁移至Lago发布平台（Lazada由于不满足DaDa2.0提供的功能，自研的发布平台），使前端拥有了完全的自定义Html模版的能力，页面可以分国家、百分比、白名单进行灰度的能力，发布回滚的能力，发布JSON配置的能力，无需重新发布就可以更改</w:t>
+                            </w:r>
+                            <w:proofErr w:type="spellStart"/>
+                            <w:r>
+                              <w:rPr>
+                                <w:rFonts w:ascii="微软雅黑" w:eastAsia="微软雅黑" w:hAnsi="微软雅黑" w:cstheme="minorBidi" w:hint="eastAsia"/>
+                                <w:bCs/>
+                                <w:color w:val="3B3838" w:themeColor="background2" w:themeShade="40"/>
+                                <w:kern w:val="24"/>
+                                <w:sz w:val="21"/>
+                                <w:szCs w:val="21"/>
+                              </w:rPr>
+                              <w:t>npm</w:t>
+                            </w:r>
+                            <w:proofErr w:type="spellEnd"/>
+                            <w:r>
+                              <w:rPr>
+                                <w:rFonts w:ascii="微软雅黑" w:eastAsia="微软雅黑" w:hAnsi="微软雅黑" w:cstheme="minorBidi" w:hint="eastAsia"/>
+                                <w:bCs/>
+                                <w:color w:val="3B3838" w:themeColor="background2" w:themeShade="40"/>
+                                <w:kern w:val="24"/>
+                                <w:sz w:val="21"/>
+                                <w:szCs w:val="21"/>
+                              </w:rPr>
+                              <w:t>包版本的能力，建立子站点的能力等等，进一步减少前端发布所需时间，并提升了发布质量和可控性</w:t>
                             </w:r>
                           </w:p>
                           <w:p>
                             <w:pPr>
-                              <w:pStyle w:val="3"/>
+                              <w:pStyle w:val="a3"/>
                               <w:spacing w:before="0" w:beforeAutospacing="0" w:after="0" w:afterAutospacing="0" w:line="360" w:lineRule="exact"/>
-                              <w:ind w:firstLine="420" w:firstLineChars="0"/>
-                              <w:rPr>
-                                <w:rFonts w:hint="eastAsia" w:ascii="微软雅黑" w:hAnsi="微软雅黑" w:eastAsia="微软雅黑" w:cstheme="minorBidi"/>
-                                <w:bCs/>
-                                <w:color w:val="3B3838" w:themeColor="background2" w:themeShade="40"/>
-                                <w:kern w:val="24"/>
-                                <w:sz w:val="21"/>
-                                <w:szCs w:val="21"/>
-                                <w:lang w:val="en-US" w:eastAsia="zh-CN"/>
+                              <w:ind w:firstLine="420"/>
+                              <w:rPr>
+                                <w:rFonts w:ascii="微软雅黑" w:eastAsia="微软雅黑" w:hAnsi="微软雅黑" w:cstheme="minorBidi"/>
+                                <w:bCs/>
+                                <w:color w:val="3B3838" w:themeColor="background2" w:themeShade="40"/>
+                                <w:kern w:val="24"/>
+                                <w:sz w:val="21"/>
+                                <w:szCs w:val="21"/>
                               </w:rPr>
                             </w:pPr>
                             <w:r>
                               <w:rPr>
-                                <w:rFonts w:hint="eastAsia" w:ascii="微软雅黑" w:hAnsi="微软雅黑" w:eastAsia="微软雅黑" w:cstheme="minorBidi"/>
-                                <w:bCs/>
-                                <w:color w:val="3B3838" w:themeColor="background2" w:themeShade="40"/>
-                                <w:kern w:val="24"/>
-                                <w:sz w:val="21"/>
-                                <w:szCs w:val="21"/>
-                                <w:lang w:val="en-US" w:eastAsia="zh-CN"/>
+                                <w:rFonts w:ascii="微软雅黑" w:eastAsia="微软雅黑" w:hAnsi="微软雅黑" w:cstheme="minorBidi" w:hint="eastAsia"/>
+                                <w:bCs/>
+                                <w:color w:val="3B3838" w:themeColor="background2" w:themeShade="40"/>
+                                <w:kern w:val="24"/>
+                                <w:sz w:val="21"/>
+                                <w:szCs w:val="21"/>
                               </w:rPr>
                               <w:t>详情：</w:t>
                             </w:r>
                             <w:r>
                               <w:rPr>
-                                <w:rFonts w:hint="eastAsia" w:ascii="微软雅黑" w:hAnsi="微软雅黑" w:eastAsia="微软雅黑" w:cstheme="minorBidi"/>
-                                <w:bCs/>
-                                <w:color w:val="3B3838" w:themeColor="background2" w:themeShade="40"/>
-                                <w:kern w:val="24"/>
-                                <w:sz w:val="21"/>
-                                <w:szCs w:val="21"/>
-                                <w:lang w:val="en-US" w:eastAsia="zh-CN"/>
+                                <w:rFonts w:ascii="微软雅黑" w:eastAsia="微软雅黑" w:hAnsi="微软雅黑" w:cstheme="minorBidi" w:hint="eastAsia"/>
+                                <w:bCs/>
+                                <w:color w:val="3B3838" w:themeColor="background2" w:themeShade="40"/>
+                                <w:kern w:val="24"/>
+                                <w:sz w:val="21"/>
+                                <w:szCs w:val="21"/>
                               </w:rPr>
                               <w:fldChar w:fldCharType="begin"/>
                             </w:r>
                             <w:r>
                               <w:rPr>
-                                <w:rFonts w:hint="eastAsia" w:ascii="微软雅黑" w:hAnsi="微软雅黑" w:eastAsia="微软雅黑" w:cstheme="minorBidi"/>
-                                <w:bCs/>
-                                <w:color w:val="3B3838" w:themeColor="background2" w:themeShade="40"/>
-                                <w:kern w:val="24"/>
-                                <w:sz w:val="21"/>
-                                <w:szCs w:val="21"/>
-                                <w:lang w:val="en-US" w:eastAsia="zh-CN"/>
+                                <w:rFonts w:ascii="微软雅黑" w:eastAsia="微软雅黑" w:hAnsi="微软雅黑" w:cstheme="minorBidi" w:hint="eastAsia"/>
+                                <w:bCs/>
+                                <w:color w:val="3B3838" w:themeColor="background2" w:themeShade="40"/>
+                                <w:kern w:val="24"/>
+                                <w:sz w:val="21"/>
+                                <w:szCs w:val="21"/>
                               </w:rPr>
                               <w:instrText xml:space="preserve"> HYPERLINK "https://github.com/tomashi/work-summary/blob/master/daraz-achievement4.md" </w:instrText>
                             </w:r>
                             <w:r>
                               <w:rPr>
-                                <w:rFonts w:hint="eastAsia" w:ascii="微软雅黑" w:hAnsi="微软雅黑" w:eastAsia="微软雅黑" w:cstheme="minorBidi"/>
-                                <w:bCs/>
-                                <w:color w:val="3B3838" w:themeColor="background2" w:themeShade="40"/>
-                                <w:kern w:val="24"/>
-                                <w:sz w:val="21"/>
-                                <w:szCs w:val="21"/>
-                                <w:lang w:val="en-US" w:eastAsia="zh-CN"/>
+                                <w:rFonts w:ascii="微软雅黑" w:eastAsia="微软雅黑" w:hAnsi="微软雅黑" w:cstheme="minorBidi" w:hint="eastAsia"/>
+                                <w:bCs/>
+                                <w:color w:val="3B3838" w:themeColor="background2" w:themeShade="40"/>
+                                <w:kern w:val="24"/>
+                                <w:sz w:val="21"/>
+                                <w:szCs w:val="21"/>
+                              </w:rPr>
+                            </w:r>
+                            <w:r>
+                              <w:rPr>
+                                <w:rFonts w:ascii="微软雅黑" w:eastAsia="微软雅黑" w:hAnsi="微软雅黑" w:cstheme="minorBidi" w:hint="eastAsia"/>
+                                <w:bCs/>
+                                <w:color w:val="3B3838" w:themeColor="background2" w:themeShade="40"/>
+                                <w:kern w:val="24"/>
+                                <w:sz w:val="21"/>
+                                <w:szCs w:val="21"/>
                               </w:rPr>
                               <w:fldChar w:fldCharType="separate"/>
                             </w:r>
                             <w:r>
                               <w:rPr>
-                                <w:rStyle w:val="7"/>
-                                <w:rFonts w:hint="eastAsia" w:ascii="微软雅黑" w:hAnsi="微软雅黑" w:eastAsia="微软雅黑" w:cstheme="minorBidi"/>
-                                <w:bCs/>
-                                <w:color w:val="3B3838" w:themeColor="background2" w:themeShade="40"/>
-                                <w:kern w:val="24"/>
-                                <w:sz w:val="21"/>
-                                <w:szCs w:val="21"/>
-                                <w:lang w:val="en-US" w:eastAsia="zh-CN"/>
+                                <w:rStyle w:val="a5"/>
+                                <w:rFonts w:ascii="微软雅黑" w:eastAsia="微软雅黑" w:hAnsi="微软雅黑" w:cstheme="minorBidi" w:hint="eastAsia"/>
+                                <w:bCs/>
+                                <w:color w:val="3B3838" w:themeColor="background2" w:themeShade="40"/>
+                                <w:kern w:val="24"/>
+                                <w:sz w:val="21"/>
+                                <w:szCs w:val="21"/>
                               </w:rPr>
                               <w:t>https://github.com/tomashi/work-summary/blob/master/daraz-achievement4.md</w:t>
                             </w:r>
                             <w:r>
                               <w:rPr>
-                                <w:rFonts w:hint="eastAsia" w:ascii="微软雅黑" w:hAnsi="微软雅黑" w:eastAsia="微软雅黑" w:cstheme="minorBidi"/>
-                                <w:bCs/>
-                                <w:color w:val="3B3838" w:themeColor="background2" w:themeShade="40"/>
-                                <w:kern w:val="24"/>
-                                <w:sz w:val="21"/>
-                                <w:szCs w:val="21"/>
-                                <w:lang w:val="en-US" w:eastAsia="zh-CN"/>
+                                <w:rFonts w:ascii="微软雅黑" w:eastAsia="微软雅黑" w:hAnsi="微软雅黑" w:cstheme="minorBidi" w:hint="eastAsia"/>
+                                <w:bCs/>
+                                <w:color w:val="3B3838" w:themeColor="background2" w:themeShade="40"/>
+                                <w:kern w:val="24"/>
+                                <w:sz w:val="21"/>
+                                <w:szCs w:val="21"/>
                               </w:rPr>
                               <w:fldChar w:fldCharType="end"/>
                             </w:r>
                           </w:p>
                           <w:p>
                             <w:pPr>
-                              <w:pStyle w:val="3"/>
+                              <w:pStyle w:val="a3"/>
                               <w:spacing w:before="0" w:beforeAutospacing="0" w:after="0" w:afterAutospacing="0" w:line="360" w:lineRule="exact"/>
-                              <w:ind w:firstLine="420" w:firstLineChars="0"/>
-                              <w:rPr>
-                                <w:rFonts w:hint="eastAsia" w:ascii="微软雅黑" w:hAnsi="微软雅黑" w:eastAsia="微软雅黑" w:cstheme="minorBidi"/>
-                                <w:bCs/>
-                                <w:color w:val="3B3838" w:themeColor="background2" w:themeShade="40"/>
-                                <w:kern w:val="24"/>
-                                <w:sz w:val="21"/>
-                                <w:szCs w:val="21"/>
-                                <w:lang w:val="en-US" w:eastAsia="zh-CN"/>
+                              <w:ind w:firstLine="420"/>
+                              <w:rPr>
+                                <w:rFonts w:ascii="微软雅黑" w:eastAsia="微软雅黑" w:hAnsi="微软雅黑" w:cstheme="minorBidi"/>
+                                <w:bCs/>
+                                <w:color w:val="3B3838" w:themeColor="background2" w:themeShade="40"/>
+                                <w:kern w:val="24"/>
+                                <w:sz w:val="21"/>
+                                <w:szCs w:val="21"/>
                               </w:rPr>
                             </w:pPr>
                           </w:p>
                           <w:p>
                             <w:pPr>
-                              <w:pStyle w:val="3"/>
+                              <w:pStyle w:val="a3"/>
                               <w:spacing w:before="0" w:beforeAutospacing="0" w:after="0" w:afterAutospacing="0" w:line="360" w:lineRule="exact"/>
                               <w:rPr>
-                                <w:rFonts w:hint="eastAsia" w:ascii="微软雅黑" w:hAnsi="微软雅黑" w:eastAsia="微软雅黑" w:cstheme="minorBidi"/>
-                                <w:bCs/>
-                                <w:color w:val="3B3838" w:themeColor="background2" w:themeShade="40"/>
-                                <w:kern w:val="24"/>
-                                <w:sz w:val="21"/>
-                                <w:szCs w:val="21"/>
-                                <w:lang w:val="en-US" w:eastAsia="zh-CN"/>
+                                <w:rFonts w:ascii="微软雅黑" w:eastAsia="微软雅黑" w:hAnsi="微软雅黑" w:cstheme="minorBidi"/>
+                                <w:bCs/>
+                                <w:color w:val="3B3838" w:themeColor="background2" w:themeShade="40"/>
+                                <w:kern w:val="24"/>
+                                <w:sz w:val="21"/>
+                                <w:szCs w:val="21"/>
                               </w:rPr>
                             </w:pPr>
                             <w:r>
                               <w:rPr>
-                                <w:rFonts w:hint="eastAsia" w:ascii="微软雅黑" w:hAnsi="微软雅黑" w:eastAsia="微软雅黑" w:cstheme="minorBidi"/>
+                                <w:rFonts w:ascii="微软雅黑" w:eastAsia="微软雅黑" w:hAnsi="微软雅黑" w:cstheme="minorBidi" w:hint="eastAsia"/>
                                 <w:b/>
                                 <w:bCs/>
                                 <w:color w:val="586371"/>
                                 <w:kern w:val="24"/>
                                 <w:sz w:val="21"/>
                                 <w:szCs w:val="21"/>
-                                <w:lang w:val="en-US" w:eastAsia="zh-CN"/>
                               </w:rPr>
                               <w:t>2018.8 - 2020.9  中国太平洋保险（集团）股份有限公司</w:t>
                             </w:r>
                           </w:p>
                           <w:p>
                             <w:pPr>
-                              <w:pStyle w:val="3"/>
-                              <w:numPr>
-                                <w:ilvl w:val="0"/>
-                                <w:numId w:val="0"/>
-                              </w:numPr>
+                              <w:pStyle w:val="a3"/>
                               <w:spacing w:before="0" w:beforeAutospacing="0" w:after="0" w:afterAutospacing="0" w:line="360" w:lineRule="exact"/>
-                              <w:ind w:firstLine="420" w:firstLineChars="0"/>
-                              <w:rPr>
-                                <w:rFonts w:hint="default" w:ascii="微软雅黑" w:hAnsi="微软雅黑" w:eastAsia="微软雅黑" w:cstheme="minorBidi"/>
-                                <w:bCs/>
-                                <w:color w:val="3B3838" w:themeColor="background2" w:themeShade="40"/>
-                                <w:kern w:val="24"/>
-                                <w:sz w:val="21"/>
-                                <w:szCs w:val="21"/>
-                                <w:lang w:val="en-US" w:eastAsia="zh-CN"/>
+                              <w:ind w:firstLine="420"/>
+                              <w:rPr>
+                                <w:rFonts w:ascii="微软雅黑" w:eastAsia="微软雅黑" w:hAnsi="微软雅黑" w:cstheme="minorBidi"/>
+                                <w:bCs/>
+                                <w:color w:val="3B3838" w:themeColor="background2" w:themeShade="40"/>
+                                <w:kern w:val="24"/>
+                                <w:sz w:val="21"/>
+                                <w:szCs w:val="21"/>
                               </w:rPr>
                             </w:pPr>
                             <w:r>
                               <w:rPr>
-                                <w:rFonts w:hint="eastAsia" w:ascii="微软雅黑" w:hAnsi="微软雅黑" w:eastAsia="微软雅黑" w:cstheme="minorBidi"/>
+                                <w:rFonts w:ascii="微软雅黑" w:eastAsia="微软雅黑" w:hAnsi="微软雅黑" w:cstheme="minorBidi" w:hint="eastAsia"/>
                                 <w:b/>
-                                <w:bCs w:val="0"/>
-                                <w:color w:val="3B3838" w:themeColor="background2" w:themeShade="40"/>
-                                <w:kern w:val="24"/>
-                                <w:sz w:val="21"/>
-                                <w:szCs w:val="21"/>
-                                <w:lang w:val="en-US" w:eastAsia="zh-CN"/>
+                                <w:color w:val="3B3838" w:themeColor="background2" w:themeShade="40"/>
+                                <w:kern w:val="24"/>
+                                <w:sz w:val="21"/>
+                                <w:szCs w:val="21"/>
                               </w:rPr>
                               <w:t>日常工作：</w:t>
                             </w:r>
                             <w:r>
                               <w:rPr>
-                                <w:rFonts w:hint="eastAsia" w:ascii="微软雅黑" w:hAnsi="微软雅黑" w:eastAsia="微软雅黑" w:cstheme="minorBidi"/>
-                                <w:b w:val="0"/>
-                                <w:bCs/>
-                                <w:color w:val="3B3838" w:themeColor="background2" w:themeShade="40"/>
-                                <w:kern w:val="24"/>
-                                <w:sz w:val="21"/>
-                                <w:szCs w:val="21"/>
-                                <w:lang w:val="en-US" w:eastAsia="zh-CN"/>
+                                <w:rFonts w:ascii="微软雅黑" w:eastAsia="微软雅黑" w:hAnsi="微软雅黑" w:cstheme="minorBidi" w:hint="eastAsia"/>
+                                <w:bCs/>
+                                <w:color w:val="3B3838" w:themeColor="background2" w:themeShade="40"/>
+                                <w:kern w:val="24"/>
+                                <w:sz w:val="21"/>
+                                <w:szCs w:val="21"/>
                               </w:rPr>
                               <w:t>负责太保线上办公IT云平台的前端开发工作</w:t>
                             </w:r>
                           </w:p>
                           <w:p>
                             <w:pPr>
-                              <w:pStyle w:val="3"/>
-                              <w:numPr>
-                                <w:ilvl w:val="0"/>
-                                <w:numId w:val="0"/>
-                              </w:numPr>
+                              <w:pStyle w:val="a3"/>
                               <w:spacing w:before="0" w:beforeAutospacing="0" w:after="0" w:afterAutospacing="0" w:line="360" w:lineRule="exact"/>
-                              <w:ind w:firstLine="420" w:firstLineChars="0"/>
-                              <w:rPr>
-                                <w:rFonts w:hint="eastAsia" w:ascii="微软雅黑" w:hAnsi="微软雅黑" w:eastAsia="微软雅黑" w:cstheme="minorBidi"/>
-                                <w:bCs/>
-                                <w:color w:val="3B3838" w:themeColor="background2" w:themeShade="40"/>
-                                <w:kern w:val="24"/>
-                                <w:sz w:val="21"/>
-                                <w:szCs w:val="21"/>
-                                <w:lang w:val="en-US" w:eastAsia="zh-CN"/>
+                              <w:ind w:firstLine="420"/>
+                              <w:rPr>
+                                <w:rFonts w:ascii="微软雅黑" w:eastAsia="微软雅黑" w:hAnsi="微软雅黑" w:cstheme="minorBidi"/>
+                                <w:bCs/>
+                                <w:color w:val="3B3838" w:themeColor="background2" w:themeShade="40"/>
+                                <w:kern w:val="24"/>
+                                <w:sz w:val="21"/>
+                                <w:szCs w:val="21"/>
                               </w:rPr>
                             </w:pPr>
                             <w:r>
                               <w:rPr>
-                                <w:rFonts w:hint="eastAsia" w:ascii="微软雅黑" w:hAnsi="微软雅黑" w:eastAsia="微软雅黑" w:cstheme="minorBidi"/>
-                                <w:bCs/>
-                                <w:color w:val="3B3838" w:themeColor="background2" w:themeShade="40"/>
-                                <w:kern w:val="24"/>
-                                <w:sz w:val="21"/>
-                                <w:szCs w:val="21"/>
-                                <w:lang w:val="en-US" w:eastAsia="zh-CN"/>
-                              </w:rPr>
-                              <w:t>工作内容主要为前端开发，将产品经理的需求转换为web页面，与后端进行联调，参与页面测试，最终将打包出来的js和css文件交给运维部署到线上</w:t>
+                                <w:rFonts w:ascii="微软雅黑" w:eastAsia="微软雅黑" w:hAnsi="微软雅黑" w:cstheme="minorBidi" w:hint="eastAsia"/>
+                                <w:bCs/>
+                                <w:color w:val="3B3838" w:themeColor="background2" w:themeShade="40"/>
+                                <w:kern w:val="24"/>
+                                <w:sz w:val="21"/>
+                                <w:szCs w:val="21"/>
+                              </w:rPr>
+                              <w:t>工作内容主要为前端开发，将产品经理的需求转换为web页面，与后端进行联调，参与页面测试，最终将打包出来的</w:t>
+                            </w:r>
+                            <w:proofErr w:type="spellStart"/>
+                            <w:r>
+                              <w:rPr>
+                                <w:rFonts w:ascii="微软雅黑" w:eastAsia="微软雅黑" w:hAnsi="微软雅黑" w:cstheme="minorBidi" w:hint="eastAsia"/>
+                                <w:bCs/>
+                                <w:color w:val="3B3838" w:themeColor="background2" w:themeShade="40"/>
+                                <w:kern w:val="24"/>
+                                <w:sz w:val="21"/>
+                                <w:szCs w:val="21"/>
+                              </w:rPr>
+                              <w:t>js</w:t>
+                            </w:r>
+                            <w:proofErr w:type="spellEnd"/>
+                            <w:r>
+                              <w:rPr>
+                                <w:rFonts w:ascii="微软雅黑" w:eastAsia="微软雅黑" w:hAnsi="微软雅黑" w:cstheme="minorBidi" w:hint="eastAsia"/>
+                                <w:bCs/>
+                                <w:color w:val="3B3838" w:themeColor="background2" w:themeShade="40"/>
+                                <w:kern w:val="24"/>
+                                <w:sz w:val="21"/>
+                                <w:szCs w:val="21"/>
+                              </w:rPr>
+                              <w:t>和</w:t>
+                            </w:r>
+                            <w:proofErr w:type="spellStart"/>
+                            <w:r>
+                              <w:rPr>
+                                <w:rFonts w:ascii="微软雅黑" w:eastAsia="微软雅黑" w:hAnsi="微软雅黑" w:cstheme="minorBidi" w:hint="eastAsia"/>
+                                <w:bCs/>
+                                <w:color w:val="3B3838" w:themeColor="background2" w:themeShade="40"/>
+                                <w:kern w:val="24"/>
+                                <w:sz w:val="21"/>
+                                <w:szCs w:val="21"/>
+                              </w:rPr>
+                              <w:t>css</w:t>
+                            </w:r>
+                            <w:proofErr w:type="spellEnd"/>
+                            <w:r>
+                              <w:rPr>
+                                <w:rFonts w:ascii="微软雅黑" w:eastAsia="微软雅黑" w:hAnsi="微软雅黑" w:cstheme="minorBidi" w:hint="eastAsia"/>
+                                <w:bCs/>
+                                <w:color w:val="3B3838" w:themeColor="background2" w:themeShade="40"/>
+                                <w:kern w:val="24"/>
+                                <w:sz w:val="21"/>
+                                <w:szCs w:val="21"/>
+                              </w:rPr>
+                              <w:t>文件交给运维部署到线上</w:t>
                             </w:r>
                           </w:p>
                           <w:p>
                             <w:pPr>
-                              <w:pStyle w:val="3"/>
-                              <w:numPr>
-                                <w:ilvl w:val="0"/>
-                                <w:numId w:val="0"/>
-                              </w:numPr>
+                              <w:pStyle w:val="a3"/>
                               <w:spacing w:before="0" w:beforeAutospacing="0" w:after="0" w:afterAutospacing="0" w:line="360" w:lineRule="exact"/>
-                              <w:ind w:firstLine="420" w:firstLineChars="0"/>
-                              <w:rPr>
-                                <w:rFonts w:hint="default" w:ascii="微软雅黑" w:hAnsi="微软雅黑" w:eastAsia="微软雅黑" w:cstheme="minorBidi"/>
-                                <w:bCs/>
-                                <w:color w:val="3B3838" w:themeColor="background2" w:themeShade="40"/>
-                                <w:kern w:val="24"/>
-                                <w:sz w:val="21"/>
-                                <w:szCs w:val="21"/>
-                                <w:lang w:val="en-US" w:eastAsia="zh-CN"/>
+                              <w:ind w:firstLine="420"/>
+                              <w:rPr>
+                                <w:rFonts w:ascii="微软雅黑" w:eastAsia="微软雅黑" w:hAnsi="微软雅黑" w:cstheme="minorBidi"/>
+                                <w:bCs/>
+                                <w:color w:val="3B3838" w:themeColor="background2" w:themeShade="40"/>
+                                <w:kern w:val="24"/>
+                                <w:sz w:val="21"/>
+                                <w:szCs w:val="21"/>
                               </w:rPr>
                             </w:pPr>
                             <w:r>
                               <w:rPr>
-                                <w:rFonts w:hint="eastAsia" w:ascii="微软雅黑" w:hAnsi="微软雅黑" w:eastAsia="微软雅黑" w:cstheme="minorBidi"/>
+                                <w:rFonts w:ascii="微软雅黑" w:eastAsia="微软雅黑" w:hAnsi="微软雅黑" w:cstheme="minorBidi" w:hint="eastAsia"/>
                                 <w:b/>
-                                <w:bCs w:val="0"/>
-                                <w:color w:val="3B3838" w:themeColor="background2" w:themeShade="40"/>
-                                <w:kern w:val="24"/>
-                                <w:sz w:val="21"/>
-                                <w:szCs w:val="21"/>
-                                <w:lang w:val="en-US" w:eastAsia="zh-CN"/>
+                                <w:color w:val="3B3838" w:themeColor="background2" w:themeShade="40"/>
+                                <w:kern w:val="24"/>
+                                <w:sz w:val="21"/>
+                                <w:szCs w:val="21"/>
                               </w:rPr>
                               <w:t>成就 - 开发云平台UI组件库：</w:t>
                             </w:r>
                             <w:r>
                               <w:rPr>
-                                <w:rFonts w:hint="eastAsia" w:ascii="微软雅黑" w:hAnsi="微软雅黑" w:eastAsia="微软雅黑" w:cstheme="minorBidi"/>
-                                <w:b w:val="0"/>
-                                <w:bCs/>
-                                <w:color w:val="3B3838" w:themeColor="background2" w:themeShade="40"/>
-                                <w:kern w:val="24"/>
-                                <w:sz w:val="21"/>
-                                <w:szCs w:val="21"/>
-                                <w:lang w:val="en-US" w:eastAsia="zh-CN"/>
+                                <w:rFonts w:ascii="微软雅黑" w:eastAsia="微软雅黑" w:hAnsi="微软雅黑" w:cstheme="minorBidi" w:hint="eastAsia"/>
+                                <w:bCs/>
+                                <w:color w:val="3B3838" w:themeColor="background2" w:themeShade="40"/>
+                                <w:kern w:val="24"/>
+                                <w:sz w:val="21"/>
+                                <w:szCs w:val="21"/>
                               </w:rPr>
                               <w:t>IT云平台是由数十个子模块系统组成的，这些子模块的UI表现大体相同，很适合使用组件库开发，但是UI的设计非常独特，无法使用Element UI等成熟组件库，开发团队内部也没有现成的组件库可供使用。因此，我开发了一款专属于IT云平台设计风格的UI组件库，在开发中不断打磨，经过5次大的重构后，趋于稳定。后续开发新模块时，组件覆盖率达到85%以上，过去开发大型子模块的时间为4个多月，使用组件库开发后缩减到了2个多月</w:t>
                             </w:r>
@@ -11513,7 +11702,7 @@
               </wp:anchor>
             </w:drawing>
           </mc:Choice>
-          <mc:Fallback>
+          <mc:Fallback xmlns:wpsCustomData="http://www.wps.cn/officeDocument/2013/wpsCustomData">
             <w:pict>
               <v:shape id="文本框 41" o:spid="_x0000_s1026" o:spt="202" type="#_x0000_t202" style="position:absolute;left:0pt;margin-left:32.8pt;margin-top:45.8pt;height:595.2pt;width:520.4pt;z-index:251695104;mso-width-relative:page;mso-height-relative:page;" filled="f" stroked="f" coordsize="21600,21600" o:gfxdata="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">
                 <v:fill on="f" focussize="0,0"/>
@@ -12323,6 +12512,9 @@
         </mc:AlternateContent>
       </w:r>
       <w:r>
+        <w:rPr>
+          <w:noProof/>
+        </w:rPr>
         <mc:AlternateContent>
           <mc:Choice Requires="wps">
             <w:drawing>
@@ -12370,7 +12562,7 @@
               </wp:anchor>
             </w:drawing>
           </mc:Choice>
-          <mc:Fallback>
+          <mc:Fallback xmlns:wpsCustomData="http://www.wps.cn/officeDocument/2013/wpsCustomData">
             <w:pict>
               <v:rect id="_x0000_s1026" o:spid="_x0000_s1026" o:spt="1" style="position:absolute;left:0pt;margin-left:-13.85pt;margin-top:-366.15pt;height:353.1pt;width:539.25pt;rotation:-9066823f;z-index:251693056;v-text-anchor:middle;mso-width-relative:page;mso-height-relative:page;" fillcolor="#49ADC5" filled="t" stroked="f" coordsize="21600,21600" o:gfxdata="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">
                 <v:fill on="t" opacity="38550f" focussize="0,0"/>
@@ -12383,6 +12575,9 @@
         </mc:AlternateContent>
       </w:r>
       <w:r>
+        <w:rPr>
+          <w:noProof/>
+        </w:rPr>
         <mc:AlternateContent>
           <mc:Choice Requires="wps">
             <w:drawing>
@@ -12430,7 +12625,7 @@
               </wp:anchor>
             </w:drawing>
           </mc:Choice>
-          <mc:Fallback>
+          <mc:Fallback xmlns:wpsCustomData="http://www.wps.cn/officeDocument/2013/wpsCustomData">
             <w:pict>
               <v:rect id="_x0000_s1026" o:spid="_x0000_s1026" o:spt="1" style="position:absolute;left:0pt;margin-left:-68.1pt;margin-top:831.45pt;height:103.3pt;width:157.75pt;rotation:2729657f;z-index:251696128;v-text-anchor:middle;mso-width-relative:page;mso-height-relative:page;" fillcolor="#49ADC5" filled="t" stroked="f" coordsize="21600,21600" o:gfxdata="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">
                 <v:fill on="t" opacity="38550f" focussize="0,0"/>
@@ -12443,6 +12638,9 @@
         </mc:AlternateContent>
       </w:r>
       <w:r>
+        <w:rPr>
+          <w:noProof/>
+        </w:rPr>
         <mc:AlternateContent>
           <mc:Choice Requires="wps">
             <w:drawing>
@@ -12490,7 +12688,7 @@
               </wp:anchor>
             </w:drawing>
           </mc:Choice>
-          <mc:Fallback>
+          <mc:Fallback xmlns:wpsCustomData="http://www.wps.cn/officeDocument/2013/wpsCustomData">
             <w:pict>
               <v:rect id="_x0000_s1026" o:spid="_x0000_s1026" o:spt="1" style="position:absolute;left:0pt;margin-left:-96pt;margin-top:733.3pt;height:85.5pt;width:130.6pt;rotation:2729657f;z-index:251697152;v-text-anchor:middle;mso-width-relative:page;mso-height-relative:page;" fillcolor="#49ADC5" filled="t" stroked="f" coordsize="21600,21600" o:gfxdata="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">
                 <v:fill on="t" opacity="38550f" focussize="0,0"/>
@@ -12505,24 +12703,20 @@
     </w:p>
     <w:p>
       <w:pPr>
-        <w:bidi w:val="0"/>
-        <w:jc w:val="both"/>
         <w:rPr>
           <w:rFonts w:hint="eastAsia"/>
-          <w:lang w:val="en-US" w:eastAsia="zh-CN"/>
         </w:rPr>
       </w:pPr>
     </w:p>
     <w:p>
       <w:pPr>
-        <w:pStyle w:val="3"/>
+        <w:pStyle w:val="a3"/>
         <w:spacing w:before="0" w:beforeAutospacing="0" w:after="0" w:afterAutospacing="0" w:line="360" w:lineRule="exact"/>
-        <w:rPr>
-          <w:rFonts w:hint="default"/>
-          <w:lang w:val="en-US" w:eastAsia="zh-CN"/>
-        </w:rPr>
       </w:pPr>
       <w:r>
+        <w:rPr>
+          <w:noProof/>
+        </w:rPr>
         <mc:AlternateContent>
           <mc:Choice Requires="wps">
             <w:drawing>
@@ -12570,7 +12764,7 @@
               </wp:anchor>
             </w:drawing>
           </mc:Choice>
-          <mc:Fallback>
+          <mc:Fallback xmlns:wpsCustomData="http://www.wps.cn/officeDocument/2013/wpsCustomData">
             <w:pict>
               <v:rect id="_x0000_s1026" o:spid="_x0000_s1026" o:spt="1" style="position:absolute;left:0pt;margin-left:208.8pt;margin-top:-246.25pt;height:353.1pt;width:539.25pt;rotation:-9066823f;z-index:251688960;v-text-anchor:middle;mso-width-relative:page;mso-height-relative:page;" fillcolor="#49ADC5" filled="t" stroked="f" coordsize="21600,21600" o:gfxdata="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">
                 <v:fill on="t" opacity="38550f" focussize="0,0"/>
@@ -12583,6 +12777,9 @@
         </mc:AlternateContent>
       </w:r>
       <w:r>
+        <w:rPr>
+          <w:noProof/>
+        </w:rPr>
         <mc:AlternateContent>
           <mc:Choice Requires="wps">
             <w:drawing>
@@ -12617,22 +12814,21 @@
                         <w:txbxContent>
                           <w:p>
                             <w:pPr>
-                              <w:pStyle w:val="3"/>
+                              <w:pStyle w:val="a3"/>
                               <w:spacing w:before="0" w:beforeAutospacing="0" w:after="0" w:afterAutospacing="0" w:line="360" w:lineRule="exact"/>
                               <w:rPr>
-                                <w:rFonts w:hint="default" w:ascii="微软雅黑" w:hAnsi="微软雅黑" w:eastAsia="微软雅黑" w:cstheme="minorBidi"/>
+                                <w:rFonts w:ascii="微软雅黑" w:eastAsia="微软雅黑" w:hAnsi="微软雅黑" w:cstheme="minorBidi"/>
                                 <w:b/>
                                 <w:bCs/>
                                 <w:color w:val="586371"/>
                                 <w:kern w:val="24"/>
                                 <w:sz w:val="21"/>
                                 <w:szCs w:val="21"/>
-                                <w:lang w:val="en-US" w:eastAsia="zh-CN"/>
                               </w:rPr>
                             </w:pPr>
                             <w:r>
                               <w:rPr>
-                                <w:rFonts w:hint="eastAsia" w:ascii="微软雅黑" w:hAnsi="微软雅黑" w:eastAsia="微软雅黑" w:cstheme="minorBidi"/>
+                                <w:rFonts w:ascii="微软雅黑" w:eastAsia="微软雅黑" w:hAnsi="微软雅黑" w:cstheme="minorBidi" w:hint="eastAsia"/>
                                 <w:b/>
                                 <w:bCs/>
                                 <w:color w:val="586371"/>
@@ -12640,507 +12836,420 @@
                                 <w:sz w:val="21"/>
                                 <w:szCs w:val="21"/>
                               </w:rPr>
-                              <w:t>20</w:t>
-                            </w:r>
-                            <w:r>
-                              <w:rPr>
-                                <w:rFonts w:hint="eastAsia" w:ascii="微软雅黑" w:hAnsi="微软雅黑" w:eastAsia="微软雅黑" w:cstheme="minorBidi"/>
+                              <w:t xml:space="preserve">2017.6 - 2018.7  </w:t>
+                            </w:r>
+                            <w:r>
+                              <w:rPr>
+                                <w:rFonts w:ascii="微软雅黑" w:eastAsia="微软雅黑" w:hAnsi="微软雅黑" w:cstheme="minorBidi" w:hint="eastAsia"/>
                                 <w:b/>
                                 <w:bCs/>
                                 <w:color w:val="586371"/>
                                 <w:kern w:val="24"/>
                                 <w:sz w:val="21"/>
                                 <w:szCs w:val="21"/>
-                                <w:lang w:val="en-US" w:eastAsia="zh-CN"/>
-                              </w:rPr>
-                              <w:t>17</w:t>
-                            </w:r>
-                            <w:r>
-                              <w:rPr>
-                                <w:rFonts w:hint="eastAsia" w:ascii="微软雅黑" w:hAnsi="微软雅黑" w:eastAsia="微软雅黑" w:cstheme="minorBidi"/>
-                                <w:b/>
-                                <w:bCs/>
-                                <w:color w:val="586371"/>
-                                <w:kern w:val="24"/>
-                                <w:sz w:val="21"/>
-                                <w:szCs w:val="21"/>
-                              </w:rPr>
-                              <w:t>.</w:t>
-                            </w:r>
-                            <w:r>
-                              <w:rPr>
-                                <w:rFonts w:hint="eastAsia" w:ascii="微软雅黑" w:hAnsi="微软雅黑" w:eastAsia="微软雅黑" w:cstheme="minorBidi"/>
-                                <w:b/>
-                                <w:bCs/>
-                                <w:color w:val="586371"/>
-                                <w:kern w:val="24"/>
-                                <w:sz w:val="21"/>
-                                <w:szCs w:val="21"/>
-                                <w:lang w:val="en-US" w:eastAsia="zh-CN"/>
-                              </w:rPr>
-                              <w:t xml:space="preserve">6 </w:t>
-                            </w:r>
-                            <w:r>
-                              <w:rPr>
-                                <w:rFonts w:hint="eastAsia" w:ascii="微软雅黑" w:hAnsi="微软雅黑" w:eastAsia="微软雅黑" w:cstheme="minorBidi"/>
-                                <w:b/>
-                                <w:bCs/>
-                                <w:color w:val="586371"/>
-                                <w:kern w:val="24"/>
-                                <w:sz w:val="21"/>
-                                <w:szCs w:val="21"/>
-                              </w:rPr>
-                              <w:t>-</w:t>
-                            </w:r>
-                            <w:r>
-                              <w:rPr>
-                                <w:rFonts w:hint="eastAsia" w:ascii="微软雅黑" w:hAnsi="微软雅黑" w:eastAsia="微软雅黑" w:cstheme="minorBidi"/>
-                                <w:b/>
-                                <w:bCs/>
-                                <w:color w:val="586371"/>
-                                <w:kern w:val="24"/>
-                                <w:sz w:val="21"/>
-                                <w:szCs w:val="21"/>
-                                <w:lang w:val="en-US" w:eastAsia="zh-CN"/>
-                              </w:rPr>
-                              <w:t xml:space="preserve"> 2018.7  兴业数字金融服务（上海）股份有限公司</w:t>
+                              </w:rPr>
+                              <w:t>兴业数字金融服务（上海）股份有限公司</w:t>
                             </w:r>
                           </w:p>
                           <w:p>
                             <w:pPr>
-                              <w:pStyle w:val="3"/>
+                              <w:pStyle w:val="a3"/>
                               <w:spacing w:before="0" w:beforeAutospacing="0" w:after="0" w:afterAutospacing="0" w:line="360" w:lineRule="exact"/>
-                              <w:ind w:firstLine="420" w:firstLineChars="0"/>
-                              <w:rPr>
-                                <w:rFonts w:hint="eastAsia" w:ascii="微软雅黑" w:hAnsi="微软雅黑" w:eastAsia="微软雅黑" w:cstheme="minorBidi"/>
-                                <w:bCs/>
-                                <w:color w:val="3B3838" w:themeColor="background2" w:themeShade="40"/>
-                                <w:kern w:val="24"/>
-                                <w:sz w:val="21"/>
-                                <w:szCs w:val="21"/>
-                                <w:lang w:val="en-US" w:eastAsia="zh-CN"/>
+                              <w:ind w:firstLine="420"/>
+                              <w:rPr>
+                                <w:rFonts w:ascii="微软雅黑" w:eastAsia="微软雅黑" w:hAnsi="微软雅黑" w:cstheme="minorBidi"/>
+                                <w:bCs/>
+                                <w:color w:val="3B3838" w:themeColor="background2" w:themeShade="40"/>
+                                <w:kern w:val="24"/>
+                                <w:sz w:val="21"/>
+                                <w:szCs w:val="21"/>
                               </w:rPr>
                             </w:pPr>
                             <w:r>
                               <w:rPr>
-                                <w:rFonts w:hint="eastAsia" w:ascii="微软雅黑" w:hAnsi="微软雅黑" w:eastAsia="微软雅黑" w:cstheme="minorBidi"/>
+                                <w:rFonts w:ascii="微软雅黑" w:eastAsia="微软雅黑" w:hAnsi="微软雅黑" w:cstheme="minorBidi" w:hint="eastAsia"/>
                                 <w:b/>
-                                <w:bCs w:val="0"/>
-                                <w:color w:val="3B3838" w:themeColor="background2" w:themeShade="40"/>
-                                <w:kern w:val="24"/>
-                                <w:sz w:val="21"/>
-                                <w:szCs w:val="21"/>
-                                <w:lang w:val="en-US" w:eastAsia="zh-CN"/>
+                                <w:color w:val="3B3838" w:themeColor="background2" w:themeShade="40"/>
+                                <w:kern w:val="24"/>
+                                <w:sz w:val="21"/>
+                                <w:szCs w:val="21"/>
                               </w:rPr>
                               <w:t>日常工作：</w:t>
                             </w:r>
                             <w:r>
                               <w:rPr>
-                                <w:rFonts w:hint="eastAsia" w:ascii="微软雅黑" w:hAnsi="微软雅黑" w:eastAsia="微软雅黑" w:cstheme="minorBidi"/>
-                                <w:bCs/>
-                                <w:color w:val="3B3838" w:themeColor="background2" w:themeShade="40"/>
-                                <w:kern w:val="24"/>
-                                <w:sz w:val="21"/>
-                                <w:szCs w:val="21"/>
-                                <w:lang w:val="en-US" w:eastAsia="zh-CN"/>
+                                <w:rFonts w:ascii="微软雅黑" w:eastAsia="微软雅黑" w:hAnsi="微软雅黑" w:cstheme="minorBidi" w:hint="eastAsia"/>
+                                <w:bCs/>
+                                <w:color w:val="3B3838" w:themeColor="background2" w:themeShade="40"/>
+                                <w:kern w:val="24"/>
+                                <w:sz w:val="21"/>
+                                <w:szCs w:val="21"/>
                               </w:rPr>
                               <w:t>负责电子合同签署平台倚天鉴的前端开发工作</w:t>
                             </w:r>
                           </w:p>
                           <w:p>
                             <w:pPr>
-                              <w:pStyle w:val="3"/>
+                              <w:pStyle w:val="a3"/>
                               <w:spacing w:before="0" w:beforeAutospacing="0" w:after="0" w:afterAutospacing="0" w:line="360" w:lineRule="exact"/>
-                              <w:ind w:firstLine="420" w:firstLineChars="0"/>
-                              <w:rPr>
-                                <w:rFonts w:hint="eastAsia" w:ascii="微软雅黑" w:hAnsi="微软雅黑" w:eastAsia="微软雅黑" w:cstheme="minorBidi"/>
-                                <w:bCs/>
-                                <w:color w:val="3B3838" w:themeColor="background2" w:themeShade="40"/>
-                                <w:kern w:val="24"/>
-                                <w:sz w:val="21"/>
-                                <w:szCs w:val="21"/>
-                                <w:lang w:val="en-US" w:eastAsia="zh-CN"/>
+                              <w:ind w:firstLine="420"/>
+                              <w:rPr>
+                                <w:rFonts w:ascii="微软雅黑" w:eastAsia="微软雅黑" w:hAnsi="微软雅黑" w:cstheme="minorBidi"/>
+                                <w:bCs/>
+                                <w:color w:val="3B3838" w:themeColor="background2" w:themeShade="40"/>
+                                <w:kern w:val="24"/>
+                                <w:sz w:val="21"/>
+                                <w:szCs w:val="21"/>
                               </w:rPr>
                             </w:pPr>
                             <w:r>
                               <w:rPr>
-                                <w:rFonts w:hint="eastAsia" w:ascii="微软雅黑" w:hAnsi="微软雅黑" w:eastAsia="微软雅黑" w:cstheme="minorBidi"/>
-                                <w:bCs/>
-                                <w:color w:val="3B3838" w:themeColor="background2" w:themeShade="40"/>
-                                <w:kern w:val="24"/>
-                                <w:sz w:val="21"/>
-                                <w:szCs w:val="21"/>
-                                <w:lang w:val="en-US" w:eastAsia="zh-CN"/>
+                                <w:rFonts w:ascii="微软雅黑" w:eastAsia="微软雅黑" w:hAnsi="微软雅黑" w:cstheme="minorBidi" w:hint="eastAsia"/>
+                                <w:bCs/>
+                                <w:color w:val="3B3838" w:themeColor="background2" w:themeShade="40"/>
+                                <w:kern w:val="24"/>
+                                <w:sz w:val="21"/>
+                                <w:szCs w:val="21"/>
                               </w:rPr>
                               <w:t>倚天鉴团队是一个小团队，仅领导、前端、后端三人组成，产品、设计为其他部门负责，测试外包，我负责整个倚天鉴平台的前端开发，工作内容比较广，包含pc端、h5、微信小程序等。由于业务迭代比较慢，因此在前端技术上的建设比较多</w:t>
                             </w:r>
                           </w:p>
                           <w:p>
                             <w:pPr>
-                              <w:pStyle w:val="3"/>
+                              <w:pStyle w:val="a3"/>
                               <w:spacing w:before="0" w:beforeAutospacing="0" w:after="0" w:afterAutospacing="0" w:line="360" w:lineRule="exact"/>
-                              <w:ind w:firstLine="420" w:firstLineChars="0"/>
-                              <w:rPr>
-                                <w:rFonts w:hint="default" w:ascii="微软雅黑" w:hAnsi="微软雅黑" w:eastAsia="微软雅黑" w:cstheme="minorBidi"/>
-                                <w:b w:val="0"/>
-                                <w:bCs/>
-                                <w:color w:val="3B3838" w:themeColor="background2" w:themeShade="40"/>
-                                <w:kern w:val="24"/>
-                                <w:sz w:val="21"/>
-                                <w:szCs w:val="21"/>
-                                <w:lang w:val="en-US" w:eastAsia="zh-CN"/>
+                              <w:ind w:firstLine="420"/>
+                              <w:rPr>
+                                <w:rFonts w:ascii="微软雅黑" w:eastAsia="微软雅黑" w:hAnsi="微软雅黑" w:cstheme="minorBidi"/>
+                                <w:bCs/>
+                                <w:color w:val="3B3838" w:themeColor="background2" w:themeShade="40"/>
+                                <w:kern w:val="24"/>
+                                <w:sz w:val="21"/>
+                                <w:szCs w:val="21"/>
                               </w:rPr>
                             </w:pPr>
                             <w:r>
                               <w:rPr>
-                                <w:rFonts w:hint="eastAsia" w:ascii="微软雅黑" w:hAnsi="微软雅黑" w:eastAsia="微软雅黑" w:cstheme="minorBidi"/>
+                                <w:rFonts w:ascii="微软雅黑" w:eastAsia="微软雅黑" w:hAnsi="微软雅黑" w:cstheme="minorBidi" w:hint="eastAsia"/>
                                 <w:b/>
-                                <w:bCs w:val="0"/>
-                                <w:color w:val="3B3838" w:themeColor="background2" w:themeShade="40"/>
-                                <w:kern w:val="24"/>
-                                <w:sz w:val="21"/>
-                                <w:szCs w:val="21"/>
-                                <w:lang w:val="en-US" w:eastAsia="zh-CN"/>
+                                <w:color w:val="3B3838" w:themeColor="background2" w:themeShade="40"/>
+                                <w:kern w:val="24"/>
+                                <w:sz w:val="21"/>
+                                <w:szCs w:val="21"/>
                               </w:rPr>
                               <w:t>成就1 - 重写倚天鉴pc端：</w:t>
                             </w:r>
                             <w:r>
                               <w:rPr>
-                                <w:rFonts w:hint="eastAsia" w:ascii="微软雅黑" w:hAnsi="微软雅黑" w:eastAsia="微软雅黑" w:cstheme="minorBidi"/>
-                                <w:b w:val="0"/>
-                                <w:bCs/>
-                                <w:color w:val="3B3838" w:themeColor="background2" w:themeShade="40"/>
-                                <w:kern w:val="24"/>
-                                <w:sz w:val="21"/>
-                                <w:szCs w:val="21"/>
-                                <w:lang w:val="en-US" w:eastAsia="zh-CN"/>
-                              </w:rPr>
-                              <w:t>倚天鉴pc端1.0版本由JQuery编写，性能低下，代码存在大量冗余，因此采用公司前端部门推荐的Angular.JS作为开发框架，重写了整个pc端，使得网站性能、代码复用性、扩展性得到提升</w:t>
+                                <w:rFonts w:ascii="微软雅黑" w:eastAsia="微软雅黑" w:hAnsi="微软雅黑" w:cstheme="minorBidi" w:hint="eastAsia"/>
+                                <w:bCs/>
+                                <w:color w:val="3B3838" w:themeColor="background2" w:themeShade="40"/>
+                                <w:kern w:val="24"/>
+                                <w:sz w:val="21"/>
+                                <w:szCs w:val="21"/>
+                              </w:rPr>
+                              <w:t>倚天鉴pc端1.0版本由</w:t>
+                            </w:r>
+                            <w:proofErr w:type="spellStart"/>
+                            <w:r>
+                              <w:rPr>
+                                <w:rFonts w:ascii="微软雅黑" w:eastAsia="微软雅黑" w:hAnsi="微软雅黑" w:cstheme="minorBidi" w:hint="eastAsia"/>
+                                <w:bCs/>
+                                <w:color w:val="3B3838" w:themeColor="background2" w:themeShade="40"/>
+                                <w:kern w:val="24"/>
+                                <w:sz w:val="21"/>
+                                <w:szCs w:val="21"/>
+                              </w:rPr>
+                              <w:t>JQuery</w:t>
+                            </w:r>
+                            <w:proofErr w:type="spellEnd"/>
+                            <w:r>
+                              <w:rPr>
+                                <w:rFonts w:ascii="微软雅黑" w:eastAsia="微软雅黑" w:hAnsi="微软雅黑" w:cstheme="minorBidi" w:hint="eastAsia"/>
+                                <w:bCs/>
+                                <w:color w:val="3B3838" w:themeColor="background2" w:themeShade="40"/>
+                                <w:kern w:val="24"/>
+                                <w:sz w:val="21"/>
+                                <w:szCs w:val="21"/>
+                              </w:rPr>
+                              <w:t>编写，性能低下，代码存在大量冗余，因此采用公司前端部门推荐的Angular.JS作为开发框架，重写了整个pc端，使得网站性能、代码复用性、扩展性得到提升</w:t>
                             </w:r>
                           </w:p>
                           <w:p>
                             <w:pPr>
-                              <w:pStyle w:val="3"/>
+                              <w:pStyle w:val="a3"/>
                               <w:spacing w:before="0" w:beforeAutospacing="0" w:after="0" w:afterAutospacing="0" w:line="360" w:lineRule="exact"/>
-                              <w:ind w:firstLine="420" w:firstLineChars="0"/>
-                              <w:rPr>
-                                <w:rFonts w:hint="default" w:ascii="微软雅黑" w:hAnsi="微软雅黑" w:eastAsia="微软雅黑" w:cstheme="minorBidi"/>
-                                <w:b w:val="0"/>
-                                <w:bCs/>
-                                <w:color w:val="3B3838" w:themeColor="background2" w:themeShade="40"/>
-                                <w:kern w:val="24"/>
-                                <w:sz w:val="21"/>
-                                <w:szCs w:val="21"/>
-                                <w:lang w:val="en-US" w:eastAsia="zh-CN"/>
+                              <w:ind w:firstLine="420"/>
+                              <w:rPr>
+                                <w:rFonts w:ascii="微软雅黑" w:eastAsia="微软雅黑" w:hAnsi="微软雅黑" w:cstheme="minorBidi"/>
+                                <w:bCs/>
+                                <w:color w:val="3B3838" w:themeColor="background2" w:themeShade="40"/>
+                                <w:kern w:val="24"/>
+                                <w:sz w:val="21"/>
+                                <w:szCs w:val="21"/>
                               </w:rPr>
                             </w:pPr>
                             <w:r>
                               <w:rPr>
-                                <w:rFonts w:hint="default" w:ascii="微软雅黑" w:hAnsi="微软雅黑" w:eastAsia="微软雅黑" w:cstheme="minorBidi"/>
+                                <w:rFonts w:ascii="微软雅黑" w:eastAsia="微软雅黑" w:hAnsi="微软雅黑" w:cstheme="minorBidi"/>
                                 <w:b/>
-                                <w:bCs w:val="0"/>
-                                <w:color w:val="3B3838" w:themeColor="background2" w:themeShade="40"/>
-                                <w:kern w:val="24"/>
-                                <w:sz w:val="21"/>
-                                <w:szCs w:val="21"/>
-                                <w:lang w:val="en-US" w:eastAsia="zh-CN"/>
+                                <w:color w:val="3B3838" w:themeColor="background2" w:themeShade="40"/>
+                                <w:kern w:val="24"/>
+                                <w:sz w:val="21"/>
+                                <w:szCs w:val="21"/>
                               </w:rPr>
                               <w:t>成就</w:t>
                             </w:r>
                             <w:r>
                               <w:rPr>
-                                <w:rFonts w:hint="eastAsia" w:ascii="微软雅黑" w:hAnsi="微软雅黑" w:eastAsia="微软雅黑" w:cstheme="minorBidi"/>
+                                <w:rFonts w:ascii="微软雅黑" w:eastAsia="微软雅黑" w:hAnsi="微软雅黑" w:cstheme="minorBidi" w:hint="eastAsia"/>
                                 <w:b/>
-                                <w:bCs w:val="0"/>
-                                <w:color w:val="3B3838" w:themeColor="background2" w:themeShade="40"/>
-                                <w:kern w:val="24"/>
-                                <w:sz w:val="21"/>
-                                <w:szCs w:val="21"/>
-                                <w:lang w:val="en-US" w:eastAsia="zh-CN"/>
+                                <w:color w:val="3B3838" w:themeColor="background2" w:themeShade="40"/>
+                                <w:kern w:val="24"/>
+                                <w:sz w:val="21"/>
+                                <w:szCs w:val="21"/>
                               </w:rPr>
                               <w:t>2</w:t>
                             </w:r>
                             <w:r>
                               <w:rPr>
-                                <w:rFonts w:hint="default" w:ascii="微软雅黑" w:hAnsi="微软雅黑" w:eastAsia="微软雅黑" w:cstheme="minorBidi"/>
+                                <w:rFonts w:ascii="微软雅黑" w:eastAsia="微软雅黑" w:hAnsi="微软雅黑" w:cstheme="minorBidi"/>
                                 <w:b/>
-                                <w:bCs w:val="0"/>
-                                <w:color w:val="3B3838" w:themeColor="background2" w:themeShade="40"/>
-                                <w:kern w:val="24"/>
-                                <w:sz w:val="21"/>
-                                <w:szCs w:val="21"/>
-                                <w:lang w:val="en-US" w:eastAsia="zh-CN"/>
+                                <w:color w:val="3B3838" w:themeColor="background2" w:themeShade="40"/>
+                                <w:kern w:val="24"/>
+                                <w:sz w:val="21"/>
+                                <w:szCs w:val="21"/>
                               </w:rPr>
                               <w:t xml:space="preserve"> - </w:t>
                             </w:r>
                             <w:r>
                               <w:rPr>
-                                <w:rFonts w:hint="eastAsia" w:ascii="微软雅黑" w:hAnsi="微软雅黑" w:eastAsia="微软雅黑" w:cstheme="minorBidi"/>
+                                <w:rFonts w:ascii="微软雅黑" w:eastAsia="微软雅黑" w:hAnsi="微软雅黑" w:cstheme="minorBidi" w:hint="eastAsia"/>
                                 <w:b/>
-                                <w:bCs w:val="0"/>
-                                <w:color w:val="3B3838" w:themeColor="background2" w:themeShade="40"/>
-                                <w:kern w:val="24"/>
-                                <w:sz w:val="21"/>
-                                <w:szCs w:val="21"/>
-                                <w:lang w:val="en-US" w:eastAsia="zh-CN"/>
+                                <w:color w:val="3B3838" w:themeColor="background2" w:themeShade="40"/>
+                                <w:kern w:val="24"/>
+                                <w:sz w:val="21"/>
+                                <w:szCs w:val="21"/>
                               </w:rPr>
                               <w:t>基于Gulp的前端自动化程序</w:t>
                             </w:r>
                             <w:r>
                               <w:rPr>
-                                <w:rFonts w:hint="default" w:ascii="微软雅黑" w:hAnsi="微软雅黑" w:eastAsia="微软雅黑" w:cstheme="minorBidi"/>
+                                <w:rFonts w:ascii="微软雅黑" w:eastAsia="微软雅黑" w:hAnsi="微软雅黑" w:cstheme="minorBidi"/>
                                 <w:b/>
-                                <w:bCs w:val="0"/>
-                                <w:color w:val="3B3838" w:themeColor="background2" w:themeShade="40"/>
-                                <w:kern w:val="24"/>
-                                <w:sz w:val="21"/>
-                                <w:szCs w:val="21"/>
-                                <w:lang w:val="en-US" w:eastAsia="zh-CN"/>
+                                <w:color w:val="3B3838" w:themeColor="background2" w:themeShade="40"/>
+                                <w:kern w:val="24"/>
+                                <w:sz w:val="21"/>
+                                <w:szCs w:val="21"/>
                               </w:rPr>
                               <w:t>：</w:t>
                             </w:r>
                             <w:r>
                               <w:rPr>
-                                <w:rFonts w:hint="eastAsia" w:ascii="微软雅黑" w:hAnsi="微软雅黑" w:eastAsia="微软雅黑" w:cstheme="minorBidi"/>
-                                <w:b w:val="0"/>
-                                <w:bCs/>
-                                <w:color w:val="3B3838" w:themeColor="background2" w:themeShade="40"/>
-                                <w:kern w:val="24"/>
-                                <w:sz w:val="21"/>
-                                <w:szCs w:val="21"/>
-                                <w:lang w:val="en-US" w:eastAsia="zh-CN"/>
+                                <w:rFonts w:ascii="微软雅黑" w:eastAsia="微软雅黑" w:hAnsi="微软雅黑" w:cstheme="minorBidi" w:hint="eastAsia"/>
+                                <w:bCs/>
+                                <w:color w:val="3B3838" w:themeColor="background2" w:themeShade="40"/>
+                                <w:kern w:val="24"/>
+                                <w:sz w:val="21"/>
+                                <w:szCs w:val="21"/>
                               </w:rPr>
                               <w:t>开发了一个能够自动将源码融合为一个文件，并转义、去重、隐藏注释、压缩、制作雪碧图等功能的node程序</w:t>
                             </w:r>
                           </w:p>
                           <w:p>
                             <w:pPr>
-                              <w:pStyle w:val="3"/>
+                              <w:pStyle w:val="a3"/>
                               <w:spacing w:before="0" w:beforeAutospacing="0" w:after="0" w:afterAutospacing="0" w:line="360" w:lineRule="exact"/>
-                              <w:ind w:firstLine="420" w:firstLineChars="0"/>
-                              <w:rPr>
-                                <w:rFonts w:hint="default" w:ascii="微软雅黑" w:hAnsi="微软雅黑" w:eastAsia="微软雅黑" w:cstheme="minorBidi"/>
-                                <w:b w:val="0"/>
-                                <w:bCs/>
-                                <w:color w:val="3B3838" w:themeColor="background2" w:themeShade="40"/>
-                                <w:kern w:val="24"/>
-                                <w:sz w:val="21"/>
-                                <w:szCs w:val="21"/>
-                                <w:lang w:val="en-US" w:eastAsia="zh-CN"/>
+                              <w:ind w:firstLine="420"/>
+                              <w:rPr>
+                                <w:rFonts w:ascii="微软雅黑" w:eastAsia="微软雅黑" w:hAnsi="微软雅黑" w:cstheme="minorBidi"/>
+                                <w:bCs/>
+                                <w:color w:val="3B3838" w:themeColor="background2" w:themeShade="40"/>
+                                <w:kern w:val="24"/>
+                                <w:sz w:val="21"/>
+                                <w:szCs w:val="21"/>
                               </w:rPr>
                             </w:pPr>
                             <w:r>
                               <w:rPr>
-                                <w:rFonts w:hint="default" w:ascii="微软雅黑" w:hAnsi="微软雅黑" w:eastAsia="微软雅黑" w:cstheme="minorBidi"/>
+                                <w:rFonts w:ascii="微软雅黑" w:eastAsia="微软雅黑" w:hAnsi="微软雅黑" w:cstheme="minorBidi"/>
                                 <w:b/>
-                                <w:bCs w:val="0"/>
-                                <w:color w:val="3B3838" w:themeColor="background2" w:themeShade="40"/>
-                                <w:kern w:val="24"/>
-                                <w:sz w:val="21"/>
-                                <w:szCs w:val="21"/>
-                                <w:lang w:val="en-US" w:eastAsia="zh-CN"/>
+                                <w:color w:val="3B3838" w:themeColor="background2" w:themeShade="40"/>
+                                <w:kern w:val="24"/>
+                                <w:sz w:val="21"/>
+                                <w:szCs w:val="21"/>
                               </w:rPr>
                               <w:t>成就</w:t>
                             </w:r>
                             <w:r>
                               <w:rPr>
-                                <w:rFonts w:hint="eastAsia" w:ascii="微软雅黑" w:hAnsi="微软雅黑" w:eastAsia="微软雅黑" w:cstheme="minorBidi"/>
+                                <w:rFonts w:ascii="微软雅黑" w:eastAsia="微软雅黑" w:hAnsi="微软雅黑" w:cstheme="minorBidi" w:hint="eastAsia"/>
                                 <w:b/>
-                                <w:bCs w:val="0"/>
-                                <w:color w:val="3B3838" w:themeColor="background2" w:themeShade="40"/>
-                                <w:kern w:val="24"/>
-                                <w:sz w:val="21"/>
-                                <w:szCs w:val="21"/>
-                                <w:lang w:val="en-US" w:eastAsia="zh-CN"/>
+                                <w:color w:val="3B3838" w:themeColor="background2" w:themeShade="40"/>
+                                <w:kern w:val="24"/>
+                                <w:sz w:val="21"/>
+                                <w:szCs w:val="21"/>
                               </w:rPr>
                               <w:t>3</w:t>
                             </w:r>
                             <w:r>
                               <w:rPr>
-                                <w:rFonts w:hint="default" w:ascii="微软雅黑" w:hAnsi="微软雅黑" w:eastAsia="微软雅黑" w:cstheme="minorBidi"/>
+                                <w:rFonts w:ascii="微软雅黑" w:eastAsia="微软雅黑" w:hAnsi="微软雅黑" w:cstheme="minorBidi"/>
                                 <w:b/>
-                                <w:bCs w:val="0"/>
-                                <w:color w:val="3B3838" w:themeColor="background2" w:themeShade="40"/>
-                                <w:kern w:val="24"/>
-                                <w:sz w:val="21"/>
-                                <w:szCs w:val="21"/>
-                                <w:lang w:val="en-US" w:eastAsia="zh-CN"/>
+                                <w:color w:val="3B3838" w:themeColor="background2" w:themeShade="40"/>
+                                <w:kern w:val="24"/>
+                                <w:sz w:val="21"/>
+                                <w:szCs w:val="21"/>
                               </w:rPr>
                               <w:t xml:space="preserve"> - </w:t>
                             </w:r>
                             <w:r>
                               <w:rPr>
-                                <w:rFonts w:hint="eastAsia" w:ascii="微软雅黑" w:hAnsi="微软雅黑" w:eastAsia="微软雅黑" w:cstheme="minorBidi"/>
+                                <w:rFonts w:ascii="微软雅黑" w:eastAsia="微软雅黑" w:hAnsi="微软雅黑" w:cstheme="minorBidi" w:hint="eastAsia"/>
                                 <w:b/>
-                                <w:bCs w:val="0"/>
-                                <w:color w:val="3B3838" w:themeColor="background2" w:themeShade="40"/>
-                                <w:kern w:val="24"/>
-                                <w:sz w:val="21"/>
-                                <w:szCs w:val="21"/>
-                                <w:lang w:val="en-US" w:eastAsia="zh-CN"/>
+                                <w:color w:val="3B3838" w:themeColor="background2" w:themeShade="40"/>
+                                <w:kern w:val="24"/>
+                                <w:sz w:val="21"/>
+                                <w:szCs w:val="21"/>
                               </w:rPr>
                               <w:t>平台宣传页重写为服务端渲染</w:t>
                             </w:r>
                             <w:r>
                               <w:rPr>
-                                <w:rFonts w:hint="default" w:ascii="微软雅黑" w:hAnsi="微软雅黑" w:eastAsia="微软雅黑" w:cstheme="minorBidi"/>
+                                <w:rFonts w:ascii="微软雅黑" w:eastAsia="微软雅黑" w:hAnsi="微软雅黑" w:cstheme="minorBidi"/>
                                 <w:b/>
-                                <w:bCs w:val="0"/>
-                                <w:color w:val="3B3838" w:themeColor="background2" w:themeShade="40"/>
-                                <w:kern w:val="24"/>
-                                <w:sz w:val="21"/>
-                                <w:szCs w:val="21"/>
-                                <w:lang w:val="en-US" w:eastAsia="zh-CN"/>
+                                <w:color w:val="3B3838" w:themeColor="background2" w:themeShade="40"/>
+                                <w:kern w:val="24"/>
+                                <w:sz w:val="21"/>
+                                <w:szCs w:val="21"/>
                               </w:rPr>
                               <w:t>：</w:t>
                             </w:r>
                             <w:r>
                               <w:rPr>
-                                <w:rFonts w:hint="eastAsia" w:ascii="微软雅黑" w:hAnsi="微软雅黑" w:eastAsia="微软雅黑" w:cstheme="minorBidi"/>
-                                <w:b w:val="0"/>
-                                <w:bCs/>
-                                <w:color w:val="3B3838" w:themeColor="background2" w:themeShade="40"/>
-                                <w:kern w:val="24"/>
-                                <w:sz w:val="21"/>
-                                <w:szCs w:val="21"/>
-                                <w:lang w:val="en-US" w:eastAsia="zh-CN"/>
+                                <w:rFonts w:ascii="微软雅黑" w:eastAsia="微软雅黑" w:hAnsi="微软雅黑" w:cstheme="minorBidi" w:hint="eastAsia"/>
+                                <w:bCs/>
+                                <w:color w:val="3B3838" w:themeColor="background2" w:themeShade="40"/>
+                                <w:kern w:val="24"/>
+                                <w:sz w:val="21"/>
+                                <w:szCs w:val="21"/>
                               </w:rPr>
                               <w:t>为了SEO效果更好，使用Vue2重写了平台宣传页，并部署node服务器，采用服务端渲染页面</w:t>
                             </w:r>
                           </w:p>
                           <w:p>
                             <w:pPr>
-                              <w:pStyle w:val="3"/>
+                              <w:pStyle w:val="a3"/>
                               <w:spacing w:before="0" w:beforeAutospacing="0" w:after="0" w:afterAutospacing="0" w:line="360" w:lineRule="exact"/>
-                              <w:ind w:firstLine="420" w:firstLineChars="0"/>
-                              <w:rPr>
-                                <w:rFonts w:hint="default" w:ascii="微软雅黑" w:hAnsi="微软雅黑" w:eastAsia="微软雅黑" w:cstheme="minorBidi"/>
-                                <w:b w:val="0"/>
-                                <w:bCs/>
-                                <w:color w:val="3B3838" w:themeColor="background2" w:themeShade="40"/>
-                                <w:kern w:val="24"/>
-                                <w:sz w:val="21"/>
-                                <w:szCs w:val="21"/>
-                                <w:lang w:val="en-US" w:eastAsia="zh-CN"/>
+                              <w:ind w:firstLine="420"/>
+                              <w:rPr>
+                                <w:rFonts w:ascii="微软雅黑" w:eastAsia="微软雅黑" w:hAnsi="微软雅黑" w:cstheme="minorBidi"/>
+                                <w:bCs/>
+                                <w:color w:val="3B3838" w:themeColor="background2" w:themeShade="40"/>
+                                <w:kern w:val="24"/>
+                                <w:sz w:val="21"/>
+                                <w:szCs w:val="21"/>
                               </w:rPr>
                             </w:pPr>
                             <w:r>
                               <w:rPr>
-                                <w:rFonts w:hint="default" w:ascii="微软雅黑" w:hAnsi="微软雅黑" w:eastAsia="微软雅黑" w:cstheme="minorBidi"/>
+                                <w:rFonts w:ascii="微软雅黑" w:eastAsia="微软雅黑" w:hAnsi="微软雅黑" w:cstheme="minorBidi"/>
                                 <w:b/>
-                                <w:bCs w:val="0"/>
-                                <w:color w:val="3B3838" w:themeColor="background2" w:themeShade="40"/>
-                                <w:kern w:val="24"/>
-                                <w:sz w:val="21"/>
-                                <w:szCs w:val="21"/>
-                                <w:lang w:val="en-US" w:eastAsia="zh-CN"/>
+                                <w:color w:val="3B3838" w:themeColor="background2" w:themeShade="40"/>
+                                <w:kern w:val="24"/>
+                                <w:sz w:val="21"/>
+                                <w:szCs w:val="21"/>
                               </w:rPr>
                               <w:t>成就</w:t>
                             </w:r>
                             <w:r>
                               <w:rPr>
-                                <w:rFonts w:hint="eastAsia" w:ascii="微软雅黑" w:hAnsi="微软雅黑" w:eastAsia="微软雅黑" w:cstheme="minorBidi"/>
+                                <w:rFonts w:ascii="微软雅黑" w:eastAsia="微软雅黑" w:hAnsi="微软雅黑" w:cstheme="minorBidi" w:hint="eastAsia"/>
                                 <w:b/>
-                                <w:bCs w:val="0"/>
-                                <w:color w:val="3B3838" w:themeColor="background2" w:themeShade="40"/>
-                                <w:kern w:val="24"/>
-                                <w:sz w:val="21"/>
-                                <w:szCs w:val="21"/>
-                                <w:lang w:val="en-US" w:eastAsia="zh-CN"/>
+                                <w:color w:val="3B3838" w:themeColor="background2" w:themeShade="40"/>
+                                <w:kern w:val="24"/>
+                                <w:sz w:val="21"/>
+                                <w:szCs w:val="21"/>
                               </w:rPr>
                               <w:t>4</w:t>
                             </w:r>
                             <w:r>
                               <w:rPr>
-                                <w:rFonts w:hint="default" w:ascii="微软雅黑" w:hAnsi="微软雅黑" w:eastAsia="微软雅黑" w:cstheme="minorBidi"/>
+                                <w:rFonts w:ascii="微软雅黑" w:eastAsia="微软雅黑" w:hAnsi="微软雅黑" w:cstheme="minorBidi"/>
                                 <w:b/>
-                                <w:bCs w:val="0"/>
-                                <w:color w:val="3B3838" w:themeColor="background2" w:themeShade="40"/>
-                                <w:kern w:val="24"/>
-                                <w:sz w:val="21"/>
-                                <w:szCs w:val="21"/>
-                                <w:lang w:val="en-US" w:eastAsia="zh-CN"/>
+                                <w:color w:val="3B3838" w:themeColor="background2" w:themeShade="40"/>
+                                <w:kern w:val="24"/>
+                                <w:sz w:val="21"/>
+                                <w:szCs w:val="21"/>
                               </w:rPr>
                               <w:t xml:space="preserve"> - </w:t>
                             </w:r>
                             <w:r>
                               <w:rPr>
-                                <w:rFonts w:hint="eastAsia" w:ascii="微软雅黑" w:hAnsi="微软雅黑" w:eastAsia="微软雅黑" w:cstheme="minorBidi"/>
+                                <w:rFonts w:ascii="微软雅黑" w:eastAsia="微软雅黑" w:hAnsi="微软雅黑" w:cstheme="minorBidi" w:hint="eastAsia"/>
                                 <w:b/>
-                                <w:bCs w:val="0"/>
-                                <w:color w:val="3B3838" w:themeColor="background2" w:themeShade="40"/>
-                                <w:kern w:val="24"/>
-                                <w:sz w:val="21"/>
-                                <w:szCs w:val="21"/>
-                                <w:lang w:val="en-US" w:eastAsia="zh-CN"/>
+                                <w:color w:val="3B3838" w:themeColor="background2" w:themeShade="40"/>
+                                <w:kern w:val="24"/>
+                                <w:sz w:val="21"/>
+                                <w:szCs w:val="21"/>
                               </w:rPr>
                               <w:t>电子合同签署系统申请技术专利</w:t>
                             </w:r>
                             <w:r>
                               <w:rPr>
-                                <w:rFonts w:hint="default" w:ascii="微软雅黑" w:hAnsi="微软雅黑" w:eastAsia="微软雅黑" w:cstheme="minorBidi"/>
+                                <w:rFonts w:ascii="微软雅黑" w:eastAsia="微软雅黑" w:hAnsi="微软雅黑" w:cstheme="minorBidi"/>
                                 <w:b/>
-                                <w:bCs w:val="0"/>
-                                <w:color w:val="3B3838" w:themeColor="background2" w:themeShade="40"/>
-                                <w:kern w:val="24"/>
-                                <w:sz w:val="21"/>
-                                <w:szCs w:val="21"/>
-                                <w:lang w:val="en-US" w:eastAsia="zh-CN"/>
+                                <w:color w:val="3B3838" w:themeColor="background2" w:themeShade="40"/>
+                                <w:kern w:val="24"/>
+                                <w:sz w:val="21"/>
+                                <w:szCs w:val="21"/>
                               </w:rPr>
                               <w:t>：</w:t>
                             </w:r>
                             <w:r>
                               <w:rPr>
-                                <w:rFonts w:hint="eastAsia" w:ascii="微软雅黑" w:hAnsi="微软雅黑" w:eastAsia="微软雅黑" w:cstheme="minorBidi"/>
-                                <w:b w:val="0"/>
-                                <w:bCs/>
-                                <w:color w:val="3B3838" w:themeColor="background2" w:themeShade="40"/>
-                                <w:kern w:val="24"/>
-                                <w:sz w:val="21"/>
-                                <w:szCs w:val="21"/>
-                                <w:lang w:val="en-US" w:eastAsia="zh-CN"/>
+                                <w:rFonts w:ascii="微软雅黑" w:eastAsia="微软雅黑" w:hAnsi="微软雅黑" w:cstheme="minorBidi" w:hint="eastAsia"/>
+                                <w:bCs/>
+                                <w:color w:val="3B3838" w:themeColor="background2" w:themeShade="40"/>
+                                <w:kern w:val="24"/>
+                                <w:sz w:val="21"/>
+                                <w:szCs w:val="21"/>
                               </w:rPr>
                               <w:t>横向调研了国内外数十家电子合同签署系统后，开发了当时国内第一个具备多功能签章的电子合同签署系统，并申请了专利</w:t>
                             </w:r>
                           </w:p>
                           <w:p>
                             <w:pPr>
-                              <w:pStyle w:val="3"/>
-                              <w:numPr>
-                                <w:ilvl w:val="0"/>
-                                <w:numId w:val="0"/>
-                              </w:numPr>
+                              <w:pStyle w:val="a3"/>
                               <w:spacing w:before="0" w:beforeAutospacing="0" w:after="0" w:afterAutospacing="0" w:line="360" w:lineRule="exact"/>
-                              <w:ind w:left="420" w:leftChars="0"/>
-                              <w:rPr>
-                                <w:rFonts w:hint="default" w:ascii="微软雅黑" w:hAnsi="微软雅黑" w:eastAsia="微软雅黑" w:cstheme="minorBidi"/>
-                                <w:bCs/>
-                                <w:color w:val="3B3838" w:themeColor="background2" w:themeShade="40"/>
-                                <w:kern w:val="24"/>
-                                <w:sz w:val="21"/>
-                                <w:szCs w:val="21"/>
-                                <w:lang w:val="en-US" w:eastAsia="zh-CN"/>
+                              <w:ind w:left="420"/>
+                              <w:rPr>
+                                <w:rFonts w:ascii="微软雅黑" w:eastAsia="微软雅黑" w:hAnsi="微软雅黑" w:cstheme="minorBidi"/>
+                                <w:bCs/>
+                                <w:color w:val="3B3838" w:themeColor="background2" w:themeShade="40"/>
+                                <w:kern w:val="24"/>
+                                <w:sz w:val="21"/>
+                                <w:szCs w:val="21"/>
                               </w:rPr>
                             </w:pPr>
                           </w:p>
                           <w:p>
                             <w:pPr>
-                              <w:pStyle w:val="3"/>
+                              <w:pStyle w:val="a3"/>
                               <w:spacing w:before="0" w:beforeAutospacing="0" w:after="0" w:afterAutospacing="0" w:line="360" w:lineRule="exact"/>
                               <w:rPr>
-                                <w:rFonts w:hint="eastAsia" w:ascii="微软雅黑" w:hAnsi="微软雅黑" w:eastAsia="微软雅黑" w:cstheme="minorBidi"/>
+                                <w:rFonts w:ascii="微软雅黑" w:eastAsia="微软雅黑" w:hAnsi="微软雅黑" w:cstheme="minorBidi"/>
                                 <w:b/>
                                 <w:bCs/>
                                 <w:color w:val="586371"/>
                                 <w:kern w:val="24"/>
                                 <w:sz w:val="21"/>
                                 <w:szCs w:val="21"/>
-                                <w:lang w:val="en-US" w:eastAsia="zh-CN"/>
                               </w:rPr>
                             </w:pPr>
                             <w:r>
                               <w:rPr>
-                                <w:rFonts w:hint="eastAsia" w:ascii="微软雅黑" w:hAnsi="微软雅黑" w:eastAsia="微软雅黑" w:cstheme="minorBidi"/>
+                                <w:rFonts w:ascii="微软雅黑" w:eastAsia="微软雅黑" w:hAnsi="微软雅黑" w:cstheme="minorBidi" w:hint="eastAsia"/>
                                 <w:b/>
                                 <w:bCs/>
                                 <w:color w:val="586371"/>
@@ -13148,159 +13257,83 @@
                                 <w:sz w:val="21"/>
                                 <w:szCs w:val="21"/>
                               </w:rPr>
-                              <w:t>20</w:t>
-                            </w:r>
-                            <w:r>
-                              <w:rPr>
-                                <w:rFonts w:hint="eastAsia" w:ascii="微软雅黑" w:hAnsi="微软雅黑" w:eastAsia="微软雅黑" w:cstheme="minorBidi"/>
-                                <w:b/>
-                                <w:bCs/>
-                                <w:color w:val="586371"/>
-                                <w:kern w:val="24"/>
-                                <w:sz w:val="21"/>
-                                <w:szCs w:val="21"/>
-                                <w:lang w:val="en-US" w:eastAsia="zh-CN"/>
-                              </w:rPr>
-                              <w:t>16</w:t>
-                            </w:r>
-                            <w:r>
-                              <w:rPr>
-                                <w:rFonts w:hint="eastAsia" w:ascii="微软雅黑" w:hAnsi="微软雅黑" w:eastAsia="微软雅黑" w:cstheme="minorBidi"/>
-                                <w:b/>
-                                <w:bCs/>
-                                <w:color w:val="586371"/>
-                                <w:kern w:val="24"/>
-                                <w:sz w:val="21"/>
-                                <w:szCs w:val="21"/>
-                              </w:rPr>
-                              <w:t>.</w:t>
-                            </w:r>
-                            <w:r>
-                              <w:rPr>
-                                <w:rFonts w:hint="eastAsia" w:ascii="微软雅黑" w:hAnsi="微软雅黑" w:eastAsia="微软雅黑" w:cstheme="minorBidi"/>
-                                <w:b/>
-                                <w:bCs/>
-                                <w:color w:val="586371"/>
-                                <w:kern w:val="24"/>
-                                <w:sz w:val="21"/>
-                                <w:szCs w:val="21"/>
-                                <w:lang w:val="en-US" w:eastAsia="zh-CN"/>
-                              </w:rPr>
-                              <w:t xml:space="preserve">10 </w:t>
-                            </w:r>
-                            <w:r>
-                              <w:rPr>
-                                <w:rFonts w:hint="eastAsia" w:ascii="微软雅黑" w:hAnsi="微软雅黑" w:eastAsia="微软雅黑" w:cstheme="minorBidi"/>
-                                <w:b/>
-                                <w:bCs/>
-                                <w:color w:val="586371"/>
-                                <w:kern w:val="24"/>
-                                <w:sz w:val="21"/>
-                                <w:szCs w:val="21"/>
-                              </w:rPr>
-                              <w:t>-</w:t>
-                            </w:r>
-                            <w:r>
-                              <w:rPr>
-                                <w:rFonts w:hint="eastAsia" w:ascii="微软雅黑" w:hAnsi="微软雅黑" w:eastAsia="微软雅黑" w:cstheme="minorBidi"/>
-                                <w:b/>
-                                <w:bCs/>
-                                <w:color w:val="586371"/>
-                                <w:kern w:val="24"/>
-                                <w:sz w:val="21"/>
-                                <w:szCs w:val="21"/>
-                                <w:lang w:val="en-US" w:eastAsia="zh-CN"/>
-                              </w:rPr>
-                              <w:t xml:space="preserve"> 2016.11  武汉养有道健康产业股份有限公司（大四实习）</w:t>
+                              <w:t>2016.10 - 2016.11  武汉养有道健康产业股份有限公司（大四实习）</w:t>
                             </w:r>
                           </w:p>
                           <w:p>
                             <w:pPr>
-                              <w:pStyle w:val="3"/>
+                              <w:pStyle w:val="a3"/>
                               <w:spacing w:before="0" w:beforeAutospacing="0" w:after="0" w:afterAutospacing="0" w:line="360" w:lineRule="exact"/>
-                              <w:ind w:firstLine="420" w:firstLineChars="0"/>
-                              <w:rPr>
-                                <w:rFonts w:hint="default" w:ascii="微软雅黑" w:hAnsi="微软雅黑" w:eastAsia="微软雅黑" w:cstheme="minorBidi"/>
-                                <w:b w:val="0"/>
-                                <w:bCs/>
-                                <w:color w:val="3B3838" w:themeColor="background2" w:themeShade="40"/>
-                                <w:kern w:val="24"/>
-                                <w:sz w:val="21"/>
-                                <w:szCs w:val="21"/>
-                                <w:lang w:val="en-US" w:eastAsia="zh-CN"/>
+                              <w:ind w:firstLine="420"/>
+                              <w:rPr>
+                                <w:rFonts w:ascii="微软雅黑" w:eastAsia="微软雅黑" w:hAnsi="微软雅黑" w:cstheme="minorBidi"/>
+                                <w:bCs/>
+                                <w:color w:val="3B3838" w:themeColor="background2" w:themeShade="40"/>
+                                <w:kern w:val="24"/>
+                                <w:sz w:val="21"/>
+                                <w:szCs w:val="21"/>
                               </w:rPr>
                             </w:pPr>
                             <w:r>
                               <w:rPr>
-                                <w:rFonts w:hint="default" w:ascii="微软雅黑" w:hAnsi="微软雅黑" w:eastAsia="微软雅黑" w:cstheme="minorBidi"/>
+                                <w:rFonts w:ascii="微软雅黑" w:eastAsia="微软雅黑" w:hAnsi="微软雅黑" w:cstheme="minorBidi"/>
                                 <w:b/>
-                                <w:bCs w:val="0"/>
-                                <w:color w:val="3B3838" w:themeColor="background2" w:themeShade="40"/>
-                                <w:kern w:val="24"/>
-                                <w:sz w:val="21"/>
-                                <w:szCs w:val="21"/>
-                                <w:lang w:val="en-US" w:eastAsia="zh-CN"/>
+                                <w:color w:val="3B3838" w:themeColor="background2" w:themeShade="40"/>
+                                <w:kern w:val="24"/>
+                                <w:sz w:val="21"/>
+                                <w:szCs w:val="21"/>
                               </w:rPr>
                               <w:t>日常工作：</w:t>
                             </w:r>
                             <w:r>
                               <w:rPr>
-                                <w:rFonts w:hint="eastAsia" w:ascii="微软雅黑" w:hAnsi="微软雅黑" w:eastAsia="微软雅黑" w:cstheme="minorBidi"/>
-                                <w:b w:val="0"/>
-                                <w:bCs/>
-                                <w:color w:val="3B3838" w:themeColor="background2" w:themeShade="40"/>
-                                <w:kern w:val="24"/>
-                                <w:sz w:val="21"/>
-                                <w:szCs w:val="21"/>
-                                <w:lang w:val="en-US" w:eastAsia="zh-CN"/>
+                                <w:rFonts w:ascii="微软雅黑" w:eastAsia="微软雅黑" w:hAnsi="微软雅黑" w:cstheme="minorBidi" w:hint="eastAsia"/>
+                                <w:bCs/>
+                                <w:color w:val="3B3838" w:themeColor="background2" w:themeShade="40"/>
+                                <w:kern w:val="24"/>
+                                <w:sz w:val="21"/>
+                                <w:szCs w:val="21"/>
                               </w:rPr>
                               <w:t>负责养有道公司的全部前端开发工作</w:t>
                             </w:r>
                           </w:p>
                           <w:p>
                             <w:pPr>
-                              <w:pStyle w:val="3"/>
-                              <w:numPr>
-                                <w:ilvl w:val="0"/>
-                                <w:numId w:val="0"/>
-                              </w:numPr>
+                              <w:pStyle w:val="a3"/>
                               <w:spacing w:before="0" w:beforeAutospacing="0" w:after="0" w:afterAutospacing="0" w:line="360" w:lineRule="exact"/>
-                              <w:ind w:firstLine="420" w:firstLineChars="0"/>
-                              <w:rPr>
-                                <w:rFonts w:hint="eastAsia" w:ascii="微软雅黑" w:hAnsi="微软雅黑" w:eastAsia="微软雅黑" w:cstheme="minorBidi"/>
-                                <w:bCs/>
-                                <w:color w:val="3B3838" w:themeColor="background2" w:themeShade="40"/>
-                                <w:kern w:val="24"/>
-                                <w:sz w:val="21"/>
-                                <w:szCs w:val="21"/>
-                                <w:lang w:val="en-US" w:eastAsia="zh-CN"/>
+                              <w:ind w:firstLine="420"/>
+                              <w:rPr>
+                                <w:rFonts w:ascii="微软雅黑" w:eastAsia="微软雅黑" w:hAnsi="微软雅黑" w:cstheme="minorBidi"/>
+                                <w:bCs/>
+                                <w:color w:val="3B3838" w:themeColor="background2" w:themeShade="40"/>
+                                <w:kern w:val="24"/>
+                                <w:sz w:val="21"/>
+                                <w:szCs w:val="21"/>
                               </w:rPr>
                             </w:pPr>
                             <w:r>
                               <w:rPr>
-                                <w:rFonts w:hint="eastAsia" w:ascii="微软雅黑" w:hAnsi="微软雅黑" w:eastAsia="微软雅黑" w:cstheme="minorBidi"/>
-                                <w:bCs/>
-                                <w:color w:val="3B3838" w:themeColor="background2" w:themeShade="40"/>
-                                <w:kern w:val="24"/>
-                                <w:sz w:val="21"/>
-                                <w:szCs w:val="21"/>
-                                <w:lang w:val="en-US" w:eastAsia="zh-CN"/>
+                                <w:rFonts w:ascii="微软雅黑" w:eastAsia="微软雅黑" w:hAnsi="微软雅黑" w:cstheme="minorBidi" w:hint="eastAsia"/>
+                                <w:bCs/>
+                                <w:color w:val="3B3838" w:themeColor="background2" w:themeShade="40"/>
+                                <w:kern w:val="24"/>
+                                <w:sz w:val="21"/>
+                                <w:szCs w:val="21"/>
                               </w:rPr>
                               <w:t>公司是一家卖健康食品的传统公司，只有一个后端和一个前端，我负责公司网站的原型图、UI设计、开发、部署、维护等工作</w:t>
                             </w:r>
                           </w:p>
                           <w:p>
                             <w:pPr>
-                              <w:pStyle w:val="3"/>
+                              <w:pStyle w:val="a3"/>
                               <w:spacing w:before="0" w:beforeAutospacing="0" w:after="0" w:afterAutospacing="0" w:line="360" w:lineRule="exact"/>
-                              <w:ind w:firstLine="420" w:firstLineChars="0"/>
-                              <w:rPr>
-                                <w:rFonts w:hint="default" w:ascii="微软雅黑" w:hAnsi="微软雅黑" w:eastAsia="微软雅黑" w:cstheme="minorBidi"/>
+                              <w:ind w:firstLine="420"/>
+                              <w:rPr>
+                                <w:rFonts w:ascii="微软雅黑" w:eastAsia="微软雅黑" w:hAnsi="微软雅黑" w:cstheme="minorBidi"/>
                                 <w:color w:val="545454"/>
                                 <w:kern w:val="24"/>
                                 <w:sz w:val="21"/>
                                 <w:szCs w:val="21"/>
-                                <w:lang w:val="en-US" w:eastAsia="zh-CN"/>
                               </w:rPr>
                             </w:pPr>
                           </w:p>
@@ -13315,7 +13348,7 @@
               </wp:anchor>
             </w:drawing>
           </mc:Choice>
-          <mc:Fallback>
+          <mc:Fallback xmlns:wpsCustomData="http://www.wps.cn/officeDocument/2013/wpsCustomData">
             <w:pict>
               <v:shape id="文本框 41" o:spid="_x0000_s1026" o:spt="202" type="#_x0000_t202" style="position:absolute;left:0pt;margin-left:32.8pt;margin-top:30.2pt;height:595.2pt;width:520.4pt;z-index:251689984;mso-width-relative:page;mso-height-relative:page;" filled="f" stroked="f" coordsize="21600,21600" o:gfxdata="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">
                 <v:fill on="f" focussize="0,0"/>
@@ -14021,6 +14054,9 @@
         </mc:AlternateContent>
       </w:r>
       <w:r>
+        <w:rPr>
+          <w:noProof/>
+        </w:rPr>
         <mc:AlternateContent>
           <mc:Choice Requires="wps">
             <w:drawing>
@@ -14068,7 +14104,7 @@
               </wp:anchor>
             </w:drawing>
           </mc:Choice>
-          <mc:Fallback>
+          <mc:Fallback xmlns:wpsCustomData="http://www.wps.cn/officeDocument/2013/wpsCustomData">
             <w:pict>
               <v:rect id="_x0000_s1026" o:spid="_x0000_s1026" o:spt="1" style="position:absolute;left:0pt;margin-left:-13.85pt;margin-top:-381.75pt;height:353.1pt;width:539.25pt;rotation:-9066823f;z-index:251687936;v-text-anchor:middle;mso-width-relative:page;mso-height-relative:page;" fillcolor="#49ADC5" filled="t" stroked="f" coordsize="21600,21600" o:gfxdata="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">
                 <v:fill on="t" opacity="38550f" focussize="0,0"/>
@@ -14081,6 +14117,9 @@
         </mc:AlternateContent>
       </w:r>
       <w:r>
+        <w:rPr>
+          <w:noProof/>
+        </w:rPr>
         <mc:AlternateContent>
           <mc:Choice Requires="wps">
             <w:drawing>
@@ -14128,7 +14167,7 @@
               </wp:anchor>
             </w:drawing>
           </mc:Choice>
-          <mc:Fallback>
+          <mc:Fallback xmlns:wpsCustomData="http://www.wps.cn/officeDocument/2013/wpsCustomData">
             <w:pict>
               <v:rect id="_x0000_s1026" o:spid="_x0000_s1026" o:spt="1" style="position:absolute;left:0pt;margin-left:-68.1pt;margin-top:815.85pt;height:103.3pt;width:157.75pt;rotation:2729657f;z-index:251691008;v-text-anchor:middle;mso-width-relative:page;mso-height-relative:page;" fillcolor="#49ADC5" filled="t" stroked="f" coordsize="21600,21600" o:gfxdata="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">
                 <v:fill on="t" opacity="38550f" focussize="0,0"/>
@@ -14141,6 +14180,9 @@
         </mc:AlternateContent>
       </w:r>
       <w:r>
+        <w:rPr>
+          <w:noProof/>
+        </w:rPr>
         <mc:AlternateContent>
           <mc:Choice Requires="wps">
             <w:drawing>
@@ -14188,7 +14230,7 @@
               </wp:anchor>
             </w:drawing>
           </mc:Choice>
-          <mc:Fallback>
+          <mc:Fallback xmlns:wpsCustomData="http://www.wps.cn/officeDocument/2013/wpsCustomData">
             <w:pict>
               <v:rect id="_x0000_s1026" o:spid="_x0000_s1026" o:spt="1" style="position:absolute;left:0pt;margin-left:-96pt;margin-top:717.7pt;height:85.5pt;width:130.6pt;rotation:2729657f;z-index:251692032;v-text-anchor:middle;mso-width-relative:page;mso-height-relative:page;" fillcolor="#49ADC5" filled="t" stroked="f" coordsize="21600,21600" o:gfxdata="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">
                 <v:fill on="t" opacity="38550f" focussize="0,0"/>
@@ -14204,20 +14246,20 @@
     <w:sectPr>
       <w:pgSz w:w="11906" w:h="16838"/>
       <w:pgMar w:top="0" w:right="0" w:bottom="0" w:left="0" w:header="851" w:footer="992" w:gutter="0"/>
-      <w:cols w:space="425" w:num="1"/>
-      <w:docGrid w:type="lines" w:linePitch="312" w:charSpace="0"/>
+      <w:cols w:space="425"/>
+      <w:docGrid w:type="lines" w:linePitch="312"/>
     </w:sectPr>
   </w:body>
 </w:document>
 </file>
 
 <file path=word/numbering.xml><?xml version="1.0" encoding="utf-8"?>
-<w:numbering xmlns:wpc="http://schemas.microsoft.com/office/word/2010/wordprocessingCanvas" xmlns:mc="http://schemas.openxmlformats.org/markup-compatibility/2006" xmlns:o="urn:schemas-microsoft-com:office:office" xmlns:r="http://schemas.openxmlformats.org/officeDocument/2006/relationships" xmlns:m="http://schemas.openxmlformats.org/officeDocument/2006/math" xmlns:v="urn:schemas-microsoft-com:vml" xmlns:wp14="http://schemas.microsoft.com/office/word/2010/wordprocessingDrawing" xmlns:wp="http://schemas.openxmlformats.org/drawingml/2006/wordprocessingDrawing" xmlns:w10="urn:schemas-microsoft-com:office:word" xmlns:w="http://schemas.openxmlformats.org/wordprocessingml/2006/main" xmlns:w14="http://schemas.microsoft.com/office/word/2010/wordml" xmlns:wpg="http://schemas.microsoft.com/office/word/2010/wordprocessingGroup" xmlns:wpi="http://schemas.microsoft.com/office/word/2010/wordprocessingInk" xmlns:wne="http://schemas.microsoft.com/office/word/2006/wordml" xmlns:wps="http://schemas.microsoft.com/office/word/2010/wordprocessingShape" xmlns:wpsCustomData="http://www.wps.cn/officeDocument/2013/wpsCustomData" mc:Ignorable="w14 wp14">
-  <w:abstractNum w:abstractNumId="0">
+<w:numbering xmlns:wpc="http://schemas.microsoft.com/office/word/2010/wordprocessingCanvas" xmlns:cx="http://schemas.microsoft.com/office/drawing/2014/chartex" xmlns:cx1="http://schemas.microsoft.com/office/drawing/2015/9/8/chartex" xmlns:cx2="http://schemas.microsoft.com/office/drawing/2015/10/21/chartex" xmlns:cx3="http://schemas.microsoft.com/office/drawing/2016/5/9/chartex" xmlns:cx4="http://schemas.microsoft.com/office/drawing/2016/5/10/chartex" xmlns:cx5="http://schemas.microsoft.com/office/drawing/2016/5/11/chartex" xmlns:cx6="http://schemas.microsoft.com/office/drawing/2016/5/12/chartex" xmlns:cx7="http://schemas.microsoft.com/office/drawing/2016/5/13/chartex" xmlns:cx8="http://schemas.microsoft.com/office/drawing/2016/5/14/chartex" xmlns:mc="http://schemas.openxmlformats.org/markup-compatibility/2006" xmlns:aink="http://schemas.microsoft.com/office/drawing/2016/ink" xmlns:am3d="http://schemas.microsoft.com/office/drawing/2017/model3d" xmlns:o="urn:schemas-microsoft-com:office:office" xmlns:oel="http://schemas.microsoft.com/office/2019/extlst" xmlns:r="http://schemas.openxmlformats.org/officeDocument/2006/relationships" xmlns:m="http://schemas.openxmlformats.org/officeDocument/2006/math" xmlns:v="urn:schemas-microsoft-com:vml" xmlns:wp14="http://schemas.microsoft.com/office/word/2010/wordprocessingDrawing" xmlns:wp="http://schemas.openxmlformats.org/drawingml/2006/wordprocessingDrawing" xmlns:w10="urn:schemas-microsoft-com:office:word" xmlns:w="http://schemas.openxmlformats.org/wordprocessingml/2006/main" xmlns:w14="http://schemas.microsoft.com/office/word/2010/wordml" xmlns:w15="http://schemas.microsoft.com/office/word/2012/wordml" xmlns:w16cex="http://schemas.microsoft.com/office/word/2018/wordml/cex" xmlns:w16cid="http://schemas.microsoft.com/office/word/2016/wordml/cid" xmlns:w16="http://schemas.microsoft.com/office/word/2018/wordml" xmlns:w16sdtdh="http://schemas.microsoft.com/office/word/2020/wordml/sdtdatahash" xmlns:w16se="http://schemas.microsoft.com/office/word/2015/wordml/symex" xmlns:wpg="http://schemas.microsoft.com/office/word/2010/wordprocessingGroup" xmlns:wpi="http://schemas.microsoft.com/office/word/2010/wordprocessingInk" xmlns:wne="http://schemas.microsoft.com/office/word/2006/wordml" xmlns:wps="http://schemas.microsoft.com/office/word/2010/wordprocessingShape" mc:Ignorable="w14 w15 w16se w16cid w16 w16cex w16sdtdh wp14">
+  <w:abstractNum w:abstractNumId="0" w15:restartNumberingAfterBreak="0">
     <w:nsid w:val="6D1B9F3D"/>
     <w:multiLevelType w:val="singleLevel"/>
     <w:tmpl w:val="6D1B9F3D"/>
-    <w:lvl w:ilvl="0" w:tentative="0">
+    <w:lvl w:ilvl="0">
       <w:start w:val="1"/>
       <w:numFmt w:val="decimal"/>
       <w:suff w:val="space"/>
@@ -14225,295 +14267,422 @@
       <w:lvlJc w:val="left"/>
     </w:lvl>
   </w:abstractNum>
-  <w:num w:numId="1">
+  <w:num w:numId="1" w16cid:durableId="250117306">
     <w:abstractNumId w:val="0"/>
   </w:num>
 </w:numbering>
 </file>
 
 <file path=word/styles.xml><?xml version="1.0" encoding="utf-8"?>
-<w:styles xmlns:mc="http://schemas.openxmlformats.org/markup-compatibility/2006" xmlns:o="urn:schemas-microsoft-com:office:office" xmlns:r="http://schemas.openxmlformats.org/officeDocument/2006/relationships" xmlns:m="http://schemas.openxmlformats.org/officeDocument/2006/math" xmlns:v="urn:schemas-microsoft-com:vml" xmlns:w="http://schemas.openxmlformats.org/wordprocessingml/2006/main" xmlns:w14="http://schemas.microsoft.com/office/word/2010/wordml" xmlns:w10="urn:schemas-microsoft-com:office:word" xmlns:sl="http://schemas.openxmlformats.org/schemaLibrary/2006/main" xmlns:wpsCustomData="http://www.wps.cn/officeDocument/2013/wpsCustomData" mc:Ignorable="w14">
+<w:styles xmlns:mc="http://schemas.openxmlformats.org/markup-compatibility/2006" xmlns:r="http://schemas.openxmlformats.org/officeDocument/2006/relationships" xmlns:w="http://schemas.openxmlformats.org/wordprocessingml/2006/main" xmlns:w14="http://schemas.microsoft.com/office/word/2010/wordml" xmlns:w15="http://schemas.microsoft.com/office/word/2012/wordml" xmlns:w16cex="http://schemas.microsoft.com/office/word/2018/wordml/cex" xmlns:w16cid="http://schemas.microsoft.com/office/word/2016/wordml/cid" xmlns:w16="http://schemas.microsoft.com/office/word/2018/wordml" xmlns:w16sdtdh="http://schemas.microsoft.com/office/word/2020/wordml/sdtdatahash" xmlns:w16se="http://schemas.microsoft.com/office/word/2015/wordml/symex" mc:Ignorable="w14 w15 w16se w16cid w16 w16cex w16sdtdh">
   <w:docDefaults>
     <w:rPrDefault>
       <w:rPr>
-        <w:rFonts w:ascii="Times New Roman" w:hAnsi="Times New Roman" w:eastAsia="宋体" w:cs="Times New Roman"/>
+        <w:rFonts w:ascii="Times New Roman" w:eastAsia="宋体" w:hAnsi="Times New Roman" w:cs="Times New Roman"/>
+        <w:lang w:val="en-US" w:eastAsia="zh-CN" w:bidi="ar-SA"/>
       </w:rPr>
     </w:rPrDefault>
     <w:pPrDefault/>
   </w:docDefaults>
-  <w:latentStyles w:count="260" w:defQFormat="0" w:defUnhideWhenUsed="1" w:defSemiHidden="1" w:defUIPriority="99" w:defLockedState="0">
-    <w:lsdException w:qFormat="1" w:unhideWhenUsed="0" w:uiPriority="0" w:semiHidden="0" w:name="Normal"/>
-    <w:lsdException w:qFormat="1" w:unhideWhenUsed="0" w:uiPriority="9" w:semiHidden="0" w:name="heading 1"/>
-    <w:lsdException w:qFormat="1" w:uiPriority="9" w:name="heading 2"/>
-    <w:lsdException w:qFormat="1" w:unhideWhenUsed="0" w:uiPriority="9" w:semiHidden="0" w:name="heading 3"/>
-    <w:lsdException w:qFormat="1" w:uiPriority="9" w:name="heading 4"/>
-    <w:lsdException w:qFormat="1" w:uiPriority="9" w:name="heading 5"/>
-    <w:lsdException w:qFormat="1" w:uiPriority="9" w:name="heading 6"/>
-    <w:lsdException w:qFormat="1" w:uiPriority="9" w:name="heading 7"/>
-    <w:lsdException w:qFormat="1" w:uiPriority="9" w:name="heading 8"/>
-    <w:lsdException w:qFormat="1" w:uiPriority="9" w:name="heading 9"/>
-    <w:lsdException w:uiPriority="99" w:name="index 1"/>
-    <w:lsdException w:uiPriority="99" w:name="index 2"/>
-    <w:lsdException w:uiPriority="99" w:name="index 3"/>
-    <w:lsdException w:uiPriority="99" w:name="index 4"/>
-    <w:lsdException w:uiPriority="99" w:name="index 5"/>
-    <w:lsdException w:uiPriority="99" w:name="index 6"/>
-    <w:lsdException w:uiPriority="99" w:name="index 7"/>
-    <w:lsdException w:uiPriority="99" w:name="index 8"/>
-    <w:lsdException w:uiPriority="99" w:name="index 9"/>
-    <w:lsdException w:uiPriority="39" w:name="toc 1"/>
-    <w:lsdException w:uiPriority="39" w:name="toc 2"/>
-    <w:lsdException w:uiPriority="39" w:name="toc 3"/>
-    <w:lsdException w:uiPriority="39" w:name="toc 4"/>
-    <w:lsdException w:uiPriority="39" w:name="toc 5"/>
-    <w:lsdException w:uiPriority="39" w:name="toc 6"/>
-    <w:lsdException w:uiPriority="39" w:name="toc 7"/>
-    <w:lsdException w:uiPriority="39" w:name="toc 8"/>
-    <w:lsdException w:uiPriority="39" w:name="toc 9"/>
-    <w:lsdException w:uiPriority="99" w:name="Normal Indent"/>
-    <w:lsdException w:uiPriority="99" w:name="footnote text"/>
-    <w:lsdException w:uiPriority="99" w:name="annotation text"/>
-    <w:lsdException w:uiPriority="99" w:name="header"/>
-    <w:lsdException w:uiPriority="99" w:name="footer"/>
-    <w:lsdException w:uiPriority="99" w:name="index heading"/>
-    <w:lsdException w:qFormat="1" w:uiPriority="35" w:name="caption"/>
-    <w:lsdException w:uiPriority="99" w:name="table of figures"/>
-    <w:lsdException w:uiPriority="99" w:name="envelope address"/>
-    <w:lsdException w:uiPriority="99" w:name="envelope return"/>
-    <w:lsdException w:uiPriority="99" w:name="footnote reference"/>
-    <w:lsdException w:uiPriority="99" w:name="annotation reference"/>
-    <w:lsdException w:uiPriority="99" w:name="line number"/>
-    <w:lsdException w:uiPriority="99" w:name="page number"/>
-    <w:lsdException w:uiPriority="99" w:name="endnote reference"/>
-    <w:lsdException w:uiPriority="99" w:name="endnote text"/>
-    <w:lsdException w:uiPriority="99" w:name="table of authorities"/>
-    <w:lsdException w:uiPriority="99" w:name="macro"/>
-    <w:lsdException w:uiPriority="99" w:name="toa heading"/>
-    <w:lsdException w:uiPriority="99" w:name="List"/>
-    <w:lsdException w:uiPriority="99" w:name="List Bullet"/>
-    <w:lsdException w:uiPriority="99" w:name="List Number"/>
-    <w:lsdException w:uiPriority="99" w:name="List 2"/>
-    <w:lsdException w:uiPriority="99" w:name="List 3"/>
-    <w:lsdException w:uiPriority="99" w:name="List 4"/>
-    <w:lsdException w:uiPriority="99" w:name="List 5"/>
-    <w:lsdException w:uiPriority="99" w:name="List Bullet 2"/>
-    <w:lsdException w:uiPriority="99" w:name="List Bullet 3"/>
-    <w:lsdException w:uiPriority="99" w:name="List Bullet 4"/>
-    <w:lsdException w:uiPriority="99" w:name="List Bullet 5"/>
-    <w:lsdException w:uiPriority="99" w:name="List Number 2"/>
-    <w:lsdException w:uiPriority="99" w:name="List Number 3"/>
-    <w:lsdException w:uiPriority="99" w:name="List Number 4"/>
-    <w:lsdException w:uiPriority="99" w:name="List Number 5"/>
-    <w:lsdException w:qFormat="1" w:unhideWhenUsed="0" w:uiPriority="10" w:semiHidden="0" w:name="Title"/>
-    <w:lsdException w:uiPriority="99" w:name="Closing"/>
-    <w:lsdException w:uiPriority="99" w:name="Signature"/>
-    <w:lsdException w:qFormat="1" w:uiPriority="1" w:semiHidden="0" w:name="Default Paragraph Font"/>
-    <w:lsdException w:uiPriority="99" w:name="Body Text"/>
-    <w:lsdException w:uiPriority="99" w:name="Body Text Indent"/>
-    <w:lsdException w:uiPriority="99" w:name="List Continue"/>
-    <w:lsdException w:uiPriority="99" w:name="List Continue 2"/>
-    <w:lsdException w:uiPriority="99" w:name="List Continue 3"/>
-    <w:lsdException w:uiPriority="99" w:name="List Continue 4"/>
-    <w:lsdException w:uiPriority="99" w:name="List Continue 5"/>
-    <w:lsdException w:uiPriority="99" w:name="Message Header"/>
-    <w:lsdException w:qFormat="1" w:unhideWhenUsed="0" w:uiPriority="11" w:semiHidden="0" w:name="Subtitle"/>
-    <w:lsdException w:uiPriority="99" w:name="Salutation"/>
-    <w:lsdException w:uiPriority="99" w:name="Date"/>
-    <w:lsdException w:uiPriority="99" w:name="Body Text First Indent"/>
-    <w:lsdException w:uiPriority="99" w:name="Body Text First Indent 2"/>
-    <w:lsdException w:uiPriority="99" w:name="Note Heading"/>
-    <w:lsdException w:uiPriority="99" w:name="Body Text 2"/>
-    <w:lsdException w:uiPriority="99" w:name="Body Text 3"/>
-    <w:lsdException w:uiPriority="99" w:name="Body Text Indent 2"/>
-    <w:lsdException w:uiPriority="99" w:name="Body Text Indent 3"/>
-    <w:lsdException w:uiPriority="99" w:name="Block Text"/>
-    <w:lsdException w:qFormat="1" w:uiPriority="99" w:semiHidden="0" w:name="Hyperlink"/>
-    <w:lsdException w:uiPriority="99" w:name="FollowedHyperlink"/>
-    <w:lsdException w:qFormat="1" w:unhideWhenUsed="0" w:uiPriority="22" w:semiHidden="0" w:name="Strong"/>
-    <w:lsdException w:qFormat="1" w:unhideWhenUsed="0" w:uiPriority="20" w:semiHidden="0" w:name="Emphasis"/>
-    <w:lsdException w:uiPriority="99" w:name="Document Map"/>
-    <w:lsdException w:uiPriority="99" w:name="Plain Text"/>
-    <w:lsdException w:uiPriority="99" w:name="E-mail Signature"/>
-    <w:lsdException w:qFormat="1" w:uiPriority="99" w:semiHidden="0" w:name="Normal (Web)"/>
-    <w:lsdException w:uiPriority="99" w:name="HTML Acronym"/>
-    <w:lsdException w:uiPriority="99" w:name="HTML Address"/>
-    <w:lsdException w:uiPriority="99" w:name="HTML Cite"/>
-    <w:lsdException w:uiPriority="99" w:name="HTML Code"/>
-    <w:lsdException w:uiPriority="99" w:name="HTML Definition"/>
-    <w:lsdException w:uiPriority="99" w:name="HTML Keyboard"/>
-    <w:lsdException w:uiPriority="99" w:name="HTML Preformatted"/>
-    <w:lsdException w:uiPriority="99" w:name="HTML Sample"/>
-    <w:lsdException w:uiPriority="99" w:name="HTML Typewriter"/>
-    <w:lsdException w:uiPriority="99" w:name="HTML Variable"/>
-    <w:lsdException w:qFormat="1" w:uiPriority="99" w:name="Normal Table"/>
-    <w:lsdException w:uiPriority="99" w:name="annotation subject"/>
-    <w:lsdException w:uiPriority="99" w:name="Table Simple 1"/>
-    <w:lsdException w:uiPriority="99" w:name="Table Simple 2"/>
-    <w:lsdException w:uiPriority="99" w:name="Table Simple 3"/>
-    <w:lsdException w:uiPriority="99" w:name="Table Classic 1"/>
-    <w:lsdException w:uiPriority="99" w:name="Table Classic 2"/>
-    <w:lsdException w:uiPriority="99" w:name="Table Classic 3"/>
-    <w:lsdException w:uiPriority="99" w:name="Table Classic 4"/>
-    <w:lsdException w:uiPriority="99" w:name="Table Colorful 1"/>
-    <w:lsdException w:uiPriority="99" w:name="Table Colorful 2"/>
-    <w:lsdException w:uiPriority="99" w:name="Table Colorful 3"/>
-    <w:lsdException w:uiPriority="99" w:name="Table Columns 1"/>
-    <w:lsdException w:uiPriority="99" w:name="Table Columns 2"/>
-    <w:lsdException w:uiPriority="99" w:name="Table Columns 3"/>
-    <w:lsdException w:uiPriority="99" w:name="Table Columns 4"/>
-    <w:lsdException w:uiPriority="99" w:name="Table Columns 5"/>
-    <w:lsdException w:uiPriority="99" w:name="Table Grid 1"/>
-    <w:lsdException w:uiPriority="99" w:name="Table Grid 2"/>
-    <w:lsdException w:uiPriority="99" w:name="Table Grid 3"/>
-    <w:lsdException w:uiPriority="99" w:name="Table Grid 4"/>
-    <w:lsdException w:uiPriority="99" w:name="Table Grid 5"/>
-    <w:lsdException w:uiPriority="99" w:name="Table Grid 6"/>
-    <w:lsdException w:uiPriority="99" w:name="Table Grid 7"/>
-    <w:lsdException w:uiPriority="99" w:name="Table Grid 8"/>
-    <w:lsdException w:uiPriority="99" w:name="Table List 1"/>
-    <w:lsdException w:uiPriority="99" w:name="Table List 2"/>
-    <w:lsdException w:uiPriority="99" w:name="Table List 3"/>
-    <w:lsdException w:uiPriority="99" w:name="Table List 4"/>
-    <w:lsdException w:uiPriority="99" w:name="Table List 5"/>
-    <w:lsdException w:uiPriority="99" w:name="Table List 6"/>
-    <w:lsdException w:uiPriority="99" w:name="Table List 7"/>
-    <w:lsdException w:uiPriority="99" w:name="Table List 8"/>
-    <w:lsdException w:uiPriority="99" w:name="Table 3D effects 1"/>
-    <w:lsdException w:uiPriority="99" w:name="Table 3D effects 2"/>
-    <w:lsdException w:uiPriority="99" w:name="Table 3D effects 3"/>
-    <w:lsdException w:uiPriority="99" w:name="Table Contemporary"/>
-    <w:lsdException w:uiPriority="99" w:name="Table Elegant"/>
-    <w:lsdException w:uiPriority="99" w:name="Table Professional"/>
-    <w:lsdException w:uiPriority="99" w:name="Table Subtle 1"/>
-    <w:lsdException w:uiPriority="99" w:name="Table Subtle 2"/>
-    <w:lsdException w:uiPriority="99" w:name="Table Web 1"/>
-    <w:lsdException w:uiPriority="99" w:name="Table Web 2"/>
-    <w:lsdException w:uiPriority="99" w:name="Table Web 3"/>
-    <w:lsdException w:uiPriority="99" w:name="Balloon Text"/>
-    <w:lsdException w:uiPriority="39" w:name="Table Grid"/>
-    <w:lsdException w:uiPriority="99" w:name="Table Theme"/>
-    <w:lsdException w:unhideWhenUsed="0" w:uiPriority="60" w:semiHidden="0" w:name="Light Shading"/>
-    <w:lsdException w:unhideWhenUsed="0" w:uiPriority="61" w:semiHidden="0" w:name="Light List"/>
-    <w:lsdException w:unhideWhenUsed="0" w:uiPriority="62" w:semiHidden="0" w:name="Light Grid"/>
-    <w:lsdException w:unhideWhenUsed="0" w:uiPriority="63" w:semiHidden="0" w:name="Medium Shading 1"/>
-    <w:lsdException w:unhideWhenUsed="0" w:uiPriority="64" w:semiHidden="0" w:name="Medium Shading 2"/>
-    <w:lsdException w:unhideWhenUsed="0" w:uiPriority="65" w:semiHidden="0" w:name="Medium List 1"/>
-    <w:lsdException w:unhideWhenUsed="0" w:uiPriority="66" w:semiHidden="0" w:name="Medium List 2"/>
-    <w:lsdException w:unhideWhenUsed="0" w:uiPriority="67" w:semiHidden="0" w:name="Medium Grid 1"/>
-    <w:lsdException w:unhideWhenUsed="0" w:uiPriority="68" w:semiHidden="0" w:name="Medium Grid 2"/>
-    <w:lsdException w:unhideWhenUsed="0" w:uiPriority="69" w:semiHidden="0" w:name="Medium Grid 3"/>
-    <w:lsdException w:unhideWhenUsed="0" w:uiPriority="70" w:semiHidden="0" w:name="Dark List"/>
-    <w:lsdException w:unhideWhenUsed="0" w:uiPriority="71" w:semiHidden="0" w:name="Colorful Shading"/>
-    <w:lsdException w:unhideWhenUsed="0" w:uiPriority="72" w:semiHidden="0" w:name="Colorful List"/>
-    <w:lsdException w:unhideWhenUsed="0" w:uiPriority="73" w:semiHidden="0" w:name="Colorful Grid"/>
-    <w:lsdException w:unhideWhenUsed="0" w:uiPriority="60" w:semiHidden="0" w:name="Light Shading Accent 1"/>
-    <w:lsdException w:unhideWhenUsed="0" w:uiPriority="61" w:semiHidden="0" w:name="Light List Accent 1"/>
-    <w:lsdException w:unhideWhenUsed="0" w:uiPriority="62" w:semiHidden="0" w:name="Light Grid Accent 1"/>
-    <w:lsdException w:unhideWhenUsed="0" w:uiPriority="63" w:semiHidden="0" w:name="Medium Shading 1 Accent 1"/>
-    <w:lsdException w:unhideWhenUsed="0" w:uiPriority="64" w:semiHidden="0" w:name="Medium Shading 2 Accent 1"/>
-    <w:lsdException w:unhideWhenUsed="0" w:uiPriority="65" w:semiHidden="0" w:name="Medium List 1 Accent 1"/>
-    <w:lsdException w:unhideWhenUsed="0" w:uiPriority="66" w:semiHidden="0" w:name="Medium List 2 Accent 1"/>
-    <w:lsdException w:unhideWhenUsed="0" w:uiPriority="67" w:semiHidden="0" w:name="Medium Grid 1 Accent 1"/>
-    <w:lsdException w:unhideWhenUsed="0" w:uiPriority="68" w:semiHidden="0" w:name="Medium Grid 2 Accent 1"/>
-    <w:lsdException w:unhideWhenUsed="0" w:uiPriority="69" w:semiHidden="0" w:name="Medium Grid 3 Accent 1"/>
-    <w:lsdException w:unhideWhenUsed="0" w:uiPriority="70" w:semiHidden="0" w:name="Dark List Accent 1"/>
-    <w:lsdException w:unhideWhenUsed="0" w:uiPriority="71" w:semiHidden="0" w:name="Colorful Shading Accent 1"/>
-    <w:lsdException w:unhideWhenUsed="0" w:uiPriority="72" w:semiHidden="0" w:name="Colorful List Accent 1"/>
-    <w:lsdException w:unhideWhenUsed="0" w:uiPriority="73" w:semiHidden="0" w:name="Colorful Grid Accent 1"/>
-    <w:lsdException w:unhideWhenUsed="0" w:uiPriority="60" w:semiHidden="0" w:name="Light Shading Accent 2"/>
-    <w:lsdException w:unhideWhenUsed="0" w:uiPriority="61" w:semiHidden="0" w:name="Light List Accent 2"/>
-    <w:lsdException w:unhideWhenUsed="0" w:uiPriority="62" w:semiHidden="0" w:name="Light Grid Accent 2"/>
-    <w:lsdException w:unhideWhenUsed="0" w:uiPriority="63" w:semiHidden="0" w:name="Medium Shading 1 Accent 2"/>
-    <w:lsdException w:unhideWhenUsed="0" w:uiPriority="64" w:semiHidden="0" w:name="Medium Shading 2 Accent 2"/>
-    <w:lsdException w:unhideWhenUsed="0" w:uiPriority="65" w:semiHidden="0" w:name="Medium List 1 Accent 2"/>
-    <w:lsdException w:unhideWhenUsed="0" w:uiPriority="66" w:semiHidden="0" w:name="Medium List 2 Accent 2"/>
-    <w:lsdException w:unhideWhenUsed="0" w:uiPriority="67" w:semiHidden="0" w:name="Medium Grid 1 Accent 2"/>
-    <w:lsdException w:unhideWhenUsed="0" w:uiPriority="68" w:semiHidden="0" w:name="Medium Grid 2 Accent 2"/>
-    <w:lsdException w:unhideWhenUsed="0" w:uiPriority="69" w:semiHidden="0" w:name="Medium Grid 3 Accent 2"/>
-    <w:lsdException w:unhideWhenUsed="0" w:uiPriority="70" w:semiHidden="0" w:name="Dark List Accent 2"/>
-    <w:lsdException w:unhideWhenUsed="0" w:uiPriority="71" w:semiHidden="0" w:name="Colorful Shading Accent 2"/>
-    <w:lsdException w:unhideWhenUsed="0" w:uiPriority="72" w:semiHidden="0" w:name="Colorful List Accent 2"/>
-    <w:lsdException w:unhideWhenUsed="0" w:uiPriority="73" w:semiHidden="0" w:name="Colorful Grid Accent 2"/>
-    <w:lsdException w:unhideWhenUsed="0" w:uiPriority="60" w:semiHidden="0" w:name="Light Shading Accent 3"/>
-    <w:lsdException w:unhideWhenUsed="0" w:uiPriority="61" w:semiHidden="0" w:name="Light List Accent 3"/>
-    <w:lsdException w:unhideWhenUsed="0" w:uiPriority="62" w:semiHidden="0" w:name="Light Grid Accent 3"/>
-    <w:lsdException w:unhideWhenUsed="0" w:uiPriority="63" w:semiHidden="0" w:name="Medium Shading 1 Accent 3"/>
-    <w:lsdException w:unhideWhenUsed="0" w:uiPriority="64" w:semiHidden="0" w:name="Medium Shading 2 Accent 3"/>
-    <w:lsdException w:unhideWhenUsed="0" w:uiPriority="65" w:semiHidden="0" w:name="Medium List 1 Accent 3"/>
-    <w:lsdException w:unhideWhenUsed="0" w:uiPriority="66" w:semiHidden="0" w:name="Medium List 2 Accent 3"/>
-    <w:lsdException w:unhideWhenUsed="0" w:uiPriority="67" w:semiHidden="0" w:name="Medium Grid 1 Accent 3"/>
-    <w:lsdException w:unhideWhenUsed="0" w:uiPriority="68" w:semiHidden="0" w:name="Medium Grid 2 Accent 3"/>
-    <w:lsdException w:unhideWhenUsed="0" w:uiPriority="69" w:semiHidden="0" w:name="Medium Grid 3 Accent 3"/>
-    <w:lsdException w:unhideWhenUsed="0" w:uiPriority="70" w:semiHidden="0" w:name="Dark List Accent 3"/>
-    <w:lsdException w:unhideWhenUsed="0" w:uiPriority="71" w:semiHidden="0" w:name="Colorful Shading Accent 3"/>
-    <w:lsdException w:unhideWhenUsed="0" w:uiPriority="72" w:semiHidden="0" w:name="Colorful List Accent 3"/>
-    <w:lsdException w:unhideWhenUsed="0" w:uiPriority="73" w:semiHidden="0" w:name="Colorful Grid Accent 3"/>
-    <w:lsdException w:unhideWhenUsed="0" w:uiPriority="60" w:semiHidden="0" w:name="Light Shading Accent 4"/>
-    <w:lsdException w:unhideWhenUsed="0" w:uiPriority="61" w:semiHidden="0" w:name="Light List Accent 4"/>
-    <w:lsdException w:unhideWhenUsed="0" w:uiPriority="62" w:semiHidden="0" w:name="Light Grid Accent 4"/>
-    <w:lsdException w:unhideWhenUsed="0" w:uiPriority="63" w:semiHidden="0" w:name="Medium Shading 1 Accent 4"/>
-    <w:lsdException w:unhideWhenUsed="0" w:uiPriority="64" w:semiHidden="0" w:name="Medium Shading 2 Accent 4"/>
-    <w:lsdException w:unhideWhenUsed="0" w:uiPriority="65" w:semiHidden="0" w:name="Medium List 1 Accent 4"/>
-    <w:lsdException w:unhideWhenUsed="0" w:uiPriority="66" w:semiHidden="0" w:name="Medium List 2 Accent 4"/>
-    <w:lsdException w:unhideWhenUsed="0" w:uiPriority="67" w:semiHidden="0" w:name="Medium Grid 1 Accent 4"/>
-    <w:lsdException w:unhideWhenUsed="0" w:uiPriority="68" w:semiHidden="0" w:name="Medium Grid 2 Accent 4"/>
-    <w:lsdException w:unhideWhenUsed="0" w:uiPriority="69" w:semiHidden="0" w:name="Medium Grid 3 Accent 4"/>
-    <w:lsdException w:unhideWhenUsed="0" w:uiPriority="70" w:semiHidden="0" w:name="Dark List Accent 4"/>
-    <w:lsdException w:unhideWhenUsed="0" w:uiPriority="71" w:semiHidden="0" w:name="Colorful Shading Accent 4"/>
-    <w:lsdException w:unhideWhenUsed="0" w:uiPriority="72" w:semiHidden="0" w:name="Colorful List Accent 4"/>
-    <w:lsdException w:unhideWhenUsed="0" w:uiPriority="73" w:semiHidden="0" w:name="Colorful Grid Accent 4"/>
-    <w:lsdException w:unhideWhenUsed="0" w:uiPriority="60" w:semiHidden="0" w:name="Light Shading Accent 5"/>
-    <w:lsdException w:unhideWhenUsed="0" w:uiPriority="61" w:semiHidden="0" w:name="Light List Accent 5"/>
-    <w:lsdException w:unhideWhenUsed="0" w:uiPriority="62" w:semiHidden="0" w:name="Light Grid Accent 5"/>
-    <w:lsdException w:unhideWhenUsed="0" w:uiPriority="63" w:semiHidden="0" w:name="Medium Shading 1 Accent 5"/>
-    <w:lsdException w:unhideWhenUsed="0" w:uiPriority="64" w:semiHidden="0" w:name="Medium Shading 2 Accent 5"/>
-    <w:lsdException w:unhideWhenUsed="0" w:uiPriority="65" w:semiHidden="0" w:name="Medium List 1 Accent 5"/>
-    <w:lsdException w:unhideWhenUsed="0" w:uiPriority="66" w:semiHidden="0" w:name="Medium List 2 Accent 5"/>
-    <w:lsdException w:unhideWhenUsed="0" w:uiPriority="67" w:semiHidden="0" w:name="Medium Grid 1 Accent 5"/>
-    <w:lsdException w:unhideWhenUsed="0" w:uiPriority="68" w:semiHidden="0" w:name="Medium Grid 2 Accent 5"/>
-    <w:lsdException w:unhideWhenUsed="0" w:uiPriority="69" w:semiHidden="0" w:name="Medium Grid 3 Accent 5"/>
-    <w:lsdException w:unhideWhenUsed="0" w:uiPriority="70" w:semiHidden="0" w:name="Dark List Accent 5"/>
-    <w:lsdException w:unhideWhenUsed="0" w:uiPriority="71" w:semiHidden="0" w:name="Colorful Shading Accent 5"/>
-    <w:lsdException w:unhideWhenUsed="0" w:uiPriority="72" w:semiHidden="0" w:name="Colorful List Accent 5"/>
-    <w:lsdException w:unhideWhenUsed="0" w:uiPriority="73" w:semiHidden="0" w:name="Colorful Grid Accent 5"/>
-    <w:lsdException w:unhideWhenUsed="0" w:uiPriority="60" w:semiHidden="0" w:name="Light Shading Accent 6"/>
-    <w:lsdException w:unhideWhenUsed="0" w:uiPriority="61" w:semiHidden="0" w:name="Light List Accent 6"/>
-    <w:lsdException w:unhideWhenUsed="0" w:uiPriority="62" w:semiHidden="0" w:name="Light Grid Accent 6"/>
-    <w:lsdException w:unhideWhenUsed="0" w:uiPriority="63" w:semiHidden="0" w:name="Medium Shading 1 Accent 6"/>
-    <w:lsdException w:unhideWhenUsed="0" w:uiPriority="64" w:semiHidden="0" w:name="Medium Shading 2 Accent 6"/>
-    <w:lsdException w:unhideWhenUsed="0" w:uiPriority="65" w:semiHidden="0" w:name="Medium List 1 Accent 6"/>
-    <w:lsdException w:unhideWhenUsed="0" w:uiPriority="66" w:semiHidden="0" w:name="Medium List 2 Accent 6"/>
-    <w:lsdException w:unhideWhenUsed="0" w:uiPriority="67" w:semiHidden="0" w:name="Medium Grid 1 Accent 6"/>
-    <w:lsdException w:unhideWhenUsed="0" w:uiPriority="68" w:semiHidden="0" w:name="Medium Grid 2 Accent 6"/>
-    <w:lsdException w:unhideWhenUsed="0" w:uiPriority="69" w:semiHidden="0" w:name="Medium Grid 3 Accent 6"/>
-    <w:lsdException w:unhideWhenUsed="0" w:uiPriority="70" w:semiHidden="0" w:name="Dark List Accent 6"/>
-    <w:lsdException w:unhideWhenUsed="0" w:uiPriority="71" w:semiHidden="0" w:name="Colorful Shading Accent 6"/>
-    <w:lsdException w:unhideWhenUsed="0" w:uiPriority="72" w:semiHidden="0" w:name="Colorful List Accent 6"/>
-    <w:lsdException w:unhideWhenUsed="0" w:uiPriority="73" w:semiHidden="0" w:name="Colorful Grid Accent 6"/>
+  <w:latentStyles w:defLockedState="0" w:defUIPriority="99" w:defSemiHidden="0" w:defUnhideWhenUsed="0" w:defQFormat="0" w:count="376">
+    <w:lsdException w:name="Normal" w:uiPriority="0" w:qFormat="1"/>
+    <w:lsdException w:name="heading 1" w:uiPriority="9" w:qFormat="1"/>
+    <w:lsdException w:name="heading 2" w:semiHidden="1" w:uiPriority="9" w:unhideWhenUsed="1" w:qFormat="1"/>
+    <w:lsdException w:name="heading 3" w:uiPriority="9" w:qFormat="1"/>
+    <w:lsdException w:name="heading 4" w:semiHidden="1" w:uiPriority="9" w:unhideWhenUsed="1" w:qFormat="1"/>
+    <w:lsdException w:name="heading 5" w:semiHidden="1" w:uiPriority="9" w:unhideWhenUsed="1" w:qFormat="1"/>
+    <w:lsdException w:name="heading 6" w:semiHidden="1" w:uiPriority="9" w:unhideWhenUsed="1" w:qFormat="1"/>
+    <w:lsdException w:name="heading 7" w:semiHidden="1" w:uiPriority="9" w:unhideWhenUsed="1" w:qFormat="1"/>
+    <w:lsdException w:name="heading 8" w:semiHidden="1" w:uiPriority="9" w:unhideWhenUsed="1" w:qFormat="1"/>
+    <w:lsdException w:name="heading 9" w:semiHidden="1" w:uiPriority="9" w:unhideWhenUsed="1" w:qFormat="1"/>
+    <w:lsdException w:name="index 1" w:semiHidden="1" w:unhideWhenUsed="1"/>
+    <w:lsdException w:name="index 2" w:semiHidden="1" w:unhideWhenUsed="1"/>
+    <w:lsdException w:name="index 3" w:semiHidden="1" w:unhideWhenUsed="1"/>
+    <w:lsdException w:name="index 4" w:semiHidden="1" w:unhideWhenUsed="1"/>
+    <w:lsdException w:name="index 5" w:semiHidden="1" w:unhideWhenUsed="1"/>
+    <w:lsdException w:name="index 6" w:semiHidden="1" w:unhideWhenUsed="1"/>
+    <w:lsdException w:name="index 7" w:semiHidden="1" w:unhideWhenUsed="1"/>
+    <w:lsdException w:name="index 8" w:semiHidden="1" w:unhideWhenUsed="1"/>
+    <w:lsdException w:name="index 9" w:semiHidden="1" w:unhideWhenUsed="1"/>
+    <w:lsdException w:name="toc 1" w:semiHidden="1" w:uiPriority="39" w:unhideWhenUsed="1"/>
+    <w:lsdException w:name="toc 2" w:semiHidden="1" w:uiPriority="39" w:unhideWhenUsed="1"/>
+    <w:lsdException w:name="toc 3" w:semiHidden="1" w:uiPriority="39" w:unhideWhenUsed="1"/>
+    <w:lsdException w:name="toc 4" w:semiHidden="1" w:uiPriority="39" w:unhideWhenUsed="1"/>
+    <w:lsdException w:name="toc 5" w:semiHidden="1" w:uiPriority="39" w:unhideWhenUsed="1"/>
+    <w:lsdException w:name="toc 6" w:semiHidden="1" w:uiPriority="39" w:unhideWhenUsed="1"/>
+    <w:lsdException w:name="toc 7" w:semiHidden="1" w:uiPriority="39" w:unhideWhenUsed="1"/>
+    <w:lsdException w:name="toc 8" w:semiHidden="1" w:uiPriority="39" w:unhideWhenUsed="1"/>
+    <w:lsdException w:name="toc 9" w:semiHidden="1" w:uiPriority="39" w:unhideWhenUsed="1"/>
+    <w:lsdException w:name="Normal Indent" w:semiHidden="1" w:unhideWhenUsed="1"/>
+    <w:lsdException w:name="footnote text" w:semiHidden="1" w:unhideWhenUsed="1"/>
+    <w:lsdException w:name="annotation text" w:semiHidden="1" w:unhideWhenUsed="1"/>
+    <w:lsdException w:name="header" w:semiHidden="1" w:unhideWhenUsed="1"/>
+    <w:lsdException w:name="footer" w:semiHidden="1" w:unhideWhenUsed="1"/>
+    <w:lsdException w:name="index heading" w:semiHidden="1" w:unhideWhenUsed="1"/>
+    <w:lsdException w:name="caption" w:semiHidden="1" w:uiPriority="35" w:unhideWhenUsed="1" w:qFormat="1"/>
+    <w:lsdException w:name="table of figures" w:semiHidden="1" w:unhideWhenUsed="1"/>
+    <w:lsdException w:name="envelope address" w:semiHidden="1" w:unhideWhenUsed="1"/>
+    <w:lsdException w:name="envelope return" w:semiHidden="1" w:unhideWhenUsed="1"/>
+    <w:lsdException w:name="footnote reference" w:semiHidden="1" w:unhideWhenUsed="1"/>
+    <w:lsdException w:name="annotation reference" w:semiHidden="1" w:unhideWhenUsed="1"/>
+    <w:lsdException w:name="line number" w:semiHidden="1" w:unhideWhenUsed="1"/>
+    <w:lsdException w:name="page number" w:semiHidden="1" w:unhideWhenUsed="1"/>
+    <w:lsdException w:name="endnote reference" w:semiHidden="1" w:unhideWhenUsed="1"/>
+    <w:lsdException w:name="endnote text" w:semiHidden="1" w:unhideWhenUsed="1"/>
+    <w:lsdException w:name="table of authorities" w:semiHidden="1" w:unhideWhenUsed="1"/>
+    <w:lsdException w:name="macro" w:semiHidden="1" w:unhideWhenUsed="1"/>
+    <w:lsdException w:name="toa heading" w:semiHidden="1" w:unhideWhenUsed="1"/>
+    <w:lsdException w:name="List" w:semiHidden="1" w:unhideWhenUsed="1"/>
+    <w:lsdException w:name="List Bullet" w:semiHidden="1" w:unhideWhenUsed="1"/>
+    <w:lsdException w:name="List Number" w:semiHidden="1" w:unhideWhenUsed="1"/>
+    <w:lsdException w:name="List 2" w:semiHidden="1" w:unhideWhenUsed="1"/>
+    <w:lsdException w:name="List 3" w:semiHidden="1" w:unhideWhenUsed="1"/>
+    <w:lsdException w:name="List 4" w:semiHidden="1" w:unhideWhenUsed="1"/>
+    <w:lsdException w:name="List 5" w:semiHidden="1" w:unhideWhenUsed="1"/>
+    <w:lsdException w:name="List Bullet 2" w:semiHidden="1" w:unhideWhenUsed="1"/>
+    <w:lsdException w:name="List Bullet 3" w:semiHidden="1" w:unhideWhenUsed="1"/>
+    <w:lsdException w:name="List Bullet 4" w:semiHidden="1" w:unhideWhenUsed="1"/>
+    <w:lsdException w:name="List Bullet 5" w:semiHidden="1" w:unhideWhenUsed="1"/>
+    <w:lsdException w:name="List Number 2" w:semiHidden="1" w:unhideWhenUsed="1"/>
+    <w:lsdException w:name="List Number 3" w:semiHidden="1" w:unhideWhenUsed="1"/>
+    <w:lsdException w:name="List Number 4" w:semiHidden="1" w:unhideWhenUsed="1"/>
+    <w:lsdException w:name="List Number 5" w:semiHidden="1" w:unhideWhenUsed="1"/>
+    <w:lsdException w:name="Title" w:uiPriority="10" w:qFormat="1"/>
+    <w:lsdException w:name="Closing" w:semiHidden="1" w:unhideWhenUsed="1"/>
+    <w:lsdException w:name="Signature" w:semiHidden="1" w:unhideWhenUsed="1"/>
+    <w:lsdException w:name="Default Paragraph Font" w:uiPriority="1" w:unhideWhenUsed="1" w:qFormat="1"/>
+    <w:lsdException w:name="Body Text" w:semiHidden="1" w:unhideWhenUsed="1"/>
+    <w:lsdException w:name="Body Text Indent" w:semiHidden="1" w:unhideWhenUsed="1"/>
+    <w:lsdException w:name="List Continue" w:semiHidden="1" w:unhideWhenUsed="1"/>
+    <w:lsdException w:name="List Continue 2" w:semiHidden="1" w:unhideWhenUsed="1"/>
+    <w:lsdException w:name="List Continue 3" w:semiHidden="1" w:unhideWhenUsed="1"/>
+    <w:lsdException w:name="List Continue 4" w:semiHidden="1" w:unhideWhenUsed="1"/>
+    <w:lsdException w:name="List Continue 5" w:semiHidden="1" w:unhideWhenUsed="1"/>
+    <w:lsdException w:name="Message Header" w:semiHidden="1" w:unhideWhenUsed="1"/>
+    <w:lsdException w:name="Subtitle" w:uiPriority="11" w:qFormat="1"/>
+    <w:lsdException w:name="Salutation" w:semiHidden="1" w:unhideWhenUsed="1"/>
+    <w:lsdException w:name="Date" w:semiHidden="1" w:unhideWhenUsed="1"/>
+    <w:lsdException w:name="Body Text First Indent" w:semiHidden="1" w:unhideWhenUsed="1"/>
+    <w:lsdException w:name="Body Text First Indent 2" w:semiHidden="1" w:unhideWhenUsed="1"/>
+    <w:lsdException w:name="Note Heading" w:semiHidden="1" w:unhideWhenUsed="1"/>
+    <w:lsdException w:name="Body Text 2" w:semiHidden="1" w:unhideWhenUsed="1"/>
+    <w:lsdException w:name="Body Text 3" w:semiHidden="1" w:unhideWhenUsed="1"/>
+    <w:lsdException w:name="Body Text Indent 2" w:semiHidden="1" w:unhideWhenUsed="1"/>
+    <w:lsdException w:name="Body Text Indent 3" w:semiHidden="1" w:unhideWhenUsed="1"/>
+    <w:lsdException w:name="Block Text" w:semiHidden="1" w:unhideWhenUsed="1"/>
+    <w:lsdException w:name="Hyperlink" w:unhideWhenUsed="1" w:qFormat="1"/>
+    <w:lsdException w:name="FollowedHyperlink" w:semiHidden="1" w:unhideWhenUsed="1"/>
+    <w:lsdException w:name="Strong" w:uiPriority="22" w:qFormat="1"/>
+    <w:lsdException w:name="Emphasis" w:uiPriority="20" w:qFormat="1"/>
+    <w:lsdException w:name="Document Map" w:semiHidden="1" w:unhideWhenUsed="1"/>
+    <w:lsdException w:name="Plain Text" w:semiHidden="1" w:unhideWhenUsed="1"/>
+    <w:lsdException w:name="E-mail Signature" w:semiHidden="1" w:unhideWhenUsed="1"/>
+    <w:lsdException w:name="HTML Top of Form" w:semiHidden="1" w:unhideWhenUsed="1"/>
+    <w:lsdException w:name="HTML Bottom of Form" w:semiHidden="1" w:unhideWhenUsed="1"/>
+    <w:lsdException w:name="Normal (Web)" w:unhideWhenUsed="1" w:qFormat="1"/>
+    <w:lsdException w:name="HTML Acronym" w:semiHidden="1" w:unhideWhenUsed="1"/>
+    <w:lsdException w:name="HTML Address" w:semiHidden="1" w:unhideWhenUsed="1"/>
+    <w:lsdException w:name="HTML Cite" w:semiHidden="1" w:unhideWhenUsed="1"/>
+    <w:lsdException w:name="HTML Code" w:semiHidden="1" w:unhideWhenUsed="1"/>
+    <w:lsdException w:name="HTML Definition" w:semiHidden="1" w:unhideWhenUsed="1"/>
+    <w:lsdException w:name="HTML Keyboard" w:semiHidden="1" w:unhideWhenUsed="1"/>
+    <w:lsdException w:name="HTML Preformatted" w:semiHidden="1" w:unhideWhenUsed="1"/>
+    <w:lsdException w:name="HTML Sample" w:semiHidden="1" w:unhideWhenUsed="1"/>
+    <w:lsdException w:name="HTML Typewriter" w:semiHidden="1" w:unhideWhenUsed="1"/>
+    <w:lsdException w:name="HTML Variable" w:semiHidden="1" w:unhideWhenUsed="1"/>
+    <w:lsdException w:name="Normal Table" w:semiHidden="1" w:unhideWhenUsed="1" w:qFormat="1"/>
+    <w:lsdException w:name="annotation subject" w:semiHidden="1" w:unhideWhenUsed="1"/>
+    <w:lsdException w:name="No List" w:semiHidden="1" w:unhideWhenUsed="1"/>
+    <w:lsdException w:name="Outline List 1" w:semiHidden="1" w:unhideWhenUsed="1"/>
+    <w:lsdException w:name="Outline List 2" w:semiHidden="1" w:unhideWhenUsed="1"/>
+    <w:lsdException w:name="Outline List 3" w:semiHidden="1" w:unhideWhenUsed="1"/>
+    <w:lsdException w:name="Table Simple 1" w:semiHidden="1" w:unhideWhenUsed="1"/>
+    <w:lsdException w:name="Table Simple 2" w:semiHidden="1" w:unhideWhenUsed="1"/>
+    <w:lsdException w:name="Table Simple 3" w:semiHidden="1" w:unhideWhenUsed="1"/>
+    <w:lsdException w:name="Table Classic 1" w:semiHidden="1" w:unhideWhenUsed="1"/>
+    <w:lsdException w:name="Table Classic 2" w:semiHidden="1" w:unhideWhenUsed="1"/>
+    <w:lsdException w:name="Table Classic 3" w:semiHidden="1" w:unhideWhenUsed="1"/>
+    <w:lsdException w:name="Table Classic 4" w:semiHidden="1" w:unhideWhenUsed="1"/>
+    <w:lsdException w:name="Table Colorful 1" w:semiHidden="1" w:unhideWhenUsed="1"/>
+    <w:lsdException w:name="Table Colorful 2" w:semiHidden="1" w:unhideWhenUsed="1"/>
+    <w:lsdException w:name="Table Colorful 3" w:semiHidden="1" w:unhideWhenUsed="1"/>
+    <w:lsdException w:name="Table Columns 1" w:semiHidden="1" w:unhideWhenUsed="1"/>
+    <w:lsdException w:name="Table Columns 2" w:semiHidden="1" w:unhideWhenUsed="1"/>
+    <w:lsdException w:name="Table Columns 3" w:semiHidden="1" w:unhideWhenUsed="1"/>
+    <w:lsdException w:name="Table Columns 4" w:semiHidden="1" w:unhideWhenUsed="1"/>
+    <w:lsdException w:name="Table Columns 5" w:semiHidden="1" w:unhideWhenUsed="1"/>
+    <w:lsdException w:name="Table Grid 1" w:semiHidden="1" w:unhideWhenUsed="1"/>
+    <w:lsdException w:name="Table Grid 2" w:semiHidden="1" w:unhideWhenUsed="1"/>
+    <w:lsdException w:name="Table Grid 3" w:semiHidden="1" w:unhideWhenUsed="1"/>
+    <w:lsdException w:name="Table Grid 4" w:semiHidden="1" w:unhideWhenUsed="1"/>
+    <w:lsdException w:name="Table Grid 5" w:semiHidden="1" w:unhideWhenUsed="1"/>
+    <w:lsdException w:name="Table Grid 6" w:semiHidden="1" w:unhideWhenUsed="1"/>
+    <w:lsdException w:name="Table Grid 7" w:semiHidden="1" w:unhideWhenUsed="1"/>
+    <w:lsdException w:name="Table Grid 8" w:semiHidden="1" w:unhideWhenUsed="1"/>
+    <w:lsdException w:name="Table List 1" w:semiHidden="1" w:unhideWhenUsed="1"/>
+    <w:lsdException w:name="Table List 2" w:semiHidden="1" w:unhideWhenUsed="1"/>
+    <w:lsdException w:name="Table List 3" w:semiHidden="1" w:unhideWhenUsed="1"/>
+    <w:lsdException w:name="Table List 4" w:semiHidden="1" w:unhideWhenUsed="1"/>
+    <w:lsdException w:name="Table List 5" w:semiHidden="1" w:unhideWhenUsed="1"/>
+    <w:lsdException w:name="Table List 6" w:semiHidden="1" w:unhideWhenUsed="1"/>
+    <w:lsdException w:name="Table List 7" w:semiHidden="1" w:unhideWhenUsed="1"/>
+    <w:lsdException w:name="Table List 8" w:semiHidden="1" w:unhideWhenUsed="1"/>
+    <w:lsdException w:name="Table 3D effects 1" w:semiHidden="1" w:unhideWhenUsed="1"/>
+    <w:lsdException w:name="Table 3D effects 2" w:semiHidden="1" w:unhideWhenUsed="1"/>
+    <w:lsdException w:name="Table 3D effects 3" w:semiHidden="1" w:unhideWhenUsed="1"/>
+    <w:lsdException w:name="Table Contemporary" w:semiHidden="1" w:unhideWhenUsed="1"/>
+    <w:lsdException w:name="Table Elegant" w:semiHidden="1" w:unhideWhenUsed="1"/>
+    <w:lsdException w:name="Table Professional" w:semiHidden="1" w:unhideWhenUsed="1"/>
+    <w:lsdException w:name="Table Subtle 1" w:semiHidden="1" w:unhideWhenUsed="1"/>
+    <w:lsdException w:name="Table Subtle 2" w:semiHidden="1" w:unhideWhenUsed="1"/>
+    <w:lsdException w:name="Table Web 1" w:semiHidden="1" w:unhideWhenUsed="1"/>
+    <w:lsdException w:name="Table Web 2" w:semiHidden="1" w:unhideWhenUsed="1"/>
+    <w:lsdException w:name="Table Web 3" w:semiHidden="1" w:unhideWhenUsed="1"/>
+    <w:lsdException w:name="Balloon Text" w:semiHidden="1" w:unhideWhenUsed="1"/>
+    <w:lsdException w:name="Table Grid" w:uiPriority="39"/>
+    <w:lsdException w:name="Table Theme" w:semiHidden="1" w:unhideWhenUsed="1"/>
+    <w:lsdException w:name="Placeholder Text" w:semiHidden="1" w:unhideWhenUsed="1"/>
+    <w:lsdException w:name="No Spacing" w:semiHidden="1" w:unhideWhenUsed="1"/>
+    <w:lsdException w:name="Light Shading" w:uiPriority="60"/>
+    <w:lsdException w:name="Light List" w:uiPriority="61"/>
+    <w:lsdException w:name="Light Grid" w:uiPriority="62"/>
+    <w:lsdException w:name="Medium Shading 1" w:uiPriority="63"/>
+    <w:lsdException w:name="Medium Shading 2" w:uiPriority="64"/>
+    <w:lsdException w:name="Medium List 1" w:uiPriority="65"/>
+    <w:lsdException w:name="Medium List 2" w:uiPriority="66"/>
+    <w:lsdException w:name="Medium Grid 1" w:uiPriority="67"/>
+    <w:lsdException w:name="Medium Grid 2" w:uiPriority="68"/>
+    <w:lsdException w:name="Medium Grid 3" w:uiPriority="69"/>
+    <w:lsdException w:name="Dark List" w:uiPriority="70"/>
+    <w:lsdException w:name="Colorful Shading" w:uiPriority="71"/>
+    <w:lsdException w:name="Colorful List" w:uiPriority="72"/>
+    <w:lsdException w:name="Colorful Grid" w:uiPriority="73"/>
+    <w:lsdException w:name="Light Shading Accent 1" w:uiPriority="60"/>
+    <w:lsdException w:name="Light List Accent 1" w:uiPriority="61"/>
+    <w:lsdException w:name="Light Grid Accent 1" w:uiPriority="62"/>
+    <w:lsdException w:name="Medium Shading 1 Accent 1" w:uiPriority="63"/>
+    <w:lsdException w:name="Medium Shading 2 Accent 1" w:uiPriority="64"/>
+    <w:lsdException w:name="Medium List 1 Accent 1" w:uiPriority="65"/>
+    <w:lsdException w:name="Revision" w:semiHidden="1" w:unhideWhenUsed="1"/>
+    <w:lsdException w:name="List Paragraph" w:semiHidden="1" w:unhideWhenUsed="1"/>
+    <w:lsdException w:name="Quote" w:semiHidden="1" w:unhideWhenUsed="1"/>
+    <w:lsdException w:name="Intense Quote" w:semiHidden="1" w:unhideWhenUsed="1"/>
+    <w:lsdException w:name="Medium List 2 Accent 1" w:uiPriority="66"/>
+    <w:lsdException w:name="Medium Grid 1 Accent 1" w:uiPriority="67"/>
+    <w:lsdException w:name="Medium Grid 2 Accent 1" w:uiPriority="68"/>
+    <w:lsdException w:name="Medium Grid 3 Accent 1" w:uiPriority="69"/>
+    <w:lsdException w:name="Dark List Accent 1" w:uiPriority="70"/>
+    <w:lsdException w:name="Colorful Shading Accent 1" w:uiPriority="71"/>
+    <w:lsdException w:name="Colorful List Accent 1" w:uiPriority="72"/>
+    <w:lsdException w:name="Colorful Grid Accent 1" w:uiPriority="73"/>
+    <w:lsdException w:name="Light Shading Accent 2" w:uiPriority="60"/>
+    <w:lsdException w:name="Light List Accent 2" w:uiPriority="61"/>
+    <w:lsdException w:name="Light Grid Accent 2" w:uiPriority="62"/>
+    <w:lsdException w:name="Medium Shading 1 Accent 2" w:uiPriority="63"/>
+    <w:lsdException w:name="Medium Shading 2 Accent 2" w:uiPriority="64"/>
+    <w:lsdException w:name="Medium List 1 Accent 2" w:uiPriority="65"/>
+    <w:lsdException w:name="Medium List 2 Accent 2" w:uiPriority="66"/>
+    <w:lsdException w:name="Medium Grid 1 Accent 2" w:uiPriority="67"/>
+    <w:lsdException w:name="Medium Grid 2 Accent 2" w:uiPriority="68"/>
+    <w:lsdException w:name="Medium Grid 3 Accent 2" w:uiPriority="69"/>
+    <w:lsdException w:name="Dark List Accent 2" w:uiPriority="70"/>
+    <w:lsdException w:name="Colorful Shading Accent 2" w:uiPriority="71"/>
+    <w:lsdException w:name="Colorful List Accent 2" w:uiPriority="72"/>
+    <w:lsdException w:name="Colorful Grid Accent 2" w:uiPriority="73"/>
+    <w:lsdException w:name="Light Shading Accent 3" w:uiPriority="60"/>
+    <w:lsdException w:name="Light List Accent 3" w:uiPriority="61"/>
+    <w:lsdException w:name="Light Grid Accent 3" w:uiPriority="62"/>
+    <w:lsdException w:name="Medium Shading 1 Accent 3" w:uiPriority="63"/>
+    <w:lsdException w:name="Medium Shading 2 Accent 3" w:uiPriority="64"/>
+    <w:lsdException w:name="Medium List 1 Accent 3" w:uiPriority="65"/>
+    <w:lsdException w:name="Medium List 2 Accent 3" w:uiPriority="66"/>
+    <w:lsdException w:name="Medium Grid 1 Accent 3" w:uiPriority="67"/>
+    <w:lsdException w:name="Medium Grid 2 Accent 3" w:uiPriority="68"/>
+    <w:lsdException w:name="Medium Grid 3 Accent 3" w:uiPriority="69"/>
+    <w:lsdException w:name="Dark List Accent 3" w:uiPriority="70"/>
+    <w:lsdException w:name="Colorful Shading Accent 3" w:uiPriority="71"/>
+    <w:lsdException w:name="Colorful List Accent 3" w:uiPriority="72"/>
+    <w:lsdException w:name="Colorful Grid Accent 3" w:uiPriority="73"/>
+    <w:lsdException w:name="Light Shading Accent 4" w:uiPriority="60"/>
+    <w:lsdException w:name="Light List Accent 4" w:uiPriority="61"/>
+    <w:lsdException w:name="Light Grid Accent 4" w:uiPriority="62"/>
+    <w:lsdException w:name="Medium Shading 1 Accent 4" w:uiPriority="63"/>
+    <w:lsdException w:name="Medium Shading 2 Accent 4" w:uiPriority="64"/>
+    <w:lsdException w:name="Medium List 1 Accent 4" w:uiPriority="65"/>
+    <w:lsdException w:name="Medium List 2 Accent 4" w:uiPriority="66"/>
+    <w:lsdException w:name="Medium Grid 1 Accent 4" w:uiPriority="67"/>
+    <w:lsdException w:name="Medium Grid 2 Accent 4" w:uiPriority="68"/>
+    <w:lsdException w:name="Medium Grid 3 Accent 4" w:uiPriority="69"/>
+    <w:lsdException w:name="Dark List Accent 4" w:uiPriority="70"/>
+    <w:lsdException w:name="Colorful Shading Accent 4" w:uiPriority="71"/>
+    <w:lsdException w:name="Colorful List Accent 4" w:uiPriority="72"/>
+    <w:lsdException w:name="Colorful Grid Accent 4" w:uiPriority="73"/>
+    <w:lsdException w:name="Light Shading Accent 5" w:uiPriority="60"/>
+    <w:lsdException w:name="Light List Accent 5" w:uiPriority="61"/>
+    <w:lsdException w:name="Light Grid Accent 5" w:uiPriority="62"/>
+    <w:lsdException w:name="Medium Shading 1 Accent 5" w:uiPriority="63"/>
+    <w:lsdException w:name="Medium Shading 2 Accent 5" w:uiPriority="64"/>
+    <w:lsdException w:name="Medium List 1 Accent 5" w:uiPriority="65"/>
+    <w:lsdException w:name="Medium List 2 Accent 5" w:uiPriority="66"/>
+    <w:lsdException w:name="Medium Grid 1 Accent 5" w:uiPriority="67"/>
+    <w:lsdException w:name="Medium Grid 2 Accent 5" w:uiPriority="68"/>
+    <w:lsdException w:name="Medium Grid 3 Accent 5" w:uiPriority="69"/>
+    <w:lsdException w:name="Dark List Accent 5" w:uiPriority="70"/>
+    <w:lsdException w:name="Colorful Shading Accent 5" w:uiPriority="71"/>
+    <w:lsdException w:name="Colorful List Accent 5" w:uiPriority="72"/>
+    <w:lsdException w:name="Colorful Grid Accent 5" w:uiPriority="73"/>
+    <w:lsdException w:name="Light Shading Accent 6" w:uiPriority="60"/>
+    <w:lsdException w:name="Light List Accent 6" w:uiPriority="61"/>
+    <w:lsdException w:name="Light Grid Accent 6" w:uiPriority="62"/>
+    <w:lsdException w:name="Medium Shading 1 Accent 6" w:uiPriority="63"/>
+    <w:lsdException w:name="Medium Shading 2 Accent 6" w:uiPriority="64"/>
+    <w:lsdException w:name="Medium List 1 Accent 6" w:uiPriority="65"/>
+    <w:lsdException w:name="Medium List 2 Accent 6" w:uiPriority="66"/>
+    <w:lsdException w:name="Medium Grid 1 Accent 6" w:uiPriority="67"/>
+    <w:lsdException w:name="Medium Grid 2 Accent 6" w:uiPriority="68"/>
+    <w:lsdException w:name="Medium Grid 3 Accent 6" w:uiPriority="69"/>
+    <w:lsdException w:name="Dark List Accent 6" w:uiPriority="70"/>
+    <w:lsdException w:name="Colorful Shading Accent 6" w:uiPriority="71"/>
+    <w:lsdException w:name="Colorful List Accent 6" w:uiPriority="72"/>
+    <w:lsdException w:name="Colorful Grid Accent 6" w:uiPriority="73"/>
+    <w:lsdException w:name="Subtle Emphasis" w:uiPriority="19" w:qFormat="1"/>
+    <w:lsdException w:name="Intense Emphasis" w:uiPriority="21" w:qFormat="1"/>
+    <w:lsdException w:name="Subtle Reference" w:uiPriority="31" w:qFormat="1"/>
+    <w:lsdException w:name="Intense Reference" w:uiPriority="32" w:qFormat="1"/>
+    <w:lsdException w:name="Book Title" w:uiPriority="33" w:qFormat="1"/>
+    <w:lsdException w:name="Bibliography" w:semiHidden="1" w:uiPriority="37" w:unhideWhenUsed="1"/>
+    <w:lsdException w:name="TOC Heading" w:semiHidden="1" w:uiPriority="39" w:unhideWhenUsed="1" w:qFormat="1"/>
+    <w:lsdException w:name="Plain Table 1" w:uiPriority="41"/>
+    <w:lsdException w:name="Plain Table 2" w:uiPriority="42"/>
+    <w:lsdException w:name="Plain Table 3" w:uiPriority="43"/>
+    <w:lsdException w:name="Plain Table 4" w:uiPriority="44"/>
+    <w:lsdException w:name="Plain Table 5" w:uiPriority="45"/>
+    <w:lsdException w:name="Grid Table Light" w:uiPriority="40"/>
+    <w:lsdException w:name="Grid Table 1 Light" w:uiPriority="46"/>
+    <w:lsdException w:name="Grid Table 2" w:uiPriority="47"/>
+    <w:lsdException w:name="Grid Table 3" w:uiPriority="48"/>
+    <w:lsdException w:name="Grid Table 4" w:uiPriority="49"/>
+    <w:lsdException w:name="Grid Table 5 Dark" w:uiPriority="50"/>
+    <w:lsdException w:name="Grid Table 6 Colorful" w:uiPriority="51"/>
+    <w:lsdException w:name="Grid Table 7 Colorful" w:uiPriority="52"/>
+    <w:lsdException w:name="Grid Table 1 Light Accent 1" w:uiPriority="46"/>
+    <w:lsdException w:name="Grid Table 2 Accent 1" w:uiPriority="47"/>
+    <w:lsdException w:name="Grid Table 3 Accent 1" w:uiPriority="48"/>
+    <w:lsdException w:name="Grid Table 4 Accent 1" w:uiPriority="49"/>
+    <w:lsdException w:name="Grid Table 5 Dark Accent 1" w:uiPriority="50"/>
+    <w:lsdException w:name="Grid Table 6 Colorful Accent 1" w:uiPriority="51"/>
+    <w:lsdException w:name="Grid Table 7 Colorful Accent 1" w:uiPriority="52"/>
+    <w:lsdException w:name="Grid Table 1 Light Accent 2" w:uiPriority="46"/>
+    <w:lsdException w:name="Grid Table 2 Accent 2" w:uiPriority="47"/>
+    <w:lsdException w:name="Grid Table 3 Accent 2" w:uiPriority="48"/>
+    <w:lsdException w:name="Grid Table 4 Accent 2" w:uiPriority="49"/>
+    <w:lsdException w:name="Grid Table 5 Dark Accent 2" w:uiPriority="50"/>
+    <w:lsdException w:name="Grid Table 6 Colorful Accent 2" w:uiPriority="51"/>
+    <w:lsdException w:name="Grid Table 7 Colorful Accent 2" w:uiPriority="52"/>
+    <w:lsdException w:name="Grid Table 1 Light Accent 3" w:uiPriority="46"/>
+    <w:lsdException w:name="Grid Table 2 Accent 3" w:uiPriority="47"/>
+    <w:lsdException w:name="Grid Table 3 Accent 3" w:uiPriority="48"/>
+    <w:lsdException w:name="Grid Table 4 Accent 3" w:uiPriority="49"/>
+    <w:lsdException w:name="Grid Table 5 Dark Accent 3" w:uiPriority="50"/>
+    <w:lsdException w:name="Grid Table 6 Colorful Accent 3" w:uiPriority="51"/>
+    <w:lsdException w:name="Grid Table 7 Colorful Accent 3" w:uiPriority="52"/>
+    <w:lsdException w:name="Grid Table 1 Light Accent 4" w:uiPriority="46"/>
+    <w:lsdException w:name="Grid Table 2 Accent 4" w:uiPriority="47"/>
+    <w:lsdException w:name="Grid Table 3 Accent 4" w:uiPriority="48"/>
+    <w:lsdException w:name="Grid Table 4 Accent 4" w:uiPriority="49"/>
+    <w:lsdException w:name="Grid Table 5 Dark Accent 4" w:uiPriority="50"/>
+    <w:lsdException w:name="Grid Table 6 Colorful Accent 4" w:uiPriority="51"/>
+    <w:lsdException w:name="Grid Table 7 Colorful Accent 4" w:uiPriority="52"/>
+    <w:lsdException w:name="Grid Table 1 Light Accent 5" w:uiPriority="46"/>
+    <w:lsdException w:name="Grid Table 2 Accent 5" w:uiPriority="47"/>
+    <w:lsdException w:name="Grid Table 3 Accent 5" w:uiPriority="48"/>
+    <w:lsdException w:name="Grid Table 4 Accent 5" w:uiPriority="49"/>
+    <w:lsdException w:name="Grid Table 5 Dark Accent 5" w:uiPriority="50"/>
+    <w:lsdException w:name="Grid Table 6 Colorful Accent 5" w:uiPriority="51"/>
+    <w:lsdException w:name="Grid Table 7 Colorful Accent 5" w:uiPriority="52"/>
+    <w:lsdException w:name="Grid Table 1 Light Accent 6" w:uiPriority="46"/>
+    <w:lsdException w:name="Grid Table 2 Accent 6" w:uiPriority="47"/>
+    <w:lsdException w:name="Grid Table 3 Accent 6" w:uiPriority="48"/>
+    <w:lsdException w:name="Grid Table 4 Accent 6" w:uiPriority="49"/>
+    <w:lsdException w:name="Grid Table 5 Dark Accent 6" w:uiPriority="50"/>
+    <w:lsdException w:name="Grid Table 6 Colorful Accent 6" w:uiPriority="51"/>
+    <w:lsdException w:name="Grid Table 7 Colorful Accent 6" w:uiPriority="52"/>
+    <w:lsdException w:name="List Table 1 Light" w:uiPriority="46"/>
+    <w:lsdException w:name="List Table 2" w:uiPriority="47"/>
+    <w:lsdException w:name="List Table 3" w:uiPriority="48"/>
+    <w:lsdException w:name="List Table 4" w:uiPriority="49"/>
+    <w:lsdException w:name="List Table 5 Dark" w:uiPriority="50"/>
+    <w:lsdException w:name="List Table 6 Colorful" w:uiPriority="51"/>
+    <w:lsdException w:name="List Table 7 Colorful" w:uiPriority="52"/>
+    <w:lsdException w:name="List Table 1 Light Accent 1" w:uiPriority="46"/>
+    <w:lsdException w:name="List Table 2 Accent 1" w:uiPriority="47"/>
+    <w:lsdException w:name="List Table 3 Accent 1" w:uiPriority="48"/>
+    <w:lsdException w:name="List Table 4 Accent 1" w:uiPriority="49"/>
+    <w:lsdException w:name="List Table 5 Dark Accent 1" w:uiPriority="50"/>
+    <w:lsdException w:name="List Table 6 Colorful Accent 1" w:uiPriority="51"/>
+    <w:lsdException w:name="List Table 7 Colorful Accent 1" w:uiPriority="52"/>
+    <w:lsdException w:name="List Table 1 Light Accent 2" w:uiPriority="46"/>
+    <w:lsdException w:name="List Table 2 Accent 2" w:uiPriority="47"/>
+    <w:lsdException w:name="List Table 3 Accent 2" w:uiPriority="48"/>
+    <w:lsdException w:name="List Table 4 Accent 2" w:uiPriority="49"/>
+    <w:lsdException w:name="List Table 5 Dark Accent 2" w:uiPriority="50"/>
+    <w:lsdException w:name="List Table 6 Colorful Accent 2" w:uiPriority="51"/>
+    <w:lsdException w:name="List Table 7 Colorful Accent 2" w:uiPriority="52"/>
+    <w:lsdException w:name="List Table 1 Light Accent 3" w:uiPriority="46"/>
+    <w:lsdException w:name="List Table 2 Accent 3" w:uiPriority="47"/>
+    <w:lsdException w:name="List Table 3 Accent 3" w:uiPriority="48"/>
+    <w:lsdException w:name="List Table 4 Accent 3" w:uiPriority="49"/>
+    <w:lsdException w:name="List Table 5 Dark Accent 3" w:uiPriority="50"/>
+    <w:lsdException w:name="List Table 6 Colorful Accent 3" w:uiPriority="51"/>
+    <w:lsdException w:name="List Table 7 Colorful Accent 3" w:uiPriority="52"/>
+    <w:lsdException w:name="List Table 1 Light Accent 4" w:uiPriority="46"/>
+    <w:lsdException w:name="List Table 2 Accent 4" w:uiPriority="47"/>
+    <w:lsdException w:name="List Table 3 Accent 4" w:uiPriority="48"/>
+    <w:lsdException w:name="List Table 4 Accent 4" w:uiPriority="49"/>
+    <w:lsdException w:name="List Table 5 Dark Accent 4" w:uiPriority="50"/>
+    <w:lsdException w:name="List Table 6 Colorful Accent 4" w:uiPriority="51"/>
+    <w:lsdException w:name="List Table 7 Colorful Accent 4" w:uiPriority="52"/>
+    <w:lsdException w:name="List Table 1 Light Accent 5" w:uiPriority="46"/>
+    <w:lsdException w:name="List Table 2 Accent 5" w:uiPriority="47"/>
+    <w:lsdException w:name="List Table 3 Accent 5" w:uiPriority="48"/>
+    <w:lsdException w:name="List Table 4 Accent 5" w:uiPriority="49"/>
+    <w:lsdException w:name="List Table 5 Dark Accent 5" w:uiPriority="50"/>
+    <w:lsdException w:name="List Table 6 Colorful Accent 5" w:uiPriority="51"/>
+    <w:lsdException w:name="List Table 7 Colorful Accent 5" w:uiPriority="52"/>
+    <w:lsdException w:name="List Table 1 Light Accent 6" w:uiPriority="46"/>
+    <w:lsdException w:name="List Table 2 Accent 6" w:uiPriority="47"/>
+    <w:lsdException w:name="List Table 3 Accent 6" w:uiPriority="48"/>
+    <w:lsdException w:name="List Table 4 Accent 6" w:uiPriority="49"/>
+    <w:lsdException w:name="List Table 5 Dark Accent 6" w:uiPriority="50"/>
+    <w:lsdException w:name="List Table 6 Colorful Accent 6" w:uiPriority="51"/>
+    <w:lsdException w:name="List Table 7 Colorful Accent 6" w:uiPriority="52"/>
+    <w:lsdException w:name="Mention" w:semiHidden="1" w:unhideWhenUsed="1"/>
+    <w:lsdException w:name="Smart Hyperlink" w:semiHidden="1" w:unhideWhenUsed="1"/>
+    <w:lsdException w:name="Hashtag" w:semiHidden="1" w:unhideWhenUsed="1"/>
+    <w:lsdException w:name="Unresolved Mention" w:semiHidden="1" w:unhideWhenUsed="1"/>
+    <w:lsdException w:name="Smart Link" w:semiHidden="1" w:unhideWhenUsed="1"/>
   </w:latentStyles>
-  <w:style w:type="paragraph" w:default="1" w:styleId="1">
+  <w:style w:type="paragraph" w:default="1" w:styleId="a">
     <w:name w:val="Normal"/>
     <w:qFormat/>
-    <w:uiPriority w:val="0"/>
     <w:pPr>
       <w:widowControl w:val="0"/>
       <w:jc w:val="both"/>
     </w:pPr>
     <w:rPr>
-      <w:rFonts w:asciiTheme="minorHAnsi" w:hAnsiTheme="minorHAnsi" w:eastAsiaTheme="minorEastAsia" w:cstheme="minorBidi"/>
+      <w:rFonts w:asciiTheme="minorHAnsi" w:eastAsiaTheme="minorEastAsia" w:hAnsiTheme="minorHAnsi" w:cstheme="minorBidi"/>
       <w:kern w:val="2"/>
       <w:sz w:val="21"/>
       <w:szCs w:val="22"/>
-      <w:lang w:val="en-US" w:eastAsia="zh-CN" w:bidi="ar-SA"/>
     </w:rPr>
   </w:style>
-  <w:style w:type="paragraph" w:styleId="2">
+  <w:style w:type="paragraph" w:styleId="3">
     <w:name w:val="heading 3"/>
-    <w:basedOn w:val="1"/>
-    <w:next w:val="1"/>
-    <w:link w:val="8"/>
+    <w:basedOn w:val="a"/>
+    <w:next w:val="a"/>
+    <w:link w:val="30"/>
+    <w:uiPriority w:val="9"/>
     <w:qFormat/>
-    <w:uiPriority w:val="9"/>
     <w:pPr>
       <w:widowControl/>
       <w:spacing w:before="100" w:beforeAutospacing="1" w:after="100" w:afterAutospacing="1"/>
@@ -14521,7 +14690,7 @@
       <w:outlineLvl w:val="2"/>
     </w:pPr>
     <w:rPr>
-      <w:rFonts w:ascii="宋体" w:hAnsi="宋体" w:eastAsia="宋体" w:cs="宋体"/>
+      <w:rFonts w:ascii="宋体" w:eastAsia="宋体" w:hAnsi="宋体" w:cs="宋体"/>
       <w:b/>
       <w:bCs/>
       <w:kern w:val="0"/>
@@ -14529,19 +14698,19 @@
       <w:szCs w:val="27"/>
     </w:rPr>
   </w:style>
-  <w:style w:type="character" w:default="1" w:styleId="5">
+  <w:style w:type="character" w:default="1" w:styleId="a0">
     <w:name w:val="Default Paragraph Font"/>
-    <w:unhideWhenUsed/>
-    <w:qFormat/>
     <w:uiPriority w:val="1"/>
-  </w:style>
-  <w:style w:type="table" w:default="1" w:styleId="4">
-    <w:name w:val="Normal Table"/>
     <w:semiHidden/>
     <w:unhideWhenUsed/>
-    <w:qFormat/>
+  </w:style>
+  <w:style w:type="table" w:default="1" w:styleId="a1">
+    <w:name w:val="Normal Table"/>
     <w:uiPriority w:val="99"/>
+    <w:semiHidden/>
+    <w:unhideWhenUsed/>
     <w:tblPr>
+      <w:tblInd w:w="0" w:type="dxa"/>
       <w:tblCellMar>
         <w:top w:w="0" w:type="dxa"/>
         <w:left w:w="108" w:type="dxa"/>
@@ -14550,57 +14719,75 @@
       </w:tblCellMar>
     </w:tblPr>
   </w:style>
-  <w:style w:type="paragraph" w:styleId="3">
+  <w:style w:type="numbering" w:default="1" w:styleId="a2">
+    <w:name w:val="No List"/>
+    <w:uiPriority w:val="99"/>
+    <w:semiHidden/>
+    <w:unhideWhenUsed/>
+  </w:style>
+  <w:style w:type="paragraph" w:styleId="a3">
     <w:name w:val="Normal (Web)"/>
-    <w:basedOn w:val="1"/>
+    <w:basedOn w:val="a"/>
+    <w:uiPriority w:val="99"/>
     <w:unhideWhenUsed/>
     <w:qFormat/>
-    <w:uiPriority w:val="99"/>
     <w:pPr>
       <w:widowControl/>
       <w:spacing w:before="100" w:beforeAutospacing="1" w:after="100" w:afterAutospacing="1"/>
       <w:jc w:val="left"/>
     </w:pPr>
     <w:rPr>
-      <w:rFonts w:ascii="宋体" w:hAnsi="宋体" w:eastAsia="宋体" w:cs="宋体"/>
+      <w:rFonts w:ascii="宋体" w:eastAsia="宋体" w:hAnsi="宋体" w:cs="宋体"/>
       <w:kern w:val="0"/>
       <w:sz w:val="24"/>
       <w:szCs w:val="24"/>
     </w:rPr>
   </w:style>
-  <w:style w:type="character" w:styleId="6">
+  <w:style w:type="character" w:styleId="a4">
     <w:name w:val="Emphasis"/>
-    <w:basedOn w:val="5"/>
+    <w:basedOn w:val="a0"/>
+    <w:uiPriority w:val="20"/>
     <w:qFormat/>
-    <w:uiPriority w:val="20"/>
     <w:rPr>
       <w:i/>
       <w:iCs/>
     </w:rPr>
   </w:style>
-  <w:style w:type="character" w:styleId="7">
+  <w:style w:type="character" w:styleId="a5">
     <w:name w:val="Hyperlink"/>
-    <w:basedOn w:val="5"/>
+    <w:basedOn w:val="a0"/>
+    <w:uiPriority w:val="99"/>
     <w:unhideWhenUsed/>
     <w:qFormat/>
-    <w:uiPriority w:val="99"/>
     <w:rPr>
       <w:color w:val="0000FF"/>
       <w:u w:val="single"/>
     </w:rPr>
   </w:style>
-  <w:style w:type="character" w:customStyle="1" w:styleId="8">
-    <w:name w:val="标题 3 Char"/>
-    <w:basedOn w:val="5"/>
-    <w:link w:val="2"/>
+  <w:style w:type="character" w:customStyle="1" w:styleId="30">
+    <w:name w:val="标题 3 字符"/>
+    <w:basedOn w:val="a0"/>
+    <w:link w:val="3"/>
+    <w:uiPriority w:val="9"/>
     <w:qFormat/>
-    <w:uiPriority w:val="9"/>
     <w:rPr>
-      <w:rFonts w:ascii="宋体" w:hAnsi="宋体" w:eastAsia="宋体" w:cs="宋体"/>
+      <w:rFonts w:ascii="宋体" w:eastAsia="宋体" w:hAnsi="宋体" w:cs="宋体"/>
       <w:b/>
       <w:bCs/>
       <w:sz w:val="27"/>
       <w:szCs w:val="27"/>
+    </w:rPr>
+  </w:style>
+  <w:style w:type="character" w:styleId="a6">
+    <w:name w:val="FollowedHyperlink"/>
+    <w:basedOn w:val="a0"/>
+    <w:uiPriority w:val="99"/>
+    <w:semiHidden/>
+    <w:unhideWhenUsed/>
+    <w:rsid w:val="0090219D"/>
+    <w:rPr>
+      <w:color w:val="954F72" w:themeColor="followedHyperlink"/>
+      <w:u w:val="single"/>
     </w:rPr>
   </w:style>
 </w:styles>
@@ -14798,6 +14985,7 @@
     </a:fmtScheme>
   </a:themeElements>
   <a:objectDefaults/>
+  <a:extraClrSchemeLst/>
 </a:theme>
 </file>
 

--- a/李春阳简历(高级前端开发).docx
+++ b/李春阳简历(高级前端开发).docx
@@ -3808,7 +3808,7 @@
                               <w:rPr>
                                 <w:rFonts w:ascii="微软雅黑" w:eastAsia="微软雅黑" w:hAnsi="微软雅黑" w:cstheme="minorBidi"/>
                                 <w:bCs/>
-                                <w:color w:val="FF0000"/>
+                                <w:color w:val="3B3838" w:themeColor="background2" w:themeShade="40"/>
                                 <w:kern w:val="24"/>
                                 <w:sz w:val="21"/>
                                 <w:szCs w:val="21"/>
@@ -3818,6 +3818,7 @@
                               <w:rPr>
                                 <w:rFonts w:ascii="微软雅黑" w:eastAsia="微软雅黑" w:hAnsi="微软雅黑" w:cstheme="minorBidi" w:hint="eastAsia"/>
                                 <w:bCs/>
+                                <w:color w:val="3B3838" w:themeColor="background2" w:themeShade="40"/>
                                 <w:kern w:val="24"/>
                                 <w:sz w:val="21"/>
                                 <w:szCs w:val="21"/>
@@ -3828,6 +3829,7 @@
                               <w:rPr>
                                 <w:rFonts w:ascii="微软雅黑" w:eastAsia="微软雅黑" w:hAnsi="微软雅黑" w:cstheme="minorBidi" w:hint="eastAsia"/>
                                 <w:bCs/>
+                                <w:color w:val="3B3838" w:themeColor="background2" w:themeShade="40"/>
                                 <w:kern w:val="24"/>
                                 <w:sz w:val="21"/>
                                 <w:szCs w:val="21"/>
@@ -3838,6 +3840,7 @@
                               <w:rPr>
                                 <w:rFonts w:ascii="微软雅黑" w:eastAsia="微软雅黑" w:hAnsi="微软雅黑" w:cstheme="minorBidi" w:hint="eastAsia"/>
                                 <w:bCs/>
+                                <w:color w:val="3B3838" w:themeColor="background2" w:themeShade="40"/>
                                 <w:kern w:val="24"/>
                                 <w:sz w:val="21"/>
                                 <w:szCs w:val="21"/>
@@ -3848,7 +3851,7 @@
                               <w:rPr>
                                 <w:rFonts w:ascii="微软雅黑" w:eastAsia="微软雅黑" w:hAnsi="微软雅黑" w:cstheme="minorBidi" w:hint="eastAsia"/>
                                 <w:bCs/>
-                                <w:color w:val="FF0000"/>
+                                <w:color w:val="3B3838" w:themeColor="background2" w:themeShade="40"/>
                                 <w:kern w:val="24"/>
                                 <w:sz w:val="21"/>
                                 <w:szCs w:val="21"/>
@@ -3859,7 +3862,7 @@
                               <w:rPr>
                                 <w:rFonts w:ascii="微软雅黑" w:eastAsia="微软雅黑" w:hAnsi="微软雅黑" w:cstheme="minorBidi" w:hint="eastAsia"/>
                                 <w:bCs/>
-                                <w:color w:val="FF0000"/>
+                                <w:color w:val="3B3838" w:themeColor="background2" w:themeShade="40"/>
                                 <w:kern w:val="24"/>
                                 <w:sz w:val="21"/>
                                 <w:szCs w:val="21"/>
@@ -3870,7 +3873,7 @@
                               <w:rPr>
                                 <w:rFonts w:ascii="微软雅黑" w:eastAsia="微软雅黑" w:hAnsi="微软雅黑" w:cstheme="minorBidi" w:hint="eastAsia"/>
                                 <w:bCs/>
-                                <w:color w:val="FF0000"/>
+                                <w:color w:val="3B3838" w:themeColor="background2" w:themeShade="40"/>
                                 <w:kern w:val="24"/>
                                 <w:sz w:val="21"/>
                                 <w:szCs w:val="21"/>
@@ -3880,7 +3883,7 @@
                               <w:rPr>
                                 <w:rFonts w:ascii="微软雅黑" w:eastAsia="微软雅黑" w:hAnsi="微软雅黑" w:cstheme="minorBidi" w:hint="eastAsia"/>
                                 <w:bCs/>
-                                <w:color w:val="FF0000"/>
+                                <w:color w:val="3B3838" w:themeColor="background2" w:themeShade="40"/>
                                 <w:kern w:val="24"/>
                                 <w:sz w:val="21"/>
                                 <w:szCs w:val="21"/>
@@ -3892,7 +3895,7 @@
                                 <w:rStyle w:val="a5"/>
                                 <w:rFonts w:ascii="微软雅黑" w:eastAsia="微软雅黑" w:hAnsi="微软雅黑" w:cstheme="minorBidi" w:hint="eastAsia"/>
                                 <w:bCs/>
-                                <w:color w:val="FF0000"/>
+                                <w:color w:val="3B3838" w:themeColor="background2" w:themeShade="40"/>
                                 <w:kern w:val="24"/>
                                 <w:sz w:val="21"/>
                                 <w:szCs w:val="21"/>
@@ -3903,7 +3906,7 @@
                               <w:rPr>
                                 <w:rFonts w:ascii="微软雅黑" w:eastAsia="微软雅黑" w:hAnsi="微软雅黑" w:cstheme="minorBidi" w:hint="eastAsia"/>
                                 <w:bCs/>
-                                <w:color w:val="FF0000"/>
+                                <w:color w:val="3B3838" w:themeColor="background2" w:themeShade="40"/>
                                 <w:kern w:val="24"/>
                                 <w:sz w:val="21"/>
                                 <w:szCs w:val="21"/>
@@ -4616,7 +4619,7 @@
                         <w:rPr>
                           <w:rFonts w:ascii="微软雅黑" w:eastAsia="微软雅黑" w:hAnsi="微软雅黑" w:cstheme="minorBidi"/>
                           <w:bCs/>
-                          <w:color w:val="FF0000"/>
+                          <w:color w:val="3B3838" w:themeColor="background2" w:themeShade="40"/>
                           <w:kern w:val="24"/>
                           <w:sz w:val="21"/>
                           <w:szCs w:val="21"/>
@@ -4626,6 +4629,7 @@
                         <w:rPr>
                           <w:rFonts w:ascii="微软雅黑" w:eastAsia="微软雅黑" w:hAnsi="微软雅黑" w:cstheme="minorBidi" w:hint="eastAsia"/>
                           <w:bCs/>
+                          <w:color w:val="3B3838" w:themeColor="background2" w:themeShade="40"/>
                           <w:kern w:val="24"/>
                           <w:sz w:val="21"/>
                           <w:szCs w:val="21"/>
@@ -4636,6 +4640,7 @@
                         <w:rPr>
                           <w:rFonts w:ascii="微软雅黑" w:eastAsia="微软雅黑" w:hAnsi="微软雅黑" w:cstheme="minorBidi" w:hint="eastAsia"/>
                           <w:bCs/>
+                          <w:color w:val="3B3838" w:themeColor="background2" w:themeShade="40"/>
                           <w:kern w:val="24"/>
                           <w:sz w:val="21"/>
                           <w:szCs w:val="21"/>
@@ -4646,6 +4651,7 @@
                         <w:rPr>
                           <w:rFonts w:ascii="微软雅黑" w:eastAsia="微软雅黑" w:hAnsi="微软雅黑" w:cstheme="minorBidi" w:hint="eastAsia"/>
                           <w:bCs/>
+                          <w:color w:val="3B3838" w:themeColor="background2" w:themeShade="40"/>
                           <w:kern w:val="24"/>
                           <w:sz w:val="21"/>
                           <w:szCs w:val="21"/>
@@ -4656,7 +4662,7 @@
                         <w:rPr>
                           <w:rFonts w:ascii="微软雅黑" w:eastAsia="微软雅黑" w:hAnsi="微软雅黑" w:cstheme="minorBidi" w:hint="eastAsia"/>
                           <w:bCs/>
-                          <w:color w:val="FF0000"/>
+                          <w:color w:val="3B3838" w:themeColor="background2" w:themeShade="40"/>
                           <w:kern w:val="24"/>
                           <w:sz w:val="21"/>
                           <w:szCs w:val="21"/>
@@ -4667,7 +4673,7 @@
                         <w:rPr>
                           <w:rFonts w:ascii="微软雅黑" w:eastAsia="微软雅黑" w:hAnsi="微软雅黑" w:cstheme="minorBidi" w:hint="eastAsia"/>
                           <w:bCs/>
-                          <w:color w:val="FF0000"/>
+                          <w:color w:val="3B3838" w:themeColor="background2" w:themeShade="40"/>
                           <w:kern w:val="24"/>
                           <w:sz w:val="21"/>
                           <w:szCs w:val="21"/>
@@ -4678,7 +4684,7 @@
                         <w:rPr>
                           <w:rFonts w:ascii="微软雅黑" w:eastAsia="微软雅黑" w:hAnsi="微软雅黑" w:cstheme="minorBidi" w:hint="eastAsia"/>
                           <w:bCs/>
-                          <w:color w:val="FF0000"/>
+                          <w:color w:val="3B3838" w:themeColor="background2" w:themeShade="40"/>
                           <w:kern w:val="24"/>
                           <w:sz w:val="21"/>
                           <w:szCs w:val="21"/>
@@ -4688,7 +4694,7 @@
                         <w:rPr>
                           <w:rFonts w:ascii="微软雅黑" w:eastAsia="微软雅黑" w:hAnsi="微软雅黑" w:cstheme="minorBidi" w:hint="eastAsia"/>
                           <w:bCs/>
-                          <w:color w:val="FF0000"/>
+                          <w:color w:val="3B3838" w:themeColor="background2" w:themeShade="40"/>
                           <w:kern w:val="24"/>
                           <w:sz w:val="21"/>
                           <w:szCs w:val="21"/>
@@ -4700,7 +4706,7 @@
                           <w:rStyle w:val="a5"/>
                           <w:rFonts w:ascii="微软雅黑" w:eastAsia="微软雅黑" w:hAnsi="微软雅黑" w:cstheme="minorBidi" w:hint="eastAsia"/>
                           <w:bCs/>
-                          <w:color w:val="FF0000"/>
+                          <w:color w:val="3B3838" w:themeColor="background2" w:themeShade="40"/>
                           <w:kern w:val="24"/>
                           <w:sz w:val="21"/>
                           <w:szCs w:val="21"/>
@@ -4711,7 +4717,7 @@
                         <w:rPr>
                           <w:rFonts w:ascii="微软雅黑" w:eastAsia="微软雅黑" w:hAnsi="微软雅黑" w:cstheme="minorBidi" w:hint="eastAsia"/>
                           <w:bCs/>
-                          <w:color w:val="FF0000"/>
+                          <w:color w:val="3B3838" w:themeColor="background2" w:themeShade="40"/>
                           <w:kern w:val="24"/>
                           <w:sz w:val="21"/>
                           <w:szCs w:val="21"/>
@@ -12836,19 +12842,7 @@
                                 <w:sz w:val="21"/>
                                 <w:szCs w:val="21"/>
                               </w:rPr>
-                              <w:t xml:space="preserve">2017.6 - 2018.7  </w:t>
-                            </w:r>
-                            <w:r>
-                              <w:rPr>
-                                <w:rFonts w:ascii="微软雅黑" w:eastAsia="微软雅黑" w:hAnsi="微软雅黑" w:cstheme="minorBidi" w:hint="eastAsia"/>
-                                <w:b/>
-                                <w:bCs/>
-                                <w:color w:val="586371"/>
-                                <w:kern w:val="24"/>
-                                <w:sz w:val="21"/>
-                                <w:szCs w:val="21"/>
-                              </w:rPr>
-                              <w:t>兴业数字金融服务（上海）股份有限公司</w:t>
+                              <w:t>2017.6 - 2018.7  兴业数字金融服务（上海）股份有限公司</w:t>
                             </w:r>
                           </w:p>
                           <w:p>

--- a/李春阳简历(高级前端开发).docx
+++ b/李春阳简历(高级前端开发).docx
@@ -10787,7 +10787,18 @@
                                 <w:sz w:val="21"/>
                                 <w:szCs w:val="21"/>
                               </w:rPr>
-                              <w:t>详情：</w:t>
+                              <w:t>优化方案</w:t>
+                            </w:r>
+                            <w:r>
+                              <w:rPr>
+                                <w:rFonts w:ascii="微软雅黑" w:eastAsia="微软雅黑" w:hAnsi="微软雅黑" w:cstheme="minorBidi" w:hint="eastAsia"/>
+                                <w:bCs/>
+                                <w:color w:val="3B3838" w:themeColor="background2" w:themeShade="40"/>
+                                <w:kern w:val="24"/>
+                                <w:sz w:val="21"/>
+                                <w:szCs w:val="21"/>
+                              </w:rPr>
+                              <w:t>：</w:t>
                             </w:r>
                             <w:r>
                               <w:rPr>
@@ -10916,7 +10927,29 @@
                                 <w:sz w:val="21"/>
                                 <w:szCs w:val="21"/>
                               </w:rPr>
-                              <w:t>详情：</w:t>
+                              <w:t>数据</w:t>
+                            </w:r>
+                            <w:r>
+                              <w:rPr>
+                                <w:rFonts w:ascii="微软雅黑" w:eastAsia="微软雅黑" w:hAnsi="微软雅黑" w:cstheme="minorBidi" w:hint="eastAsia"/>
+                                <w:bCs/>
+                                <w:color w:val="3B3838" w:themeColor="background2" w:themeShade="40"/>
+                                <w:kern w:val="24"/>
+                                <w:sz w:val="21"/>
+                                <w:szCs w:val="21"/>
+                              </w:rPr>
+                              <w:t>分析</w:t>
+                            </w:r>
+                            <w:r>
+                              <w:rPr>
+                                <w:rFonts w:ascii="微软雅黑" w:eastAsia="微软雅黑" w:hAnsi="微软雅黑" w:cstheme="minorBidi" w:hint="eastAsia"/>
+                                <w:bCs/>
+                                <w:color w:val="3B3838" w:themeColor="background2" w:themeShade="40"/>
+                                <w:kern w:val="24"/>
+                                <w:sz w:val="21"/>
+                                <w:szCs w:val="21"/>
+                              </w:rPr>
+                              <w:t>：</w:t>
                             </w:r>
                             <w:r>
                               <w:rPr>
@@ -11708,804 +11741,1015 @@
               </wp:anchor>
             </w:drawing>
           </mc:Choice>
-          <mc:Fallback xmlns:wpsCustomData="http://www.wps.cn/officeDocument/2013/wpsCustomData">
+          <mc:Fallback>
             <w:pict>
-              <v:shape id="文本框 41" o:spid="_x0000_s1026" o:spt="202" type="#_x0000_t202" style="position:absolute;left:0pt;margin-left:32.8pt;margin-top:45.8pt;height:595.2pt;width:520.4pt;z-index:251695104;mso-width-relative:page;mso-height-relative:page;" filled="f" stroked="f" coordsize="21600,21600" o:gfxdata="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">
-                <v:fill on="f" focussize="0,0"/>
-                <v:stroke on="f"/>
-                <v:imagedata o:title=""/>
-                <o:lock v:ext="edit" aspectratio="f"/>
-                <v:textbox style="mso-fit-shape-to-text:t;">
+              <v:shapetype id="_x0000_t202" coordsize="21600,21600" o:spt="202" path="m,l,21600r21600,l21600,xe">
+                <v:stroke joinstyle="miter"/>
+                <v:path gradientshapeok="t" o:connecttype="rect"/>
+              </v:shapetype>
+              <v:shape id="_x0000_s1033" type="#_x0000_t202" style="position:absolute;left:0;text-align:left;margin-left:32.8pt;margin-top:45.8pt;width:520.4pt;height:595.2pt;z-index:251695104;visibility:visible;mso-wrap-style:square;mso-wrap-distance-left:9pt;mso-wrap-distance-top:0;mso-wrap-distance-right:9pt;mso-wrap-distance-bottom:0;mso-position-horizontal:absolute;mso-position-horizontal-relative:text;mso-position-vertical:absolute;mso-position-vertical-relative:text;v-text-anchor:top" o:gfxdata="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" filled="f" stroked="f">
+                <v:textbox style="mso-fit-shape-to-text:t">
                   <w:txbxContent>
                     <w:p>
                       <w:pPr>
-                        <w:pStyle w:val="3"/>
+                        <w:pStyle w:val="a3"/>
                         <w:spacing w:before="0" w:beforeAutospacing="0" w:after="0" w:afterAutospacing="0" w:line="360" w:lineRule="exact"/>
-                        <w:ind w:firstLine="420" w:firstLineChars="0"/>
-                        <w:rPr>
-                          <w:rFonts w:hint="eastAsia" w:ascii="微软雅黑" w:hAnsi="微软雅黑" w:eastAsia="微软雅黑" w:cstheme="minorBidi"/>
-                          <w:bCs/>
-                          <w:color w:val="3B3838" w:themeColor="background2" w:themeShade="40"/>
-                          <w:kern w:val="24"/>
-                          <w:sz w:val="21"/>
-                          <w:szCs w:val="21"/>
-                          <w:lang w:val="en-US" w:eastAsia="zh-CN"/>
+                        <w:ind w:firstLine="420"/>
+                        <w:rPr>
+                          <w:rFonts w:ascii="微软雅黑" w:eastAsia="微软雅黑" w:hAnsi="微软雅黑" w:cstheme="minorBidi"/>
+                          <w:bCs/>
+                          <w:color w:val="3B3838" w:themeColor="background2" w:themeShade="40"/>
+                          <w:kern w:val="24"/>
+                          <w:sz w:val="21"/>
+                          <w:szCs w:val="21"/>
                         </w:rPr>
                       </w:pPr>
                       <w:r>
                         <w:rPr>
-                          <w:rFonts w:hint="eastAsia" w:ascii="微软雅黑" w:hAnsi="微软雅黑" w:eastAsia="微软雅黑" w:cstheme="minorBidi"/>
+                          <w:rFonts w:ascii="微软雅黑" w:eastAsia="微软雅黑" w:hAnsi="微软雅黑" w:cstheme="minorBidi" w:hint="eastAsia"/>
                           <w:b/>
-                          <w:bCs w:val="0"/>
-                          <w:color w:val="3B3838" w:themeColor="background2" w:themeShade="40"/>
-                          <w:kern w:val="24"/>
-                          <w:sz w:val="21"/>
-                          <w:szCs w:val="21"/>
-                          <w:lang w:val="en-US" w:eastAsia="zh-CN"/>
+                          <w:color w:val="3B3838" w:themeColor="background2" w:themeShade="40"/>
+                          <w:kern w:val="24"/>
+                          <w:sz w:val="21"/>
+                          <w:szCs w:val="21"/>
                         </w:rPr>
                         <w:t>成就1 - 商家工作台全站性能优化：</w:t>
                       </w:r>
                       <w:r>
                         <w:rPr>
-                          <w:rFonts w:hint="eastAsia" w:ascii="微软雅黑" w:hAnsi="微软雅黑" w:eastAsia="微软雅黑" w:cstheme="minorBidi"/>
-                          <w:bCs/>
-                          <w:color w:val="3B3838" w:themeColor="background2" w:themeShade="40"/>
-                          <w:kern w:val="24"/>
-                          <w:sz w:val="21"/>
-                          <w:szCs w:val="21"/>
-                          <w:lang w:val="en-US" w:eastAsia="zh-CN"/>
+                          <w:rFonts w:ascii="微软雅黑" w:eastAsia="微软雅黑" w:hAnsi="微软雅黑" w:cstheme="minorBidi" w:hint="eastAsia"/>
+                          <w:bCs/>
+                          <w:color w:val="3B3838" w:themeColor="background2" w:themeShade="40"/>
+                          <w:kern w:val="24"/>
+                          <w:sz w:val="21"/>
+                          <w:szCs w:val="21"/>
                         </w:rPr>
                         <w:t>商家工作台因为技术体系老旧，未考虑网络基建落后的国家等原因，页面打开速度非常慢，以最慢的国家巴基斯坦的首页为例，LCP中位数高达6500ms，通过5轮的技术分析及优化，最终将首页的LCP中位数降至1600ms（详细分析及解决方案请看git链接）。对首页的优化方案进行总结，并在大部门技术分享后，推广至商家工作台全站，将全站的LCP中位数从3500ms降至1900ms</w:t>
                       </w:r>
                     </w:p>
                     <w:p>
                       <w:pPr>
-                        <w:pStyle w:val="3"/>
+                        <w:pStyle w:val="a3"/>
                         <w:spacing w:before="0" w:beforeAutospacing="0" w:after="0" w:afterAutospacing="0" w:line="360" w:lineRule="exact"/>
-                        <w:ind w:firstLine="420" w:firstLineChars="0"/>
-                        <w:rPr>
-                          <w:rFonts w:hint="eastAsia" w:ascii="微软雅黑" w:hAnsi="微软雅黑" w:eastAsia="微软雅黑" w:cstheme="minorBidi"/>
+                        <w:ind w:firstLine="420"/>
+                        <w:rPr>
+                          <w:rFonts w:ascii="微软雅黑" w:eastAsia="微软雅黑" w:hAnsi="微软雅黑" w:cstheme="minorBidi"/>
                           <w:bCs/>
                           <w:color w:val="3B3838" w:themeColor="background2" w:themeShade="40"/>
                           <w:kern w:val="24"/>
                           <w:sz w:val="21"/>
                           <w:szCs w:val="21"/>
                           <w:u w:val="single"/>
-                          <w:lang w:val="en-US" w:eastAsia="zh-CN"/>
                         </w:rPr>
                       </w:pPr>
                       <w:r>
                         <w:rPr>
-                          <w:rFonts w:hint="eastAsia" w:ascii="微软雅黑" w:hAnsi="微软雅黑" w:eastAsia="微软雅黑" w:cstheme="minorBidi"/>
-                          <w:bCs/>
-                          <w:color w:val="3B3838" w:themeColor="background2" w:themeShade="40"/>
-                          <w:kern w:val="24"/>
-                          <w:sz w:val="21"/>
-                          <w:szCs w:val="21"/>
-                          <w:lang w:val="en-US" w:eastAsia="zh-CN"/>
-                        </w:rPr>
-                        <w:t>详情：</w:t>
-                      </w:r>
-                      <w:r>
-                        <w:rPr>
-                          <w:rFonts w:hint="eastAsia" w:ascii="微软雅黑" w:hAnsi="微软雅黑" w:eastAsia="微软雅黑" w:cstheme="minorBidi"/>
-                          <w:bCs/>
-                          <w:color w:val="3B3838" w:themeColor="background2" w:themeShade="40"/>
-                          <w:kern w:val="24"/>
-                          <w:sz w:val="21"/>
-                          <w:szCs w:val="21"/>
-                          <w:lang w:val="en-US" w:eastAsia="zh-CN"/>
+                          <w:rFonts w:ascii="微软雅黑" w:eastAsia="微软雅黑" w:hAnsi="微软雅黑" w:cstheme="minorBidi" w:hint="eastAsia"/>
+                          <w:bCs/>
+                          <w:color w:val="3B3838" w:themeColor="background2" w:themeShade="40"/>
+                          <w:kern w:val="24"/>
+                          <w:sz w:val="21"/>
+                          <w:szCs w:val="21"/>
+                        </w:rPr>
+                        <w:t>优化方案</w:t>
+                      </w:r>
+                      <w:r>
+                        <w:rPr>
+                          <w:rFonts w:ascii="微软雅黑" w:eastAsia="微软雅黑" w:hAnsi="微软雅黑" w:cstheme="minorBidi" w:hint="eastAsia"/>
+                          <w:bCs/>
+                          <w:color w:val="3B3838" w:themeColor="background2" w:themeShade="40"/>
+                          <w:kern w:val="24"/>
+                          <w:sz w:val="21"/>
+                          <w:szCs w:val="21"/>
+                        </w:rPr>
+                        <w:t>：</w:t>
+                      </w:r>
+                      <w:r>
+                        <w:rPr>
+                          <w:rFonts w:ascii="微软雅黑" w:eastAsia="微软雅黑" w:hAnsi="微软雅黑" w:cstheme="minorBidi" w:hint="eastAsia"/>
+                          <w:bCs/>
+                          <w:color w:val="3B3838" w:themeColor="background2" w:themeShade="40"/>
+                          <w:kern w:val="24"/>
+                          <w:sz w:val="21"/>
+                          <w:szCs w:val="21"/>
                         </w:rPr>
                         <w:fldChar w:fldCharType="begin"/>
                       </w:r>
                       <w:r>
                         <w:rPr>
-                          <w:rFonts w:hint="eastAsia" w:ascii="微软雅黑" w:hAnsi="微软雅黑" w:eastAsia="微软雅黑" w:cstheme="minorBidi"/>
-                          <w:bCs/>
-                          <w:color w:val="3B3838" w:themeColor="background2" w:themeShade="40"/>
-                          <w:kern w:val="24"/>
-                          <w:sz w:val="21"/>
-                          <w:szCs w:val="21"/>
-                          <w:lang w:val="en-US" w:eastAsia="zh-CN"/>
+                          <w:rFonts w:ascii="微软雅黑" w:eastAsia="微软雅黑" w:hAnsi="微软雅黑" w:cstheme="minorBidi" w:hint="eastAsia"/>
+                          <w:bCs/>
+                          <w:color w:val="3B3838" w:themeColor="background2" w:themeShade="40"/>
+                          <w:kern w:val="24"/>
+                          <w:sz w:val="21"/>
+                          <w:szCs w:val="21"/>
                         </w:rPr>
                         <w:instrText xml:space="preserve"> HYPERLINK "https://github.com/tomashi/work-summary/blob/master/daraz-achievement1.md" </w:instrText>
                       </w:r>
                       <w:r>
                         <w:rPr>
-                          <w:rFonts w:hint="eastAsia" w:ascii="微软雅黑" w:hAnsi="微软雅黑" w:eastAsia="微软雅黑" w:cstheme="minorBidi"/>
-                          <w:bCs/>
-                          <w:color w:val="3B3838" w:themeColor="background2" w:themeShade="40"/>
-                          <w:kern w:val="24"/>
-                          <w:sz w:val="21"/>
-                          <w:szCs w:val="21"/>
-                          <w:lang w:val="en-US" w:eastAsia="zh-CN"/>
+                          <w:rFonts w:ascii="微软雅黑" w:eastAsia="微软雅黑" w:hAnsi="微软雅黑" w:cstheme="minorBidi" w:hint="eastAsia"/>
+                          <w:bCs/>
+                          <w:color w:val="3B3838" w:themeColor="background2" w:themeShade="40"/>
+                          <w:kern w:val="24"/>
+                          <w:sz w:val="21"/>
+                          <w:szCs w:val="21"/>
+                        </w:rPr>
+                      </w:r>
+                      <w:r>
+                        <w:rPr>
+                          <w:rFonts w:ascii="微软雅黑" w:eastAsia="微软雅黑" w:hAnsi="微软雅黑" w:cstheme="minorBidi" w:hint="eastAsia"/>
+                          <w:bCs/>
+                          <w:color w:val="3B3838" w:themeColor="background2" w:themeShade="40"/>
+                          <w:kern w:val="24"/>
+                          <w:sz w:val="21"/>
+                          <w:szCs w:val="21"/>
                         </w:rPr>
                         <w:fldChar w:fldCharType="separate"/>
                       </w:r>
                       <w:r>
                         <w:rPr>
-                          <w:rStyle w:val="7"/>
-                          <w:rFonts w:hint="eastAsia" w:ascii="微软雅黑" w:hAnsi="微软雅黑" w:eastAsia="微软雅黑" w:cstheme="minorBidi"/>
-                          <w:bCs/>
-                          <w:color w:val="3B3838" w:themeColor="background2" w:themeShade="40"/>
-                          <w:kern w:val="24"/>
-                          <w:sz w:val="21"/>
-                          <w:szCs w:val="21"/>
-                          <w:lang w:val="en-US" w:eastAsia="zh-CN"/>
+                          <w:rStyle w:val="a5"/>
+                          <w:rFonts w:ascii="微软雅黑" w:eastAsia="微软雅黑" w:hAnsi="微软雅黑" w:cstheme="minorBidi" w:hint="eastAsia"/>
+                          <w:bCs/>
+                          <w:color w:val="3B3838" w:themeColor="background2" w:themeShade="40"/>
+                          <w:kern w:val="24"/>
+                          <w:sz w:val="21"/>
+                          <w:szCs w:val="21"/>
                         </w:rPr>
                         <w:t>https://github.com/tomashi/work-summary/blob/master/daraz-achievement1.md</w:t>
                       </w:r>
                       <w:r>
                         <w:rPr>
-                          <w:rFonts w:hint="eastAsia" w:ascii="微软雅黑" w:hAnsi="微软雅黑" w:eastAsia="微软雅黑" w:cstheme="minorBidi"/>
-                          <w:bCs/>
-                          <w:color w:val="3B3838" w:themeColor="background2" w:themeShade="40"/>
-                          <w:kern w:val="24"/>
-                          <w:sz w:val="21"/>
-                          <w:szCs w:val="21"/>
-                          <w:lang w:val="en-US" w:eastAsia="zh-CN"/>
+                          <w:rFonts w:ascii="微软雅黑" w:eastAsia="微软雅黑" w:hAnsi="微软雅黑" w:cstheme="minorBidi" w:hint="eastAsia"/>
+                          <w:bCs/>
+                          <w:color w:val="3B3838" w:themeColor="background2" w:themeShade="40"/>
+                          <w:kern w:val="24"/>
+                          <w:sz w:val="21"/>
+                          <w:szCs w:val="21"/>
                         </w:rPr>
                         <w:fldChar w:fldCharType="end"/>
                       </w:r>
                     </w:p>
                     <w:p>
                       <w:pPr>
-                        <w:pStyle w:val="3"/>
+                        <w:pStyle w:val="a3"/>
                         <w:spacing w:before="0" w:beforeAutospacing="0" w:after="0" w:afterAutospacing="0" w:line="360" w:lineRule="exact"/>
-                        <w:ind w:firstLine="420" w:firstLineChars="0"/>
-                        <w:rPr>
-                          <w:rFonts w:hint="eastAsia" w:ascii="微软雅黑" w:hAnsi="微软雅黑" w:eastAsia="微软雅黑" w:cstheme="minorBidi"/>
-                          <w:bCs/>
-                          <w:color w:val="3B3838" w:themeColor="background2" w:themeShade="40"/>
-                          <w:kern w:val="24"/>
-                          <w:sz w:val="21"/>
-                          <w:szCs w:val="21"/>
-                          <w:lang w:val="en-US" w:eastAsia="zh-CN"/>
+                        <w:ind w:firstLine="420"/>
+                        <w:rPr>
+                          <w:rFonts w:ascii="微软雅黑" w:eastAsia="微软雅黑" w:hAnsi="微软雅黑" w:cstheme="minorBidi"/>
+                          <w:bCs/>
+                          <w:color w:val="3B3838" w:themeColor="background2" w:themeShade="40"/>
+                          <w:kern w:val="24"/>
+                          <w:sz w:val="21"/>
+                          <w:szCs w:val="21"/>
                         </w:rPr>
                       </w:pPr>
                       <w:r>
                         <w:rPr>
-                          <w:rFonts w:hint="eastAsia" w:ascii="微软雅黑" w:hAnsi="微软雅黑" w:eastAsia="微软雅黑" w:cstheme="minorBidi"/>
+                          <w:rFonts w:ascii="微软雅黑" w:eastAsia="微软雅黑" w:hAnsi="微软雅黑" w:cstheme="minorBidi" w:hint="eastAsia"/>
                           <w:b/>
-                          <w:bCs w:val="0"/>
-                          <w:color w:val="3B3838" w:themeColor="background2" w:themeShade="40"/>
-                          <w:kern w:val="24"/>
-                          <w:sz w:val="21"/>
-                          <w:szCs w:val="21"/>
-                          <w:lang w:val="en-US" w:eastAsia="zh-CN"/>
+                          <w:color w:val="3B3838" w:themeColor="background2" w:themeShade="40"/>
+                          <w:kern w:val="24"/>
+                          <w:sz w:val="21"/>
+                          <w:szCs w:val="21"/>
                         </w:rPr>
                         <w:t>成就2 - 新商家7天入驻率增长：</w:t>
                       </w:r>
                       <w:r>
                         <w:rPr>
-                          <w:rFonts w:hint="eastAsia" w:ascii="微软雅黑" w:hAnsi="微软雅黑" w:eastAsia="微软雅黑" w:cstheme="minorBidi"/>
-                          <w:bCs/>
-                          <w:color w:val="3B3838" w:themeColor="background2" w:themeShade="40"/>
-                          <w:kern w:val="24"/>
-                          <w:sz w:val="21"/>
-                          <w:szCs w:val="21"/>
-                          <w:lang w:val="en-US" w:eastAsia="zh-CN"/>
+                          <w:rFonts w:ascii="微软雅黑" w:eastAsia="微软雅黑" w:hAnsi="微软雅黑" w:cstheme="minorBidi" w:hint="eastAsia"/>
+                          <w:bCs/>
+                          <w:color w:val="3B3838" w:themeColor="background2" w:themeShade="40"/>
+                          <w:kern w:val="24"/>
+                          <w:sz w:val="21"/>
+                          <w:szCs w:val="21"/>
                         </w:rPr>
                         <w:t>7天入驻率为入驻域的北极星指标，其定义为，新注册账号的商家，在7天内完成入驻流程：填写仓库地址，银行卡号，上传商家资质等信息，通过人工审核后，发布第一款商品。经过多轮次的数据分析，代码开发，上线验证后，将7天入驻率从6.61%提升至10.70%</w:t>
                       </w:r>
                     </w:p>
                     <w:p>
                       <w:pPr>
-                        <w:pStyle w:val="3"/>
+                        <w:pStyle w:val="a3"/>
                         <w:spacing w:before="0" w:beforeAutospacing="0" w:after="0" w:afterAutospacing="0" w:line="360" w:lineRule="exact"/>
-                        <w:ind w:firstLine="420" w:firstLineChars="0"/>
-                        <w:rPr>
-                          <w:rFonts w:hint="eastAsia" w:ascii="微软雅黑" w:hAnsi="微软雅黑" w:eastAsia="微软雅黑" w:cstheme="minorBidi"/>
-                          <w:bCs/>
-                          <w:color w:val="3B3838" w:themeColor="background2" w:themeShade="40"/>
-                          <w:kern w:val="24"/>
-                          <w:sz w:val="21"/>
-                          <w:szCs w:val="21"/>
-                          <w:lang w:val="en-US" w:eastAsia="zh-CN"/>
+                        <w:ind w:firstLine="420"/>
+                        <w:rPr>
+                          <w:rFonts w:ascii="微软雅黑" w:eastAsia="微软雅黑" w:hAnsi="微软雅黑" w:cstheme="minorBidi"/>
+                          <w:bCs/>
+                          <w:color w:val="3B3838" w:themeColor="background2" w:themeShade="40"/>
+                          <w:kern w:val="24"/>
+                          <w:sz w:val="21"/>
+                          <w:szCs w:val="21"/>
                         </w:rPr>
                       </w:pPr>
                       <w:r>
                         <w:rPr>
-                          <w:rFonts w:hint="eastAsia" w:ascii="微软雅黑" w:hAnsi="微软雅黑" w:eastAsia="微软雅黑" w:cstheme="minorBidi"/>
-                          <w:bCs/>
-                          <w:color w:val="3B3838" w:themeColor="background2" w:themeShade="40"/>
-                          <w:kern w:val="24"/>
-                          <w:sz w:val="21"/>
-                          <w:szCs w:val="21"/>
-                          <w:lang w:val="en-US" w:eastAsia="zh-CN"/>
-                        </w:rPr>
-                        <w:t>详情：</w:t>
-                      </w:r>
-                      <w:r>
-                        <w:rPr>
-                          <w:rFonts w:hint="eastAsia" w:ascii="微软雅黑" w:hAnsi="微软雅黑" w:eastAsia="微软雅黑" w:cstheme="minorBidi"/>
-                          <w:bCs/>
-                          <w:color w:val="3B3838" w:themeColor="background2" w:themeShade="40"/>
-                          <w:kern w:val="24"/>
-                          <w:sz w:val="21"/>
-                          <w:szCs w:val="21"/>
-                          <w:lang w:val="en-US" w:eastAsia="zh-CN"/>
+                          <w:rFonts w:ascii="微软雅黑" w:eastAsia="微软雅黑" w:hAnsi="微软雅黑" w:cstheme="minorBidi" w:hint="eastAsia"/>
+                          <w:bCs/>
+                          <w:color w:val="3B3838" w:themeColor="background2" w:themeShade="40"/>
+                          <w:kern w:val="24"/>
+                          <w:sz w:val="21"/>
+                          <w:szCs w:val="21"/>
+                        </w:rPr>
+                        <w:t>数据</w:t>
+                      </w:r>
+                      <w:r>
+                        <w:rPr>
+                          <w:rFonts w:ascii="微软雅黑" w:eastAsia="微软雅黑" w:hAnsi="微软雅黑" w:cstheme="minorBidi" w:hint="eastAsia"/>
+                          <w:bCs/>
+                          <w:color w:val="3B3838" w:themeColor="background2" w:themeShade="40"/>
+                          <w:kern w:val="24"/>
+                          <w:sz w:val="21"/>
+                          <w:szCs w:val="21"/>
+                        </w:rPr>
+                        <w:t>分析</w:t>
+                      </w:r>
+                      <w:r>
+                        <w:rPr>
+                          <w:rFonts w:ascii="微软雅黑" w:eastAsia="微软雅黑" w:hAnsi="微软雅黑" w:cstheme="minorBidi" w:hint="eastAsia"/>
+                          <w:bCs/>
+                          <w:color w:val="3B3838" w:themeColor="background2" w:themeShade="40"/>
+                          <w:kern w:val="24"/>
+                          <w:sz w:val="21"/>
+                          <w:szCs w:val="21"/>
+                        </w:rPr>
+                        <w:t>：</w:t>
+                      </w:r>
+                      <w:r>
+                        <w:rPr>
+                          <w:rFonts w:ascii="微软雅黑" w:eastAsia="微软雅黑" w:hAnsi="微软雅黑" w:cstheme="minorBidi" w:hint="eastAsia"/>
+                          <w:bCs/>
+                          <w:color w:val="3B3838" w:themeColor="background2" w:themeShade="40"/>
+                          <w:kern w:val="24"/>
+                          <w:sz w:val="21"/>
+                          <w:szCs w:val="21"/>
                         </w:rPr>
                         <w:fldChar w:fldCharType="begin"/>
                       </w:r>
                       <w:r>
                         <w:rPr>
-                          <w:rFonts w:hint="eastAsia" w:ascii="微软雅黑" w:hAnsi="微软雅黑" w:eastAsia="微软雅黑" w:cstheme="minorBidi"/>
-                          <w:bCs/>
-                          <w:color w:val="3B3838" w:themeColor="background2" w:themeShade="40"/>
-                          <w:kern w:val="24"/>
-                          <w:sz w:val="21"/>
-                          <w:szCs w:val="21"/>
-                          <w:lang w:val="en-US" w:eastAsia="zh-CN"/>
+                          <w:rFonts w:ascii="微软雅黑" w:eastAsia="微软雅黑" w:hAnsi="微软雅黑" w:cstheme="minorBidi" w:hint="eastAsia"/>
+                          <w:bCs/>
+                          <w:color w:val="3B3838" w:themeColor="background2" w:themeShade="40"/>
+                          <w:kern w:val="24"/>
+                          <w:sz w:val="21"/>
+                          <w:szCs w:val="21"/>
                         </w:rPr>
                         <w:instrText xml:space="preserve"> HYPERLINK "https://github.com/tomashi/work-summary/blob/master/daraz-achievement2.md" </w:instrText>
                       </w:r>
                       <w:r>
                         <w:rPr>
-                          <w:rFonts w:hint="eastAsia" w:ascii="微软雅黑" w:hAnsi="微软雅黑" w:eastAsia="微软雅黑" w:cstheme="minorBidi"/>
-                          <w:bCs/>
-                          <w:color w:val="3B3838" w:themeColor="background2" w:themeShade="40"/>
-                          <w:kern w:val="24"/>
-                          <w:sz w:val="21"/>
-                          <w:szCs w:val="21"/>
-                          <w:lang w:val="en-US" w:eastAsia="zh-CN"/>
+                          <w:rFonts w:ascii="微软雅黑" w:eastAsia="微软雅黑" w:hAnsi="微软雅黑" w:cstheme="minorBidi" w:hint="eastAsia"/>
+                          <w:bCs/>
+                          <w:color w:val="3B3838" w:themeColor="background2" w:themeShade="40"/>
+                          <w:kern w:val="24"/>
+                          <w:sz w:val="21"/>
+                          <w:szCs w:val="21"/>
+                        </w:rPr>
+                      </w:r>
+                      <w:r>
+                        <w:rPr>
+                          <w:rFonts w:ascii="微软雅黑" w:eastAsia="微软雅黑" w:hAnsi="微软雅黑" w:cstheme="minorBidi" w:hint="eastAsia"/>
+                          <w:bCs/>
+                          <w:color w:val="3B3838" w:themeColor="background2" w:themeShade="40"/>
+                          <w:kern w:val="24"/>
+                          <w:sz w:val="21"/>
+                          <w:szCs w:val="21"/>
                         </w:rPr>
                         <w:fldChar w:fldCharType="separate"/>
                       </w:r>
                       <w:r>
                         <w:rPr>
-                          <w:rStyle w:val="7"/>
-                          <w:rFonts w:hint="eastAsia" w:ascii="微软雅黑" w:hAnsi="微软雅黑" w:eastAsia="微软雅黑" w:cstheme="minorBidi"/>
-                          <w:bCs/>
-                          <w:color w:val="3B3838" w:themeColor="background2" w:themeShade="40"/>
-                          <w:kern w:val="24"/>
-                          <w:sz w:val="21"/>
-                          <w:szCs w:val="21"/>
-                          <w:lang w:val="en-US" w:eastAsia="zh-CN"/>
+                          <w:rStyle w:val="a5"/>
+                          <w:rFonts w:ascii="微软雅黑" w:eastAsia="微软雅黑" w:hAnsi="微软雅黑" w:cstheme="minorBidi" w:hint="eastAsia"/>
+                          <w:bCs/>
+                          <w:color w:val="3B3838" w:themeColor="background2" w:themeShade="40"/>
+                          <w:kern w:val="24"/>
+                          <w:sz w:val="21"/>
+                          <w:szCs w:val="21"/>
                         </w:rPr>
                         <w:t>https://github.com/tomashi/work-summary/blob/master/daraz-achievement2.md</w:t>
                       </w:r>
                       <w:r>
                         <w:rPr>
-                          <w:rFonts w:hint="eastAsia" w:ascii="微软雅黑" w:hAnsi="微软雅黑" w:eastAsia="微软雅黑" w:cstheme="minorBidi"/>
-                          <w:bCs/>
-                          <w:color w:val="3B3838" w:themeColor="background2" w:themeShade="40"/>
-                          <w:kern w:val="24"/>
-                          <w:sz w:val="21"/>
-                          <w:szCs w:val="21"/>
-                          <w:lang w:val="en-US" w:eastAsia="zh-CN"/>
+                          <w:rFonts w:ascii="微软雅黑" w:eastAsia="微软雅黑" w:hAnsi="微软雅黑" w:cstheme="minorBidi" w:hint="eastAsia"/>
+                          <w:bCs/>
+                          <w:color w:val="3B3838" w:themeColor="background2" w:themeShade="40"/>
+                          <w:kern w:val="24"/>
+                          <w:sz w:val="21"/>
+                          <w:szCs w:val="21"/>
                         </w:rPr>
                         <w:fldChar w:fldCharType="end"/>
                       </w:r>
                     </w:p>
                     <w:p>
                       <w:pPr>
-                        <w:pStyle w:val="3"/>
+                        <w:pStyle w:val="a3"/>
                         <w:spacing w:before="0" w:beforeAutospacing="0" w:after="0" w:afterAutospacing="0" w:line="360" w:lineRule="exact"/>
-                        <w:ind w:firstLine="420" w:firstLineChars="0"/>
-                        <w:rPr>
-                          <w:rFonts w:hint="eastAsia" w:ascii="微软雅黑" w:hAnsi="微软雅黑" w:eastAsia="微软雅黑" w:cstheme="minorBidi"/>
-                          <w:bCs/>
-                          <w:color w:val="3B3838" w:themeColor="background2" w:themeShade="40"/>
-                          <w:kern w:val="24"/>
-                          <w:sz w:val="21"/>
-                          <w:szCs w:val="21"/>
-                          <w:lang w:val="en-US" w:eastAsia="zh-CN"/>
+                        <w:ind w:firstLine="420"/>
+                        <w:rPr>
+                          <w:rFonts w:ascii="微软雅黑" w:eastAsia="微软雅黑" w:hAnsi="微软雅黑" w:cstheme="minorBidi"/>
+                          <w:bCs/>
+                          <w:color w:val="3B3838" w:themeColor="background2" w:themeShade="40"/>
+                          <w:kern w:val="24"/>
+                          <w:sz w:val="21"/>
+                          <w:szCs w:val="21"/>
                         </w:rPr>
                       </w:pPr>
                       <w:r>
                         <w:rPr>
-                          <w:rFonts w:hint="eastAsia" w:ascii="微软雅黑" w:hAnsi="微软雅黑" w:eastAsia="微软雅黑" w:cstheme="minorBidi"/>
+                          <w:rFonts w:ascii="微软雅黑" w:eastAsia="微软雅黑" w:hAnsi="微软雅黑" w:cstheme="minorBidi" w:hint="eastAsia"/>
                           <w:b/>
-                          <w:bCs w:val="0"/>
-                          <w:color w:val="3B3838" w:themeColor="background2" w:themeShade="40"/>
-                          <w:kern w:val="24"/>
-                          <w:sz w:val="21"/>
-                          <w:szCs w:val="21"/>
-                          <w:lang w:val="en-US" w:eastAsia="zh-CN"/>
+                          <w:color w:val="3B3838" w:themeColor="background2" w:themeShade="40"/>
+                          <w:kern w:val="24"/>
+                          <w:sz w:val="21"/>
+                          <w:szCs w:val="21"/>
                         </w:rPr>
                         <w:t>成就3 - 电子类及户外类商品成交率增长：</w:t>
                       </w:r>
                       <w:r>
                         <w:rPr>
-                          <w:rFonts w:hint="eastAsia" w:ascii="微软雅黑" w:hAnsi="微软雅黑" w:eastAsia="微软雅黑" w:cstheme="minorBidi"/>
-                          <w:bCs/>
-                          <w:color w:val="3B3838" w:themeColor="background2" w:themeShade="40"/>
-                          <w:kern w:val="24"/>
-                          <w:sz w:val="21"/>
-                          <w:szCs w:val="21"/>
-                          <w:lang w:val="en-US" w:eastAsia="zh-CN"/>
-                        </w:rPr>
-                        <w:t>在逛Daraz App时，发现很多商品只有几张主图，商品详情页为空或者为简单的一行字描述，这种商品使人没有任何的购买欲，于是好奇调查了下，发现Daraz的GMV主要由20%的大卖家贡献，80%的小卖家中很多人缺乏电商的基本常识，导致手上即使有好的商品，也无人购买。因此想到了通过商品详情页模版的方式，提升小卖家的规范度，横向调查了国内外数个电商App的商家工作台后，自行设计并开发了一个商品详情页编辑器，内部有模版及组件等功能。经过A/B测试后，发现该编辑器对电子类和户外类商品成交率提升明显，分别从1.79%提升至3.61%，2.19%提升至4.15%</w:t>
+                          <w:rFonts w:ascii="微软雅黑" w:eastAsia="微软雅黑" w:hAnsi="微软雅黑" w:cstheme="minorBidi" w:hint="eastAsia"/>
+                          <w:bCs/>
+                          <w:color w:val="3B3838" w:themeColor="background2" w:themeShade="40"/>
+                          <w:kern w:val="24"/>
+                          <w:sz w:val="21"/>
+                          <w:szCs w:val="21"/>
+                        </w:rPr>
+                        <w:t>在逛</w:t>
+                      </w:r>
+                      <w:proofErr w:type="spellStart"/>
+                      <w:r>
+                        <w:rPr>
+                          <w:rFonts w:ascii="微软雅黑" w:eastAsia="微软雅黑" w:hAnsi="微软雅黑" w:cstheme="minorBidi" w:hint="eastAsia"/>
+                          <w:bCs/>
+                          <w:color w:val="3B3838" w:themeColor="background2" w:themeShade="40"/>
+                          <w:kern w:val="24"/>
+                          <w:sz w:val="21"/>
+                          <w:szCs w:val="21"/>
+                        </w:rPr>
+                        <w:t>Daraz</w:t>
+                      </w:r>
+                      <w:proofErr w:type="spellEnd"/>
+                      <w:r>
+                        <w:rPr>
+                          <w:rFonts w:ascii="微软雅黑" w:eastAsia="微软雅黑" w:hAnsi="微软雅黑" w:cstheme="minorBidi" w:hint="eastAsia"/>
+                          <w:bCs/>
+                          <w:color w:val="3B3838" w:themeColor="background2" w:themeShade="40"/>
+                          <w:kern w:val="24"/>
+                          <w:sz w:val="21"/>
+                          <w:szCs w:val="21"/>
+                        </w:rPr>
+                        <w:t xml:space="preserve"> App时，发现很多商品只有几张主图，商品详情页为空或者为简单的一行字描述，这种商品使人没有任何的购买欲，于是好奇调查了下，发现</w:t>
+                      </w:r>
+                      <w:proofErr w:type="spellStart"/>
+                      <w:r>
+                        <w:rPr>
+                          <w:rFonts w:ascii="微软雅黑" w:eastAsia="微软雅黑" w:hAnsi="微软雅黑" w:cstheme="minorBidi" w:hint="eastAsia"/>
+                          <w:bCs/>
+                          <w:color w:val="3B3838" w:themeColor="background2" w:themeShade="40"/>
+                          <w:kern w:val="24"/>
+                          <w:sz w:val="21"/>
+                          <w:szCs w:val="21"/>
+                        </w:rPr>
+                        <w:t>Daraz</w:t>
+                      </w:r>
+                      <w:proofErr w:type="spellEnd"/>
+                      <w:r>
+                        <w:rPr>
+                          <w:rFonts w:ascii="微软雅黑" w:eastAsia="微软雅黑" w:hAnsi="微软雅黑" w:cstheme="minorBidi" w:hint="eastAsia"/>
+                          <w:bCs/>
+                          <w:color w:val="3B3838" w:themeColor="background2" w:themeShade="40"/>
+                          <w:kern w:val="24"/>
+                          <w:sz w:val="21"/>
+                          <w:szCs w:val="21"/>
+                        </w:rPr>
+                        <w:t>的GMV主要由20%的大卖家贡献，80%的小卖家中很多人缺乏电商的基本常识，导致手上即使有好的商品，也无人购买。因此想到了通过商品详情页模版的方式，提升小卖家的规范度，横向调查了国内外数个电商App的商家工作台后，自行设计并开发了一个商品详情页编辑器，内部有模版及组件等功能。经过A/B测试后，发现该编辑器对电子类和户外类商品成交率提升明显，分别从1.79%提升至3.61%，2.19%提升至4.15%</w:t>
                       </w:r>
                     </w:p>
                     <w:p>
                       <w:pPr>
-                        <w:pStyle w:val="3"/>
+                        <w:pStyle w:val="a3"/>
                         <w:spacing w:before="0" w:beforeAutospacing="0" w:after="0" w:afterAutospacing="0" w:line="360" w:lineRule="exact"/>
-                        <w:ind w:firstLine="420" w:firstLineChars="0"/>
-                        <w:rPr>
-                          <w:rFonts w:hint="eastAsia" w:ascii="微软雅黑" w:hAnsi="微软雅黑" w:eastAsia="微软雅黑" w:cstheme="minorBidi"/>
-                          <w:bCs/>
-                          <w:color w:val="3B3838" w:themeColor="background2" w:themeShade="40"/>
-                          <w:kern w:val="24"/>
-                          <w:sz w:val="21"/>
-                          <w:szCs w:val="21"/>
-                          <w:lang w:val="en-US" w:eastAsia="zh-CN"/>
+                        <w:ind w:firstLine="420"/>
+                        <w:rPr>
+                          <w:rFonts w:ascii="微软雅黑" w:eastAsia="微软雅黑" w:hAnsi="微软雅黑" w:cstheme="minorBidi"/>
+                          <w:bCs/>
+                          <w:color w:val="3B3838" w:themeColor="background2" w:themeShade="40"/>
+                          <w:kern w:val="24"/>
+                          <w:sz w:val="21"/>
+                          <w:szCs w:val="21"/>
                         </w:rPr>
                       </w:pPr>
                       <w:r>
                         <w:rPr>
-                          <w:rFonts w:hint="eastAsia" w:ascii="微软雅黑" w:hAnsi="微软雅黑" w:eastAsia="微软雅黑" w:cstheme="minorBidi"/>
-                          <w:bCs/>
-                          <w:color w:val="3B3838" w:themeColor="background2" w:themeShade="40"/>
-                          <w:kern w:val="24"/>
-                          <w:sz w:val="21"/>
-                          <w:szCs w:val="21"/>
-                          <w:lang w:val="en-US" w:eastAsia="zh-CN"/>
+                          <w:rFonts w:ascii="微软雅黑" w:eastAsia="微软雅黑" w:hAnsi="微软雅黑" w:cstheme="minorBidi" w:hint="eastAsia"/>
+                          <w:bCs/>
+                          <w:color w:val="3B3838" w:themeColor="background2" w:themeShade="40"/>
+                          <w:kern w:val="24"/>
+                          <w:sz w:val="21"/>
+                          <w:szCs w:val="21"/>
                         </w:rPr>
                         <w:t>详情：</w:t>
                       </w:r>
                       <w:r>
                         <w:rPr>
-                          <w:rFonts w:hint="eastAsia" w:ascii="微软雅黑" w:hAnsi="微软雅黑" w:eastAsia="微软雅黑" w:cstheme="minorBidi"/>
-                          <w:bCs/>
-                          <w:color w:val="3B3838" w:themeColor="background2" w:themeShade="40"/>
-                          <w:kern w:val="24"/>
-                          <w:sz w:val="21"/>
-                          <w:szCs w:val="21"/>
-                          <w:lang w:val="en-US" w:eastAsia="zh-CN"/>
+                          <w:rFonts w:ascii="微软雅黑" w:eastAsia="微软雅黑" w:hAnsi="微软雅黑" w:cstheme="minorBidi" w:hint="eastAsia"/>
+                          <w:bCs/>
+                          <w:color w:val="3B3838" w:themeColor="background2" w:themeShade="40"/>
+                          <w:kern w:val="24"/>
+                          <w:sz w:val="21"/>
+                          <w:szCs w:val="21"/>
                         </w:rPr>
                         <w:fldChar w:fldCharType="begin"/>
                       </w:r>
                       <w:r>
                         <w:rPr>
-                          <w:rFonts w:hint="eastAsia" w:ascii="微软雅黑" w:hAnsi="微软雅黑" w:eastAsia="微软雅黑" w:cstheme="minorBidi"/>
-                          <w:bCs/>
-                          <w:color w:val="3B3838" w:themeColor="background2" w:themeShade="40"/>
-                          <w:kern w:val="24"/>
-                          <w:sz w:val="21"/>
-                          <w:szCs w:val="21"/>
-                          <w:lang w:val="en-US" w:eastAsia="zh-CN"/>
+                          <w:rFonts w:ascii="微软雅黑" w:eastAsia="微软雅黑" w:hAnsi="微软雅黑" w:cstheme="minorBidi" w:hint="eastAsia"/>
+                          <w:bCs/>
+                          <w:color w:val="3B3838" w:themeColor="background2" w:themeShade="40"/>
+                          <w:kern w:val="24"/>
+                          <w:sz w:val="21"/>
+                          <w:szCs w:val="21"/>
                         </w:rPr>
                         <w:instrText xml:space="preserve"> HYPERLINK "https://github.com/tomashi/work-summary/blob/master/daraz-achievement3.md" </w:instrText>
                       </w:r>
                       <w:r>
                         <w:rPr>
-                          <w:rFonts w:hint="eastAsia" w:ascii="微软雅黑" w:hAnsi="微软雅黑" w:eastAsia="微软雅黑" w:cstheme="minorBidi"/>
-                          <w:bCs/>
-                          <w:color w:val="3B3838" w:themeColor="background2" w:themeShade="40"/>
-                          <w:kern w:val="24"/>
-                          <w:sz w:val="21"/>
-                          <w:szCs w:val="21"/>
-                          <w:lang w:val="en-US" w:eastAsia="zh-CN"/>
+                          <w:rFonts w:ascii="微软雅黑" w:eastAsia="微软雅黑" w:hAnsi="微软雅黑" w:cstheme="minorBidi" w:hint="eastAsia"/>
+                          <w:bCs/>
+                          <w:color w:val="3B3838" w:themeColor="background2" w:themeShade="40"/>
+                          <w:kern w:val="24"/>
+                          <w:sz w:val="21"/>
+                          <w:szCs w:val="21"/>
+                        </w:rPr>
+                      </w:r>
+                      <w:r>
+                        <w:rPr>
+                          <w:rFonts w:ascii="微软雅黑" w:eastAsia="微软雅黑" w:hAnsi="微软雅黑" w:cstheme="minorBidi" w:hint="eastAsia"/>
+                          <w:bCs/>
+                          <w:color w:val="3B3838" w:themeColor="background2" w:themeShade="40"/>
+                          <w:kern w:val="24"/>
+                          <w:sz w:val="21"/>
+                          <w:szCs w:val="21"/>
                         </w:rPr>
                         <w:fldChar w:fldCharType="separate"/>
                       </w:r>
                       <w:r>
                         <w:rPr>
-                          <w:rStyle w:val="7"/>
-                          <w:rFonts w:hint="eastAsia" w:ascii="微软雅黑" w:hAnsi="微软雅黑" w:eastAsia="微软雅黑" w:cstheme="minorBidi"/>
-                          <w:bCs/>
-                          <w:color w:val="3B3838" w:themeColor="background2" w:themeShade="40"/>
-                          <w:kern w:val="24"/>
-                          <w:sz w:val="21"/>
-                          <w:szCs w:val="21"/>
-                          <w:lang w:val="en-US" w:eastAsia="zh-CN"/>
+                          <w:rStyle w:val="a5"/>
+                          <w:rFonts w:ascii="微软雅黑" w:eastAsia="微软雅黑" w:hAnsi="微软雅黑" w:cstheme="minorBidi" w:hint="eastAsia"/>
+                          <w:bCs/>
+                          <w:color w:val="3B3838" w:themeColor="background2" w:themeShade="40"/>
+                          <w:kern w:val="24"/>
+                          <w:sz w:val="21"/>
+                          <w:szCs w:val="21"/>
                         </w:rPr>
                         <w:t>https://github.com/tomashi/work-summary/blob/master/daraz-achievement3.md</w:t>
                       </w:r>
                       <w:r>
                         <w:rPr>
-                          <w:rFonts w:hint="eastAsia" w:ascii="微软雅黑" w:hAnsi="微软雅黑" w:eastAsia="微软雅黑" w:cstheme="minorBidi"/>
-                          <w:bCs/>
-                          <w:color w:val="3B3838" w:themeColor="background2" w:themeShade="40"/>
-                          <w:kern w:val="24"/>
-                          <w:sz w:val="21"/>
-                          <w:szCs w:val="21"/>
-                          <w:lang w:val="en-US" w:eastAsia="zh-CN"/>
+                          <w:rFonts w:ascii="微软雅黑" w:eastAsia="微软雅黑" w:hAnsi="微软雅黑" w:cstheme="minorBidi" w:hint="eastAsia"/>
+                          <w:bCs/>
+                          <w:color w:val="3B3838" w:themeColor="background2" w:themeShade="40"/>
+                          <w:kern w:val="24"/>
+                          <w:sz w:val="21"/>
+                          <w:szCs w:val="21"/>
                         </w:rPr>
                         <w:fldChar w:fldCharType="end"/>
                       </w:r>
                     </w:p>
                     <w:p>
                       <w:pPr>
-                        <w:pStyle w:val="3"/>
+                        <w:pStyle w:val="a3"/>
                         <w:spacing w:before="0" w:beforeAutospacing="0" w:after="0" w:afterAutospacing="0" w:line="360" w:lineRule="exact"/>
-                        <w:ind w:firstLine="420" w:firstLineChars="0"/>
-                        <w:rPr>
-                          <w:rFonts w:hint="eastAsia" w:ascii="微软雅黑" w:hAnsi="微软雅黑" w:eastAsia="微软雅黑" w:cstheme="minorBidi"/>
-                          <w:bCs/>
-                          <w:color w:val="3B3838" w:themeColor="background2" w:themeShade="40"/>
-                          <w:kern w:val="24"/>
-                          <w:sz w:val="21"/>
-                          <w:szCs w:val="21"/>
-                          <w:lang w:val="en-US" w:eastAsia="zh-CN"/>
+                        <w:ind w:firstLine="420"/>
+                        <w:rPr>
+                          <w:rFonts w:ascii="微软雅黑" w:eastAsia="微软雅黑" w:hAnsi="微软雅黑" w:cstheme="minorBidi"/>
+                          <w:bCs/>
+                          <w:color w:val="3B3838" w:themeColor="background2" w:themeShade="40"/>
+                          <w:kern w:val="24"/>
+                          <w:sz w:val="21"/>
+                          <w:szCs w:val="21"/>
                         </w:rPr>
                       </w:pPr>
                       <w:r>
                         <w:rPr>
-                          <w:rFonts w:hint="eastAsia" w:ascii="微软雅黑" w:hAnsi="微软雅黑" w:eastAsia="微软雅黑" w:cstheme="minorBidi"/>
+                          <w:rFonts w:ascii="微软雅黑" w:eastAsia="微软雅黑" w:hAnsi="微软雅黑" w:cstheme="minorBidi" w:hint="eastAsia"/>
                           <w:b/>
-                          <w:bCs w:val="0"/>
-                          <w:color w:val="3B3838" w:themeColor="background2" w:themeShade="40"/>
-                          <w:kern w:val="24"/>
-                          <w:sz w:val="21"/>
-                          <w:szCs w:val="21"/>
-                          <w:lang w:val="en-US" w:eastAsia="zh-CN"/>
+                          <w:color w:val="3B3838" w:themeColor="background2" w:themeShade="40"/>
+                          <w:kern w:val="24"/>
+                          <w:sz w:val="21"/>
+                          <w:szCs w:val="21"/>
                         </w:rPr>
                         <w:t>成就4 - 前端基础建设：</w:t>
                       </w:r>
                     </w:p>
                     <w:p>
                       <w:pPr>
-                        <w:pStyle w:val="3"/>
+                        <w:pStyle w:val="a3"/>
                         <w:numPr>
                           <w:ilvl w:val="0"/>
                           <w:numId w:val="1"/>
                         </w:numPr>
                         <w:spacing w:before="0" w:beforeAutospacing="0" w:after="0" w:afterAutospacing="0" w:line="360" w:lineRule="exact"/>
-                        <w:ind w:firstLine="420" w:firstLineChars="0"/>
-                        <w:rPr>
-                          <w:rFonts w:hint="eastAsia" w:ascii="微软雅黑" w:hAnsi="微软雅黑" w:eastAsia="微软雅黑" w:cstheme="minorBidi"/>
-                          <w:bCs/>
-                          <w:color w:val="3B3838" w:themeColor="background2" w:themeShade="40"/>
-                          <w:kern w:val="24"/>
-                          <w:sz w:val="21"/>
-                          <w:szCs w:val="21"/>
-                          <w:lang w:val="en-US" w:eastAsia="zh-CN"/>
+                        <w:ind w:firstLine="420"/>
+                        <w:rPr>
+                          <w:rFonts w:ascii="微软雅黑" w:eastAsia="微软雅黑" w:hAnsi="微软雅黑" w:cstheme="minorBidi"/>
+                          <w:bCs/>
+                          <w:color w:val="3B3838" w:themeColor="background2" w:themeShade="40"/>
+                          <w:kern w:val="24"/>
+                          <w:sz w:val="21"/>
+                          <w:szCs w:val="21"/>
                         </w:rPr>
                       </w:pPr>
                       <w:r>
                         <w:rPr>
-                          <w:rFonts w:hint="eastAsia" w:ascii="微软雅黑" w:hAnsi="微软雅黑" w:eastAsia="微软雅黑" w:cstheme="minorBidi"/>
-                          <w:bCs/>
-                          <w:color w:val="3B3838" w:themeColor="background2" w:themeShade="40"/>
-                          <w:kern w:val="24"/>
-                          <w:sz w:val="21"/>
-                          <w:szCs w:val="21"/>
-                          <w:lang w:val="en-US" w:eastAsia="zh-CN"/>
-                        </w:rPr>
-                        <w:t>开发了Reat18 + Vite + Webpack + Antd组件库的开发组合，用以替换旧有的React15 + lzd脚手架（一个基于webpack的黑盒脚手架） + fusion组件库的开发组合。解锁了React的hook功能，减少了本地开发服务器的启动时间，增加了代码热更新的能力</w:t>
+                          <w:rFonts w:ascii="微软雅黑" w:eastAsia="微软雅黑" w:hAnsi="微软雅黑" w:cstheme="minorBidi" w:hint="eastAsia"/>
+                          <w:bCs/>
+                          <w:color w:val="3B3838" w:themeColor="background2" w:themeShade="40"/>
+                          <w:kern w:val="24"/>
+                          <w:sz w:val="21"/>
+                          <w:szCs w:val="21"/>
+                        </w:rPr>
+                        <w:t xml:space="preserve">开发了Reat18 + </w:t>
+                      </w:r>
+                      <w:proofErr w:type="spellStart"/>
+                      <w:r>
+                        <w:rPr>
+                          <w:rFonts w:ascii="微软雅黑" w:eastAsia="微软雅黑" w:hAnsi="微软雅黑" w:cstheme="minorBidi" w:hint="eastAsia"/>
+                          <w:bCs/>
+                          <w:color w:val="3B3838" w:themeColor="background2" w:themeShade="40"/>
+                          <w:kern w:val="24"/>
+                          <w:sz w:val="21"/>
+                          <w:szCs w:val="21"/>
+                        </w:rPr>
+                        <w:t>Vite</w:t>
+                      </w:r>
+                      <w:proofErr w:type="spellEnd"/>
+                      <w:r>
+                        <w:rPr>
+                          <w:rFonts w:ascii="微软雅黑" w:eastAsia="微软雅黑" w:hAnsi="微软雅黑" w:cstheme="minorBidi" w:hint="eastAsia"/>
+                          <w:bCs/>
+                          <w:color w:val="3B3838" w:themeColor="background2" w:themeShade="40"/>
+                          <w:kern w:val="24"/>
+                          <w:sz w:val="21"/>
+                          <w:szCs w:val="21"/>
+                        </w:rPr>
+                        <w:t xml:space="preserve"> + Webpack + </w:t>
+                      </w:r>
+                      <w:proofErr w:type="spellStart"/>
+                      <w:r>
+                        <w:rPr>
+                          <w:rFonts w:ascii="微软雅黑" w:eastAsia="微软雅黑" w:hAnsi="微软雅黑" w:cstheme="minorBidi" w:hint="eastAsia"/>
+                          <w:bCs/>
+                          <w:color w:val="3B3838" w:themeColor="background2" w:themeShade="40"/>
+                          <w:kern w:val="24"/>
+                          <w:sz w:val="21"/>
+                          <w:szCs w:val="21"/>
+                        </w:rPr>
+                        <w:t>Antd</w:t>
+                      </w:r>
+                      <w:proofErr w:type="spellEnd"/>
+                      <w:r>
+                        <w:rPr>
+                          <w:rFonts w:ascii="微软雅黑" w:eastAsia="微软雅黑" w:hAnsi="微软雅黑" w:cstheme="minorBidi" w:hint="eastAsia"/>
+                          <w:bCs/>
+                          <w:color w:val="3B3838" w:themeColor="background2" w:themeShade="40"/>
+                          <w:kern w:val="24"/>
+                          <w:sz w:val="21"/>
+                          <w:szCs w:val="21"/>
+                        </w:rPr>
+                        <w:t xml:space="preserve">组件库的开发组合，用以替换旧有的React15 + </w:t>
+                      </w:r>
+                      <w:proofErr w:type="spellStart"/>
+                      <w:r>
+                        <w:rPr>
+                          <w:rFonts w:ascii="微软雅黑" w:eastAsia="微软雅黑" w:hAnsi="微软雅黑" w:cstheme="minorBidi" w:hint="eastAsia"/>
+                          <w:bCs/>
+                          <w:color w:val="3B3838" w:themeColor="background2" w:themeShade="40"/>
+                          <w:kern w:val="24"/>
+                          <w:sz w:val="21"/>
+                          <w:szCs w:val="21"/>
+                        </w:rPr>
+                        <w:t>lzd</w:t>
+                      </w:r>
+                      <w:proofErr w:type="spellEnd"/>
+                      <w:r>
+                        <w:rPr>
+                          <w:rFonts w:ascii="微软雅黑" w:eastAsia="微软雅黑" w:hAnsi="微软雅黑" w:cstheme="minorBidi" w:hint="eastAsia"/>
+                          <w:bCs/>
+                          <w:color w:val="3B3838" w:themeColor="background2" w:themeShade="40"/>
+                          <w:kern w:val="24"/>
+                          <w:sz w:val="21"/>
+                          <w:szCs w:val="21"/>
+                        </w:rPr>
+                        <w:t>脚手架（一个基于webpack的黑盒脚手架） + fusion组件库的开发组合。解锁了React的hook功能，减少了本地开发服务器的启动时间，增加了代码热更新的能力</w:t>
                       </w:r>
                     </w:p>
                     <w:p>
                       <w:pPr>
-                        <w:pStyle w:val="3"/>
+                        <w:pStyle w:val="a3"/>
                         <w:spacing w:before="0" w:beforeAutospacing="0" w:after="0" w:afterAutospacing="0" w:line="360" w:lineRule="exact"/>
-                        <w:ind w:firstLine="420" w:firstLineChars="0"/>
-                        <w:rPr>
-                          <w:rFonts w:hint="eastAsia" w:ascii="微软雅黑" w:hAnsi="微软雅黑" w:eastAsia="微软雅黑" w:cstheme="minorBidi"/>
-                          <w:bCs/>
-                          <w:color w:val="3B3838" w:themeColor="background2" w:themeShade="40"/>
-                          <w:kern w:val="24"/>
-                          <w:sz w:val="21"/>
-                          <w:szCs w:val="21"/>
-                          <w:lang w:val="en-US" w:eastAsia="zh-CN"/>
+                        <w:ind w:firstLine="420"/>
+                        <w:rPr>
+                          <w:rFonts w:ascii="微软雅黑" w:eastAsia="微软雅黑" w:hAnsi="微软雅黑" w:cstheme="minorBidi"/>
+                          <w:bCs/>
+                          <w:color w:val="3B3838" w:themeColor="background2" w:themeShade="40"/>
+                          <w:kern w:val="24"/>
+                          <w:sz w:val="21"/>
+                          <w:szCs w:val="21"/>
                         </w:rPr>
                       </w:pPr>
                       <w:r>
                         <w:rPr>
-                          <w:rFonts w:hint="eastAsia" w:ascii="微软雅黑" w:hAnsi="微软雅黑" w:eastAsia="微软雅黑" w:cstheme="minorBidi"/>
-                          <w:bCs/>
-                          <w:color w:val="3B3838" w:themeColor="background2" w:themeShade="40"/>
-                          <w:kern w:val="24"/>
-                          <w:sz w:val="21"/>
-                          <w:szCs w:val="21"/>
-                          <w:lang w:val="en-US" w:eastAsia="zh-CN"/>
-                        </w:rPr>
-                        <w:t>2. 引进了美杜莎npm包（i18n多语言）和相应的Google浏览器插件，使得运营更改多语言配置时，前端无需重新发布相应页面，运营可以通过浏览器插件直接找到多语言文案对应的配置地址，无需每次改文案时都要联系前端从代码中找到对应的美杜莎key。减少前端花费在多语言需求上的时间</w:t>
+                          <w:rFonts w:ascii="微软雅黑" w:eastAsia="微软雅黑" w:hAnsi="微软雅黑" w:cstheme="minorBidi" w:hint="eastAsia"/>
+                          <w:bCs/>
+                          <w:color w:val="3B3838" w:themeColor="background2" w:themeShade="40"/>
+                          <w:kern w:val="24"/>
+                          <w:sz w:val="21"/>
+                          <w:szCs w:val="21"/>
+                        </w:rPr>
+                        <w:t>2. 引进了美杜莎</w:t>
+                      </w:r>
+                      <w:proofErr w:type="spellStart"/>
+                      <w:r>
+                        <w:rPr>
+                          <w:rFonts w:ascii="微软雅黑" w:eastAsia="微软雅黑" w:hAnsi="微软雅黑" w:cstheme="minorBidi" w:hint="eastAsia"/>
+                          <w:bCs/>
+                          <w:color w:val="3B3838" w:themeColor="background2" w:themeShade="40"/>
+                          <w:kern w:val="24"/>
+                          <w:sz w:val="21"/>
+                          <w:szCs w:val="21"/>
+                        </w:rPr>
+                        <w:t>npm</w:t>
+                      </w:r>
+                      <w:proofErr w:type="spellEnd"/>
+                      <w:r>
+                        <w:rPr>
+                          <w:rFonts w:ascii="微软雅黑" w:eastAsia="微软雅黑" w:hAnsi="微软雅黑" w:cstheme="minorBidi" w:hint="eastAsia"/>
+                          <w:bCs/>
+                          <w:color w:val="3B3838" w:themeColor="background2" w:themeShade="40"/>
+                          <w:kern w:val="24"/>
+                          <w:sz w:val="21"/>
+                          <w:szCs w:val="21"/>
+                        </w:rPr>
+                        <w:t>包（i18n多语言）和相应的Google浏览器插件，使得运营更改多语言配置时，前端无需重新发布相应页面，运营可以通过浏览器插件直接找到多语言文案对应的配置地址，无需每次改文案时都要联系前端从代码中找到对应的美杜莎key。减少前端花费在多语言需求上的时间</w:t>
                       </w:r>
                     </w:p>
                     <w:p>
                       <w:pPr>
-                        <w:pStyle w:val="3"/>
+                        <w:pStyle w:val="a3"/>
                         <w:spacing w:before="0" w:beforeAutospacing="0" w:after="0" w:afterAutospacing="0" w:line="360" w:lineRule="exact"/>
-                        <w:ind w:firstLine="420" w:firstLineChars="0"/>
-                        <w:rPr>
-                          <w:rFonts w:hint="default" w:ascii="微软雅黑" w:hAnsi="微软雅黑" w:eastAsia="微软雅黑" w:cstheme="minorBidi"/>
-                          <w:bCs/>
-                          <w:color w:val="3B3838" w:themeColor="background2" w:themeShade="40"/>
-                          <w:kern w:val="24"/>
-                          <w:sz w:val="21"/>
-                          <w:szCs w:val="21"/>
-                          <w:lang w:val="en-US" w:eastAsia="zh-CN"/>
+                        <w:ind w:firstLine="420"/>
+                        <w:rPr>
+                          <w:rFonts w:ascii="微软雅黑" w:eastAsia="微软雅黑" w:hAnsi="微软雅黑" w:cstheme="minorBidi"/>
+                          <w:bCs/>
+                          <w:color w:val="3B3838" w:themeColor="background2" w:themeShade="40"/>
+                          <w:kern w:val="24"/>
+                          <w:sz w:val="21"/>
+                          <w:szCs w:val="21"/>
                         </w:rPr>
                       </w:pPr>
                       <w:r>
                         <w:rPr>
-                          <w:rFonts w:hint="eastAsia" w:ascii="微软雅黑" w:hAnsi="微软雅黑" w:eastAsia="微软雅黑" w:cstheme="minorBidi"/>
-                          <w:bCs/>
-                          <w:color w:val="3B3838" w:themeColor="background2" w:themeShade="40"/>
-                          <w:kern w:val="24"/>
-                          <w:sz w:val="21"/>
-                          <w:szCs w:val="21"/>
-                          <w:lang w:val="en-US" w:eastAsia="zh-CN"/>
+                          <w:rFonts w:ascii="微软雅黑" w:eastAsia="微软雅黑" w:hAnsi="微软雅黑" w:cstheme="minorBidi" w:hint="eastAsia"/>
+                          <w:bCs/>
+                          <w:color w:val="3B3838" w:themeColor="background2" w:themeShade="40"/>
+                          <w:kern w:val="24"/>
+                          <w:sz w:val="21"/>
+                          <w:szCs w:val="21"/>
                         </w:rPr>
                         <w:t>3. 将DaDa1.0发布平台（阿里中台为国际化业务提供的前端发布平台）迁移至DaDa2.0，使前端发布拥有了自定义部分Html模版的能力，并且可以批量发布页面，减少了前端发布花费的时间，简化了Html模版的合成逻辑，提升页面打开速度等等</w:t>
                       </w:r>
                     </w:p>
                     <w:p>
                       <w:pPr>
-                        <w:pStyle w:val="3"/>
+                        <w:pStyle w:val="a3"/>
                         <w:spacing w:before="0" w:beforeAutospacing="0" w:after="0" w:afterAutospacing="0" w:line="360" w:lineRule="exact"/>
-                        <w:ind w:firstLine="420" w:firstLineChars="0"/>
-                        <w:rPr>
-                          <w:rFonts w:hint="default" w:ascii="微软雅黑" w:hAnsi="微软雅黑" w:eastAsia="微软雅黑" w:cstheme="minorBidi"/>
-                          <w:bCs/>
-                          <w:color w:val="3B3838" w:themeColor="background2" w:themeShade="40"/>
-                          <w:kern w:val="24"/>
-                          <w:sz w:val="21"/>
-                          <w:szCs w:val="21"/>
-                          <w:lang w:val="en-US" w:eastAsia="zh-CN"/>
+                        <w:ind w:firstLine="420"/>
+                        <w:rPr>
+                          <w:rFonts w:ascii="微软雅黑" w:eastAsia="微软雅黑" w:hAnsi="微软雅黑" w:cstheme="minorBidi"/>
+                          <w:bCs/>
+                          <w:color w:val="3B3838" w:themeColor="background2" w:themeShade="40"/>
+                          <w:kern w:val="24"/>
+                          <w:sz w:val="21"/>
+                          <w:szCs w:val="21"/>
                         </w:rPr>
                       </w:pPr>
                       <w:r>
                         <w:rPr>
-                          <w:rFonts w:hint="eastAsia" w:ascii="微软雅黑" w:hAnsi="微软雅黑" w:eastAsia="微软雅黑" w:cstheme="minorBidi"/>
-                          <w:bCs/>
-                          <w:color w:val="3B3838" w:themeColor="background2" w:themeShade="40"/>
-                          <w:kern w:val="24"/>
-                          <w:sz w:val="21"/>
-                          <w:szCs w:val="21"/>
-                          <w:lang w:val="en-US" w:eastAsia="zh-CN"/>
-                        </w:rPr>
-                        <w:t>4. 将DaDa2.0发布平台迁移至Lago发布平台（Lazada由于不满足DaDa2.0提供的功能，自研的发布平台），使前端拥有了完全的自定义Html模版的能力，页面可以分国家、百分比、白名单进行灰度的能力，发布回滚的能力，发布JSON配置的能力，无需重新发布就可以更改npm包版本的能力，建立子站点的能力等等，进一步减少前端发布所需时间，并提升了发布质量和可控性</w:t>
+                          <w:rFonts w:ascii="微软雅黑" w:eastAsia="微软雅黑" w:hAnsi="微软雅黑" w:cstheme="minorBidi" w:hint="eastAsia"/>
+                          <w:bCs/>
+                          <w:color w:val="3B3838" w:themeColor="background2" w:themeShade="40"/>
+                          <w:kern w:val="24"/>
+                          <w:sz w:val="21"/>
+                          <w:szCs w:val="21"/>
+                        </w:rPr>
+                        <w:t>4. 将DaDa2.0发布平台迁移至Lago发布平台（Lazada由于不满足DaDa2.0提供的功能，自研的发布平台），使前端拥有了完全的自定义Html模版的能力，页面可以分国家、百分比、白名单进行灰度的能力，发布回滚的能力，发布JSON配置的能力，无需重新发布就可以更改</w:t>
+                      </w:r>
+                      <w:proofErr w:type="spellStart"/>
+                      <w:r>
+                        <w:rPr>
+                          <w:rFonts w:ascii="微软雅黑" w:eastAsia="微软雅黑" w:hAnsi="微软雅黑" w:cstheme="minorBidi" w:hint="eastAsia"/>
+                          <w:bCs/>
+                          <w:color w:val="3B3838" w:themeColor="background2" w:themeShade="40"/>
+                          <w:kern w:val="24"/>
+                          <w:sz w:val="21"/>
+                          <w:szCs w:val="21"/>
+                        </w:rPr>
+                        <w:t>npm</w:t>
+                      </w:r>
+                      <w:proofErr w:type="spellEnd"/>
+                      <w:r>
+                        <w:rPr>
+                          <w:rFonts w:ascii="微软雅黑" w:eastAsia="微软雅黑" w:hAnsi="微软雅黑" w:cstheme="minorBidi" w:hint="eastAsia"/>
+                          <w:bCs/>
+                          <w:color w:val="3B3838" w:themeColor="background2" w:themeShade="40"/>
+                          <w:kern w:val="24"/>
+                          <w:sz w:val="21"/>
+                          <w:szCs w:val="21"/>
+                        </w:rPr>
+                        <w:t>包版本的能力，建立子站点的能力等等，进一步减少前端发布所需时间，并提升了发布质量和可控性</w:t>
                       </w:r>
                     </w:p>
                     <w:p>
                       <w:pPr>
-                        <w:pStyle w:val="3"/>
+                        <w:pStyle w:val="a3"/>
                         <w:spacing w:before="0" w:beforeAutospacing="0" w:after="0" w:afterAutospacing="0" w:line="360" w:lineRule="exact"/>
-                        <w:ind w:firstLine="420" w:firstLineChars="0"/>
-                        <w:rPr>
-                          <w:rFonts w:hint="eastAsia" w:ascii="微软雅黑" w:hAnsi="微软雅黑" w:eastAsia="微软雅黑" w:cstheme="minorBidi"/>
-                          <w:bCs/>
-                          <w:color w:val="3B3838" w:themeColor="background2" w:themeShade="40"/>
-                          <w:kern w:val="24"/>
-                          <w:sz w:val="21"/>
-                          <w:szCs w:val="21"/>
-                          <w:lang w:val="en-US" w:eastAsia="zh-CN"/>
+                        <w:ind w:firstLine="420"/>
+                        <w:rPr>
+                          <w:rFonts w:ascii="微软雅黑" w:eastAsia="微软雅黑" w:hAnsi="微软雅黑" w:cstheme="minorBidi"/>
+                          <w:bCs/>
+                          <w:color w:val="3B3838" w:themeColor="background2" w:themeShade="40"/>
+                          <w:kern w:val="24"/>
+                          <w:sz w:val="21"/>
+                          <w:szCs w:val="21"/>
                         </w:rPr>
                       </w:pPr>
                       <w:r>
                         <w:rPr>
-                          <w:rFonts w:hint="eastAsia" w:ascii="微软雅黑" w:hAnsi="微软雅黑" w:eastAsia="微软雅黑" w:cstheme="minorBidi"/>
-                          <w:bCs/>
-                          <w:color w:val="3B3838" w:themeColor="background2" w:themeShade="40"/>
-                          <w:kern w:val="24"/>
-                          <w:sz w:val="21"/>
-                          <w:szCs w:val="21"/>
-                          <w:lang w:val="en-US" w:eastAsia="zh-CN"/>
+                          <w:rFonts w:ascii="微软雅黑" w:eastAsia="微软雅黑" w:hAnsi="微软雅黑" w:cstheme="minorBidi" w:hint="eastAsia"/>
+                          <w:bCs/>
+                          <w:color w:val="3B3838" w:themeColor="background2" w:themeShade="40"/>
+                          <w:kern w:val="24"/>
+                          <w:sz w:val="21"/>
+                          <w:szCs w:val="21"/>
                         </w:rPr>
                         <w:t>详情：</w:t>
                       </w:r>
                       <w:r>
                         <w:rPr>
-                          <w:rFonts w:hint="eastAsia" w:ascii="微软雅黑" w:hAnsi="微软雅黑" w:eastAsia="微软雅黑" w:cstheme="minorBidi"/>
-                          <w:bCs/>
-                          <w:color w:val="3B3838" w:themeColor="background2" w:themeShade="40"/>
-                          <w:kern w:val="24"/>
-                          <w:sz w:val="21"/>
-                          <w:szCs w:val="21"/>
-                          <w:lang w:val="en-US" w:eastAsia="zh-CN"/>
+                          <w:rFonts w:ascii="微软雅黑" w:eastAsia="微软雅黑" w:hAnsi="微软雅黑" w:cstheme="minorBidi" w:hint="eastAsia"/>
+                          <w:bCs/>
+                          <w:color w:val="3B3838" w:themeColor="background2" w:themeShade="40"/>
+                          <w:kern w:val="24"/>
+                          <w:sz w:val="21"/>
+                          <w:szCs w:val="21"/>
                         </w:rPr>
                         <w:fldChar w:fldCharType="begin"/>
                       </w:r>
                       <w:r>
                         <w:rPr>
-                          <w:rFonts w:hint="eastAsia" w:ascii="微软雅黑" w:hAnsi="微软雅黑" w:eastAsia="微软雅黑" w:cstheme="minorBidi"/>
-                          <w:bCs/>
-                          <w:color w:val="3B3838" w:themeColor="background2" w:themeShade="40"/>
-                          <w:kern w:val="24"/>
-                          <w:sz w:val="21"/>
-                          <w:szCs w:val="21"/>
-                          <w:lang w:val="en-US" w:eastAsia="zh-CN"/>
+                          <w:rFonts w:ascii="微软雅黑" w:eastAsia="微软雅黑" w:hAnsi="微软雅黑" w:cstheme="minorBidi" w:hint="eastAsia"/>
+                          <w:bCs/>
+                          <w:color w:val="3B3838" w:themeColor="background2" w:themeShade="40"/>
+                          <w:kern w:val="24"/>
+                          <w:sz w:val="21"/>
+                          <w:szCs w:val="21"/>
                         </w:rPr>
                         <w:instrText xml:space="preserve"> HYPERLINK "https://github.com/tomashi/work-summary/blob/master/daraz-achievement4.md" </w:instrText>
                       </w:r>
                       <w:r>
                         <w:rPr>
-                          <w:rFonts w:hint="eastAsia" w:ascii="微软雅黑" w:hAnsi="微软雅黑" w:eastAsia="微软雅黑" w:cstheme="minorBidi"/>
-                          <w:bCs/>
-                          <w:color w:val="3B3838" w:themeColor="background2" w:themeShade="40"/>
-                          <w:kern w:val="24"/>
-                          <w:sz w:val="21"/>
-                          <w:szCs w:val="21"/>
-                          <w:lang w:val="en-US" w:eastAsia="zh-CN"/>
+                          <w:rFonts w:ascii="微软雅黑" w:eastAsia="微软雅黑" w:hAnsi="微软雅黑" w:cstheme="minorBidi" w:hint="eastAsia"/>
+                          <w:bCs/>
+                          <w:color w:val="3B3838" w:themeColor="background2" w:themeShade="40"/>
+                          <w:kern w:val="24"/>
+                          <w:sz w:val="21"/>
+                          <w:szCs w:val="21"/>
+                        </w:rPr>
+                      </w:r>
+                      <w:r>
+                        <w:rPr>
+                          <w:rFonts w:ascii="微软雅黑" w:eastAsia="微软雅黑" w:hAnsi="微软雅黑" w:cstheme="minorBidi" w:hint="eastAsia"/>
+                          <w:bCs/>
+                          <w:color w:val="3B3838" w:themeColor="background2" w:themeShade="40"/>
+                          <w:kern w:val="24"/>
+                          <w:sz w:val="21"/>
+                          <w:szCs w:val="21"/>
                         </w:rPr>
                         <w:fldChar w:fldCharType="separate"/>
                       </w:r>
                       <w:r>
                         <w:rPr>
-                          <w:rStyle w:val="7"/>
-                          <w:rFonts w:hint="eastAsia" w:ascii="微软雅黑" w:hAnsi="微软雅黑" w:eastAsia="微软雅黑" w:cstheme="minorBidi"/>
-                          <w:bCs/>
-                          <w:color w:val="3B3838" w:themeColor="background2" w:themeShade="40"/>
-                          <w:kern w:val="24"/>
-                          <w:sz w:val="21"/>
-                          <w:szCs w:val="21"/>
-                          <w:lang w:val="en-US" w:eastAsia="zh-CN"/>
+                          <w:rStyle w:val="a5"/>
+                          <w:rFonts w:ascii="微软雅黑" w:eastAsia="微软雅黑" w:hAnsi="微软雅黑" w:cstheme="minorBidi" w:hint="eastAsia"/>
+                          <w:bCs/>
+                          <w:color w:val="3B3838" w:themeColor="background2" w:themeShade="40"/>
+                          <w:kern w:val="24"/>
+                          <w:sz w:val="21"/>
+                          <w:szCs w:val="21"/>
                         </w:rPr>
                         <w:t>https://github.com/tomashi/work-summary/blob/master/daraz-achievement4.md</w:t>
                       </w:r>
                       <w:r>
                         <w:rPr>
-                          <w:rFonts w:hint="eastAsia" w:ascii="微软雅黑" w:hAnsi="微软雅黑" w:eastAsia="微软雅黑" w:cstheme="minorBidi"/>
-                          <w:bCs/>
-                          <w:color w:val="3B3838" w:themeColor="background2" w:themeShade="40"/>
-                          <w:kern w:val="24"/>
-                          <w:sz w:val="21"/>
-                          <w:szCs w:val="21"/>
-                          <w:lang w:val="en-US" w:eastAsia="zh-CN"/>
+                          <w:rFonts w:ascii="微软雅黑" w:eastAsia="微软雅黑" w:hAnsi="微软雅黑" w:cstheme="minorBidi" w:hint="eastAsia"/>
+                          <w:bCs/>
+                          <w:color w:val="3B3838" w:themeColor="background2" w:themeShade="40"/>
+                          <w:kern w:val="24"/>
+                          <w:sz w:val="21"/>
+                          <w:szCs w:val="21"/>
                         </w:rPr>
                         <w:fldChar w:fldCharType="end"/>
                       </w:r>
                     </w:p>
                     <w:p>
                       <w:pPr>
-                        <w:pStyle w:val="3"/>
+                        <w:pStyle w:val="a3"/>
                         <w:spacing w:before="0" w:beforeAutospacing="0" w:after="0" w:afterAutospacing="0" w:line="360" w:lineRule="exact"/>
-                        <w:ind w:firstLine="420" w:firstLineChars="0"/>
-                        <w:rPr>
-                          <w:rFonts w:hint="eastAsia" w:ascii="微软雅黑" w:hAnsi="微软雅黑" w:eastAsia="微软雅黑" w:cstheme="minorBidi"/>
-                          <w:bCs/>
-                          <w:color w:val="3B3838" w:themeColor="background2" w:themeShade="40"/>
-                          <w:kern w:val="24"/>
-                          <w:sz w:val="21"/>
-                          <w:szCs w:val="21"/>
-                          <w:lang w:val="en-US" w:eastAsia="zh-CN"/>
+                        <w:ind w:firstLine="420"/>
+                        <w:rPr>
+                          <w:rFonts w:ascii="微软雅黑" w:eastAsia="微软雅黑" w:hAnsi="微软雅黑" w:cstheme="minorBidi"/>
+                          <w:bCs/>
+                          <w:color w:val="3B3838" w:themeColor="background2" w:themeShade="40"/>
+                          <w:kern w:val="24"/>
+                          <w:sz w:val="21"/>
+                          <w:szCs w:val="21"/>
                         </w:rPr>
                       </w:pPr>
                     </w:p>
                     <w:p>
                       <w:pPr>
-                        <w:pStyle w:val="3"/>
+                        <w:pStyle w:val="a3"/>
                         <w:spacing w:before="0" w:beforeAutospacing="0" w:after="0" w:afterAutospacing="0" w:line="360" w:lineRule="exact"/>
                         <w:rPr>
-                          <w:rFonts w:hint="eastAsia" w:ascii="微软雅黑" w:hAnsi="微软雅黑" w:eastAsia="微软雅黑" w:cstheme="minorBidi"/>
-                          <w:bCs/>
-                          <w:color w:val="3B3838" w:themeColor="background2" w:themeShade="40"/>
-                          <w:kern w:val="24"/>
-                          <w:sz w:val="21"/>
-                          <w:szCs w:val="21"/>
-                          <w:lang w:val="en-US" w:eastAsia="zh-CN"/>
+                          <w:rFonts w:ascii="微软雅黑" w:eastAsia="微软雅黑" w:hAnsi="微软雅黑" w:cstheme="minorBidi"/>
+                          <w:bCs/>
+                          <w:color w:val="3B3838" w:themeColor="background2" w:themeShade="40"/>
+                          <w:kern w:val="24"/>
+                          <w:sz w:val="21"/>
+                          <w:szCs w:val="21"/>
                         </w:rPr>
                       </w:pPr>
                       <w:r>
                         <w:rPr>
-                          <w:rFonts w:hint="eastAsia" w:ascii="微软雅黑" w:hAnsi="微软雅黑" w:eastAsia="微软雅黑" w:cstheme="minorBidi"/>
+                          <w:rFonts w:ascii="微软雅黑" w:eastAsia="微软雅黑" w:hAnsi="微软雅黑" w:cstheme="minorBidi" w:hint="eastAsia"/>
                           <w:b/>
                           <w:bCs/>
                           <w:color w:val="586371"/>
                           <w:kern w:val="24"/>
                           <w:sz w:val="21"/>
                           <w:szCs w:val="21"/>
-                          <w:lang w:val="en-US" w:eastAsia="zh-CN"/>
                         </w:rPr>
                         <w:t>2018.8 - 2020.9  中国太平洋保险（集团）股份有限公司</w:t>
                       </w:r>
                     </w:p>
                     <w:p>
                       <w:pPr>
-                        <w:pStyle w:val="3"/>
-                        <w:numPr>
-                          <w:ilvl w:val="0"/>
-                          <w:numId w:val="0"/>
-                        </w:numPr>
+                        <w:pStyle w:val="a3"/>
                         <w:spacing w:before="0" w:beforeAutospacing="0" w:after="0" w:afterAutospacing="0" w:line="360" w:lineRule="exact"/>
-                        <w:ind w:firstLine="420" w:firstLineChars="0"/>
-                        <w:rPr>
-                          <w:rFonts w:hint="default" w:ascii="微软雅黑" w:hAnsi="微软雅黑" w:eastAsia="微软雅黑" w:cstheme="minorBidi"/>
-                          <w:bCs/>
-                          <w:color w:val="3B3838" w:themeColor="background2" w:themeShade="40"/>
-                          <w:kern w:val="24"/>
-                          <w:sz w:val="21"/>
-                          <w:szCs w:val="21"/>
-                          <w:lang w:val="en-US" w:eastAsia="zh-CN"/>
+                        <w:ind w:firstLine="420"/>
+                        <w:rPr>
+                          <w:rFonts w:ascii="微软雅黑" w:eastAsia="微软雅黑" w:hAnsi="微软雅黑" w:cstheme="minorBidi"/>
+                          <w:bCs/>
+                          <w:color w:val="3B3838" w:themeColor="background2" w:themeShade="40"/>
+                          <w:kern w:val="24"/>
+                          <w:sz w:val="21"/>
+                          <w:szCs w:val="21"/>
                         </w:rPr>
                       </w:pPr>
                       <w:r>
                         <w:rPr>
-                          <w:rFonts w:hint="eastAsia" w:ascii="微软雅黑" w:hAnsi="微软雅黑" w:eastAsia="微软雅黑" w:cstheme="minorBidi"/>
+                          <w:rFonts w:ascii="微软雅黑" w:eastAsia="微软雅黑" w:hAnsi="微软雅黑" w:cstheme="minorBidi" w:hint="eastAsia"/>
                           <w:b/>
-                          <w:bCs w:val="0"/>
-                          <w:color w:val="3B3838" w:themeColor="background2" w:themeShade="40"/>
-                          <w:kern w:val="24"/>
-                          <w:sz w:val="21"/>
-                          <w:szCs w:val="21"/>
-                          <w:lang w:val="en-US" w:eastAsia="zh-CN"/>
+                          <w:color w:val="3B3838" w:themeColor="background2" w:themeShade="40"/>
+                          <w:kern w:val="24"/>
+                          <w:sz w:val="21"/>
+                          <w:szCs w:val="21"/>
                         </w:rPr>
                         <w:t>日常工作：</w:t>
                       </w:r>
                       <w:r>
                         <w:rPr>
-                          <w:rFonts w:hint="eastAsia" w:ascii="微软雅黑" w:hAnsi="微软雅黑" w:eastAsia="微软雅黑" w:cstheme="minorBidi"/>
-                          <w:b w:val="0"/>
-                          <w:bCs/>
-                          <w:color w:val="3B3838" w:themeColor="background2" w:themeShade="40"/>
-                          <w:kern w:val="24"/>
-                          <w:sz w:val="21"/>
-                          <w:szCs w:val="21"/>
-                          <w:lang w:val="en-US" w:eastAsia="zh-CN"/>
+                          <w:rFonts w:ascii="微软雅黑" w:eastAsia="微软雅黑" w:hAnsi="微软雅黑" w:cstheme="minorBidi" w:hint="eastAsia"/>
+                          <w:bCs/>
+                          <w:color w:val="3B3838" w:themeColor="background2" w:themeShade="40"/>
+                          <w:kern w:val="24"/>
+                          <w:sz w:val="21"/>
+                          <w:szCs w:val="21"/>
                         </w:rPr>
                         <w:t>负责太保线上办公IT云平台的前端开发工作</w:t>
                       </w:r>
                     </w:p>
                     <w:p>
                       <w:pPr>
-                        <w:pStyle w:val="3"/>
-                        <w:numPr>
-                          <w:ilvl w:val="0"/>
-                          <w:numId w:val="0"/>
-                        </w:numPr>
+                        <w:pStyle w:val="a3"/>
                         <w:spacing w:before="0" w:beforeAutospacing="0" w:after="0" w:afterAutospacing="0" w:line="360" w:lineRule="exact"/>
-                        <w:ind w:firstLine="420" w:firstLineChars="0"/>
-                        <w:rPr>
-                          <w:rFonts w:hint="eastAsia" w:ascii="微软雅黑" w:hAnsi="微软雅黑" w:eastAsia="微软雅黑" w:cstheme="minorBidi"/>
-                          <w:bCs/>
-                          <w:color w:val="3B3838" w:themeColor="background2" w:themeShade="40"/>
-                          <w:kern w:val="24"/>
-                          <w:sz w:val="21"/>
-                          <w:szCs w:val="21"/>
-                          <w:lang w:val="en-US" w:eastAsia="zh-CN"/>
+                        <w:ind w:firstLine="420"/>
+                        <w:rPr>
+                          <w:rFonts w:ascii="微软雅黑" w:eastAsia="微软雅黑" w:hAnsi="微软雅黑" w:cstheme="minorBidi"/>
+                          <w:bCs/>
+                          <w:color w:val="3B3838" w:themeColor="background2" w:themeShade="40"/>
+                          <w:kern w:val="24"/>
+                          <w:sz w:val="21"/>
+                          <w:szCs w:val="21"/>
                         </w:rPr>
                       </w:pPr>
                       <w:r>
                         <w:rPr>
-                          <w:rFonts w:hint="eastAsia" w:ascii="微软雅黑" w:hAnsi="微软雅黑" w:eastAsia="微软雅黑" w:cstheme="minorBidi"/>
-                          <w:bCs/>
-                          <w:color w:val="3B3838" w:themeColor="background2" w:themeShade="40"/>
-                          <w:kern w:val="24"/>
-                          <w:sz w:val="21"/>
-                          <w:szCs w:val="21"/>
-                          <w:lang w:val="en-US" w:eastAsia="zh-CN"/>
-                        </w:rPr>
-                        <w:t>工作内容主要为前端开发，将产品经理的需求转换为web页面，与后端进行联调，参与页面测试，最终将打包出来的js和css文件交给运维部署到线上</w:t>
+                          <w:rFonts w:ascii="微软雅黑" w:eastAsia="微软雅黑" w:hAnsi="微软雅黑" w:cstheme="minorBidi" w:hint="eastAsia"/>
+                          <w:bCs/>
+                          <w:color w:val="3B3838" w:themeColor="background2" w:themeShade="40"/>
+                          <w:kern w:val="24"/>
+                          <w:sz w:val="21"/>
+                          <w:szCs w:val="21"/>
+                        </w:rPr>
+                        <w:t>工作内容主要为前端开发，将产品经理的需求转换为web页面，与后端进行联调，参与页面测试，最终将打包出来的</w:t>
+                      </w:r>
+                      <w:proofErr w:type="spellStart"/>
+                      <w:r>
+                        <w:rPr>
+                          <w:rFonts w:ascii="微软雅黑" w:eastAsia="微软雅黑" w:hAnsi="微软雅黑" w:cstheme="minorBidi" w:hint="eastAsia"/>
+                          <w:bCs/>
+                          <w:color w:val="3B3838" w:themeColor="background2" w:themeShade="40"/>
+                          <w:kern w:val="24"/>
+                          <w:sz w:val="21"/>
+                          <w:szCs w:val="21"/>
+                        </w:rPr>
+                        <w:t>js</w:t>
+                      </w:r>
+                      <w:proofErr w:type="spellEnd"/>
+                      <w:r>
+                        <w:rPr>
+                          <w:rFonts w:ascii="微软雅黑" w:eastAsia="微软雅黑" w:hAnsi="微软雅黑" w:cstheme="minorBidi" w:hint="eastAsia"/>
+                          <w:bCs/>
+                          <w:color w:val="3B3838" w:themeColor="background2" w:themeShade="40"/>
+                          <w:kern w:val="24"/>
+                          <w:sz w:val="21"/>
+                          <w:szCs w:val="21"/>
+                        </w:rPr>
+                        <w:t>和</w:t>
+                      </w:r>
+                      <w:proofErr w:type="spellStart"/>
+                      <w:r>
+                        <w:rPr>
+                          <w:rFonts w:ascii="微软雅黑" w:eastAsia="微软雅黑" w:hAnsi="微软雅黑" w:cstheme="minorBidi" w:hint="eastAsia"/>
+                          <w:bCs/>
+                          <w:color w:val="3B3838" w:themeColor="background2" w:themeShade="40"/>
+                          <w:kern w:val="24"/>
+                          <w:sz w:val="21"/>
+                          <w:szCs w:val="21"/>
+                        </w:rPr>
+                        <w:t>css</w:t>
+                      </w:r>
+                      <w:proofErr w:type="spellEnd"/>
+                      <w:r>
+                        <w:rPr>
+                          <w:rFonts w:ascii="微软雅黑" w:eastAsia="微软雅黑" w:hAnsi="微软雅黑" w:cstheme="minorBidi" w:hint="eastAsia"/>
+                          <w:bCs/>
+                          <w:color w:val="3B3838" w:themeColor="background2" w:themeShade="40"/>
+                          <w:kern w:val="24"/>
+                          <w:sz w:val="21"/>
+                          <w:szCs w:val="21"/>
+                        </w:rPr>
+                        <w:t>文件交给运维部署到线上</w:t>
                       </w:r>
                     </w:p>
                     <w:p>
                       <w:pPr>
-                        <w:pStyle w:val="3"/>
-                        <w:numPr>
-                          <w:ilvl w:val="0"/>
-                          <w:numId w:val="0"/>
-                        </w:numPr>
+                        <w:pStyle w:val="a3"/>
                         <w:spacing w:before="0" w:beforeAutospacing="0" w:after="0" w:afterAutospacing="0" w:line="360" w:lineRule="exact"/>
-                        <w:ind w:firstLine="420" w:firstLineChars="0"/>
-                        <w:rPr>
-                          <w:rFonts w:hint="default" w:ascii="微软雅黑" w:hAnsi="微软雅黑" w:eastAsia="微软雅黑" w:cstheme="minorBidi"/>
-                          <w:bCs/>
-                          <w:color w:val="3B3838" w:themeColor="background2" w:themeShade="40"/>
-                          <w:kern w:val="24"/>
-                          <w:sz w:val="21"/>
-                          <w:szCs w:val="21"/>
-                          <w:lang w:val="en-US" w:eastAsia="zh-CN"/>
+                        <w:ind w:firstLine="420"/>
+                        <w:rPr>
+                          <w:rFonts w:ascii="微软雅黑" w:eastAsia="微软雅黑" w:hAnsi="微软雅黑" w:cstheme="minorBidi"/>
+                          <w:bCs/>
+                          <w:color w:val="3B3838" w:themeColor="background2" w:themeShade="40"/>
+                          <w:kern w:val="24"/>
+                          <w:sz w:val="21"/>
+                          <w:szCs w:val="21"/>
                         </w:rPr>
                       </w:pPr>
                       <w:r>
                         <w:rPr>
-                          <w:rFonts w:hint="eastAsia" w:ascii="微软雅黑" w:hAnsi="微软雅黑" w:eastAsia="微软雅黑" w:cstheme="minorBidi"/>
+                          <w:rFonts w:ascii="微软雅黑" w:eastAsia="微软雅黑" w:hAnsi="微软雅黑" w:cstheme="minorBidi" w:hint="eastAsia"/>
                           <w:b/>
-                          <w:bCs w:val="0"/>
-                          <w:color w:val="3B3838" w:themeColor="background2" w:themeShade="40"/>
-                          <w:kern w:val="24"/>
-                          <w:sz w:val="21"/>
-                          <w:szCs w:val="21"/>
-                          <w:lang w:val="en-US" w:eastAsia="zh-CN"/>
+                          <w:color w:val="3B3838" w:themeColor="background2" w:themeShade="40"/>
+                          <w:kern w:val="24"/>
+                          <w:sz w:val="21"/>
+                          <w:szCs w:val="21"/>
                         </w:rPr>
                         <w:t>成就 - 开发云平台UI组件库：</w:t>
                       </w:r>
                       <w:r>
                         <w:rPr>
-                          <w:rFonts w:hint="eastAsia" w:ascii="微软雅黑" w:hAnsi="微软雅黑" w:eastAsia="微软雅黑" w:cstheme="minorBidi"/>
-                          <w:b w:val="0"/>
-                          <w:bCs/>
-                          <w:color w:val="3B3838" w:themeColor="background2" w:themeShade="40"/>
-                          <w:kern w:val="24"/>
-                          <w:sz w:val="21"/>
-                          <w:szCs w:val="21"/>
-                          <w:lang w:val="en-US" w:eastAsia="zh-CN"/>
+                          <w:rFonts w:ascii="微软雅黑" w:eastAsia="微软雅黑" w:hAnsi="微软雅黑" w:cstheme="minorBidi" w:hint="eastAsia"/>
+                          <w:bCs/>
+                          <w:color w:val="3B3838" w:themeColor="background2" w:themeShade="40"/>
+                          <w:kern w:val="24"/>
+                          <w:sz w:val="21"/>
+                          <w:szCs w:val="21"/>
                         </w:rPr>
                         <w:t>IT云平台是由数十个子模块系统组成的，这些子模块的UI表现大体相同，很适合使用组件库开发，但是UI的设计非常独特，无法使用Element UI等成熟组件库，开发团队内部也没有现成的组件库可供使用。因此，我开发了一款专属于IT云平台设计风格的UI组件库，在开发中不断打磨，经过5次大的重构后，趋于稳定。后续开发新模块时，组件覆盖率达到85%以上，过去开发大型子模块的时间为4个多月，使用组件库开发后缩减到了2个多月</w:t>
                       </w:r>

--- a/李春阳简历(高级前端开发).docx
+++ b/李春阳简历(高级前端开发).docx
@@ -2,13 +2,6 @@
 <file path=word/document.xml><?xml version="1.0" encoding="utf-8"?>
 <w:document xmlns:wpc="http://schemas.microsoft.com/office/word/2010/wordprocessingCanvas" xmlns:cx="http://schemas.microsoft.com/office/drawing/2014/chartex" xmlns:cx1="http://schemas.microsoft.com/office/drawing/2015/9/8/chartex" xmlns:cx2="http://schemas.microsoft.com/office/drawing/2015/10/21/chartex" xmlns:cx3="http://schemas.microsoft.com/office/drawing/2016/5/9/chartex" xmlns:cx4="http://schemas.microsoft.com/office/drawing/2016/5/10/chartex" xmlns:cx5="http://schemas.microsoft.com/office/drawing/2016/5/11/chartex" xmlns:cx6="http://schemas.microsoft.com/office/drawing/2016/5/12/chartex" xmlns:cx7="http://schemas.microsoft.com/office/drawing/2016/5/13/chartex" xmlns:cx8="http://schemas.microsoft.com/office/drawing/2016/5/14/chartex" xmlns:mc="http://schemas.openxmlformats.org/markup-compatibility/2006" xmlns:aink="http://schemas.microsoft.com/office/drawing/2016/ink" xmlns:am3d="http://schemas.microsoft.com/office/drawing/2017/model3d" xmlns:o="urn:schemas-microsoft-com:office:office" xmlns:oel="http://schemas.microsoft.com/office/2019/extlst" xmlns:r="http://schemas.openxmlformats.org/officeDocument/2006/relationships" xmlns:m="http://schemas.openxmlformats.org/officeDocument/2006/math" xmlns:v="urn:schemas-microsoft-com:vml" xmlns:wp14="http://schemas.microsoft.com/office/word/2010/wordprocessingDrawing" xmlns:wp="http://schemas.openxmlformats.org/drawingml/2006/wordprocessingDrawing" xmlns:w10="urn:schemas-microsoft-com:office:word" xmlns:w="http://schemas.openxmlformats.org/wordprocessingml/2006/main" xmlns:w14="http://schemas.microsoft.com/office/word/2010/wordml" xmlns:w15="http://schemas.microsoft.com/office/word/2012/wordml" xmlns:w16cex="http://schemas.microsoft.com/office/word/2018/wordml/cex" xmlns:w16cid="http://schemas.microsoft.com/office/word/2016/wordml/cid" xmlns:w16="http://schemas.microsoft.com/office/word/2018/wordml" xmlns:w16sdtdh="http://schemas.microsoft.com/office/word/2020/wordml/sdtdatahash" xmlns:w16se="http://schemas.microsoft.com/office/word/2015/wordml/symex" xmlns:wpg="http://schemas.microsoft.com/office/word/2010/wordprocessingGroup" xmlns:wpi="http://schemas.microsoft.com/office/word/2010/wordprocessingInk" xmlns:wne="http://schemas.microsoft.com/office/word/2006/wordml" xmlns:wps="http://schemas.microsoft.com/office/word/2010/wordprocessingShape" mc:Ignorable="w14 w15 w16se w16cid w16 w16cex w16sdtdh wp14">
   <w:body>
-    <w:p>
-      <w:pPr>
-        <w:rPr>
-          <w:rFonts w:hint="eastAsia"/>
-        </w:rPr>
-      </w:pPr>
-    </w:p>
     <w:p>
       <w:pPr>
         <w:rPr>
@@ -4307,6 +4300,38 @@
                               <w:spacing w:before="0" w:beforeAutospacing="0" w:after="0" w:afterAutospacing="0" w:line="360" w:lineRule="exact"/>
                               <w:ind w:firstLine="360"/>
                               <w:rPr>
+                                <w:rFonts w:ascii="微软雅黑" w:eastAsia="微软雅黑" w:hAnsi="微软雅黑" w:cstheme="minorBidi" w:hint="eastAsia"/>
+                                <w:bCs/>
+                                <w:color w:val="3B3838" w:themeColor="background2" w:themeShade="40"/>
+                                <w:kern w:val="24"/>
+                                <w:sz w:val="21"/>
+                                <w:szCs w:val="21"/>
+                              </w:rPr>
+                            </w:pPr>
+                            <w:r>
+                              <w:rPr>
+                                <w:rFonts w:ascii="微软雅黑" w:eastAsia="微软雅黑" w:hAnsi="微软雅黑" w:cstheme="minorBidi" w:hint="eastAsia"/>
+                                <w:bCs/>
+                                <w:color w:val="3B3838" w:themeColor="background2" w:themeShade="40"/>
+                                <w:kern w:val="24"/>
+                                <w:sz w:val="21"/>
+                                <w:szCs w:val="21"/>
+                              </w:rPr>
+                              <w:t>1. 前端开发</w:t>
+                            </w:r>
+                            <w:r>
+                              <w:rPr>
+                                <w:rFonts w:ascii="微软雅黑" w:eastAsia="微软雅黑" w:hAnsi="微软雅黑" w:cstheme="minorBidi" w:hint="eastAsia"/>
+                                <w:bCs/>
+                                <w:color w:val="3B3838" w:themeColor="background2" w:themeShade="40"/>
+                                <w:kern w:val="24"/>
+                                <w:sz w:val="21"/>
+                                <w:szCs w:val="21"/>
+                              </w:rPr>
+                              <w:t>，</w:t>
+                            </w:r>
+                            <w:r>
+                              <w:rPr>
                                 <w:rFonts w:ascii="微软雅黑" w:eastAsia="微软雅黑" w:hAnsi="微软雅黑" w:cstheme="minorBidi"/>
                                 <w:bCs/>
                                 <w:color w:val="3B3838" w:themeColor="background2" w:themeShade="40"/>
@@ -4314,7 +4339,8 @@
                                 <w:sz w:val="21"/>
                                 <w:szCs w:val="21"/>
                               </w:rPr>
-                            </w:pPr>
+                              <w:t xml:space="preserve">a. </w:t>
+                            </w:r>
                             <w:r>
                               <w:rPr>
                                 <w:rFonts w:ascii="微软雅黑" w:eastAsia="微软雅黑" w:hAnsi="微软雅黑" w:cstheme="minorBidi" w:hint="eastAsia"/>
@@ -4324,7 +4350,84 @@
                                 <w:sz w:val="21"/>
                                 <w:szCs w:val="21"/>
                               </w:rPr>
-                              <w:t>1. 前端开发，将产品经理的需求转换为web页面，与后端进行联调，参与页面测试，最终发布上线（在没有原型图或设计图的时候，也会兼职下设计工作）</w:t>
+                              <w:t>将产品经理的需求转换为web页面，与后端进行联调，参与页面测试，最终发布上线（在没有原型图或设计图的时候，也会兼职下设计工作）</w:t>
+                            </w:r>
+                            <w:r>
+                              <w:rPr>
+                                <w:rFonts w:ascii="微软雅黑" w:eastAsia="微软雅黑" w:hAnsi="微软雅黑" w:cstheme="minorBidi"/>
+                                <w:bCs/>
+                                <w:color w:val="3B3838" w:themeColor="background2" w:themeShade="40"/>
+                                <w:kern w:val="24"/>
+                                <w:sz w:val="21"/>
+                                <w:szCs w:val="21"/>
+                              </w:rPr>
+                              <w:t xml:space="preserve">b. </w:t>
+                            </w:r>
+                            <w:r>
+                              <w:rPr>
+                                <w:rFonts w:ascii="微软雅黑" w:eastAsia="微软雅黑" w:hAnsi="微软雅黑" w:cstheme="minorBidi" w:hint="eastAsia"/>
+                                <w:bCs/>
+                                <w:color w:val="3B3838" w:themeColor="background2" w:themeShade="40"/>
+                                <w:kern w:val="24"/>
+                                <w:sz w:val="21"/>
+                                <w:szCs w:val="21"/>
+                              </w:rPr>
+                              <w:t>对负责</w:t>
+                            </w:r>
+                            <w:r>
+                              <w:rPr>
+                                <w:rFonts w:ascii="微软雅黑" w:eastAsia="微软雅黑" w:hAnsi="微软雅黑" w:cstheme="minorBidi" w:hint="eastAsia"/>
+                                <w:bCs/>
+                                <w:color w:val="3B3838" w:themeColor="background2" w:themeShade="40"/>
+                                <w:kern w:val="24"/>
+                                <w:sz w:val="21"/>
+                                <w:szCs w:val="21"/>
+                              </w:rPr>
+                              <w:t>的</w:t>
+                            </w:r>
+                            <w:r>
+                              <w:rPr>
+                                <w:rFonts w:ascii="微软雅黑" w:eastAsia="微软雅黑" w:hAnsi="微软雅黑" w:cstheme="minorBidi" w:hint="eastAsia"/>
+                                <w:bCs/>
+                                <w:color w:val="3B3838" w:themeColor="background2" w:themeShade="40"/>
+                                <w:kern w:val="24"/>
+                                <w:sz w:val="21"/>
+                                <w:szCs w:val="21"/>
+                              </w:rPr>
+                              <w:t>业务域进行技术性改进</w:t>
+                            </w:r>
+                            <w:r>
+                              <w:rPr>
+                                <w:rFonts w:ascii="微软雅黑" w:eastAsia="微软雅黑" w:hAnsi="微软雅黑" w:cstheme="minorBidi" w:hint="eastAsia"/>
+                                <w:bCs/>
+                                <w:color w:val="3B3838" w:themeColor="background2" w:themeShade="40"/>
+                                <w:kern w:val="24"/>
+                                <w:sz w:val="21"/>
+                                <w:szCs w:val="21"/>
+                              </w:rPr>
+                              <w:t>，提升页面性能、</w:t>
+                            </w:r>
+                            <w:r>
+                              <w:rPr>
+                                <w:rFonts w:ascii="微软雅黑" w:eastAsia="微软雅黑" w:hAnsi="微软雅黑" w:cstheme="minorBidi" w:hint="eastAsia"/>
+                                <w:bCs/>
+                                <w:color w:val="3B3838" w:themeColor="background2" w:themeShade="40"/>
+                                <w:kern w:val="24"/>
+                                <w:sz w:val="21"/>
+                                <w:szCs w:val="21"/>
+                              </w:rPr>
+                              <w:t>增强</w:t>
+                            </w:r>
+                            <w:r>
+                              <w:rPr>
+                                <w:rFonts w:ascii="微软雅黑" w:eastAsia="微软雅黑" w:hAnsi="微软雅黑" w:cstheme="minorBidi" w:hint="eastAsia"/>
+                                <w:bCs/>
+                                <w:color w:val="3B3838" w:themeColor="background2" w:themeShade="40"/>
+                                <w:kern w:val="24"/>
+                                <w:sz w:val="21"/>
+                                <w:szCs w:val="21"/>
+                              </w:rPr>
+                              <w:t>页面稳定性等等</w:t>
                             </w:r>
                           </w:p>
                           <w:p>
@@ -4376,7 +4479,40 @@
                                 <w:sz w:val="21"/>
                                 <w:szCs w:val="21"/>
                               </w:rPr>
-                              <w:t>3. 前端团队内部建设，定期进行技术分享，收集团队内经常遇到的问题并寻找解决方案</w:t>
+                              <w:t>3. 前端团队内部建设</w:t>
+                            </w:r>
+                            <w:r>
+                              <w:rPr>
+                                <w:rFonts w:ascii="微软雅黑" w:eastAsia="微软雅黑" w:hAnsi="微软雅黑" w:cstheme="minorBidi" w:hint="eastAsia"/>
+                                <w:bCs/>
+                                <w:color w:val="3B3838" w:themeColor="background2" w:themeShade="40"/>
+                                <w:kern w:val="24"/>
+                                <w:sz w:val="21"/>
+                                <w:szCs w:val="21"/>
+                              </w:rPr>
+                              <w:t>，</w:t>
+                            </w:r>
+                            <w:r>
+                              <w:rPr>
+                                <w:rFonts w:ascii="微软雅黑" w:eastAsia="微软雅黑" w:hAnsi="微软雅黑" w:cstheme="minorBidi" w:hint="eastAsia"/>
+                                <w:bCs/>
+                                <w:color w:val="3B3838" w:themeColor="background2" w:themeShade="40"/>
+                                <w:kern w:val="24"/>
+                                <w:sz w:val="21"/>
+                                <w:szCs w:val="21"/>
+                              </w:rPr>
+                              <w:t>对当前使用的技术栈进行优化升级，</w:t>
+                            </w:r>
+                            <w:r>
+                              <w:rPr>
+                                <w:rFonts w:ascii="微软雅黑" w:eastAsia="微软雅黑" w:hAnsi="微软雅黑" w:cstheme="minorBidi" w:hint="eastAsia"/>
+                                <w:bCs/>
+                                <w:color w:val="3B3838" w:themeColor="background2" w:themeShade="40"/>
+                                <w:kern w:val="24"/>
+                                <w:sz w:val="21"/>
+                                <w:szCs w:val="21"/>
+                              </w:rPr>
+                              <w:t>定期进行技术分享，收集团队内经常遇到的问题并寻找解决方案</w:t>
                             </w:r>
                           </w:p>
                         </w:txbxContent>
@@ -5118,6 +5254,38 @@
                         <w:spacing w:before="0" w:beforeAutospacing="0" w:after="0" w:afterAutospacing="0" w:line="360" w:lineRule="exact"/>
                         <w:ind w:firstLine="360"/>
                         <w:rPr>
+                          <w:rFonts w:ascii="微软雅黑" w:eastAsia="微软雅黑" w:hAnsi="微软雅黑" w:cstheme="minorBidi" w:hint="eastAsia"/>
+                          <w:bCs/>
+                          <w:color w:val="3B3838" w:themeColor="background2" w:themeShade="40"/>
+                          <w:kern w:val="24"/>
+                          <w:sz w:val="21"/>
+                          <w:szCs w:val="21"/>
+                        </w:rPr>
+                      </w:pPr>
+                      <w:r>
+                        <w:rPr>
+                          <w:rFonts w:ascii="微软雅黑" w:eastAsia="微软雅黑" w:hAnsi="微软雅黑" w:cstheme="minorBidi" w:hint="eastAsia"/>
+                          <w:bCs/>
+                          <w:color w:val="3B3838" w:themeColor="background2" w:themeShade="40"/>
+                          <w:kern w:val="24"/>
+                          <w:sz w:val="21"/>
+                          <w:szCs w:val="21"/>
+                        </w:rPr>
+                        <w:t>1. 前端开发</w:t>
+                      </w:r>
+                      <w:r>
+                        <w:rPr>
+                          <w:rFonts w:ascii="微软雅黑" w:eastAsia="微软雅黑" w:hAnsi="微软雅黑" w:cstheme="minorBidi" w:hint="eastAsia"/>
+                          <w:bCs/>
+                          <w:color w:val="3B3838" w:themeColor="background2" w:themeShade="40"/>
+                          <w:kern w:val="24"/>
+                          <w:sz w:val="21"/>
+                          <w:szCs w:val="21"/>
+                        </w:rPr>
+                        <w:t>，</w:t>
+                      </w:r>
+                      <w:r>
+                        <w:rPr>
                           <w:rFonts w:ascii="微软雅黑" w:eastAsia="微软雅黑" w:hAnsi="微软雅黑" w:cstheme="minorBidi"/>
                           <w:bCs/>
                           <w:color w:val="3B3838" w:themeColor="background2" w:themeShade="40"/>
@@ -5125,7 +5293,8 @@
                           <w:sz w:val="21"/>
                           <w:szCs w:val="21"/>
                         </w:rPr>
-                      </w:pPr>
+                        <w:t xml:space="preserve">a. </w:t>
+                      </w:r>
                       <w:r>
                         <w:rPr>
                           <w:rFonts w:ascii="微软雅黑" w:eastAsia="微软雅黑" w:hAnsi="微软雅黑" w:cstheme="minorBidi" w:hint="eastAsia"/>
@@ -5135,7 +5304,84 @@
                           <w:sz w:val="21"/>
                           <w:szCs w:val="21"/>
                         </w:rPr>
-                        <w:t>1. 前端开发，将产品经理的需求转换为web页面，与后端进行联调，参与页面测试，最终发布上线（在没有原型图或设计图的时候，也会兼职下设计工作）</w:t>
+                        <w:t>将产品经理的需求转换为web页面，与后端进行联调，参与页面测试，最终发布上线（在没有原型图或设计图的时候，也会兼职下设计工作）</w:t>
+                      </w:r>
+                      <w:r>
+                        <w:rPr>
+                          <w:rFonts w:ascii="微软雅黑" w:eastAsia="微软雅黑" w:hAnsi="微软雅黑" w:cstheme="minorBidi"/>
+                          <w:bCs/>
+                          <w:color w:val="3B3838" w:themeColor="background2" w:themeShade="40"/>
+                          <w:kern w:val="24"/>
+                          <w:sz w:val="21"/>
+                          <w:szCs w:val="21"/>
+                        </w:rPr>
+                        <w:t xml:space="preserve">b. </w:t>
+                      </w:r>
+                      <w:r>
+                        <w:rPr>
+                          <w:rFonts w:ascii="微软雅黑" w:eastAsia="微软雅黑" w:hAnsi="微软雅黑" w:cstheme="minorBidi" w:hint="eastAsia"/>
+                          <w:bCs/>
+                          <w:color w:val="3B3838" w:themeColor="background2" w:themeShade="40"/>
+                          <w:kern w:val="24"/>
+                          <w:sz w:val="21"/>
+                          <w:szCs w:val="21"/>
+                        </w:rPr>
+                        <w:t>对负责</w:t>
+                      </w:r>
+                      <w:r>
+                        <w:rPr>
+                          <w:rFonts w:ascii="微软雅黑" w:eastAsia="微软雅黑" w:hAnsi="微软雅黑" w:cstheme="minorBidi" w:hint="eastAsia"/>
+                          <w:bCs/>
+                          <w:color w:val="3B3838" w:themeColor="background2" w:themeShade="40"/>
+                          <w:kern w:val="24"/>
+                          <w:sz w:val="21"/>
+                          <w:szCs w:val="21"/>
+                        </w:rPr>
+                        <w:t>的</w:t>
+                      </w:r>
+                      <w:r>
+                        <w:rPr>
+                          <w:rFonts w:ascii="微软雅黑" w:eastAsia="微软雅黑" w:hAnsi="微软雅黑" w:cstheme="minorBidi" w:hint="eastAsia"/>
+                          <w:bCs/>
+                          <w:color w:val="3B3838" w:themeColor="background2" w:themeShade="40"/>
+                          <w:kern w:val="24"/>
+                          <w:sz w:val="21"/>
+                          <w:szCs w:val="21"/>
+                        </w:rPr>
+                        <w:t>业务域进行技术性改进</w:t>
+                      </w:r>
+                      <w:r>
+                        <w:rPr>
+                          <w:rFonts w:ascii="微软雅黑" w:eastAsia="微软雅黑" w:hAnsi="微软雅黑" w:cstheme="minorBidi" w:hint="eastAsia"/>
+                          <w:bCs/>
+                          <w:color w:val="3B3838" w:themeColor="background2" w:themeShade="40"/>
+                          <w:kern w:val="24"/>
+                          <w:sz w:val="21"/>
+                          <w:szCs w:val="21"/>
+                        </w:rPr>
+                        <w:t>，提升页面性能、</w:t>
+                      </w:r>
+                      <w:r>
+                        <w:rPr>
+                          <w:rFonts w:ascii="微软雅黑" w:eastAsia="微软雅黑" w:hAnsi="微软雅黑" w:cstheme="minorBidi" w:hint="eastAsia"/>
+                          <w:bCs/>
+                          <w:color w:val="3B3838" w:themeColor="background2" w:themeShade="40"/>
+                          <w:kern w:val="24"/>
+                          <w:sz w:val="21"/>
+                          <w:szCs w:val="21"/>
+                        </w:rPr>
+                        <w:t>增强</w:t>
+                      </w:r>
+                      <w:r>
+                        <w:rPr>
+                          <w:rFonts w:ascii="微软雅黑" w:eastAsia="微软雅黑" w:hAnsi="微软雅黑" w:cstheme="minorBidi" w:hint="eastAsia"/>
+                          <w:bCs/>
+                          <w:color w:val="3B3838" w:themeColor="background2" w:themeShade="40"/>
+                          <w:kern w:val="24"/>
+                          <w:sz w:val="21"/>
+                          <w:szCs w:val="21"/>
+                        </w:rPr>
+                        <w:t>页面稳定性等等</w:t>
                       </w:r>
                     </w:p>
                     <w:p>
@@ -5187,7 +5433,40 @@
                           <w:sz w:val="21"/>
                           <w:szCs w:val="21"/>
                         </w:rPr>
-                        <w:t>3. 前端团队内部建设，定期进行技术分享，收集团队内经常遇到的问题并寻找解决方案</w:t>
+                        <w:t>3. 前端团队内部建设</w:t>
+                      </w:r>
+                      <w:r>
+                        <w:rPr>
+                          <w:rFonts w:ascii="微软雅黑" w:eastAsia="微软雅黑" w:hAnsi="微软雅黑" w:cstheme="minorBidi" w:hint="eastAsia"/>
+                          <w:bCs/>
+                          <w:color w:val="3B3838" w:themeColor="background2" w:themeShade="40"/>
+                          <w:kern w:val="24"/>
+                          <w:sz w:val="21"/>
+                          <w:szCs w:val="21"/>
+                        </w:rPr>
+                        <w:t>，</w:t>
+                      </w:r>
+                      <w:r>
+                        <w:rPr>
+                          <w:rFonts w:ascii="微软雅黑" w:eastAsia="微软雅黑" w:hAnsi="微软雅黑" w:cstheme="minorBidi" w:hint="eastAsia"/>
+                          <w:bCs/>
+                          <w:color w:val="3B3838" w:themeColor="background2" w:themeShade="40"/>
+                          <w:kern w:val="24"/>
+                          <w:sz w:val="21"/>
+                          <w:szCs w:val="21"/>
+                        </w:rPr>
+                        <w:t>对当前使用的技术栈进行优化升级，</w:t>
+                      </w:r>
+                      <w:r>
+                        <w:rPr>
+                          <w:rFonts w:ascii="微软雅黑" w:eastAsia="微软雅黑" w:hAnsi="微软雅黑" w:cstheme="minorBidi" w:hint="eastAsia"/>
+                          <w:bCs/>
+                          <w:color w:val="3B3838" w:themeColor="background2" w:themeShade="40"/>
+                          <w:kern w:val="24"/>
+                          <w:sz w:val="21"/>
+                          <w:szCs w:val="21"/>
+                        </w:rPr>
+                        <w:t>定期进行技术分享，收集团队内经常遇到的问题并寻找解决方案</w:t>
                       </w:r>
                     </w:p>
                   </w:txbxContent>
@@ -10787,18 +11066,7 @@
                                 <w:sz w:val="21"/>
                                 <w:szCs w:val="21"/>
                               </w:rPr>
-                              <w:t>优化方案</w:t>
-                            </w:r>
-                            <w:r>
-                              <w:rPr>
-                                <w:rFonts w:ascii="微软雅黑" w:eastAsia="微软雅黑" w:hAnsi="微软雅黑" w:cstheme="minorBidi" w:hint="eastAsia"/>
-                                <w:bCs/>
-                                <w:color w:val="3B3838" w:themeColor="background2" w:themeShade="40"/>
-                                <w:kern w:val="24"/>
-                                <w:sz w:val="21"/>
-                                <w:szCs w:val="21"/>
-                              </w:rPr>
-                              <w:t>：</w:t>
+                              <w:t>优化方案：</w:t>
                             </w:r>
                             <w:r>
                               <w:rPr>

--- a/李春阳简历(高级前端开发).docx
+++ b/李春阳简历(高级前端开发).docx
@@ -4300,7 +4300,7 @@
                               <w:spacing w:before="0" w:beforeAutospacing="0" w:after="0" w:afterAutospacing="0" w:line="360" w:lineRule="exact"/>
                               <w:ind w:firstLine="360"/>
                               <w:rPr>
-                                <w:rFonts w:ascii="微软雅黑" w:eastAsia="微软雅黑" w:hAnsi="微软雅黑" w:cstheme="minorBidi" w:hint="eastAsia"/>
+                                <w:rFonts w:ascii="微软雅黑" w:eastAsia="微软雅黑" w:hAnsi="微软雅黑" w:cstheme="minorBidi"/>
                                 <w:bCs/>
                                 <w:color w:val="3B3838" w:themeColor="background2" w:themeShade="40"/>
                                 <w:kern w:val="24"/>
@@ -11344,7 +11344,51 @@
                                 <w:sz w:val="21"/>
                                 <w:szCs w:val="21"/>
                               </w:rPr>
-                              <w:t xml:space="preserve"> App时，发现很多商品只有几张主图，商品详情页为空或者为简单的一行字描述，这种商品使人没有任何的购买欲，于是好奇调查了下，发现</w:t>
+                              <w:t xml:space="preserve"> App时，发现很多商品只有几张主图，商品详情页为空或者为简单的</w:t>
+                            </w:r>
+                            <w:r>
+                              <w:rPr>
+                                <w:rFonts w:ascii="微软雅黑" w:eastAsia="微软雅黑" w:hAnsi="微软雅黑" w:cstheme="minorBidi" w:hint="eastAsia"/>
+                                <w:bCs/>
+                                <w:color w:val="3B3838" w:themeColor="background2" w:themeShade="40"/>
+                                <w:kern w:val="24"/>
+                                <w:sz w:val="21"/>
+                                <w:szCs w:val="21"/>
+                              </w:rPr>
+                              <w:t>几</w:t>
+                            </w:r>
+                            <w:r>
+                              <w:rPr>
+                                <w:rFonts w:ascii="微软雅黑" w:eastAsia="微软雅黑" w:hAnsi="微软雅黑" w:cstheme="minorBidi" w:hint="eastAsia"/>
+                                <w:bCs/>
+                                <w:color w:val="3B3838" w:themeColor="background2" w:themeShade="40"/>
+                                <w:kern w:val="24"/>
+                                <w:sz w:val="21"/>
+                                <w:szCs w:val="21"/>
+                              </w:rPr>
+                              <w:t>行字描述，这种商品使人没有任何的购买欲，</w:t>
+                            </w:r>
+                            <w:r>
+                              <w:rPr>
+                                <w:rFonts w:ascii="微软雅黑" w:eastAsia="微软雅黑" w:hAnsi="微软雅黑" w:cstheme="minorBidi" w:hint="eastAsia"/>
+                                <w:bCs/>
+                                <w:color w:val="3B3838" w:themeColor="background2" w:themeShade="40"/>
+                                <w:kern w:val="24"/>
+                                <w:sz w:val="21"/>
+                                <w:szCs w:val="21"/>
+                              </w:rPr>
+                              <w:t>经过一些调查，</w:t>
+                            </w:r>
+                            <w:r>
+                              <w:rPr>
+                                <w:rFonts w:ascii="微软雅黑" w:eastAsia="微软雅黑" w:hAnsi="微软雅黑" w:cstheme="minorBidi" w:hint="eastAsia"/>
+                                <w:bCs/>
+                                <w:color w:val="3B3838" w:themeColor="background2" w:themeShade="40"/>
+                                <w:kern w:val="24"/>
+                                <w:sz w:val="21"/>
+                                <w:szCs w:val="21"/>
+                              </w:rPr>
+                              <w:t>发现</w:t>
                             </w:r>
                             <w:proofErr w:type="spellStart"/>
                             <w:r>
@@ -11368,7 +11412,271 @@
                                 <w:sz w:val="21"/>
                                 <w:szCs w:val="21"/>
                               </w:rPr>
-                              <w:t>的GMV主要由20%的大卖家贡献，80%的小卖家中很多人缺乏电商的基本常识，导致手上即使有好的商品，也无人购买。因此想到了通过商品详情页模版的方式，提升小卖家的规范度，横向调查了国内外数个电商App的商家工作台后，自行设计并开发了一个商品详情页编辑器，内部有模版及组件等功能。经过A/B测试后，发现该编辑器对电子类和户外类商品成交率提升明显，分别从1.79%提升至3.61%，2.19%提升至4.15%</w:t>
+                              <w:t>大部分的GMV都是靠</w:t>
+                            </w:r>
+                            <w:r>
+                              <w:rPr>
+                                <w:rFonts w:ascii="微软雅黑" w:eastAsia="微软雅黑" w:hAnsi="微软雅黑" w:cstheme="minorBidi" w:hint="eastAsia"/>
+                                <w:bCs/>
+                                <w:color w:val="3B3838" w:themeColor="background2" w:themeShade="40"/>
+                                <w:kern w:val="24"/>
+                                <w:sz w:val="21"/>
+                                <w:szCs w:val="21"/>
+                              </w:rPr>
+                              <w:t>少量</w:t>
+                            </w:r>
+                            <w:r>
+                              <w:rPr>
+                                <w:rFonts w:ascii="微软雅黑" w:eastAsia="微软雅黑" w:hAnsi="微软雅黑" w:cstheme="minorBidi" w:hint="eastAsia"/>
+                                <w:bCs/>
+                                <w:color w:val="3B3838" w:themeColor="background2" w:themeShade="40"/>
+                                <w:kern w:val="24"/>
+                                <w:sz w:val="21"/>
+                                <w:szCs w:val="21"/>
+                              </w:rPr>
+                              <w:t>的大卖家撑起来的，人数众多的的中小卖家，反而只贡献了小部分的GMV，除了货源、渠道等硬性原因外，很多中小卖家缺乏电商的基本常识也是造成这种情况的重要原因之一</w:t>
+                            </w:r>
+                            <w:r>
+                              <w:rPr>
+                                <w:rFonts w:ascii="微软雅黑" w:eastAsia="微软雅黑" w:hAnsi="微软雅黑" w:cstheme="minorBidi" w:hint="eastAsia"/>
+                                <w:bCs/>
+                                <w:color w:val="3B3838" w:themeColor="background2" w:themeShade="40"/>
+                                <w:kern w:val="24"/>
+                                <w:sz w:val="21"/>
+                                <w:szCs w:val="21"/>
+                              </w:rPr>
+                              <w:t>。</w:t>
+                            </w:r>
+                            <w:r>
+                              <w:rPr>
+                                <w:rFonts w:ascii="微软雅黑" w:eastAsia="微软雅黑" w:hAnsi="微软雅黑" w:cstheme="minorBidi" w:hint="eastAsia"/>
+                                <w:bCs/>
+                                <w:color w:val="3B3838" w:themeColor="background2" w:themeShade="40"/>
+                                <w:kern w:val="24"/>
+                                <w:sz w:val="21"/>
+                                <w:szCs w:val="21"/>
+                              </w:rPr>
+                              <w:t>因此想到了通过</w:t>
+                            </w:r>
+                            <w:r>
+                              <w:rPr>
+                                <w:rFonts w:ascii="微软雅黑" w:eastAsia="微软雅黑" w:hAnsi="微软雅黑" w:cstheme="minorBidi" w:hint="eastAsia"/>
+                                <w:bCs/>
+                                <w:color w:val="3B3838" w:themeColor="background2" w:themeShade="40"/>
+                                <w:kern w:val="24"/>
+                                <w:sz w:val="21"/>
+                                <w:szCs w:val="21"/>
+                              </w:rPr>
+                              <w:t>开发</w:t>
+                            </w:r>
+                            <w:r>
+                              <w:rPr>
+                                <w:rFonts w:ascii="微软雅黑" w:eastAsia="微软雅黑" w:hAnsi="微软雅黑" w:cstheme="minorBidi" w:hint="eastAsia"/>
+                                <w:bCs/>
+                                <w:color w:val="3B3838" w:themeColor="background2" w:themeShade="40"/>
+                                <w:kern w:val="24"/>
+                                <w:sz w:val="21"/>
+                                <w:szCs w:val="21"/>
+                              </w:rPr>
+                              <w:t>商品详情页模版</w:t>
+                            </w:r>
+                            <w:r>
+                              <w:rPr>
+                                <w:rFonts w:ascii="微软雅黑" w:eastAsia="微软雅黑" w:hAnsi="微软雅黑" w:cstheme="minorBidi" w:hint="eastAsia"/>
+                                <w:bCs/>
+                                <w:color w:val="3B3838" w:themeColor="background2" w:themeShade="40"/>
+                                <w:kern w:val="24"/>
+                                <w:sz w:val="21"/>
+                                <w:szCs w:val="21"/>
+                              </w:rPr>
+                              <w:t>编辑器</w:t>
+                            </w:r>
+                            <w:r>
+                              <w:rPr>
+                                <w:rFonts w:ascii="微软雅黑" w:eastAsia="微软雅黑" w:hAnsi="微软雅黑" w:cstheme="minorBidi" w:hint="eastAsia"/>
+                                <w:bCs/>
+                                <w:color w:val="3B3838" w:themeColor="background2" w:themeShade="40"/>
+                                <w:kern w:val="24"/>
+                                <w:sz w:val="21"/>
+                                <w:szCs w:val="21"/>
+                              </w:rPr>
+                              <w:t>的方式，</w:t>
+                            </w:r>
+                            <w:r>
+                              <w:rPr>
+                                <w:rFonts w:ascii="微软雅黑" w:eastAsia="微软雅黑" w:hAnsi="微软雅黑" w:cstheme="minorBidi" w:hint="eastAsia"/>
+                                <w:bCs/>
+                                <w:color w:val="3B3838" w:themeColor="background2" w:themeShade="40"/>
+                                <w:kern w:val="24"/>
+                                <w:sz w:val="21"/>
+                                <w:szCs w:val="21"/>
+                              </w:rPr>
+                              <w:t>来</w:t>
+                            </w:r>
+                            <w:r>
+                              <w:rPr>
+                                <w:rFonts w:ascii="微软雅黑" w:eastAsia="微软雅黑" w:hAnsi="微软雅黑" w:cstheme="minorBidi" w:hint="eastAsia"/>
+                                <w:bCs/>
+                                <w:color w:val="3B3838" w:themeColor="background2" w:themeShade="40"/>
+                                <w:kern w:val="24"/>
+                                <w:sz w:val="21"/>
+                                <w:szCs w:val="21"/>
+                              </w:rPr>
+                              <w:t>提升</w:t>
+                            </w:r>
+                            <w:r>
+                              <w:rPr>
+                                <w:rFonts w:ascii="微软雅黑" w:eastAsia="微软雅黑" w:hAnsi="微软雅黑" w:cstheme="minorBidi" w:hint="eastAsia"/>
+                                <w:bCs/>
+                                <w:color w:val="3B3838" w:themeColor="background2" w:themeShade="40"/>
+                                <w:kern w:val="24"/>
+                                <w:sz w:val="21"/>
+                                <w:szCs w:val="21"/>
+                              </w:rPr>
+                              <w:t>中</w:t>
+                            </w:r>
+                            <w:r>
+                              <w:rPr>
+                                <w:rFonts w:ascii="微软雅黑" w:eastAsia="微软雅黑" w:hAnsi="微软雅黑" w:cstheme="minorBidi" w:hint="eastAsia"/>
+                                <w:bCs/>
+                                <w:color w:val="3B3838" w:themeColor="background2" w:themeShade="40"/>
+                                <w:kern w:val="24"/>
+                                <w:sz w:val="21"/>
+                                <w:szCs w:val="21"/>
+                              </w:rPr>
+                              <w:t>小卖家的</w:t>
+                            </w:r>
+                            <w:r>
+                              <w:rPr>
+                                <w:rFonts w:ascii="微软雅黑" w:eastAsia="微软雅黑" w:hAnsi="微软雅黑" w:cstheme="minorBidi" w:hint="eastAsia"/>
+                                <w:bCs/>
+                                <w:color w:val="3B3838" w:themeColor="background2" w:themeShade="40"/>
+                                <w:kern w:val="24"/>
+                                <w:sz w:val="21"/>
+                                <w:szCs w:val="21"/>
+                              </w:rPr>
+                              <w:t>详情页设计水平</w:t>
+                            </w:r>
+                            <w:r>
+                              <w:rPr>
+                                <w:rFonts w:ascii="微软雅黑" w:eastAsia="微软雅黑" w:hAnsi="微软雅黑" w:cstheme="minorBidi" w:hint="eastAsia"/>
+                                <w:bCs/>
+                                <w:color w:val="3B3838" w:themeColor="background2" w:themeShade="40"/>
+                                <w:kern w:val="24"/>
+                                <w:sz w:val="21"/>
+                                <w:szCs w:val="21"/>
+                              </w:rPr>
+                              <w:t>，</w:t>
+                            </w:r>
+                            <w:r>
+                              <w:rPr>
+                                <w:rFonts w:ascii="微软雅黑" w:eastAsia="微软雅黑" w:hAnsi="微软雅黑" w:cstheme="minorBidi" w:hint="eastAsia"/>
+                                <w:bCs/>
+                                <w:color w:val="3B3838" w:themeColor="background2" w:themeShade="40"/>
+                                <w:kern w:val="24"/>
+                                <w:sz w:val="21"/>
+                                <w:szCs w:val="21"/>
+                              </w:rPr>
+                              <w:t>进而提升成交率</w:t>
+                            </w:r>
+                            <w:r>
+                              <w:rPr>
+                                <w:rFonts w:ascii="微软雅黑" w:eastAsia="微软雅黑" w:hAnsi="微软雅黑" w:cstheme="minorBidi" w:hint="eastAsia"/>
+                                <w:bCs/>
+                                <w:color w:val="3B3838" w:themeColor="background2" w:themeShade="40"/>
+                                <w:kern w:val="24"/>
+                                <w:sz w:val="21"/>
+                                <w:szCs w:val="21"/>
+                              </w:rPr>
+                              <w:t>。</w:t>
+                            </w:r>
+                            <w:r>
+                              <w:rPr>
+                                <w:rFonts w:ascii="微软雅黑" w:eastAsia="微软雅黑" w:hAnsi="微软雅黑" w:cstheme="minorBidi" w:hint="eastAsia"/>
+                                <w:bCs/>
+                                <w:color w:val="3B3838" w:themeColor="background2" w:themeShade="40"/>
+                                <w:kern w:val="24"/>
+                                <w:sz w:val="21"/>
+                                <w:szCs w:val="21"/>
+                              </w:rPr>
+                              <w:t>横向调查了国内外数个电商App的商家工作台后，自行设计并开发了一</w:t>
+                            </w:r>
+                            <w:r>
+                              <w:rPr>
+                                <w:rFonts w:ascii="微软雅黑" w:eastAsia="微软雅黑" w:hAnsi="微软雅黑" w:cstheme="minorBidi" w:hint="eastAsia"/>
+                                <w:bCs/>
+                                <w:color w:val="3B3838" w:themeColor="background2" w:themeShade="40"/>
+                                <w:kern w:val="24"/>
+                                <w:sz w:val="21"/>
+                                <w:szCs w:val="21"/>
+                              </w:rPr>
+                              <w:t>款</w:t>
+                            </w:r>
+                            <w:r>
+                              <w:rPr>
+                                <w:rFonts w:ascii="微软雅黑" w:eastAsia="微软雅黑" w:hAnsi="微软雅黑" w:cstheme="minorBidi" w:hint="eastAsia"/>
+                                <w:bCs/>
+                                <w:color w:val="3B3838" w:themeColor="background2" w:themeShade="40"/>
+                                <w:kern w:val="24"/>
+                                <w:sz w:val="21"/>
+                                <w:szCs w:val="21"/>
+                              </w:rPr>
+                              <w:t>内部有模版及组件</w:t>
+                            </w:r>
+                            <w:r>
+                              <w:rPr>
+                                <w:rFonts w:ascii="微软雅黑" w:eastAsia="微软雅黑" w:hAnsi="微软雅黑" w:cstheme="minorBidi" w:hint="eastAsia"/>
+                                <w:bCs/>
+                                <w:color w:val="3B3838" w:themeColor="background2" w:themeShade="40"/>
+                                <w:kern w:val="24"/>
+                                <w:sz w:val="21"/>
+                                <w:szCs w:val="21"/>
+                              </w:rPr>
+                              <w:t>组合</w:t>
+                            </w:r>
+                            <w:r>
+                              <w:rPr>
+                                <w:rFonts w:ascii="微软雅黑" w:eastAsia="微软雅黑" w:hAnsi="微软雅黑" w:cstheme="minorBidi" w:hint="eastAsia"/>
+                                <w:bCs/>
+                                <w:color w:val="3B3838" w:themeColor="background2" w:themeShade="40"/>
+                                <w:kern w:val="24"/>
+                                <w:sz w:val="21"/>
+                                <w:szCs w:val="21"/>
+                              </w:rPr>
+                              <w:t>等功能</w:t>
+                            </w:r>
+                            <w:r>
+                              <w:rPr>
+                                <w:rFonts w:ascii="微软雅黑" w:eastAsia="微软雅黑" w:hAnsi="微软雅黑" w:cstheme="minorBidi" w:hint="eastAsia"/>
+                                <w:bCs/>
+                                <w:color w:val="3B3838" w:themeColor="background2" w:themeShade="40"/>
+                                <w:kern w:val="24"/>
+                                <w:sz w:val="21"/>
+                                <w:szCs w:val="21"/>
+                              </w:rPr>
+                              <w:t>的</w:t>
+                            </w:r>
+                            <w:r>
+                              <w:rPr>
+                                <w:rFonts w:ascii="微软雅黑" w:eastAsia="微软雅黑" w:hAnsi="微软雅黑" w:cstheme="minorBidi" w:hint="eastAsia"/>
+                                <w:bCs/>
+                                <w:color w:val="3B3838" w:themeColor="background2" w:themeShade="40"/>
+                                <w:kern w:val="24"/>
+                                <w:sz w:val="21"/>
+                                <w:szCs w:val="21"/>
+                              </w:rPr>
+                              <w:t>商品详情页编辑器</w:t>
+                            </w:r>
+                            <w:r>
+                              <w:rPr>
+                                <w:rFonts w:ascii="微软雅黑" w:eastAsia="微软雅黑" w:hAnsi="微软雅黑" w:cstheme="minorBidi" w:hint="eastAsia"/>
+                                <w:bCs/>
+                                <w:color w:val="3B3838" w:themeColor="background2" w:themeShade="40"/>
+                                <w:kern w:val="24"/>
+                                <w:sz w:val="21"/>
+                                <w:szCs w:val="21"/>
+                              </w:rPr>
+                              <w:t>。经过A/B测试后，发现该编辑器对电子类和户外类商品成交率提升明显，分别从1.79%提升至3.61%，2.19%提升至4.15%</w:t>
                             </w:r>
                           </w:p>
                           <w:p>
@@ -12079,18 +12387,7 @@
                           <w:sz w:val="21"/>
                           <w:szCs w:val="21"/>
                         </w:rPr>
-                        <w:t>优化方案</w:t>
-                      </w:r>
-                      <w:r>
-                        <w:rPr>
-                          <w:rFonts w:ascii="微软雅黑" w:eastAsia="微软雅黑" w:hAnsi="微软雅黑" w:cstheme="minorBidi" w:hint="eastAsia"/>
-                          <w:bCs/>
-                          <w:color w:val="3B3838" w:themeColor="background2" w:themeShade="40"/>
-                          <w:kern w:val="24"/>
-                          <w:sz w:val="21"/>
-                          <w:szCs w:val="21"/>
-                        </w:rPr>
-                        <w:t>：</w:t>
+                        <w:t>优化方案：</w:t>
                       </w:r>
                       <w:r>
                         <w:rPr>
@@ -12368,7 +12665,51 @@
                           <w:sz w:val="21"/>
                           <w:szCs w:val="21"/>
                         </w:rPr>
-                        <w:t xml:space="preserve"> App时，发现很多商品只有几张主图，商品详情页为空或者为简单的一行字描述，这种商品使人没有任何的购买欲，于是好奇调查了下，发现</w:t>
+                        <w:t xml:space="preserve"> App时，发现很多商品只有几张主图，商品详情页为空或者为简单的</w:t>
+                      </w:r>
+                      <w:r>
+                        <w:rPr>
+                          <w:rFonts w:ascii="微软雅黑" w:eastAsia="微软雅黑" w:hAnsi="微软雅黑" w:cstheme="minorBidi" w:hint="eastAsia"/>
+                          <w:bCs/>
+                          <w:color w:val="3B3838" w:themeColor="background2" w:themeShade="40"/>
+                          <w:kern w:val="24"/>
+                          <w:sz w:val="21"/>
+                          <w:szCs w:val="21"/>
+                        </w:rPr>
+                        <w:t>几</w:t>
+                      </w:r>
+                      <w:r>
+                        <w:rPr>
+                          <w:rFonts w:ascii="微软雅黑" w:eastAsia="微软雅黑" w:hAnsi="微软雅黑" w:cstheme="minorBidi" w:hint="eastAsia"/>
+                          <w:bCs/>
+                          <w:color w:val="3B3838" w:themeColor="background2" w:themeShade="40"/>
+                          <w:kern w:val="24"/>
+                          <w:sz w:val="21"/>
+                          <w:szCs w:val="21"/>
+                        </w:rPr>
+                        <w:t>行字描述，这种商品使人没有任何的购买欲，</w:t>
+                      </w:r>
+                      <w:r>
+                        <w:rPr>
+                          <w:rFonts w:ascii="微软雅黑" w:eastAsia="微软雅黑" w:hAnsi="微软雅黑" w:cstheme="minorBidi" w:hint="eastAsia"/>
+                          <w:bCs/>
+                          <w:color w:val="3B3838" w:themeColor="background2" w:themeShade="40"/>
+                          <w:kern w:val="24"/>
+                          <w:sz w:val="21"/>
+                          <w:szCs w:val="21"/>
+                        </w:rPr>
+                        <w:t>经过一些调查，</w:t>
+                      </w:r>
+                      <w:r>
+                        <w:rPr>
+                          <w:rFonts w:ascii="微软雅黑" w:eastAsia="微软雅黑" w:hAnsi="微软雅黑" w:cstheme="minorBidi" w:hint="eastAsia"/>
+                          <w:bCs/>
+                          <w:color w:val="3B3838" w:themeColor="background2" w:themeShade="40"/>
+                          <w:kern w:val="24"/>
+                          <w:sz w:val="21"/>
+                          <w:szCs w:val="21"/>
+                        </w:rPr>
+                        <w:t>发现</w:t>
                       </w:r>
                       <w:proofErr w:type="spellStart"/>
                       <w:r>
@@ -12392,7 +12733,271 @@
                           <w:sz w:val="21"/>
                           <w:szCs w:val="21"/>
                         </w:rPr>
-                        <w:t>的GMV主要由20%的大卖家贡献，80%的小卖家中很多人缺乏电商的基本常识，导致手上即使有好的商品，也无人购买。因此想到了通过商品详情页模版的方式，提升小卖家的规范度，横向调查了国内外数个电商App的商家工作台后，自行设计并开发了一个商品详情页编辑器，内部有模版及组件等功能。经过A/B测试后，发现该编辑器对电子类和户外类商品成交率提升明显，分别从1.79%提升至3.61%，2.19%提升至4.15%</w:t>
+                        <w:t>大部分的GMV都是靠</w:t>
+                      </w:r>
+                      <w:r>
+                        <w:rPr>
+                          <w:rFonts w:ascii="微软雅黑" w:eastAsia="微软雅黑" w:hAnsi="微软雅黑" w:cstheme="minorBidi" w:hint="eastAsia"/>
+                          <w:bCs/>
+                          <w:color w:val="3B3838" w:themeColor="background2" w:themeShade="40"/>
+                          <w:kern w:val="24"/>
+                          <w:sz w:val="21"/>
+                          <w:szCs w:val="21"/>
+                        </w:rPr>
+                        <w:t>少量</w:t>
+                      </w:r>
+                      <w:r>
+                        <w:rPr>
+                          <w:rFonts w:ascii="微软雅黑" w:eastAsia="微软雅黑" w:hAnsi="微软雅黑" w:cstheme="minorBidi" w:hint="eastAsia"/>
+                          <w:bCs/>
+                          <w:color w:val="3B3838" w:themeColor="background2" w:themeShade="40"/>
+                          <w:kern w:val="24"/>
+                          <w:sz w:val="21"/>
+                          <w:szCs w:val="21"/>
+                        </w:rPr>
+                        <w:t>的大卖家撑起来的，人数众多的的中小卖家，反而只贡献了小部分的GMV，除了货源、渠道等硬性原因外，很多中小卖家缺乏电商的基本常识也是造成这种情况的重要原因之一</w:t>
+                      </w:r>
+                      <w:r>
+                        <w:rPr>
+                          <w:rFonts w:ascii="微软雅黑" w:eastAsia="微软雅黑" w:hAnsi="微软雅黑" w:cstheme="minorBidi" w:hint="eastAsia"/>
+                          <w:bCs/>
+                          <w:color w:val="3B3838" w:themeColor="background2" w:themeShade="40"/>
+                          <w:kern w:val="24"/>
+                          <w:sz w:val="21"/>
+                          <w:szCs w:val="21"/>
+                        </w:rPr>
+                        <w:t>。</w:t>
+                      </w:r>
+                      <w:r>
+                        <w:rPr>
+                          <w:rFonts w:ascii="微软雅黑" w:eastAsia="微软雅黑" w:hAnsi="微软雅黑" w:cstheme="minorBidi" w:hint="eastAsia"/>
+                          <w:bCs/>
+                          <w:color w:val="3B3838" w:themeColor="background2" w:themeShade="40"/>
+                          <w:kern w:val="24"/>
+                          <w:sz w:val="21"/>
+                          <w:szCs w:val="21"/>
+                        </w:rPr>
+                        <w:t>因此想到了通过</w:t>
+                      </w:r>
+                      <w:r>
+                        <w:rPr>
+                          <w:rFonts w:ascii="微软雅黑" w:eastAsia="微软雅黑" w:hAnsi="微软雅黑" w:cstheme="minorBidi" w:hint="eastAsia"/>
+                          <w:bCs/>
+                          <w:color w:val="3B3838" w:themeColor="background2" w:themeShade="40"/>
+                          <w:kern w:val="24"/>
+                          <w:sz w:val="21"/>
+                          <w:szCs w:val="21"/>
+                        </w:rPr>
+                        <w:t>开发</w:t>
+                      </w:r>
+                      <w:r>
+                        <w:rPr>
+                          <w:rFonts w:ascii="微软雅黑" w:eastAsia="微软雅黑" w:hAnsi="微软雅黑" w:cstheme="minorBidi" w:hint="eastAsia"/>
+                          <w:bCs/>
+                          <w:color w:val="3B3838" w:themeColor="background2" w:themeShade="40"/>
+                          <w:kern w:val="24"/>
+                          <w:sz w:val="21"/>
+                          <w:szCs w:val="21"/>
+                        </w:rPr>
+                        <w:t>商品详情页模版</w:t>
+                      </w:r>
+                      <w:r>
+                        <w:rPr>
+                          <w:rFonts w:ascii="微软雅黑" w:eastAsia="微软雅黑" w:hAnsi="微软雅黑" w:cstheme="minorBidi" w:hint="eastAsia"/>
+                          <w:bCs/>
+                          <w:color w:val="3B3838" w:themeColor="background2" w:themeShade="40"/>
+                          <w:kern w:val="24"/>
+                          <w:sz w:val="21"/>
+                          <w:szCs w:val="21"/>
+                        </w:rPr>
+                        <w:t>编辑器</w:t>
+                      </w:r>
+                      <w:r>
+                        <w:rPr>
+                          <w:rFonts w:ascii="微软雅黑" w:eastAsia="微软雅黑" w:hAnsi="微软雅黑" w:cstheme="minorBidi" w:hint="eastAsia"/>
+                          <w:bCs/>
+                          <w:color w:val="3B3838" w:themeColor="background2" w:themeShade="40"/>
+                          <w:kern w:val="24"/>
+                          <w:sz w:val="21"/>
+                          <w:szCs w:val="21"/>
+                        </w:rPr>
+                        <w:t>的方式，</w:t>
+                      </w:r>
+                      <w:r>
+                        <w:rPr>
+                          <w:rFonts w:ascii="微软雅黑" w:eastAsia="微软雅黑" w:hAnsi="微软雅黑" w:cstheme="minorBidi" w:hint="eastAsia"/>
+                          <w:bCs/>
+                          <w:color w:val="3B3838" w:themeColor="background2" w:themeShade="40"/>
+                          <w:kern w:val="24"/>
+                          <w:sz w:val="21"/>
+                          <w:szCs w:val="21"/>
+                        </w:rPr>
+                        <w:t>来</w:t>
+                      </w:r>
+                      <w:r>
+                        <w:rPr>
+                          <w:rFonts w:ascii="微软雅黑" w:eastAsia="微软雅黑" w:hAnsi="微软雅黑" w:cstheme="minorBidi" w:hint="eastAsia"/>
+                          <w:bCs/>
+                          <w:color w:val="3B3838" w:themeColor="background2" w:themeShade="40"/>
+                          <w:kern w:val="24"/>
+                          <w:sz w:val="21"/>
+                          <w:szCs w:val="21"/>
+                        </w:rPr>
+                        <w:t>提升</w:t>
+                      </w:r>
+                      <w:r>
+                        <w:rPr>
+                          <w:rFonts w:ascii="微软雅黑" w:eastAsia="微软雅黑" w:hAnsi="微软雅黑" w:cstheme="minorBidi" w:hint="eastAsia"/>
+                          <w:bCs/>
+                          <w:color w:val="3B3838" w:themeColor="background2" w:themeShade="40"/>
+                          <w:kern w:val="24"/>
+                          <w:sz w:val="21"/>
+                          <w:szCs w:val="21"/>
+                        </w:rPr>
+                        <w:t>中</w:t>
+                      </w:r>
+                      <w:r>
+                        <w:rPr>
+                          <w:rFonts w:ascii="微软雅黑" w:eastAsia="微软雅黑" w:hAnsi="微软雅黑" w:cstheme="minorBidi" w:hint="eastAsia"/>
+                          <w:bCs/>
+                          <w:color w:val="3B3838" w:themeColor="background2" w:themeShade="40"/>
+                          <w:kern w:val="24"/>
+                          <w:sz w:val="21"/>
+                          <w:szCs w:val="21"/>
+                        </w:rPr>
+                        <w:t>小卖家的</w:t>
+                      </w:r>
+                      <w:r>
+                        <w:rPr>
+                          <w:rFonts w:ascii="微软雅黑" w:eastAsia="微软雅黑" w:hAnsi="微软雅黑" w:cstheme="minorBidi" w:hint="eastAsia"/>
+                          <w:bCs/>
+                          <w:color w:val="3B3838" w:themeColor="background2" w:themeShade="40"/>
+                          <w:kern w:val="24"/>
+                          <w:sz w:val="21"/>
+                          <w:szCs w:val="21"/>
+                        </w:rPr>
+                        <w:t>详情页设计水平</w:t>
+                      </w:r>
+                      <w:r>
+                        <w:rPr>
+                          <w:rFonts w:ascii="微软雅黑" w:eastAsia="微软雅黑" w:hAnsi="微软雅黑" w:cstheme="minorBidi" w:hint="eastAsia"/>
+                          <w:bCs/>
+                          <w:color w:val="3B3838" w:themeColor="background2" w:themeShade="40"/>
+                          <w:kern w:val="24"/>
+                          <w:sz w:val="21"/>
+                          <w:szCs w:val="21"/>
+                        </w:rPr>
+                        <w:t>，</w:t>
+                      </w:r>
+                      <w:r>
+                        <w:rPr>
+                          <w:rFonts w:ascii="微软雅黑" w:eastAsia="微软雅黑" w:hAnsi="微软雅黑" w:cstheme="minorBidi" w:hint="eastAsia"/>
+                          <w:bCs/>
+                          <w:color w:val="3B3838" w:themeColor="background2" w:themeShade="40"/>
+                          <w:kern w:val="24"/>
+                          <w:sz w:val="21"/>
+                          <w:szCs w:val="21"/>
+                        </w:rPr>
+                        <w:t>进而提升成交率</w:t>
+                      </w:r>
+                      <w:r>
+                        <w:rPr>
+                          <w:rFonts w:ascii="微软雅黑" w:eastAsia="微软雅黑" w:hAnsi="微软雅黑" w:cstheme="minorBidi" w:hint="eastAsia"/>
+                          <w:bCs/>
+                          <w:color w:val="3B3838" w:themeColor="background2" w:themeShade="40"/>
+                          <w:kern w:val="24"/>
+                          <w:sz w:val="21"/>
+                          <w:szCs w:val="21"/>
+                        </w:rPr>
+                        <w:t>。</w:t>
+                      </w:r>
+                      <w:r>
+                        <w:rPr>
+                          <w:rFonts w:ascii="微软雅黑" w:eastAsia="微软雅黑" w:hAnsi="微软雅黑" w:cstheme="minorBidi" w:hint="eastAsia"/>
+                          <w:bCs/>
+                          <w:color w:val="3B3838" w:themeColor="background2" w:themeShade="40"/>
+                          <w:kern w:val="24"/>
+                          <w:sz w:val="21"/>
+                          <w:szCs w:val="21"/>
+                        </w:rPr>
+                        <w:t>横向调查了国内外数个电商App的商家工作台后，自行设计并开发了一</w:t>
+                      </w:r>
+                      <w:r>
+                        <w:rPr>
+                          <w:rFonts w:ascii="微软雅黑" w:eastAsia="微软雅黑" w:hAnsi="微软雅黑" w:cstheme="minorBidi" w:hint="eastAsia"/>
+                          <w:bCs/>
+                          <w:color w:val="3B3838" w:themeColor="background2" w:themeShade="40"/>
+                          <w:kern w:val="24"/>
+                          <w:sz w:val="21"/>
+                          <w:szCs w:val="21"/>
+                        </w:rPr>
+                        <w:t>款</w:t>
+                      </w:r>
+                      <w:r>
+                        <w:rPr>
+                          <w:rFonts w:ascii="微软雅黑" w:eastAsia="微软雅黑" w:hAnsi="微软雅黑" w:cstheme="minorBidi" w:hint="eastAsia"/>
+                          <w:bCs/>
+                          <w:color w:val="3B3838" w:themeColor="background2" w:themeShade="40"/>
+                          <w:kern w:val="24"/>
+                          <w:sz w:val="21"/>
+                          <w:szCs w:val="21"/>
+                        </w:rPr>
+                        <w:t>内部有模版及组件</w:t>
+                      </w:r>
+                      <w:r>
+                        <w:rPr>
+                          <w:rFonts w:ascii="微软雅黑" w:eastAsia="微软雅黑" w:hAnsi="微软雅黑" w:cstheme="minorBidi" w:hint="eastAsia"/>
+                          <w:bCs/>
+                          <w:color w:val="3B3838" w:themeColor="background2" w:themeShade="40"/>
+                          <w:kern w:val="24"/>
+                          <w:sz w:val="21"/>
+                          <w:szCs w:val="21"/>
+                        </w:rPr>
+                        <w:t>组合</w:t>
+                      </w:r>
+                      <w:r>
+                        <w:rPr>
+                          <w:rFonts w:ascii="微软雅黑" w:eastAsia="微软雅黑" w:hAnsi="微软雅黑" w:cstheme="minorBidi" w:hint="eastAsia"/>
+                          <w:bCs/>
+                          <w:color w:val="3B3838" w:themeColor="background2" w:themeShade="40"/>
+                          <w:kern w:val="24"/>
+                          <w:sz w:val="21"/>
+                          <w:szCs w:val="21"/>
+                        </w:rPr>
+                        <w:t>等功能</w:t>
+                      </w:r>
+                      <w:r>
+                        <w:rPr>
+                          <w:rFonts w:ascii="微软雅黑" w:eastAsia="微软雅黑" w:hAnsi="微软雅黑" w:cstheme="minorBidi" w:hint="eastAsia"/>
+                          <w:bCs/>
+                          <w:color w:val="3B3838" w:themeColor="background2" w:themeShade="40"/>
+                          <w:kern w:val="24"/>
+                          <w:sz w:val="21"/>
+                          <w:szCs w:val="21"/>
+                        </w:rPr>
+                        <w:t>的</w:t>
+                      </w:r>
+                      <w:r>
+                        <w:rPr>
+                          <w:rFonts w:ascii="微软雅黑" w:eastAsia="微软雅黑" w:hAnsi="微软雅黑" w:cstheme="minorBidi" w:hint="eastAsia"/>
+                          <w:bCs/>
+                          <w:color w:val="3B3838" w:themeColor="background2" w:themeShade="40"/>
+                          <w:kern w:val="24"/>
+                          <w:sz w:val="21"/>
+                          <w:szCs w:val="21"/>
+                        </w:rPr>
+                        <w:t>商品详情页编辑器</w:t>
+                      </w:r>
+                      <w:r>
+                        <w:rPr>
+                          <w:rFonts w:ascii="微软雅黑" w:eastAsia="微软雅黑" w:hAnsi="微软雅黑" w:cstheme="minorBidi" w:hint="eastAsia"/>
+                          <w:bCs/>
+                          <w:color w:val="3B3838" w:themeColor="background2" w:themeShade="40"/>
+                          <w:kern w:val="24"/>
+                          <w:sz w:val="21"/>
+                          <w:szCs w:val="21"/>
+                        </w:rPr>
+                        <w:t>。经过A/B测试后，发现该编辑器对电子类和户外类商品成交率提升明显，分别从1.79%提升至3.61%，2.19%提升至4.15%</w:t>
                       </w:r>
                     </w:p>
                     <w:p>

--- a/李春阳简历(高级前端开发).docx
+++ b/李春阳简历(高级前端开发).docx
@@ -11654,18 +11654,7 @@
                                 <w:sz w:val="21"/>
                                 <w:szCs w:val="21"/>
                               </w:rPr>
-                              <w:t>的</w:t>
-                            </w:r>
-                            <w:r>
-                              <w:rPr>
-                                <w:rFonts w:ascii="微软雅黑" w:eastAsia="微软雅黑" w:hAnsi="微软雅黑" w:cstheme="minorBidi" w:hint="eastAsia"/>
-                                <w:bCs/>
-                                <w:color w:val="3B3838" w:themeColor="background2" w:themeShade="40"/>
-                                <w:kern w:val="24"/>
-                                <w:sz w:val="21"/>
-                                <w:szCs w:val="21"/>
-                              </w:rPr>
-                              <w:t>商品详情页编辑器</w:t>
+                              <w:t>的商品详情页编辑器</w:t>
                             </w:r>
                             <w:r>
                               <w:rPr>
@@ -11800,10 +11789,6 @@
                           <w:p>
                             <w:pPr>
                               <w:pStyle w:val="a3"/>
-                              <w:numPr>
-                                <w:ilvl w:val="0"/>
-                                <w:numId w:val="1"/>
-                              </w:numPr>
                               <w:spacing w:before="0" w:beforeAutospacing="0" w:after="0" w:afterAutospacing="0" w:line="360" w:lineRule="exact"/>
                               <w:ind w:firstLine="420"/>
                               <w:rPr>
@@ -11824,79 +11809,194 @@
                                 <w:sz w:val="21"/>
                                 <w:szCs w:val="21"/>
                               </w:rPr>
-                              <w:t xml:space="preserve">开发了Reat18 + </w:t>
-                            </w:r>
-                            <w:proofErr w:type="spellStart"/>
-                            <w:r>
-                              <w:rPr>
-                                <w:rFonts w:ascii="微软雅黑" w:eastAsia="微软雅黑" w:hAnsi="微软雅黑" w:cstheme="minorBidi" w:hint="eastAsia"/>
-                                <w:bCs/>
-                                <w:color w:val="3B3838" w:themeColor="background2" w:themeShade="40"/>
-                                <w:kern w:val="24"/>
-                                <w:sz w:val="21"/>
-                                <w:szCs w:val="21"/>
-                              </w:rPr>
-                              <w:t>Vite</w:t>
-                            </w:r>
-                            <w:proofErr w:type="spellEnd"/>
-                            <w:r>
-                              <w:rPr>
-                                <w:rFonts w:ascii="微软雅黑" w:eastAsia="微软雅黑" w:hAnsi="微软雅黑" w:cstheme="minorBidi" w:hint="eastAsia"/>
-                                <w:bCs/>
-                                <w:color w:val="3B3838" w:themeColor="background2" w:themeShade="40"/>
-                                <w:kern w:val="24"/>
-                                <w:sz w:val="21"/>
-                                <w:szCs w:val="21"/>
-                              </w:rPr>
-                              <w:t xml:space="preserve"> + Webpack + </w:t>
-                            </w:r>
-                            <w:proofErr w:type="spellStart"/>
-                            <w:r>
-                              <w:rPr>
-                                <w:rFonts w:ascii="微软雅黑" w:eastAsia="微软雅黑" w:hAnsi="微软雅黑" w:cstheme="minorBidi" w:hint="eastAsia"/>
-                                <w:bCs/>
-                                <w:color w:val="3B3838" w:themeColor="background2" w:themeShade="40"/>
-                                <w:kern w:val="24"/>
-                                <w:sz w:val="21"/>
-                                <w:szCs w:val="21"/>
-                              </w:rPr>
-                              <w:t>Antd</w:t>
-                            </w:r>
-                            <w:proofErr w:type="spellEnd"/>
-                            <w:r>
-                              <w:rPr>
-                                <w:rFonts w:ascii="微软雅黑" w:eastAsia="微软雅黑" w:hAnsi="微软雅黑" w:cstheme="minorBidi" w:hint="eastAsia"/>
-                                <w:bCs/>
-                                <w:color w:val="3B3838" w:themeColor="background2" w:themeShade="40"/>
-                                <w:kern w:val="24"/>
-                                <w:sz w:val="21"/>
-                                <w:szCs w:val="21"/>
-                              </w:rPr>
-                              <w:t xml:space="preserve">组件库的开发组合，用以替换旧有的React15 + </w:t>
-                            </w:r>
-                            <w:proofErr w:type="spellStart"/>
-                            <w:r>
-                              <w:rPr>
-                                <w:rFonts w:ascii="微软雅黑" w:eastAsia="微软雅黑" w:hAnsi="微软雅黑" w:cstheme="minorBidi" w:hint="eastAsia"/>
-                                <w:bCs/>
-                                <w:color w:val="3B3838" w:themeColor="background2" w:themeShade="40"/>
-                                <w:kern w:val="24"/>
-                                <w:sz w:val="21"/>
-                                <w:szCs w:val="21"/>
-                              </w:rPr>
-                              <w:t>lzd</w:t>
-                            </w:r>
-                            <w:proofErr w:type="spellEnd"/>
-                            <w:r>
-                              <w:rPr>
-                                <w:rFonts w:ascii="微软雅黑" w:eastAsia="微软雅黑" w:hAnsi="微软雅黑" w:cstheme="minorBidi" w:hint="eastAsia"/>
-                                <w:bCs/>
-                                <w:color w:val="3B3838" w:themeColor="background2" w:themeShade="40"/>
-                                <w:kern w:val="24"/>
-                                <w:sz w:val="21"/>
-                                <w:szCs w:val="21"/>
-                              </w:rPr>
-                              <w:t>脚手架（一个基于webpack的黑盒脚手架） + fusion组件库的开发组合。解锁了React的hook功能，减少了本地开发服务器的启动时间，增加了代码热更新的能力</w:t>
+                              <w:t>1</w:t>
+                            </w:r>
+                            <w:r>
+                              <w:rPr>
+                                <w:rFonts w:ascii="微软雅黑" w:eastAsia="微软雅黑" w:hAnsi="微软雅黑" w:cstheme="minorBidi" w:hint="eastAsia"/>
+                                <w:bCs/>
+                                <w:color w:val="3B3838" w:themeColor="background2" w:themeShade="40"/>
+                                <w:kern w:val="24"/>
+                                <w:sz w:val="21"/>
+                                <w:szCs w:val="21"/>
+                              </w:rPr>
+                              <w:t>. 引进了</w:t>
+                            </w:r>
+                            <w:r>
+                              <w:rPr>
+                                <w:rFonts w:ascii="微软雅黑" w:eastAsia="微软雅黑" w:hAnsi="微软雅黑" w:cstheme="minorBidi" w:hint="eastAsia"/>
+                                <w:bCs/>
+                                <w:color w:val="3B3838" w:themeColor="background2" w:themeShade="40"/>
+                                <w:kern w:val="24"/>
+                                <w:sz w:val="21"/>
+                                <w:szCs w:val="21"/>
+                              </w:rPr>
+                              <w:t>能够</w:t>
+                            </w:r>
+                            <w:r>
+                              <w:rPr>
+                                <w:rFonts w:ascii="微软雅黑" w:eastAsia="微软雅黑" w:hAnsi="微软雅黑" w:cstheme="minorBidi" w:hint="eastAsia"/>
+                                <w:bCs/>
+                                <w:color w:val="3B3838" w:themeColor="background2" w:themeShade="40"/>
+                                <w:kern w:val="24"/>
+                                <w:sz w:val="21"/>
+                                <w:szCs w:val="21"/>
+                              </w:rPr>
+                              <w:t>直接</w:t>
+                            </w:r>
+                            <w:r>
+                              <w:rPr>
+                                <w:rFonts w:ascii="微软雅黑" w:eastAsia="微软雅黑" w:hAnsi="微软雅黑" w:cstheme="minorBidi" w:hint="eastAsia"/>
+                                <w:bCs/>
+                                <w:color w:val="3B3838" w:themeColor="background2" w:themeShade="40"/>
+                                <w:kern w:val="24"/>
+                                <w:sz w:val="21"/>
+                                <w:szCs w:val="21"/>
+                              </w:rPr>
+                              <w:t>在页面上显示</w:t>
+                            </w:r>
+                            <w:r>
+                              <w:rPr>
+                                <w:rFonts w:ascii="微软雅黑" w:eastAsia="微软雅黑" w:hAnsi="微软雅黑" w:cstheme="minorBidi" w:hint="eastAsia"/>
+                                <w:bCs/>
+                                <w:color w:val="3B3838" w:themeColor="background2" w:themeShade="40"/>
+                                <w:kern w:val="24"/>
+                                <w:sz w:val="21"/>
+                                <w:szCs w:val="21"/>
+                              </w:rPr>
+                              <w:t>多语言</w:t>
+                            </w:r>
+                            <w:r>
+                              <w:rPr>
+                                <w:rFonts w:ascii="微软雅黑" w:eastAsia="微软雅黑" w:hAnsi="微软雅黑" w:cstheme="minorBidi" w:hint="eastAsia"/>
+                                <w:bCs/>
+                                <w:color w:val="3B3838" w:themeColor="background2" w:themeShade="40"/>
+                                <w:kern w:val="24"/>
+                                <w:sz w:val="21"/>
+                                <w:szCs w:val="21"/>
+                              </w:rPr>
+                              <w:t>配置地址的</w:t>
+                            </w:r>
+                            <w:r>
+                              <w:rPr>
+                                <w:rFonts w:ascii="微软雅黑" w:eastAsia="微软雅黑" w:hAnsi="微软雅黑" w:cstheme="minorBidi" w:hint="eastAsia"/>
+                                <w:bCs/>
+                                <w:color w:val="3B3838" w:themeColor="background2" w:themeShade="40"/>
+                                <w:kern w:val="24"/>
+                                <w:sz w:val="21"/>
+                                <w:szCs w:val="21"/>
+                              </w:rPr>
+                              <w:t>浏览器插件</w:t>
+                            </w:r>
+                            <w:r>
+                              <w:rPr>
+                                <w:rFonts w:ascii="微软雅黑" w:eastAsia="微软雅黑" w:hAnsi="微软雅黑" w:cstheme="minorBidi" w:hint="eastAsia"/>
+                                <w:bCs/>
+                                <w:color w:val="3B3838" w:themeColor="background2" w:themeShade="40"/>
+                                <w:kern w:val="24"/>
+                                <w:sz w:val="21"/>
+                                <w:szCs w:val="21"/>
+                              </w:rPr>
+                              <w:t>，</w:t>
+                            </w:r>
+                            <w:r>
+                              <w:rPr>
+                                <w:rFonts w:ascii="微软雅黑" w:eastAsia="微软雅黑" w:hAnsi="微软雅黑" w:cstheme="minorBidi" w:hint="eastAsia"/>
+                                <w:bCs/>
+                                <w:color w:val="3B3838" w:themeColor="background2" w:themeShade="40"/>
+                                <w:kern w:val="24"/>
+                                <w:sz w:val="21"/>
+                                <w:szCs w:val="21"/>
+                              </w:rPr>
+                              <w:t>运营可以通过浏览器插件直接找到多语言文案对应的配置地址，无需每次改文案时都要联系前端从代码中找到对应的</w:t>
+                            </w:r>
+                            <w:r>
+                              <w:rPr>
+                                <w:rFonts w:ascii="微软雅黑" w:eastAsia="微软雅黑" w:hAnsi="微软雅黑" w:cstheme="minorBidi" w:hint="eastAsia"/>
+                                <w:bCs/>
+                                <w:color w:val="3B3838" w:themeColor="background2" w:themeShade="40"/>
+                                <w:kern w:val="24"/>
+                                <w:sz w:val="21"/>
+                                <w:szCs w:val="21"/>
+                              </w:rPr>
+                              <w:t>多语言</w:t>
+                            </w:r>
+                            <w:r>
+                              <w:rPr>
+                                <w:rFonts w:ascii="微软雅黑" w:eastAsia="微软雅黑" w:hAnsi="微软雅黑" w:cstheme="minorBidi" w:hint="eastAsia"/>
+                                <w:bCs/>
+                                <w:color w:val="3B3838" w:themeColor="background2" w:themeShade="40"/>
+                                <w:kern w:val="24"/>
+                                <w:sz w:val="21"/>
+                                <w:szCs w:val="21"/>
+                              </w:rPr>
+                              <w:t>key</w:t>
+                            </w:r>
+                            <w:r>
+                              <w:rPr>
+                                <w:rFonts w:ascii="微软雅黑" w:eastAsia="微软雅黑" w:hAnsi="微软雅黑" w:cstheme="minorBidi" w:hint="eastAsia"/>
+                                <w:bCs/>
+                                <w:color w:val="3B3838" w:themeColor="background2" w:themeShade="40"/>
+                                <w:kern w:val="24"/>
+                                <w:sz w:val="21"/>
+                                <w:szCs w:val="21"/>
+                              </w:rPr>
+                              <w:t>，同时</w:t>
+                            </w:r>
+                            <w:r>
+                              <w:rPr>
+                                <w:rFonts w:ascii="微软雅黑" w:eastAsia="微软雅黑" w:hAnsi="微软雅黑" w:cstheme="minorBidi" w:hint="eastAsia"/>
+                                <w:bCs/>
+                                <w:color w:val="3B3838" w:themeColor="background2" w:themeShade="40"/>
+                                <w:kern w:val="24"/>
+                                <w:sz w:val="21"/>
+                                <w:szCs w:val="21"/>
+                              </w:rPr>
+                              <w:t>运营更改多语言配置时，前端</w:t>
+                            </w:r>
+                            <w:r>
+                              <w:rPr>
+                                <w:rFonts w:ascii="微软雅黑" w:eastAsia="微软雅黑" w:hAnsi="微软雅黑" w:cstheme="minorBidi" w:hint="eastAsia"/>
+                                <w:bCs/>
+                                <w:color w:val="3B3838" w:themeColor="background2" w:themeShade="40"/>
+                                <w:kern w:val="24"/>
+                                <w:sz w:val="21"/>
+                                <w:szCs w:val="21"/>
+                              </w:rPr>
+                              <w:t>页</w:t>
+                            </w:r>
+                            <w:r>
+                              <w:rPr>
+                                <w:rFonts w:ascii="微软雅黑" w:eastAsia="微软雅黑" w:hAnsi="微软雅黑" w:cstheme="minorBidi" w:hint="eastAsia"/>
+                                <w:bCs/>
+                                <w:color w:val="3B3838" w:themeColor="background2" w:themeShade="40"/>
+                                <w:kern w:val="24"/>
+                                <w:sz w:val="21"/>
+                                <w:szCs w:val="21"/>
+                              </w:rPr>
+                              <w:t>无需重新发布相应页面</w:t>
+                            </w:r>
+                            <w:r>
+                              <w:rPr>
+                                <w:rFonts w:ascii="微软雅黑" w:eastAsia="微软雅黑" w:hAnsi="微软雅黑" w:cstheme="minorBidi" w:hint="eastAsia"/>
+                                <w:bCs/>
+                                <w:color w:val="3B3838" w:themeColor="background2" w:themeShade="40"/>
+                                <w:kern w:val="24"/>
+                                <w:sz w:val="21"/>
+                                <w:szCs w:val="21"/>
+                              </w:rPr>
+                              <w:t>，</w:t>
+                            </w:r>
+                            <w:r>
+                              <w:rPr>
+                                <w:rFonts w:ascii="微软雅黑" w:eastAsia="微软雅黑" w:hAnsi="微软雅黑" w:cstheme="minorBidi" w:hint="eastAsia"/>
+                                <w:bCs/>
+                                <w:color w:val="3B3838" w:themeColor="background2" w:themeShade="40"/>
+                                <w:kern w:val="24"/>
+                                <w:sz w:val="21"/>
+                                <w:szCs w:val="21"/>
+                              </w:rPr>
+                              <w:t>减少前端花费在多语言需求上的时间</w:t>
                             </w:r>
                           </w:p>
                           <w:p>
@@ -11922,31 +12022,18 @@
                                 <w:sz w:val="21"/>
                                 <w:szCs w:val="21"/>
                               </w:rPr>
-                              <w:t>2. 引进了美杜莎</w:t>
-                            </w:r>
-                            <w:proofErr w:type="spellStart"/>
-                            <w:r>
-                              <w:rPr>
-                                <w:rFonts w:ascii="微软雅黑" w:eastAsia="微软雅黑" w:hAnsi="微软雅黑" w:cstheme="minorBidi" w:hint="eastAsia"/>
-                                <w:bCs/>
-                                <w:color w:val="3B3838" w:themeColor="background2" w:themeShade="40"/>
-                                <w:kern w:val="24"/>
-                                <w:sz w:val="21"/>
-                                <w:szCs w:val="21"/>
-                              </w:rPr>
-                              <w:t>npm</w:t>
-                            </w:r>
-                            <w:proofErr w:type="spellEnd"/>
-                            <w:r>
-                              <w:rPr>
-                                <w:rFonts w:ascii="微软雅黑" w:eastAsia="微软雅黑" w:hAnsi="微软雅黑" w:cstheme="minorBidi" w:hint="eastAsia"/>
-                                <w:bCs/>
-                                <w:color w:val="3B3838" w:themeColor="background2" w:themeShade="40"/>
-                                <w:kern w:val="24"/>
-                                <w:sz w:val="21"/>
-                                <w:szCs w:val="21"/>
-                              </w:rPr>
-                              <w:t>包（i18n多语言）和相应的Google浏览器插件，使得运营更改多语言配置时，前端无需重新发布相应页面，运营可以通过浏览器插件直接找到多语言文案对应的配置地址，无需每次改文案时都要联系前端从代码中找到对应的美杜莎key。减少前端花费在多语言需求上的时间</w:t>
+                              <w:t>2</w:t>
+                            </w:r>
+                            <w:r>
+                              <w:rPr>
+                                <w:rFonts w:ascii="微软雅黑" w:eastAsia="微软雅黑" w:hAnsi="微软雅黑" w:cstheme="minorBidi" w:hint="eastAsia"/>
+                                <w:bCs/>
+                                <w:color w:val="3B3838" w:themeColor="background2" w:themeShade="40"/>
+                                <w:kern w:val="24"/>
+                                <w:sz w:val="21"/>
+                                <w:szCs w:val="21"/>
+                              </w:rPr>
+                              <w:t>. 将DaDa1.0发布平台（阿里中台为国际化业务提供的前端发布平台）迁移至DaDa2.0，使前端发布拥有了自定义部分Html模版的能力，并且可以批量发布页面，减少了前端发布花费的时间，简化了Html模版的合成逻辑，提升页面打开速度等等</w:t>
                             </w:r>
                           </w:p>
                           <w:p>
@@ -11972,7 +12059,42 @@
                                 <w:sz w:val="21"/>
                                 <w:szCs w:val="21"/>
                               </w:rPr>
-                              <w:t>3. 将DaDa1.0发布平台（阿里中台为国际化业务提供的前端发布平台）迁移至DaDa2.0，使前端发布拥有了自定义部分Html模版的能力，并且可以批量发布页面，减少了前端发布花费的时间，简化了Html模版的合成逻辑，提升页面打开速度等等</w:t>
+                              <w:t>3.</w:t>
+                            </w:r>
+                            <w:r>
+                              <w:rPr>
+                                <w:rFonts w:ascii="微软雅黑" w:eastAsia="微软雅黑" w:hAnsi="微软雅黑" w:cstheme="minorBidi" w:hint="eastAsia"/>
+                                <w:bCs/>
+                                <w:color w:val="3B3838" w:themeColor="background2" w:themeShade="40"/>
+                                <w:kern w:val="24"/>
+                                <w:sz w:val="21"/>
+                                <w:szCs w:val="21"/>
+                              </w:rPr>
+                              <w:t xml:space="preserve"> 将DaDa2.0发布平台迁移至Lago发布平台（Lazada由于不满足DaDa2.0提供的功能，自研的发布平台），使前端拥有了完全的自定义Html模版的能力，页面可以分国家、百分比、白名单进行灰度的能力，发布回滚的能力，发布JSON配置的能力，无需重新发布就可以更改</w:t>
+                            </w:r>
+                            <w:proofErr w:type="spellStart"/>
+                            <w:r>
+                              <w:rPr>
+                                <w:rFonts w:ascii="微软雅黑" w:eastAsia="微软雅黑" w:hAnsi="微软雅黑" w:cstheme="minorBidi" w:hint="eastAsia"/>
+                                <w:bCs/>
+                                <w:color w:val="3B3838" w:themeColor="background2" w:themeShade="40"/>
+                                <w:kern w:val="24"/>
+                                <w:sz w:val="21"/>
+                                <w:szCs w:val="21"/>
+                              </w:rPr>
+                              <w:t>npm</w:t>
+                            </w:r>
+                            <w:proofErr w:type="spellEnd"/>
+                            <w:r>
+                              <w:rPr>
+                                <w:rFonts w:ascii="微软雅黑" w:eastAsia="微软雅黑" w:hAnsi="微软雅黑" w:cstheme="minorBidi" w:hint="eastAsia"/>
+                                <w:bCs/>
+                                <w:color w:val="3B3838" w:themeColor="background2" w:themeShade="40"/>
+                                <w:kern w:val="24"/>
+                                <w:sz w:val="21"/>
+                                <w:szCs w:val="21"/>
+                              </w:rPr>
+                              <w:t>包版本的能力，建立子站点的能力等等，进一步减少前端发布所需时间，并提升了发布质量和可控性</w:t>
                             </w:r>
                           </w:p>
                           <w:p>
@@ -11981,7 +12103,7 @@
                               <w:spacing w:before="0" w:beforeAutospacing="0" w:after="0" w:afterAutospacing="0" w:line="360" w:lineRule="exact"/>
                               <w:ind w:firstLine="420"/>
                               <w:rPr>
-                                <w:rFonts w:ascii="微软雅黑" w:eastAsia="微软雅黑" w:hAnsi="微软雅黑" w:cstheme="minorBidi"/>
+                                <w:rFonts w:ascii="微软雅黑" w:eastAsia="微软雅黑" w:hAnsi="微软雅黑" w:cstheme="minorBidi" w:hint="eastAsia"/>
                                 <w:bCs/>
                                 <w:color w:val="3B3838" w:themeColor="background2" w:themeShade="40"/>
                                 <w:kern w:val="24"/>
@@ -11998,7 +12120,18 @@
                                 <w:sz w:val="21"/>
                                 <w:szCs w:val="21"/>
                               </w:rPr>
-                              <w:t>4. 将DaDa2.0发布平台迁移至Lago发布平台（Lazada由于不满足DaDa2.0提供的功能，自研的发布平台），使前端拥有了完全的自定义Html模版的能力，页面可以分国家、百分比、白名单进行灰度的能力，发布回滚的能力，发布JSON配置的能力，无需重新发布就可以更改</w:t>
+                              <w:t xml:space="preserve">4. </w:t>
+                            </w:r>
+                            <w:r>
+                              <w:rPr>
+                                <w:rFonts w:ascii="微软雅黑" w:eastAsia="微软雅黑" w:hAnsi="微软雅黑" w:cstheme="minorBidi" w:hint="eastAsia"/>
+                                <w:bCs/>
+                                <w:color w:val="3B3838" w:themeColor="background2" w:themeShade="40"/>
+                                <w:kern w:val="24"/>
+                                <w:sz w:val="21"/>
+                                <w:szCs w:val="21"/>
+                              </w:rPr>
+                              <w:t xml:space="preserve">开发了Reat18 + </w:t>
                             </w:r>
                             <w:proofErr w:type="spellStart"/>
                             <w:r>
@@ -12010,7 +12143,7 @@
                                 <w:sz w:val="21"/>
                                 <w:szCs w:val="21"/>
                               </w:rPr>
-                              <w:t>npm</w:t>
+                              <w:t>Vite</w:t>
                             </w:r>
                             <w:proofErr w:type="spellEnd"/>
                             <w:r>
@@ -12022,7 +12155,55 @@
                                 <w:sz w:val="21"/>
                                 <w:szCs w:val="21"/>
                               </w:rPr>
-                              <w:t>包版本的能力，建立子站点的能力等等，进一步减少前端发布所需时间，并提升了发布质量和可控性</w:t>
+                              <w:t xml:space="preserve"> + Webpack + </w:t>
+                            </w:r>
+                            <w:proofErr w:type="spellStart"/>
+                            <w:r>
+                              <w:rPr>
+                                <w:rFonts w:ascii="微软雅黑" w:eastAsia="微软雅黑" w:hAnsi="微软雅黑" w:cstheme="minorBidi" w:hint="eastAsia"/>
+                                <w:bCs/>
+                                <w:color w:val="3B3838" w:themeColor="background2" w:themeShade="40"/>
+                                <w:kern w:val="24"/>
+                                <w:sz w:val="21"/>
+                                <w:szCs w:val="21"/>
+                              </w:rPr>
+                              <w:t>Antd</w:t>
+                            </w:r>
+                            <w:proofErr w:type="spellEnd"/>
+                            <w:r>
+                              <w:rPr>
+                                <w:rFonts w:ascii="微软雅黑" w:eastAsia="微软雅黑" w:hAnsi="微软雅黑" w:cstheme="minorBidi" w:hint="eastAsia"/>
+                                <w:bCs/>
+                                <w:color w:val="3B3838" w:themeColor="background2" w:themeShade="40"/>
+                                <w:kern w:val="24"/>
+                                <w:sz w:val="21"/>
+                                <w:szCs w:val="21"/>
+                              </w:rPr>
+                              <w:t xml:space="preserve">组件库的开发组合，用以替换旧有的React15 + </w:t>
+                            </w:r>
+                            <w:proofErr w:type="spellStart"/>
+                            <w:r>
+                              <w:rPr>
+                                <w:rFonts w:ascii="微软雅黑" w:eastAsia="微软雅黑" w:hAnsi="微软雅黑" w:cstheme="minorBidi" w:hint="eastAsia"/>
+                                <w:bCs/>
+                                <w:color w:val="3B3838" w:themeColor="background2" w:themeShade="40"/>
+                                <w:kern w:val="24"/>
+                                <w:sz w:val="21"/>
+                                <w:szCs w:val="21"/>
+                              </w:rPr>
+                              <w:t>lzd</w:t>
+                            </w:r>
+                            <w:proofErr w:type="spellEnd"/>
+                            <w:r>
+                              <w:rPr>
+                                <w:rFonts w:ascii="微软雅黑" w:eastAsia="微软雅黑" w:hAnsi="微软雅黑" w:cstheme="minorBidi" w:hint="eastAsia"/>
+                                <w:bCs/>
+                                <w:color w:val="3B3838" w:themeColor="background2" w:themeShade="40"/>
+                                <w:kern w:val="24"/>
+                                <w:sz w:val="21"/>
+                                <w:szCs w:val="21"/>
+                              </w:rPr>
+                              <w:t>脚手架（一个基于webpack的黑盒脚手架） + fusion组件库的开发组合。解锁了React的hook功能，减少了本地开发服务器的启动时间，增加了代码热更新的能力</w:t>
                             </w:r>
                           </w:p>
                           <w:p>
@@ -12975,18 +13156,7 @@
                           <w:sz w:val="21"/>
                           <w:szCs w:val="21"/>
                         </w:rPr>
-                        <w:t>的</w:t>
-                      </w:r>
-                      <w:r>
-                        <w:rPr>
-                          <w:rFonts w:ascii="微软雅黑" w:eastAsia="微软雅黑" w:hAnsi="微软雅黑" w:cstheme="minorBidi" w:hint="eastAsia"/>
-                          <w:bCs/>
-                          <w:color w:val="3B3838" w:themeColor="background2" w:themeShade="40"/>
-                          <w:kern w:val="24"/>
-                          <w:sz w:val="21"/>
-                          <w:szCs w:val="21"/>
-                        </w:rPr>
-                        <w:t>商品详情页编辑器</w:t>
+                        <w:t>的商品详情页编辑器</w:t>
                       </w:r>
                       <w:r>
                         <w:rPr>
@@ -13121,10 +13291,6 @@
                     <w:p>
                       <w:pPr>
                         <w:pStyle w:val="a3"/>
-                        <w:numPr>
-                          <w:ilvl w:val="0"/>
-                          <w:numId w:val="1"/>
-                        </w:numPr>
                         <w:spacing w:before="0" w:beforeAutospacing="0" w:after="0" w:afterAutospacing="0" w:line="360" w:lineRule="exact"/>
                         <w:ind w:firstLine="420"/>
                         <w:rPr>
@@ -13145,79 +13311,194 @@
                           <w:sz w:val="21"/>
                           <w:szCs w:val="21"/>
                         </w:rPr>
-                        <w:t xml:space="preserve">开发了Reat18 + </w:t>
-                      </w:r>
-                      <w:proofErr w:type="spellStart"/>
-                      <w:r>
-                        <w:rPr>
-                          <w:rFonts w:ascii="微软雅黑" w:eastAsia="微软雅黑" w:hAnsi="微软雅黑" w:cstheme="minorBidi" w:hint="eastAsia"/>
-                          <w:bCs/>
-                          <w:color w:val="3B3838" w:themeColor="background2" w:themeShade="40"/>
-                          <w:kern w:val="24"/>
-                          <w:sz w:val="21"/>
-                          <w:szCs w:val="21"/>
-                        </w:rPr>
-                        <w:t>Vite</w:t>
-                      </w:r>
-                      <w:proofErr w:type="spellEnd"/>
-                      <w:r>
-                        <w:rPr>
-                          <w:rFonts w:ascii="微软雅黑" w:eastAsia="微软雅黑" w:hAnsi="微软雅黑" w:cstheme="minorBidi" w:hint="eastAsia"/>
-                          <w:bCs/>
-                          <w:color w:val="3B3838" w:themeColor="background2" w:themeShade="40"/>
-                          <w:kern w:val="24"/>
-                          <w:sz w:val="21"/>
-                          <w:szCs w:val="21"/>
-                        </w:rPr>
-                        <w:t xml:space="preserve"> + Webpack + </w:t>
-                      </w:r>
-                      <w:proofErr w:type="spellStart"/>
-                      <w:r>
-                        <w:rPr>
-                          <w:rFonts w:ascii="微软雅黑" w:eastAsia="微软雅黑" w:hAnsi="微软雅黑" w:cstheme="minorBidi" w:hint="eastAsia"/>
-                          <w:bCs/>
-                          <w:color w:val="3B3838" w:themeColor="background2" w:themeShade="40"/>
-                          <w:kern w:val="24"/>
-                          <w:sz w:val="21"/>
-                          <w:szCs w:val="21"/>
-                        </w:rPr>
-                        <w:t>Antd</w:t>
-                      </w:r>
-                      <w:proofErr w:type="spellEnd"/>
-                      <w:r>
-                        <w:rPr>
-                          <w:rFonts w:ascii="微软雅黑" w:eastAsia="微软雅黑" w:hAnsi="微软雅黑" w:cstheme="minorBidi" w:hint="eastAsia"/>
-                          <w:bCs/>
-                          <w:color w:val="3B3838" w:themeColor="background2" w:themeShade="40"/>
-                          <w:kern w:val="24"/>
-                          <w:sz w:val="21"/>
-                          <w:szCs w:val="21"/>
-                        </w:rPr>
-                        <w:t xml:space="preserve">组件库的开发组合，用以替换旧有的React15 + </w:t>
-                      </w:r>
-                      <w:proofErr w:type="spellStart"/>
-                      <w:r>
-                        <w:rPr>
-                          <w:rFonts w:ascii="微软雅黑" w:eastAsia="微软雅黑" w:hAnsi="微软雅黑" w:cstheme="minorBidi" w:hint="eastAsia"/>
-                          <w:bCs/>
-                          <w:color w:val="3B3838" w:themeColor="background2" w:themeShade="40"/>
-                          <w:kern w:val="24"/>
-                          <w:sz w:val="21"/>
-                          <w:szCs w:val="21"/>
-                        </w:rPr>
-                        <w:t>lzd</w:t>
-                      </w:r>
-                      <w:proofErr w:type="spellEnd"/>
-                      <w:r>
-                        <w:rPr>
-                          <w:rFonts w:ascii="微软雅黑" w:eastAsia="微软雅黑" w:hAnsi="微软雅黑" w:cstheme="minorBidi" w:hint="eastAsia"/>
-                          <w:bCs/>
-                          <w:color w:val="3B3838" w:themeColor="background2" w:themeShade="40"/>
-                          <w:kern w:val="24"/>
-                          <w:sz w:val="21"/>
-                          <w:szCs w:val="21"/>
-                        </w:rPr>
-                        <w:t>脚手架（一个基于webpack的黑盒脚手架） + fusion组件库的开发组合。解锁了React的hook功能，减少了本地开发服务器的启动时间，增加了代码热更新的能力</w:t>
+                        <w:t>1</w:t>
+                      </w:r>
+                      <w:r>
+                        <w:rPr>
+                          <w:rFonts w:ascii="微软雅黑" w:eastAsia="微软雅黑" w:hAnsi="微软雅黑" w:cstheme="minorBidi" w:hint="eastAsia"/>
+                          <w:bCs/>
+                          <w:color w:val="3B3838" w:themeColor="background2" w:themeShade="40"/>
+                          <w:kern w:val="24"/>
+                          <w:sz w:val="21"/>
+                          <w:szCs w:val="21"/>
+                        </w:rPr>
+                        <w:t>. 引进了</w:t>
+                      </w:r>
+                      <w:r>
+                        <w:rPr>
+                          <w:rFonts w:ascii="微软雅黑" w:eastAsia="微软雅黑" w:hAnsi="微软雅黑" w:cstheme="minorBidi" w:hint="eastAsia"/>
+                          <w:bCs/>
+                          <w:color w:val="3B3838" w:themeColor="background2" w:themeShade="40"/>
+                          <w:kern w:val="24"/>
+                          <w:sz w:val="21"/>
+                          <w:szCs w:val="21"/>
+                        </w:rPr>
+                        <w:t>能够</w:t>
+                      </w:r>
+                      <w:r>
+                        <w:rPr>
+                          <w:rFonts w:ascii="微软雅黑" w:eastAsia="微软雅黑" w:hAnsi="微软雅黑" w:cstheme="minorBidi" w:hint="eastAsia"/>
+                          <w:bCs/>
+                          <w:color w:val="3B3838" w:themeColor="background2" w:themeShade="40"/>
+                          <w:kern w:val="24"/>
+                          <w:sz w:val="21"/>
+                          <w:szCs w:val="21"/>
+                        </w:rPr>
+                        <w:t>直接</w:t>
+                      </w:r>
+                      <w:r>
+                        <w:rPr>
+                          <w:rFonts w:ascii="微软雅黑" w:eastAsia="微软雅黑" w:hAnsi="微软雅黑" w:cstheme="minorBidi" w:hint="eastAsia"/>
+                          <w:bCs/>
+                          <w:color w:val="3B3838" w:themeColor="background2" w:themeShade="40"/>
+                          <w:kern w:val="24"/>
+                          <w:sz w:val="21"/>
+                          <w:szCs w:val="21"/>
+                        </w:rPr>
+                        <w:t>在页面上显示</w:t>
+                      </w:r>
+                      <w:r>
+                        <w:rPr>
+                          <w:rFonts w:ascii="微软雅黑" w:eastAsia="微软雅黑" w:hAnsi="微软雅黑" w:cstheme="minorBidi" w:hint="eastAsia"/>
+                          <w:bCs/>
+                          <w:color w:val="3B3838" w:themeColor="background2" w:themeShade="40"/>
+                          <w:kern w:val="24"/>
+                          <w:sz w:val="21"/>
+                          <w:szCs w:val="21"/>
+                        </w:rPr>
+                        <w:t>多语言</w:t>
+                      </w:r>
+                      <w:r>
+                        <w:rPr>
+                          <w:rFonts w:ascii="微软雅黑" w:eastAsia="微软雅黑" w:hAnsi="微软雅黑" w:cstheme="minorBidi" w:hint="eastAsia"/>
+                          <w:bCs/>
+                          <w:color w:val="3B3838" w:themeColor="background2" w:themeShade="40"/>
+                          <w:kern w:val="24"/>
+                          <w:sz w:val="21"/>
+                          <w:szCs w:val="21"/>
+                        </w:rPr>
+                        <w:t>配置地址的</w:t>
+                      </w:r>
+                      <w:r>
+                        <w:rPr>
+                          <w:rFonts w:ascii="微软雅黑" w:eastAsia="微软雅黑" w:hAnsi="微软雅黑" w:cstheme="minorBidi" w:hint="eastAsia"/>
+                          <w:bCs/>
+                          <w:color w:val="3B3838" w:themeColor="background2" w:themeShade="40"/>
+                          <w:kern w:val="24"/>
+                          <w:sz w:val="21"/>
+                          <w:szCs w:val="21"/>
+                        </w:rPr>
+                        <w:t>浏览器插件</w:t>
+                      </w:r>
+                      <w:r>
+                        <w:rPr>
+                          <w:rFonts w:ascii="微软雅黑" w:eastAsia="微软雅黑" w:hAnsi="微软雅黑" w:cstheme="minorBidi" w:hint="eastAsia"/>
+                          <w:bCs/>
+                          <w:color w:val="3B3838" w:themeColor="background2" w:themeShade="40"/>
+                          <w:kern w:val="24"/>
+                          <w:sz w:val="21"/>
+                          <w:szCs w:val="21"/>
+                        </w:rPr>
+                        <w:t>，</w:t>
+                      </w:r>
+                      <w:r>
+                        <w:rPr>
+                          <w:rFonts w:ascii="微软雅黑" w:eastAsia="微软雅黑" w:hAnsi="微软雅黑" w:cstheme="minorBidi" w:hint="eastAsia"/>
+                          <w:bCs/>
+                          <w:color w:val="3B3838" w:themeColor="background2" w:themeShade="40"/>
+                          <w:kern w:val="24"/>
+                          <w:sz w:val="21"/>
+                          <w:szCs w:val="21"/>
+                        </w:rPr>
+                        <w:t>运营可以通过浏览器插件直接找到多语言文案对应的配置地址，无需每次改文案时都要联系前端从代码中找到对应的</w:t>
+                      </w:r>
+                      <w:r>
+                        <w:rPr>
+                          <w:rFonts w:ascii="微软雅黑" w:eastAsia="微软雅黑" w:hAnsi="微软雅黑" w:cstheme="minorBidi" w:hint="eastAsia"/>
+                          <w:bCs/>
+                          <w:color w:val="3B3838" w:themeColor="background2" w:themeShade="40"/>
+                          <w:kern w:val="24"/>
+                          <w:sz w:val="21"/>
+                          <w:szCs w:val="21"/>
+                        </w:rPr>
+                        <w:t>多语言</w:t>
+                      </w:r>
+                      <w:r>
+                        <w:rPr>
+                          <w:rFonts w:ascii="微软雅黑" w:eastAsia="微软雅黑" w:hAnsi="微软雅黑" w:cstheme="minorBidi" w:hint="eastAsia"/>
+                          <w:bCs/>
+                          <w:color w:val="3B3838" w:themeColor="background2" w:themeShade="40"/>
+                          <w:kern w:val="24"/>
+                          <w:sz w:val="21"/>
+                          <w:szCs w:val="21"/>
+                        </w:rPr>
+                        <w:t>key</w:t>
+                      </w:r>
+                      <w:r>
+                        <w:rPr>
+                          <w:rFonts w:ascii="微软雅黑" w:eastAsia="微软雅黑" w:hAnsi="微软雅黑" w:cstheme="minorBidi" w:hint="eastAsia"/>
+                          <w:bCs/>
+                          <w:color w:val="3B3838" w:themeColor="background2" w:themeShade="40"/>
+                          <w:kern w:val="24"/>
+                          <w:sz w:val="21"/>
+                          <w:szCs w:val="21"/>
+                        </w:rPr>
+                        <w:t>，同时</w:t>
+                      </w:r>
+                      <w:r>
+                        <w:rPr>
+                          <w:rFonts w:ascii="微软雅黑" w:eastAsia="微软雅黑" w:hAnsi="微软雅黑" w:cstheme="minorBidi" w:hint="eastAsia"/>
+                          <w:bCs/>
+                          <w:color w:val="3B3838" w:themeColor="background2" w:themeShade="40"/>
+                          <w:kern w:val="24"/>
+                          <w:sz w:val="21"/>
+                          <w:szCs w:val="21"/>
+                        </w:rPr>
+                        <w:t>运营更改多语言配置时，前端</w:t>
+                      </w:r>
+                      <w:r>
+                        <w:rPr>
+                          <w:rFonts w:ascii="微软雅黑" w:eastAsia="微软雅黑" w:hAnsi="微软雅黑" w:cstheme="minorBidi" w:hint="eastAsia"/>
+                          <w:bCs/>
+                          <w:color w:val="3B3838" w:themeColor="background2" w:themeShade="40"/>
+                          <w:kern w:val="24"/>
+                          <w:sz w:val="21"/>
+                          <w:szCs w:val="21"/>
+                        </w:rPr>
+                        <w:t>页</w:t>
+                      </w:r>
+                      <w:r>
+                        <w:rPr>
+                          <w:rFonts w:ascii="微软雅黑" w:eastAsia="微软雅黑" w:hAnsi="微软雅黑" w:cstheme="minorBidi" w:hint="eastAsia"/>
+                          <w:bCs/>
+                          <w:color w:val="3B3838" w:themeColor="background2" w:themeShade="40"/>
+                          <w:kern w:val="24"/>
+                          <w:sz w:val="21"/>
+                          <w:szCs w:val="21"/>
+                        </w:rPr>
+                        <w:t>无需重新发布相应页面</w:t>
+                      </w:r>
+                      <w:r>
+                        <w:rPr>
+                          <w:rFonts w:ascii="微软雅黑" w:eastAsia="微软雅黑" w:hAnsi="微软雅黑" w:cstheme="minorBidi" w:hint="eastAsia"/>
+                          <w:bCs/>
+                          <w:color w:val="3B3838" w:themeColor="background2" w:themeShade="40"/>
+                          <w:kern w:val="24"/>
+                          <w:sz w:val="21"/>
+                          <w:szCs w:val="21"/>
+                        </w:rPr>
+                        <w:t>，</w:t>
+                      </w:r>
+                      <w:r>
+                        <w:rPr>
+                          <w:rFonts w:ascii="微软雅黑" w:eastAsia="微软雅黑" w:hAnsi="微软雅黑" w:cstheme="minorBidi" w:hint="eastAsia"/>
+                          <w:bCs/>
+                          <w:color w:val="3B3838" w:themeColor="background2" w:themeShade="40"/>
+                          <w:kern w:val="24"/>
+                          <w:sz w:val="21"/>
+                          <w:szCs w:val="21"/>
+                        </w:rPr>
+                        <w:t>减少前端花费在多语言需求上的时间</w:t>
                       </w:r>
                     </w:p>
                     <w:p>
@@ -13243,31 +13524,18 @@
                           <w:sz w:val="21"/>
                           <w:szCs w:val="21"/>
                         </w:rPr>
-                        <w:t>2. 引进了美杜莎</w:t>
-                      </w:r>
-                      <w:proofErr w:type="spellStart"/>
-                      <w:r>
-                        <w:rPr>
-                          <w:rFonts w:ascii="微软雅黑" w:eastAsia="微软雅黑" w:hAnsi="微软雅黑" w:cstheme="minorBidi" w:hint="eastAsia"/>
-                          <w:bCs/>
-                          <w:color w:val="3B3838" w:themeColor="background2" w:themeShade="40"/>
-                          <w:kern w:val="24"/>
-                          <w:sz w:val="21"/>
-                          <w:szCs w:val="21"/>
-                        </w:rPr>
-                        <w:t>npm</w:t>
-                      </w:r>
-                      <w:proofErr w:type="spellEnd"/>
-                      <w:r>
-                        <w:rPr>
-                          <w:rFonts w:ascii="微软雅黑" w:eastAsia="微软雅黑" w:hAnsi="微软雅黑" w:cstheme="minorBidi" w:hint="eastAsia"/>
-                          <w:bCs/>
-                          <w:color w:val="3B3838" w:themeColor="background2" w:themeShade="40"/>
-                          <w:kern w:val="24"/>
-                          <w:sz w:val="21"/>
-                          <w:szCs w:val="21"/>
-                        </w:rPr>
-                        <w:t>包（i18n多语言）和相应的Google浏览器插件，使得运营更改多语言配置时，前端无需重新发布相应页面，运营可以通过浏览器插件直接找到多语言文案对应的配置地址，无需每次改文案时都要联系前端从代码中找到对应的美杜莎key。减少前端花费在多语言需求上的时间</w:t>
+                        <w:t>2</w:t>
+                      </w:r>
+                      <w:r>
+                        <w:rPr>
+                          <w:rFonts w:ascii="微软雅黑" w:eastAsia="微软雅黑" w:hAnsi="微软雅黑" w:cstheme="minorBidi" w:hint="eastAsia"/>
+                          <w:bCs/>
+                          <w:color w:val="3B3838" w:themeColor="background2" w:themeShade="40"/>
+                          <w:kern w:val="24"/>
+                          <w:sz w:val="21"/>
+                          <w:szCs w:val="21"/>
+                        </w:rPr>
+                        <w:t>. 将DaDa1.0发布平台（阿里中台为国际化业务提供的前端发布平台）迁移至DaDa2.0，使前端发布拥有了自定义部分Html模版的能力，并且可以批量发布页面，减少了前端发布花费的时间，简化了Html模版的合成逻辑，提升页面打开速度等等</w:t>
                       </w:r>
                     </w:p>
                     <w:p>
@@ -13293,7 +13561,42 @@
                           <w:sz w:val="21"/>
                           <w:szCs w:val="21"/>
                         </w:rPr>
-                        <w:t>3. 将DaDa1.0发布平台（阿里中台为国际化业务提供的前端发布平台）迁移至DaDa2.0，使前端发布拥有了自定义部分Html模版的能力，并且可以批量发布页面，减少了前端发布花费的时间，简化了Html模版的合成逻辑，提升页面打开速度等等</w:t>
+                        <w:t>3.</w:t>
+                      </w:r>
+                      <w:r>
+                        <w:rPr>
+                          <w:rFonts w:ascii="微软雅黑" w:eastAsia="微软雅黑" w:hAnsi="微软雅黑" w:cstheme="minorBidi" w:hint="eastAsia"/>
+                          <w:bCs/>
+                          <w:color w:val="3B3838" w:themeColor="background2" w:themeShade="40"/>
+                          <w:kern w:val="24"/>
+                          <w:sz w:val="21"/>
+                          <w:szCs w:val="21"/>
+                        </w:rPr>
+                        <w:t xml:space="preserve"> 将DaDa2.0发布平台迁移至Lago发布平台（Lazada由于不满足DaDa2.0提供的功能，自研的发布平台），使前端拥有了完全的自定义Html模版的能力，页面可以分国家、百分比、白名单进行灰度的能力，发布回滚的能力，发布JSON配置的能力，无需重新发布就可以更改</w:t>
+                      </w:r>
+                      <w:proofErr w:type="spellStart"/>
+                      <w:r>
+                        <w:rPr>
+                          <w:rFonts w:ascii="微软雅黑" w:eastAsia="微软雅黑" w:hAnsi="微软雅黑" w:cstheme="minorBidi" w:hint="eastAsia"/>
+                          <w:bCs/>
+                          <w:color w:val="3B3838" w:themeColor="background2" w:themeShade="40"/>
+                          <w:kern w:val="24"/>
+                          <w:sz w:val="21"/>
+                          <w:szCs w:val="21"/>
+                        </w:rPr>
+                        <w:t>npm</w:t>
+                      </w:r>
+                      <w:proofErr w:type="spellEnd"/>
+                      <w:r>
+                        <w:rPr>
+                          <w:rFonts w:ascii="微软雅黑" w:eastAsia="微软雅黑" w:hAnsi="微软雅黑" w:cstheme="minorBidi" w:hint="eastAsia"/>
+                          <w:bCs/>
+                          <w:color w:val="3B3838" w:themeColor="background2" w:themeShade="40"/>
+                          <w:kern w:val="24"/>
+                          <w:sz w:val="21"/>
+                          <w:szCs w:val="21"/>
+                        </w:rPr>
+                        <w:t>包版本的能力，建立子站点的能力等等，进一步减少前端发布所需时间，并提升了发布质量和可控性</w:t>
                       </w:r>
                     </w:p>
                     <w:p>
@@ -13302,7 +13605,7 @@
                         <w:spacing w:before="0" w:beforeAutospacing="0" w:after="0" w:afterAutospacing="0" w:line="360" w:lineRule="exact"/>
                         <w:ind w:firstLine="420"/>
                         <w:rPr>
-                          <w:rFonts w:ascii="微软雅黑" w:eastAsia="微软雅黑" w:hAnsi="微软雅黑" w:cstheme="minorBidi"/>
+                          <w:rFonts w:ascii="微软雅黑" w:eastAsia="微软雅黑" w:hAnsi="微软雅黑" w:cstheme="minorBidi" w:hint="eastAsia"/>
                           <w:bCs/>
                           <w:color w:val="3B3838" w:themeColor="background2" w:themeShade="40"/>
                           <w:kern w:val="24"/>
@@ -13319,7 +13622,18 @@
                           <w:sz w:val="21"/>
                           <w:szCs w:val="21"/>
                         </w:rPr>
-                        <w:t>4. 将DaDa2.0发布平台迁移至Lago发布平台（Lazada由于不满足DaDa2.0提供的功能，自研的发布平台），使前端拥有了完全的自定义Html模版的能力，页面可以分国家、百分比、白名单进行灰度的能力，发布回滚的能力，发布JSON配置的能力，无需重新发布就可以更改</w:t>
+                        <w:t xml:space="preserve">4. </w:t>
+                      </w:r>
+                      <w:r>
+                        <w:rPr>
+                          <w:rFonts w:ascii="微软雅黑" w:eastAsia="微软雅黑" w:hAnsi="微软雅黑" w:cstheme="minorBidi" w:hint="eastAsia"/>
+                          <w:bCs/>
+                          <w:color w:val="3B3838" w:themeColor="background2" w:themeShade="40"/>
+                          <w:kern w:val="24"/>
+                          <w:sz w:val="21"/>
+                          <w:szCs w:val="21"/>
+                        </w:rPr>
+                        <w:t xml:space="preserve">开发了Reat18 + </w:t>
                       </w:r>
                       <w:proofErr w:type="spellStart"/>
                       <w:r>
@@ -13331,7 +13645,7 @@
                           <w:sz w:val="21"/>
                           <w:szCs w:val="21"/>
                         </w:rPr>
-                        <w:t>npm</w:t>
+                        <w:t>Vite</w:t>
                       </w:r>
                       <w:proofErr w:type="spellEnd"/>
                       <w:r>
@@ -13343,7 +13657,55 @@
                           <w:sz w:val="21"/>
                           <w:szCs w:val="21"/>
                         </w:rPr>
-                        <w:t>包版本的能力，建立子站点的能力等等，进一步减少前端发布所需时间，并提升了发布质量和可控性</w:t>
+                        <w:t xml:space="preserve"> + Webpack + </w:t>
+                      </w:r>
+                      <w:proofErr w:type="spellStart"/>
+                      <w:r>
+                        <w:rPr>
+                          <w:rFonts w:ascii="微软雅黑" w:eastAsia="微软雅黑" w:hAnsi="微软雅黑" w:cstheme="minorBidi" w:hint="eastAsia"/>
+                          <w:bCs/>
+                          <w:color w:val="3B3838" w:themeColor="background2" w:themeShade="40"/>
+                          <w:kern w:val="24"/>
+                          <w:sz w:val="21"/>
+                          <w:szCs w:val="21"/>
+                        </w:rPr>
+                        <w:t>Antd</w:t>
+                      </w:r>
+                      <w:proofErr w:type="spellEnd"/>
+                      <w:r>
+                        <w:rPr>
+                          <w:rFonts w:ascii="微软雅黑" w:eastAsia="微软雅黑" w:hAnsi="微软雅黑" w:cstheme="minorBidi" w:hint="eastAsia"/>
+                          <w:bCs/>
+                          <w:color w:val="3B3838" w:themeColor="background2" w:themeShade="40"/>
+                          <w:kern w:val="24"/>
+                          <w:sz w:val="21"/>
+                          <w:szCs w:val="21"/>
+                        </w:rPr>
+                        <w:t xml:space="preserve">组件库的开发组合，用以替换旧有的React15 + </w:t>
+                      </w:r>
+                      <w:proofErr w:type="spellStart"/>
+                      <w:r>
+                        <w:rPr>
+                          <w:rFonts w:ascii="微软雅黑" w:eastAsia="微软雅黑" w:hAnsi="微软雅黑" w:cstheme="minorBidi" w:hint="eastAsia"/>
+                          <w:bCs/>
+                          <w:color w:val="3B3838" w:themeColor="background2" w:themeShade="40"/>
+                          <w:kern w:val="24"/>
+                          <w:sz w:val="21"/>
+                          <w:szCs w:val="21"/>
+                        </w:rPr>
+                        <w:t>lzd</w:t>
+                      </w:r>
+                      <w:proofErr w:type="spellEnd"/>
+                      <w:r>
+                        <w:rPr>
+                          <w:rFonts w:ascii="微软雅黑" w:eastAsia="微软雅黑" w:hAnsi="微软雅黑" w:cstheme="minorBidi" w:hint="eastAsia"/>
+                          <w:bCs/>
+                          <w:color w:val="3B3838" w:themeColor="background2" w:themeShade="40"/>
+                          <w:kern w:val="24"/>
+                          <w:sz w:val="21"/>
+                          <w:szCs w:val="21"/>
+                        </w:rPr>
+                        <w:t>脚手架（一个基于webpack的黑盒脚手架） + fusion组件库的开发组合。解锁了React的hook功能，减少了本地开发服务器的启动时间，增加了代码热更新的能力</w:t>
                       </w:r>
                     </w:p>
                     <w:p>

--- a/李春阳简历(高级前端开发).docx
+++ b/李春阳简历(高级前端开发).docx
@@ -140,23 +140,23 @@
               </wp:anchor>
             </w:drawing>
           </mc:Choice>
-          <mc:Fallback xmlns:wpsCustomData="http://www.wps.cn/officeDocument/2013/wpsCustomData">
+          <mc:Fallback>
             <w:pict>
-              <v:shape id="文本框 15" o:spid="_x0000_s1026" o:spt="202" type="#_x0000_t202" style="position:absolute;left:0pt;margin-left:230.25pt;margin-top:143.25pt;height:25.2pt;width:198pt;z-index:251668480;mso-width-relative:page;mso-height-relative:page;" filled="f" stroked="f" coordsize="21600,21600" o:gfxdata="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">
-                <v:fill on="f" focussize="0,0"/>
-                <v:stroke on="f"/>
-                <v:imagedata o:title=""/>
-                <o:lock v:ext="edit" aspectratio="f"/>
-                <v:textbox style="mso-fit-shape-to-text:t;">
+              <v:shapetype id="_x0000_t202" coordsize="21600,21600" o:spt="202" path="m,l,21600r21600,l21600,xe">
+                <v:stroke joinstyle="miter"/>
+                <v:path gradientshapeok="t" o:connecttype="rect"/>
+              </v:shapetype>
+              <v:shape id="文本框 15" o:spid="_x0000_s1026" type="#_x0000_t202" style="position:absolute;left:0;text-align:left;margin-left:230.25pt;margin-top:143.25pt;width:198pt;height:25.2pt;z-index:251668480;visibility:visible;mso-wrap-style:square;mso-wrap-distance-left:9pt;mso-wrap-distance-top:0;mso-wrap-distance-right:9pt;mso-wrap-distance-bottom:0;mso-position-horizontal:absolute;mso-position-horizontal-relative:text;mso-position-vertical:absolute;mso-position-vertical-relative:text;v-text-anchor:top" o:gfxdata="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" filled="f" stroked="f">
+                <v:textbox style="mso-fit-shape-to-text:t">
                   <w:txbxContent>
                     <w:p>
                       <w:pPr>
-                        <w:pStyle w:val="3"/>
+                        <w:pStyle w:val="a3"/>
                         <w:spacing w:before="0" w:beforeAutospacing="0" w:after="0" w:afterAutospacing="0" w:line="360" w:lineRule="exact"/>
                       </w:pPr>
                       <w:r>
                         <w:rPr>
-                          <w:rFonts w:hint="eastAsia" w:ascii="微软雅黑" w:hAnsi="微软雅黑" w:eastAsia="微软雅黑" w:cs="Times New Roman"/>
+                          <w:rFonts w:ascii="微软雅黑" w:eastAsia="微软雅黑" w:hAnsi="微软雅黑" w:cs="Times New Roman" w:hint="eastAsia"/>
                           <w:color w:val="586371"/>
                           <w:kern w:val="24"/>
                           <w:sz w:val="22"/>
@@ -166,7 +166,7 @@
                       </w:r>
                       <w:r>
                         <w:rPr>
-                          <w:rFonts w:ascii="微软雅黑" w:hAnsi="微软雅黑" w:eastAsia="微软雅黑" w:cs="Times New Roman"/>
+                          <w:rFonts w:ascii="微软雅黑" w:eastAsia="微软雅黑" w:hAnsi="微软雅黑" w:cs="Times New Roman"/>
                           <w:color w:val="586371"/>
                           <w:kern w:val="24"/>
                           <w:sz w:val="22"/>
@@ -518,29 +518,24 @@
               </wp:anchor>
             </w:drawing>
           </mc:Choice>
-          <mc:Fallback xmlns:wpsCustomData="http://www.wps.cn/officeDocument/2013/wpsCustomData">
+          <mc:Fallback>
             <w:pict>
-              <v:shape id="文本框 12" o:spid="_x0000_s1026" o:spt="202" type="#_x0000_t202" style="position:absolute;left:0pt;margin-left:32.9pt;margin-top:73.3pt;height:42.2pt;width:379.9pt;z-index:251661312;mso-width-relative:page;mso-height-relative:page;" filled="f" stroked="f" coordsize="21600,21600" o:gfxdata="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">
-                <v:fill on="f" focussize="0,0"/>
-                <v:stroke on="f"/>
-                <v:imagedata o:title=""/>
-                <o:lock v:ext="edit" aspectratio="f"/>
-                <v:textbox style="mso-fit-shape-to-text:t;">
+              <v:shape id="文本框 12" o:spid="_x0000_s1027" type="#_x0000_t202" style="position:absolute;left:0;text-align:left;margin-left:32.9pt;margin-top:73.3pt;width:379.9pt;height:42.2pt;z-index:251661312;visibility:visible;mso-wrap-style:square;mso-wrap-distance-left:9pt;mso-wrap-distance-top:0;mso-wrap-distance-right:9pt;mso-wrap-distance-bottom:0;mso-position-horizontal:absolute;mso-position-horizontal-relative:text;mso-position-vertical:absolute;mso-position-vertical-relative:text;v-text-anchor:top" o:gfxdata="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" filled="f" stroked="f">
+                <v:textbox style="mso-fit-shape-to-text:t">
                   <w:txbxContent>
                     <w:p>
                       <w:pPr>
-                        <w:pStyle w:val="3"/>
+                        <w:pStyle w:val="a3"/>
                         <w:spacing w:before="0" w:beforeAutospacing="0" w:after="0" w:afterAutospacing="0" w:line="700" w:lineRule="exact"/>
                         <w:rPr>
-                          <w:rFonts w:hint="default" w:ascii="微软雅黑" w:hAnsi="微软雅黑" w:eastAsia="微软雅黑" w:cs="Times New Roman"/>
+                          <w:rFonts w:ascii="微软雅黑" w:eastAsia="微软雅黑" w:hAnsi="微软雅黑" w:cs="Times New Roman"/>
                           <w:color w:val="49ADC5"/>
                           <w:kern w:val="24"/>
-                          <w:lang w:val="en-US" w:eastAsia="zh-CN"/>
                         </w:rPr>
                       </w:pPr>
                       <w:r>
                         <w:rPr>
-                          <w:rFonts w:ascii="微软雅黑" w:hAnsi="微软雅黑" w:eastAsia="微软雅黑" w:cs="Times New Roman"/>
+                          <w:rFonts w:ascii="微软雅黑" w:eastAsia="微软雅黑" w:hAnsi="微软雅黑" w:cs="Times New Roman"/>
                           <w:color w:val="49ADC5"/>
                           <w:kern w:val="24"/>
                           <w:sz w:val="48"/>
@@ -550,7 +545,7 @@
                       </w:r>
                       <w:r>
                         <w:rPr>
-                          <w:rFonts w:hint="eastAsia" w:ascii="微软雅黑" w:hAnsi="微软雅黑" w:eastAsia="微软雅黑" w:cs="Times New Roman"/>
+                          <w:rFonts w:ascii="微软雅黑" w:eastAsia="微软雅黑" w:hAnsi="微软雅黑" w:cs="Times New Roman" w:hint="eastAsia"/>
                           <w:color w:val="49ADC5"/>
                           <w:kern w:val="24"/>
                           <w:sz w:val="48"/>
@@ -560,37 +555,11 @@
                       </w:r>
                       <w:r>
                         <w:rPr>
-                          <w:rFonts w:hint="eastAsia" w:ascii="微软雅黑" w:hAnsi="微软雅黑" w:eastAsia="微软雅黑" w:cs="Times New Roman"/>
+                          <w:rFonts w:ascii="微软雅黑" w:eastAsia="微软雅黑" w:hAnsi="微软雅黑" w:cs="Times New Roman" w:hint="eastAsia"/>
                           <w:color w:val="49ADC5"/>
                           <w:kern w:val="24"/>
                         </w:rPr>
-                        <w:t>求职意向：</w:t>
-                      </w:r>
-                      <w:r>
-                        <w:rPr>
-                          <w:rFonts w:hint="eastAsia" w:ascii="微软雅黑" w:hAnsi="微软雅黑" w:eastAsia="微软雅黑" w:cs="Times New Roman"/>
-                          <w:color w:val="49ADC5"/>
-                          <w:kern w:val="24"/>
-                          <w:lang w:val="en-US" w:eastAsia="zh-CN"/>
-                        </w:rPr>
-                        <w:t>高级</w:t>
-                      </w:r>
-                      <w:r>
-                        <w:rPr>
-                          <w:rFonts w:hint="eastAsia" w:ascii="微软雅黑" w:hAnsi="微软雅黑" w:eastAsia="微软雅黑" w:cs="Times New Roman"/>
-                          <w:color w:val="49ADC5"/>
-                          <w:kern w:val="24"/>
-                        </w:rPr>
-                        <w:t>前端</w:t>
-                      </w:r>
-                      <w:r>
-                        <w:rPr>
-                          <w:rFonts w:hint="eastAsia" w:ascii="微软雅黑" w:hAnsi="微软雅黑" w:eastAsia="微软雅黑" w:cs="Times New Roman"/>
-                          <w:color w:val="49ADC5"/>
-                          <w:kern w:val="24"/>
-                          <w:lang w:val="en-US" w:eastAsia="zh-CN"/>
-                        </w:rPr>
-                        <w:t>开发（武汉、杭州）</w:t>
+                        <w:t>求职意向：高级前端开发（武汉、杭州）</w:t>
                       </w:r>
                     </w:p>
                   </w:txbxContent>
@@ -693,23 +662,19 @@
               </wp:anchor>
             </w:drawing>
           </mc:Choice>
-          <mc:Fallback xmlns:wpsCustomData="http://www.wps.cn/officeDocument/2013/wpsCustomData">
+          <mc:Fallback>
             <w:pict>
-              <v:shape id="文本框 12" o:spid="_x0000_s1026" o:spt="202" type="#_x0000_t202" style="position:absolute;left:0pt;margin-left:55pt;margin-top:119.65pt;height:25.2pt;width:119.6pt;z-index:251662336;mso-width-relative:page;mso-height-relative:page;" filled="f" stroked="f" coordsize="21600,21600" o:gfxdata="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">
-                <v:fill on="f" focussize="0,0"/>
-                <v:stroke on="f"/>
-                <v:imagedata o:title=""/>
-                <o:lock v:ext="edit" aspectratio="f"/>
-                <v:textbox style="mso-fit-shape-to-text:t;">
+              <v:shape id="_x0000_s1028" type="#_x0000_t202" style="position:absolute;left:0;text-align:left;margin-left:55pt;margin-top:119.65pt;width:119.6pt;height:25.2pt;z-index:251662336;visibility:visible;mso-wrap-style:square;mso-wrap-distance-left:9pt;mso-wrap-distance-top:0;mso-wrap-distance-right:9pt;mso-wrap-distance-bottom:0;mso-position-horizontal:absolute;mso-position-horizontal-relative:text;mso-position-vertical:absolute;mso-position-vertical-relative:text;v-text-anchor:top" o:gfxdata="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" filled="f" stroked="f">
+                <v:textbox style="mso-fit-shape-to-text:t">
                   <w:txbxContent>
                     <w:p>
                       <w:pPr>
-                        <w:pStyle w:val="3"/>
+                        <w:pStyle w:val="a3"/>
                         <w:spacing w:before="0" w:beforeAutospacing="0" w:after="0" w:afterAutospacing="0" w:line="360" w:lineRule="exact"/>
                       </w:pPr>
                       <w:r>
                         <w:rPr>
-                          <w:rFonts w:hint="eastAsia" w:ascii="微软雅黑" w:hAnsi="微软雅黑" w:eastAsia="微软雅黑" w:cs="Times New Roman"/>
+                          <w:rFonts w:ascii="微软雅黑" w:eastAsia="微软雅黑" w:hAnsi="微软雅黑" w:cs="Times New Roman" w:hint="eastAsia"/>
                           <w:color w:val="586371"/>
                           <w:kern w:val="24"/>
                           <w:sz w:val="22"/>
@@ -719,7 +684,7 @@
                       </w:r>
                       <w:r>
                         <w:rPr>
-                          <w:rFonts w:ascii="微软雅黑" w:hAnsi="微软雅黑" w:eastAsia="微软雅黑" w:cs="Times New Roman"/>
+                          <w:rFonts w:ascii="微软雅黑" w:eastAsia="微软雅黑" w:hAnsi="微软雅黑" w:cs="Times New Roman"/>
                           <w:color w:val="586371"/>
                           <w:kern w:val="24"/>
                           <w:sz w:val="22"/>
@@ -729,7 +694,7 @@
                       </w:r>
                       <w:r>
                         <w:rPr>
-                          <w:rFonts w:hint="eastAsia" w:ascii="微软雅黑" w:hAnsi="微软雅黑" w:eastAsia="微软雅黑" w:cs="Times New Roman"/>
+                          <w:rFonts w:ascii="微软雅黑" w:eastAsia="微软雅黑" w:hAnsi="微软雅黑" w:cs="Times New Roman" w:hint="eastAsia"/>
                           <w:color w:val="586371"/>
                           <w:kern w:val="24"/>
                           <w:sz w:val="22"/>
@@ -739,7 +704,7 @@
                       </w:r>
                       <w:r>
                         <w:rPr>
-                          <w:rFonts w:ascii="微软雅黑" w:hAnsi="微软雅黑" w:eastAsia="微软雅黑" w:cs="Times New Roman"/>
+                          <w:rFonts w:ascii="微软雅黑" w:eastAsia="微软雅黑" w:hAnsi="微软雅黑" w:cs="Times New Roman"/>
                           <w:color w:val="586371"/>
                           <w:kern w:val="24"/>
                           <w:sz w:val="22"/>
@@ -825,21 +790,17 @@
               </wp:anchor>
             </w:drawing>
           </mc:Choice>
-          <mc:Fallback xmlns:wpsCustomData="http://www.wps.cn/officeDocument/2013/wpsCustomData">
+          <mc:Fallback>
             <w:pict>
-              <v:shape id="文本框 13" o:spid="_x0000_s1026" o:spt="202" type="#_x0000_t202" style="position:absolute;left:0pt;margin-left:55pt;margin-top:143.2pt;height:25.2pt;width:119.6pt;z-index:251663360;mso-width-relative:page;mso-height-relative:page;" filled="f" stroked="f" coordsize="21600,21600" o:gfxdata="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">
-                <v:fill on="f" focussize="0,0"/>
-                <v:stroke on="f"/>
-                <v:imagedata o:title=""/>
-                <o:lock v:ext="edit" aspectratio="f"/>
-                <v:textbox style="mso-fit-shape-to-text:t;">
+              <v:shape id="文本框 13" o:spid="_x0000_s1029" type="#_x0000_t202" style="position:absolute;left:0;text-align:left;margin-left:55pt;margin-top:143.2pt;width:119.6pt;height:25.2pt;z-index:251663360;visibility:visible;mso-wrap-style:square;mso-wrap-distance-left:9pt;mso-wrap-distance-top:0;mso-wrap-distance-right:9pt;mso-wrap-distance-bottom:0;mso-position-horizontal:absolute;mso-position-horizontal-relative:text;mso-position-vertical:absolute;mso-position-vertical-relative:text;v-text-anchor:top" o:gfxdata="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" filled="f" stroked="f">
+                <v:textbox style="mso-fit-shape-to-text:t">
                   <w:txbxContent>
                     <w:p>
                       <w:pPr>
-                        <w:pStyle w:val="3"/>
+                        <w:pStyle w:val="a3"/>
                         <w:spacing w:before="0" w:beforeAutospacing="0" w:after="0" w:afterAutospacing="0" w:line="360" w:lineRule="exact"/>
                         <w:rPr>
-                          <w:rFonts w:hint="eastAsia" w:ascii="微软雅黑" w:hAnsi="微软雅黑" w:eastAsia="微软雅黑" w:cs="Times New Roman"/>
+                          <w:rFonts w:ascii="微软雅黑" w:eastAsia="微软雅黑" w:hAnsi="微软雅黑" w:cs="Times New Roman"/>
                           <w:color w:val="586371"/>
                           <w:kern w:val="24"/>
                           <w:sz w:val="22"/>
@@ -848,34 +809,13 @@
                       </w:pPr>
                       <w:r>
                         <w:rPr>
-                          <w:rFonts w:hint="eastAsia" w:ascii="微软雅黑" w:hAnsi="微软雅黑" w:eastAsia="微软雅黑" w:cs="Times New Roman"/>
+                          <w:rFonts w:ascii="微软雅黑" w:eastAsia="微软雅黑" w:hAnsi="微软雅黑" w:cs="Times New Roman" w:hint="eastAsia"/>
                           <w:color w:val="586371"/>
                           <w:kern w:val="24"/>
                           <w:sz w:val="22"/>
                           <w:szCs w:val="22"/>
                         </w:rPr>
-                        <w:t>现居：</w:t>
-                      </w:r>
-                      <w:r>
-                        <w:rPr>
-                          <w:rFonts w:hint="eastAsia" w:ascii="微软雅黑" w:hAnsi="微软雅黑" w:eastAsia="微软雅黑" w:cs="Times New Roman"/>
-                          <w:color w:val="586371"/>
-                          <w:kern w:val="24"/>
-                          <w:sz w:val="22"/>
-                          <w:szCs w:val="22"/>
-                          <w:lang w:val="en-US" w:eastAsia="zh-CN"/>
-                        </w:rPr>
-                        <w:t>杭州</w:t>
-                      </w:r>
-                      <w:r>
-                        <w:rPr>
-                          <w:rFonts w:hint="eastAsia" w:ascii="微软雅黑" w:hAnsi="微软雅黑" w:eastAsia="微软雅黑" w:cs="Times New Roman"/>
-                          <w:color w:val="586371"/>
-                          <w:kern w:val="24"/>
-                          <w:sz w:val="22"/>
-                          <w:szCs w:val="22"/>
-                        </w:rPr>
-                        <w:t>市</w:t>
+                        <w:t>现居：杭州市</w:t>
                       </w:r>
                     </w:p>
                   </w:txbxContent>
@@ -1909,23 +1849,19 @@
               </wp:anchor>
             </w:drawing>
           </mc:Choice>
-          <mc:Fallback xmlns:wpsCustomData="http://www.wps.cn/officeDocument/2013/wpsCustomData">
+          <mc:Fallback>
             <w:pict>
-              <v:shape id="文本框 14" o:spid="_x0000_s1026" o:spt="202" type="#_x0000_t202" style="position:absolute;left:0pt;margin-left:230.05pt;margin-top:119.6pt;height:25.2pt;width:132.35pt;z-index:251666432;mso-width-relative:page;mso-height-relative:page;" filled="f" stroked="f" coordsize="21600,21600" o:gfxdata="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">
-                <v:fill on="f" focussize="0,0"/>
-                <v:stroke on="f"/>
-                <v:imagedata o:title=""/>
-                <o:lock v:ext="edit" aspectratio="f"/>
-                <v:textbox style="mso-fit-shape-to-text:t;">
+              <v:shape id="文本框 14" o:spid="_x0000_s1030" type="#_x0000_t202" style="position:absolute;left:0;text-align:left;margin-left:230.05pt;margin-top:119.6pt;width:132.35pt;height:25.2pt;z-index:251666432;visibility:visible;mso-wrap-style:square;mso-wrap-distance-left:9pt;mso-wrap-distance-top:0;mso-wrap-distance-right:9pt;mso-wrap-distance-bottom:0;mso-position-horizontal:absolute;mso-position-horizontal-relative:text;mso-position-vertical:absolute;mso-position-vertical-relative:text;v-text-anchor:top" o:gfxdata="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" filled="f" stroked="f">
+                <v:textbox style="mso-fit-shape-to-text:t">
                   <w:txbxContent>
                     <w:p>
                       <w:pPr>
-                        <w:pStyle w:val="3"/>
+                        <w:pStyle w:val="a3"/>
                         <w:spacing w:before="0" w:beforeAutospacing="0" w:after="0" w:afterAutospacing="0" w:line="360" w:lineRule="exact"/>
                       </w:pPr>
                       <w:r>
                         <w:rPr>
-                          <w:rFonts w:hint="eastAsia" w:ascii="微软雅黑" w:hAnsi="微软雅黑" w:eastAsia="微软雅黑" w:cs="Times New Roman"/>
+                          <w:rFonts w:ascii="微软雅黑" w:eastAsia="微软雅黑" w:hAnsi="微软雅黑" w:cs="Times New Roman" w:hint="eastAsia"/>
                           <w:color w:val="586371"/>
                           <w:kern w:val="24"/>
                           <w:sz w:val="22"/>
@@ -1935,7 +1871,7 @@
                       </w:r>
                       <w:r>
                         <w:rPr>
-                          <w:rFonts w:ascii="微软雅黑" w:hAnsi="微软雅黑" w:eastAsia="微软雅黑" w:cs="Times New Roman"/>
+                          <w:rFonts w:ascii="微软雅黑" w:eastAsia="微软雅黑" w:hAnsi="微软雅黑" w:cs="Times New Roman"/>
                           <w:color w:val="586371"/>
                           <w:kern w:val="24"/>
                           <w:sz w:val="22"/>
@@ -1945,7 +1881,7 @@
                       </w:r>
                       <w:r>
                         <w:rPr>
-                          <w:rFonts w:hint="eastAsia" w:ascii="微软雅黑" w:hAnsi="微软雅黑" w:eastAsia="微软雅黑" w:cs="Times New Roman"/>
+                          <w:rFonts w:ascii="微软雅黑" w:eastAsia="微软雅黑" w:hAnsi="微软雅黑" w:cs="Times New Roman" w:hint="eastAsia"/>
                           <w:color w:val="586371"/>
                           <w:kern w:val="24"/>
                           <w:sz w:val="22"/>
@@ -1955,7 +1891,7 @@
                       </w:r>
                       <w:r>
                         <w:rPr>
-                          <w:rFonts w:ascii="微软雅黑" w:hAnsi="微软雅黑" w:eastAsia="微软雅黑" w:cs="Times New Roman"/>
+                          <w:rFonts w:ascii="微软雅黑" w:eastAsia="微软雅黑" w:hAnsi="微软雅黑" w:cs="Times New Roman"/>
                           <w:color w:val="586371"/>
                           <w:kern w:val="24"/>
                           <w:sz w:val="22"/>
@@ -1965,7 +1901,7 @@
                       </w:r>
                       <w:r>
                         <w:rPr>
-                          <w:rFonts w:hint="eastAsia" w:ascii="微软雅黑" w:hAnsi="微软雅黑" w:eastAsia="微软雅黑" w:cs="Times New Roman"/>
+                          <w:rFonts w:ascii="微软雅黑" w:eastAsia="微软雅黑" w:hAnsi="微软雅黑" w:cs="Times New Roman" w:hint="eastAsia"/>
                           <w:color w:val="586371"/>
                           <w:kern w:val="24"/>
                           <w:sz w:val="22"/>
@@ -1975,7 +1911,7 @@
                       </w:r>
                       <w:r>
                         <w:rPr>
-                          <w:rFonts w:ascii="微软雅黑" w:hAnsi="微软雅黑" w:eastAsia="微软雅黑" w:cs="Times New Roman"/>
+                          <w:rFonts w:ascii="微软雅黑" w:eastAsia="微软雅黑" w:hAnsi="微软雅黑" w:cs="Times New Roman"/>
                           <w:color w:val="586371"/>
                           <w:kern w:val="24"/>
                           <w:sz w:val="22"/>
@@ -4528,10 +4464,6 @@
           </mc:Choice>
           <mc:Fallback>
             <w:pict>
-              <v:shapetype id="_x0000_t202" coordsize="21600,21600" o:spt="202" path="m,l,21600r21600,l21600,xe">
-                <v:stroke joinstyle="miter"/>
-                <v:path gradientshapeok="t" o:connecttype="rect"/>
-              </v:shapetype>
               <v:shape id="文本框 41" o:spid="_x0000_s1031" type="#_x0000_t202" style="position:absolute;left:0;text-align:left;margin-left:32.8pt;margin-top:200.15pt;width:520.4pt;height:595.2pt;z-index:251671552;visibility:visible;mso-wrap-style:square;mso-wrap-distance-left:9pt;mso-wrap-distance-top:0;mso-wrap-distance-right:9pt;mso-wrap-distance-bottom:0;mso-position-horizontal:absolute;mso-position-horizontal-relative:text;mso-position-vertical:absolute;mso-position-vertical-relative:text;v-text-anchor:top" o:gfxdata="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" filled="f" stroked="f">
                 <v:textbox style="mso-fit-shape-to-text:t">
                   <w:txbxContent>
@@ -5254,7 +5186,7 @@
                         <w:spacing w:before="0" w:beforeAutospacing="0" w:after="0" w:afterAutospacing="0" w:line="360" w:lineRule="exact"/>
                         <w:ind w:firstLine="360"/>
                         <w:rPr>
-                          <w:rFonts w:ascii="微软雅黑" w:eastAsia="微软雅黑" w:hAnsi="微软雅黑" w:cstheme="minorBidi" w:hint="eastAsia"/>
+                          <w:rFonts w:ascii="微软雅黑" w:eastAsia="微软雅黑" w:hAnsi="微软雅黑" w:cstheme="minorBidi"/>
                           <w:bCs/>
                           <w:color w:val="3B3838" w:themeColor="background2" w:themeShade="40"/>
                           <w:kern w:val="24"/>
@@ -5989,23 +5921,19 @@
               </wp:anchor>
             </w:drawing>
           </mc:Choice>
-          <mc:Fallback xmlns:wpsCustomData="http://www.wps.cn/officeDocument/2013/wpsCustomData">
+          <mc:Fallback>
             <w:pict>
-              <v:shape id="文本框 12" o:spid="_x0000_s1026" o:spt="202" type="#_x0000_t202" style="position:absolute;left:0pt;margin-left:32.9pt;margin-top:21.5pt;height:42.2pt;width:326.65pt;z-index:251677696;mso-width-relative:page;mso-height-relative:page;" filled="f" stroked="f" coordsize="21600,21600" o:gfxdata="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">
-                <v:fill on="f" focussize="0,0"/>
-                <v:stroke on="f"/>
-                <v:imagedata o:title=""/>
-                <o:lock v:ext="edit" aspectratio="f"/>
-                <v:textbox style="mso-fit-shape-to-text:t;">
+              <v:shape id="_x0000_s1032" type="#_x0000_t202" style="position:absolute;left:0;text-align:left;margin-left:32.9pt;margin-top:21.5pt;width:326.65pt;height:42.2pt;z-index:251677696;visibility:visible;mso-wrap-style:square;mso-wrap-distance-left:9pt;mso-wrap-distance-top:0;mso-wrap-distance-right:9pt;mso-wrap-distance-bottom:0;mso-position-horizontal:absolute;mso-position-horizontal-relative:text;mso-position-vertical:absolute;mso-position-vertical-relative:text;v-text-anchor:top" o:gfxdata="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" filled="f" stroked="f">
+                <v:textbox style="mso-fit-shape-to-text:t">
                   <w:txbxContent>
                     <w:p>
                       <w:pPr>
-                        <w:pStyle w:val="3"/>
+                        <w:pStyle w:val="a3"/>
                         <w:spacing w:before="0" w:beforeAutospacing="0" w:after="0" w:afterAutospacing="0" w:line="700" w:lineRule="exact"/>
                       </w:pPr>
                       <w:r>
                         <w:rPr>
-                          <w:rFonts w:ascii="Impact" w:hAnsi="Impact" w:eastAsia="微软雅黑" w:cs="Times New Roman"/>
+                          <w:rFonts w:ascii="Impact" w:eastAsia="微软雅黑" w:hAnsi="Impact" w:cs="Times New Roman"/>
                           <w:color w:val="49ADC5"/>
                           <w:kern w:val="24"/>
                           <w:sz w:val="40"/>
@@ -11792,7 +11720,7 @@
                               <w:spacing w:before="0" w:beforeAutospacing="0" w:after="0" w:afterAutospacing="0" w:line="360" w:lineRule="exact"/>
                               <w:ind w:firstLine="420"/>
                               <w:rPr>
-                                <w:rFonts w:ascii="微软雅黑" w:eastAsia="微软雅黑" w:hAnsi="微软雅黑" w:cstheme="minorBidi"/>
+                                <w:rFonts w:ascii="微软雅黑" w:eastAsia="微软雅黑" w:hAnsi="微软雅黑" w:cstheme="minorBidi" w:hint="eastAsia"/>
                                 <w:bCs/>
                                 <w:color w:val="3B3838" w:themeColor="background2" w:themeShade="40"/>
                                 <w:kern w:val="24"/>
@@ -11809,18 +11737,7 @@
                                 <w:sz w:val="21"/>
                                 <w:szCs w:val="21"/>
                               </w:rPr>
-                              <w:t>1</w:t>
-                            </w:r>
-                            <w:r>
-                              <w:rPr>
-                                <w:rFonts w:ascii="微软雅黑" w:eastAsia="微软雅黑" w:hAnsi="微软雅黑" w:cstheme="minorBidi" w:hint="eastAsia"/>
-                                <w:bCs/>
-                                <w:color w:val="3B3838" w:themeColor="background2" w:themeShade="40"/>
-                                <w:kern w:val="24"/>
-                                <w:sz w:val="21"/>
-                                <w:szCs w:val="21"/>
-                              </w:rPr>
-                              <w:t>. 引进了</w:t>
+                              <w:t>1. 引进了</w:t>
                             </w:r>
                             <w:r>
                               <w:rPr>
@@ -11908,7 +11825,51 @@
                                 <w:sz w:val="21"/>
                                 <w:szCs w:val="21"/>
                               </w:rPr>
-                              <w:t>运营可以通过浏览器插件直接找到多语言文案对应的配置地址，无需每次改文案时都要联系前端从代码中找到对应的</w:t>
+                              <w:t>运营</w:t>
+                            </w:r>
+                            <w:r>
+                              <w:rPr>
+                                <w:rFonts w:ascii="微软雅黑" w:eastAsia="微软雅黑" w:hAnsi="微软雅黑" w:cstheme="minorBidi" w:hint="eastAsia"/>
+                                <w:bCs/>
+                                <w:color w:val="3B3838" w:themeColor="background2" w:themeShade="40"/>
+                                <w:kern w:val="24"/>
+                                <w:sz w:val="21"/>
+                                <w:szCs w:val="21"/>
+                              </w:rPr>
+                              <w:t>同学</w:t>
+                            </w:r>
+                            <w:r>
+                              <w:rPr>
+                                <w:rFonts w:ascii="微软雅黑" w:eastAsia="微软雅黑" w:hAnsi="微软雅黑" w:cstheme="minorBidi" w:hint="eastAsia"/>
+                                <w:bCs/>
+                                <w:color w:val="3B3838" w:themeColor="background2" w:themeShade="40"/>
+                                <w:kern w:val="24"/>
+                                <w:sz w:val="21"/>
+                                <w:szCs w:val="21"/>
+                              </w:rPr>
+                              <w:t>无需每次改文案时都要联系前端</w:t>
+                            </w:r>
+                            <w:r>
+                              <w:rPr>
+                                <w:rFonts w:ascii="微软雅黑" w:eastAsia="微软雅黑" w:hAnsi="微软雅黑" w:cstheme="minorBidi" w:hint="eastAsia"/>
+                                <w:bCs/>
+                                <w:color w:val="3B3838" w:themeColor="background2" w:themeShade="40"/>
+                                <w:kern w:val="24"/>
+                                <w:sz w:val="21"/>
+                                <w:szCs w:val="21"/>
+                              </w:rPr>
+                              <w:t>同学</w:t>
+                            </w:r>
+                            <w:r>
+                              <w:rPr>
+                                <w:rFonts w:ascii="微软雅黑" w:eastAsia="微软雅黑" w:hAnsi="微软雅黑" w:cstheme="minorBidi" w:hint="eastAsia"/>
+                                <w:bCs/>
+                                <w:color w:val="3B3838" w:themeColor="background2" w:themeShade="40"/>
+                                <w:kern w:val="24"/>
+                                <w:sz w:val="21"/>
+                                <w:szCs w:val="21"/>
+                              </w:rPr>
+                              <w:t>从代码中找到对应的</w:t>
                             </w:r>
                             <w:r>
                               <w:rPr>
@@ -11941,62 +11902,150 @@
                                 <w:sz w:val="21"/>
                                 <w:szCs w:val="21"/>
                               </w:rPr>
-                              <w:t>，同时</w:t>
-                            </w:r>
-                            <w:r>
-                              <w:rPr>
-                                <w:rFonts w:ascii="微软雅黑" w:eastAsia="微软雅黑" w:hAnsi="微软雅黑" w:cstheme="minorBidi" w:hint="eastAsia"/>
-                                <w:bCs/>
-                                <w:color w:val="3B3838" w:themeColor="background2" w:themeShade="40"/>
-                                <w:kern w:val="24"/>
-                                <w:sz w:val="21"/>
-                                <w:szCs w:val="21"/>
-                              </w:rPr>
-                              <w:t>运营更改多语言配置时，前端</w:t>
-                            </w:r>
-                            <w:r>
-                              <w:rPr>
-                                <w:rFonts w:ascii="微软雅黑" w:eastAsia="微软雅黑" w:hAnsi="微软雅黑" w:cstheme="minorBidi" w:hint="eastAsia"/>
-                                <w:bCs/>
-                                <w:color w:val="3B3838" w:themeColor="background2" w:themeShade="40"/>
-                                <w:kern w:val="24"/>
-                                <w:sz w:val="21"/>
-                                <w:szCs w:val="21"/>
-                              </w:rPr>
-                              <w:t>页</w:t>
-                            </w:r>
-                            <w:r>
-                              <w:rPr>
-                                <w:rFonts w:ascii="微软雅黑" w:eastAsia="微软雅黑" w:hAnsi="微软雅黑" w:cstheme="minorBidi" w:hint="eastAsia"/>
-                                <w:bCs/>
-                                <w:color w:val="3B3838" w:themeColor="background2" w:themeShade="40"/>
-                                <w:kern w:val="24"/>
-                                <w:sz w:val="21"/>
-                                <w:szCs w:val="21"/>
-                              </w:rPr>
-                              <w:t>无需重新发布相应页面</w:t>
-                            </w:r>
-                            <w:r>
-                              <w:rPr>
-                                <w:rFonts w:ascii="微软雅黑" w:eastAsia="微软雅黑" w:hAnsi="微软雅黑" w:cstheme="minorBidi" w:hint="eastAsia"/>
-                                <w:bCs/>
-                                <w:color w:val="3B3838" w:themeColor="background2" w:themeShade="40"/>
-                                <w:kern w:val="24"/>
-                                <w:sz w:val="21"/>
-                                <w:szCs w:val="21"/>
-                              </w:rPr>
-                              <w:t>，</w:t>
-                            </w:r>
-                            <w:r>
-                              <w:rPr>
-                                <w:rFonts w:ascii="微软雅黑" w:eastAsia="微软雅黑" w:hAnsi="微软雅黑" w:cstheme="minorBidi" w:hint="eastAsia"/>
-                                <w:bCs/>
-                                <w:color w:val="3B3838" w:themeColor="background2" w:themeShade="40"/>
-                                <w:kern w:val="24"/>
-                                <w:sz w:val="21"/>
-                                <w:szCs w:val="21"/>
-                              </w:rPr>
-                              <w:t>减少前端花费在多语言需求上的时间</w:t>
+                              <w:t>；</w:t>
+                            </w:r>
+                            <w:r>
+                              <w:rPr>
+                                <w:rFonts w:ascii="微软雅黑" w:eastAsia="微软雅黑" w:hAnsi="微软雅黑" w:cstheme="minorBidi" w:hint="eastAsia"/>
+                                <w:bCs/>
+                                <w:color w:val="3B3838" w:themeColor="background2" w:themeShade="40"/>
+                                <w:kern w:val="24"/>
+                                <w:sz w:val="21"/>
+                                <w:szCs w:val="21"/>
+                              </w:rPr>
+                              <w:t>将多语言Json的信息改为服务</w:t>
+                            </w:r>
+                            <w:r>
+                              <w:rPr>
+                                <w:rFonts w:ascii="微软雅黑" w:eastAsia="微软雅黑" w:hAnsi="微软雅黑" w:cstheme="minorBidi" w:hint="eastAsia"/>
+                                <w:bCs/>
+                                <w:color w:val="3B3838" w:themeColor="background2" w:themeShade="40"/>
+                                <w:kern w:val="24"/>
+                                <w:sz w:val="21"/>
+                                <w:szCs w:val="21"/>
+                              </w:rPr>
+                              <w:t>器自动</w:t>
+                            </w:r>
+                            <w:r>
+                              <w:rPr>
+                                <w:rFonts w:ascii="微软雅黑" w:eastAsia="微软雅黑" w:hAnsi="微软雅黑" w:cstheme="minorBidi" w:hint="eastAsia"/>
+                                <w:bCs/>
+                                <w:color w:val="3B3838" w:themeColor="background2" w:themeShade="40"/>
+                                <w:kern w:val="24"/>
+                                <w:sz w:val="21"/>
+                                <w:szCs w:val="21"/>
+                              </w:rPr>
+                              <w:t>插入</w:t>
+                            </w:r>
+                            <w:r>
+                              <w:rPr>
+                                <w:rFonts w:ascii="微软雅黑" w:eastAsia="微软雅黑" w:hAnsi="微软雅黑" w:cstheme="minorBidi" w:hint="eastAsia"/>
+                                <w:bCs/>
+                                <w:color w:val="3B3838" w:themeColor="background2" w:themeShade="40"/>
+                                <w:kern w:val="24"/>
+                                <w:sz w:val="21"/>
+                                <w:szCs w:val="21"/>
+                              </w:rPr>
+                              <w:t>，运营同学配置完多语言后</w:t>
+                            </w:r>
+                            <w:r>
+                              <w:rPr>
+                                <w:rFonts w:ascii="微软雅黑" w:eastAsia="微软雅黑" w:hAnsi="微软雅黑" w:cstheme="minorBidi" w:hint="eastAsia"/>
+                                <w:bCs/>
+                                <w:color w:val="3B3838" w:themeColor="background2" w:themeShade="40"/>
+                                <w:kern w:val="24"/>
+                                <w:sz w:val="21"/>
+                                <w:szCs w:val="21"/>
+                              </w:rPr>
+                              <w:t>无需前端</w:t>
+                            </w:r>
+                            <w:r>
+                              <w:rPr>
+                                <w:rFonts w:ascii="微软雅黑" w:eastAsia="微软雅黑" w:hAnsi="微软雅黑" w:cstheme="minorBidi" w:hint="eastAsia"/>
+                                <w:bCs/>
+                                <w:color w:val="3B3838" w:themeColor="background2" w:themeShade="40"/>
+                                <w:kern w:val="24"/>
+                                <w:sz w:val="21"/>
+                                <w:szCs w:val="21"/>
+                              </w:rPr>
+                              <w:t>同学</w:t>
+                            </w:r>
+                            <w:r>
+                              <w:rPr>
+                                <w:rFonts w:ascii="微软雅黑" w:eastAsia="微软雅黑" w:hAnsi="微软雅黑" w:cstheme="minorBidi" w:hint="eastAsia"/>
+                                <w:bCs/>
+                                <w:color w:val="3B3838" w:themeColor="background2" w:themeShade="40"/>
+                                <w:kern w:val="24"/>
+                                <w:sz w:val="21"/>
+                                <w:szCs w:val="21"/>
+                              </w:rPr>
+                              <w:t>重新发布页面，就可以实时生效</w:t>
+                            </w:r>
+                            <w:r>
+                              <w:rPr>
+                                <w:rFonts w:ascii="微软雅黑" w:eastAsia="微软雅黑" w:hAnsi="微软雅黑" w:cstheme="minorBidi" w:hint="eastAsia"/>
+                                <w:bCs/>
+                                <w:color w:val="3B3838" w:themeColor="background2" w:themeShade="40"/>
+                                <w:kern w:val="24"/>
+                                <w:sz w:val="21"/>
+                                <w:szCs w:val="21"/>
+                              </w:rPr>
+                              <w:t>。</w:t>
+                            </w:r>
+                            <w:r>
+                              <w:rPr>
+                                <w:rFonts w:ascii="微软雅黑" w:eastAsia="微软雅黑" w:hAnsi="微软雅黑" w:cstheme="minorBidi" w:hint="eastAsia"/>
+                                <w:bCs/>
+                                <w:color w:val="3B3838" w:themeColor="background2" w:themeShade="40"/>
+                                <w:kern w:val="24"/>
+                                <w:sz w:val="21"/>
+                                <w:szCs w:val="21"/>
+                              </w:rPr>
+                              <w:t>缩短了</w:t>
+                            </w:r>
+                            <w:r>
+                              <w:rPr>
+                                <w:rFonts w:ascii="微软雅黑" w:eastAsia="微软雅黑" w:hAnsi="微软雅黑" w:cstheme="minorBidi" w:hint="eastAsia"/>
+                                <w:bCs/>
+                                <w:color w:val="3B3838" w:themeColor="background2" w:themeShade="40"/>
+                                <w:kern w:val="24"/>
+                                <w:sz w:val="21"/>
+                                <w:szCs w:val="21"/>
+                              </w:rPr>
+                              <w:t>前端同学</w:t>
+                            </w:r>
+                            <w:r>
+                              <w:rPr>
+                                <w:rFonts w:ascii="微软雅黑" w:eastAsia="微软雅黑" w:hAnsi="微软雅黑" w:cstheme="minorBidi" w:hint="eastAsia"/>
+                                <w:bCs/>
+                                <w:color w:val="3B3838" w:themeColor="background2" w:themeShade="40"/>
+                                <w:kern w:val="24"/>
+                                <w:sz w:val="21"/>
+                                <w:szCs w:val="21"/>
+                              </w:rPr>
+                              <w:t>在多语言需求上</w:t>
+                            </w:r>
+                            <w:r>
+                              <w:rPr>
+                                <w:rFonts w:ascii="微软雅黑" w:eastAsia="微软雅黑" w:hAnsi="微软雅黑" w:cstheme="minorBidi" w:hint="eastAsia"/>
+                                <w:bCs/>
+                                <w:color w:val="3B3838" w:themeColor="background2" w:themeShade="40"/>
+                                <w:kern w:val="24"/>
+                                <w:sz w:val="21"/>
+                                <w:szCs w:val="21"/>
+                              </w:rPr>
+                              <w:t>所花费</w:t>
+                            </w:r>
+                            <w:r>
+                              <w:rPr>
+                                <w:rFonts w:ascii="微软雅黑" w:eastAsia="微软雅黑" w:hAnsi="微软雅黑" w:cstheme="minorBidi" w:hint="eastAsia"/>
+                                <w:bCs/>
+                                <w:color w:val="3B3838" w:themeColor="background2" w:themeShade="40"/>
+                                <w:kern w:val="24"/>
+                                <w:sz w:val="21"/>
+                                <w:szCs w:val="21"/>
+                              </w:rPr>
+                              <w:t>的时间</w:t>
                             </w:r>
                           </w:p>
                           <w:p>
@@ -12022,18 +12071,7 @@
                                 <w:sz w:val="21"/>
                                 <w:szCs w:val="21"/>
                               </w:rPr>
-                              <w:t>2</w:t>
-                            </w:r>
-                            <w:r>
-                              <w:rPr>
-                                <w:rFonts w:ascii="微软雅黑" w:eastAsia="微软雅黑" w:hAnsi="微软雅黑" w:cstheme="minorBidi" w:hint="eastAsia"/>
-                                <w:bCs/>
-                                <w:color w:val="3B3838" w:themeColor="background2" w:themeShade="40"/>
-                                <w:kern w:val="24"/>
-                                <w:sz w:val="21"/>
-                                <w:szCs w:val="21"/>
-                              </w:rPr>
-                              <w:t>. 将DaDa1.0发布平台（阿里中台为国际化业务提供的前端发布平台）迁移至DaDa2.0，使前端发布拥有了自定义部分Html模版的能力，并且可以批量发布页面，减少了前端发布花费的时间，简化了Html模版的合成逻辑，提升页面打开速度等等</w:t>
+                              <w:t>2. 将DaDa1.0发布平台（阿里中台为国际化业务提供的前端发布平台）迁移至DaDa2.0，使前端发布拥有了自定义部分Html模版的能力，并且可以批量发布页面，减少了前端发布花费的时间，简化了Html模版的合成逻辑，提升页面打开速度等等</w:t>
                             </w:r>
                           </w:p>
                           <w:p>
@@ -12059,18 +12097,7 @@
                                 <w:sz w:val="21"/>
                                 <w:szCs w:val="21"/>
                               </w:rPr>
-                              <w:t>3.</w:t>
-                            </w:r>
-                            <w:r>
-                              <w:rPr>
-                                <w:rFonts w:ascii="微软雅黑" w:eastAsia="微软雅黑" w:hAnsi="微软雅黑" w:cstheme="minorBidi" w:hint="eastAsia"/>
-                                <w:bCs/>
-                                <w:color w:val="3B3838" w:themeColor="background2" w:themeShade="40"/>
-                                <w:kern w:val="24"/>
-                                <w:sz w:val="21"/>
-                                <w:szCs w:val="21"/>
-                              </w:rPr>
-                              <w:t xml:space="preserve"> 将DaDa2.0发布平台迁移至Lago发布平台（Lazada由于不满足DaDa2.0提供的功能，自研的发布平台），使前端拥有了完全的自定义Html模版的能力，页面可以分国家、百分比、白名单进行灰度的能力，发布回滚的能力，发布JSON配置的能力，无需重新发布就可以更改</w:t>
+                              <w:t>3. 将DaDa2.0发布平台迁移至Lago发布平台（Lazada由于不满足DaDa2.0提供的功能，自研的发布平台），使前端拥有了完全的自定义Html模版的能力，页面可以分国家、百分比、白名单进行灰度的能力，发布回滚的能力，发布JSON配置的能力，无需重新发布就可以更改</w:t>
                             </w:r>
                             <w:proofErr w:type="spellStart"/>
                             <w:r>
@@ -12103,7 +12130,7 @@
                               <w:spacing w:before="0" w:beforeAutospacing="0" w:after="0" w:afterAutospacing="0" w:line="360" w:lineRule="exact"/>
                               <w:ind w:firstLine="420"/>
                               <w:rPr>
-                                <w:rFonts w:ascii="微软雅黑" w:eastAsia="微软雅黑" w:hAnsi="微软雅黑" w:cstheme="minorBidi" w:hint="eastAsia"/>
+                                <w:rFonts w:ascii="微软雅黑" w:eastAsia="微软雅黑" w:hAnsi="微软雅黑" w:cstheme="minorBidi"/>
                                 <w:bCs/>
                                 <w:color w:val="3B3838" w:themeColor="background2" w:themeShade="40"/>
                                 <w:kern w:val="24"/>
@@ -12120,18 +12147,7 @@
                                 <w:sz w:val="21"/>
                                 <w:szCs w:val="21"/>
                               </w:rPr>
-                              <w:t xml:space="preserve">4. </w:t>
-                            </w:r>
-                            <w:r>
-                              <w:rPr>
-                                <w:rFonts w:ascii="微软雅黑" w:eastAsia="微软雅黑" w:hAnsi="微软雅黑" w:cstheme="minorBidi" w:hint="eastAsia"/>
-                                <w:bCs/>
-                                <w:color w:val="3B3838" w:themeColor="background2" w:themeShade="40"/>
-                                <w:kern w:val="24"/>
-                                <w:sz w:val="21"/>
-                                <w:szCs w:val="21"/>
-                              </w:rPr>
-                              <w:t xml:space="preserve">开发了Reat18 + </w:t>
+                              <w:t xml:space="preserve">4. 开发了Reat18 + </w:t>
                             </w:r>
                             <w:proofErr w:type="spellStart"/>
                             <w:r>
@@ -12500,10 +12516,6 @@
           </mc:Choice>
           <mc:Fallback>
             <w:pict>
-              <v:shapetype id="_x0000_t202" coordsize="21600,21600" o:spt="202" path="m,l,21600r21600,l21600,xe">
-                <v:stroke joinstyle="miter"/>
-                <v:path gradientshapeok="t" o:connecttype="rect"/>
-              </v:shapetype>
               <v:shape id="_x0000_s1033" type="#_x0000_t202" style="position:absolute;left:0;text-align:left;margin-left:32.8pt;margin-top:45.8pt;width:520.4pt;height:595.2pt;z-index:251695104;visibility:visible;mso-wrap-style:square;mso-wrap-distance-left:9pt;mso-wrap-distance-top:0;mso-wrap-distance-right:9pt;mso-wrap-distance-bottom:0;mso-position-horizontal:absolute;mso-position-horizontal-relative:text;mso-position-vertical:absolute;mso-position-vertical-relative:text;v-text-anchor:top" o:gfxdata="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" filled="f" stroked="f">
                 <v:textbox style="mso-fit-shape-to-text:t">
                   <w:txbxContent>
@@ -13294,7 +13306,7 @@
                         <w:spacing w:before="0" w:beforeAutospacing="0" w:after="0" w:afterAutospacing="0" w:line="360" w:lineRule="exact"/>
                         <w:ind w:firstLine="420"/>
                         <w:rPr>
-                          <w:rFonts w:ascii="微软雅黑" w:eastAsia="微软雅黑" w:hAnsi="微软雅黑" w:cstheme="minorBidi"/>
+                          <w:rFonts w:ascii="微软雅黑" w:eastAsia="微软雅黑" w:hAnsi="微软雅黑" w:cstheme="minorBidi" w:hint="eastAsia"/>
                           <w:bCs/>
                           <w:color w:val="3B3838" w:themeColor="background2" w:themeShade="40"/>
                           <w:kern w:val="24"/>
@@ -13311,18 +13323,7 @@
                           <w:sz w:val="21"/>
                           <w:szCs w:val="21"/>
                         </w:rPr>
-                        <w:t>1</w:t>
-                      </w:r>
-                      <w:r>
-                        <w:rPr>
-                          <w:rFonts w:ascii="微软雅黑" w:eastAsia="微软雅黑" w:hAnsi="微软雅黑" w:cstheme="minorBidi" w:hint="eastAsia"/>
-                          <w:bCs/>
-                          <w:color w:val="3B3838" w:themeColor="background2" w:themeShade="40"/>
-                          <w:kern w:val="24"/>
-                          <w:sz w:val="21"/>
-                          <w:szCs w:val="21"/>
-                        </w:rPr>
-                        <w:t>. 引进了</w:t>
+                        <w:t>1. 引进了</w:t>
                       </w:r>
                       <w:r>
                         <w:rPr>
@@ -13410,7 +13411,51 @@
                           <w:sz w:val="21"/>
                           <w:szCs w:val="21"/>
                         </w:rPr>
-                        <w:t>运营可以通过浏览器插件直接找到多语言文案对应的配置地址，无需每次改文案时都要联系前端从代码中找到对应的</w:t>
+                        <w:t>运营</w:t>
+                      </w:r>
+                      <w:r>
+                        <w:rPr>
+                          <w:rFonts w:ascii="微软雅黑" w:eastAsia="微软雅黑" w:hAnsi="微软雅黑" w:cstheme="minorBidi" w:hint="eastAsia"/>
+                          <w:bCs/>
+                          <w:color w:val="3B3838" w:themeColor="background2" w:themeShade="40"/>
+                          <w:kern w:val="24"/>
+                          <w:sz w:val="21"/>
+                          <w:szCs w:val="21"/>
+                        </w:rPr>
+                        <w:t>同学</w:t>
+                      </w:r>
+                      <w:r>
+                        <w:rPr>
+                          <w:rFonts w:ascii="微软雅黑" w:eastAsia="微软雅黑" w:hAnsi="微软雅黑" w:cstheme="minorBidi" w:hint="eastAsia"/>
+                          <w:bCs/>
+                          <w:color w:val="3B3838" w:themeColor="background2" w:themeShade="40"/>
+                          <w:kern w:val="24"/>
+                          <w:sz w:val="21"/>
+                          <w:szCs w:val="21"/>
+                        </w:rPr>
+                        <w:t>无需每次改文案时都要联系前端</w:t>
+                      </w:r>
+                      <w:r>
+                        <w:rPr>
+                          <w:rFonts w:ascii="微软雅黑" w:eastAsia="微软雅黑" w:hAnsi="微软雅黑" w:cstheme="minorBidi" w:hint="eastAsia"/>
+                          <w:bCs/>
+                          <w:color w:val="3B3838" w:themeColor="background2" w:themeShade="40"/>
+                          <w:kern w:val="24"/>
+                          <w:sz w:val="21"/>
+                          <w:szCs w:val="21"/>
+                        </w:rPr>
+                        <w:t>同学</w:t>
+                      </w:r>
+                      <w:r>
+                        <w:rPr>
+                          <w:rFonts w:ascii="微软雅黑" w:eastAsia="微软雅黑" w:hAnsi="微软雅黑" w:cstheme="minorBidi" w:hint="eastAsia"/>
+                          <w:bCs/>
+                          <w:color w:val="3B3838" w:themeColor="background2" w:themeShade="40"/>
+                          <w:kern w:val="24"/>
+                          <w:sz w:val="21"/>
+                          <w:szCs w:val="21"/>
+                        </w:rPr>
+                        <w:t>从代码中找到对应的</w:t>
                       </w:r>
                       <w:r>
                         <w:rPr>
@@ -13443,62 +13488,150 @@
                           <w:sz w:val="21"/>
                           <w:szCs w:val="21"/>
                         </w:rPr>
-                        <w:t>，同时</w:t>
-                      </w:r>
-                      <w:r>
-                        <w:rPr>
-                          <w:rFonts w:ascii="微软雅黑" w:eastAsia="微软雅黑" w:hAnsi="微软雅黑" w:cstheme="minorBidi" w:hint="eastAsia"/>
-                          <w:bCs/>
-                          <w:color w:val="3B3838" w:themeColor="background2" w:themeShade="40"/>
-                          <w:kern w:val="24"/>
-                          <w:sz w:val="21"/>
-                          <w:szCs w:val="21"/>
-                        </w:rPr>
-                        <w:t>运营更改多语言配置时，前端</w:t>
-                      </w:r>
-                      <w:r>
-                        <w:rPr>
-                          <w:rFonts w:ascii="微软雅黑" w:eastAsia="微软雅黑" w:hAnsi="微软雅黑" w:cstheme="minorBidi" w:hint="eastAsia"/>
-                          <w:bCs/>
-                          <w:color w:val="3B3838" w:themeColor="background2" w:themeShade="40"/>
-                          <w:kern w:val="24"/>
-                          <w:sz w:val="21"/>
-                          <w:szCs w:val="21"/>
-                        </w:rPr>
-                        <w:t>页</w:t>
-                      </w:r>
-                      <w:r>
-                        <w:rPr>
-                          <w:rFonts w:ascii="微软雅黑" w:eastAsia="微软雅黑" w:hAnsi="微软雅黑" w:cstheme="minorBidi" w:hint="eastAsia"/>
-                          <w:bCs/>
-                          <w:color w:val="3B3838" w:themeColor="background2" w:themeShade="40"/>
-                          <w:kern w:val="24"/>
-                          <w:sz w:val="21"/>
-                          <w:szCs w:val="21"/>
-                        </w:rPr>
-                        <w:t>无需重新发布相应页面</w:t>
-                      </w:r>
-                      <w:r>
-                        <w:rPr>
-                          <w:rFonts w:ascii="微软雅黑" w:eastAsia="微软雅黑" w:hAnsi="微软雅黑" w:cstheme="minorBidi" w:hint="eastAsia"/>
-                          <w:bCs/>
-                          <w:color w:val="3B3838" w:themeColor="background2" w:themeShade="40"/>
-                          <w:kern w:val="24"/>
-                          <w:sz w:val="21"/>
-                          <w:szCs w:val="21"/>
-                        </w:rPr>
-                        <w:t>，</w:t>
-                      </w:r>
-                      <w:r>
-                        <w:rPr>
-                          <w:rFonts w:ascii="微软雅黑" w:eastAsia="微软雅黑" w:hAnsi="微软雅黑" w:cstheme="minorBidi" w:hint="eastAsia"/>
-                          <w:bCs/>
-                          <w:color w:val="3B3838" w:themeColor="background2" w:themeShade="40"/>
-                          <w:kern w:val="24"/>
-                          <w:sz w:val="21"/>
-                          <w:szCs w:val="21"/>
-                        </w:rPr>
-                        <w:t>减少前端花费在多语言需求上的时间</w:t>
+                        <w:t>；</w:t>
+                      </w:r>
+                      <w:r>
+                        <w:rPr>
+                          <w:rFonts w:ascii="微软雅黑" w:eastAsia="微软雅黑" w:hAnsi="微软雅黑" w:cstheme="minorBidi" w:hint="eastAsia"/>
+                          <w:bCs/>
+                          <w:color w:val="3B3838" w:themeColor="background2" w:themeShade="40"/>
+                          <w:kern w:val="24"/>
+                          <w:sz w:val="21"/>
+                          <w:szCs w:val="21"/>
+                        </w:rPr>
+                        <w:t>将多语言Json的信息改为服务</w:t>
+                      </w:r>
+                      <w:r>
+                        <w:rPr>
+                          <w:rFonts w:ascii="微软雅黑" w:eastAsia="微软雅黑" w:hAnsi="微软雅黑" w:cstheme="minorBidi" w:hint="eastAsia"/>
+                          <w:bCs/>
+                          <w:color w:val="3B3838" w:themeColor="background2" w:themeShade="40"/>
+                          <w:kern w:val="24"/>
+                          <w:sz w:val="21"/>
+                          <w:szCs w:val="21"/>
+                        </w:rPr>
+                        <w:t>器自动</w:t>
+                      </w:r>
+                      <w:r>
+                        <w:rPr>
+                          <w:rFonts w:ascii="微软雅黑" w:eastAsia="微软雅黑" w:hAnsi="微软雅黑" w:cstheme="minorBidi" w:hint="eastAsia"/>
+                          <w:bCs/>
+                          <w:color w:val="3B3838" w:themeColor="background2" w:themeShade="40"/>
+                          <w:kern w:val="24"/>
+                          <w:sz w:val="21"/>
+                          <w:szCs w:val="21"/>
+                        </w:rPr>
+                        <w:t>插入</w:t>
+                      </w:r>
+                      <w:r>
+                        <w:rPr>
+                          <w:rFonts w:ascii="微软雅黑" w:eastAsia="微软雅黑" w:hAnsi="微软雅黑" w:cstheme="minorBidi" w:hint="eastAsia"/>
+                          <w:bCs/>
+                          <w:color w:val="3B3838" w:themeColor="background2" w:themeShade="40"/>
+                          <w:kern w:val="24"/>
+                          <w:sz w:val="21"/>
+                          <w:szCs w:val="21"/>
+                        </w:rPr>
+                        <w:t>，运营同学配置完多语言后</w:t>
+                      </w:r>
+                      <w:r>
+                        <w:rPr>
+                          <w:rFonts w:ascii="微软雅黑" w:eastAsia="微软雅黑" w:hAnsi="微软雅黑" w:cstheme="minorBidi" w:hint="eastAsia"/>
+                          <w:bCs/>
+                          <w:color w:val="3B3838" w:themeColor="background2" w:themeShade="40"/>
+                          <w:kern w:val="24"/>
+                          <w:sz w:val="21"/>
+                          <w:szCs w:val="21"/>
+                        </w:rPr>
+                        <w:t>无需前端</w:t>
+                      </w:r>
+                      <w:r>
+                        <w:rPr>
+                          <w:rFonts w:ascii="微软雅黑" w:eastAsia="微软雅黑" w:hAnsi="微软雅黑" w:cstheme="minorBidi" w:hint="eastAsia"/>
+                          <w:bCs/>
+                          <w:color w:val="3B3838" w:themeColor="background2" w:themeShade="40"/>
+                          <w:kern w:val="24"/>
+                          <w:sz w:val="21"/>
+                          <w:szCs w:val="21"/>
+                        </w:rPr>
+                        <w:t>同学</w:t>
+                      </w:r>
+                      <w:r>
+                        <w:rPr>
+                          <w:rFonts w:ascii="微软雅黑" w:eastAsia="微软雅黑" w:hAnsi="微软雅黑" w:cstheme="minorBidi" w:hint="eastAsia"/>
+                          <w:bCs/>
+                          <w:color w:val="3B3838" w:themeColor="background2" w:themeShade="40"/>
+                          <w:kern w:val="24"/>
+                          <w:sz w:val="21"/>
+                          <w:szCs w:val="21"/>
+                        </w:rPr>
+                        <w:t>重新发布页面，就可以实时生效</w:t>
+                      </w:r>
+                      <w:r>
+                        <w:rPr>
+                          <w:rFonts w:ascii="微软雅黑" w:eastAsia="微软雅黑" w:hAnsi="微软雅黑" w:cstheme="minorBidi" w:hint="eastAsia"/>
+                          <w:bCs/>
+                          <w:color w:val="3B3838" w:themeColor="background2" w:themeShade="40"/>
+                          <w:kern w:val="24"/>
+                          <w:sz w:val="21"/>
+                          <w:szCs w:val="21"/>
+                        </w:rPr>
+                        <w:t>。</w:t>
+                      </w:r>
+                      <w:r>
+                        <w:rPr>
+                          <w:rFonts w:ascii="微软雅黑" w:eastAsia="微软雅黑" w:hAnsi="微软雅黑" w:cstheme="minorBidi" w:hint="eastAsia"/>
+                          <w:bCs/>
+                          <w:color w:val="3B3838" w:themeColor="background2" w:themeShade="40"/>
+                          <w:kern w:val="24"/>
+                          <w:sz w:val="21"/>
+                          <w:szCs w:val="21"/>
+                        </w:rPr>
+                        <w:t>缩短了</w:t>
+                      </w:r>
+                      <w:r>
+                        <w:rPr>
+                          <w:rFonts w:ascii="微软雅黑" w:eastAsia="微软雅黑" w:hAnsi="微软雅黑" w:cstheme="minorBidi" w:hint="eastAsia"/>
+                          <w:bCs/>
+                          <w:color w:val="3B3838" w:themeColor="background2" w:themeShade="40"/>
+                          <w:kern w:val="24"/>
+                          <w:sz w:val="21"/>
+                          <w:szCs w:val="21"/>
+                        </w:rPr>
+                        <w:t>前端同学</w:t>
+                      </w:r>
+                      <w:r>
+                        <w:rPr>
+                          <w:rFonts w:ascii="微软雅黑" w:eastAsia="微软雅黑" w:hAnsi="微软雅黑" w:cstheme="minorBidi" w:hint="eastAsia"/>
+                          <w:bCs/>
+                          <w:color w:val="3B3838" w:themeColor="background2" w:themeShade="40"/>
+                          <w:kern w:val="24"/>
+                          <w:sz w:val="21"/>
+                          <w:szCs w:val="21"/>
+                        </w:rPr>
+                        <w:t>在多语言需求上</w:t>
+                      </w:r>
+                      <w:r>
+                        <w:rPr>
+                          <w:rFonts w:ascii="微软雅黑" w:eastAsia="微软雅黑" w:hAnsi="微软雅黑" w:cstheme="minorBidi" w:hint="eastAsia"/>
+                          <w:bCs/>
+                          <w:color w:val="3B3838" w:themeColor="background2" w:themeShade="40"/>
+                          <w:kern w:val="24"/>
+                          <w:sz w:val="21"/>
+                          <w:szCs w:val="21"/>
+                        </w:rPr>
+                        <w:t>所花费</w:t>
+                      </w:r>
+                      <w:r>
+                        <w:rPr>
+                          <w:rFonts w:ascii="微软雅黑" w:eastAsia="微软雅黑" w:hAnsi="微软雅黑" w:cstheme="minorBidi" w:hint="eastAsia"/>
+                          <w:bCs/>
+                          <w:color w:val="3B3838" w:themeColor="background2" w:themeShade="40"/>
+                          <w:kern w:val="24"/>
+                          <w:sz w:val="21"/>
+                          <w:szCs w:val="21"/>
+                        </w:rPr>
+                        <w:t>的时间</w:t>
                       </w:r>
                     </w:p>
                     <w:p>
@@ -13524,18 +13657,7 @@
                           <w:sz w:val="21"/>
                           <w:szCs w:val="21"/>
                         </w:rPr>
-                        <w:t>2</w:t>
-                      </w:r>
-                      <w:r>
-                        <w:rPr>
-                          <w:rFonts w:ascii="微软雅黑" w:eastAsia="微软雅黑" w:hAnsi="微软雅黑" w:cstheme="minorBidi" w:hint="eastAsia"/>
-                          <w:bCs/>
-                          <w:color w:val="3B3838" w:themeColor="background2" w:themeShade="40"/>
-                          <w:kern w:val="24"/>
-                          <w:sz w:val="21"/>
-                          <w:szCs w:val="21"/>
-                        </w:rPr>
-                        <w:t>. 将DaDa1.0发布平台（阿里中台为国际化业务提供的前端发布平台）迁移至DaDa2.0，使前端发布拥有了自定义部分Html模版的能力，并且可以批量发布页面，减少了前端发布花费的时间，简化了Html模版的合成逻辑，提升页面打开速度等等</w:t>
+                        <w:t>2. 将DaDa1.0发布平台（阿里中台为国际化业务提供的前端发布平台）迁移至DaDa2.0，使前端发布拥有了自定义部分Html模版的能力，并且可以批量发布页面，减少了前端发布花费的时间，简化了Html模版的合成逻辑，提升页面打开速度等等</w:t>
                       </w:r>
                     </w:p>
                     <w:p>
@@ -13561,18 +13683,7 @@
                           <w:sz w:val="21"/>
                           <w:szCs w:val="21"/>
                         </w:rPr>
-                        <w:t>3.</w:t>
-                      </w:r>
-                      <w:r>
-                        <w:rPr>
-                          <w:rFonts w:ascii="微软雅黑" w:eastAsia="微软雅黑" w:hAnsi="微软雅黑" w:cstheme="minorBidi" w:hint="eastAsia"/>
-                          <w:bCs/>
-                          <w:color w:val="3B3838" w:themeColor="background2" w:themeShade="40"/>
-                          <w:kern w:val="24"/>
-                          <w:sz w:val="21"/>
-                          <w:szCs w:val="21"/>
-                        </w:rPr>
-                        <w:t xml:space="preserve"> 将DaDa2.0发布平台迁移至Lago发布平台（Lazada由于不满足DaDa2.0提供的功能，自研的发布平台），使前端拥有了完全的自定义Html模版的能力，页面可以分国家、百分比、白名单进行灰度的能力，发布回滚的能力，发布JSON配置的能力，无需重新发布就可以更改</w:t>
+                        <w:t>3. 将DaDa2.0发布平台迁移至Lago发布平台（Lazada由于不满足DaDa2.0提供的功能，自研的发布平台），使前端拥有了完全的自定义Html模版的能力，页面可以分国家、百分比、白名单进行灰度的能力，发布回滚的能力，发布JSON配置的能力，无需重新发布就可以更改</w:t>
                       </w:r>
                       <w:proofErr w:type="spellStart"/>
                       <w:r>
@@ -13605,7 +13716,7 @@
                         <w:spacing w:before="0" w:beforeAutospacing="0" w:after="0" w:afterAutospacing="0" w:line="360" w:lineRule="exact"/>
                         <w:ind w:firstLine="420"/>
                         <w:rPr>
-                          <w:rFonts w:ascii="微软雅黑" w:eastAsia="微软雅黑" w:hAnsi="微软雅黑" w:cstheme="minorBidi" w:hint="eastAsia"/>
+                          <w:rFonts w:ascii="微软雅黑" w:eastAsia="微软雅黑" w:hAnsi="微软雅黑" w:cstheme="minorBidi"/>
                           <w:bCs/>
                           <w:color w:val="3B3838" w:themeColor="background2" w:themeShade="40"/>
                           <w:kern w:val="24"/>
@@ -13622,18 +13733,7 @@
                           <w:sz w:val="21"/>
                           <w:szCs w:val="21"/>
                         </w:rPr>
-                        <w:t xml:space="preserve">4. </w:t>
-                      </w:r>
-                      <w:r>
-                        <w:rPr>
-                          <w:rFonts w:ascii="微软雅黑" w:eastAsia="微软雅黑" w:hAnsi="微软雅黑" w:cstheme="minorBidi" w:hint="eastAsia"/>
-                          <w:bCs/>
-                          <w:color w:val="3B3838" w:themeColor="background2" w:themeShade="40"/>
-                          <w:kern w:val="24"/>
-                          <w:sz w:val="21"/>
-                          <w:szCs w:val="21"/>
-                        </w:rPr>
-                        <w:t xml:space="preserve">开发了Reat18 + </w:t>
+                        <w:t xml:space="preserve">4. 开发了Reat18 + </w:t>
                       </w:r>
                       <w:proofErr w:type="spellStart"/>
                       <w:r>
@@ -14821,33 +14921,28 @@
               </wp:anchor>
             </w:drawing>
           </mc:Choice>
-          <mc:Fallback xmlns:wpsCustomData="http://www.wps.cn/officeDocument/2013/wpsCustomData">
+          <mc:Fallback>
             <w:pict>
-              <v:shape id="文本框 41" o:spid="_x0000_s1026" o:spt="202" type="#_x0000_t202" style="position:absolute;left:0pt;margin-left:32.8pt;margin-top:30.2pt;height:595.2pt;width:520.4pt;z-index:251689984;mso-width-relative:page;mso-height-relative:page;" filled="f" stroked="f" coordsize="21600,21600" o:gfxdata="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">
-                <v:fill on="f" focussize="0,0"/>
-                <v:stroke on="f"/>
-                <v:imagedata o:title=""/>
-                <o:lock v:ext="edit" aspectratio="f"/>
-                <v:textbox style="mso-fit-shape-to-text:t;">
+              <v:shape id="_x0000_s1034" type="#_x0000_t202" style="position:absolute;margin-left:32.8pt;margin-top:30.2pt;width:520.4pt;height:595.2pt;z-index:251689984;visibility:visible;mso-wrap-style:square;mso-wrap-distance-left:9pt;mso-wrap-distance-top:0;mso-wrap-distance-right:9pt;mso-wrap-distance-bottom:0;mso-position-horizontal:absolute;mso-position-horizontal-relative:text;mso-position-vertical:absolute;mso-position-vertical-relative:text;v-text-anchor:top" o:gfxdata="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" filled="f" stroked="f">
+                <v:textbox style="mso-fit-shape-to-text:t">
                   <w:txbxContent>
                     <w:p>
                       <w:pPr>
-                        <w:pStyle w:val="3"/>
+                        <w:pStyle w:val="a3"/>
                         <w:spacing w:before="0" w:beforeAutospacing="0" w:after="0" w:afterAutospacing="0" w:line="360" w:lineRule="exact"/>
                         <w:rPr>
-                          <w:rFonts w:hint="default" w:ascii="微软雅黑" w:hAnsi="微软雅黑" w:eastAsia="微软雅黑" w:cstheme="minorBidi"/>
+                          <w:rFonts w:ascii="微软雅黑" w:eastAsia="微软雅黑" w:hAnsi="微软雅黑" w:cstheme="minorBidi"/>
                           <w:b/>
                           <w:bCs/>
                           <w:color w:val="586371"/>
                           <w:kern w:val="24"/>
                           <w:sz w:val="21"/>
                           <w:szCs w:val="21"/>
-                          <w:lang w:val="en-US" w:eastAsia="zh-CN"/>
                         </w:rPr>
                       </w:pPr>
                       <w:r>
                         <w:rPr>
-                          <w:rFonts w:hint="eastAsia" w:ascii="微软雅黑" w:hAnsi="微软雅黑" w:eastAsia="微软雅黑" w:cstheme="minorBidi"/>
+                          <w:rFonts w:ascii="微软雅黑" w:eastAsia="微软雅黑" w:hAnsi="微软雅黑" w:cstheme="minorBidi" w:hint="eastAsia"/>
                           <w:b/>
                           <w:bCs/>
                           <w:color w:val="586371"/>
@@ -14855,507 +14950,408 @@
                           <w:sz w:val="21"/>
                           <w:szCs w:val="21"/>
                         </w:rPr>
-                        <w:t>20</w:t>
-                      </w:r>
-                      <w:r>
-                        <w:rPr>
-                          <w:rFonts w:hint="eastAsia" w:ascii="微软雅黑" w:hAnsi="微软雅黑" w:eastAsia="微软雅黑" w:cstheme="minorBidi"/>
-                          <w:b/>
-                          <w:bCs/>
-                          <w:color w:val="586371"/>
-                          <w:kern w:val="24"/>
-                          <w:sz w:val="21"/>
-                          <w:szCs w:val="21"/>
-                          <w:lang w:val="en-US" w:eastAsia="zh-CN"/>
-                        </w:rPr>
-                        <w:t>17</w:t>
-                      </w:r>
-                      <w:r>
-                        <w:rPr>
-                          <w:rFonts w:hint="eastAsia" w:ascii="微软雅黑" w:hAnsi="微软雅黑" w:eastAsia="微软雅黑" w:cstheme="minorBidi"/>
-                          <w:b/>
-                          <w:bCs/>
-                          <w:color w:val="586371"/>
-                          <w:kern w:val="24"/>
-                          <w:sz w:val="21"/>
-                          <w:szCs w:val="21"/>
-                        </w:rPr>
-                        <w:t>.</w:t>
-                      </w:r>
-                      <w:r>
-                        <w:rPr>
-                          <w:rFonts w:hint="eastAsia" w:ascii="微软雅黑" w:hAnsi="微软雅黑" w:eastAsia="微软雅黑" w:cstheme="minorBidi"/>
-                          <w:b/>
-                          <w:bCs/>
-                          <w:color w:val="586371"/>
-                          <w:kern w:val="24"/>
-                          <w:sz w:val="21"/>
-                          <w:szCs w:val="21"/>
-                          <w:lang w:val="en-US" w:eastAsia="zh-CN"/>
-                        </w:rPr>
-                        <w:t xml:space="preserve">6 </w:t>
-                      </w:r>
-                      <w:r>
-                        <w:rPr>
-                          <w:rFonts w:hint="eastAsia" w:ascii="微软雅黑" w:hAnsi="微软雅黑" w:eastAsia="微软雅黑" w:cstheme="minorBidi"/>
-                          <w:b/>
-                          <w:bCs/>
-                          <w:color w:val="586371"/>
-                          <w:kern w:val="24"/>
-                          <w:sz w:val="21"/>
-                          <w:szCs w:val="21"/>
-                        </w:rPr>
-                        <w:t>-</w:t>
-                      </w:r>
-                      <w:r>
-                        <w:rPr>
-                          <w:rFonts w:hint="eastAsia" w:ascii="微软雅黑" w:hAnsi="微软雅黑" w:eastAsia="微软雅黑" w:cstheme="minorBidi"/>
-                          <w:b/>
-                          <w:bCs/>
-                          <w:color w:val="586371"/>
-                          <w:kern w:val="24"/>
-                          <w:sz w:val="21"/>
-                          <w:szCs w:val="21"/>
-                          <w:lang w:val="en-US" w:eastAsia="zh-CN"/>
-                        </w:rPr>
-                        <w:t xml:space="preserve"> 2018.7  兴业数字金融服务（上海）股份有限公司</w:t>
+                        <w:t>2017.6 - 2018.7  兴业数字金融服务（上海）股份有限公司</w:t>
                       </w:r>
                     </w:p>
                     <w:p>
                       <w:pPr>
-                        <w:pStyle w:val="3"/>
+                        <w:pStyle w:val="a3"/>
                         <w:spacing w:before="0" w:beforeAutospacing="0" w:after="0" w:afterAutospacing="0" w:line="360" w:lineRule="exact"/>
-                        <w:ind w:firstLine="420" w:firstLineChars="0"/>
-                        <w:rPr>
-                          <w:rFonts w:hint="eastAsia" w:ascii="微软雅黑" w:hAnsi="微软雅黑" w:eastAsia="微软雅黑" w:cstheme="minorBidi"/>
-                          <w:bCs/>
-                          <w:color w:val="3B3838" w:themeColor="background2" w:themeShade="40"/>
-                          <w:kern w:val="24"/>
-                          <w:sz w:val="21"/>
-                          <w:szCs w:val="21"/>
-                          <w:lang w:val="en-US" w:eastAsia="zh-CN"/>
+                        <w:ind w:firstLine="420"/>
+                        <w:rPr>
+                          <w:rFonts w:ascii="微软雅黑" w:eastAsia="微软雅黑" w:hAnsi="微软雅黑" w:cstheme="minorBidi"/>
+                          <w:bCs/>
+                          <w:color w:val="3B3838" w:themeColor="background2" w:themeShade="40"/>
+                          <w:kern w:val="24"/>
+                          <w:sz w:val="21"/>
+                          <w:szCs w:val="21"/>
                         </w:rPr>
                       </w:pPr>
                       <w:r>
                         <w:rPr>
-                          <w:rFonts w:hint="eastAsia" w:ascii="微软雅黑" w:hAnsi="微软雅黑" w:eastAsia="微软雅黑" w:cstheme="minorBidi"/>
+                          <w:rFonts w:ascii="微软雅黑" w:eastAsia="微软雅黑" w:hAnsi="微软雅黑" w:cstheme="minorBidi" w:hint="eastAsia"/>
                           <w:b/>
-                          <w:bCs w:val="0"/>
-                          <w:color w:val="3B3838" w:themeColor="background2" w:themeShade="40"/>
-                          <w:kern w:val="24"/>
-                          <w:sz w:val="21"/>
-                          <w:szCs w:val="21"/>
-                          <w:lang w:val="en-US" w:eastAsia="zh-CN"/>
+                          <w:color w:val="3B3838" w:themeColor="background2" w:themeShade="40"/>
+                          <w:kern w:val="24"/>
+                          <w:sz w:val="21"/>
+                          <w:szCs w:val="21"/>
                         </w:rPr>
                         <w:t>日常工作：</w:t>
                       </w:r>
                       <w:r>
                         <w:rPr>
-                          <w:rFonts w:hint="eastAsia" w:ascii="微软雅黑" w:hAnsi="微软雅黑" w:eastAsia="微软雅黑" w:cstheme="minorBidi"/>
-                          <w:bCs/>
-                          <w:color w:val="3B3838" w:themeColor="background2" w:themeShade="40"/>
-                          <w:kern w:val="24"/>
-                          <w:sz w:val="21"/>
-                          <w:szCs w:val="21"/>
-                          <w:lang w:val="en-US" w:eastAsia="zh-CN"/>
+                          <w:rFonts w:ascii="微软雅黑" w:eastAsia="微软雅黑" w:hAnsi="微软雅黑" w:cstheme="minorBidi" w:hint="eastAsia"/>
+                          <w:bCs/>
+                          <w:color w:val="3B3838" w:themeColor="background2" w:themeShade="40"/>
+                          <w:kern w:val="24"/>
+                          <w:sz w:val="21"/>
+                          <w:szCs w:val="21"/>
                         </w:rPr>
                         <w:t>负责电子合同签署平台倚天鉴的前端开发工作</w:t>
                       </w:r>
                     </w:p>
                     <w:p>
                       <w:pPr>
-                        <w:pStyle w:val="3"/>
+                        <w:pStyle w:val="a3"/>
                         <w:spacing w:before="0" w:beforeAutospacing="0" w:after="0" w:afterAutospacing="0" w:line="360" w:lineRule="exact"/>
-                        <w:ind w:firstLine="420" w:firstLineChars="0"/>
-                        <w:rPr>
-                          <w:rFonts w:hint="eastAsia" w:ascii="微软雅黑" w:hAnsi="微软雅黑" w:eastAsia="微软雅黑" w:cstheme="minorBidi"/>
-                          <w:bCs/>
-                          <w:color w:val="3B3838" w:themeColor="background2" w:themeShade="40"/>
-                          <w:kern w:val="24"/>
-                          <w:sz w:val="21"/>
-                          <w:szCs w:val="21"/>
-                          <w:lang w:val="en-US" w:eastAsia="zh-CN"/>
+                        <w:ind w:firstLine="420"/>
+                        <w:rPr>
+                          <w:rFonts w:ascii="微软雅黑" w:eastAsia="微软雅黑" w:hAnsi="微软雅黑" w:cstheme="minorBidi"/>
+                          <w:bCs/>
+                          <w:color w:val="3B3838" w:themeColor="background2" w:themeShade="40"/>
+                          <w:kern w:val="24"/>
+                          <w:sz w:val="21"/>
+                          <w:szCs w:val="21"/>
                         </w:rPr>
                       </w:pPr>
                       <w:r>
                         <w:rPr>
-                          <w:rFonts w:hint="eastAsia" w:ascii="微软雅黑" w:hAnsi="微软雅黑" w:eastAsia="微软雅黑" w:cstheme="minorBidi"/>
-                          <w:bCs/>
-                          <w:color w:val="3B3838" w:themeColor="background2" w:themeShade="40"/>
-                          <w:kern w:val="24"/>
-                          <w:sz w:val="21"/>
-                          <w:szCs w:val="21"/>
-                          <w:lang w:val="en-US" w:eastAsia="zh-CN"/>
+                          <w:rFonts w:ascii="微软雅黑" w:eastAsia="微软雅黑" w:hAnsi="微软雅黑" w:cstheme="minorBidi" w:hint="eastAsia"/>
+                          <w:bCs/>
+                          <w:color w:val="3B3838" w:themeColor="background2" w:themeShade="40"/>
+                          <w:kern w:val="24"/>
+                          <w:sz w:val="21"/>
+                          <w:szCs w:val="21"/>
                         </w:rPr>
                         <w:t>倚天鉴团队是一个小团队，仅领导、前端、后端三人组成，产品、设计为其他部门负责，测试外包，我负责整个倚天鉴平台的前端开发，工作内容比较广，包含pc端、h5、微信小程序等。由于业务迭代比较慢，因此在前端技术上的建设比较多</w:t>
                       </w:r>
                     </w:p>
                     <w:p>
                       <w:pPr>
-                        <w:pStyle w:val="3"/>
+                        <w:pStyle w:val="a3"/>
                         <w:spacing w:before="0" w:beforeAutospacing="0" w:after="0" w:afterAutospacing="0" w:line="360" w:lineRule="exact"/>
-                        <w:ind w:firstLine="420" w:firstLineChars="0"/>
-                        <w:rPr>
-                          <w:rFonts w:hint="default" w:ascii="微软雅黑" w:hAnsi="微软雅黑" w:eastAsia="微软雅黑" w:cstheme="minorBidi"/>
-                          <w:b w:val="0"/>
-                          <w:bCs/>
-                          <w:color w:val="3B3838" w:themeColor="background2" w:themeShade="40"/>
-                          <w:kern w:val="24"/>
-                          <w:sz w:val="21"/>
-                          <w:szCs w:val="21"/>
-                          <w:lang w:val="en-US" w:eastAsia="zh-CN"/>
+                        <w:ind w:firstLine="420"/>
+                        <w:rPr>
+                          <w:rFonts w:ascii="微软雅黑" w:eastAsia="微软雅黑" w:hAnsi="微软雅黑" w:cstheme="minorBidi"/>
+                          <w:bCs/>
+                          <w:color w:val="3B3838" w:themeColor="background2" w:themeShade="40"/>
+                          <w:kern w:val="24"/>
+                          <w:sz w:val="21"/>
+                          <w:szCs w:val="21"/>
                         </w:rPr>
                       </w:pPr>
                       <w:r>
                         <w:rPr>
-                          <w:rFonts w:hint="eastAsia" w:ascii="微软雅黑" w:hAnsi="微软雅黑" w:eastAsia="微软雅黑" w:cstheme="minorBidi"/>
+                          <w:rFonts w:ascii="微软雅黑" w:eastAsia="微软雅黑" w:hAnsi="微软雅黑" w:cstheme="minorBidi" w:hint="eastAsia"/>
                           <w:b/>
-                          <w:bCs w:val="0"/>
-                          <w:color w:val="3B3838" w:themeColor="background2" w:themeShade="40"/>
-                          <w:kern w:val="24"/>
-                          <w:sz w:val="21"/>
-                          <w:szCs w:val="21"/>
-                          <w:lang w:val="en-US" w:eastAsia="zh-CN"/>
+                          <w:color w:val="3B3838" w:themeColor="background2" w:themeShade="40"/>
+                          <w:kern w:val="24"/>
+                          <w:sz w:val="21"/>
+                          <w:szCs w:val="21"/>
                         </w:rPr>
                         <w:t>成就1 - 重写倚天鉴pc端：</w:t>
                       </w:r>
                       <w:r>
                         <w:rPr>
-                          <w:rFonts w:hint="eastAsia" w:ascii="微软雅黑" w:hAnsi="微软雅黑" w:eastAsia="微软雅黑" w:cstheme="minorBidi"/>
-                          <w:b w:val="0"/>
-                          <w:bCs/>
-                          <w:color w:val="3B3838" w:themeColor="background2" w:themeShade="40"/>
-                          <w:kern w:val="24"/>
-                          <w:sz w:val="21"/>
-                          <w:szCs w:val="21"/>
-                          <w:lang w:val="en-US" w:eastAsia="zh-CN"/>
-                        </w:rPr>
-                        <w:t>倚天鉴pc端1.0版本由JQuery编写，性能低下，代码存在大量冗余，因此采用公司前端部门推荐的Angular.JS作为开发框架，重写了整个pc端，使得网站性能、代码复用性、扩展性得到提升</w:t>
+                          <w:rFonts w:ascii="微软雅黑" w:eastAsia="微软雅黑" w:hAnsi="微软雅黑" w:cstheme="minorBidi" w:hint="eastAsia"/>
+                          <w:bCs/>
+                          <w:color w:val="3B3838" w:themeColor="background2" w:themeShade="40"/>
+                          <w:kern w:val="24"/>
+                          <w:sz w:val="21"/>
+                          <w:szCs w:val="21"/>
+                        </w:rPr>
+                        <w:t>倚天鉴pc端1.0版本由</w:t>
+                      </w:r>
+                      <w:proofErr w:type="spellStart"/>
+                      <w:r>
+                        <w:rPr>
+                          <w:rFonts w:ascii="微软雅黑" w:eastAsia="微软雅黑" w:hAnsi="微软雅黑" w:cstheme="minorBidi" w:hint="eastAsia"/>
+                          <w:bCs/>
+                          <w:color w:val="3B3838" w:themeColor="background2" w:themeShade="40"/>
+                          <w:kern w:val="24"/>
+                          <w:sz w:val="21"/>
+                          <w:szCs w:val="21"/>
+                        </w:rPr>
+                        <w:t>JQuery</w:t>
+                      </w:r>
+                      <w:proofErr w:type="spellEnd"/>
+                      <w:r>
+                        <w:rPr>
+                          <w:rFonts w:ascii="微软雅黑" w:eastAsia="微软雅黑" w:hAnsi="微软雅黑" w:cstheme="minorBidi" w:hint="eastAsia"/>
+                          <w:bCs/>
+                          <w:color w:val="3B3838" w:themeColor="background2" w:themeShade="40"/>
+                          <w:kern w:val="24"/>
+                          <w:sz w:val="21"/>
+                          <w:szCs w:val="21"/>
+                        </w:rPr>
+                        <w:t>编写，性能低下，代码存在大量冗余，因此采用公司前端部门推荐的Angular.JS作为开发框架，重写了整个pc端，使得网站性能、代码复用性、扩展性得到提升</w:t>
                       </w:r>
                     </w:p>
                     <w:p>
                       <w:pPr>
-                        <w:pStyle w:val="3"/>
+                        <w:pStyle w:val="a3"/>
                         <w:spacing w:before="0" w:beforeAutospacing="0" w:after="0" w:afterAutospacing="0" w:line="360" w:lineRule="exact"/>
-                        <w:ind w:firstLine="420" w:firstLineChars="0"/>
-                        <w:rPr>
-                          <w:rFonts w:hint="default" w:ascii="微软雅黑" w:hAnsi="微软雅黑" w:eastAsia="微软雅黑" w:cstheme="minorBidi"/>
-                          <w:b w:val="0"/>
-                          <w:bCs/>
-                          <w:color w:val="3B3838" w:themeColor="background2" w:themeShade="40"/>
-                          <w:kern w:val="24"/>
-                          <w:sz w:val="21"/>
-                          <w:szCs w:val="21"/>
-                          <w:lang w:val="en-US" w:eastAsia="zh-CN"/>
+                        <w:ind w:firstLine="420"/>
+                        <w:rPr>
+                          <w:rFonts w:ascii="微软雅黑" w:eastAsia="微软雅黑" w:hAnsi="微软雅黑" w:cstheme="minorBidi"/>
+                          <w:bCs/>
+                          <w:color w:val="3B3838" w:themeColor="background2" w:themeShade="40"/>
+                          <w:kern w:val="24"/>
+                          <w:sz w:val="21"/>
+                          <w:szCs w:val="21"/>
                         </w:rPr>
                       </w:pPr>
                       <w:r>
                         <w:rPr>
-                          <w:rFonts w:hint="default" w:ascii="微软雅黑" w:hAnsi="微软雅黑" w:eastAsia="微软雅黑" w:cstheme="minorBidi"/>
+                          <w:rFonts w:ascii="微软雅黑" w:eastAsia="微软雅黑" w:hAnsi="微软雅黑" w:cstheme="minorBidi"/>
                           <w:b/>
-                          <w:bCs w:val="0"/>
-                          <w:color w:val="3B3838" w:themeColor="background2" w:themeShade="40"/>
-                          <w:kern w:val="24"/>
-                          <w:sz w:val="21"/>
-                          <w:szCs w:val="21"/>
-                          <w:lang w:val="en-US" w:eastAsia="zh-CN"/>
+                          <w:color w:val="3B3838" w:themeColor="background2" w:themeShade="40"/>
+                          <w:kern w:val="24"/>
+                          <w:sz w:val="21"/>
+                          <w:szCs w:val="21"/>
                         </w:rPr>
                         <w:t>成就</w:t>
                       </w:r>
                       <w:r>
                         <w:rPr>
-                          <w:rFonts w:hint="eastAsia" w:ascii="微软雅黑" w:hAnsi="微软雅黑" w:eastAsia="微软雅黑" w:cstheme="minorBidi"/>
+                          <w:rFonts w:ascii="微软雅黑" w:eastAsia="微软雅黑" w:hAnsi="微软雅黑" w:cstheme="minorBidi" w:hint="eastAsia"/>
                           <w:b/>
-                          <w:bCs w:val="0"/>
-                          <w:color w:val="3B3838" w:themeColor="background2" w:themeShade="40"/>
-                          <w:kern w:val="24"/>
-                          <w:sz w:val="21"/>
-                          <w:szCs w:val="21"/>
-                          <w:lang w:val="en-US" w:eastAsia="zh-CN"/>
+                          <w:color w:val="3B3838" w:themeColor="background2" w:themeShade="40"/>
+                          <w:kern w:val="24"/>
+                          <w:sz w:val="21"/>
+                          <w:szCs w:val="21"/>
                         </w:rPr>
                         <w:t>2</w:t>
                       </w:r>
                       <w:r>
                         <w:rPr>
-                          <w:rFonts w:hint="default" w:ascii="微软雅黑" w:hAnsi="微软雅黑" w:eastAsia="微软雅黑" w:cstheme="minorBidi"/>
+                          <w:rFonts w:ascii="微软雅黑" w:eastAsia="微软雅黑" w:hAnsi="微软雅黑" w:cstheme="minorBidi"/>
                           <w:b/>
-                          <w:bCs w:val="0"/>
-                          <w:color w:val="3B3838" w:themeColor="background2" w:themeShade="40"/>
-                          <w:kern w:val="24"/>
-                          <w:sz w:val="21"/>
-                          <w:szCs w:val="21"/>
-                          <w:lang w:val="en-US" w:eastAsia="zh-CN"/>
+                          <w:color w:val="3B3838" w:themeColor="background2" w:themeShade="40"/>
+                          <w:kern w:val="24"/>
+                          <w:sz w:val="21"/>
+                          <w:szCs w:val="21"/>
                         </w:rPr>
                         <w:t xml:space="preserve"> - </w:t>
                       </w:r>
                       <w:r>
                         <w:rPr>
-                          <w:rFonts w:hint="eastAsia" w:ascii="微软雅黑" w:hAnsi="微软雅黑" w:eastAsia="微软雅黑" w:cstheme="minorBidi"/>
+                          <w:rFonts w:ascii="微软雅黑" w:eastAsia="微软雅黑" w:hAnsi="微软雅黑" w:cstheme="minorBidi" w:hint="eastAsia"/>
                           <w:b/>
-                          <w:bCs w:val="0"/>
-                          <w:color w:val="3B3838" w:themeColor="background2" w:themeShade="40"/>
-                          <w:kern w:val="24"/>
-                          <w:sz w:val="21"/>
-                          <w:szCs w:val="21"/>
-                          <w:lang w:val="en-US" w:eastAsia="zh-CN"/>
+                          <w:color w:val="3B3838" w:themeColor="background2" w:themeShade="40"/>
+                          <w:kern w:val="24"/>
+                          <w:sz w:val="21"/>
+                          <w:szCs w:val="21"/>
                         </w:rPr>
                         <w:t>基于Gulp的前端自动化程序</w:t>
                       </w:r>
                       <w:r>
                         <w:rPr>
-                          <w:rFonts w:hint="default" w:ascii="微软雅黑" w:hAnsi="微软雅黑" w:eastAsia="微软雅黑" w:cstheme="minorBidi"/>
+                          <w:rFonts w:ascii="微软雅黑" w:eastAsia="微软雅黑" w:hAnsi="微软雅黑" w:cstheme="minorBidi"/>
                           <w:b/>
-                          <w:bCs w:val="0"/>
-                          <w:color w:val="3B3838" w:themeColor="background2" w:themeShade="40"/>
-                          <w:kern w:val="24"/>
-                          <w:sz w:val="21"/>
-                          <w:szCs w:val="21"/>
-                          <w:lang w:val="en-US" w:eastAsia="zh-CN"/>
+                          <w:color w:val="3B3838" w:themeColor="background2" w:themeShade="40"/>
+                          <w:kern w:val="24"/>
+                          <w:sz w:val="21"/>
+                          <w:szCs w:val="21"/>
                         </w:rPr>
                         <w:t>：</w:t>
                       </w:r>
                       <w:r>
                         <w:rPr>
-                          <w:rFonts w:hint="eastAsia" w:ascii="微软雅黑" w:hAnsi="微软雅黑" w:eastAsia="微软雅黑" w:cstheme="minorBidi"/>
-                          <w:b w:val="0"/>
-                          <w:bCs/>
-                          <w:color w:val="3B3838" w:themeColor="background2" w:themeShade="40"/>
-                          <w:kern w:val="24"/>
-                          <w:sz w:val="21"/>
-                          <w:szCs w:val="21"/>
-                          <w:lang w:val="en-US" w:eastAsia="zh-CN"/>
+                          <w:rFonts w:ascii="微软雅黑" w:eastAsia="微软雅黑" w:hAnsi="微软雅黑" w:cstheme="minorBidi" w:hint="eastAsia"/>
+                          <w:bCs/>
+                          <w:color w:val="3B3838" w:themeColor="background2" w:themeShade="40"/>
+                          <w:kern w:val="24"/>
+                          <w:sz w:val="21"/>
+                          <w:szCs w:val="21"/>
                         </w:rPr>
                         <w:t>开发了一个能够自动将源码融合为一个文件，并转义、去重、隐藏注释、压缩、制作雪碧图等功能的node程序</w:t>
                       </w:r>
                     </w:p>
                     <w:p>
                       <w:pPr>
-                        <w:pStyle w:val="3"/>
+                        <w:pStyle w:val="a3"/>
                         <w:spacing w:before="0" w:beforeAutospacing="0" w:after="0" w:afterAutospacing="0" w:line="360" w:lineRule="exact"/>
-                        <w:ind w:firstLine="420" w:firstLineChars="0"/>
-                        <w:rPr>
-                          <w:rFonts w:hint="default" w:ascii="微软雅黑" w:hAnsi="微软雅黑" w:eastAsia="微软雅黑" w:cstheme="minorBidi"/>
-                          <w:b w:val="0"/>
-                          <w:bCs/>
-                          <w:color w:val="3B3838" w:themeColor="background2" w:themeShade="40"/>
-                          <w:kern w:val="24"/>
-                          <w:sz w:val="21"/>
-                          <w:szCs w:val="21"/>
-                          <w:lang w:val="en-US" w:eastAsia="zh-CN"/>
+                        <w:ind w:firstLine="420"/>
+                        <w:rPr>
+                          <w:rFonts w:ascii="微软雅黑" w:eastAsia="微软雅黑" w:hAnsi="微软雅黑" w:cstheme="minorBidi"/>
+                          <w:bCs/>
+                          <w:color w:val="3B3838" w:themeColor="background2" w:themeShade="40"/>
+                          <w:kern w:val="24"/>
+                          <w:sz w:val="21"/>
+                          <w:szCs w:val="21"/>
                         </w:rPr>
                       </w:pPr>
                       <w:r>
                         <w:rPr>
-                          <w:rFonts w:hint="default" w:ascii="微软雅黑" w:hAnsi="微软雅黑" w:eastAsia="微软雅黑" w:cstheme="minorBidi"/>
+                          <w:rFonts w:ascii="微软雅黑" w:eastAsia="微软雅黑" w:hAnsi="微软雅黑" w:cstheme="minorBidi"/>
                           <w:b/>
-                          <w:bCs w:val="0"/>
-                          <w:color w:val="3B3838" w:themeColor="background2" w:themeShade="40"/>
-                          <w:kern w:val="24"/>
-                          <w:sz w:val="21"/>
-                          <w:szCs w:val="21"/>
-                          <w:lang w:val="en-US" w:eastAsia="zh-CN"/>
+                          <w:color w:val="3B3838" w:themeColor="background2" w:themeShade="40"/>
+                          <w:kern w:val="24"/>
+                          <w:sz w:val="21"/>
+                          <w:szCs w:val="21"/>
                         </w:rPr>
                         <w:t>成就</w:t>
                       </w:r>
                       <w:r>
                         <w:rPr>
-                          <w:rFonts w:hint="eastAsia" w:ascii="微软雅黑" w:hAnsi="微软雅黑" w:eastAsia="微软雅黑" w:cstheme="minorBidi"/>
+                          <w:rFonts w:ascii="微软雅黑" w:eastAsia="微软雅黑" w:hAnsi="微软雅黑" w:cstheme="minorBidi" w:hint="eastAsia"/>
                           <w:b/>
-                          <w:bCs w:val="0"/>
-                          <w:color w:val="3B3838" w:themeColor="background2" w:themeShade="40"/>
-                          <w:kern w:val="24"/>
-                          <w:sz w:val="21"/>
-                          <w:szCs w:val="21"/>
-                          <w:lang w:val="en-US" w:eastAsia="zh-CN"/>
+                          <w:color w:val="3B3838" w:themeColor="background2" w:themeShade="40"/>
+                          <w:kern w:val="24"/>
+                          <w:sz w:val="21"/>
+                          <w:szCs w:val="21"/>
                         </w:rPr>
                         <w:t>3</w:t>
                       </w:r>
                       <w:r>
                         <w:rPr>
-                          <w:rFonts w:hint="default" w:ascii="微软雅黑" w:hAnsi="微软雅黑" w:eastAsia="微软雅黑" w:cstheme="minorBidi"/>
+                          <w:rFonts w:ascii="微软雅黑" w:eastAsia="微软雅黑" w:hAnsi="微软雅黑" w:cstheme="minorBidi"/>
                           <w:b/>
-                          <w:bCs w:val="0"/>
-                          <w:color w:val="3B3838" w:themeColor="background2" w:themeShade="40"/>
-                          <w:kern w:val="24"/>
-                          <w:sz w:val="21"/>
-                          <w:szCs w:val="21"/>
-                          <w:lang w:val="en-US" w:eastAsia="zh-CN"/>
+                          <w:color w:val="3B3838" w:themeColor="background2" w:themeShade="40"/>
+                          <w:kern w:val="24"/>
+                          <w:sz w:val="21"/>
+                          <w:szCs w:val="21"/>
                         </w:rPr>
                         <w:t xml:space="preserve"> - </w:t>
                       </w:r>
                       <w:r>
                         <w:rPr>
-                          <w:rFonts w:hint="eastAsia" w:ascii="微软雅黑" w:hAnsi="微软雅黑" w:eastAsia="微软雅黑" w:cstheme="minorBidi"/>
+                          <w:rFonts w:ascii="微软雅黑" w:eastAsia="微软雅黑" w:hAnsi="微软雅黑" w:cstheme="minorBidi" w:hint="eastAsia"/>
                           <w:b/>
-                          <w:bCs w:val="0"/>
-                          <w:color w:val="3B3838" w:themeColor="background2" w:themeShade="40"/>
-                          <w:kern w:val="24"/>
-                          <w:sz w:val="21"/>
-                          <w:szCs w:val="21"/>
-                          <w:lang w:val="en-US" w:eastAsia="zh-CN"/>
+                          <w:color w:val="3B3838" w:themeColor="background2" w:themeShade="40"/>
+                          <w:kern w:val="24"/>
+                          <w:sz w:val="21"/>
+                          <w:szCs w:val="21"/>
                         </w:rPr>
                         <w:t>平台宣传页重写为服务端渲染</w:t>
                       </w:r>
                       <w:r>
                         <w:rPr>
-                          <w:rFonts w:hint="default" w:ascii="微软雅黑" w:hAnsi="微软雅黑" w:eastAsia="微软雅黑" w:cstheme="minorBidi"/>
+                          <w:rFonts w:ascii="微软雅黑" w:eastAsia="微软雅黑" w:hAnsi="微软雅黑" w:cstheme="minorBidi"/>
                           <w:b/>
-                          <w:bCs w:val="0"/>
-                          <w:color w:val="3B3838" w:themeColor="background2" w:themeShade="40"/>
-                          <w:kern w:val="24"/>
-                          <w:sz w:val="21"/>
-                          <w:szCs w:val="21"/>
-                          <w:lang w:val="en-US" w:eastAsia="zh-CN"/>
+                          <w:color w:val="3B3838" w:themeColor="background2" w:themeShade="40"/>
+                          <w:kern w:val="24"/>
+                          <w:sz w:val="21"/>
+                          <w:szCs w:val="21"/>
                         </w:rPr>
                         <w:t>：</w:t>
                       </w:r>
                       <w:r>
                         <w:rPr>
-                          <w:rFonts w:hint="eastAsia" w:ascii="微软雅黑" w:hAnsi="微软雅黑" w:eastAsia="微软雅黑" w:cstheme="minorBidi"/>
-                          <w:b w:val="0"/>
-                          <w:bCs/>
-                          <w:color w:val="3B3838" w:themeColor="background2" w:themeShade="40"/>
-                          <w:kern w:val="24"/>
-                          <w:sz w:val="21"/>
-                          <w:szCs w:val="21"/>
-                          <w:lang w:val="en-US" w:eastAsia="zh-CN"/>
+                          <w:rFonts w:ascii="微软雅黑" w:eastAsia="微软雅黑" w:hAnsi="微软雅黑" w:cstheme="minorBidi" w:hint="eastAsia"/>
+                          <w:bCs/>
+                          <w:color w:val="3B3838" w:themeColor="background2" w:themeShade="40"/>
+                          <w:kern w:val="24"/>
+                          <w:sz w:val="21"/>
+                          <w:szCs w:val="21"/>
                         </w:rPr>
                         <w:t>为了SEO效果更好，使用Vue2重写了平台宣传页，并部署node服务器，采用服务端渲染页面</w:t>
                       </w:r>
                     </w:p>
                     <w:p>
                       <w:pPr>
-                        <w:pStyle w:val="3"/>
+                        <w:pStyle w:val="a3"/>
                         <w:spacing w:before="0" w:beforeAutospacing="0" w:after="0" w:afterAutospacing="0" w:line="360" w:lineRule="exact"/>
-                        <w:ind w:firstLine="420" w:firstLineChars="0"/>
-                        <w:rPr>
-                          <w:rFonts w:hint="default" w:ascii="微软雅黑" w:hAnsi="微软雅黑" w:eastAsia="微软雅黑" w:cstheme="minorBidi"/>
-                          <w:b w:val="0"/>
-                          <w:bCs/>
-                          <w:color w:val="3B3838" w:themeColor="background2" w:themeShade="40"/>
-                          <w:kern w:val="24"/>
-                          <w:sz w:val="21"/>
-                          <w:szCs w:val="21"/>
-                          <w:lang w:val="en-US" w:eastAsia="zh-CN"/>
+                        <w:ind w:firstLine="420"/>
+                        <w:rPr>
+                          <w:rFonts w:ascii="微软雅黑" w:eastAsia="微软雅黑" w:hAnsi="微软雅黑" w:cstheme="minorBidi"/>
+                          <w:bCs/>
+                          <w:color w:val="3B3838" w:themeColor="background2" w:themeShade="40"/>
+                          <w:kern w:val="24"/>
+                          <w:sz w:val="21"/>
+                          <w:szCs w:val="21"/>
                         </w:rPr>
                       </w:pPr>
                       <w:r>
                         <w:rPr>
-                          <w:rFonts w:hint="default" w:ascii="微软雅黑" w:hAnsi="微软雅黑" w:eastAsia="微软雅黑" w:cstheme="minorBidi"/>
+                          <w:rFonts w:ascii="微软雅黑" w:eastAsia="微软雅黑" w:hAnsi="微软雅黑" w:cstheme="minorBidi"/>
                           <w:b/>
-                          <w:bCs w:val="0"/>
-                          <w:color w:val="3B3838" w:themeColor="background2" w:themeShade="40"/>
-                          <w:kern w:val="24"/>
-                          <w:sz w:val="21"/>
-                          <w:szCs w:val="21"/>
-                          <w:lang w:val="en-US" w:eastAsia="zh-CN"/>
+                          <w:color w:val="3B3838" w:themeColor="background2" w:themeShade="40"/>
+                          <w:kern w:val="24"/>
+                          <w:sz w:val="21"/>
+                          <w:szCs w:val="21"/>
                         </w:rPr>
                         <w:t>成就</w:t>
                       </w:r>
                       <w:r>
                         <w:rPr>
-                          <w:rFonts w:hint="eastAsia" w:ascii="微软雅黑" w:hAnsi="微软雅黑" w:eastAsia="微软雅黑" w:cstheme="minorBidi"/>
+                          <w:rFonts w:ascii="微软雅黑" w:eastAsia="微软雅黑" w:hAnsi="微软雅黑" w:cstheme="minorBidi" w:hint="eastAsia"/>
                           <w:b/>
-                          <w:bCs w:val="0"/>
-                          <w:color w:val="3B3838" w:themeColor="background2" w:themeShade="40"/>
-                          <w:kern w:val="24"/>
-                          <w:sz w:val="21"/>
-                          <w:szCs w:val="21"/>
-                          <w:lang w:val="en-US" w:eastAsia="zh-CN"/>
+                          <w:color w:val="3B3838" w:themeColor="background2" w:themeShade="40"/>
+                          <w:kern w:val="24"/>
+                          <w:sz w:val="21"/>
+                          <w:szCs w:val="21"/>
                         </w:rPr>
                         <w:t>4</w:t>
                       </w:r>
                       <w:r>
                         <w:rPr>
-                          <w:rFonts w:hint="default" w:ascii="微软雅黑" w:hAnsi="微软雅黑" w:eastAsia="微软雅黑" w:cstheme="minorBidi"/>
+                          <w:rFonts w:ascii="微软雅黑" w:eastAsia="微软雅黑" w:hAnsi="微软雅黑" w:cstheme="minorBidi"/>
                           <w:b/>
-                          <w:bCs w:val="0"/>
-                          <w:color w:val="3B3838" w:themeColor="background2" w:themeShade="40"/>
-                          <w:kern w:val="24"/>
-                          <w:sz w:val="21"/>
-                          <w:szCs w:val="21"/>
-                          <w:lang w:val="en-US" w:eastAsia="zh-CN"/>
+                          <w:color w:val="3B3838" w:themeColor="background2" w:themeShade="40"/>
+                          <w:kern w:val="24"/>
+                          <w:sz w:val="21"/>
+                          <w:szCs w:val="21"/>
                         </w:rPr>
                         <w:t xml:space="preserve"> - </w:t>
                       </w:r>
                       <w:r>
                         <w:rPr>
-                          <w:rFonts w:hint="eastAsia" w:ascii="微软雅黑" w:hAnsi="微软雅黑" w:eastAsia="微软雅黑" w:cstheme="minorBidi"/>
+                          <w:rFonts w:ascii="微软雅黑" w:eastAsia="微软雅黑" w:hAnsi="微软雅黑" w:cstheme="minorBidi" w:hint="eastAsia"/>
                           <w:b/>
-                          <w:bCs w:val="0"/>
-                          <w:color w:val="3B3838" w:themeColor="background2" w:themeShade="40"/>
-                          <w:kern w:val="24"/>
-                          <w:sz w:val="21"/>
-                          <w:szCs w:val="21"/>
-                          <w:lang w:val="en-US" w:eastAsia="zh-CN"/>
+                          <w:color w:val="3B3838" w:themeColor="background2" w:themeShade="40"/>
+                          <w:kern w:val="24"/>
+                          <w:sz w:val="21"/>
+                          <w:szCs w:val="21"/>
                         </w:rPr>
                         <w:t>电子合同签署系统申请技术专利</w:t>
                       </w:r>
                       <w:r>
                         <w:rPr>
-                          <w:rFonts w:hint="default" w:ascii="微软雅黑" w:hAnsi="微软雅黑" w:eastAsia="微软雅黑" w:cstheme="minorBidi"/>
+                          <w:rFonts w:ascii="微软雅黑" w:eastAsia="微软雅黑" w:hAnsi="微软雅黑" w:cstheme="minorBidi"/>
                           <w:b/>
-                          <w:bCs w:val="0"/>
-                          <w:color w:val="3B3838" w:themeColor="background2" w:themeShade="40"/>
-                          <w:kern w:val="24"/>
-                          <w:sz w:val="21"/>
-                          <w:szCs w:val="21"/>
-                          <w:lang w:val="en-US" w:eastAsia="zh-CN"/>
+                          <w:color w:val="3B3838" w:themeColor="background2" w:themeShade="40"/>
+                          <w:kern w:val="24"/>
+                          <w:sz w:val="21"/>
+                          <w:szCs w:val="21"/>
                         </w:rPr>
                         <w:t>：</w:t>
                       </w:r>
                       <w:r>
                         <w:rPr>
-                          <w:rFonts w:hint="eastAsia" w:ascii="微软雅黑" w:hAnsi="微软雅黑" w:eastAsia="微软雅黑" w:cstheme="minorBidi"/>
-                          <w:b w:val="0"/>
-                          <w:bCs/>
-                          <w:color w:val="3B3838" w:themeColor="background2" w:themeShade="40"/>
-                          <w:kern w:val="24"/>
-                          <w:sz w:val="21"/>
-                          <w:szCs w:val="21"/>
-                          <w:lang w:val="en-US" w:eastAsia="zh-CN"/>
+                          <w:rFonts w:ascii="微软雅黑" w:eastAsia="微软雅黑" w:hAnsi="微软雅黑" w:cstheme="minorBidi" w:hint="eastAsia"/>
+                          <w:bCs/>
+                          <w:color w:val="3B3838" w:themeColor="background2" w:themeShade="40"/>
+                          <w:kern w:val="24"/>
+                          <w:sz w:val="21"/>
+                          <w:szCs w:val="21"/>
                         </w:rPr>
                         <w:t>横向调研了国内外数十家电子合同签署系统后，开发了当时国内第一个具备多功能签章的电子合同签署系统，并申请了专利</w:t>
                       </w:r>
                     </w:p>
                     <w:p>
                       <w:pPr>
-                        <w:pStyle w:val="3"/>
-                        <w:numPr>
-                          <w:ilvl w:val="0"/>
-                          <w:numId w:val="0"/>
-                        </w:numPr>
+                        <w:pStyle w:val="a3"/>
                         <w:spacing w:before="0" w:beforeAutospacing="0" w:after="0" w:afterAutospacing="0" w:line="360" w:lineRule="exact"/>
-                        <w:ind w:left="420" w:leftChars="0"/>
-                        <w:rPr>
-                          <w:rFonts w:hint="default" w:ascii="微软雅黑" w:hAnsi="微软雅黑" w:eastAsia="微软雅黑" w:cstheme="minorBidi"/>
-                          <w:bCs/>
-                          <w:color w:val="3B3838" w:themeColor="background2" w:themeShade="40"/>
-                          <w:kern w:val="24"/>
-                          <w:sz w:val="21"/>
-                          <w:szCs w:val="21"/>
-                          <w:lang w:val="en-US" w:eastAsia="zh-CN"/>
+                        <w:ind w:left="420"/>
+                        <w:rPr>
+                          <w:rFonts w:ascii="微软雅黑" w:eastAsia="微软雅黑" w:hAnsi="微软雅黑" w:cstheme="minorBidi"/>
+                          <w:bCs/>
+                          <w:color w:val="3B3838" w:themeColor="background2" w:themeShade="40"/>
+                          <w:kern w:val="24"/>
+                          <w:sz w:val="21"/>
+                          <w:szCs w:val="21"/>
                         </w:rPr>
                       </w:pPr>
                     </w:p>
                     <w:p>
                       <w:pPr>
-                        <w:pStyle w:val="3"/>
+                        <w:pStyle w:val="a3"/>
                         <w:spacing w:before="0" w:beforeAutospacing="0" w:after="0" w:afterAutospacing="0" w:line="360" w:lineRule="exact"/>
                         <w:rPr>
-                          <w:rFonts w:hint="eastAsia" w:ascii="微软雅黑" w:hAnsi="微软雅黑" w:eastAsia="微软雅黑" w:cstheme="minorBidi"/>
+                          <w:rFonts w:ascii="微软雅黑" w:eastAsia="微软雅黑" w:hAnsi="微软雅黑" w:cstheme="minorBidi"/>
                           <w:b/>
                           <w:bCs/>
                           <w:color w:val="586371"/>
                           <w:kern w:val="24"/>
                           <w:sz w:val="21"/>
                           <w:szCs w:val="21"/>
-                          <w:lang w:val="en-US" w:eastAsia="zh-CN"/>
                         </w:rPr>
                       </w:pPr>
                       <w:r>
                         <w:rPr>
-                          <w:rFonts w:hint="eastAsia" w:ascii="微软雅黑" w:hAnsi="微软雅黑" w:eastAsia="微软雅黑" w:cstheme="minorBidi"/>
+                          <w:rFonts w:ascii="微软雅黑" w:eastAsia="微软雅黑" w:hAnsi="微软雅黑" w:cstheme="minorBidi" w:hint="eastAsia"/>
                           <w:b/>
                           <w:bCs/>
                           <w:color w:val="586371"/>
@@ -15363,159 +15359,83 @@
                           <w:sz w:val="21"/>
                           <w:szCs w:val="21"/>
                         </w:rPr>
-                        <w:t>20</w:t>
-                      </w:r>
-                      <w:r>
-                        <w:rPr>
-                          <w:rFonts w:hint="eastAsia" w:ascii="微软雅黑" w:hAnsi="微软雅黑" w:eastAsia="微软雅黑" w:cstheme="minorBidi"/>
-                          <w:b/>
-                          <w:bCs/>
-                          <w:color w:val="586371"/>
-                          <w:kern w:val="24"/>
-                          <w:sz w:val="21"/>
-                          <w:szCs w:val="21"/>
-                          <w:lang w:val="en-US" w:eastAsia="zh-CN"/>
-                        </w:rPr>
-                        <w:t>16</w:t>
-                      </w:r>
-                      <w:r>
-                        <w:rPr>
-                          <w:rFonts w:hint="eastAsia" w:ascii="微软雅黑" w:hAnsi="微软雅黑" w:eastAsia="微软雅黑" w:cstheme="minorBidi"/>
-                          <w:b/>
-                          <w:bCs/>
-                          <w:color w:val="586371"/>
-                          <w:kern w:val="24"/>
-                          <w:sz w:val="21"/>
-                          <w:szCs w:val="21"/>
-                        </w:rPr>
-                        <w:t>.</w:t>
-                      </w:r>
-                      <w:r>
-                        <w:rPr>
-                          <w:rFonts w:hint="eastAsia" w:ascii="微软雅黑" w:hAnsi="微软雅黑" w:eastAsia="微软雅黑" w:cstheme="minorBidi"/>
-                          <w:b/>
-                          <w:bCs/>
-                          <w:color w:val="586371"/>
-                          <w:kern w:val="24"/>
-                          <w:sz w:val="21"/>
-                          <w:szCs w:val="21"/>
-                          <w:lang w:val="en-US" w:eastAsia="zh-CN"/>
-                        </w:rPr>
-                        <w:t xml:space="preserve">10 </w:t>
-                      </w:r>
-                      <w:r>
-                        <w:rPr>
-                          <w:rFonts w:hint="eastAsia" w:ascii="微软雅黑" w:hAnsi="微软雅黑" w:eastAsia="微软雅黑" w:cstheme="minorBidi"/>
-                          <w:b/>
-                          <w:bCs/>
-                          <w:color w:val="586371"/>
-                          <w:kern w:val="24"/>
-                          <w:sz w:val="21"/>
-                          <w:szCs w:val="21"/>
-                        </w:rPr>
-                        <w:t>-</w:t>
-                      </w:r>
-                      <w:r>
-                        <w:rPr>
-                          <w:rFonts w:hint="eastAsia" w:ascii="微软雅黑" w:hAnsi="微软雅黑" w:eastAsia="微软雅黑" w:cstheme="minorBidi"/>
-                          <w:b/>
-                          <w:bCs/>
-                          <w:color w:val="586371"/>
-                          <w:kern w:val="24"/>
-                          <w:sz w:val="21"/>
-                          <w:szCs w:val="21"/>
-                          <w:lang w:val="en-US" w:eastAsia="zh-CN"/>
-                        </w:rPr>
-                        <w:t xml:space="preserve"> 2016.11  武汉养有道健康产业股份有限公司（大四实习）</w:t>
+                        <w:t>2016.10 - 2016.11  武汉养有道健康产业股份有限公司（大四实习）</w:t>
                       </w:r>
                     </w:p>
                     <w:p>
                       <w:pPr>
-                        <w:pStyle w:val="3"/>
+                        <w:pStyle w:val="a3"/>
                         <w:spacing w:before="0" w:beforeAutospacing="0" w:after="0" w:afterAutospacing="0" w:line="360" w:lineRule="exact"/>
-                        <w:ind w:firstLine="420" w:firstLineChars="0"/>
-                        <w:rPr>
-                          <w:rFonts w:hint="default" w:ascii="微软雅黑" w:hAnsi="微软雅黑" w:eastAsia="微软雅黑" w:cstheme="minorBidi"/>
-                          <w:b w:val="0"/>
-                          <w:bCs/>
-                          <w:color w:val="3B3838" w:themeColor="background2" w:themeShade="40"/>
-                          <w:kern w:val="24"/>
-                          <w:sz w:val="21"/>
-                          <w:szCs w:val="21"/>
-                          <w:lang w:val="en-US" w:eastAsia="zh-CN"/>
+                        <w:ind w:firstLine="420"/>
+                        <w:rPr>
+                          <w:rFonts w:ascii="微软雅黑" w:eastAsia="微软雅黑" w:hAnsi="微软雅黑" w:cstheme="minorBidi"/>
+                          <w:bCs/>
+                          <w:color w:val="3B3838" w:themeColor="background2" w:themeShade="40"/>
+                          <w:kern w:val="24"/>
+                          <w:sz w:val="21"/>
+                          <w:szCs w:val="21"/>
                         </w:rPr>
                       </w:pPr>
                       <w:r>
                         <w:rPr>
-                          <w:rFonts w:hint="default" w:ascii="微软雅黑" w:hAnsi="微软雅黑" w:eastAsia="微软雅黑" w:cstheme="minorBidi"/>
+                          <w:rFonts w:ascii="微软雅黑" w:eastAsia="微软雅黑" w:hAnsi="微软雅黑" w:cstheme="minorBidi"/>
                           <w:b/>
-                          <w:bCs w:val="0"/>
-                          <w:color w:val="3B3838" w:themeColor="background2" w:themeShade="40"/>
-                          <w:kern w:val="24"/>
-                          <w:sz w:val="21"/>
-                          <w:szCs w:val="21"/>
-                          <w:lang w:val="en-US" w:eastAsia="zh-CN"/>
+                          <w:color w:val="3B3838" w:themeColor="background2" w:themeShade="40"/>
+                          <w:kern w:val="24"/>
+                          <w:sz w:val="21"/>
+                          <w:szCs w:val="21"/>
                         </w:rPr>
                         <w:t>日常工作：</w:t>
                       </w:r>
                       <w:r>
                         <w:rPr>
-                          <w:rFonts w:hint="eastAsia" w:ascii="微软雅黑" w:hAnsi="微软雅黑" w:eastAsia="微软雅黑" w:cstheme="minorBidi"/>
-                          <w:b w:val="0"/>
-                          <w:bCs/>
-                          <w:color w:val="3B3838" w:themeColor="background2" w:themeShade="40"/>
-                          <w:kern w:val="24"/>
-                          <w:sz w:val="21"/>
-                          <w:szCs w:val="21"/>
-                          <w:lang w:val="en-US" w:eastAsia="zh-CN"/>
+                          <w:rFonts w:ascii="微软雅黑" w:eastAsia="微软雅黑" w:hAnsi="微软雅黑" w:cstheme="minorBidi" w:hint="eastAsia"/>
+                          <w:bCs/>
+                          <w:color w:val="3B3838" w:themeColor="background2" w:themeShade="40"/>
+                          <w:kern w:val="24"/>
+                          <w:sz w:val="21"/>
+                          <w:szCs w:val="21"/>
                         </w:rPr>
                         <w:t>负责养有道公司的全部前端开发工作</w:t>
                       </w:r>
                     </w:p>
                     <w:p>
                       <w:pPr>
-                        <w:pStyle w:val="3"/>
-                        <w:numPr>
-                          <w:ilvl w:val="0"/>
-                          <w:numId w:val="0"/>
-                        </w:numPr>
+                        <w:pStyle w:val="a3"/>
                         <w:spacing w:before="0" w:beforeAutospacing="0" w:after="0" w:afterAutospacing="0" w:line="360" w:lineRule="exact"/>
-                        <w:ind w:firstLine="420" w:firstLineChars="0"/>
-                        <w:rPr>
-                          <w:rFonts w:hint="eastAsia" w:ascii="微软雅黑" w:hAnsi="微软雅黑" w:eastAsia="微软雅黑" w:cstheme="minorBidi"/>
-                          <w:bCs/>
-                          <w:color w:val="3B3838" w:themeColor="background2" w:themeShade="40"/>
-                          <w:kern w:val="24"/>
-                          <w:sz w:val="21"/>
-                          <w:szCs w:val="21"/>
-                          <w:lang w:val="en-US" w:eastAsia="zh-CN"/>
+                        <w:ind w:firstLine="420"/>
+                        <w:rPr>
+                          <w:rFonts w:ascii="微软雅黑" w:eastAsia="微软雅黑" w:hAnsi="微软雅黑" w:cstheme="minorBidi"/>
+                          <w:bCs/>
+                          <w:color w:val="3B3838" w:themeColor="background2" w:themeShade="40"/>
+                          <w:kern w:val="24"/>
+                          <w:sz w:val="21"/>
+                          <w:szCs w:val="21"/>
                         </w:rPr>
                       </w:pPr>
                       <w:r>
                         <w:rPr>
-                          <w:rFonts w:hint="eastAsia" w:ascii="微软雅黑" w:hAnsi="微软雅黑" w:eastAsia="微软雅黑" w:cstheme="minorBidi"/>
-                          <w:bCs/>
-                          <w:color w:val="3B3838" w:themeColor="background2" w:themeShade="40"/>
-                          <w:kern w:val="24"/>
-                          <w:sz w:val="21"/>
-                          <w:szCs w:val="21"/>
-                          <w:lang w:val="en-US" w:eastAsia="zh-CN"/>
+                          <w:rFonts w:ascii="微软雅黑" w:eastAsia="微软雅黑" w:hAnsi="微软雅黑" w:cstheme="minorBidi" w:hint="eastAsia"/>
+                          <w:bCs/>
+                          <w:color w:val="3B3838" w:themeColor="background2" w:themeShade="40"/>
+                          <w:kern w:val="24"/>
+                          <w:sz w:val="21"/>
+                          <w:szCs w:val="21"/>
                         </w:rPr>
                         <w:t>公司是一家卖健康食品的传统公司，只有一个后端和一个前端，我负责公司网站的原型图、UI设计、开发、部署、维护等工作</w:t>
                       </w:r>
                     </w:p>
                     <w:p>
                       <w:pPr>
-                        <w:pStyle w:val="3"/>
+                        <w:pStyle w:val="a3"/>
                         <w:spacing w:before="0" w:beforeAutospacing="0" w:after="0" w:afterAutospacing="0" w:line="360" w:lineRule="exact"/>
-                        <w:ind w:firstLine="420" w:firstLineChars="0"/>
-                        <w:rPr>
-                          <w:rFonts w:hint="default" w:ascii="微软雅黑" w:hAnsi="微软雅黑" w:eastAsia="微软雅黑" w:cstheme="minorBidi"/>
+                        <w:ind w:firstLine="420"/>
+                        <w:rPr>
+                          <w:rFonts w:ascii="微软雅黑" w:eastAsia="微软雅黑" w:hAnsi="微软雅黑" w:cstheme="minorBidi"/>
                           <w:color w:val="545454"/>
                           <w:kern w:val="24"/>
                           <w:sz w:val="21"/>
                           <w:szCs w:val="21"/>
-                          <w:lang w:val="en-US" w:eastAsia="zh-CN"/>
                         </w:rPr>
                       </w:pPr>
                     </w:p>

--- a/李春阳简历(高级前端开发).docx
+++ b/李春阳简历(高级前端开发).docx
@@ -11086,18 +11086,385 @@
                                 <w:sz w:val="21"/>
                                 <w:szCs w:val="21"/>
                               </w:rPr>
-                              <w:t>成就2 - 新商家7天入驻率增长：</w:t>
-                            </w:r>
-                            <w:r>
-                              <w:rPr>
-                                <w:rFonts w:ascii="微软雅黑" w:eastAsia="微软雅黑" w:hAnsi="微软雅黑" w:cstheme="minorBidi" w:hint="eastAsia"/>
-                                <w:bCs/>
-                                <w:color w:val="3B3838" w:themeColor="background2" w:themeShade="40"/>
-                                <w:kern w:val="24"/>
-                                <w:sz w:val="21"/>
-                                <w:szCs w:val="21"/>
-                              </w:rPr>
-                              <w:t>7天入驻率为入驻域的北极星指标，其定义为，新注册账号的商家，在7天内完成入驻流程：填写仓库地址，银行卡号，上传商家资质等信息，通过人工审核后，发布第一款商品。经过多轮次的数据分析，代码开发，上线验证后，将7天入驻率从6.61%提升至10.70%</w:t>
+                              <w:t>成就</w:t>
+                            </w:r>
+                            <w:r>
+                              <w:rPr>
+                                <w:rFonts w:ascii="微软雅黑" w:eastAsia="微软雅黑" w:hAnsi="微软雅黑" w:cstheme="minorBidi" w:hint="eastAsia"/>
+                                <w:b/>
+                                <w:color w:val="3B3838" w:themeColor="background2" w:themeShade="40"/>
+                                <w:kern w:val="24"/>
+                                <w:sz w:val="21"/>
+                                <w:szCs w:val="21"/>
+                              </w:rPr>
+                              <w:t>2</w:t>
+                            </w:r>
+                            <w:r>
+                              <w:rPr>
+                                <w:rFonts w:ascii="微软雅黑" w:eastAsia="微软雅黑" w:hAnsi="微软雅黑" w:cstheme="minorBidi" w:hint="eastAsia"/>
+                                <w:b/>
+                                <w:color w:val="3B3838" w:themeColor="background2" w:themeShade="40"/>
+                                <w:kern w:val="24"/>
+                                <w:sz w:val="21"/>
+                                <w:szCs w:val="21"/>
+                              </w:rPr>
+                              <w:t xml:space="preserve"> - 电子类及户外类商品成交率增长：</w:t>
+                            </w:r>
+                            <w:r>
+                              <w:rPr>
+                                <w:rFonts w:ascii="微软雅黑" w:eastAsia="微软雅黑" w:hAnsi="微软雅黑" w:cstheme="minorBidi" w:hint="eastAsia"/>
+                                <w:bCs/>
+                                <w:color w:val="3B3838" w:themeColor="background2" w:themeShade="40"/>
+                                <w:kern w:val="24"/>
+                                <w:sz w:val="21"/>
+                                <w:szCs w:val="21"/>
+                              </w:rPr>
+                              <w:t>在逛</w:t>
+                            </w:r>
+                            <w:proofErr w:type="spellStart"/>
+                            <w:r>
+                              <w:rPr>
+                                <w:rFonts w:ascii="微软雅黑" w:eastAsia="微软雅黑" w:hAnsi="微软雅黑" w:cstheme="minorBidi" w:hint="eastAsia"/>
+                                <w:bCs/>
+                                <w:color w:val="3B3838" w:themeColor="background2" w:themeShade="40"/>
+                                <w:kern w:val="24"/>
+                                <w:sz w:val="21"/>
+                                <w:szCs w:val="21"/>
+                              </w:rPr>
+                              <w:t>Daraz</w:t>
+                            </w:r>
+                            <w:proofErr w:type="spellEnd"/>
+                            <w:r>
+                              <w:rPr>
+                                <w:rFonts w:ascii="微软雅黑" w:eastAsia="微软雅黑" w:hAnsi="微软雅黑" w:cstheme="minorBidi" w:hint="eastAsia"/>
+                                <w:bCs/>
+                                <w:color w:val="3B3838" w:themeColor="background2" w:themeShade="40"/>
+                                <w:kern w:val="24"/>
+                                <w:sz w:val="21"/>
+                                <w:szCs w:val="21"/>
+                              </w:rPr>
+                              <w:t xml:space="preserve"> App时，发现很多商品只有几张主图，商品详情页为空或者为简单的</w:t>
+                            </w:r>
+                            <w:r>
+                              <w:rPr>
+                                <w:rFonts w:ascii="微软雅黑" w:eastAsia="微软雅黑" w:hAnsi="微软雅黑" w:cstheme="minorBidi" w:hint="eastAsia"/>
+                                <w:bCs/>
+                                <w:color w:val="3B3838" w:themeColor="background2" w:themeShade="40"/>
+                                <w:kern w:val="24"/>
+                                <w:sz w:val="21"/>
+                                <w:szCs w:val="21"/>
+                              </w:rPr>
+                              <w:t>几</w:t>
+                            </w:r>
+                            <w:r>
+                              <w:rPr>
+                                <w:rFonts w:ascii="微软雅黑" w:eastAsia="微软雅黑" w:hAnsi="微软雅黑" w:cstheme="minorBidi" w:hint="eastAsia"/>
+                                <w:bCs/>
+                                <w:color w:val="3B3838" w:themeColor="background2" w:themeShade="40"/>
+                                <w:kern w:val="24"/>
+                                <w:sz w:val="21"/>
+                                <w:szCs w:val="21"/>
+                              </w:rPr>
+                              <w:t>行字描述，这种商品使人没有任何的购买欲，</w:t>
+                            </w:r>
+                            <w:r>
+                              <w:rPr>
+                                <w:rFonts w:ascii="微软雅黑" w:eastAsia="微软雅黑" w:hAnsi="微软雅黑" w:cstheme="minorBidi" w:hint="eastAsia"/>
+                                <w:bCs/>
+                                <w:color w:val="3B3838" w:themeColor="background2" w:themeShade="40"/>
+                                <w:kern w:val="24"/>
+                                <w:sz w:val="21"/>
+                                <w:szCs w:val="21"/>
+                              </w:rPr>
+                              <w:t>经过一些调查，</w:t>
+                            </w:r>
+                            <w:r>
+                              <w:rPr>
+                                <w:rFonts w:ascii="微软雅黑" w:eastAsia="微软雅黑" w:hAnsi="微软雅黑" w:cstheme="minorBidi" w:hint="eastAsia"/>
+                                <w:bCs/>
+                                <w:color w:val="3B3838" w:themeColor="background2" w:themeShade="40"/>
+                                <w:kern w:val="24"/>
+                                <w:sz w:val="21"/>
+                                <w:szCs w:val="21"/>
+                              </w:rPr>
+                              <w:t>发现</w:t>
+                            </w:r>
+                            <w:proofErr w:type="spellStart"/>
+                            <w:r>
+                              <w:rPr>
+                                <w:rFonts w:ascii="微软雅黑" w:eastAsia="微软雅黑" w:hAnsi="微软雅黑" w:cstheme="minorBidi" w:hint="eastAsia"/>
+                                <w:bCs/>
+                                <w:color w:val="3B3838" w:themeColor="background2" w:themeShade="40"/>
+                                <w:kern w:val="24"/>
+                                <w:sz w:val="21"/>
+                                <w:szCs w:val="21"/>
+                              </w:rPr>
+                              <w:t>Daraz</w:t>
+                            </w:r>
+                            <w:proofErr w:type="spellEnd"/>
+                            <w:r>
+                              <w:rPr>
+                                <w:rFonts w:ascii="微软雅黑" w:eastAsia="微软雅黑" w:hAnsi="微软雅黑" w:cstheme="minorBidi" w:hint="eastAsia"/>
+                                <w:bCs/>
+                                <w:color w:val="3B3838" w:themeColor="background2" w:themeShade="40"/>
+                                <w:kern w:val="24"/>
+                                <w:sz w:val="21"/>
+                                <w:szCs w:val="21"/>
+                              </w:rPr>
+                              <w:t>大部分的GMV都是靠</w:t>
+                            </w:r>
+                            <w:r>
+                              <w:rPr>
+                                <w:rFonts w:ascii="微软雅黑" w:eastAsia="微软雅黑" w:hAnsi="微软雅黑" w:cstheme="minorBidi" w:hint="eastAsia"/>
+                                <w:bCs/>
+                                <w:color w:val="3B3838" w:themeColor="background2" w:themeShade="40"/>
+                                <w:kern w:val="24"/>
+                                <w:sz w:val="21"/>
+                                <w:szCs w:val="21"/>
+                              </w:rPr>
+                              <w:t>少量</w:t>
+                            </w:r>
+                            <w:r>
+                              <w:rPr>
+                                <w:rFonts w:ascii="微软雅黑" w:eastAsia="微软雅黑" w:hAnsi="微软雅黑" w:cstheme="minorBidi" w:hint="eastAsia"/>
+                                <w:bCs/>
+                                <w:color w:val="3B3838" w:themeColor="background2" w:themeShade="40"/>
+                                <w:kern w:val="24"/>
+                                <w:sz w:val="21"/>
+                                <w:szCs w:val="21"/>
+                              </w:rPr>
+                              <w:t>的大卖家撑起来的，人数众多的的中小卖家，反而只贡献了小部分的GMV，除了货源、渠道等硬性原因外，很多中小卖家缺乏电商的基本常识也是造成这种情况的重要原因之一</w:t>
+                            </w:r>
+                            <w:r>
+                              <w:rPr>
+                                <w:rFonts w:ascii="微软雅黑" w:eastAsia="微软雅黑" w:hAnsi="微软雅黑" w:cstheme="minorBidi" w:hint="eastAsia"/>
+                                <w:bCs/>
+                                <w:color w:val="3B3838" w:themeColor="background2" w:themeShade="40"/>
+                                <w:kern w:val="24"/>
+                                <w:sz w:val="21"/>
+                                <w:szCs w:val="21"/>
+                              </w:rPr>
+                              <w:t>。</w:t>
+                            </w:r>
+                            <w:r>
+                              <w:rPr>
+                                <w:rFonts w:ascii="微软雅黑" w:eastAsia="微软雅黑" w:hAnsi="微软雅黑" w:cstheme="minorBidi" w:hint="eastAsia"/>
+                                <w:bCs/>
+                                <w:color w:val="3B3838" w:themeColor="background2" w:themeShade="40"/>
+                                <w:kern w:val="24"/>
+                                <w:sz w:val="21"/>
+                                <w:szCs w:val="21"/>
+                              </w:rPr>
+                              <w:t>因此想到了通过</w:t>
+                            </w:r>
+                            <w:r>
+                              <w:rPr>
+                                <w:rFonts w:ascii="微软雅黑" w:eastAsia="微软雅黑" w:hAnsi="微软雅黑" w:cstheme="minorBidi" w:hint="eastAsia"/>
+                                <w:bCs/>
+                                <w:color w:val="3B3838" w:themeColor="background2" w:themeShade="40"/>
+                                <w:kern w:val="24"/>
+                                <w:sz w:val="21"/>
+                                <w:szCs w:val="21"/>
+                              </w:rPr>
+                              <w:t>开发</w:t>
+                            </w:r>
+                            <w:r>
+                              <w:rPr>
+                                <w:rFonts w:ascii="微软雅黑" w:eastAsia="微软雅黑" w:hAnsi="微软雅黑" w:cstheme="minorBidi" w:hint="eastAsia"/>
+                                <w:bCs/>
+                                <w:color w:val="3B3838" w:themeColor="background2" w:themeShade="40"/>
+                                <w:kern w:val="24"/>
+                                <w:sz w:val="21"/>
+                                <w:szCs w:val="21"/>
+                              </w:rPr>
+                              <w:t>商品详情页模版</w:t>
+                            </w:r>
+                            <w:r>
+                              <w:rPr>
+                                <w:rFonts w:ascii="微软雅黑" w:eastAsia="微软雅黑" w:hAnsi="微软雅黑" w:cstheme="minorBidi" w:hint="eastAsia"/>
+                                <w:bCs/>
+                                <w:color w:val="3B3838" w:themeColor="background2" w:themeShade="40"/>
+                                <w:kern w:val="24"/>
+                                <w:sz w:val="21"/>
+                                <w:szCs w:val="21"/>
+                              </w:rPr>
+                              <w:t>编辑器</w:t>
+                            </w:r>
+                            <w:r>
+                              <w:rPr>
+                                <w:rFonts w:ascii="微软雅黑" w:eastAsia="微软雅黑" w:hAnsi="微软雅黑" w:cstheme="minorBidi" w:hint="eastAsia"/>
+                                <w:bCs/>
+                                <w:color w:val="3B3838" w:themeColor="background2" w:themeShade="40"/>
+                                <w:kern w:val="24"/>
+                                <w:sz w:val="21"/>
+                                <w:szCs w:val="21"/>
+                              </w:rPr>
+                              <w:t>的方式，</w:t>
+                            </w:r>
+                            <w:r>
+                              <w:rPr>
+                                <w:rFonts w:ascii="微软雅黑" w:eastAsia="微软雅黑" w:hAnsi="微软雅黑" w:cstheme="minorBidi" w:hint="eastAsia"/>
+                                <w:bCs/>
+                                <w:color w:val="3B3838" w:themeColor="background2" w:themeShade="40"/>
+                                <w:kern w:val="24"/>
+                                <w:sz w:val="21"/>
+                                <w:szCs w:val="21"/>
+                              </w:rPr>
+                              <w:t>来</w:t>
+                            </w:r>
+                            <w:r>
+                              <w:rPr>
+                                <w:rFonts w:ascii="微软雅黑" w:eastAsia="微软雅黑" w:hAnsi="微软雅黑" w:cstheme="minorBidi" w:hint="eastAsia"/>
+                                <w:bCs/>
+                                <w:color w:val="3B3838" w:themeColor="background2" w:themeShade="40"/>
+                                <w:kern w:val="24"/>
+                                <w:sz w:val="21"/>
+                                <w:szCs w:val="21"/>
+                              </w:rPr>
+                              <w:t>提升</w:t>
+                            </w:r>
+                            <w:r>
+                              <w:rPr>
+                                <w:rFonts w:ascii="微软雅黑" w:eastAsia="微软雅黑" w:hAnsi="微软雅黑" w:cstheme="minorBidi" w:hint="eastAsia"/>
+                                <w:bCs/>
+                                <w:color w:val="3B3838" w:themeColor="background2" w:themeShade="40"/>
+                                <w:kern w:val="24"/>
+                                <w:sz w:val="21"/>
+                                <w:szCs w:val="21"/>
+                              </w:rPr>
+                              <w:t>中</w:t>
+                            </w:r>
+                            <w:r>
+                              <w:rPr>
+                                <w:rFonts w:ascii="微软雅黑" w:eastAsia="微软雅黑" w:hAnsi="微软雅黑" w:cstheme="minorBidi" w:hint="eastAsia"/>
+                                <w:bCs/>
+                                <w:color w:val="3B3838" w:themeColor="background2" w:themeShade="40"/>
+                                <w:kern w:val="24"/>
+                                <w:sz w:val="21"/>
+                                <w:szCs w:val="21"/>
+                              </w:rPr>
+                              <w:t>小卖家的</w:t>
+                            </w:r>
+                            <w:r>
+                              <w:rPr>
+                                <w:rFonts w:ascii="微软雅黑" w:eastAsia="微软雅黑" w:hAnsi="微软雅黑" w:cstheme="minorBidi" w:hint="eastAsia"/>
+                                <w:bCs/>
+                                <w:color w:val="3B3838" w:themeColor="background2" w:themeShade="40"/>
+                                <w:kern w:val="24"/>
+                                <w:sz w:val="21"/>
+                                <w:szCs w:val="21"/>
+                              </w:rPr>
+                              <w:t>详情页设计水平</w:t>
+                            </w:r>
+                            <w:r>
+                              <w:rPr>
+                                <w:rFonts w:ascii="微软雅黑" w:eastAsia="微软雅黑" w:hAnsi="微软雅黑" w:cstheme="minorBidi" w:hint="eastAsia"/>
+                                <w:bCs/>
+                                <w:color w:val="3B3838" w:themeColor="background2" w:themeShade="40"/>
+                                <w:kern w:val="24"/>
+                                <w:sz w:val="21"/>
+                                <w:szCs w:val="21"/>
+                              </w:rPr>
+                              <w:t>，</w:t>
+                            </w:r>
+                            <w:r>
+                              <w:rPr>
+                                <w:rFonts w:ascii="微软雅黑" w:eastAsia="微软雅黑" w:hAnsi="微软雅黑" w:cstheme="minorBidi" w:hint="eastAsia"/>
+                                <w:bCs/>
+                                <w:color w:val="3B3838" w:themeColor="background2" w:themeShade="40"/>
+                                <w:kern w:val="24"/>
+                                <w:sz w:val="21"/>
+                                <w:szCs w:val="21"/>
+                              </w:rPr>
+                              <w:t>进而提升成交率</w:t>
+                            </w:r>
+                            <w:r>
+                              <w:rPr>
+                                <w:rFonts w:ascii="微软雅黑" w:eastAsia="微软雅黑" w:hAnsi="微软雅黑" w:cstheme="minorBidi" w:hint="eastAsia"/>
+                                <w:bCs/>
+                                <w:color w:val="3B3838" w:themeColor="background2" w:themeShade="40"/>
+                                <w:kern w:val="24"/>
+                                <w:sz w:val="21"/>
+                                <w:szCs w:val="21"/>
+                              </w:rPr>
+                              <w:t>。</w:t>
+                            </w:r>
+                            <w:r>
+                              <w:rPr>
+                                <w:rFonts w:ascii="微软雅黑" w:eastAsia="微软雅黑" w:hAnsi="微软雅黑" w:cstheme="minorBidi" w:hint="eastAsia"/>
+                                <w:bCs/>
+                                <w:color w:val="3B3838" w:themeColor="background2" w:themeShade="40"/>
+                                <w:kern w:val="24"/>
+                                <w:sz w:val="21"/>
+                                <w:szCs w:val="21"/>
+                              </w:rPr>
+                              <w:t>横向调查了国内外数个电商App的商家工作台后，自行设计并开发了一</w:t>
+                            </w:r>
+                            <w:r>
+                              <w:rPr>
+                                <w:rFonts w:ascii="微软雅黑" w:eastAsia="微软雅黑" w:hAnsi="微软雅黑" w:cstheme="minorBidi" w:hint="eastAsia"/>
+                                <w:bCs/>
+                                <w:color w:val="3B3838" w:themeColor="background2" w:themeShade="40"/>
+                                <w:kern w:val="24"/>
+                                <w:sz w:val="21"/>
+                                <w:szCs w:val="21"/>
+                              </w:rPr>
+                              <w:t>款</w:t>
+                            </w:r>
+                            <w:r>
+                              <w:rPr>
+                                <w:rFonts w:ascii="微软雅黑" w:eastAsia="微软雅黑" w:hAnsi="微软雅黑" w:cstheme="minorBidi" w:hint="eastAsia"/>
+                                <w:bCs/>
+                                <w:color w:val="3B3838" w:themeColor="background2" w:themeShade="40"/>
+                                <w:kern w:val="24"/>
+                                <w:sz w:val="21"/>
+                                <w:szCs w:val="21"/>
+                              </w:rPr>
+                              <w:t>内部有模版及组件</w:t>
+                            </w:r>
+                            <w:r>
+                              <w:rPr>
+                                <w:rFonts w:ascii="微软雅黑" w:eastAsia="微软雅黑" w:hAnsi="微软雅黑" w:cstheme="minorBidi" w:hint="eastAsia"/>
+                                <w:bCs/>
+                                <w:color w:val="3B3838" w:themeColor="background2" w:themeShade="40"/>
+                                <w:kern w:val="24"/>
+                                <w:sz w:val="21"/>
+                                <w:szCs w:val="21"/>
+                              </w:rPr>
+                              <w:t>组合</w:t>
+                            </w:r>
+                            <w:r>
+                              <w:rPr>
+                                <w:rFonts w:ascii="微软雅黑" w:eastAsia="微软雅黑" w:hAnsi="微软雅黑" w:cstheme="minorBidi" w:hint="eastAsia"/>
+                                <w:bCs/>
+                                <w:color w:val="3B3838" w:themeColor="background2" w:themeShade="40"/>
+                                <w:kern w:val="24"/>
+                                <w:sz w:val="21"/>
+                                <w:szCs w:val="21"/>
+                              </w:rPr>
+                              <w:t>等功能</w:t>
+                            </w:r>
+                            <w:r>
+                              <w:rPr>
+                                <w:rFonts w:ascii="微软雅黑" w:eastAsia="微软雅黑" w:hAnsi="微软雅黑" w:cstheme="minorBidi" w:hint="eastAsia"/>
+                                <w:bCs/>
+                                <w:color w:val="3B3838" w:themeColor="background2" w:themeShade="40"/>
+                                <w:kern w:val="24"/>
+                                <w:sz w:val="21"/>
+                                <w:szCs w:val="21"/>
+                              </w:rPr>
+                              <w:t>的商品详情页编辑器</w:t>
+                            </w:r>
+                            <w:r>
+                              <w:rPr>
+                                <w:rFonts w:ascii="微软雅黑" w:eastAsia="微软雅黑" w:hAnsi="微软雅黑" w:cstheme="minorBidi" w:hint="eastAsia"/>
+                                <w:bCs/>
+                                <w:color w:val="3B3838" w:themeColor="background2" w:themeShade="40"/>
+                                <w:kern w:val="24"/>
+                                <w:sz w:val="21"/>
+                                <w:szCs w:val="21"/>
+                              </w:rPr>
+                              <w:t>。经过A/B测试后，发现该编辑器对电子类和户外类商品成交率提升明显，分别从1.79%提升至3.61%，2.19%提升至4.15%</w:t>
                             </w:r>
                           </w:p>
                           <w:p>
@@ -11123,18 +11490,18 @@
                                 <w:sz w:val="21"/>
                                 <w:szCs w:val="21"/>
                               </w:rPr>
-                              <w:t>数据</w:t>
-                            </w:r>
-                            <w:r>
-                              <w:rPr>
-                                <w:rFonts w:ascii="微软雅黑" w:eastAsia="微软雅黑" w:hAnsi="微软雅黑" w:cstheme="minorBidi" w:hint="eastAsia"/>
-                                <w:bCs/>
-                                <w:color w:val="3B3838" w:themeColor="background2" w:themeShade="40"/>
-                                <w:kern w:val="24"/>
-                                <w:sz w:val="21"/>
-                                <w:szCs w:val="21"/>
-                              </w:rPr>
-                              <w:t>分析</w:t>
+                              <w:t>编辑器</w:t>
+                            </w:r>
+                            <w:r>
+                              <w:rPr>
+                                <w:rFonts w:ascii="微软雅黑" w:eastAsia="微软雅黑" w:hAnsi="微软雅黑" w:cstheme="minorBidi" w:hint="eastAsia"/>
+                                <w:bCs/>
+                                <w:color w:val="3B3838" w:themeColor="background2" w:themeShade="40"/>
+                                <w:kern w:val="24"/>
+                                <w:sz w:val="21"/>
+                                <w:szCs w:val="21"/>
+                              </w:rPr>
+                              <w:t>方案</w:t>
                             </w:r>
                             <w:r>
                               <w:rPr>
@@ -11149,7 +11516,7 @@
                             </w:r>
                             <w:r>
                               <w:rPr>
-                                <w:rFonts w:ascii="微软雅黑" w:eastAsia="微软雅黑" w:hAnsi="微软雅黑" w:cstheme="minorBidi" w:hint="eastAsia"/>
+                                <w:rFonts w:ascii="微软雅黑" w:eastAsia="微软雅黑" w:hAnsi="微软雅黑" w:cstheme="minorBidi"/>
                                 <w:bCs/>
                                 <w:color w:val="3B3838" w:themeColor="background2" w:themeShade="40"/>
                                 <w:kern w:val="24"/>
@@ -11167,21 +11534,33 @@
                                 <w:sz w:val="21"/>
                                 <w:szCs w:val="21"/>
                               </w:rPr>
-                              <w:instrText xml:space="preserve"> HYPERLINK "https://github.com/tomashi/work-summary/blob/master/daraz-achievement2.md" </w:instrText>
-                            </w:r>
-                            <w:r>
-                              <w:rPr>
-                                <w:rFonts w:ascii="微软雅黑" w:eastAsia="微软雅黑" w:hAnsi="微软雅黑" w:cstheme="minorBidi" w:hint="eastAsia"/>
-                                <w:bCs/>
-                                <w:color w:val="3B3838" w:themeColor="background2" w:themeShade="40"/>
-                                <w:kern w:val="24"/>
-                                <w:sz w:val="21"/>
-                                <w:szCs w:val="21"/>
-                              </w:rPr>
-                            </w:r>
-                            <w:r>
-                              <w:rPr>
-                                <w:rFonts w:ascii="微软雅黑" w:eastAsia="微软雅黑" w:hAnsi="微软雅黑" w:cstheme="minorBidi" w:hint="eastAsia"/>
+                              <w:instrText>HYPERLINK "</w:instrText>
+                            </w:r>
+                            <w:r>
+                              <w:rPr>
+                                <w:rFonts w:ascii="微软雅黑" w:eastAsia="微软雅黑" w:hAnsi="微软雅黑" w:cstheme="minorBidi" w:hint="eastAsia"/>
+                                <w:bCs/>
+                                <w:color w:val="3B3838" w:themeColor="background2" w:themeShade="40"/>
+                                <w:kern w:val="24"/>
+                                <w:sz w:val="21"/>
+                                <w:szCs w:val="21"/>
+                              </w:rPr>
+                              <w:instrText>https://github.com/tomashi/work-summary/blob/master/daraz-achievement2.md</w:instrText>
+                            </w:r>
+                            <w:r>
+                              <w:rPr>
+                                <w:rFonts w:ascii="微软雅黑" w:eastAsia="微软雅黑" w:hAnsi="微软雅黑" w:cstheme="minorBidi" w:hint="eastAsia"/>
+                                <w:bCs/>
+                                <w:color w:val="3B3838" w:themeColor="background2" w:themeShade="40"/>
+                                <w:kern w:val="24"/>
+                                <w:sz w:val="21"/>
+                                <w:szCs w:val="21"/>
+                              </w:rPr>
+                              <w:instrText>"</w:instrText>
+                            </w:r>
+                            <w:r>
+                              <w:rPr>
+                                <w:rFonts w:ascii="微软雅黑" w:eastAsia="微软雅黑" w:hAnsi="微软雅黑" w:cstheme="minorBidi"/>
                                 <w:bCs/>
                                 <w:color w:val="3B3838" w:themeColor="background2" w:themeShade="40"/>
                                 <w:kern w:val="24"/>
@@ -11195,7 +11574,6 @@
                                 <w:rStyle w:val="a5"/>
                                 <w:rFonts w:ascii="微软雅黑" w:eastAsia="微软雅黑" w:hAnsi="微软雅黑" w:cstheme="minorBidi" w:hint="eastAsia"/>
                                 <w:bCs/>
-                                <w:color w:val="3B3838" w:themeColor="background2" w:themeShade="40"/>
                                 <w:kern w:val="24"/>
                                 <w:sz w:val="21"/>
                                 <w:szCs w:val="21"/>
@@ -11204,7 +11582,7 @@
                             </w:r>
                             <w:r>
                               <w:rPr>
-                                <w:rFonts w:ascii="微软雅黑" w:eastAsia="微软雅黑" w:hAnsi="微软雅黑" w:cstheme="minorBidi" w:hint="eastAsia"/>
+                                <w:rFonts w:ascii="微软雅黑" w:eastAsia="微软雅黑" w:hAnsi="微软雅黑" w:cstheme="minorBidi"/>
                                 <w:bCs/>
                                 <w:color w:val="3B3838" w:themeColor="background2" w:themeShade="40"/>
                                 <w:kern w:val="24"/>
@@ -11237,363 +11615,84 @@
                                 <w:sz w:val="21"/>
                                 <w:szCs w:val="21"/>
                               </w:rPr>
-                              <w:t>成就3 - 电子类及户外类商品成交率增长：</w:t>
-                            </w:r>
-                            <w:r>
-                              <w:rPr>
-                                <w:rFonts w:ascii="微软雅黑" w:eastAsia="微软雅黑" w:hAnsi="微软雅黑" w:cstheme="minorBidi" w:hint="eastAsia"/>
-                                <w:bCs/>
-                                <w:color w:val="3B3838" w:themeColor="background2" w:themeShade="40"/>
-                                <w:kern w:val="24"/>
-                                <w:sz w:val="21"/>
-                                <w:szCs w:val="21"/>
-                              </w:rPr>
-                              <w:t>在逛</w:t>
-                            </w:r>
-                            <w:proofErr w:type="spellStart"/>
-                            <w:r>
-                              <w:rPr>
-                                <w:rFonts w:ascii="微软雅黑" w:eastAsia="微软雅黑" w:hAnsi="微软雅黑" w:cstheme="minorBidi" w:hint="eastAsia"/>
-                                <w:bCs/>
-                                <w:color w:val="3B3838" w:themeColor="background2" w:themeShade="40"/>
-                                <w:kern w:val="24"/>
-                                <w:sz w:val="21"/>
-                                <w:szCs w:val="21"/>
-                              </w:rPr>
-                              <w:t>Daraz</w:t>
-                            </w:r>
-                            <w:proofErr w:type="spellEnd"/>
-                            <w:r>
-                              <w:rPr>
-                                <w:rFonts w:ascii="微软雅黑" w:eastAsia="微软雅黑" w:hAnsi="微软雅黑" w:cstheme="minorBidi" w:hint="eastAsia"/>
-                                <w:bCs/>
-                                <w:color w:val="3B3838" w:themeColor="background2" w:themeShade="40"/>
-                                <w:kern w:val="24"/>
-                                <w:sz w:val="21"/>
-                                <w:szCs w:val="21"/>
-                              </w:rPr>
-                              <w:t xml:space="preserve"> App时，发现很多商品只有几张主图，商品详情页为空或者为简单的</w:t>
-                            </w:r>
-                            <w:r>
-                              <w:rPr>
-                                <w:rFonts w:ascii="微软雅黑" w:eastAsia="微软雅黑" w:hAnsi="微软雅黑" w:cstheme="minorBidi" w:hint="eastAsia"/>
-                                <w:bCs/>
-                                <w:color w:val="3B3838" w:themeColor="background2" w:themeShade="40"/>
-                                <w:kern w:val="24"/>
-                                <w:sz w:val="21"/>
-                                <w:szCs w:val="21"/>
-                              </w:rPr>
-                              <w:t>几</w:t>
-                            </w:r>
-                            <w:r>
-                              <w:rPr>
-                                <w:rFonts w:ascii="微软雅黑" w:eastAsia="微软雅黑" w:hAnsi="微软雅黑" w:cstheme="minorBidi" w:hint="eastAsia"/>
-                                <w:bCs/>
-                                <w:color w:val="3B3838" w:themeColor="background2" w:themeShade="40"/>
-                                <w:kern w:val="24"/>
-                                <w:sz w:val="21"/>
-                                <w:szCs w:val="21"/>
-                              </w:rPr>
-                              <w:t>行字描述，这种商品使人没有任何的购买欲，</w:t>
-                            </w:r>
-                            <w:r>
-                              <w:rPr>
-                                <w:rFonts w:ascii="微软雅黑" w:eastAsia="微软雅黑" w:hAnsi="微软雅黑" w:cstheme="minorBidi" w:hint="eastAsia"/>
-                                <w:bCs/>
-                                <w:color w:val="3B3838" w:themeColor="background2" w:themeShade="40"/>
-                                <w:kern w:val="24"/>
-                                <w:sz w:val="21"/>
-                                <w:szCs w:val="21"/>
-                              </w:rPr>
-                              <w:t>经过一些调查，</w:t>
-                            </w:r>
-                            <w:r>
-                              <w:rPr>
-                                <w:rFonts w:ascii="微软雅黑" w:eastAsia="微软雅黑" w:hAnsi="微软雅黑" w:cstheme="minorBidi" w:hint="eastAsia"/>
-                                <w:bCs/>
-                                <w:color w:val="3B3838" w:themeColor="background2" w:themeShade="40"/>
-                                <w:kern w:val="24"/>
-                                <w:sz w:val="21"/>
-                                <w:szCs w:val="21"/>
-                              </w:rPr>
-                              <w:t>发现</w:t>
-                            </w:r>
-                            <w:proofErr w:type="spellStart"/>
-                            <w:r>
-                              <w:rPr>
-                                <w:rFonts w:ascii="微软雅黑" w:eastAsia="微软雅黑" w:hAnsi="微软雅黑" w:cstheme="minorBidi" w:hint="eastAsia"/>
-                                <w:bCs/>
-                                <w:color w:val="3B3838" w:themeColor="background2" w:themeShade="40"/>
-                                <w:kern w:val="24"/>
-                                <w:sz w:val="21"/>
-                                <w:szCs w:val="21"/>
-                              </w:rPr>
-                              <w:t>Daraz</w:t>
-                            </w:r>
-                            <w:proofErr w:type="spellEnd"/>
-                            <w:r>
-                              <w:rPr>
-                                <w:rFonts w:ascii="微软雅黑" w:eastAsia="微软雅黑" w:hAnsi="微软雅黑" w:cstheme="minorBidi" w:hint="eastAsia"/>
-                                <w:bCs/>
-                                <w:color w:val="3B3838" w:themeColor="background2" w:themeShade="40"/>
-                                <w:kern w:val="24"/>
-                                <w:sz w:val="21"/>
-                                <w:szCs w:val="21"/>
-                              </w:rPr>
-                              <w:t>大部分的GMV都是靠</w:t>
-                            </w:r>
-                            <w:r>
-                              <w:rPr>
-                                <w:rFonts w:ascii="微软雅黑" w:eastAsia="微软雅黑" w:hAnsi="微软雅黑" w:cstheme="minorBidi" w:hint="eastAsia"/>
-                                <w:bCs/>
-                                <w:color w:val="3B3838" w:themeColor="background2" w:themeShade="40"/>
-                                <w:kern w:val="24"/>
-                                <w:sz w:val="21"/>
-                                <w:szCs w:val="21"/>
-                              </w:rPr>
-                              <w:t>少量</w:t>
-                            </w:r>
-                            <w:r>
-                              <w:rPr>
-                                <w:rFonts w:ascii="微软雅黑" w:eastAsia="微软雅黑" w:hAnsi="微软雅黑" w:cstheme="minorBidi" w:hint="eastAsia"/>
-                                <w:bCs/>
-                                <w:color w:val="3B3838" w:themeColor="background2" w:themeShade="40"/>
-                                <w:kern w:val="24"/>
-                                <w:sz w:val="21"/>
-                                <w:szCs w:val="21"/>
-                              </w:rPr>
-                              <w:t>的大卖家撑起来的，人数众多的的中小卖家，反而只贡献了小部分的GMV，除了货源、渠道等硬性原因外，很多中小卖家缺乏电商的基本常识也是造成这种情况的重要原因之一</w:t>
-                            </w:r>
-                            <w:r>
-                              <w:rPr>
-                                <w:rFonts w:ascii="微软雅黑" w:eastAsia="微软雅黑" w:hAnsi="微软雅黑" w:cstheme="minorBidi" w:hint="eastAsia"/>
-                                <w:bCs/>
-                                <w:color w:val="3B3838" w:themeColor="background2" w:themeShade="40"/>
-                                <w:kern w:val="24"/>
-                                <w:sz w:val="21"/>
-                                <w:szCs w:val="21"/>
-                              </w:rPr>
-                              <w:t>。</w:t>
-                            </w:r>
-                            <w:r>
-                              <w:rPr>
-                                <w:rFonts w:ascii="微软雅黑" w:eastAsia="微软雅黑" w:hAnsi="微软雅黑" w:cstheme="minorBidi" w:hint="eastAsia"/>
-                                <w:bCs/>
-                                <w:color w:val="3B3838" w:themeColor="background2" w:themeShade="40"/>
-                                <w:kern w:val="24"/>
-                                <w:sz w:val="21"/>
-                                <w:szCs w:val="21"/>
-                              </w:rPr>
-                              <w:t>因此想到了通过</w:t>
-                            </w:r>
-                            <w:r>
-                              <w:rPr>
-                                <w:rFonts w:ascii="微软雅黑" w:eastAsia="微软雅黑" w:hAnsi="微软雅黑" w:cstheme="minorBidi" w:hint="eastAsia"/>
-                                <w:bCs/>
-                                <w:color w:val="3B3838" w:themeColor="background2" w:themeShade="40"/>
-                                <w:kern w:val="24"/>
-                                <w:sz w:val="21"/>
-                                <w:szCs w:val="21"/>
-                              </w:rPr>
-                              <w:t>开发</w:t>
-                            </w:r>
-                            <w:r>
-                              <w:rPr>
-                                <w:rFonts w:ascii="微软雅黑" w:eastAsia="微软雅黑" w:hAnsi="微软雅黑" w:cstheme="minorBidi" w:hint="eastAsia"/>
-                                <w:bCs/>
-                                <w:color w:val="3B3838" w:themeColor="background2" w:themeShade="40"/>
-                                <w:kern w:val="24"/>
-                                <w:sz w:val="21"/>
-                                <w:szCs w:val="21"/>
-                              </w:rPr>
-                              <w:t>商品详情页模版</w:t>
-                            </w:r>
-                            <w:r>
-                              <w:rPr>
-                                <w:rFonts w:ascii="微软雅黑" w:eastAsia="微软雅黑" w:hAnsi="微软雅黑" w:cstheme="minorBidi" w:hint="eastAsia"/>
-                                <w:bCs/>
-                                <w:color w:val="3B3838" w:themeColor="background2" w:themeShade="40"/>
-                                <w:kern w:val="24"/>
-                                <w:sz w:val="21"/>
-                                <w:szCs w:val="21"/>
-                              </w:rPr>
-                              <w:t>编辑器</w:t>
-                            </w:r>
-                            <w:r>
-                              <w:rPr>
-                                <w:rFonts w:ascii="微软雅黑" w:eastAsia="微软雅黑" w:hAnsi="微软雅黑" w:cstheme="minorBidi" w:hint="eastAsia"/>
-                                <w:bCs/>
-                                <w:color w:val="3B3838" w:themeColor="background2" w:themeShade="40"/>
-                                <w:kern w:val="24"/>
-                                <w:sz w:val="21"/>
-                                <w:szCs w:val="21"/>
-                              </w:rPr>
-                              <w:t>的方式，</w:t>
-                            </w:r>
-                            <w:r>
-                              <w:rPr>
-                                <w:rFonts w:ascii="微软雅黑" w:eastAsia="微软雅黑" w:hAnsi="微软雅黑" w:cstheme="minorBidi" w:hint="eastAsia"/>
-                                <w:bCs/>
-                                <w:color w:val="3B3838" w:themeColor="background2" w:themeShade="40"/>
-                                <w:kern w:val="24"/>
-                                <w:sz w:val="21"/>
-                                <w:szCs w:val="21"/>
-                              </w:rPr>
-                              <w:t>来</w:t>
-                            </w:r>
-                            <w:r>
-                              <w:rPr>
-                                <w:rFonts w:ascii="微软雅黑" w:eastAsia="微软雅黑" w:hAnsi="微软雅黑" w:cstheme="minorBidi" w:hint="eastAsia"/>
-                                <w:bCs/>
-                                <w:color w:val="3B3838" w:themeColor="background2" w:themeShade="40"/>
-                                <w:kern w:val="24"/>
-                                <w:sz w:val="21"/>
-                                <w:szCs w:val="21"/>
-                              </w:rPr>
-                              <w:t>提升</w:t>
-                            </w:r>
-                            <w:r>
-                              <w:rPr>
-                                <w:rFonts w:ascii="微软雅黑" w:eastAsia="微软雅黑" w:hAnsi="微软雅黑" w:cstheme="minorBidi" w:hint="eastAsia"/>
-                                <w:bCs/>
-                                <w:color w:val="3B3838" w:themeColor="background2" w:themeShade="40"/>
-                                <w:kern w:val="24"/>
-                                <w:sz w:val="21"/>
-                                <w:szCs w:val="21"/>
-                              </w:rPr>
-                              <w:t>中</w:t>
-                            </w:r>
-                            <w:r>
-                              <w:rPr>
-                                <w:rFonts w:ascii="微软雅黑" w:eastAsia="微软雅黑" w:hAnsi="微软雅黑" w:cstheme="minorBidi" w:hint="eastAsia"/>
-                                <w:bCs/>
-                                <w:color w:val="3B3838" w:themeColor="background2" w:themeShade="40"/>
-                                <w:kern w:val="24"/>
-                                <w:sz w:val="21"/>
-                                <w:szCs w:val="21"/>
-                              </w:rPr>
-                              <w:t>小卖家的</w:t>
-                            </w:r>
-                            <w:r>
-                              <w:rPr>
-                                <w:rFonts w:ascii="微软雅黑" w:eastAsia="微软雅黑" w:hAnsi="微软雅黑" w:cstheme="minorBidi" w:hint="eastAsia"/>
-                                <w:bCs/>
-                                <w:color w:val="3B3838" w:themeColor="background2" w:themeShade="40"/>
-                                <w:kern w:val="24"/>
-                                <w:sz w:val="21"/>
-                                <w:szCs w:val="21"/>
-                              </w:rPr>
-                              <w:t>详情页设计水平</w:t>
-                            </w:r>
-                            <w:r>
-                              <w:rPr>
-                                <w:rFonts w:ascii="微软雅黑" w:eastAsia="微软雅黑" w:hAnsi="微软雅黑" w:cstheme="minorBidi" w:hint="eastAsia"/>
-                                <w:bCs/>
-                                <w:color w:val="3B3838" w:themeColor="background2" w:themeShade="40"/>
-                                <w:kern w:val="24"/>
-                                <w:sz w:val="21"/>
-                                <w:szCs w:val="21"/>
-                              </w:rPr>
-                              <w:t>，</w:t>
-                            </w:r>
-                            <w:r>
-                              <w:rPr>
-                                <w:rFonts w:ascii="微软雅黑" w:eastAsia="微软雅黑" w:hAnsi="微软雅黑" w:cstheme="minorBidi" w:hint="eastAsia"/>
-                                <w:bCs/>
-                                <w:color w:val="3B3838" w:themeColor="background2" w:themeShade="40"/>
-                                <w:kern w:val="24"/>
-                                <w:sz w:val="21"/>
-                                <w:szCs w:val="21"/>
-                              </w:rPr>
-                              <w:t>进而提升成交率</w:t>
-                            </w:r>
-                            <w:r>
-                              <w:rPr>
-                                <w:rFonts w:ascii="微软雅黑" w:eastAsia="微软雅黑" w:hAnsi="微软雅黑" w:cstheme="minorBidi" w:hint="eastAsia"/>
-                                <w:bCs/>
-                                <w:color w:val="3B3838" w:themeColor="background2" w:themeShade="40"/>
-                                <w:kern w:val="24"/>
-                                <w:sz w:val="21"/>
-                                <w:szCs w:val="21"/>
-                              </w:rPr>
-                              <w:t>。</w:t>
-                            </w:r>
-                            <w:r>
-                              <w:rPr>
-                                <w:rFonts w:ascii="微软雅黑" w:eastAsia="微软雅黑" w:hAnsi="微软雅黑" w:cstheme="minorBidi" w:hint="eastAsia"/>
-                                <w:bCs/>
-                                <w:color w:val="3B3838" w:themeColor="background2" w:themeShade="40"/>
-                                <w:kern w:val="24"/>
-                                <w:sz w:val="21"/>
-                                <w:szCs w:val="21"/>
-                              </w:rPr>
-                              <w:t>横向调查了国内外数个电商App的商家工作台后，自行设计并开发了一</w:t>
-                            </w:r>
-                            <w:r>
-                              <w:rPr>
-                                <w:rFonts w:ascii="微软雅黑" w:eastAsia="微软雅黑" w:hAnsi="微软雅黑" w:cstheme="minorBidi" w:hint="eastAsia"/>
-                                <w:bCs/>
-                                <w:color w:val="3B3838" w:themeColor="background2" w:themeShade="40"/>
-                                <w:kern w:val="24"/>
-                                <w:sz w:val="21"/>
-                                <w:szCs w:val="21"/>
-                              </w:rPr>
-                              <w:t>款</w:t>
-                            </w:r>
-                            <w:r>
-                              <w:rPr>
-                                <w:rFonts w:ascii="微软雅黑" w:eastAsia="微软雅黑" w:hAnsi="微软雅黑" w:cstheme="minorBidi" w:hint="eastAsia"/>
-                                <w:bCs/>
-                                <w:color w:val="3B3838" w:themeColor="background2" w:themeShade="40"/>
-                                <w:kern w:val="24"/>
-                                <w:sz w:val="21"/>
-                                <w:szCs w:val="21"/>
-                              </w:rPr>
-                              <w:t>内部有模版及组件</w:t>
-                            </w:r>
-                            <w:r>
-                              <w:rPr>
-                                <w:rFonts w:ascii="微软雅黑" w:eastAsia="微软雅黑" w:hAnsi="微软雅黑" w:cstheme="minorBidi" w:hint="eastAsia"/>
-                                <w:bCs/>
-                                <w:color w:val="3B3838" w:themeColor="background2" w:themeShade="40"/>
-                                <w:kern w:val="24"/>
-                                <w:sz w:val="21"/>
-                                <w:szCs w:val="21"/>
-                              </w:rPr>
-                              <w:t>组合</w:t>
-                            </w:r>
-                            <w:r>
-                              <w:rPr>
-                                <w:rFonts w:ascii="微软雅黑" w:eastAsia="微软雅黑" w:hAnsi="微软雅黑" w:cstheme="minorBidi" w:hint="eastAsia"/>
-                                <w:bCs/>
-                                <w:color w:val="3B3838" w:themeColor="background2" w:themeShade="40"/>
-                                <w:kern w:val="24"/>
-                                <w:sz w:val="21"/>
-                                <w:szCs w:val="21"/>
-                              </w:rPr>
-                              <w:t>等功能</w:t>
-                            </w:r>
-                            <w:r>
-                              <w:rPr>
-                                <w:rFonts w:ascii="微软雅黑" w:eastAsia="微软雅黑" w:hAnsi="微软雅黑" w:cstheme="minorBidi" w:hint="eastAsia"/>
-                                <w:bCs/>
-                                <w:color w:val="3B3838" w:themeColor="background2" w:themeShade="40"/>
-                                <w:kern w:val="24"/>
-                                <w:sz w:val="21"/>
-                                <w:szCs w:val="21"/>
-                              </w:rPr>
-                              <w:t>的商品详情页编辑器</w:t>
-                            </w:r>
-                            <w:r>
-                              <w:rPr>
-                                <w:rFonts w:ascii="微软雅黑" w:eastAsia="微软雅黑" w:hAnsi="微软雅黑" w:cstheme="minorBidi" w:hint="eastAsia"/>
-                                <w:bCs/>
-                                <w:color w:val="3B3838" w:themeColor="background2" w:themeShade="40"/>
-                                <w:kern w:val="24"/>
-                                <w:sz w:val="21"/>
-                                <w:szCs w:val="21"/>
-                              </w:rPr>
-                              <w:t>。经过A/B测试后，发现该编辑器对电子类和户外类商品成交率提升明显，分别从1.79%提升至3.61%，2.19%提升至4.15%</w:t>
+                              <w:t>成就</w:t>
+                            </w:r>
+                            <w:r>
+                              <w:rPr>
+                                <w:rFonts w:ascii="微软雅黑" w:eastAsia="微软雅黑" w:hAnsi="微软雅黑" w:cstheme="minorBidi" w:hint="eastAsia"/>
+                                <w:b/>
+                                <w:color w:val="3B3838" w:themeColor="background2" w:themeShade="40"/>
+                                <w:kern w:val="24"/>
+                                <w:sz w:val="21"/>
+                                <w:szCs w:val="21"/>
+                              </w:rPr>
+                              <w:t>3</w:t>
+                            </w:r>
+                            <w:r>
+                              <w:rPr>
+                                <w:rFonts w:ascii="微软雅黑" w:eastAsia="微软雅黑" w:hAnsi="微软雅黑" w:cstheme="minorBidi" w:hint="eastAsia"/>
+                                <w:b/>
+                                <w:color w:val="3B3838" w:themeColor="background2" w:themeShade="40"/>
+                                <w:kern w:val="24"/>
+                                <w:sz w:val="21"/>
+                                <w:szCs w:val="21"/>
+                              </w:rPr>
+                              <w:t xml:space="preserve"> - 新商家7天入驻率增长：</w:t>
+                            </w:r>
+                            <w:r>
+                              <w:rPr>
+                                <w:rFonts w:ascii="微软雅黑" w:eastAsia="微软雅黑" w:hAnsi="微软雅黑" w:cstheme="minorBidi" w:hint="eastAsia"/>
+                                <w:bCs/>
+                                <w:color w:val="3B3838" w:themeColor="background2" w:themeShade="40"/>
+                                <w:kern w:val="24"/>
+                                <w:sz w:val="21"/>
+                                <w:szCs w:val="21"/>
+                              </w:rPr>
+                              <w:t>7天入驻率为入驻域的北极星指标，其定义为，新注册账号的商家，在7天内完成入驻流程：填写仓库地址，银行卡号，上传商家资质等信息，通过人工审核后，发布第一款商品。经过多轮次的数据分析</w:t>
+                            </w:r>
+                            <w:r>
+                              <w:rPr>
+                                <w:rFonts w:ascii="微软雅黑" w:eastAsia="微软雅黑" w:hAnsi="微软雅黑" w:cstheme="minorBidi" w:hint="eastAsia"/>
+                                <w:bCs/>
+                                <w:color w:val="3B3838" w:themeColor="background2" w:themeShade="40"/>
+                                <w:kern w:val="24"/>
+                                <w:sz w:val="21"/>
+                                <w:szCs w:val="21"/>
+                              </w:rPr>
+                              <w:t>、</w:t>
+                            </w:r>
+                            <w:r>
+                              <w:rPr>
+                                <w:rFonts w:ascii="微软雅黑" w:eastAsia="微软雅黑" w:hAnsi="微软雅黑" w:cstheme="minorBidi" w:hint="eastAsia"/>
+                                <w:bCs/>
+                                <w:color w:val="3B3838" w:themeColor="background2" w:themeShade="40"/>
+                                <w:kern w:val="24"/>
+                                <w:sz w:val="21"/>
+                                <w:szCs w:val="21"/>
+                              </w:rPr>
+                              <w:t>代码开发</w:t>
+                            </w:r>
+                            <w:r>
+                              <w:rPr>
+                                <w:rFonts w:ascii="微软雅黑" w:eastAsia="微软雅黑" w:hAnsi="微软雅黑" w:cstheme="minorBidi" w:hint="eastAsia"/>
+                                <w:bCs/>
+                                <w:color w:val="3B3838" w:themeColor="background2" w:themeShade="40"/>
+                                <w:kern w:val="24"/>
+                                <w:sz w:val="21"/>
+                                <w:szCs w:val="21"/>
+                              </w:rPr>
+                              <w:t>、</w:t>
+                            </w:r>
+                            <w:r>
+                              <w:rPr>
+                                <w:rFonts w:ascii="微软雅黑" w:eastAsia="微软雅黑" w:hAnsi="微软雅黑" w:cstheme="minorBidi" w:hint="eastAsia"/>
+                                <w:bCs/>
+                                <w:color w:val="3B3838" w:themeColor="background2" w:themeShade="40"/>
+                                <w:kern w:val="24"/>
+                                <w:sz w:val="21"/>
+                                <w:szCs w:val="21"/>
+                              </w:rPr>
+                              <w:t>上线验证后，将7天入驻率从6.61%提升至10.70%</w:t>
                             </w:r>
                           </w:p>
                           <w:p>
@@ -11602,6 +11701,27 @@
                               <w:spacing w:before="0" w:beforeAutospacing="0" w:after="0" w:afterAutospacing="0" w:line="360" w:lineRule="exact"/>
                               <w:ind w:firstLine="420"/>
                               <w:rPr>
+                                <w:rFonts w:ascii="微软雅黑" w:eastAsia="微软雅黑" w:hAnsi="微软雅黑" w:cstheme="minorBidi" w:hint="eastAsia"/>
+                                <w:bCs/>
+                                <w:color w:val="3B3838" w:themeColor="background2" w:themeShade="40"/>
+                                <w:kern w:val="24"/>
+                                <w:sz w:val="21"/>
+                                <w:szCs w:val="21"/>
+                              </w:rPr>
+                            </w:pPr>
+                            <w:r>
+                              <w:rPr>
+                                <w:rFonts w:ascii="微软雅黑" w:eastAsia="微软雅黑" w:hAnsi="微软雅黑" w:cstheme="minorBidi" w:hint="eastAsia"/>
+                                <w:bCs/>
+                                <w:color w:val="3B3838" w:themeColor="background2" w:themeShade="40"/>
+                                <w:kern w:val="24"/>
+                                <w:sz w:val="21"/>
+                                <w:szCs w:val="21"/>
+                              </w:rPr>
+                              <w:t>数据分析：</w:t>
+                            </w:r>
+                            <w:r>
+                              <w:rPr>
                                 <w:rFonts w:ascii="微软雅黑" w:eastAsia="微软雅黑" w:hAnsi="微软雅黑" w:cstheme="minorBidi"/>
                                 <w:bCs/>
                                 <w:color w:val="3B3838" w:themeColor="background2" w:themeShade="40"/>
@@ -11609,27 +11729,6 @@
                                 <w:sz w:val="21"/>
                                 <w:szCs w:val="21"/>
                               </w:rPr>
-                            </w:pPr>
-                            <w:r>
-                              <w:rPr>
-                                <w:rFonts w:ascii="微软雅黑" w:eastAsia="微软雅黑" w:hAnsi="微软雅黑" w:cstheme="minorBidi" w:hint="eastAsia"/>
-                                <w:bCs/>
-                                <w:color w:val="3B3838" w:themeColor="background2" w:themeShade="40"/>
-                                <w:kern w:val="24"/>
-                                <w:sz w:val="21"/>
-                                <w:szCs w:val="21"/>
-                              </w:rPr>
-                              <w:t>详情：</w:t>
-                            </w:r>
-                            <w:r>
-                              <w:rPr>
-                                <w:rFonts w:ascii="微软雅黑" w:eastAsia="微软雅黑" w:hAnsi="微软雅黑" w:cstheme="minorBidi" w:hint="eastAsia"/>
-                                <w:bCs/>
-                                <w:color w:val="3B3838" w:themeColor="background2" w:themeShade="40"/>
-                                <w:kern w:val="24"/>
-                                <w:sz w:val="21"/>
-                                <w:szCs w:val="21"/>
-                              </w:rPr>
                               <w:fldChar w:fldCharType="begin"/>
                             </w:r>
                             <w:r>
@@ -11641,21 +11740,55 @@
                                 <w:sz w:val="21"/>
                                 <w:szCs w:val="21"/>
                               </w:rPr>
-                              <w:instrText xml:space="preserve"> HYPERLINK "https://github.com/tomashi/work-summary/blob/master/daraz-achievement3.md" </w:instrText>
-                            </w:r>
-                            <w:r>
-                              <w:rPr>
-                                <w:rFonts w:ascii="微软雅黑" w:eastAsia="微软雅黑" w:hAnsi="微软雅黑" w:cstheme="minorBidi" w:hint="eastAsia"/>
-                                <w:bCs/>
-                                <w:color w:val="3B3838" w:themeColor="background2" w:themeShade="40"/>
-                                <w:kern w:val="24"/>
-                                <w:sz w:val="21"/>
-                                <w:szCs w:val="21"/>
-                              </w:rPr>
-                            </w:r>
-                            <w:r>
-                              <w:rPr>
-                                <w:rFonts w:ascii="微软雅黑" w:eastAsia="微软雅黑" w:hAnsi="微软雅黑" w:cstheme="minorBidi" w:hint="eastAsia"/>
+                              <w:instrText>HYPERLINK "</w:instrText>
+                            </w:r>
+                            <w:r>
+                              <w:rPr>
+                                <w:rFonts w:ascii="微软雅黑" w:eastAsia="微软雅黑" w:hAnsi="微软雅黑" w:cstheme="minorBidi" w:hint="eastAsia"/>
+                                <w:bCs/>
+                                <w:color w:val="3B3838" w:themeColor="background2" w:themeShade="40"/>
+                                <w:kern w:val="24"/>
+                                <w:sz w:val="21"/>
+                                <w:szCs w:val="21"/>
+                              </w:rPr>
+                              <w:instrText>https://github.com/tomashi/work-summary/blob/master/daraz-achievement</w:instrText>
+                            </w:r>
+                            <w:r>
+                              <w:rPr>
+                                <w:rFonts w:ascii="微软雅黑" w:eastAsia="微软雅黑" w:hAnsi="微软雅黑" w:cstheme="minorBidi" w:hint="eastAsia"/>
+                                <w:bCs/>
+                                <w:color w:val="3B3838" w:themeColor="background2" w:themeShade="40"/>
+                                <w:kern w:val="24"/>
+                                <w:sz w:val="21"/>
+                                <w:szCs w:val="21"/>
+                              </w:rPr>
+                              <w:instrText>3</w:instrText>
+                            </w:r>
+                            <w:r>
+                              <w:rPr>
+                                <w:rFonts w:ascii="微软雅黑" w:eastAsia="微软雅黑" w:hAnsi="微软雅黑" w:cstheme="minorBidi" w:hint="eastAsia"/>
+                                <w:bCs/>
+                                <w:color w:val="3B3838" w:themeColor="background2" w:themeShade="40"/>
+                                <w:kern w:val="24"/>
+                                <w:sz w:val="21"/>
+                                <w:szCs w:val="21"/>
+                              </w:rPr>
+                              <w:instrText>.md</w:instrText>
+                            </w:r>
+                            <w:r>
+                              <w:rPr>
+                                <w:rFonts w:ascii="微软雅黑" w:eastAsia="微软雅黑" w:hAnsi="微软雅黑" w:cstheme="minorBidi" w:hint="eastAsia"/>
+                                <w:bCs/>
+                                <w:color w:val="3B3838" w:themeColor="background2" w:themeShade="40"/>
+                                <w:kern w:val="24"/>
+                                <w:sz w:val="21"/>
+                                <w:szCs w:val="21"/>
+                              </w:rPr>
+                              <w:instrText>"</w:instrText>
+                            </w:r>
+                            <w:r>
+                              <w:rPr>
+                                <w:rFonts w:ascii="微软雅黑" w:eastAsia="微软雅黑" w:hAnsi="微软雅黑" w:cstheme="minorBidi"/>
                                 <w:bCs/>
                                 <w:color w:val="3B3838" w:themeColor="background2" w:themeShade="40"/>
                                 <w:kern w:val="24"/>
@@ -11669,16 +11802,37 @@
                                 <w:rStyle w:val="a5"/>
                                 <w:rFonts w:ascii="微软雅黑" w:eastAsia="微软雅黑" w:hAnsi="微软雅黑" w:cstheme="minorBidi" w:hint="eastAsia"/>
                                 <w:bCs/>
-                                <w:color w:val="3B3838" w:themeColor="background2" w:themeShade="40"/>
-                                <w:kern w:val="24"/>
-                                <w:sz w:val="21"/>
-                                <w:szCs w:val="21"/>
-                              </w:rPr>
-                              <w:t>https://github.com/tomashi/work-summary/blob/master/daraz-achievement3.md</w:t>
-                            </w:r>
-                            <w:r>
-                              <w:rPr>
-                                <w:rFonts w:ascii="微软雅黑" w:eastAsia="微软雅黑" w:hAnsi="微软雅黑" w:cstheme="minorBidi" w:hint="eastAsia"/>
+                                <w:kern w:val="24"/>
+                                <w:sz w:val="21"/>
+                                <w:szCs w:val="21"/>
+                              </w:rPr>
+                              <w:t>https://github.com/tomashi/work-summary/blob/master/daraz-achievement</w:t>
+                            </w:r>
+                            <w:r>
+                              <w:rPr>
+                                <w:rStyle w:val="a5"/>
+                                <w:rFonts w:ascii="微软雅黑" w:eastAsia="微软雅黑" w:hAnsi="微软雅黑" w:cstheme="minorBidi" w:hint="eastAsia"/>
+                                <w:bCs/>
+                                <w:kern w:val="24"/>
+                                <w:sz w:val="21"/>
+                                <w:szCs w:val="21"/>
+                              </w:rPr>
+                              <w:t>3</w:t>
+                            </w:r>
+                            <w:r>
+                              <w:rPr>
+                                <w:rStyle w:val="a5"/>
+                                <w:rFonts w:ascii="微软雅黑" w:eastAsia="微软雅黑" w:hAnsi="微软雅黑" w:cstheme="minorBidi" w:hint="eastAsia"/>
+                                <w:bCs/>
+                                <w:kern w:val="24"/>
+                                <w:sz w:val="21"/>
+                                <w:szCs w:val="21"/>
+                              </w:rPr>
+                              <w:t>.md</w:t>
+                            </w:r>
+                            <w:r>
+                              <w:rPr>
+                                <w:rFonts w:ascii="微软雅黑" w:eastAsia="微软雅黑" w:hAnsi="微软雅黑" w:cstheme="minorBidi"/>
                                 <w:bCs/>
                                 <w:color w:val="3B3838" w:themeColor="background2" w:themeShade="40"/>
                                 <w:kern w:val="24"/>
@@ -11720,7 +11874,7 @@
                               <w:spacing w:before="0" w:beforeAutospacing="0" w:after="0" w:afterAutospacing="0" w:line="360" w:lineRule="exact"/>
                               <w:ind w:firstLine="420"/>
                               <w:rPr>
-                                <w:rFonts w:ascii="微软雅黑" w:eastAsia="微软雅黑" w:hAnsi="微软雅黑" w:cstheme="minorBidi" w:hint="eastAsia"/>
+                                <w:rFonts w:ascii="微软雅黑" w:eastAsia="微软雅黑" w:hAnsi="微软雅黑" w:cstheme="minorBidi"/>
                                 <w:bCs/>
                                 <w:color w:val="3B3838" w:themeColor="background2" w:themeShade="40"/>
                                 <w:kern w:val="24"/>
@@ -12516,6 +12670,10 @@
           </mc:Choice>
           <mc:Fallback>
             <w:pict>
+              <v:shapetype id="_x0000_t202" coordsize="21600,21600" o:spt="202" path="m,l,21600r21600,l21600,xe">
+                <v:stroke joinstyle="miter"/>
+                <v:path gradientshapeok="t" o:connecttype="rect"/>
+              </v:shapetype>
               <v:shape id="_x0000_s1033" type="#_x0000_t202" style="position:absolute;left:0;text-align:left;margin-left:32.8pt;margin-top:45.8pt;width:520.4pt;height:595.2pt;z-index:251695104;visibility:visible;mso-wrap-style:square;mso-wrap-distance-left:9pt;mso-wrap-distance-top:0;mso-wrap-distance-right:9pt;mso-wrap-distance-bottom:0;mso-position-horizontal:absolute;mso-position-horizontal-relative:text;mso-position-vertical:absolute;mso-position-vertical-relative:text;v-text-anchor:top" o:gfxdata="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" filled="f" stroked="f">
                 <v:textbox style="mso-fit-shape-to-text:t">
                   <w:txbxContent>
@@ -12672,18 +12830,385 @@
                           <w:sz w:val="21"/>
                           <w:szCs w:val="21"/>
                         </w:rPr>
-                        <w:t>成就2 - 新商家7天入驻率增长：</w:t>
-                      </w:r>
-                      <w:r>
-                        <w:rPr>
-                          <w:rFonts w:ascii="微软雅黑" w:eastAsia="微软雅黑" w:hAnsi="微软雅黑" w:cstheme="minorBidi" w:hint="eastAsia"/>
-                          <w:bCs/>
-                          <w:color w:val="3B3838" w:themeColor="background2" w:themeShade="40"/>
-                          <w:kern w:val="24"/>
-                          <w:sz w:val="21"/>
-                          <w:szCs w:val="21"/>
-                        </w:rPr>
-                        <w:t>7天入驻率为入驻域的北极星指标，其定义为，新注册账号的商家，在7天内完成入驻流程：填写仓库地址，银行卡号，上传商家资质等信息，通过人工审核后，发布第一款商品。经过多轮次的数据分析，代码开发，上线验证后，将7天入驻率从6.61%提升至10.70%</w:t>
+                        <w:t>成就</w:t>
+                      </w:r>
+                      <w:r>
+                        <w:rPr>
+                          <w:rFonts w:ascii="微软雅黑" w:eastAsia="微软雅黑" w:hAnsi="微软雅黑" w:cstheme="minorBidi" w:hint="eastAsia"/>
+                          <w:b/>
+                          <w:color w:val="3B3838" w:themeColor="background2" w:themeShade="40"/>
+                          <w:kern w:val="24"/>
+                          <w:sz w:val="21"/>
+                          <w:szCs w:val="21"/>
+                        </w:rPr>
+                        <w:t>2</w:t>
+                      </w:r>
+                      <w:r>
+                        <w:rPr>
+                          <w:rFonts w:ascii="微软雅黑" w:eastAsia="微软雅黑" w:hAnsi="微软雅黑" w:cstheme="minorBidi" w:hint="eastAsia"/>
+                          <w:b/>
+                          <w:color w:val="3B3838" w:themeColor="background2" w:themeShade="40"/>
+                          <w:kern w:val="24"/>
+                          <w:sz w:val="21"/>
+                          <w:szCs w:val="21"/>
+                        </w:rPr>
+                        <w:t xml:space="preserve"> - 电子类及户外类商品成交率增长：</w:t>
+                      </w:r>
+                      <w:r>
+                        <w:rPr>
+                          <w:rFonts w:ascii="微软雅黑" w:eastAsia="微软雅黑" w:hAnsi="微软雅黑" w:cstheme="minorBidi" w:hint="eastAsia"/>
+                          <w:bCs/>
+                          <w:color w:val="3B3838" w:themeColor="background2" w:themeShade="40"/>
+                          <w:kern w:val="24"/>
+                          <w:sz w:val="21"/>
+                          <w:szCs w:val="21"/>
+                        </w:rPr>
+                        <w:t>在逛</w:t>
+                      </w:r>
+                      <w:proofErr w:type="spellStart"/>
+                      <w:r>
+                        <w:rPr>
+                          <w:rFonts w:ascii="微软雅黑" w:eastAsia="微软雅黑" w:hAnsi="微软雅黑" w:cstheme="minorBidi" w:hint="eastAsia"/>
+                          <w:bCs/>
+                          <w:color w:val="3B3838" w:themeColor="background2" w:themeShade="40"/>
+                          <w:kern w:val="24"/>
+                          <w:sz w:val="21"/>
+                          <w:szCs w:val="21"/>
+                        </w:rPr>
+                        <w:t>Daraz</w:t>
+                      </w:r>
+                      <w:proofErr w:type="spellEnd"/>
+                      <w:r>
+                        <w:rPr>
+                          <w:rFonts w:ascii="微软雅黑" w:eastAsia="微软雅黑" w:hAnsi="微软雅黑" w:cstheme="minorBidi" w:hint="eastAsia"/>
+                          <w:bCs/>
+                          <w:color w:val="3B3838" w:themeColor="background2" w:themeShade="40"/>
+                          <w:kern w:val="24"/>
+                          <w:sz w:val="21"/>
+                          <w:szCs w:val="21"/>
+                        </w:rPr>
+                        <w:t xml:space="preserve"> App时，发现很多商品只有几张主图，商品详情页为空或者为简单的</w:t>
+                      </w:r>
+                      <w:r>
+                        <w:rPr>
+                          <w:rFonts w:ascii="微软雅黑" w:eastAsia="微软雅黑" w:hAnsi="微软雅黑" w:cstheme="minorBidi" w:hint="eastAsia"/>
+                          <w:bCs/>
+                          <w:color w:val="3B3838" w:themeColor="background2" w:themeShade="40"/>
+                          <w:kern w:val="24"/>
+                          <w:sz w:val="21"/>
+                          <w:szCs w:val="21"/>
+                        </w:rPr>
+                        <w:t>几</w:t>
+                      </w:r>
+                      <w:r>
+                        <w:rPr>
+                          <w:rFonts w:ascii="微软雅黑" w:eastAsia="微软雅黑" w:hAnsi="微软雅黑" w:cstheme="minorBidi" w:hint="eastAsia"/>
+                          <w:bCs/>
+                          <w:color w:val="3B3838" w:themeColor="background2" w:themeShade="40"/>
+                          <w:kern w:val="24"/>
+                          <w:sz w:val="21"/>
+                          <w:szCs w:val="21"/>
+                        </w:rPr>
+                        <w:t>行字描述，这种商品使人没有任何的购买欲，</w:t>
+                      </w:r>
+                      <w:r>
+                        <w:rPr>
+                          <w:rFonts w:ascii="微软雅黑" w:eastAsia="微软雅黑" w:hAnsi="微软雅黑" w:cstheme="minorBidi" w:hint="eastAsia"/>
+                          <w:bCs/>
+                          <w:color w:val="3B3838" w:themeColor="background2" w:themeShade="40"/>
+                          <w:kern w:val="24"/>
+                          <w:sz w:val="21"/>
+                          <w:szCs w:val="21"/>
+                        </w:rPr>
+                        <w:t>经过一些调查，</w:t>
+                      </w:r>
+                      <w:r>
+                        <w:rPr>
+                          <w:rFonts w:ascii="微软雅黑" w:eastAsia="微软雅黑" w:hAnsi="微软雅黑" w:cstheme="minorBidi" w:hint="eastAsia"/>
+                          <w:bCs/>
+                          <w:color w:val="3B3838" w:themeColor="background2" w:themeShade="40"/>
+                          <w:kern w:val="24"/>
+                          <w:sz w:val="21"/>
+                          <w:szCs w:val="21"/>
+                        </w:rPr>
+                        <w:t>发现</w:t>
+                      </w:r>
+                      <w:proofErr w:type="spellStart"/>
+                      <w:r>
+                        <w:rPr>
+                          <w:rFonts w:ascii="微软雅黑" w:eastAsia="微软雅黑" w:hAnsi="微软雅黑" w:cstheme="minorBidi" w:hint="eastAsia"/>
+                          <w:bCs/>
+                          <w:color w:val="3B3838" w:themeColor="background2" w:themeShade="40"/>
+                          <w:kern w:val="24"/>
+                          <w:sz w:val="21"/>
+                          <w:szCs w:val="21"/>
+                        </w:rPr>
+                        <w:t>Daraz</w:t>
+                      </w:r>
+                      <w:proofErr w:type="spellEnd"/>
+                      <w:r>
+                        <w:rPr>
+                          <w:rFonts w:ascii="微软雅黑" w:eastAsia="微软雅黑" w:hAnsi="微软雅黑" w:cstheme="minorBidi" w:hint="eastAsia"/>
+                          <w:bCs/>
+                          <w:color w:val="3B3838" w:themeColor="background2" w:themeShade="40"/>
+                          <w:kern w:val="24"/>
+                          <w:sz w:val="21"/>
+                          <w:szCs w:val="21"/>
+                        </w:rPr>
+                        <w:t>大部分的GMV都是靠</w:t>
+                      </w:r>
+                      <w:r>
+                        <w:rPr>
+                          <w:rFonts w:ascii="微软雅黑" w:eastAsia="微软雅黑" w:hAnsi="微软雅黑" w:cstheme="minorBidi" w:hint="eastAsia"/>
+                          <w:bCs/>
+                          <w:color w:val="3B3838" w:themeColor="background2" w:themeShade="40"/>
+                          <w:kern w:val="24"/>
+                          <w:sz w:val="21"/>
+                          <w:szCs w:val="21"/>
+                        </w:rPr>
+                        <w:t>少量</w:t>
+                      </w:r>
+                      <w:r>
+                        <w:rPr>
+                          <w:rFonts w:ascii="微软雅黑" w:eastAsia="微软雅黑" w:hAnsi="微软雅黑" w:cstheme="minorBidi" w:hint="eastAsia"/>
+                          <w:bCs/>
+                          <w:color w:val="3B3838" w:themeColor="background2" w:themeShade="40"/>
+                          <w:kern w:val="24"/>
+                          <w:sz w:val="21"/>
+                          <w:szCs w:val="21"/>
+                        </w:rPr>
+                        <w:t>的大卖家撑起来的，人数众多的的中小卖家，反而只贡献了小部分的GMV，除了货源、渠道等硬性原因外，很多中小卖家缺乏电商的基本常识也是造成这种情况的重要原因之一</w:t>
+                      </w:r>
+                      <w:r>
+                        <w:rPr>
+                          <w:rFonts w:ascii="微软雅黑" w:eastAsia="微软雅黑" w:hAnsi="微软雅黑" w:cstheme="minorBidi" w:hint="eastAsia"/>
+                          <w:bCs/>
+                          <w:color w:val="3B3838" w:themeColor="background2" w:themeShade="40"/>
+                          <w:kern w:val="24"/>
+                          <w:sz w:val="21"/>
+                          <w:szCs w:val="21"/>
+                        </w:rPr>
+                        <w:t>。</w:t>
+                      </w:r>
+                      <w:r>
+                        <w:rPr>
+                          <w:rFonts w:ascii="微软雅黑" w:eastAsia="微软雅黑" w:hAnsi="微软雅黑" w:cstheme="minorBidi" w:hint="eastAsia"/>
+                          <w:bCs/>
+                          <w:color w:val="3B3838" w:themeColor="background2" w:themeShade="40"/>
+                          <w:kern w:val="24"/>
+                          <w:sz w:val="21"/>
+                          <w:szCs w:val="21"/>
+                        </w:rPr>
+                        <w:t>因此想到了通过</w:t>
+                      </w:r>
+                      <w:r>
+                        <w:rPr>
+                          <w:rFonts w:ascii="微软雅黑" w:eastAsia="微软雅黑" w:hAnsi="微软雅黑" w:cstheme="minorBidi" w:hint="eastAsia"/>
+                          <w:bCs/>
+                          <w:color w:val="3B3838" w:themeColor="background2" w:themeShade="40"/>
+                          <w:kern w:val="24"/>
+                          <w:sz w:val="21"/>
+                          <w:szCs w:val="21"/>
+                        </w:rPr>
+                        <w:t>开发</w:t>
+                      </w:r>
+                      <w:r>
+                        <w:rPr>
+                          <w:rFonts w:ascii="微软雅黑" w:eastAsia="微软雅黑" w:hAnsi="微软雅黑" w:cstheme="minorBidi" w:hint="eastAsia"/>
+                          <w:bCs/>
+                          <w:color w:val="3B3838" w:themeColor="background2" w:themeShade="40"/>
+                          <w:kern w:val="24"/>
+                          <w:sz w:val="21"/>
+                          <w:szCs w:val="21"/>
+                        </w:rPr>
+                        <w:t>商品详情页模版</w:t>
+                      </w:r>
+                      <w:r>
+                        <w:rPr>
+                          <w:rFonts w:ascii="微软雅黑" w:eastAsia="微软雅黑" w:hAnsi="微软雅黑" w:cstheme="minorBidi" w:hint="eastAsia"/>
+                          <w:bCs/>
+                          <w:color w:val="3B3838" w:themeColor="background2" w:themeShade="40"/>
+                          <w:kern w:val="24"/>
+                          <w:sz w:val="21"/>
+                          <w:szCs w:val="21"/>
+                        </w:rPr>
+                        <w:t>编辑器</w:t>
+                      </w:r>
+                      <w:r>
+                        <w:rPr>
+                          <w:rFonts w:ascii="微软雅黑" w:eastAsia="微软雅黑" w:hAnsi="微软雅黑" w:cstheme="minorBidi" w:hint="eastAsia"/>
+                          <w:bCs/>
+                          <w:color w:val="3B3838" w:themeColor="background2" w:themeShade="40"/>
+                          <w:kern w:val="24"/>
+                          <w:sz w:val="21"/>
+                          <w:szCs w:val="21"/>
+                        </w:rPr>
+                        <w:t>的方式，</w:t>
+                      </w:r>
+                      <w:r>
+                        <w:rPr>
+                          <w:rFonts w:ascii="微软雅黑" w:eastAsia="微软雅黑" w:hAnsi="微软雅黑" w:cstheme="minorBidi" w:hint="eastAsia"/>
+                          <w:bCs/>
+                          <w:color w:val="3B3838" w:themeColor="background2" w:themeShade="40"/>
+                          <w:kern w:val="24"/>
+                          <w:sz w:val="21"/>
+                          <w:szCs w:val="21"/>
+                        </w:rPr>
+                        <w:t>来</w:t>
+                      </w:r>
+                      <w:r>
+                        <w:rPr>
+                          <w:rFonts w:ascii="微软雅黑" w:eastAsia="微软雅黑" w:hAnsi="微软雅黑" w:cstheme="minorBidi" w:hint="eastAsia"/>
+                          <w:bCs/>
+                          <w:color w:val="3B3838" w:themeColor="background2" w:themeShade="40"/>
+                          <w:kern w:val="24"/>
+                          <w:sz w:val="21"/>
+                          <w:szCs w:val="21"/>
+                        </w:rPr>
+                        <w:t>提升</w:t>
+                      </w:r>
+                      <w:r>
+                        <w:rPr>
+                          <w:rFonts w:ascii="微软雅黑" w:eastAsia="微软雅黑" w:hAnsi="微软雅黑" w:cstheme="minorBidi" w:hint="eastAsia"/>
+                          <w:bCs/>
+                          <w:color w:val="3B3838" w:themeColor="background2" w:themeShade="40"/>
+                          <w:kern w:val="24"/>
+                          <w:sz w:val="21"/>
+                          <w:szCs w:val="21"/>
+                        </w:rPr>
+                        <w:t>中</w:t>
+                      </w:r>
+                      <w:r>
+                        <w:rPr>
+                          <w:rFonts w:ascii="微软雅黑" w:eastAsia="微软雅黑" w:hAnsi="微软雅黑" w:cstheme="minorBidi" w:hint="eastAsia"/>
+                          <w:bCs/>
+                          <w:color w:val="3B3838" w:themeColor="background2" w:themeShade="40"/>
+                          <w:kern w:val="24"/>
+                          <w:sz w:val="21"/>
+                          <w:szCs w:val="21"/>
+                        </w:rPr>
+                        <w:t>小卖家的</w:t>
+                      </w:r>
+                      <w:r>
+                        <w:rPr>
+                          <w:rFonts w:ascii="微软雅黑" w:eastAsia="微软雅黑" w:hAnsi="微软雅黑" w:cstheme="minorBidi" w:hint="eastAsia"/>
+                          <w:bCs/>
+                          <w:color w:val="3B3838" w:themeColor="background2" w:themeShade="40"/>
+                          <w:kern w:val="24"/>
+                          <w:sz w:val="21"/>
+                          <w:szCs w:val="21"/>
+                        </w:rPr>
+                        <w:t>详情页设计水平</w:t>
+                      </w:r>
+                      <w:r>
+                        <w:rPr>
+                          <w:rFonts w:ascii="微软雅黑" w:eastAsia="微软雅黑" w:hAnsi="微软雅黑" w:cstheme="minorBidi" w:hint="eastAsia"/>
+                          <w:bCs/>
+                          <w:color w:val="3B3838" w:themeColor="background2" w:themeShade="40"/>
+                          <w:kern w:val="24"/>
+                          <w:sz w:val="21"/>
+                          <w:szCs w:val="21"/>
+                        </w:rPr>
+                        <w:t>，</w:t>
+                      </w:r>
+                      <w:r>
+                        <w:rPr>
+                          <w:rFonts w:ascii="微软雅黑" w:eastAsia="微软雅黑" w:hAnsi="微软雅黑" w:cstheme="minorBidi" w:hint="eastAsia"/>
+                          <w:bCs/>
+                          <w:color w:val="3B3838" w:themeColor="background2" w:themeShade="40"/>
+                          <w:kern w:val="24"/>
+                          <w:sz w:val="21"/>
+                          <w:szCs w:val="21"/>
+                        </w:rPr>
+                        <w:t>进而提升成交率</w:t>
+                      </w:r>
+                      <w:r>
+                        <w:rPr>
+                          <w:rFonts w:ascii="微软雅黑" w:eastAsia="微软雅黑" w:hAnsi="微软雅黑" w:cstheme="minorBidi" w:hint="eastAsia"/>
+                          <w:bCs/>
+                          <w:color w:val="3B3838" w:themeColor="background2" w:themeShade="40"/>
+                          <w:kern w:val="24"/>
+                          <w:sz w:val="21"/>
+                          <w:szCs w:val="21"/>
+                        </w:rPr>
+                        <w:t>。</w:t>
+                      </w:r>
+                      <w:r>
+                        <w:rPr>
+                          <w:rFonts w:ascii="微软雅黑" w:eastAsia="微软雅黑" w:hAnsi="微软雅黑" w:cstheme="minorBidi" w:hint="eastAsia"/>
+                          <w:bCs/>
+                          <w:color w:val="3B3838" w:themeColor="background2" w:themeShade="40"/>
+                          <w:kern w:val="24"/>
+                          <w:sz w:val="21"/>
+                          <w:szCs w:val="21"/>
+                        </w:rPr>
+                        <w:t>横向调查了国内外数个电商App的商家工作台后，自行设计并开发了一</w:t>
+                      </w:r>
+                      <w:r>
+                        <w:rPr>
+                          <w:rFonts w:ascii="微软雅黑" w:eastAsia="微软雅黑" w:hAnsi="微软雅黑" w:cstheme="minorBidi" w:hint="eastAsia"/>
+                          <w:bCs/>
+                          <w:color w:val="3B3838" w:themeColor="background2" w:themeShade="40"/>
+                          <w:kern w:val="24"/>
+                          <w:sz w:val="21"/>
+                          <w:szCs w:val="21"/>
+                        </w:rPr>
+                        <w:t>款</w:t>
+                      </w:r>
+                      <w:r>
+                        <w:rPr>
+                          <w:rFonts w:ascii="微软雅黑" w:eastAsia="微软雅黑" w:hAnsi="微软雅黑" w:cstheme="minorBidi" w:hint="eastAsia"/>
+                          <w:bCs/>
+                          <w:color w:val="3B3838" w:themeColor="background2" w:themeShade="40"/>
+                          <w:kern w:val="24"/>
+                          <w:sz w:val="21"/>
+                          <w:szCs w:val="21"/>
+                        </w:rPr>
+                        <w:t>内部有模版及组件</w:t>
+                      </w:r>
+                      <w:r>
+                        <w:rPr>
+                          <w:rFonts w:ascii="微软雅黑" w:eastAsia="微软雅黑" w:hAnsi="微软雅黑" w:cstheme="minorBidi" w:hint="eastAsia"/>
+                          <w:bCs/>
+                          <w:color w:val="3B3838" w:themeColor="background2" w:themeShade="40"/>
+                          <w:kern w:val="24"/>
+                          <w:sz w:val="21"/>
+                          <w:szCs w:val="21"/>
+                        </w:rPr>
+                        <w:t>组合</w:t>
+                      </w:r>
+                      <w:r>
+                        <w:rPr>
+                          <w:rFonts w:ascii="微软雅黑" w:eastAsia="微软雅黑" w:hAnsi="微软雅黑" w:cstheme="minorBidi" w:hint="eastAsia"/>
+                          <w:bCs/>
+                          <w:color w:val="3B3838" w:themeColor="background2" w:themeShade="40"/>
+                          <w:kern w:val="24"/>
+                          <w:sz w:val="21"/>
+                          <w:szCs w:val="21"/>
+                        </w:rPr>
+                        <w:t>等功能</w:t>
+                      </w:r>
+                      <w:r>
+                        <w:rPr>
+                          <w:rFonts w:ascii="微软雅黑" w:eastAsia="微软雅黑" w:hAnsi="微软雅黑" w:cstheme="minorBidi" w:hint="eastAsia"/>
+                          <w:bCs/>
+                          <w:color w:val="3B3838" w:themeColor="background2" w:themeShade="40"/>
+                          <w:kern w:val="24"/>
+                          <w:sz w:val="21"/>
+                          <w:szCs w:val="21"/>
+                        </w:rPr>
+                        <w:t>的商品详情页编辑器</w:t>
+                      </w:r>
+                      <w:r>
+                        <w:rPr>
+                          <w:rFonts w:ascii="微软雅黑" w:eastAsia="微软雅黑" w:hAnsi="微软雅黑" w:cstheme="minorBidi" w:hint="eastAsia"/>
+                          <w:bCs/>
+                          <w:color w:val="3B3838" w:themeColor="background2" w:themeShade="40"/>
+                          <w:kern w:val="24"/>
+                          <w:sz w:val="21"/>
+                          <w:szCs w:val="21"/>
+                        </w:rPr>
+                        <w:t>。经过A/B测试后，发现该编辑器对电子类和户外类商品成交率提升明显，分别从1.79%提升至3.61%，2.19%提升至4.15%</w:t>
                       </w:r>
                     </w:p>
                     <w:p>
@@ -12709,18 +13234,18 @@
                           <w:sz w:val="21"/>
                           <w:szCs w:val="21"/>
                         </w:rPr>
-                        <w:t>数据</w:t>
-                      </w:r>
-                      <w:r>
-                        <w:rPr>
-                          <w:rFonts w:ascii="微软雅黑" w:eastAsia="微软雅黑" w:hAnsi="微软雅黑" w:cstheme="minorBidi" w:hint="eastAsia"/>
-                          <w:bCs/>
-                          <w:color w:val="3B3838" w:themeColor="background2" w:themeShade="40"/>
-                          <w:kern w:val="24"/>
-                          <w:sz w:val="21"/>
-                          <w:szCs w:val="21"/>
-                        </w:rPr>
-                        <w:t>分析</w:t>
+                        <w:t>编辑器</w:t>
+                      </w:r>
+                      <w:r>
+                        <w:rPr>
+                          <w:rFonts w:ascii="微软雅黑" w:eastAsia="微软雅黑" w:hAnsi="微软雅黑" w:cstheme="minorBidi" w:hint="eastAsia"/>
+                          <w:bCs/>
+                          <w:color w:val="3B3838" w:themeColor="background2" w:themeShade="40"/>
+                          <w:kern w:val="24"/>
+                          <w:sz w:val="21"/>
+                          <w:szCs w:val="21"/>
+                        </w:rPr>
+                        <w:t>方案</w:t>
                       </w:r>
                       <w:r>
                         <w:rPr>
@@ -12735,7 +13260,7 @@
                       </w:r>
                       <w:r>
                         <w:rPr>
-                          <w:rFonts w:ascii="微软雅黑" w:eastAsia="微软雅黑" w:hAnsi="微软雅黑" w:cstheme="minorBidi" w:hint="eastAsia"/>
+                          <w:rFonts w:ascii="微软雅黑" w:eastAsia="微软雅黑" w:hAnsi="微软雅黑" w:cstheme="minorBidi"/>
                           <w:bCs/>
                           <w:color w:val="3B3838" w:themeColor="background2" w:themeShade="40"/>
                           <w:kern w:val="24"/>
@@ -12753,21 +13278,33 @@
                           <w:sz w:val="21"/>
                           <w:szCs w:val="21"/>
                         </w:rPr>
-                        <w:instrText xml:space="preserve"> HYPERLINK "https://github.com/tomashi/work-summary/blob/master/daraz-achievement2.md" </w:instrText>
-                      </w:r>
-                      <w:r>
-                        <w:rPr>
-                          <w:rFonts w:ascii="微软雅黑" w:eastAsia="微软雅黑" w:hAnsi="微软雅黑" w:cstheme="minorBidi" w:hint="eastAsia"/>
-                          <w:bCs/>
-                          <w:color w:val="3B3838" w:themeColor="background2" w:themeShade="40"/>
-                          <w:kern w:val="24"/>
-                          <w:sz w:val="21"/>
-                          <w:szCs w:val="21"/>
-                        </w:rPr>
-                      </w:r>
-                      <w:r>
-                        <w:rPr>
-                          <w:rFonts w:ascii="微软雅黑" w:eastAsia="微软雅黑" w:hAnsi="微软雅黑" w:cstheme="minorBidi" w:hint="eastAsia"/>
+                        <w:instrText>HYPERLINK "</w:instrText>
+                      </w:r>
+                      <w:r>
+                        <w:rPr>
+                          <w:rFonts w:ascii="微软雅黑" w:eastAsia="微软雅黑" w:hAnsi="微软雅黑" w:cstheme="minorBidi" w:hint="eastAsia"/>
+                          <w:bCs/>
+                          <w:color w:val="3B3838" w:themeColor="background2" w:themeShade="40"/>
+                          <w:kern w:val="24"/>
+                          <w:sz w:val="21"/>
+                          <w:szCs w:val="21"/>
+                        </w:rPr>
+                        <w:instrText>https://github.com/tomashi/work-summary/blob/master/daraz-achievement2.md</w:instrText>
+                      </w:r>
+                      <w:r>
+                        <w:rPr>
+                          <w:rFonts w:ascii="微软雅黑" w:eastAsia="微软雅黑" w:hAnsi="微软雅黑" w:cstheme="minorBidi" w:hint="eastAsia"/>
+                          <w:bCs/>
+                          <w:color w:val="3B3838" w:themeColor="background2" w:themeShade="40"/>
+                          <w:kern w:val="24"/>
+                          <w:sz w:val="21"/>
+                          <w:szCs w:val="21"/>
+                        </w:rPr>
+                        <w:instrText>"</w:instrText>
+                      </w:r>
+                      <w:r>
+                        <w:rPr>
+                          <w:rFonts w:ascii="微软雅黑" w:eastAsia="微软雅黑" w:hAnsi="微软雅黑" w:cstheme="minorBidi"/>
                           <w:bCs/>
                           <w:color w:val="3B3838" w:themeColor="background2" w:themeShade="40"/>
                           <w:kern w:val="24"/>
@@ -12781,7 +13318,6 @@
                           <w:rStyle w:val="a5"/>
                           <w:rFonts w:ascii="微软雅黑" w:eastAsia="微软雅黑" w:hAnsi="微软雅黑" w:cstheme="minorBidi" w:hint="eastAsia"/>
                           <w:bCs/>
-                          <w:color w:val="3B3838" w:themeColor="background2" w:themeShade="40"/>
                           <w:kern w:val="24"/>
                           <w:sz w:val="21"/>
                           <w:szCs w:val="21"/>
@@ -12790,7 +13326,7 @@
                       </w:r>
                       <w:r>
                         <w:rPr>
-                          <w:rFonts w:ascii="微软雅黑" w:eastAsia="微软雅黑" w:hAnsi="微软雅黑" w:cstheme="minorBidi" w:hint="eastAsia"/>
+                          <w:rFonts w:ascii="微软雅黑" w:eastAsia="微软雅黑" w:hAnsi="微软雅黑" w:cstheme="minorBidi"/>
                           <w:bCs/>
                           <w:color w:val="3B3838" w:themeColor="background2" w:themeShade="40"/>
                           <w:kern w:val="24"/>
@@ -12823,363 +13359,84 @@
                           <w:sz w:val="21"/>
                           <w:szCs w:val="21"/>
                         </w:rPr>
-                        <w:t>成就3 - 电子类及户外类商品成交率增长：</w:t>
-                      </w:r>
-                      <w:r>
-                        <w:rPr>
-                          <w:rFonts w:ascii="微软雅黑" w:eastAsia="微软雅黑" w:hAnsi="微软雅黑" w:cstheme="minorBidi" w:hint="eastAsia"/>
-                          <w:bCs/>
-                          <w:color w:val="3B3838" w:themeColor="background2" w:themeShade="40"/>
-                          <w:kern w:val="24"/>
-                          <w:sz w:val="21"/>
-                          <w:szCs w:val="21"/>
-                        </w:rPr>
-                        <w:t>在逛</w:t>
-                      </w:r>
-                      <w:proofErr w:type="spellStart"/>
-                      <w:r>
-                        <w:rPr>
-                          <w:rFonts w:ascii="微软雅黑" w:eastAsia="微软雅黑" w:hAnsi="微软雅黑" w:cstheme="minorBidi" w:hint="eastAsia"/>
-                          <w:bCs/>
-                          <w:color w:val="3B3838" w:themeColor="background2" w:themeShade="40"/>
-                          <w:kern w:val="24"/>
-                          <w:sz w:val="21"/>
-                          <w:szCs w:val="21"/>
-                        </w:rPr>
-                        <w:t>Daraz</w:t>
-                      </w:r>
-                      <w:proofErr w:type="spellEnd"/>
-                      <w:r>
-                        <w:rPr>
-                          <w:rFonts w:ascii="微软雅黑" w:eastAsia="微软雅黑" w:hAnsi="微软雅黑" w:cstheme="minorBidi" w:hint="eastAsia"/>
-                          <w:bCs/>
-                          <w:color w:val="3B3838" w:themeColor="background2" w:themeShade="40"/>
-                          <w:kern w:val="24"/>
-                          <w:sz w:val="21"/>
-                          <w:szCs w:val="21"/>
-                        </w:rPr>
-                        <w:t xml:space="preserve"> App时，发现很多商品只有几张主图，商品详情页为空或者为简单的</w:t>
-                      </w:r>
-                      <w:r>
-                        <w:rPr>
-                          <w:rFonts w:ascii="微软雅黑" w:eastAsia="微软雅黑" w:hAnsi="微软雅黑" w:cstheme="minorBidi" w:hint="eastAsia"/>
-                          <w:bCs/>
-                          <w:color w:val="3B3838" w:themeColor="background2" w:themeShade="40"/>
-                          <w:kern w:val="24"/>
-                          <w:sz w:val="21"/>
-                          <w:szCs w:val="21"/>
-                        </w:rPr>
-                        <w:t>几</w:t>
-                      </w:r>
-                      <w:r>
-                        <w:rPr>
-                          <w:rFonts w:ascii="微软雅黑" w:eastAsia="微软雅黑" w:hAnsi="微软雅黑" w:cstheme="minorBidi" w:hint="eastAsia"/>
-                          <w:bCs/>
-                          <w:color w:val="3B3838" w:themeColor="background2" w:themeShade="40"/>
-                          <w:kern w:val="24"/>
-                          <w:sz w:val="21"/>
-                          <w:szCs w:val="21"/>
-                        </w:rPr>
-                        <w:t>行字描述，这种商品使人没有任何的购买欲，</w:t>
-                      </w:r>
-                      <w:r>
-                        <w:rPr>
-                          <w:rFonts w:ascii="微软雅黑" w:eastAsia="微软雅黑" w:hAnsi="微软雅黑" w:cstheme="minorBidi" w:hint="eastAsia"/>
-                          <w:bCs/>
-                          <w:color w:val="3B3838" w:themeColor="background2" w:themeShade="40"/>
-                          <w:kern w:val="24"/>
-                          <w:sz w:val="21"/>
-                          <w:szCs w:val="21"/>
-                        </w:rPr>
-                        <w:t>经过一些调查，</w:t>
-                      </w:r>
-                      <w:r>
-                        <w:rPr>
-                          <w:rFonts w:ascii="微软雅黑" w:eastAsia="微软雅黑" w:hAnsi="微软雅黑" w:cstheme="minorBidi" w:hint="eastAsia"/>
-                          <w:bCs/>
-                          <w:color w:val="3B3838" w:themeColor="background2" w:themeShade="40"/>
-                          <w:kern w:val="24"/>
-                          <w:sz w:val="21"/>
-                          <w:szCs w:val="21"/>
-                        </w:rPr>
-                        <w:t>发现</w:t>
-                      </w:r>
-                      <w:proofErr w:type="spellStart"/>
-                      <w:r>
-                        <w:rPr>
-                          <w:rFonts w:ascii="微软雅黑" w:eastAsia="微软雅黑" w:hAnsi="微软雅黑" w:cstheme="minorBidi" w:hint="eastAsia"/>
-                          <w:bCs/>
-                          <w:color w:val="3B3838" w:themeColor="background2" w:themeShade="40"/>
-                          <w:kern w:val="24"/>
-                          <w:sz w:val="21"/>
-                          <w:szCs w:val="21"/>
-                        </w:rPr>
-                        <w:t>Daraz</w:t>
-                      </w:r>
-                      <w:proofErr w:type="spellEnd"/>
-                      <w:r>
-                        <w:rPr>
-                          <w:rFonts w:ascii="微软雅黑" w:eastAsia="微软雅黑" w:hAnsi="微软雅黑" w:cstheme="minorBidi" w:hint="eastAsia"/>
-                          <w:bCs/>
-                          <w:color w:val="3B3838" w:themeColor="background2" w:themeShade="40"/>
-                          <w:kern w:val="24"/>
-                          <w:sz w:val="21"/>
-                          <w:szCs w:val="21"/>
-                        </w:rPr>
-                        <w:t>大部分的GMV都是靠</w:t>
-                      </w:r>
-                      <w:r>
-                        <w:rPr>
-                          <w:rFonts w:ascii="微软雅黑" w:eastAsia="微软雅黑" w:hAnsi="微软雅黑" w:cstheme="minorBidi" w:hint="eastAsia"/>
-                          <w:bCs/>
-                          <w:color w:val="3B3838" w:themeColor="background2" w:themeShade="40"/>
-                          <w:kern w:val="24"/>
-                          <w:sz w:val="21"/>
-                          <w:szCs w:val="21"/>
-                        </w:rPr>
-                        <w:t>少量</w:t>
-                      </w:r>
-                      <w:r>
-                        <w:rPr>
-                          <w:rFonts w:ascii="微软雅黑" w:eastAsia="微软雅黑" w:hAnsi="微软雅黑" w:cstheme="minorBidi" w:hint="eastAsia"/>
-                          <w:bCs/>
-                          <w:color w:val="3B3838" w:themeColor="background2" w:themeShade="40"/>
-                          <w:kern w:val="24"/>
-                          <w:sz w:val="21"/>
-                          <w:szCs w:val="21"/>
-                        </w:rPr>
-                        <w:t>的大卖家撑起来的，人数众多的的中小卖家，反而只贡献了小部分的GMV，除了货源、渠道等硬性原因外，很多中小卖家缺乏电商的基本常识也是造成这种情况的重要原因之一</w:t>
-                      </w:r>
-                      <w:r>
-                        <w:rPr>
-                          <w:rFonts w:ascii="微软雅黑" w:eastAsia="微软雅黑" w:hAnsi="微软雅黑" w:cstheme="minorBidi" w:hint="eastAsia"/>
-                          <w:bCs/>
-                          <w:color w:val="3B3838" w:themeColor="background2" w:themeShade="40"/>
-                          <w:kern w:val="24"/>
-                          <w:sz w:val="21"/>
-                          <w:szCs w:val="21"/>
-                        </w:rPr>
-                        <w:t>。</w:t>
-                      </w:r>
-                      <w:r>
-                        <w:rPr>
-                          <w:rFonts w:ascii="微软雅黑" w:eastAsia="微软雅黑" w:hAnsi="微软雅黑" w:cstheme="minorBidi" w:hint="eastAsia"/>
-                          <w:bCs/>
-                          <w:color w:val="3B3838" w:themeColor="background2" w:themeShade="40"/>
-                          <w:kern w:val="24"/>
-                          <w:sz w:val="21"/>
-                          <w:szCs w:val="21"/>
-                        </w:rPr>
-                        <w:t>因此想到了通过</w:t>
-                      </w:r>
-                      <w:r>
-                        <w:rPr>
-                          <w:rFonts w:ascii="微软雅黑" w:eastAsia="微软雅黑" w:hAnsi="微软雅黑" w:cstheme="minorBidi" w:hint="eastAsia"/>
-                          <w:bCs/>
-                          <w:color w:val="3B3838" w:themeColor="background2" w:themeShade="40"/>
-                          <w:kern w:val="24"/>
-                          <w:sz w:val="21"/>
-                          <w:szCs w:val="21"/>
-                        </w:rPr>
-                        <w:t>开发</w:t>
-                      </w:r>
-                      <w:r>
-                        <w:rPr>
-                          <w:rFonts w:ascii="微软雅黑" w:eastAsia="微软雅黑" w:hAnsi="微软雅黑" w:cstheme="minorBidi" w:hint="eastAsia"/>
-                          <w:bCs/>
-                          <w:color w:val="3B3838" w:themeColor="background2" w:themeShade="40"/>
-                          <w:kern w:val="24"/>
-                          <w:sz w:val="21"/>
-                          <w:szCs w:val="21"/>
-                        </w:rPr>
-                        <w:t>商品详情页模版</w:t>
-                      </w:r>
-                      <w:r>
-                        <w:rPr>
-                          <w:rFonts w:ascii="微软雅黑" w:eastAsia="微软雅黑" w:hAnsi="微软雅黑" w:cstheme="minorBidi" w:hint="eastAsia"/>
-                          <w:bCs/>
-                          <w:color w:val="3B3838" w:themeColor="background2" w:themeShade="40"/>
-                          <w:kern w:val="24"/>
-                          <w:sz w:val="21"/>
-                          <w:szCs w:val="21"/>
-                        </w:rPr>
-                        <w:t>编辑器</w:t>
-                      </w:r>
-                      <w:r>
-                        <w:rPr>
-                          <w:rFonts w:ascii="微软雅黑" w:eastAsia="微软雅黑" w:hAnsi="微软雅黑" w:cstheme="minorBidi" w:hint="eastAsia"/>
-                          <w:bCs/>
-                          <w:color w:val="3B3838" w:themeColor="background2" w:themeShade="40"/>
-                          <w:kern w:val="24"/>
-                          <w:sz w:val="21"/>
-                          <w:szCs w:val="21"/>
-                        </w:rPr>
-                        <w:t>的方式，</w:t>
-                      </w:r>
-                      <w:r>
-                        <w:rPr>
-                          <w:rFonts w:ascii="微软雅黑" w:eastAsia="微软雅黑" w:hAnsi="微软雅黑" w:cstheme="minorBidi" w:hint="eastAsia"/>
-                          <w:bCs/>
-                          <w:color w:val="3B3838" w:themeColor="background2" w:themeShade="40"/>
-                          <w:kern w:val="24"/>
-                          <w:sz w:val="21"/>
-                          <w:szCs w:val="21"/>
-                        </w:rPr>
-                        <w:t>来</w:t>
-                      </w:r>
-                      <w:r>
-                        <w:rPr>
-                          <w:rFonts w:ascii="微软雅黑" w:eastAsia="微软雅黑" w:hAnsi="微软雅黑" w:cstheme="minorBidi" w:hint="eastAsia"/>
-                          <w:bCs/>
-                          <w:color w:val="3B3838" w:themeColor="background2" w:themeShade="40"/>
-                          <w:kern w:val="24"/>
-                          <w:sz w:val="21"/>
-                          <w:szCs w:val="21"/>
-                        </w:rPr>
-                        <w:t>提升</w:t>
-                      </w:r>
-                      <w:r>
-                        <w:rPr>
-                          <w:rFonts w:ascii="微软雅黑" w:eastAsia="微软雅黑" w:hAnsi="微软雅黑" w:cstheme="minorBidi" w:hint="eastAsia"/>
-                          <w:bCs/>
-                          <w:color w:val="3B3838" w:themeColor="background2" w:themeShade="40"/>
-                          <w:kern w:val="24"/>
-                          <w:sz w:val="21"/>
-                          <w:szCs w:val="21"/>
-                        </w:rPr>
-                        <w:t>中</w:t>
-                      </w:r>
-                      <w:r>
-                        <w:rPr>
-                          <w:rFonts w:ascii="微软雅黑" w:eastAsia="微软雅黑" w:hAnsi="微软雅黑" w:cstheme="minorBidi" w:hint="eastAsia"/>
-                          <w:bCs/>
-                          <w:color w:val="3B3838" w:themeColor="background2" w:themeShade="40"/>
-                          <w:kern w:val="24"/>
-                          <w:sz w:val="21"/>
-                          <w:szCs w:val="21"/>
-                        </w:rPr>
-                        <w:t>小卖家的</w:t>
-                      </w:r>
-                      <w:r>
-                        <w:rPr>
-                          <w:rFonts w:ascii="微软雅黑" w:eastAsia="微软雅黑" w:hAnsi="微软雅黑" w:cstheme="minorBidi" w:hint="eastAsia"/>
-                          <w:bCs/>
-                          <w:color w:val="3B3838" w:themeColor="background2" w:themeShade="40"/>
-                          <w:kern w:val="24"/>
-                          <w:sz w:val="21"/>
-                          <w:szCs w:val="21"/>
-                        </w:rPr>
-                        <w:t>详情页设计水平</w:t>
-                      </w:r>
-                      <w:r>
-                        <w:rPr>
-                          <w:rFonts w:ascii="微软雅黑" w:eastAsia="微软雅黑" w:hAnsi="微软雅黑" w:cstheme="minorBidi" w:hint="eastAsia"/>
-                          <w:bCs/>
-                          <w:color w:val="3B3838" w:themeColor="background2" w:themeShade="40"/>
-                          <w:kern w:val="24"/>
-                          <w:sz w:val="21"/>
-                          <w:szCs w:val="21"/>
-                        </w:rPr>
-                        <w:t>，</w:t>
-                      </w:r>
-                      <w:r>
-                        <w:rPr>
-                          <w:rFonts w:ascii="微软雅黑" w:eastAsia="微软雅黑" w:hAnsi="微软雅黑" w:cstheme="minorBidi" w:hint="eastAsia"/>
-                          <w:bCs/>
-                          <w:color w:val="3B3838" w:themeColor="background2" w:themeShade="40"/>
-                          <w:kern w:val="24"/>
-                          <w:sz w:val="21"/>
-                          <w:szCs w:val="21"/>
-                        </w:rPr>
-                        <w:t>进而提升成交率</w:t>
-                      </w:r>
-                      <w:r>
-                        <w:rPr>
-                          <w:rFonts w:ascii="微软雅黑" w:eastAsia="微软雅黑" w:hAnsi="微软雅黑" w:cstheme="minorBidi" w:hint="eastAsia"/>
-                          <w:bCs/>
-                          <w:color w:val="3B3838" w:themeColor="background2" w:themeShade="40"/>
-                          <w:kern w:val="24"/>
-                          <w:sz w:val="21"/>
-                          <w:szCs w:val="21"/>
-                        </w:rPr>
-                        <w:t>。</w:t>
-                      </w:r>
-                      <w:r>
-                        <w:rPr>
-                          <w:rFonts w:ascii="微软雅黑" w:eastAsia="微软雅黑" w:hAnsi="微软雅黑" w:cstheme="minorBidi" w:hint="eastAsia"/>
-                          <w:bCs/>
-                          <w:color w:val="3B3838" w:themeColor="background2" w:themeShade="40"/>
-                          <w:kern w:val="24"/>
-                          <w:sz w:val="21"/>
-                          <w:szCs w:val="21"/>
-                        </w:rPr>
-                        <w:t>横向调查了国内外数个电商App的商家工作台后，自行设计并开发了一</w:t>
-                      </w:r>
-                      <w:r>
-                        <w:rPr>
-                          <w:rFonts w:ascii="微软雅黑" w:eastAsia="微软雅黑" w:hAnsi="微软雅黑" w:cstheme="minorBidi" w:hint="eastAsia"/>
-                          <w:bCs/>
-                          <w:color w:val="3B3838" w:themeColor="background2" w:themeShade="40"/>
-                          <w:kern w:val="24"/>
-                          <w:sz w:val="21"/>
-                          <w:szCs w:val="21"/>
-                        </w:rPr>
-                        <w:t>款</w:t>
-                      </w:r>
-                      <w:r>
-                        <w:rPr>
-                          <w:rFonts w:ascii="微软雅黑" w:eastAsia="微软雅黑" w:hAnsi="微软雅黑" w:cstheme="minorBidi" w:hint="eastAsia"/>
-                          <w:bCs/>
-                          <w:color w:val="3B3838" w:themeColor="background2" w:themeShade="40"/>
-                          <w:kern w:val="24"/>
-                          <w:sz w:val="21"/>
-                          <w:szCs w:val="21"/>
-                        </w:rPr>
-                        <w:t>内部有模版及组件</w:t>
-                      </w:r>
-                      <w:r>
-                        <w:rPr>
-                          <w:rFonts w:ascii="微软雅黑" w:eastAsia="微软雅黑" w:hAnsi="微软雅黑" w:cstheme="minorBidi" w:hint="eastAsia"/>
-                          <w:bCs/>
-                          <w:color w:val="3B3838" w:themeColor="background2" w:themeShade="40"/>
-                          <w:kern w:val="24"/>
-                          <w:sz w:val="21"/>
-                          <w:szCs w:val="21"/>
-                        </w:rPr>
-                        <w:t>组合</w:t>
-                      </w:r>
-                      <w:r>
-                        <w:rPr>
-                          <w:rFonts w:ascii="微软雅黑" w:eastAsia="微软雅黑" w:hAnsi="微软雅黑" w:cstheme="minorBidi" w:hint="eastAsia"/>
-                          <w:bCs/>
-                          <w:color w:val="3B3838" w:themeColor="background2" w:themeShade="40"/>
-                          <w:kern w:val="24"/>
-                          <w:sz w:val="21"/>
-                          <w:szCs w:val="21"/>
-                        </w:rPr>
-                        <w:t>等功能</w:t>
-                      </w:r>
-                      <w:r>
-                        <w:rPr>
-                          <w:rFonts w:ascii="微软雅黑" w:eastAsia="微软雅黑" w:hAnsi="微软雅黑" w:cstheme="minorBidi" w:hint="eastAsia"/>
-                          <w:bCs/>
-                          <w:color w:val="3B3838" w:themeColor="background2" w:themeShade="40"/>
-                          <w:kern w:val="24"/>
-                          <w:sz w:val="21"/>
-                          <w:szCs w:val="21"/>
-                        </w:rPr>
-                        <w:t>的商品详情页编辑器</w:t>
-                      </w:r>
-                      <w:r>
-                        <w:rPr>
-                          <w:rFonts w:ascii="微软雅黑" w:eastAsia="微软雅黑" w:hAnsi="微软雅黑" w:cstheme="minorBidi" w:hint="eastAsia"/>
-                          <w:bCs/>
-                          <w:color w:val="3B3838" w:themeColor="background2" w:themeShade="40"/>
-                          <w:kern w:val="24"/>
-                          <w:sz w:val="21"/>
-                          <w:szCs w:val="21"/>
-                        </w:rPr>
-                        <w:t>。经过A/B测试后，发现该编辑器对电子类和户外类商品成交率提升明显，分别从1.79%提升至3.61%，2.19%提升至4.15%</w:t>
+                        <w:t>成就</w:t>
+                      </w:r>
+                      <w:r>
+                        <w:rPr>
+                          <w:rFonts w:ascii="微软雅黑" w:eastAsia="微软雅黑" w:hAnsi="微软雅黑" w:cstheme="minorBidi" w:hint="eastAsia"/>
+                          <w:b/>
+                          <w:color w:val="3B3838" w:themeColor="background2" w:themeShade="40"/>
+                          <w:kern w:val="24"/>
+                          <w:sz w:val="21"/>
+                          <w:szCs w:val="21"/>
+                        </w:rPr>
+                        <w:t>3</w:t>
+                      </w:r>
+                      <w:r>
+                        <w:rPr>
+                          <w:rFonts w:ascii="微软雅黑" w:eastAsia="微软雅黑" w:hAnsi="微软雅黑" w:cstheme="minorBidi" w:hint="eastAsia"/>
+                          <w:b/>
+                          <w:color w:val="3B3838" w:themeColor="background2" w:themeShade="40"/>
+                          <w:kern w:val="24"/>
+                          <w:sz w:val="21"/>
+                          <w:szCs w:val="21"/>
+                        </w:rPr>
+                        <w:t xml:space="preserve"> - 新商家7天入驻率增长：</w:t>
+                      </w:r>
+                      <w:r>
+                        <w:rPr>
+                          <w:rFonts w:ascii="微软雅黑" w:eastAsia="微软雅黑" w:hAnsi="微软雅黑" w:cstheme="minorBidi" w:hint="eastAsia"/>
+                          <w:bCs/>
+                          <w:color w:val="3B3838" w:themeColor="background2" w:themeShade="40"/>
+                          <w:kern w:val="24"/>
+                          <w:sz w:val="21"/>
+                          <w:szCs w:val="21"/>
+                        </w:rPr>
+                        <w:t>7天入驻率为入驻域的北极星指标，其定义为，新注册账号的商家，在7天内完成入驻流程：填写仓库地址，银行卡号，上传商家资质等信息，通过人工审核后，发布第一款商品。经过多轮次的数据分析</w:t>
+                      </w:r>
+                      <w:r>
+                        <w:rPr>
+                          <w:rFonts w:ascii="微软雅黑" w:eastAsia="微软雅黑" w:hAnsi="微软雅黑" w:cstheme="minorBidi" w:hint="eastAsia"/>
+                          <w:bCs/>
+                          <w:color w:val="3B3838" w:themeColor="background2" w:themeShade="40"/>
+                          <w:kern w:val="24"/>
+                          <w:sz w:val="21"/>
+                          <w:szCs w:val="21"/>
+                        </w:rPr>
+                        <w:t>、</w:t>
+                      </w:r>
+                      <w:r>
+                        <w:rPr>
+                          <w:rFonts w:ascii="微软雅黑" w:eastAsia="微软雅黑" w:hAnsi="微软雅黑" w:cstheme="minorBidi" w:hint="eastAsia"/>
+                          <w:bCs/>
+                          <w:color w:val="3B3838" w:themeColor="background2" w:themeShade="40"/>
+                          <w:kern w:val="24"/>
+                          <w:sz w:val="21"/>
+                          <w:szCs w:val="21"/>
+                        </w:rPr>
+                        <w:t>代码开发</w:t>
+                      </w:r>
+                      <w:r>
+                        <w:rPr>
+                          <w:rFonts w:ascii="微软雅黑" w:eastAsia="微软雅黑" w:hAnsi="微软雅黑" w:cstheme="minorBidi" w:hint="eastAsia"/>
+                          <w:bCs/>
+                          <w:color w:val="3B3838" w:themeColor="background2" w:themeShade="40"/>
+                          <w:kern w:val="24"/>
+                          <w:sz w:val="21"/>
+                          <w:szCs w:val="21"/>
+                        </w:rPr>
+                        <w:t>、</w:t>
+                      </w:r>
+                      <w:r>
+                        <w:rPr>
+                          <w:rFonts w:ascii="微软雅黑" w:eastAsia="微软雅黑" w:hAnsi="微软雅黑" w:cstheme="minorBidi" w:hint="eastAsia"/>
+                          <w:bCs/>
+                          <w:color w:val="3B3838" w:themeColor="background2" w:themeShade="40"/>
+                          <w:kern w:val="24"/>
+                          <w:sz w:val="21"/>
+                          <w:szCs w:val="21"/>
+                        </w:rPr>
+                        <w:t>上线验证后，将7天入驻率从6.61%提升至10.70%</w:t>
                       </w:r>
                     </w:p>
                     <w:p>
@@ -13188,6 +13445,27 @@
                         <w:spacing w:before="0" w:beforeAutospacing="0" w:after="0" w:afterAutospacing="0" w:line="360" w:lineRule="exact"/>
                         <w:ind w:firstLine="420"/>
                         <w:rPr>
+                          <w:rFonts w:ascii="微软雅黑" w:eastAsia="微软雅黑" w:hAnsi="微软雅黑" w:cstheme="minorBidi" w:hint="eastAsia"/>
+                          <w:bCs/>
+                          <w:color w:val="3B3838" w:themeColor="background2" w:themeShade="40"/>
+                          <w:kern w:val="24"/>
+                          <w:sz w:val="21"/>
+                          <w:szCs w:val="21"/>
+                        </w:rPr>
+                      </w:pPr>
+                      <w:r>
+                        <w:rPr>
+                          <w:rFonts w:ascii="微软雅黑" w:eastAsia="微软雅黑" w:hAnsi="微软雅黑" w:cstheme="minorBidi" w:hint="eastAsia"/>
+                          <w:bCs/>
+                          <w:color w:val="3B3838" w:themeColor="background2" w:themeShade="40"/>
+                          <w:kern w:val="24"/>
+                          <w:sz w:val="21"/>
+                          <w:szCs w:val="21"/>
+                        </w:rPr>
+                        <w:t>数据分析：</w:t>
+                      </w:r>
+                      <w:r>
+                        <w:rPr>
                           <w:rFonts w:ascii="微软雅黑" w:eastAsia="微软雅黑" w:hAnsi="微软雅黑" w:cstheme="minorBidi"/>
                           <w:bCs/>
                           <w:color w:val="3B3838" w:themeColor="background2" w:themeShade="40"/>
@@ -13195,27 +13473,6 @@
                           <w:sz w:val="21"/>
                           <w:szCs w:val="21"/>
                         </w:rPr>
-                      </w:pPr>
-                      <w:r>
-                        <w:rPr>
-                          <w:rFonts w:ascii="微软雅黑" w:eastAsia="微软雅黑" w:hAnsi="微软雅黑" w:cstheme="minorBidi" w:hint="eastAsia"/>
-                          <w:bCs/>
-                          <w:color w:val="3B3838" w:themeColor="background2" w:themeShade="40"/>
-                          <w:kern w:val="24"/>
-                          <w:sz w:val="21"/>
-                          <w:szCs w:val="21"/>
-                        </w:rPr>
-                        <w:t>详情：</w:t>
-                      </w:r>
-                      <w:r>
-                        <w:rPr>
-                          <w:rFonts w:ascii="微软雅黑" w:eastAsia="微软雅黑" w:hAnsi="微软雅黑" w:cstheme="minorBidi" w:hint="eastAsia"/>
-                          <w:bCs/>
-                          <w:color w:val="3B3838" w:themeColor="background2" w:themeShade="40"/>
-                          <w:kern w:val="24"/>
-                          <w:sz w:val="21"/>
-                          <w:szCs w:val="21"/>
-                        </w:rPr>
                         <w:fldChar w:fldCharType="begin"/>
                       </w:r>
                       <w:r>
@@ -13227,21 +13484,55 @@
                           <w:sz w:val="21"/>
                           <w:szCs w:val="21"/>
                         </w:rPr>
-                        <w:instrText xml:space="preserve"> HYPERLINK "https://github.com/tomashi/work-summary/blob/master/daraz-achievement3.md" </w:instrText>
-                      </w:r>
-                      <w:r>
-                        <w:rPr>
-                          <w:rFonts w:ascii="微软雅黑" w:eastAsia="微软雅黑" w:hAnsi="微软雅黑" w:cstheme="minorBidi" w:hint="eastAsia"/>
-                          <w:bCs/>
-                          <w:color w:val="3B3838" w:themeColor="background2" w:themeShade="40"/>
-                          <w:kern w:val="24"/>
-                          <w:sz w:val="21"/>
-                          <w:szCs w:val="21"/>
-                        </w:rPr>
-                      </w:r>
-                      <w:r>
-                        <w:rPr>
-                          <w:rFonts w:ascii="微软雅黑" w:eastAsia="微软雅黑" w:hAnsi="微软雅黑" w:cstheme="minorBidi" w:hint="eastAsia"/>
+                        <w:instrText>HYPERLINK "</w:instrText>
+                      </w:r>
+                      <w:r>
+                        <w:rPr>
+                          <w:rFonts w:ascii="微软雅黑" w:eastAsia="微软雅黑" w:hAnsi="微软雅黑" w:cstheme="minorBidi" w:hint="eastAsia"/>
+                          <w:bCs/>
+                          <w:color w:val="3B3838" w:themeColor="background2" w:themeShade="40"/>
+                          <w:kern w:val="24"/>
+                          <w:sz w:val="21"/>
+                          <w:szCs w:val="21"/>
+                        </w:rPr>
+                        <w:instrText>https://github.com/tomashi/work-summary/blob/master/daraz-achievement</w:instrText>
+                      </w:r>
+                      <w:r>
+                        <w:rPr>
+                          <w:rFonts w:ascii="微软雅黑" w:eastAsia="微软雅黑" w:hAnsi="微软雅黑" w:cstheme="minorBidi" w:hint="eastAsia"/>
+                          <w:bCs/>
+                          <w:color w:val="3B3838" w:themeColor="background2" w:themeShade="40"/>
+                          <w:kern w:val="24"/>
+                          <w:sz w:val="21"/>
+                          <w:szCs w:val="21"/>
+                        </w:rPr>
+                        <w:instrText>3</w:instrText>
+                      </w:r>
+                      <w:r>
+                        <w:rPr>
+                          <w:rFonts w:ascii="微软雅黑" w:eastAsia="微软雅黑" w:hAnsi="微软雅黑" w:cstheme="minorBidi" w:hint="eastAsia"/>
+                          <w:bCs/>
+                          <w:color w:val="3B3838" w:themeColor="background2" w:themeShade="40"/>
+                          <w:kern w:val="24"/>
+                          <w:sz w:val="21"/>
+                          <w:szCs w:val="21"/>
+                        </w:rPr>
+                        <w:instrText>.md</w:instrText>
+                      </w:r>
+                      <w:r>
+                        <w:rPr>
+                          <w:rFonts w:ascii="微软雅黑" w:eastAsia="微软雅黑" w:hAnsi="微软雅黑" w:cstheme="minorBidi" w:hint="eastAsia"/>
+                          <w:bCs/>
+                          <w:color w:val="3B3838" w:themeColor="background2" w:themeShade="40"/>
+                          <w:kern w:val="24"/>
+                          <w:sz w:val="21"/>
+                          <w:szCs w:val="21"/>
+                        </w:rPr>
+                        <w:instrText>"</w:instrText>
+                      </w:r>
+                      <w:r>
+                        <w:rPr>
+                          <w:rFonts w:ascii="微软雅黑" w:eastAsia="微软雅黑" w:hAnsi="微软雅黑" w:cstheme="minorBidi"/>
                           <w:bCs/>
                           <w:color w:val="3B3838" w:themeColor="background2" w:themeShade="40"/>
                           <w:kern w:val="24"/>
@@ -13255,16 +13546,37 @@
                           <w:rStyle w:val="a5"/>
                           <w:rFonts w:ascii="微软雅黑" w:eastAsia="微软雅黑" w:hAnsi="微软雅黑" w:cstheme="minorBidi" w:hint="eastAsia"/>
                           <w:bCs/>
-                          <w:color w:val="3B3838" w:themeColor="background2" w:themeShade="40"/>
-                          <w:kern w:val="24"/>
-                          <w:sz w:val="21"/>
-                          <w:szCs w:val="21"/>
-                        </w:rPr>
-                        <w:t>https://github.com/tomashi/work-summary/blob/master/daraz-achievement3.md</w:t>
-                      </w:r>
-                      <w:r>
-                        <w:rPr>
-                          <w:rFonts w:ascii="微软雅黑" w:eastAsia="微软雅黑" w:hAnsi="微软雅黑" w:cstheme="minorBidi" w:hint="eastAsia"/>
+                          <w:kern w:val="24"/>
+                          <w:sz w:val="21"/>
+                          <w:szCs w:val="21"/>
+                        </w:rPr>
+                        <w:t>https://github.com/tomashi/work-summary/blob/master/daraz-achievement</w:t>
+                      </w:r>
+                      <w:r>
+                        <w:rPr>
+                          <w:rStyle w:val="a5"/>
+                          <w:rFonts w:ascii="微软雅黑" w:eastAsia="微软雅黑" w:hAnsi="微软雅黑" w:cstheme="minorBidi" w:hint="eastAsia"/>
+                          <w:bCs/>
+                          <w:kern w:val="24"/>
+                          <w:sz w:val="21"/>
+                          <w:szCs w:val="21"/>
+                        </w:rPr>
+                        <w:t>3</w:t>
+                      </w:r>
+                      <w:r>
+                        <w:rPr>
+                          <w:rStyle w:val="a5"/>
+                          <w:rFonts w:ascii="微软雅黑" w:eastAsia="微软雅黑" w:hAnsi="微软雅黑" w:cstheme="minorBidi" w:hint="eastAsia"/>
+                          <w:bCs/>
+                          <w:kern w:val="24"/>
+                          <w:sz w:val="21"/>
+                          <w:szCs w:val="21"/>
+                        </w:rPr>
+                        <w:t>.md</w:t>
+                      </w:r>
+                      <w:r>
+                        <w:rPr>
+                          <w:rFonts w:ascii="微软雅黑" w:eastAsia="微软雅黑" w:hAnsi="微软雅黑" w:cstheme="minorBidi"/>
                           <w:bCs/>
                           <w:color w:val="3B3838" w:themeColor="background2" w:themeShade="40"/>
                           <w:kern w:val="24"/>
@@ -13306,7 +13618,7 @@
                         <w:spacing w:before="0" w:beforeAutospacing="0" w:after="0" w:afterAutospacing="0" w:line="360" w:lineRule="exact"/>
                         <w:ind w:firstLine="420"/>
                         <w:rPr>
-                          <w:rFonts w:ascii="微软雅黑" w:eastAsia="微软雅黑" w:hAnsi="微软雅黑" w:cstheme="minorBidi" w:hint="eastAsia"/>
+                          <w:rFonts w:ascii="微软雅黑" w:eastAsia="微软雅黑" w:hAnsi="微软雅黑" w:cstheme="minorBidi"/>
                           <w:bCs/>
                           <w:color w:val="3B3838" w:themeColor="background2" w:themeShade="40"/>
                           <w:kern w:val="24"/>
@@ -16183,6 +16495,18 @@
       <w:u w:val="single"/>
     </w:rPr>
   </w:style>
+  <w:style w:type="character" w:styleId="a7">
+    <w:name w:val="Unresolved Mention"/>
+    <w:basedOn w:val="a0"/>
+    <w:uiPriority w:val="99"/>
+    <w:semiHidden/>
+    <w:unhideWhenUsed/>
+    <w:rsid w:val="00BC221C"/>
+    <w:rPr>
+      <w:color w:val="605E5C"/>
+      <w:shd w:val="clear" w:color="auto" w:fill="E1DFDD"/>
+    </w:rPr>
+  </w:style>
 </w:styles>
 </file>
 

--- a/李春阳简历(高级前端开发).docx
+++ b/李春阳简历(高级前端开发).docx
@@ -11475,7 +11475,6 @@
                               <w:rPr>
                                 <w:rFonts w:ascii="微软雅黑" w:eastAsia="微软雅黑" w:hAnsi="微软雅黑" w:cstheme="minorBidi"/>
                                 <w:bCs/>
-                                <w:color w:val="3B3838" w:themeColor="background2" w:themeShade="40"/>
                                 <w:kern w:val="24"/>
                                 <w:sz w:val="21"/>
                                 <w:szCs w:val="21"/>
@@ -11518,7 +11517,6 @@
                               <w:rPr>
                                 <w:rFonts w:ascii="微软雅黑" w:eastAsia="微软雅黑" w:hAnsi="微软雅黑" w:cstheme="minorBidi"/>
                                 <w:bCs/>
-                                <w:color w:val="3B3838" w:themeColor="background2" w:themeShade="40"/>
                                 <w:kern w:val="24"/>
                                 <w:sz w:val="21"/>
                                 <w:szCs w:val="21"/>
@@ -11529,40 +11527,25 @@
                               <w:rPr>
                                 <w:rFonts w:ascii="微软雅黑" w:eastAsia="微软雅黑" w:hAnsi="微软雅黑" w:cstheme="minorBidi" w:hint="eastAsia"/>
                                 <w:bCs/>
-                                <w:color w:val="3B3838" w:themeColor="background2" w:themeShade="40"/>
-                                <w:kern w:val="24"/>
-                                <w:sz w:val="21"/>
-                                <w:szCs w:val="21"/>
-                              </w:rPr>
-                              <w:instrText>HYPERLINK "</w:instrText>
-                            </w:r>
-                            <w:r>
-                              <w:rPr>
-                                <w:rFonts w:ascii="微软雅黑" w:eastAsia="微软雅黑" w:hAnsi="微软雅黑" w:cstheme="minorBidi" w:hint="eastAsia"/>
-                                <w:bCs/>
-                                <w:color w:val="3B3838" w:themeColor="background2" w:themeShade="40"/>
-                                <w:kern w:val="24"/>
-                                <w:sz w:val="21"/>
-                                <w:szCs w:val="21"/>
-                              </w:rPr>
-                              <w:instrText>https://github.com/tomashi/work-summary/blob/master/daraz-achievement2.md</w:instrText>
-                            </w:r>
-                            <w:r>
-                              <w:rPr>
-                                <w:rFonts w:ascii="微软雅黑" w:eastAsia="微软雅黑" w:hAnsi="微软雅黑" w:cstheme="minorBidi" w:hint="eastAsia"/>
-                                <w:bCs/>
-                                <w:color w:val="3B3838" w:themeColor="background2" w:themeShade="40"/>
-                                <w:kern w:val="24"/>
-                                <w:sz w:val="21"/>
-                                <w:szCs w:val="21"/>
-                              </w:rPr>
-                              <w:instrText>"</w:instrText>
+                                <w:kern w:val="24"/>
+                                <w:sz w:val="21"/>
+                                <w:szCs w:val="21"/>
+                              </w:rPr>
+                              <w:instrText>HYPERLINK "https://github.com/tomashi/work-summary/blob/master/daraz-achievement2.md"</w:instrText>
                             </w:r>
                             <w:r>
                               <w:rPr>
                                 <w:rFonts w:ascii="微软雅黑" w:eastAsia="微软雅黑" w:hAnsi="微软雅黑" w:cstheme="minorBidi"/>
                                 <w:bCs/>
-                                <w:color w:val="3B3838" w:themeColor="background2" w:themeShade="40"/>
+                                <w:kern w:val="24"/>
+                                <w:sz w:val="21"/>
+                                <w:szCs w:val="21"/>
+                              </w:rPr>
+                            </w:r>
+                            <w:r>
+                              <w:rPr>
+                                <w:rFonts w:ascii="微软雅黑" w:eastAsia="微软雅黑" w:hAnsi="微软雅黑" w:cstheme="minorBidi"/>
+                                <w:bCs/>
                                 <w:kern w:val="24"/>
                                 <w:sz w:val="21"/>
                                 <w:szCs w:val="21"/>
@@ -11574,6 +11557,7 @@
                                 <w:rStyle w:val="a5"/>
                                 <w:rFonts w:ascii="微软雅黑" w:eastAsia="微软雅黑" w:hAnsi="微软雅黑" w:cstheme="minorBidi" w:hint="eastAsia"/>
                                 <w:bCs/>
+                                <w:color w:val="auto"/>
                                 <w:kern w:val="24"/>
                                 <w:sz w:val="21"/>
                                 <w:szCs w:val="21"/>
@@ -11584,7 +11568,6 @@
                               <w:rPr>
                                 <w:rFonts w:ascii="微软雅黑" w:eastAsia="微软雅黑" w:hAnsi="微软雅黑" w:cstheme="minorBidi"/>
                                 <w:bCs/>
-                                <w:color w:val="3B3838" w:themeColor="background2" w:themeShade="40"/>
                                 <w:kern w:val="24"/>
                                 <w:sz w:val="21"/>
                                 <w:szCs w:val="21"/>
@@ -11615,29 +11598,7 @@
                                 <w:sz w:val="21"/>
                                 <w:szCs w:val="21"/>
                               </w:rPr>
-                              <w:t>成就</w:t>
-                            </w:r>
-                            <w:r>
-                              <w:rPr>
-                                <w:rFonts w:ascii="微软雅黑" w:eastAsia="微软雅黑" w:hAnsi="微软雅黑" w:cstheme="minorBidi" w:hint="eastAsia"/>
-                                <w:b/>
-                                <w:color w:val="3B3838" w:themeColor="background2" w:themeShade="40"/>
-                                <w:kern w:val="24"/>
-                                <w:sz w:val="21"/>
-                                <w:szCs w:val="21"/>
-                              </w:rPr>
-                              <w:t>3</w:t>
-                            </w:r>
-                            <w:r>
-                              <w:rPr>
-                                <w:rFonts w:ascii="微软雅黑" w:eastAsia="微软雅黑" w:hAnsi="微软雅黑" w:cstheme="minorBidi" w:hint="eastAsia"/>
-                                <w:b/>
-                                <w:color w:val="3B3838" w:themeColor="background2" w:themeShade="40"/>
-                                <w:kern w:val="24"/>
-                                <w:sz w:val="21"/>
-                                <w:szCs w:val="21"/>
-                              </w:rPr>
-                              <w:t xml:space="preserve"> - 新商家7天入驻率增长：</w:t>
+                              <w:t>成就3 - 新商家7天入驻率增长：</w:t>
                             </w:r>
                             <w:r>
                               <w:rPr>
@@ -11701,9 +11662,8 @@
                               <w:spacing w:before="0" w:beforeAutospacing="0" w:after="0" w:afterAutospacing="0" w:line="360" w:lineRule="exact"/>
                               <w:ind w:firstLine="420"/>
                               <w:rPr>
-                                <w:rFonts w:ascii="微软雅黑" w:eastAsia="微软雅黑" w:hAnsi="微软雅黑" w:cstheme="minorBidi" w:hint="eastAsia"/>
-                                <w:bCs/>
-                                <w:color w:val="3B3838" w:themeColor="background2" w:themeShade="40"/>
+                                <w:rFonts w:ascii="微软雅黑" w:eastAsia="微软雅黑" w:hAnsi="微软雅黑" w:cstheme="minorBidi"/>
+                                <w:bCs/>
                                 <w:kern w:val="24"/>
                                 <w:sz w:val="21"/>
                                 <w:szCs w:val="21"/>
@@ -11724,7 +11684,6 @@
                               <w:rPr>
                                 <w:rFonts w:ascii="微软雅黑" w:eastAsia="微软雅黑" w:hAnsi="微软雅黑" w:cstheme="minorBidi"/>
                                 <w:bCs/>
-                                <w:color w:val="3B3838" w:themeColor="background2" w:themeShade="40"/>
                                 <w:kern w:val="24"/>
                                 <w:sz w:val="21"/>
                                 <w:szCs w:val="21"/>
@@ -11735,62 +11694,25 @@
                               <w:rPr>
                                 <w:rFonts w:ascii="微软雅黑" w:eastAsia="微软雅黑" w:hAnsi="微软雅黑" w:cstheme="minorBidi" w:hint="eastAsia"/>
                                 <w:bCs/>
-                                <w:color w:val="3B3838" w:themeColor="background2" w:themeShade="40"/>
-                                <w:kern w:val="24"/>
-                                <w:sz w:val="21"/>
-                                <w:szCs w:val="21"/>
-                              </w:rPr>
-                              <w:instrText>HYPERLINK "</w:instrText>
-                            </w:r>
-                            <w:r>
-                              <w:rPr>
-                                <w:rFonts w:ascii="微软雅黑" w:eastAsia="微软雅黑" w:hAnsi="微软雅黑" w:cstheme="minorBidi" w:hint="eastAsia"/>
-                                <w:bCs/>
-                                <w:color w:val="3B3838" w:themeColor="background2" w:themeShade="40"/>
-                                <w:kern w:val="24"/>
-                                <w:sz w:val="21"/>
-                                <w:szCs w:val="21"/>
-                              </w:rPr>
-                              <w:instrText>https://github.com/tomashi/work-summary/blob/master/daraz-achievement</w:instrText>
-                            </w:r>
-                            <w:r>
-                              <w:rPr>
-                                <w:rFonts w:ascii="微软雅黑" w:eastAsia="微软雅黑" w:hAnsi="微软雅黑" w:cstheme="minorBidi" w:hint="eastAsia"/>
-                                <w:bCs/>
-                                <w:color w:val="3B3838" w:themeColor="background2" w:themeShade="40"/>
-                                <w:kern w:val="24"/>
-                                <w:sz w:val="21"/>
-                                <w:szCs w:val="21"/>
-                              </w:rPr>
-                              <w:instrText>3</w:instrText>
-                            </w:r>
-                            <w:r>
-                              <w:rPr>
-                                <w:rFonts w:ascii="微软雅黑" w:eastAsia="微软雅黑" w:hAnsi="微软雅黑" w:cstheme="minorBidi" w:hint="eastAsia"/>
-                                <w:bCs/>
-                                <w:color w:val="3B3838" w:themeColor="background2" w:themeShade="40"/>
-                                <w:kern w:val="24"/>
-                                <w:sz w:val="21"/>
-                                <w:szCs w:val="21"/>
-                              </w:rPr>
-                              <w:instrText>.md</w:instrText>
-                            </w:r>
-                            <w:r>
-                              <w:rPr>
-                                <w:rFonts w:ascii="微软雅黑" w:eastAsia="微软雅黑" w:hAnsi="微软雅黑" w:cstheme="minorBidi" w:hint="eastAsia"/>
-                                <w:bCs/>
-                                <w:color w:val="3B3838" w:themeColor="background2" w:themeShade="40"/>
-                                <w:kern w:val="24"/>
-                                <w:sz w:val="21"/>
-                                <w:szCs w:val="21"/>
-                              </w:rPr>
-                              <w:instrText>"</w:instrText>
+                                <w:kern w:val="24"/>
+                                <w:sz w:val="21"/>
+                                <w:szCs w:val="21"/>
+                              </w:rPr>
+                              <w:instrText>HYPERLINK "https://github.com/tomashi/work-summary/blob/master/daraz-achievement3.md"</w:instrText>
                             </w:r>
                             <w:r>
                               <w:rPr>
                                 <w:rFonts w:ascii="微软雅黑" w:eastAsia="微软雅黑" w:hAnsi="微软雅黑" w:cstheme="minorBidi"/>
                                 <w:bCs/>
-                                <w:color w:val="3B3838" w:themeColor="background2" w:themeShade="40"/>
+                                <w:kern w:val="24"/>
+                                <w:sz w:val="21"/>
+                                <w:szCs w:val="21"/>
+                              </w:rPr>
+                            </w:r>
+                            <w:r>
+                              <w:rPr>
+                                <w:rFonts w:ascii="微软雅黑" w:eastAsia="微软雅黑" w:hAnsi="微软雅黑" w:cstheme="minorBidi"/>
+                                <w:bCs/>
                                 <w:kern w:val="24"/>
                                 <w:sz w:val="21"/>
                                 <w:szCs w:val="21"/>
@@ -11802,39 +11724,17 @@
                                 <w:rStyle w:val="a5"/>
                                 <w:rFonts w:ascii="微软雅黑" w:eastAsia="微软雅黑" w:hAnsi="微软雅黑" w:cstheme="minorBidi" w:hint="eastAsia"/>
                                 <w:bCs/>
-                                <w:kern w:val="24"/>
-                                <w:sz w:val="21"/>
-                                <w:szCs w:val="21"/>
-                              </w:rPr>
-                              <w:t>https://github.com/tomashi/work-summary/blob/master/daraz-achievement</w:t>
-                            </w:r>
-                            <w:r>
-                              <w:rPr>
-                                <w:rStyle w:val="a5"/>
-                                <w:rFonts w:ascii="微软雅黑" w:eastAsia="微软雅黑" w:hAnsi="微软雅黑" w:cstheme="minorBidi" w:hint="eastAsia"/>
-                                <w:bCs/>
-                                <w:kern w:val="24"/>
-                                <w:sz w:val="21"/>
-                                <w:szCs w:val="21"/>
-                              </w:rPr>
-                              <w:t>3</w:t>
-                            </w:r>
-                            <w:r>
-                              <w:rPr>
-                                <w:rStyle w:val="a5"/>
-                                <w:rFonts w:ascii="微软雅黑" w:eastAsia="微软雅黑" w:hAnsi="微软雅黑" w:cstheme="minorBidi" w:hint="eastAsia"/>
-                                <w:bCs/>
-                                <w:kern w:val="24"/>
-                                <w:sz w:val="21"/>
-                                <w:szCs w:val="21"/>
-                              </w:rPr>
-                              <w:t>.md</w:t>
+                                <w:color w:val="auto"/>
+                                <w:kern w:val="24"/>
+                                <w:sz w:val="21"/>
+                                <w:szCs w:val="21"/>
+                              </w:rPr>
+                              <w:t>https://github.com/tomashi/work-summary/blob/master/daraz-achievement3.md</w:t>
                             </w:r>
                             <w:r>
                               <w:rPr>
                                 <w:rFonts w:ascii="微软雅黑" w:eastAsia="微软雅黑" w:hAnsi="微软雅黑" w:cstheme="minorBidi"/>
                                 <w:bCs/>
-                                <w:color w:val="3B3838" w:themeColor="background2" w:themeShade="40"/>
                                 <w:kern w:val="24"/>
                                 <w:sz w:val="21"/>
                                 <w:szCs w:val="21"/>
@@ -11848,7 +11748,7 @@
                               <w:spacing w:before="0" w:beforeAutospacing="0" w:after="0" w:afterAutospacing="0" w:line="360" w:lineRule="exact"/>
                               <w:ind w:firstLine="420"/>
                               <w:rPr>
-                                <w:rFonts w:ascii="微软雅黑" w:eastAsia="微软雅黑" w:hAnsi="微软雅黑" w:cstheme="minorBidi"/>
+                                <w:rFonts w:ascii="微软雅黑" w:eastAsia="微软雅黑" w:hAnsi="微软雅黑" w:cstheme="minorBidi" w:hint="eastAsia"/>
                                 <w:bCs/>
                                 <w:color w:val="3B3838" w:themeColor="background2" w:themeShade="40"/>
                                 <w:kern w:val="24"/>
@@ -12208,7 +12108,7 @@
                               <w:spacing w:before="0" w:beforeAutospacing="0" w:after="0" w:afterAutospacing="0" w:line="360" w:lineRule="exact"/>
                               <w:ind w:firstLine="420"/>
                               <w:rPr>
-                                <w:rFonts w:ascii="微软雅黑" w:eastAsia="微软雅黑" w:hAnsi="微软雅黑" w:cstheme="minorBidi"/>
+                                <w:rFonts w:ascii="微软雅黑" w:eastAsia="微软雅黑" w:hAnsi="微软雅黑" w:cstheme="minorBidi" w:hint="eastAsia"/>
                                 <w:bCs/>
                                 <w:color w:val="3B3838" w:themeColor="background2" w:themeShade="40"/>
                                 <w:kern w:val="24"/>
@@ -12225,7 +12125,62 @@
                                 <w:sz w:val="21"/>
                                 <w:szCs w:val="21"/>
                               </w:rPr>
-                              <w:t>2. 将DaDa1.0发布平台（阿里中台为国际化业务提供的前端发布平台）迁移至DaDa2.0，使前端发布拥有了自定义部分Html模版的能力，并且可以批量发布页面，减少了前端发布花费的时间，简化了Html模版的合成逻辑，提升页面打开速度等等</w:t>
+                              <w:t>2. 将DaDa1.0发布平台（阿里中台为国际化业务提供的前端发布平台）迁移至DaDa2.0，使前端拥有Html模版</w:t>
+                            </w:r>
+                            <w:r>
+                              <w:rPr>
+                                <w:rFonts w:ascii="微软雅黑" w:eastAsia="微软雅黑" w:hAnsi="微软雅黑" w:cstheme="minorBidi" w:hint="eastAsia"/>
+                                <w:bCs/>
+                                <w:color w:val="3B3838" w:themeColor="background2" w:themeShade="40"/>
+                                <w:kern w:val="24"/>
+                                <w:sz w:val="21"/>
+                                <w:szCs w:val="21"/>
+                              </w:rPr>
+                              <w:t>半自由配置</w:t>
+                            </w:r>
+                            <w:r>
+                              <w:rPr>
+                                <w:rFonts w:ascii="微软雅黑" w:eastAsia="微软雅黑" w:hAnsi="微软雅黑" w:cstheme="minorBidi" w:hint="eastAsia"/>
+                                <w:bCs/>
+                                <w:color w:val="3B3838" w:themeColor="background2" w:themeShade="40"/>
+                                <w:kern w:val="24"/>
+                                <w:sz w:val="21"/>
+                                <w:szCs w:val="21"/>
+                              </w:rPr>
+                              <w:t>的能力，可以批量发布页面</w:t>
+                            </w:r>
+                            <w:r>
+                              <w:rPr>
+                                <w:rFonts w:ascii="微软雅黑" w:eastAsia="微软雅黑" w:hAnsi="微软雅黑" w:cstheme="minorBidi" w:hint="eastAsia"/>
+                                <w:bCs/>
+                                <w:color w:val="3B3838" w:themeColor="background2" w:themeShade="40"/>
+                                <w:kern w:val="24"/>
+                                <w:sz w:val="21"/>
+                                <w:szCs w:val="21"/>
+                              </w:rPr>
+                              <w:t>的能力</w:t>
+                            </w:r>
+                            <w:r>
+                              <w:rPr>
+                                <w:rFonts w:ascii="微软雅黑" w:eastAsia="微软雅黑" w:hAnsi="微软雅黑" w:cstheme="minorBidi" w:hint="eastAsia"/>
+                                <w:bCs/>
+                                <w:color w:val="3B3838" w:themeColor="background2" w:themeShade="40"/>
+                                <w:kern w:val="24"/>
+                                <w:sz w:val="21"/>
+                                <w:szCs w:val="21"/>
+                              </w:rPr>
+                              <w:t>，</w:t>
+                            </w:r>
+                            <w:r>
+                              <w:rPr>
+                                <w:rFonts w:ascii="微软雅黑" w:eastAsia="微软雅黑" w:hAnsi="微软雅黑" w:cstheme="minorBidi" w:hint="eastAsia"/>
+                                <w:bCs/>
+                                <w:color w:val="3B3838" w:themeColor="background2" w:themeShade="40"/>
+                                <w:kern w:val="24"/>
+                                <w:sz w:val="21"/>
+                                <w:szCs w:val="21"/>
+                              </w:rPr>
+                              <w:t>并且解决1.0发布平台对业务页面侵入的问题，提升了全站点页面的打开速度</w:t>
                             </w:r>
                           </w:p>
                           <w:p>
@@ -13219,7 +13174,6 @@
                         <w:rPr>
                           <w:rFonts w:ascii="微软雅黑" w:eastAsia="微软雅黑" w:hAnsi="微软雅黑" w:cstheme="minorBidi"/>
                           <w:bCs/>
-                          <w:color w:val="3B3838" w:themeColor="background2" w:themeShade="40"/>
                           <w:kern w:val="24"/>
                           <w:sz w:val="21"/>
                           <w:szCs w:val="21"/>
@@ -13262,7 +13216,6 @@
                         <w:rPr>
                           <w:rFonts w:ascii="微软雅黑" w:eastAsia="微软雅黑" w:hAnsi="微软雅黑" w:cstheme="minorBidi"/>
                           <w:bCs/>
-                          <w:color w:val="3B3838" w:themeColor="background2" w:themeShade="40"/>
                           <w:kern w:val="24"/>
                           <w:sz w:val="21"/>
                           <w:szCs w:val="21"/>
@@ -13273,40 +13226,25 @@
                         <w:rPr>
                           <w:rFonts w:ascii="微软雅黑" w:eastAsia="微软雅黑" w:hAnsi="微软雅黑" w:cstheme="minorBidi" w:hint="eastAsia"/>
                           <w:bCs/>
-                          <w:color w:val="3B3838" w:themeColor="background2" w:themeShade="40"/>
-                          <w:kern w:val="24"/>
-                          <w:sz w:val="21"/>
-                          <w:szCs w:val="21"/>
-                        </w:rPr>
-                        <w:instrText>HYPERLINK "</w:instrText>
-                      </w:r>
-                      <w:r>
-                        <w:rPr>
-                          <w:rFonts w:ascii="微软雅黑" w:eastAsia="微软雅黑" w:hAnsi="微软雅黑" w:cstheme="minorBidi" w:hint="eastAsia"/>
-                          <w:bCs/>
-                          <w:color w:val="3B3838" w:themeColor="background2" w:themeShade="40"/>
-                          <w:kern w:val="24"/>
-                          <w:sz w:val="21"/>
-                          <w:szCs w:val="21"/>
-                        </w:rPr>
-                        <w:instrText>https://github.com/tomashi/work-summary/blob/master/daraz-achievement2.md</w:instrText>
-                      </w:r>
-                      <w:r>
-                        <w:rPr>
-                          <w:rFonts w:ascii="微软雅黑" w:eastAsia="微软雅黑" w:hAnsi="微软雅黑" w:cstheme="minorBidi" w:hint="eastAsia"/>
-                          <w:bCs/>
-                          <w:color w:val="3B3838" w:themeColor="background2" w:themeShade="40"/>
-                          <w:kern w:val="24"/>
-                          <w:sz w:val="21"/>
-                          <w:szCs w:val="21"/>
-                        </w:rPr>
-                        <w:instrText>"</w:instrText>
+                          <w:kern w:val="24"/>
+                          <w:sz w:val="21"/>
+                          <w:szCs w:val="21"/>
+                        </w:rPr>
+                        <w:instrText>HYPERLINK "https://github.com/tomashi/work-summary/blob/master/daraz-achievement2.md"</w:instrText>
                       </w:r>
                       <w:r>
                         <w:rPr>
                           <w:rFonts w:ascii="微软雅黑" w:eastAsia="微软雅黑" w:hAnsi="微软雅黑" w:cstheme="minorBidi"/>
                           <w:bCs/>
-                          <w:color w:val="3B3838" w:themeColor="background2" w:themeShade="40"/>
+                          <w:kern w:val="24"/>
+                          <w:sz w:val="21"/>
+                          <w:szCs w:val="21"/>
+                        </w:rPr>
+                      </w:r>
+                      <w:r>
+                        <w:rPr>
+                          <w:rFonts w:ascii="微软雅黑" w:eastAsia="微软雅黑" w:hAnsi="微软雅黑" w:cstheme="minorBidi"/>
+                          <w:bCs/>
                           <w:kern w:val="24"/>
                           <w:sz w:val="21"/>
                           <w:szCs w:val="21"/>
@@ -13318,6 +13256,7 @@
                           <w:rStyle w:val="a5"/>
                           <w:rFonts w:ascii="微软雅黑" w:eastAsia="微软雅黑" w:hAnsi="微软雅黑" w:cstheme="minorBidi" w:hint="eastAsia"/>
                           <w:bCs/>
+                          <w:color w:val="auto"/>
                           <w:kern w:val="24"/>
                           <w:sz w:val="21"/>
                           <w:szCs w:val="21"/>
@@ -13328,7 +13267,6 @@
                         <w:rPr>
                           <w:rFonts w:ascii="微软雅黑" w:eastAsia="微软雅黑" w:hAnsi="微软雅黑" w:cstheme="minorBidi"/>
                           <w:bCs/>
-                          <w:color w:val="3B3838" w:themeColor="background2" w:themeShade="40"/>
                           <w:kern w:val="24"/>
                           <w:sz w:val="21"/>
                           <w:szCs w:val="21"/>
@@ -13359,29 +13297,7 @@
                           <w:sz w:val="21"/>
                           <w:szCs w:val="21"/>
                         </w:rPr>
-                        <w:t>成就</w:t>
-                      </w:r>
-                      <w:r>
-                        <w:rPr>
-                          <w:rFonts w:ascii="微软雅黑" w:eastAsia="微软雅黑" w:hAnsi="微软雅黑" w:cstheme="minorBidi" w:hint="eastAsia"/>
-                          <w:b/>
-                          <w:color w:val="3B3838" w:themeColor="background2" w:themeShade="40"/>
-                          <w:kern w:val="24"/>
-                          <w:sz w:val="21"/>
-                          <w:szCs w:val="21"/>
-                        </w:rPr>
-                        <w:t>3</w:t>
-                      </w:r>
-                      <w:r>
-                        <w:rPr>
-                          <w:rFonts w:ascii="微软雅黑" w:eastAsia="微软雅黑" w:hAnsi="微软雅黑" w:cstheme="minorBidi" w:hint="eastAsia"/>
-                          <w:b/>
-                          <w:color w:val="3B3838" w:themeColor="background2" w:themeShade="40"/>
-                          <w:kern w:val="24"/>
-                          <w:sz w:val="21"/>
-                          <w:szCs w:val="21"/>
-                        </w:rPr>
-                        <w:t xml:space="preserve"> - 新商家7天入驻率增长：</w:t>
+                        <w:t>成就3 - 新商家7天入驻率增长：</w:t>
                       </w:r>
                       <w:r>
                         <w:rPr>
@@ -13445,9 +13361,8 @@
                         <w:spacing w:before="0" w:beforeAutospacing="0" w:after="0" w:afterAutospacing="0" w:line="360" w:lineRule="exact"/>
                         <w:ind w:firstLine="420"/>
                         <w:rPr>
-                          <w:rFonts w:ascii="微软雅黑" w:eastAsia="微软雅黑" w:hAnsi="微软雅黑" w:cstheme="minorBidi" w:hint="eastAsia"/>
-                          <w:bCs/>
-                          <w:color w:val="3B3838" w:themeColor="background2" w:themeShade="40"/>
+                          <w:rFonts w:ascii="微软雅黑" w:eastAsia="微软雅黑" w:hAnsi="微软雅黑" w:cstheme="minorBidi"/>
+                          <w:bCs/>
                           <w:kern w:val="24"/>
                           <w:sz w:val="21"/>
                           <w:szCs w:val="21"/>
@@ -13468,7 +13383,6 @@
                         <w:rPr>
                           <w:rFonts w:ascii="微软雅黑" w:eastAsia="微软雅黑" w:hAnsi="微软雅黑" w:cstheme="minorBidi"/>
                           <w:bCs/>
-                          <w:color w:val="3B3838" w:themeColor="background2" w:themeShade="40"/>
                           <w:kern w:val="24"/>
                           <w:sz w:val="21"/>
                           <w:szCs w:val="21"/>
@@ -13479,62 +13393,25 @@
                         <w:rPr>
                           <w:rFonts w:ascii="微软雅黑" w:eastAsia="微软雅黑" w:hAnsi="微软雅黑" w:cstheme="minorBidi" w:hint="eastAsia"/>
                           <w:bCs/>
-                          <w:color w:val="3B3838" w:themeColor="background2" w:themeShade="40"/>
-                          <w:kern w:val="24"/>
-                          <w:sz w:val="21"/>
-                          <w:szCs w:val="21"/>
-                        </w:rPr>
-                        <w:instrText>HYPERLINK "</w:instrText>
-                      </w:r>
-                      <w:r>
-                        <w:rPr>
-                          <w:rFonts w:ascii="微软雅黑" w:eastAsia="微软雅黑" w:hAnsi="微软雅黑" w:cstheme="minorBidi" w:hint="eastAsia"/>
-                          <w:bCs/>
-                          <w:color w:val="3B3838" w:themeColor="background2" w:themeShade="40"/>
-                          <w:kern w:val="24"/>
-                          <w:sz w:val="21"/>
-                          <w:szCs w:val="21"/>
-                        </w:rPr>
-                        <w:instrText>https://github.com/tomashi/work-summary/blob/master/daraz-achievement</w:instrText>
-                      </w:r>
-                      <w:r>
-                        <w:rPr>
-                          <w:rFonts w:ascii="微软雅黑" w:eastAsia="微软雅黑" w:hAnsi="微软雅黑" w:cstheme="minorBidi" w:hint="eastAsia"/>
-                          <w:bCs/>
-                          <w:color w:val="3B3838" w:themeColor="background2" w:themeShade="40"/>
-                          <w:kern w:val="24"/>
-                          <w:sz w:val="21"/>
-                          <w:szCs w:val="21"/>
-                        </w:rPr>
-                        <w:instrText>3</w:instrText>
-                      </w:r>
-                      <w:r>
-                        <w:rPr>
-                          <w:rFonts w:ascii="微软雅黑" w:eastAsia="微软雅黑" w:hAnsi="微软雅黑" w:cstheme="minorBidi" w:hint="eastAsia"/>
-                          <w:bCs/>
-                          <w:color w:val="3B3838" w:themeColor="background2" w:themeShade="40"/>
-                          <w:kern w:val="24"/>
-                          <w:sz w:val="21"/>
-                          <w:szCs w:val="21"/>
-                        </w:rPr>
-                        <w:instrText>.md</w:instrText>
-                      </w:r>
-                      <w:r>
-                        <w:rPr>
-                          <w:rFonts w:ascii="微软雅黑" w:eastAsia="微软雅黑" w:hAnsi="微软雅黑" w:cstheme="minorBidi" w:hint="eastAsia"/>
-                          <w:bCs/>
-                          <w:color w:val="3B3838" w:themeColor="background2" w:themeShade="40"/>
-                          <w:kern w:val="24"/>
-                          <w:sz w:val="21"/>
-                          <w:szCs w:val="21"/>
-                        </w:rPr>
-                        <w:instrText>"</w:instrText>
+                          <w:kern w:val="24"/>
+                          <w:sz w:val="21"/>
+                          <w:szCs w:val="21"/>
+                        </w:rPr>
+                        <w:instrText>HYPERLINK "https://github.com/tomashi/work-summary/blob/master/daraz-achievement3.md"</w:instrText>
                       </w:r>
                       <w:r>
                         <w:rPr>
                           <w:rFonts w:ascii="微软雅黑" w:eastAsia="微软雅黑" w:hAnsi="微软雅黑" w:cstheme="minorBidi"/>
                           <w:bCs/>
-                          <w:color w:val="3B3838" w:themeColor="background2" w:themeShade="40"/>
+                          <w:kern w:val="24"/>
+                          <w:sz w:val="21"/>
+                          <w:szCs w:val="21"/>
+                        </w:rPr>
+                      </w:r>
+                      <w:r>
+                        <w:rPr>
+                          <w:rFonts w:ascii="微软雅黑" w:eastAsia="微软雅黑" w:hAnsi="微软雅黑" w:cstheme="minorBidi"/>
+                          <w:bCs/>
                           <w:kern w:val="24"/>
                           <w:sz w:val="21"/>
                           <w:szCs w:val="21"/>
@@ -13546,39 +13423,17 @@
                           <w:rStyle w:val="a5"/>
                           <w:rFonts w:ascii="微软雅黑" w:eastAsia="微软雅黑" w:hAnsi="微软雅黑" w:cstheme="minorBidi" w:hint="eastAsia"/>
                           <w:bCs/>
-                          <w:kern w:val="24"/>
-                          <w:sz w:val="21"/>
-                          <w:szCs w:val="21"/>
-                        </w:rPr>
-                        <w:t>https://github.com/tomashi/work-summary/blob/master/daraz-achievement</w:t>
-                      </w:r>
-                      <w:r>
-                        <w:rPr>
-                          <w:rStyle w:val="a5"/>
-                          <w:rFonts w:ascii="微软雅黑" w:eastAsia="微软雅黑" w:hAnsi="微软雅黑" w:cstheme="minorBidi" w:hint="eastAsia"/>
-                          <w:bCs/>
-                          <w:kern w:val="24"/>
-                          <w:sz w:val="21"/>
-                          <w:szCs w:val="21"/>
-                        </w:rPr>
-                        <w:t>3</w:t>
-                      </w:r>
-                      <w:r>
-                        <w:rPr>
-                          <w:rStyle w:val="a5"/>
-                          <w:rFonts w:ascii="微软雅黑" w:eastAsia="微软雅黑" w:hAnsi="微软雅黑" w:cstheme="minorBidi" w:hint="eastAsia"/>
-                          <w:bCs/>
-                          <w:kern w:val="24"/>
-                          <w:sz w:val="21"/>
-                          <w:szCs w:val="21"/>
-                        </w:rPr>
-                        <w:t>.md</w:t>
+                          <w:color w:val="auto"/>
+                          <w:kern w:val="24"/>
+                          <w:sz w:val="21"/>
+                          <w:szCs w:val="21"/>
+                        </w:rPr>
+                        <w:t>https://github.com/tomashi/work-summary/blob/master/daraz-achievement3.md</w:t>
                       </w:r>
                       <w:r>
                         <w:rPr>
                           <w:rFonts w:ascii="微软雅黑" w:eastAsia="微软雅黑" w:hAnsi="微软雅黑" w:cstheme="minorBidi"/>
                           <w:bCs/>
-                          <w:color w:val="3B3838" w:themeColor="background2" w:themeShade="40"/>
                           <w:kern w:val="24"/>
                           <w:sz w:val="21"/>
                           <w:szCs w:val="21"/>
@@ -13592,7 +13447,7 @@
                         <w:spacing w:before="0" w:beforeAutospacing="0" w:after="0" w:afterAutospacing="0" w:line="360" w:lineRule="exact"/>
                         <w:ind w:firstLine="420"/>
                         <w:rPr>
-                          <w:rFonts w:ascii="微软雅黑" w:eastAsia="微软雅黑" w:hAnsi="微软雅黑" w:cstheme="minorBidi"/>
+                          <w:rFonts w:ascii="微软雅黑" w:eastAsia="微软雅黑" w:hAnsi="微软雅黑" w:cstheme="minorBidi" w:hint="eastAsia"/>
                           <w:bCs/>
                           <w:color w:val="3B3838" w:themeColor="background2" w:themeShade="40"/>
                           <w:kern w:val="24"/>
@@ -13952,7 +13807,7 @@
                         <w:spacing w:before="0" w:beforeAutospacing="0" w:after="0" w:afterAutospacing="0" w:line="360" w:lineRule="exact"/>
                         <w:ind w:firstLine="420"/>
                         <w:rPr>
-                          <w:rFonts w:ascii="微软雅黑" w:eastAsia="微软雅黑" w:hAnsi="微软雅黑" w:cstheme="minorBidi"/>
+                          <w:rFonts w:ascii="微软雅黑" w:eastAsia="微软雅黑" w:hAnsi="微软雅黑" w:cstheme="minorBidi" w:hint="eastAsia"/>
                           <w:bCs/>
                           <w:color w:val="3B3838" w:themeColor="background2" w:themeShade="40"/>
                           <w:kern w:val="24"/>
@@ -13969,7 +13824,62 @@
                           <w:sz w:val="21"/>
                           <w:szCs w:val="21"/>
                         </w:rPr>
-                        <w:t>2. 将DaDa1.0发布平台（阿里中台为国际化业务提供的前端发布平台）迁移至DaDa2.0，使前端发布拥有了自定义部分Html模版的能力，并且可以批量发布页面，减少了前端发布花费的时间，简化了Html模版的合成逻辑，提升页面打开速度等等</w:t>
+                        <w:t>2. 将DaDa1.0发布平台（阿里中台为国际化业务提供的前端发布平台）迁移至DaDa2.0，使前端拥有Html模版</w:t>
+                      </w:r>
+                      <w:r>
+                        <w:rPr>
+                          <w:rFonts w:ascii="微软雅黑" w:eastAsia="微软雅黑" w:hAnsi="微软雅黑" w:cstheme="minorBidi" w:hint="eastAsia"/>
+                          <w:bCs/>
+                          <w:color w:val="3B3838" w:themeColor="background2" w:themeShade="40"/>
+                          <w:kern w:val="24"/>
+                          <w:sz w:val="21"/>
+                          <w:szCs w:val="21"/>
+                        </w:rPr>
+                        <w:t>半自由配置</w:t>
+                      </w:r>
+                      <w:r>
+                        <w:rPr>
+                          <w:rFonts w:ascii="微软雅黑" w:eastAsia="微软雅黑" w:hAnsi="微软雅黑" w:cstheme="minorBidi" w:hint="eastAsia"/>
+                          <w:bCs/>
+                          <w:color w:val="3B3838" w:themeColor="background2" w:themeShade="40"/>
+                          <w:kern w:val="24"/>
+                          <w:sz w:val="21"/>
+                          <w:szCs w:val="21"/>
+                        </w:rPr>
+                        <w:t>的能力，可以批量发布页面</w:t>
+                      </w:r>
+                      <w:r>
+                        <w:rPr>
+                          <w:rFonts w:ascii="微软雅黑" w:eastAsia="微软雅黑" w:hAnsi="微软雅黑" w:cstheme="minorBidi" w:hint="eastAsia"/>
+                          <w:bCs/>
+                          <w:color w:val="3B3838" w:themeColor="background2" w:themeShade="40"/>
+                          <w:kern w:val="24"/>
+                          <w:sz w:val="21"/>
+                          <w:szCs w:val="21"/>
+                        </w:rPr>
+                        <w:t>的能力</w:t>
+                      </w:r>
+                      <w:r>
+                        <w:rPr>
+                          <w:rFonts w:ascii="微软雅黑" w:eastAsia="微软雅黑" w:hAnsi="微软雅黑" w:cstheme="minorBidi" w:hint="eastAsia"/>
+                          <w:bCs/>
+                          <w:color w:val="3B3838" w:themeColor="background2" w:themeShade="40"/>
+                          <w:kern w:val="24"/>
+                          <w:sz w:val="21"/>
+                          <w:szCs w:val="21"/>
+                        </w:rPr>
+                        <w:t>，</w:t>
+                      </w:r>
+                      <w:r>
+                        <w:rPr>
+                          <w:rFonts w:ascii="微软雅黑" w:eastAsia="微软雅黑" w:hAnsi="微软雅黑" w:cstheme="minorBidi" w:hint="eastAsia"/>
+                          <w:bCs/>
+                          <w:color w:val="3B3838" w:themeColor="background2" w:themeShade="40"/>
+                          <w:kern w:val="24"/>
+                          <w:sz w:val="21"/>
+                          <w:szCs w:val="21"/>
+                        </w:rPr>
+                        <w:t>并且解决1.0发布平台对业务页面侵入的问题，提升了全站点页面的打开速度</w:t>
                       </w:r>
                     </w:p>
                     <w:p>

--- a/李春阳简历(高级前端开发).docx
+++ b/李春阳简历(高级前端开发).docx
@@ -5038,6 +5038,17 @@
                             </w:r>
                             <w:r>
                               <w:rPr>
+                                <w:rFonts w:ascii="微软雅黑" w:eastAsia="微软雅黑" w:hAnsi="微软雅黑" w:cstheme="minorBidi" w:hint="eastAsia"/>
+                                <w:bCs/>
+                                <w:color w:val="3B3838" w:themeColor="background2" w:themeShade="40"/>
+                                <w:kern w:val="24"/>
+                                <w:sz w:val="21"/>
+                                <w:szCs w:val="21"/>
+                              </w:rPr>
+                              <w:t>b</w:t>
+                            </w:r>
+                            <w:r>
+                              <w:rPr>
                                 <w:rFonts w:ascii="微软雅黑" w:eastAsia="微软雅黑" w:hAnsi="微软雅黑" w:cstheme="minorBidi"/>
                                 <w:bCs/>
                                 <w:color w:val="3B3838" w:themeColor="background2" w:themeShade="40"/>
@@ -5045,7 +5056,7 @@
                                 <w:sz w:val="21"/>
                                 <w:szCs w:val="21"/>
                               </w:rPr>
-                              <w:t xml:space="preserve">b. </w:t>
+                              <w:t xml:space="preserve">. </w:t>
                             </w:r>
                             <w:r>
                               <w:rPr>
@@ -5995,6 +6006,17 @@
                       </w:r>
                       <w:r>
                         <w:rPr>
+                          <w:rFonts w:ascii="微软雅黑" w:eastAsia="微软雅黑" w:hAnsi="微软雅黑" w:cstheme="minorBidi" w:hint="eastAsia"/>
+                          <w:bCs/>
+                          <w:color w:val="3B3838" w:themeColor="background2" w:themeShade="40"/>
+                          <w:kern w:val="24"/>
+                          <w:sz w:val="21"/>
+                          <w:szCs w:val="21"/>
+                        </w:rPr>
+                        <w:t>b</w:t>
+                      </w:r>
+                      <w:r>
+                        <w:rPr>
                           <w:rFonts w:ascii="微软雅黑" w:eastAsia="微软雅黑" w:hAnsi="微软雅黑" w:cstheme="minorBidi"/>
                           <w:bCs/>
                           <w:color w:val="3B3838" w:themeColor="background2" w:themeShade="40"/>
@@ -6002,7 +6024,7 @@
                           <w:sz w:val="21"/>
                           <w:szCs w:val="21"/>
                         </w:rPr>
-                        <w:t xml:space="preserve">b. </w:t>
+                        <w:t xml:space="preserve">. </w:t>
                       </w:r>
                       <w:r>
                         <w:rPr>
@@ -11619,6 +11641,17 @@
                                 <w:sz w:val="21"/>
                                 <w:szCs w:val="21"/>
                               </w:rPr>
+                              <w:t>入驻</w:t>
+                            </w:r>
+                            <w:r>
+                              <w:rPr>
+                                <w:rFonts w:ascii="微软雅黑" w:eastAsia="微软雅黑" w:hAnsi="微软雅黑" w:cstheme="minorBidi" w:hint="eastAsia"/>
+                                <w:bCs/>
+                                <w:color w:val="3B3838" w:themeColor="background2" w:themeShade="40"/>
+                                <w:kern w:val="24"/>
+                                <w:sz w:val="21"/>
+                                <w:szCs w:val="21"/>
+                              </w:rPr>
                               <w:t>数据分析：</w:t>
                             </w:r>
                             <w:r>
@@ -12185,6 +12218,93 @@
                               <w:spacing w:before="0" w:beforeAutospacing="0" w:after="0" w:afterAutospacing="0" w:line="360" w:lineRule="exact"/>
                               <w:ind w:firstLine="420"/>
                               <w:rPr>
+                                <w:rFonts w:ascii="微软雅黑" w:eastAsia="微软雅黑" w:hAnsi="微软雅黑" w:cstheme="minorBidi" w:hint="eastAsia"/>
+                                <w:bCs/>
+                                <w:color w:val="3B3838" w:themeColor="background2" w:themeShade="40"/>
+                                <w:kern w:val="24"/>
+                                <w:sz w:val="21"/>
+                                <w:szCs w:val="21"/>
+                              </w:rPr>
+                            </w:pPr>
+                            <w:r>
+                              <w:rPr>
+                                <w:rFonts w:ascii="微软雅黑" w:eastAsia="微软雅黑" w:hAnsi="微软雅黑" w:cstheme="minorBidi" w:hint="eastAsia"/>
+                                <w:bCs/>
+                                <w:color w:val="3B3838" w:themeColor="background2" w:themeShade="40"/>
+                                <w:kern w:val="24"/>
+                                <w:sz w:val="21"/>
+                                <w:szCs w:val="21"/>
+                              </w:rPr>
+                              <w:t>3. 将DaDa2.0发布平台迁移至Lago发布平台（</w:t>
+                            </w:r>
+                            <w:r>
+                              <w:rPr>
+                                <w:rFonts w:ascii="微软雅黑" w:eastAsia="微软雅黑" w:hAnsi="微软雅黑" w:cstheme="minorBidi" w:hint="eastAsia"/>
+                                <w:bCs/>
+                                <w:color w:val="3B3838" w:themeColor="background2" w:themeShade="40"/>
+                                <w:kern w:val="24"/>
+                                <w:sz w:val="21"/>
+                                <w:szCs w:val="21"/>
+                              </w:rPr>
+                              <w:t>其他</w:t>
+                            </w:r>
+                            <w:r>
+                              <w:rPr>
+                                <w:rFonts w:ascii="微软雅黑" w:eastAsia="微软雅黑" w:hAnsi="微软雅黑" w:cstheme="minorBidi" w:hint="eastAsia"/>
+                                <w:bCs/>
+                                <w:color w:val="3B3838" w:themeColor="background2" w:themeShade="40"/>
+                                <w:kern w:val="24"/>
+                                <w:sz w:val="21"/>
+                                <w:szCs w:val="21"/>
+                              </w:rPr>
+                              <w:t>的</w:t>
+                            </w:r>
+                            <w:r>
+                              <w:rPr>
+                                <w:rFonts w:ascii="微软雅黑" w:eastAsia="微软雅黑" w:hAnsi="微软雅黑" w:cstheme="minorBidi" w:hint="eastAsia"/>
+                                <w:bCs/>
+                                <w:color w:val="3B3838" w:themeColor="background2" w:themeShade="40"/>
+                                <w:kern w:val="24"/>
+                                <w:sz w:val="21"/>
+                                <w:szCs w:val="21"/>
+                              </w:rPr>
+                              <w:t>海外电商团队</w:t>
+                            </w:r>
+                            <w:r>
+                              <w:rPr>
+                                <w:rFonts w:ascii="微软雅黑" w:eastAsia="微软雅黑" w:hAnsi="微软雅黑" w:cstheme="minorBidi" w:hint="eastAsia"/>
+                                <w:bCs/>
+                                <w:color w:val="3B3838" w:themeColor="background2" w:themeShade="40"/>
+                                <w:kern w:val="24"/>
+                                <w:sz w:val="21"/>
+                                <w:szCs w:val="21"/>
+                              </w:rPr>
+                              <w:t>不满足DaDa2.0</w:t>
+                            </w:r>
+                            <w:r>
+                              <w:rPr>
+                                <w:rFonts w:ascii="微软雅黑" w:eastAsia="微软雅黑" w:hAnsi="微软雅黑" w:cstheme="minorBidi" w:hint="eastAsia"/>
+                                <w:bCs/>
+                                <w:color w:val="3B3838" w:themeColor="background2" w:themeShade="40"/>
+                                <w:kern w:val="24"/>
+                                <w:sz w:val="21"/>
+                                <w:szCs w:val="21"/>
+                              </w:rPr>
+                              <w:t>而</w:t>
+                            </w:r>
+                            <w:r>
+                              <w:rPr>
+                                <w:rFonts w:ascii="微软雅黑" w:eastAsia="微软雅黑" w:hAnsi="微软雅黑" w:cstheme="minorBidi" w:hint="eastAsia"/>
+                                <w:bCs/>
+                                <w:color w:val="3B3838" w:themeColor="background2" w:themeShade="40"/>
+                                <w:kern w:val="24"/>
+                                <w:sz w:val="21"/>
+                                <w:szCs w:val="21"/>
+                              </w:rPr>
+                              <w:t>自研的发布平台），</w:t>
+                            </w:r>
+                            <w:r>
+                              <w:rPr>
                                 <w:rFonts w:ascii="微软雅黑" w:eastAsia="微软雅黑" w:hAnsi="微软雅黑" w:cstheme="minorBidi"/>
                                 <w:bCs/>
                                 <w:color w:val="3B3838" w:themeColor="background2" w:themeShade="40"/>
@@ -12192,17 +12312,194 @@
                                 <w:sz w:val="21"/>
                                 <w:szCs w:val="21"/>
                               </w:rPr>
-                            </w:pPr>
-                            <w:r>
-                              <w:rPr>
-                                <w:rFonts w:ascii="微软雅黑" w:eastAsia="微软雅黑" w:hAnsi="微软雅黑" w:cstheme="minorBidi" w:hint="eastAsia"/>
-                                <w:bCs/>
-                                <w:color w:val="3B3838" w:themeColor="background2" w:themeShade="40"/>
-                                <w:kern w:val="24"/>
-                                <w:sz w:val="21"/>
-                                <w:szCs w:val="21"/>
-                              </w:rPr>
-                              <w:t>3. 将DaDa2.0发布平台迁移至Lago发布平台（Lazada由于不满足DaDa2.0提供的功能，自研的发布平台），使前端拥有了完全的自定义Html模版的能力，页面可以分国家、百分比、白名单进行灰度的能力，发布回滚的能力，发布JSON配置的能力，无需重新发布就可以更改</w:t>
+                              <w:t xml:space="preserve">a. </w:t>
+                            </w:r>
+                            <w:r>
+                              <w:rPr>
+                                <w:rFonts w:ascii="微软雅黑" w:eastAsia="微软雅黑" w:hAnsi="微软雅黑" w:cstheme="minorBidi" w:hint="eastAsia"/>
+                                <w:bCs/>
+                                <w:color w:val="3B3838" w:themeColor="background2" w:themeShade="40"/>
+                                <w:kern w:val="24"/>
+                                <w:sz w:val="21"/>
+                                <w:szCs w:val="21"/>
+                              </w:rPr>
+                              <w:t>使用Node应用代替了中台的Java应用，</w:t>
+                            </w:r>
+                            <w:r>
+                              <w:rPr>
+                                <w:rFonts w:ascii="微软雅黑" w:eastAsia="微软雅黑" w:hAnsi="微软雅黑" w:cstheme="minorBidi" w:hint="eastAsia"/>
+                                <w:bCs/>
+                                <w:color w:val="3B3838" w:themeColor="background2" w:themeShade="40"/>
+                                <w:kern w:val="24"/>
+                                <w:sz w:val="21"/>
+                                <w:szCs w:val="21"/>
+                              </w:rPr>
+                              <w:t>使得前端</w:t>
+                            </w:r>
+                            <w:r>
+                              <w:rPr>
+                                <w:rFonts w:ascii="微软雅黑" w:eastAsia="微软雅黑" w:hAnsi="微软雅黑" w:cstheme="minorBidi" w:hint="eastAsia"/>
+                                <w:bCs/>
+                                <w:color w:val="3B3838" w:themeColor="background2" w:themeShade="40"/>
+                                <w:kern w:val="24"/>
+                                <w:sz w:val="21"/>
+                                <w:szCs w:val="21"/>
+                              </w:rPr>
+                              <w:t>团队</w:t>
+                            </w:r>
+                            <w:r>
+                              <w:rPr>
+                                <w:rFonts w:ascii="微软雅黑" w:eastAsia="微软雅黑" w:hAnsi="微软雅黑" w:cstheme="minorBidi" w:hint="eastAsia"/>
+                                <w:bCs/>
+                                <w:color w:val="3B3838" w:themeColor="background2" w:themeShade="40"/>
+                                <w:kern w:val="24"/>
+                                <w:sz w:val="21"/>
+                                <w:szCs w:val="21"/>
+                              </w:rPr>
+                              <w:t>拥有了后端的力量；</w:t>
+                            </w:r>
+                            <w:r>
+                              <w:rPr>
+                                <w:rFonts w:ascii="微软雅黑" w:eastAsia="微软雅黑" w:hAnsi="微软雅黑" w:cstheme="minorBidi"/>
+                                <w:bCs/>
+                                <w:color w:val="3B3838" w:themeColor="background2" w:themeShade="40"/>
+                                <w:kern w:val="24"/>
+                                <w:sz w:val="21"/>
+                                <w:szCs w:val="21"/>
+                              </w:rPr>
+                              <w:t xml:space="preserve">b. </w:t>
+                            </w:r>
+                            <w:r>
+                              <w:rPr>
+                                <w:rFonts w:ascii="微软雅黑" w:eastAsia="微软雅黑" w:hAnsi="微软雅黑" w:cstheme="minorBidi" w:hint="eastAsia"/>
+                                <w:bCs/>
+                                <w:color w:val="3B3838" w:themeColor="background2" w:themeShade="40"/>
+                                <w:kern w:val="24"/>
+                                <w:sz w:val="21"/>
+                                <w:szCs w:val="21"/>
+                              </w:rPr>
+                              <w:t>Lago平台拥有完全的Html模版自定义</w:t>
+                            </w:r>
+                            <w:r>
+                              <w:rPr>
+                                <w:rFonts w:ascii="微软雅黑" w:eastAsia="微软雅黑" w:hAnsi="微软雅黑" w:cstheme="minorBidi" w:hint="eastAsia"/>
+                                <w:bCs/>
+                                <w:color w:val="3B3838" w:themeColor="background2" w:themeShade="40"/>
+                                <w:kern w:val="24"/>
+                                <w:sz w:val="21"/>
+                                <w:szCs w:val="21"/>
+                              </w:rPr>
+                              <w:t>，</w:t>
+                            </w:r>
+                            <w:r>
+                              <w:rPr>
+                                <w:rFonts w:ascii="微软雅黑" w:eastAsia="微软雅黑" w:hAnsi="微软雅黑" w:cstheme="minorBidi" w:hint="eastAsia"/>
+                                <w:bCs/>
+                                <w:color w:val="3B3838" w:themeColor="background2" w:themeShade="40"/>
+                                <w:kern w:val="24"/>
+                                <w:sz w:val="21"/>
+                                <w:szCs w:val="21"/>
+                              </w:rPr>
+                              <w:t>同时进行</w:t>
+                            </w:r>
+                            <w:r>
+                              <w:rPr>
+                                <w:rFonts w:ascii="微软雅黑" w:eastAsia="微软雅黑" w:hAnsi="微软雅黑" w:cstheme="minorBidi" w:hint="eastAsia"/>
+                                <w:bCs/>
+                                <w:color w:val="3B3838" w:themeColor="background2" w:themeShade="40"/>
+                                <w:kern w:val="24"/>
+                                <w:sz w:val="21"/>
+                                <w:szCs w:val="21"/>
+                              </w:rPr>
+                              <w:t>国家、百分比、白名单</w:t>
+                            </w:r>
+                            <w:r>
+                              <w:rPr>
+                                <w:rFonts w:ascii="微软雅黑" w:eastAsia="微软雅黑" w:hAnsi="微软雅黑" w:cstheme="minorBidi" w:hint="eastAsia"/>
+                                <w:bCs/>
+                                <w:color w:val="3B3838" w:themeColor="background2" w:themeShade="40"/>
+                                <w:kern w:val="24"/>
+                                <w:sz w:val="21"/>
+                                <w:szCs w:val="21"/>
+                              </w:rPr>
+                              <w:t>的</w:t>
+                            </w:r>
+                            <w:r>
+                              <w:rPr>
+                                <w:rFonts w:ascii="微软雅黑" w:eastAsia="微软雅黑" w:hAnsi="微软雅黑" w:cstheme="minorBidi" w:hint="eastAsia"/>
+                                <w:bCs/>
+                                <w:color w:val="3B3838" w:themeColor="background2" w:themeShade="40"/>
+                                <w:kern w:val="24"/>
+                                <w:sz w:val="21"/>
+                                <w:szCs w:val="21"/>
+                              </w:rPr>
+                              <w:t>灰度</w:t>
+                            </w:r>
+                            <w:r>
+                              <w:rPr>
+                                <w:rFonts w:ascii="微软雅黑" w:eastAsia="微软雅黑" w:hAnsi="微软雅黑" w:cstheme="minorBidi" w:hint="eastAsia"/>
+                                <w:bCs/>
+                                <w:color w:val="3B3838" w:themeColor="background2" w:themeShade="40"/>
+                                <w:kern w:val="24"/>
+                                <w:sz w:val="21"/>
+                                <w:szCs w:val="21"/>
+                              </w:rPr>
+                              <w:t>，</w:t>
+                            </w:r>
+                            <w:r>
+                              <w:rPr>
+                                <w:rFonts w:ascii="微软雅黑" w:eastAsia="微软雅黑" w:hAnsi="微软雅黑" w:cstheme="minorBidi" w:hint="eastAsia"/>
+                                <w:bCs/>
+                                <w:color w:val="3B3838" w:themeColor="background2" w:themeShade="40"/>
+                                <w:kern w:val="24"/>
+                                <w:sz w:val="21"/>
+                                <w:szCs w:val="21"/>
+                              </w:rPr>
+                              <w:t>发布回滚</w:t>
+                            </w:r>
+                            <w:r>
+                              <w:rPr>
+                                <w:rFonts w:ascii="微软雅黑" w:eastAsia="微软雅黑" w:hAnsi="微软雅黑" w:cstheme="minorBidi" w:hint="eastAsia"/>
+                                <w:bCs/>
+                                <w:color w:val="3B3838" w:themeColor="background2" w:themeShade="40"/>
+                                <w:kern w:val="24"/>
+                                <w:sz w:val="21"/>
+                                <w:szCs w:val="21"/>
+                              </w:rPr>
+                              <w:t>，</w:t>
+                            </w:r>
+                            <w:r>
+                              <w:rPr>
+                                <w:rFonts w:ascii="微软雅黑" w:eastAsia="微软雅黑" w:hAnsi="微软雅黑" w:cstheme="minorBidi" w:hint="eastAsia"/>
+                                <w:bCs/>
+                                <w:color w:val="3B3838" w:themeColor="background2" w:themeShade="40"/>
+                                <w:kern w:val="24"/>
+                                <w:sz w:val="21"/>
+                                <w:szCs w:val="21"/>
+                              </w:rPr>
+                              <w:t>发布JSON配置</w:t>
+                            </w:r>
+                            <w:r>
+                              <w:rPr>
+                                <w:rFonts w:ascii="微软雅黑" w:eastAsia="微软雅黑" w:hAnsi="微软雅黑" w:cstheme="minorBidi" w:hint="eastAsia"/>
+                                <w:bCs/>
+                                <w:color w:val="3B3838" w:themeColor="background2" w:themeShade="40"/>
+                                <w:kern w:val="24"/>
+                                <w:sz w:val="21"/>
+                                <w:szCs w:val="21"/>
+                              </w:rPr>
+                              <w:t>，</w:t>
+                            </w:r>
+                            <w:r>
+                              <w:rPr>
+                                <w:rFonts w:ascii="微软雅黑" w:eastAsia="微软雅黑" w:hAnsi="微软雅黑" w:cstheme="minorBidi" w:hint="eastAsia"/>
+                                <w:bCs/>
+                                <w:color w:val="3B3838" w:themeColor="background2" w:themeShade="40"/>
+                                <w:kern w:val="24"/>
+                                <w:sz w:val="21"/>
+                                <w:szCs w:val="21"/>
+                              </w:rPr>
+                              <w:t>无需重新发布就可以更改</w:t>
                             </w:r>
                             <w:proofErr w:type="spellStart"/>
                             <w:r>
@@ -12226,7 +12523,40 @@
                                 <w:sz w:val="21"/>
                                 <w:szCs w:val="21"/>
                               </w:rPr>
-                              <w:t>包版本的能力，建立子站点的能力等等，进一步减少前端发布所需时间，并提升了发布质量和可控性</w:t>
+                              <w:t>包版本</w:t>
+                            </w:r>
+                            <w:r>
+                              <w:rPr>
+                                <w:rFonts w:ascii="微软雅黑" w:eastAsia="微软雅黑" w:hAnsi="微软雅黑" w:cstheme="minorBidi" w:hint="eastAsia"/>
+                                <w:bCs/>
+                                <w:color w:val="3B3838" w:themeColor="background2" w:themeShade="40"/>
+                                <w:kern w:val="24"/>
+                                <w:sz w:val="21"/>
+                                <w:szCs w:val="21"/>
+                              </w:rPr>
+                              <w:t>，</w:t>
+                            </w:r>
+                            <w:r>
+                              <w:rPr>
+                                <w:rFonts w:ascii="微软雅黑" w:eastAsia="微软雅黑" w:hAnsi="微软雅黑" w:cstheme="minorBidi" w:hint="eastAsia"/>
+                                <w:bCs/>
+                                <w:color w:val="3B3838" w:themeColor="background2" w:themeShade="40"/>
+                                <w:kern w:val="24"/>
+                                <w:sz w:val="21"/>
+                                <w:szCs w:val="21"/>
+                              </w:rPr>
+                              <w:t>建立子站点的能力等等，</w:t>
+                            </w:r>
+                            <w:r>
+                              <w:rPr>
+                                <w:rFonts w:ascii="微软雅黑" w:eastAsia="微软雅黑" w:hAnsi="微软雅黑" w:cstheme="minorBidi" w:hint="eastAsia"/>
+                                <w:bCs/>
+                                <w:color w:val="3B3838" w:themeColor="background2" w:themeShade="40"/>
+                                <w:kern w:val="24"/>
+                                <w:sz w:val="21"/>
+                                <w:szCs w:val="21"/>
+                              </w:rPr>
+                              <w:t>扩大了前端团队的能力范围，提升了前端研发效率</w:t>
                             </w:r>
                           </w:p>
                           <w:p>
@@ -12341,6 +12671,17 @@
                                 <w:szCs w:val="21"/>
                               </w:rPr>
                             </w:pPr>
+                            <w:r>
+                              <w:rPr>
+                                <w:rFonts w:ascii="微软雅黑" w:eastAsia="微软雅黑" w:hAnsi="微软雅黑" w:cstheme="minorBidi" w:hint="eastAsia"/>
+                                <w:bCs/>
+                                <w:color w:val="3B3838" w:themeColor="background2" w:themeShade="40"/>
+                                <w:kern w:val="24"/>
+                                <w:sz w:val="21"/>
+                                <w:szCs w:val="21"/>
+                              </w:rPr>
+                              <w:t>前端基建</w:t>
+                            </w:r>
                             <w:r>
                               <w:rPr>
                                 <w:rFonts w:ascii="微软雅黑" w:eastAsia="微软雅黑" w:hAnsi="微软雅黑" w:cstheme="minorBidi" w:hint="eastAsia"/>
@@ -13372,6 +13713,17 @@
                           <w:sz w:val="21"/>
                           <w:szCs w:val="21"/>
                         </w:rPr>
+                        <w:t>入驻</w:t>
+                      </w:r>
+                      <w:r>
+                        <w:rPr>
+                          <w:rFonts w:ascii="微软雅黑" w:eastAsia="微软雅黑" w:hAnsi="微软雅黑" w:cstheme="minorBidi" w:hint="eastAsia"/>
+                          <w:bCs/>
+                          <w:color w:val="3B3838" w:themeColor="background2" w:themeShade="40"/>
+                          <w:kern w:val="24"/>
+                          <w:sz w:val="21"/>
+                          <w:szCs w:val="21"/>
+                        </w:rPr>
                         <w:t>数据分析：</w:t>
                       </w:r>
                       <w:r>
@@ -13938,6 +14290,93 @@
                         <w:spacing w:before="0" w:beforeAutospacing="0" w:after="0" w:afterAutospacing="0" w:line="360" w:lineRule="exact"/>
                         <w:ind w:firstLine="420"/>
                         <w:rPr>
+                          <w:rFonts w:ascii="微软雅黑" w:eastAsia="微软雅黑" w:hAnsi="微软雅黑" w:cstheme="minorBidi" w:hint="eastAsia"/>
+                          <w:bCs/>
+                          <w:color w:val="3B3838" w:themeColor="background2" w:themeShade="40"/>
+                          <w:kern w:val="24"/>
+                          <w:sz w:val="21"/>
+                          <w:szCs w:val="21"/>
+                        </w:rPr>
+                      </w:pPr>
+                      <w:r>
+                        <w:rPr>
+                          <w:rFonts w:ascii="微软雅黑" w:eastAsia="微软雅黑" w:hAnsi="微软雅黑" w:cstheme="minorBidi" w:hint="eastAsia"/>
+                          <w:bCs/>
+                          <w:color w:val="3B3838" w:themeColor="background2" w:themeShade="40"/>
+                          <w:kern w:val="24"/>
+                          <w:sz w:val="21"/>
+                          <w:szCs w:val="21"/>
+                        </w:rPr>
+                        <w:t>3. 将DaDa2.0发布平台迁移至Lago发布平台（</w:t>
+                      </w:r>
+                      <w:r>
+                        <w:rPr>
+                          <w:rFonts w:ascii="微软雅黑" w:eastAsia="微软雅黑" w:hAnsi="微软雅黑" w:cstheme="minorBidi" w:hint="eastAsia"/>
+                          <w:bCs/>
+                          <w:color w:val="3B3838" w:themeColor="background2" w:themeShade="40"/>
+                          <w:kern w:val="24"/>
+                          <w:sz w:val="21"/>
+                          <w:szCs w:val="21"/>
+                        </w:rPr>
+                        <w:t>其他</w:t>
+                      </w:r>
+                      <w:r>
+                        <w:rPr>
+                          <w:rFonts w:ascii="微软雅黑" w:eastAsia="微软雅黑" w:hAnsi="微软雅黑" w:cstheme="minorBidi" w:hint="eastAsia"/>
+                          <w:bCs/>
+                          <w:color w:val="3B3838" w:themeColor="background2" w:themeShade="40"/>
+                          <w:kern w:val="24"/>
+                          <w:sz w:val="21"/>
+                          <w:szCs w:val="21"/>
+                        </w:rPr>
+                        <w:t>的</w:t>
+                      </w:r>
+                      <w:r>
+                        <w:rPr>
+                          <w:rFonts w:ascii="微软雅黑" w:eastAsia="微软雅黑" w:hAnsi="微软雅黑" w:cstheme="minorBidi" w:hint="eastAsia"/>
+                          <w:bCs/>
+                          <w:color w:val="3B3838" w:themeColor="background2" w:themeShade="40"/>
+                          <w:kern w:val="24"/>
+                          <w:sz w:val="21"/>
+                          <w:szCs w:val="21"/>
+                        </w:rPr>
+                        <w:t>海外电商团队</w:t>
+                      </w:r>
+                      <w:r>
+                        <w:rPr>
+                          <w:rFonts w:ascii="微软雅黑" w:eastAsia="微软雅黑" w:hAnsi="微软雅黑" w:cstheme="minorBidi" w:hint="eastAsia"/>
+                          <w:bCs/>
+                          <w:color w:val="3B3838" w:themeColor="background2" w:themeShade="40"/>
+                          <w:kern w:val="24"/>
+                          <w:sz w:val="21"/>
+                          <w:szCs w:val="21"/>
+                        </w:rPr>
+                        <w:t>不满足DaDa2.0</w:t>
+                      </w:r>
+                      <w:r>
+                        <w:rPr>
+                          <w:rFonts w:ascii="微软雅黑" w:eastAsia="微软雅黑" w:hAnsi="微软雅黑" w:cstheme="minorBidi" w:hint="eastAsia"/>
+                          <w:bCs/>
+                          <w:color w:val="3B3838" w:themeColor="background2" w:themeShade="40"/>
+                          <w:kern w:val="24"/>
+                          <w:sz w:val="21"/>
+                          <w:szCs w:val="21"/>
+                        </w:rPr>
+                        <w:t>而</w:t>
+                      </w:r>
+                      <w:r>
+                        <w:rPr>
+                          <w:rFonts w:ascii="微软雅黑" w:eastAsia="微软雅黑" w:hAnsi="微软雅黑" w:cstheme="minorBidi" w:hint="eastAsia"/>
+                          <w:bCs/>
+                          <w:color w:val="3B3838" w:themeColor="background2" w:themeShade="40"/>
+                          <w:kern w:val="24"/>
+                          <w:sz w:val="21"/>
+                          <w:szCs w:val="21"/>
+                        </w:rPr>
+                        <w:t>自研的发布平台），</w:t>
+                      </w:r>
+                      <w:r>
+                        <w:rPr>
                           <w:rFonts w:ascii="微软雅黑" w:eastAsia="微软雅黑" w:hAnsi="微软雅黑" w:cstheme="minorBidi"/>
                           <w:bCs/>
                           <w:color w:val="3B3838" w:themeColor="background2" w:themeShade="40"/>
@@ -13945,17 +14384,194 @@
                           <w:sz w:val="21"/>
                           <w:szCs w:val="21"/>
                         </w:rPr>
-                      </w:pPr>
-                      <w:r>
-                        <w:rPr>
-                          <w:rFonts w:ascii="微软雅黑" w:eastAsia="微软雅黑" w:hAnsi="微软雅黑" w:cstheme="minorBidi" w:hint="eastAsia"/>
-                          <w:bCs/>
-                          <w:color w:val="3B3838" w:themeColor="background2" w:themeShade="40"/>
-                          <w:kern w:val="24"/>
-                          <w:sz w:val="21"/>
-                          <w:szCs w:val="21"/>
-                        </w:rPr>
-                        <w:t>3. 将DaDa2.0发布平台迁移至Lago发布平台（Lazada由于不满足DaDa2.0提供的功能，自研的发布平台），使前端拥有了完全的自定义Html模版的能力，页面可以分国家、百分比、白名单进行灰度的能力，发布回滚的能力，发布JSON配置的能力，无需重新发布就可以更改</w:t>
+                        <w:t xml:space="preserve">a. </w:t>
+                      </w:r>
+                      <w:r>
+                        <w:rPr>
+                          <w:rFonts w:ascii="微软雅黑" w:eastAsia="微软雅黑" w:hAnsi="微软雅黑" w:cstheme="minorBidi" w:hint="eastAsia"/>
+                          <w:bCs/>
+                          <w:color w:val="3B3838" w:themeColor="background2" w:themeShade="40"/>
+                          <w:kern w:val="24"/>
+                          <w:sz w:val="21"/>
+                          <w:szCs w:val="21"/>
+                        </w:rPr>
+                        <w:t>使用Node应用代替了中台的Java应用，</w:t>
+                      </w:r>
+                      <w:r>
+                        <w:rPr>
+                          <w:rFonts w:ascii="微软雅黑" w:eastAsia="微软雅黑" w:hAnsi="微软雅黑" w:cstheme="minorBidi" w:hint="eastAsia"/>
+                          <w:bCs/>
+                          <w:color w:val="3B3838" w:themeColor="background2" w:themeShade="40"/>
+                          <w:kern w:val="24"/>
+                          <w:sz w:val="21"/>
+                          <w:szCs w:val="21"/>
+                        </w:rPr>
+                        <w:t>使得前端</w:t>
+                      </w:r>
+                      <w:r>
+                        <w:rPr>
+                          <w:rFonts w:ascii="微软雅黑" w:eastAsia="微软雅黑" w:hAnsi="微软雅黑" w:cstheme="minorBidi" w:hint="eastAsia"/>
+                          <w:bCs/>
+                          <w:color w:val="3B3838" w:themeColor="background2" w:themeShade="40"/>
+                          <w:kern w:val="24"/>
+                          <w:sz w:val="21"/>
+                          <w:szCs w:val="21"/>
+                        </w:rPr>
+                        <w:t>团队</w:t>
+                      </w:r>
+                      <w:r>
+                        <w:rPr>
+                          <w:rFonts w:ascii="微软雅黑" w:eastAsia="微软雅黑" w:hAnsi="微软雅黑" w:cstheme="minorBidi" w:hint="eastAsia"/>
+                          <w:bCs/>
+                          <w:color w:val="3B3838" w:themeColor="background2" w:themeShade="40"/>
+                          <w:kern w:val="24"/>
+                          <w:sz w:val="21"/>
+                          <w:szCs w:val="21"/>
+                        </w:rPr>
+                        <w:t>拥有了后端的力量；</w:t>
+                      </w:r>
+                      <w:r>
+                        <w:rPr>
+                          <w:rFonts w:ascii="微软雅黑" w:eastAsia="微软雅黑" w:hAnsi="微软雅黑" w:cstheme="minorBidi"/>
+                          <w:bCs/>
+                          <w:color w:val="3B3838" w:themeColor="background2" w:themeShade="40"/>
+                          <w:kern w:val="24"/>
+                          <w:sz w:val="21"/>
+                          <w:szCs w:val="21"/>
+                        </w:rPr>
+                        <w:t xml:space="preserve">b. </w:t>
+                      </w:r>
+                      <w:r>
+                        <w:rPr>
+                          <w:rFonts w:ascii="微软雅黑" w:eastAsia="微软雅黑" w:hAnsi="微软雅黑" w:cstheme="minorBidi" w:hint="eastAsia"/>
+                          <w:bCs/>
+                          <w:color w:val="3B3838" w:themeColor="background2" w:themeShade="40"/>
+                          <w:kern w:val="24"/>
+                          <w:sz w:val="21"/>
+                          <w:szCs w:val="21"/>
+                        </w:rPr>
+                        <w:t>Lago平台拥有完全的Html模版自定义</w:t>
+                      </w:r>
+                      <w:r>
+                        <w:rPr>
+                          <w:rFonts w:ascii="微软雅黑" w:eastAsia="微软雅黑" w:hAnsi="微软雅黑" w:cstheme="minorBidi" w:hint="eastAsia"/>
+                          <w:bCs/>
+                          <w:color w:val="3B3838" w:themeColor="background2" w:themeShade="40"/>
+                          <w:kern w:val="24"/>
+                          <w:sz w:val="21"/>
+                          <w:szCs w:val="21"/>
+                        </w:rPr>
+                        <w:t>，</w:t>
+                      </w:r>
+                      <w:r>
+                        <w:rPr>
+                          <w:rFonts w:ascii="微软雅黑" w:eastAsia="微软雅黑" w:hAnsi="微软雅黑" w:cstheme="minorBidi" w:hint="eastAsia"/>
+                          <w:bCs/>
+                          <w:color w:val="3B3838" w:themeColor="background2" w:themeShade="40"/>
+                          <w:kern w:val="24"/>
+                          <w:sz w:val="21"/>
+                          <w:szCs w:val="21"/>
+                        </w:rPr>
+                        <w:t>同时进行</w:t>
+                      </w:r>
+                      <w:r>
+                        <w:rPr>
+                          <w:rFonts w:ascii="微软雅黑" w:eastAsia="微软雅黑" w:hAnsi="微软雅黑" w:cstheme="minorBidi" w:hint="eastAsia"/>
+                          <w:bCs/>
+                          <w:color w:val="3B3838" w:themeColor="background2" w:themeShade="40"/>
+                          <w:kern w:val="24"/>
+                          <w:sz w:val="21"/>
+                          <w:szCs w:val="21"/>
+                        </w:rPr>
+                        <w:t>国家、百分比、白名单</w:t>
+                      </w:r>
+                      <w:r>
+                        <w:rPr>
+                          <w:rFonts w:ascii="微软雅黑" w:eastAsia="微软雅黑" w:hAnsi="微软雅黑" w:cstheme="minorBidi" w:hint="eastAsia"/>
+                          <w:bCs/>
+                          <w:color w:val="3B3838" w:themeColor="background2" w:themeShade="40"/>
+                          <w:kern w:val="24"/>
+                          <w:sz w:val="21"/>
+                          <w:szCs w:val="21"/>
+                        </w:rPr>
+                        <w:t>的</w:t>
+                      </w:r>
+                      <w:r>
+                        <w:rPr>
+                          <w:rFonts w:ascii="微软雅黑" w:eastAsia="微软雅黑" w:hAnsi="微软雅黑" w:cstheme="minorBidi" w:hint="eastAsia"/>
+                          <w:bCs/>
+                          <w:color w:val="3B3838" w:themeColor="background2" w:themeShade="40"/>
+                          <w:kern w:val="24"/>
+                          <w:sz w:val="21"/>
+                          <w:szCs w:val="21"/>
+                        </w:rPr>
+                        <w:t>灰度</w:t>
+                      </w:r>
+                      <w:r>
+                        <w:rPr>
+                          <w:rFonts w:ascii="微软雅黑" w:eastAsia="微软雅黑" w:hAnsi="微软雅黑" w:cstheme="minorBidi" w:hint="eastAsia"/>
+                          <w:bCs/>
+                          <w:color w:val="3B3838" w:themeColor="background2" w:themeShade="40"/>
+                          <w:kern w:val="24"/>
+                          <w:sz w:val="21"/>
+                          <w:szCs w:val="21"/>
+                        </w:rPr>
+                        <w:t>，</w:t>
+                      </w:r>
+                      <w:r>
+                        <w:rPr>
+                          <w:rFonts w:ascii="微软雅黑" w:eastAsia="微软雅黑" w:hAnsi="微软雅黑" w:cstheme="minorBidi" w:hint="eastAsia"/>
+                          <w:bCs/>
+                          <w:color w:val="3B3838" w:themeColor="background2" w:themeShade="40"/>
+                          <w:kern w:val="24"/>
+                          <w:sz w:val="21"/>
+                          <w:szCs w:val="21"/>
+                        </w:rPr>
+                        <w:t>发布回滚</w:t>
+                      </w:r>
+                      <w:r>
+                        <w:rPr>
+                          <w:rFonts w:ascii="微软雅黑" w:eastAsia="微软雅黑" w:hAnsi="微软雅黑" w:cstheme="minorBidi" w:hint="eastAsia"/>
+                          <w:bCs/>
+                          <w:color w:val="3B3838" w:themeColor="background2" w:themeShade="40"/>
+                          <w:kern w:val="24"/>
+                          <w:sz w:val="21"/>
+                          <w:szCs w:val="21"/>
+                        </w:rPr>
+                        <w:t>，</w:t>
+                      </w:r>
+                      <w:r>
+                        <w:rPr>
+                          <w:rFonts w:ascii="微软雅黑" w:eastAsia="微软雅黑" w:hAnsi="微软雅黑" w:cstheme="minorBidi" w:hint="eastAsia"/>
+                          <w:bCs/>
+                          <w:color w:val="3B3838" w:themeColor="background2" w:themeShade="40"/>
+                          <w:kern w:val="24"/>
+                          <w:sz w:val="21"/>
+                          <w:szCs w:val="21"/>
+                        </w:rPr>
+                        <w:t>发布JSON配置</w:t>
+                      </w:r>
+                      <w:r>
+                        <w:rPr>
+                          <w:rFonts w:ascii="微软雅黑" w:eastAsia="微软雅黑" w:hAnsi="微软雅黑" w:cstheme="minorBidi" w:hint="eastAsia"/>
+                          <w:bCs/>
+                          <w:color w:val="3B3838" w:themeColor="background2" w:themeShade="40"/>
+                          <w:kern w:val="24"/>
+                          <w:sz w:val="21"/>
+                          <w:szCs w:val="21"/>
+                        </w:rPr>
+                        <w:t>，</w:t>
+                      </w:r>
+                      <w:r>
+                        <w:rPr>
+                          <w:rFonts w:ascii="微软雅黑" w:eastAsia="微软雅黑" w:hAnsi="微软雅黑" w:cstheme="minorBidi" w:hint="eastAsia"/>
+                          <w:bCs/>
+                          <w:color w:val="3B3838" w:themeColor="background2" w:themeShade="40"/>
+                          <w:kern w:val="24"/>
+                          <w:sz w:val="21"/>
+                          <w:szCs w:val="21"/>
+                        </w:rPr>
+                        <w:t>无需重新发布就可以更改</w:t>
                       </w:r>
                       <w:proofErr w:type="spellStart"/>
                       <w:r>
@@ -13979,7 +14595,40 @@
                           <w:sz w:val="21"/>
                           <w:szCs w:val="21"/>
                         </w:rPr>
-                        <w:t>包版本的能力，建立子站点的能力等等，进一步减少前端发布所需时间，并提升了发布质量和可控性</w:t>
+                        <w:t>包版本</w:t>
+                      </w:r>
+                      <w:r>
+                        <w:rPr>
+                          <w:rFonts w:ascii="微软雅黑" w:eastAsia="微软雅黑" w:hAnsi="微软雅黑" w:cstheme="minorBidi" w:hint="eastAsia"/>
+                          <w:bCs/>
+                          <w:color w:val="3B3838" w:themeColor="background2" w:themeShade="40"/>
+                          <w:kern w:val="24"/>
+                          <w:sz w:val="21"/>
+                          <w:szCs w:val="21"/>
+                        </w:rPr>
+                        <w:t>，</w:t>
+                      </w:r>
+                      <w:r>
+                        <w:rPr>
+                          <w:rFonts w:ascii="微软雅黑" w:eastAsia="微软雅黑" w:hAnsi="微软雅黑" w:cstheme="minorBidi" w:hint="eastAsia"/>
+                          <w:bCs/>
+                          <w:color w:val="3B3838" w:themeColor="background2" w:themeShade="40"/>
+                          <w:kern w:val="24"/>
+                          <w:sz w:val="21"/>
+                          <w:szCs w:val="21"/>
+                        </w:rPr>
+                        <w:t>建立子站点的能力等等，</w:t>
+                      </w:r>
+                      <w:r>
+                        <w:rPr>
+                          <w:rFonts w:ascii="微软雅黑" w:eastAsia="微软雅黑" w:hAnsi="微软雅黑" w:cstheme="minorBidi" w:hint="eastAsia"/>
+                          <w:bCs/>
+                          <w:color w:val="3B3838" w:themeColor="background2" w:themeShade="40"/>
+                          <w:kern w:val="24"/>
+                          <w:sz w:val="21"/>
+                          <w:szCs w:val="21"/>
+                        </w:rPr>
+                        <w:t>扩大了前端团队的能力范围，提升了前端研发效率</w:t>
                       </w:r>
                     </w:p>
                     <w:p>
@@ -14094,6 +14743,17 @@
                           <w:szCs w:val="21"/>
                         </w:rPr>
                       </w:pPr>
+                      <w:r>
+                        <w:rPr>
+                          <w:rFonts w:ascii="微软雅黑" w:eastAsia="微软雅黑" w:hAnsi="微软雅黑" w:cstheme="minorBidi" w:hint="eastAsia"/>
+                          <w:bCs/>
+                          <w:color w:val="3B3838" w:themeColor="background2" w:themeShade="40"/>
+                          <w:kern w:val="24"/>
+                          <w:sz w:val="21"/>
+                          <w:szCs w:val="21"/>
+                        </w:rPr>
+                        <w:t>前端基建</w:t>
+                      </w:r>
                       <w:r>
                         <w:rPr>
                           <w:rFonts w:ascii="微软雅黑" w:eastAsia="微软雅黑" w:hAnsi="微软雅黑" w:cstheme="minorBidi" w:hint="eastAsia"/>

--- a/李春阳简历(高级前端开发).docx
+++ b/李春阳简历(高级前端开发).docx
@@ -3993,7 +3993,7 @@
           </mc:Choice>
           <mc:Fallback>
             <w:pict>
-              <v:shape id="_x0000_s1032" type="#_x0000_t202" style="position:absolute;left:0;text-align:left;margin-left:32.9pt;margin-top:21.5pt;width:326.65pt;height:42.2pt;z-index:251677696;visibility:visible;mso-wrap-style:square;mso-wrap-distance-left:9pt;mso-wrap-distance-top:0;mso-wrap-distance-right:9pt;mso-wrap-distance-bottom:0;mso-position-horizontal:absolute;mso-position-horizontal-relative:text;mso-position-vertical:absolute;mso-position-vertical-relative:text;v-text-anchor:top" o:gfxdata="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" filled="f" stroked="f">
+              <v:shape id="_x0000_s1031" type="#_x0000_t202" style="position:absolute;left:0;text-align:left;margin-left:32.9pt;margin-top:21.5pt;width:326.65pt;height:42.2pt;z-index:251677696;visibility:visible;mso-wrap-style:square;mso-wrap-distance-left:9pt;mso-wrap-distance-top:0;mso-wrap-distance-right:9pt;mso-wrap-distance-bottom:0;mso-position-horizontal:absolute;mso-position-horizontal-relative:text;mso-position-vertical:absolute;mso-position-vertical-relative:text;v-text-anchor:top" o:gfxdata="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" filled="f" stroked="f">
                 <v:textbox style="mso-fit-shape-to-text:t">
                   <w:txbxContent>
                     <w:p>
@@ -5226,10 +5226,6 @@
           </mc:Choice>
           <mc:Fallback>
             <w:pict>
-              <v:shapetype id="_x0000_t202" coordsize="21600,21600" o:spt="202" path="m,l,21600r21600,l21600,xe">
-                <v:stroke joinstyle="miter"/>
-                <v:path gradientshapeok="t" o:connecttype="rect"/>
-              </v:shapetype>
               <v:shape id="文本框 41" o:spid="_x0000_s1032" type="#_x0000_t202" style="position:absolute;left:0;text-align:left;margin-left:32.95pt;margin-top:12.7pt;width:525.45pt;height:595.2pt;z-index:251671552;visibility:visible;mso-wrap-style:square;mso-width-percent:0;mso-wrap-distance-left:9pt;mso-wrap-distance-top:0;mso-wrap-distance-right:9pt;mso-wrap-distance-bottom:0;mso-position-horizontal:absolute;mso-position-horizontal-relative:text;mso-position-vertical:absolute;mso-position-vertical-relative:text;mso-width-percent:0;mso-width-relative:margin;v-text-anchor:top" o:gfxdata="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" filled="f" stroked="f">
                 <v:textbox style="mso-fit-shape-to-text:t">
                   <w:txbxContent>
@@ -12582,79 +12578,73 @@
                                 <w:sz w:val="21"/>
                                 <w:szCs w:val="21"/>
                               </w:rPr>
-                              <w:t xml:space="preserve">4. 开发了Reat18 + </w:t>
-                            </w:r>
-                            <w:proofErr w:type="spellStart"/>
-                            <w:r>
-                              <w:rPr>
-                                <w:rFonts w:ascii="微软雅黑" w:eastAsia="微软雅黑" w:hAnsi="微软雅黑" w:cstheme="minorBidi" w:hint="eastAsia"/>
-                                <w:bCs/>
-                                <w:color w:val="3B3838" w:themeColor="background2" w:themeShade="40"/>
-                                <w:kern w:val="24"/>
-                                <w:sz w:val="21"/>
-                                <w:szCs w:val="21"/>
-                              </w:rPr>
-                              <w:t>Vite</w:t>
-                            </w:r>
-                            <w:proofErr w:type="spellEnd"/>
-                            <w:r>
-                              <w:rPr>
-                                <w:rFonts w:ascii="微软雅黑" w:eastAsia="微软雅黑" w:hAnsi="微软雅黑" w:cstheme="minorBidi" w:hint="eastAsia"/>
-                                <w:bCs/>
-                                <w:color w:val="3B3838" w:themeColor="background2" w:themeShade="40"/>
-                                <w:kern w:val="24"/>
-                                <w:sz w:val="21"/>
-                                <w:szCs w:val="21"/>
-                              </w:rPr>
-                              <w:t xml:space="preserve"> + Webpack + </w:t>
-                            </w:r>
-                            <w:proofErr w:type="spellStart"/>
-                            <w:r>
-                              <w:rPr>
-                                <w:rFonts w:ascii="微软雅黑" w:eastAsia="微软雅黑" w:hAnsi="微软雅黑" w:cstheme="minorBidi" w:hint="eastAsia"/>
-                                <w:bCs/>
-                                <w:color w:val="3B3838" w:themeColor="background2" w:themeShade="40"/>
-                                <w:kern w:val="24"/>
-                                <w:sz w:val="21"/>
-                                <w:szCs w:val="21"/>
-                              </w:rPr>
-                              <w:t>Antd</w:t>
-                            </w:r>
-                            <w:proofErr w:type="spellEnd"/>
-                            <w:r>
-                              <w:rPr>
-                                <w:rFonts w:ascii="微软雅黑" w:eastAsia="微软雅黑" w:hAnsi="微软雅黑" w:cstheme="minorBidi" w:hint="eastAsia"/>
-                                <w:bCs/>
-                                <w:color w:val="3B3838" w:themeColor="background2" w:themeShade="40"/>
-                                <w:kern w:val="24"/>
-                                <w:sz w:val="21"/>
-                                <w:szCs w:val="21"/>
-                              </w:rPr>
-                              <w:t xml:space="preserve">组件库的开发组合，用以替换旧有的React15 + </w:t>
-                            </w:r>
-                            <w:proofErr w:type="spellStart"/>
-                            <w:r>
-                              <w:rPr>
-                                <w:rFonts w:ascii="微软雅黑" w:eastAsia="微软雅黑" w:hAnsi="微软雅黑" w:cstheme="minorBidi" w:hint="eastAsia"/>
-                                <w:bCs/>
-                                <w:color w:val="3B3838" w:themeColor="background2" w:themeShade="40"/>
-                                <w:kern w:val="24"/>
-                                <w:sz w:val="21"/>
-                                <w:szCs w:val="21"/>
-                              </w:rPr>
-                              <w:t>lzd</w:t>
-                            </w:r>
-                            <w:proofErr w:type="spellEnd"/>
-                            <w:r>
-                              <w:rPr>
-                                <w:rFonts w:ascii="微软雅黑" w:eastAsia="微软雅黑" w:hAnsi="微软雅黑" w:cstheme="minorBidi" w:hint="eastAsia"/>
-                                <w:bCs/>
-                                <w:color w:val="3B3838" w:themeColor="background2" w:themeShade="40"/>
-                                <w:kern w:val="24"/>
-                                <w:sz w:val="21"/>
-                                <w:szCs w:val="21"/>
-                              </w:rPr>
-                              <w:t>脚手架（一个基于webpack的黑盒脚手架） + fusion组件库的开发组合。解锁了React的hook功能，减少了本地开发服务器的启动时间，增加了代码热更新的能力</w:t>
+                              <w:t>前端基建详情：</w:t>
+                            </w:r>
+                            <w:r>
+                              <w:rPr>
+                                <w:rFonts w:ascii="微软雅黑" w:eastAsia="微软雅黑" w:hAnsi="微软雅黑" w:cstheme="minorBidi" w:hint="eastAsia"/>
+                                <w:bCs/>
+                                <w:color w:val="3B3838" w:themeColor="background2" w:themeShade="40"/>
+                                <w:kern w:val="24"/>
+                                <w:sz w:val="21"/>
+                                <w:szCs w:val="21"/>
+                              </w:rPr>
+                              <w:fldChar w:fldCharType="begin"/>
+                            </w:r>
+                            <w:r>
+                              <w:rPr>
+                                <w:rFonts w:ascii="微软雅黑" w:eastAsia="微软雅黑" w:hAnsi="微软雅黑" w:cstheme="minorBidi" w:hint="eastAsia"/>
+                                <w:bCs/>
+                                <w:color w:val="3B3838" w:themeColor="background2" w:themeShade="40"/>
+                                <w:kern w:val="24"/>
+                                <w:sz w:val="21"/>
+                                <w:szCs w:val="21"/>
+                              </w:rPr>
+                              <w:instrText xml:space="preserve"> HYPERLINK "https://github.com/tomashi/work-summary/blob/master/daraz-achievement4.md" </w:instrText>
+                            </w:r>
+                            <w:r>
+                              <w:rPr>
+                                <w:rFonts w:ascii="微软雅黑" w:eastAsia="微软雅黑" w:hAnsi="微软雅黑" w:cstheme="minorBidi" w:hint="eastAsia"/>
+                                <w:bCs/>
+                                <w:color w:val="3B3838" w:themeColor="background2" w:themeShade="40"/>
+                                <w:kern w:val="24"/>
+                                <w:sz w:val="21"/>
+                                <w:szCs w:val="21"/>
+                              </w:rPr>
+                            </w:r>
+                            <w:r>
+                              <w:rPr>
+                                <w:rFonts w:ascii="微软雅黑" w:eastAsia="微软雅黑" w:hAnsi="微软雅黑" w:cstheme="minorBidi" w:hint="eastAsia"/>
+                                <w:bCs/>
+                                <w:color w:val="3B3838" w:themeColor="background2" w:themeShade="40"/>
+                                <w:kern w:val="24"/>
+                                <w:sz w:val="21"/>
+                                <w:szCs w:val="21"/>
+                              </w:rPr>
+                              <w:fldChar w:fldCharType="separate"/>
+                            </w:r>
+                            <w:r>
+                              <w:rPr>
+                                <w:rStyle w:val="a5"/>
+                                <w:rFonts w:ascii="微软雅黑" w:eastAsia="微软雅黑" w:hAnsi="微软雅黑" w:cstheme="minorBidi" w:hint="eastAsia"/>
+                                <w:bCs/>
+                                <w:color w:val="3B3838" w:themeColor="background2" w:themeShade="40"/>
+                                <w:kern w:val="24"/>
+                                <w:sz w:val="21"/>
+                                <w:szCs w:val="21"/>
+                              </w:rPr>
+                              <w:t>https://github.com/tomashi/work-summary/blob/master/daraz-achievement4.md</w:t>
+                            </w:r>
+                            <w:r>
+                              <w:rPr>
+                                <w:rFonts w:ascii="微软雅黑" w:eastAsia="微软雅黑" w:hAnsi="微软雅黑" w:cstheme="minorBidi" w:hint="eastAsia"/>
+                                <w:bCs/>
+                                <w:color w:val="3B3838" w:themeColor="background2" w:themeShade="40"/>
+                                <w:kern w:val="24"/>
+                                <w:sz w:val="21"/>
+                                <w:szCs w:val="21"/>
+                              </w:rPr>
+                              <w:fldChar w:fldCharType="end"/>
                             </w:r>
                           </w:p>
                           <w:p>
@@ -12671,94 +12661,6 @@
                                 <w:szCs w:val="21"/>
                               </w:rPr>
                             </w:pPr>
-                            <w:r>
-                              <w:rPr>
-                                <w:rFonts w:ascii="微软雅黑" w:eastAsia="微软雅黑" w:hAnsi="微软雅黑" w:cstheme="minorBidi" w:hint="eastAsia"/>
-                                <w:bCs/>
-                                <w:color w:val="3B3838" w:themeColor="background2" w:themeShade="40"/>
-                                <w:kern w:val="24"/>
-                                <w:sz w:val="21"/>
-                                <w:szCs w:val="21"/>
-                              </w:rPr>
-                              <w:t>前端基建</w:t>
-                            </w:r>
-                            <w:r>
-                              <w:rPr>
-                                <w:rFonts w:ascii="微软雅黑" w:eastAsia="微软雅黑" w:hAnsi="微软雅黑" w:cstheme="minorBidi" w:hint="eastAsia"/>
-                                <w:bCs/>
-                                <w:color w:val="3B3838" w:themeColor="background2" w:themeShade="40"/>
-                                <w:kern w:val="24"/>
-                                <w:sz w:val="21"/>
-                                <w:szCs w:val="21"/>
-                              </w:rPr>
-                              <w:t>详情：</w:t>
-                            </w:r>
-                            <w:r>
-                              <w:rPr>
-                                <w:rFonts w:ascii="微软雅黑" w:eastAsia="微软雅黑" w:hAnsi="微软雅黑" w:cstheme="minorBidi" w:hint="eastAsia"/>
-                                <w:bCs/>
-                                <w:color w:val="3B3838" w:themeColor="background2" w:themeShade="40"/>
-                                <w:kern w:val="24"/>
-                                <w:sz w:val="21"/>
-                                <w:szCs w:val="21"/>
-                              </w:rPr>
-                              <w:fldChar w:fldCharType="begin"/>
-                            </w:r>
-                            <w:r>
-                              <w:rPr>
-                                <w:rFonts w:ascii="微软雅黑" w:eastAsia="微软雅黑" w:hAnsi="微软雅黑" w:cstheme="minorBidi" w:hint="eastAsia"/>
-                                <w:bCs/>
-                                <w:color w:val="3B3838" w:themeColor="background2" w:themeShade="40"/>
-                                <w:kern w:val="24"/>
-                                <w:sz w:val="21"/>
-                                <w:szCs w:val="21"/>
-                              </w:rPr>
-                              <w:instrText xml:space="preserve"> HYPERLINK "https://github.com/tomashi/work-summary/blob/master/daraz-achievement4.md" </w:instrText>
-                            </w:r>
-                            <w:r>
-                              <w:rPr>
-                                <w:rFonts w:ascii="微软雅黑" w:eastAsia="微软雅黑" w:hAnsi="微软雅黑" w:cstheme="minorBidi" w:hint="eastAsia"/>
-                                <w:bCs/>
-                                <w:color w:val="3B3838" w:themeColor="background2" w:themeShade="40"/>
-                                <w:kern w:val="24"/>
-                                <w:sz w:val="21"/>
-                                <w:szCs w:val="21"/>
-                              </w:rPr>
-                            </w:r>
-                            <w:r>
-                              <w:rPr>
-                                <w:rFonts w:ascii="微软雅黑" w:eastAsia="微软雅黑" w:hAnsi="微软雅黑" w:cstheme="minorBidi" w:hint="eastAsia"/>
-                                <w:bCs/>
-                                <w:color w:val="3B3838" w:themeColor="background2" w:themeShade="40"/>
-                                <w:kern w:val="24"/>
-                                <w:sz w:val="21"/>
-                                <w:szCs w:val="21"/>
-                              </w:rPr>
-                              <w:fldChar w:fldCharType="separate"/>
-                            </w:r>
-                            <w:r>
-                              <w:rPr>
-                                <w:rStyle w:val="a5"/>
-                                <w:rFonts w:ascii="微软雅黑" w:eastAsia="微软雅黑" w:hAnsi="微软雅黑" w:cstheme="minorBidi" w:hint="eastAsia"/>
-                                <w:bCs/>
-                                <w:color w:val="3B3838" w:themeColor="background2" w:themeShade="40"/>
-                                <w:kern w:val="24"/>
-                                <w:sz w:val="21"/>
-                                <w:szCs w:val="21"/>
-                              </w:rPr>
-                              <w:t>https://github.com/tomashi/work-summary/blob/master/daraz-achievement4.md</w:t>
-                            </w:r>
-                            <w:r>
-                              <w:rPr>
-                                <w:rFonts w:ascii="微软雅黑" w:eastAsia="微软雅黑" w:hAnsi="微软雅黑" w:cstheme="minorBidi" w:hint="eastAsia"/>
-                                <w:bCs/>
-                                <w:color w:val="3B3838" w:themeColor="background2" w:themeShade="40"/>
-                                <w:kern w:val="24"/>
-                                <w:sz w:val="21"/>
-                                <w:szCs w:val="21"/>
-                              </w:rPr>
-                              <w:fldChar w:fldCharType="end"/>
-                            </w:r>
                           </w:p>
                           <w:p>
                             <w:pPr>
@@ -14654,79 +14556,73 @@
                           <w:sz w:val="21"/>
                           <w:szCs w:val="21"/>
                         </w:rPr>
-                        <w:t xml:space="preserve">4. 开发了Reat18 + </w:t>
-                      </w:r>
-                      <w:proofErr w:type="spellStart"/>
-                      <w:r>
-                        <w:rPr>
-                          <w:rFonts w:ascii="微软雅黑" w:eastAsia="微软雅黑" w:hAnsi="微软雅黑" w:cstheme="minorBidi" w:hint="eastAsia"/>
-                          <w:bCs/>
-                          <w:color w:val="3B3838" w:themeColor="background2" w:themeShade="40"/>
-                          <w:kern w:val="24"/>
-                          <w:sz w:val="21"/>
-                          <w:szCs w:val="21"/>
-                        </w:rPr>
-                        <w:t>Vite</w:t>
-                      </w:r>
-                      <w:proofErr w:type="spellEnd"/>
-                      <w:r>
-                        <w:rPr>
-                          <w:rFonts w:ascii="微软雅黑" w:eastAsia="微软雅黑" w:hAnsi="微软雅黑" w:cstheme="minorBidi" w:hint="eastAsia"/>
-                          <w:bCs/>
-                          <w:color w:val="3B3838" w:themeColor="background2" w:themeShade="40"/>
-                          <w:kern w:val="24"/>
-                          <w:sz w:val="21"/>
-                          <w:szCs w:val="21"/>
-                        </w:rPr>
-                        <w:t xml:space="preserve"> + Webpack + </w:t>
-                      </w:r>
-                      <w:proofErr w:type="spellStart"/>
-                      <w:r>
-                        <w:rPr>
-                          <w:rFonts w:ascii="微软雅黑" w:eastAsia="微软雅黑" w:hAnsi="微软雅黑" w:cstheme="minorBidi" w:hint="eastAsia"/>
-                          <w:bCs/>
-                          <w:color w:val="3B3838" w:themeColor="background2" w:themeShade="40"/>
-                          <w:kern w:val="24"/>
-                          <w:sz w:val="21"/>
-                          <w:szCs w:val="21"/>
-                        </w:rPr>
-                        <w:t>Antd</w:t>
-                      </w:r>
-                      <w:proofErr w:type="spellEnd"/>
-                      <w:r>
-                        <w:rPr>
-                          <w:rFonts w:ascii="微软雅黑" w:eastAsia="微软雅黑" w:hAnsi="微软雅黑" w:cstheme="minorBidi" w:hint="eastAsia"/>
-                          <w:bCs/>
-                          <w:color w:val="3B3838" w:themeColor="background2" w:themeShade="40"/>
-                          <w:kern w:val="24"/>
-                          <w:sz w:val="21"/>
-                          <w:szCs w:val="21"/>
-                        </w:rPr>
-                        <w:t xml:space="preserve">组件库的开发组合，用以替换旧有的React15 + </w:t>
-                      </w:r>
-                      <w:proofErr w:type="spellStart"/>
-                      <w:r>
-                        <w:rPr>
-                          <w:rFonts w:ascii="微软雅黑" w:eastAsia="微软雅黑" w:hAnsi="微软雅黑" w:cstheme="minorBidi" w:hint="eastAsia"/>
-                          <w:bCs/>
-                          <w:color w:val="3B3838" w:themeColor="background2" w:themeShade="40"/>
-                          <w:kern w:val="24"/>
-                          <w:sz w:val="21"/>
-                          <w:szCs w:val="21"/>
-                        </w:rPr>
-                        <w:t>lzd</w:t>
-                      </w:r>
-                      <w:proofErr w:type="spellEnd"/>
-                      <w:r>
-                        <w:rPr>
-                          <w:rFonts w:ascii="微软雅黑" w:eastAsia="微软雅黑" w:hAnsi="微软雅黑" w:cstheme="minorBidi" w:hint="eastAsia"/>
-                          <w:bCs/>
-                          <w:color w:val="3B3838" w:themeColor="background2" w:themeShade="40"/>
-                          <w:kern w:val="24"/>
-                          <w:sz w:val="21"/>
-                          <w:szCs w:val="21"/>
-                        </w:rPr>
-                        <w:t>脚手架（一个基于webpack的黑盒脚手架） + fusion组件库的开发组合。解锁了React的hook功能，减少了本地开发服务器的启动时间，增加了代码热更新的能力</w:t>
+                        <w:t>前端基建详情：</w:t>
+                      </w:r>
+                      <w:r>
+                        <w:rPr>
+                          <w:rFonts w:ascii="微软雅黑" w:eastAsia="微软雅黑" w:hAnsi="微软雅黑" w:cstheme="minorBidi" w:hint="eastAsia"/>
+                          <w:bCs/>
+                          <w:color w:val="3B3838" w:themeColor="background2" w:themeShade="40"/>
+                          <w:kern w:val="24"/>
+                          <w:sz w:val="21"/>
+                          <w:szCs w:val="21"/>
+                        </w:rPr>
+                        <w:fldChar w:fldCharType="begin"/>
+                      </w:r>
+                      <w:r>
+                        <w:rPr>
+                          <w:rFonts w:ascii="微软雅黑" w:eastAsia="微软雅黑" w:hAnsi="微软雅黑" w:cstheme="minorBidi" w:hint="eastAsia"/>
+                          <w:bCs/>
+                          <w:color w:val="3B3838" w:themeColor="background2" w:themeShade="40"/>
+                          <w:kern w:val="24"/>
+                          <w:sz w:val="21"/>
+                          <w:szCs w:val="21"/>
+                        </w:rPr>
+                        <w:instrText xml:space="preserve"> HYPERLINK "https://github.com/tomashi/work-summary/blob/master/daraz-achievement4.md" </w:instrText>
+                      </w:r>
+                      <w:r>
+                        <w:rPr>
+                          <w:rFonts w:ascii="微软雅黑" w:eastAsia="微软雅黑" w:hAnsi="微软雅黑" w:cstheme="minorBidi" w:hint="eastAsia"/>
+                          <w:bCs/>
+                          <w:color w:val="3B3838" w:themeColor="background2" w:themeShade="40"/>
+                          <w:kern w:val="24"/>
+                          <w:sz w:val="21"/>
+                          <w:szCs w:val="21"/>
+                        </w:rPr>
+                      </w:r>
+                      <w:r>
+                        <w:rPr>
+                          <w:rFonts w:ascii="微软雅黑" w:eastAsia="微软雅黑" w:hAnsi="微软雅黑" w:cstheme="minorBidi" w:hint="eastAsia"/>
+                          <w:bCs/>
+                          <w:color w:val="3B3838" w:themeColor="background2" w:themeShade="40"/>
+                          <w:kern w:val="24"/>
+                          <w:sz w:val="21"/>
+                          <w:szCs w:val="21"/>
+                        </w:rPr>
+                        <w:fldChar w:fldCharType="separate"/>
+                      </w:r>
+                      <w:r>
+                        <w:rPr>
+                          <w:rStyle w:val="a5"/>
+                          <w:rFonts w:ascii="微软雅黑" w:eastAsia="微软雅黑" w:hAnsi="微软雅黑" w:cstheme="minorBidi" w:hint="eastAsia"/>
+                          <w:bCs/>
+                          <w:color w:val="3B3838" w:themeColor="background2" w:themeShade="40"/>
+                          <w:kern w:val="24"/>
+                          <w:sz w:val="21"/>
+                          <w:szCs w:val="21"/>
+                        </w:rPr>
+                        <w:t>https://github.com/tomashi/work-summary/blob/master/daraz-achievement4.md</w:t>
+                      </w:r>
+                      <w:r>
+                        <w:rPr>
+                          <w:rFonts w:ascii="微软雅黑" w:eastAsia="微软雅黑" w:hAnsi="微软雅黑" w:cstheme="minorBidi" w:hint="eastAsia"/>
+                          <w:bCs/>
+                          <w:color w:val="3B3838" w:themeColor="background2" w:themeShade="40"/>
+                          <w:kern w:val="24"/>
+                          <w:sz w:val="21"/>
+                          <w:szCs w:val="21"/>
+                        </w:rPr>
+                        <w:fldChar w:fldCharType="end"/>
                       </w:r>
                     </w:p>
                     <w:p>
@@ -14743,94 +14639,6 @@
                           <w:szCs w:val="21"/>
                         </w:rPr>
                       </w:pPr>
-                      <w:r>
-                        <w:rPr>
-                          <w:rFonts w:ascii="微软雅黑" w:eastAsia="微软雅黑" w:hAnsi="微软雅黑" w:cstheme="minorBidi" w:hint="eastAsia"/>
-                          <w:bCs/>
-                          <w:color w:val="3B3838" w:themeColor="background2" w:themeShade="40"/>
-                          <w:kern w:val="24"/>
-                          <w:sz w:val="21"/>
-                          <w:szCs w:val="21"/>
-                        </w:rPr>
-                        <w:t>前端基建</w:t>
-                      </w:r>
-                      <w:r>
-                        <w:rPr>
-                          <w:rFonts w:ascii="微软雅黑" w:eastAsia="微软雅黑" w:hAnsi="微软雅黑" w:cstheme="minorBidi" w:hint="eastAsia"/>
-                          <w:bCs/>
-                          <w:color w:val="3B3838" w:themeColor="background2" w:themeShade="40"/>
-                          <w:kern w:val="24"/>
-                          <w:sz w:val="21"/>
-                          <w:szCs w:val="21"/>
-                        </w:rPr>
-                        <w:t>详情：</w:t>
-                      </w:r>
-                      <w:r>
-                        <w:rPr>
-                          <w:rFonts w:ascii="微软雅黑" w:eastAsia="微软雅黑" w:hAnsi="微软雅黑" w:cstheme="minorBidi" w:hint="eastAsia"/>
-                          <w:bCs/>
-                          <w:color w:val="3B3838" w:themeColor="background2" w:themeShade="40"/>
-                          <w:kern w:val="24"/>
-                          <w:sz w:val="21"/>
-                          <w:szCs w:val="21"/>
-                        </w:rPr>
-                        <w:fldChar w:fldCharType="begin"/>
-                      </w:r>
-                      <w:r>
-                        <w:rPr>
-                          <w:rFonts w:ascii="微软雅黑" w:eastAsia="微软雅黑" w:hAnsi="微软雅黑" w:cstheme="minorBidi" w:hint="eastAsia"/>
-                          <w:bCs/>
-                          <w:color w:val="3B3838" w:themeColor="background2" w:themeShade="40"/>
-                          <w:kern w:val="24"/>
-                          <w:sz w:val="21"/>
-                          <w:szCs w:val="21"/>
-                        </w:rPr>
-                        <w:instrText xml:space="preserve"> HYPERLINK "https://github.com/tomashi/work-summary/blob/master/daraz-achievement4.md" </w:instrText>
-                      </w:r>
-                      <w:r>
-                        <w:rPr>
-                          <w:rFonts w:ascii="微软雅黑" w:eastAsia="微软雅黑" w:hAnsi="微软雅黑" w:cstheme="minorBidi" w:hint="eastAsia"/>
-                          <w:bCs/>
-                          <w:color w:val="3B3838" w:themeColor="background2" w:themeShade="40"/>
-                          <w:kern w:val="24"/>
-                          <w:sz w:val="21"/>
-                          <w:szCs w:val="21"/>
-                        </w:rPr>
-                      </w:r>
-                      <w:r>
-                        <w:rPr>
-                          <w:rFonts w:ascii="微软雅黑" w:eastAsia="微软雅黑" w:hAnsi="微软雅黑" w:cstheme="minorBidi" w:hint="eastAsia"/>
-                          <w:bCs/>
-                          <w:color w:val="3B3838" w:themeColor="background2" w:themeShade="40"/>
-                          <w:kern w:val="24"/>
-                          <w:sz w:val="21"/>
-                          <w:szCs w:val="21"/>
-                        </w:rPr>
-                        <w:fldChar w:fldCharType="separate"/>
-                      </w:r>
-                      <w:r>
-                        <w:rPr>
-                          <w:rStyle w:val="a5"/>
-                          <w:rFonts w:ascii="微软雅黑" w:eastAsia="微软雅黑" w:hAnsi="微软雅黑" w:cstheme="minorBidi" w:hint="eastAsia"/>
-                          <w:bCs/>
-                          <w:color w:val="3B3838" w:themeColor="background2" w:themeShade="40"/>
-                          <w:kern w:val="24"/>
-                          <w:sz w:val="21"/>
-                          <w:szCs w:val="21"/>
-                        </w:rPr>
-                        <w:t>https://github.com/tomashi/work-summary/blob/master/daraz-achievement4.md</w:t>
-                      </w:r>
-                      <w:r>
-                        <w:rPr>
-                          <w:rFonts w:ascii="微软雅黑" w:eastAsia="微软雅黑" w:hAnsi="微软雅黑" w:cstheme="minorBidi" w:hint="eastAsia"/>
-                          <w:bCs/>
-                          <w:color w:val="3B3838" w:themeColor="background2" w:themeShade="40"/>
-                          <w:kern w:val="24"/>
-                          <w:sz w:val="21"/>
-                          <w:szCs w:val="21"/>
-                        </w:rPr>
-                        <w:fldChar w:fldCharType="end"/>
-                      </w:r>
                     </w:p>
                     <w:p>
                       <w:pPr>
@@ -15739,6 +15547,21 @@
                             <w:pPr>
                               <w:pStyle w:val="a3"/>
                               <w:spacing w:before="0" w:beforeAutospacing="0" w:after="0" w:afterAutospacing="0" w:line="360" w:lineRule="exact"/>
+                              <w:ind w:left="420"/>
+                              <w:rPr>
+                                <w:rFonts w:ascii="微软雅黑" w:eastAsia="微软雅黑" w:hAnsi="微软雅黑" w:cstheme="minorBidi"/>
+                                <w:bCs/>
+                                <w:color w:val="3B3838" w:themeColor="background2" w:themeShade="40"/>
+                                <w:kern w:val="24"/>
+                                <w:sz w:val="21"/>
+                                <w:szCs w:val="21"/>
+                              </w:rPr>
+                            </w:pPr>
+                          </w:p>
+                          <w:p>
+                            <w:pPr>
+                              <w:pStyle w:val="a3"/>
+                              <w:spacing w:before="0" w:beforeAutospacing="0" w:after="0" w:afterAutospacing="0" w:line="360" w:lineRule="exact"/>
                               <w:rPr>
                                 <w:rFonts w:ascii="微软雅黑" w:eastAsia="微软雅黑" w:hAnsi="微软雅黑" w:cstheme="minorBidi"/>
                                 <w:b/>
@@ -16251,6 +16074,21 @@
                         </w:rPr>
                         <w:t>横向调研了国内外数十家电子合同签署系统后，开发了当时国内第一个具备多功能签章的电子合同签署系统，并申请了专利</w:t>
                       </w:r>
+                    </w:p>
+                    <w:p>
+                      <w:pPr>
+                        <w:pStyle w:val="a3"/>
+                        <w:spacing w:before="0" w:beforeAutospacing="0" w:after="0" w:afterAutospacing="0" w:line="360" w:lineRule="exact"/>
+                        <w:ind w:left="420"/>
+                        <w:rPr>
+                          <w:rFonts w:ascii="微软雅黑" w:eastAsia="微软雅黑" w:hAnsi="微软雅黑" w:cstheme="minorBidi"/>
+                          <w:bCs/>
+                          <w:color w:val="3B3838" w:themeColor="background2" w:themeShade="40"/>
+                          <w:kern w:val="24"/>
+                          <w:sz w:val="21"/>
+                          <w:szCs w:val="21"/>
+                        </w:rPr>
+                      </w:pPr>
                     </w:p>
                     <w:p>
                       <w:pPr>

--- a/李春阳简历(高级前端开发).docx
+++ b/李春阳简历(高级前端开发).docx
@@ -4624,7 +4624,29 @@
                                 <w:sz w:val="21"/>
                                 <w:szCs w:val="21"/>
                               </w:rPr>
-                              <w:t>熟悉敏捷开发流程，理解需求，确认依赖资源，评估工时，设立TimeLine及里程碑，每日站会跟进项目进度及遇到的问题，出现棘手问题及时反馈合作方，上线前做好回滚预案，经过预发环境测试、线上UAT测试，线上回归测试，项目上线后通过监控平台及埋点，跟踪需求是否达到预想状态，准备下一轮需求</w:t>
+                              <w:t>熟悉敏捷开发流程，理解需求，确认</w:t>
+                            </w:r>
+                            <w:r>
+                              <w:rPr>
+                                <w:rFonts w:ascii="微软雅黑" w:eastAsia="微软雅黑" w:hAnsi="微软雅黑" w:cstheme="minorBidi" w:hint="eastAsia"/>
+                                <w:bCs/>
+                                <w:color w:val="3B3838" w:themeColor="background2" w:themeShade="40"/>
+                                <w:kern w:val="24"/>
+                                <w:sz w:val="21"/>
+                                <w:szCs w:val="21"/>
+                              </w:rPr>
+                              <w:t>合作方</w:t>
+                            </w:r>
+                            <w:r>
+                              <w:rPr>
+                                <w:rFonts w:ascii="微软雅黑" w:eastAsia="微软雅黑" w:hAnsi="微软雅黑" w:cstheme="minorBidi" w:hint="eastAsia"/>
+                                <w:bCs/>
+                                <w:color w:val="3B3838" w:themeColor="background2" w:themeShade="40"/>
+                                <w:kern w:val="24"/>
+                                <w:sz w:val="21"/>
+                                <w:szCs w:val="21"/>
+                              </w:rPr>
+                              <w:t>，评估工时，设立TimeLine及里程碑，每日站会跟进项目进度及遇到的问题，出现棘手问题及时反馈合作方，上线前做好回滚预案，经过预发环境测试、线上UAT测试，线上回归测试，项目上线后通过监控平台及埋点，跟踪需求是否达到预想状态，准备下一轮需求</w:t>
                             </w:r>
                           </w:p>
                           <w:p>
@@ -5196,7 +5218,29 @@
                                 <w:sz w:val="21"/>
                                 <w:szCs w:val="21"/>
                               </w:rPr>
-                              <w:t>对当前使用的技术栈进行优化升级，</w:t>
+                              <w:t>对当前</w:t>
+                            </w:r>
+                            <w:r>
+                              <w:rPr>
+                                <w:rFonts w:ascii="微软雅黑" w:eastAsia="微软雅黑" w:hAnsi="微软雅黑" w:cstheme="minorBidi" w:hint="eastAsia"/>
+                                <w:bCs/>
+                                <w:color w:val="3B3838" w:themeColor="background2" w:themeShade="40"/>
+                                <w:kern w:val="24"/>
+                                <w:sz w:val="21"/>
+                                <w:szCs w:val="21"/>
+                              </w:rPr>
+                              <w:t>团队内</w:t>
+                            </w:r>
+                            <w:r>
+                              <w:rPr>
+                                <w:rFonts w:ascii="微软雅黑" w:eastAsia="微软雅黑" w:hAnsi="微软雅黑" w:cstheme="minorBidi" w:hint="eastAsia"/>
+                                <w:bCs/>
+                                <w:color w:val="3B3838" w:themeColor="background2" w:themeShade="40"/>
+                                <w:kern w:val="24"/>
+                                <w:sz w:val="21"/>
+                                <w:szCs w:val="21"/>
+                              </w:rPr>
+                              <w:t>使用的技术栈进行优化升级，</w:t>
                             </w:r>
                             <w:r>
                               <w:rPr>
@@ -5588,7 +5632,29 @@
                           <w:sz w:val="21"/>
                           <w:szCs w:val="21"/>
                         </w:rPr>
-                        <w:t>熟悉敏捷开发流程，理解需求，确认依赖资源，评估工时，设立TimeLine及里程碑，每日站会跟进项目进度及遇到的问题，出现棘手问题及时反馈合作方，上线前做好回滚预案，经过预发环境测试、线上UAT测试，线上回归测试，项目上线后通过监控平台及埋点，跟踪需求是否达到预想状态，准备下一轮需求</w:t>
+                        <w:t>熟悉敏捷开发流程，理解需求，确认</w:t>
+                      </w:r>
+                      <w:r>
+                        <w:rPr>
+                          <w:rFonts w:ascii="微软雅黑" w:eastAsia="微软雅黑" w:hAnsi="微软雅黑" w:cstheme="minorBidi" w:hint="eastAsia"/>
+                          <w:bCs/>
+                          <w:color w:val="3B3838" w:themeColor="background2" w:themeShade="40"/>
+                          <w:kern w:val="24"/>
+                          <w:sz w:val="21"/>
+                          <w:szCs w:val="21"/>
+                        </w:rPr>
+                        <w:t>合作方</w:t>
+                      </w:r>
+                      <w:r>
+                        <w:rPr>
+                          <w:rFonts w:ascii="微软雅黑" w:eastAsia="微软雅黑" w:hAnsi="微软雅黑" w:cstheme="minorBidi" w:hint="eastAsia"/>
+                          <w:bCs/>
+                          <w:color w:val="3B3838" w:themeColor="background2" w:themeShade="40"/>
+                          <w:kern w:val="24"/>
+                          <w:sz w:val="21"/>
+                          <w:szCs w:val="21"/>
+                        </w:rPr>
+                        <w:t>，评估工时，设立TimeLine及里程碑，每日站会跟进项目进度及遇到的问题，出现棘手问题及时反馈合作方，上线前做好回滚预案，经过预发环境测试、线上UAT测试，线上回归测试，项目上线后通过监控平台及埋点，跟踪需求是否达到预想状态，准备下一轮需求</w:t>
                       </w:r>
                     </w:p>
                     <w:p>
@@ -6160,7 +6226,29 @@
                           <w:sz w:val="21"/>
                           <w:szCs w:val="21"/>
                         </w:rPr>
-                        <w:t>对当前使用的技术栈进行优化升级，</w:t>
+                        <w:t>对当前</w:t>
+                      </w:r>
+                      <w:r>
+                        <w:rPr>
+                          <w:rFonts w:ascii="微软雅黑" w:eastAsia="微软雅黑" w:hAnsi="微软雅黑" w:cstheme="minorBidi" w:hint="eastAsia"/>
+                          <w:bCs/>
+                          <w:color w:val="3B3838" w:themeColor="background2" w:themeShade="40"/>
+                          <w:kern w:val="24"/>
+                          <w:sz w:val="21"/>
+                          <w:szCs w:val="21"/>
+                        </w:rPr>
+                        <w:t>团队内</w:t>
+                      </w:r>
+                      <w:r>
+                        <w:rPr>
+                          <w:rFonts w:ascii="微软雅黑" w:eastAsia="微软雅黑" w:hAnsi="微软雅黑" w:cstheme="minorBidi" w:hint="eastAsia"/>
+                          <w:bCs/>
+                          <w:color w:val="3B3838" w:themeColor="background2" w:themeShade="40"/>
+                          <w:kern w:val="24"/>
+                          <w:sz w:val="21"/>
+                          <w:szCs w:val="21"/>
+                        </w:rPr>
+                        <w:t>使用的技术栈进行优化升级，</w:t>
                       </w:r>
                       <w:r>
                         <w:rPr>
@@ -12214,7 +12302,7 @@
                               <w:spacing w:before="0" w:beforeAutospacing="0" w:after="0" w:afterAutospacing="0" w:line="360" w:lineRule="exact"/>
                               <w:ind w:firstLine="420"/>
                               <w:rPr>
-                                <w:rFonts w:ascii="微软雅黑" w:eastAsia="微软雅黑" w:hAnsi="微软雅黑" w:cstheme="minorBidi" w:hint="eastAsia"/>
+                                <w:rFonts w:ascii="微软雅黑" w:eastAsia="微软雅黑" w:hAnsi="微软雅黑" w:cstheme="minorBidi"/>
                                 <w:bCs/>
                                 <w:color w:val="3B3838" w:themeColor="background2" w:themeShade="40"/>
                                 <w:kern w:val="24"/>
@@ -12848,7 +12936,51 @@
                                 <w:sz w:val="21"/>
                                 <w:szCs w:val="21"/>
                               </w:rPr>
-                              <w:t>IT云平台是由数十个子模块系统组成的，这些子模块的UI表现大体相同，很适合使用组件库开发，但是UI的设计非常独特，无法使用Element UI等成熟组件库，开发团队内部也没有现成的组件库可供使用。因此，我开发了一款专属于IT云平台设计风格的UI组件库，在开发中不断打磨，经过5次大的重构后，趋于稳定。后续开发新模块时，组件覆盖率达到85%以上，过去开发大型子模块的时间为4个多月，使用组件库开发后缩减到了2个多月</w:t>
+                              <w:t>IT云平台是由数十个子模块系统组成的，这些子模块的UI表现大体相同，很适合使用组件库开发，但是UI的设计非常独特，无法使用Element UI等成熟组件库，开发团队内部也没有现成的组件库可供使用。因此，我开发了一款专属于IT云平台设计风格的UI组件库，在开发中不断打磨，</w:t>
+                            </w:r>
+                            <w:r>
+                              <w:rPr>
+                                <w:rFonts w:ascii="微软雅黑" w:eastAsia="微软雅黑" w:hAnsi="微软雅黑" w:cstheme="minorBidi" w:hint="eastAsia"/>
+                                <w:bCs/>
+                                <w:color w:val="3B3838" w:themeColor="background2" w:themeShade="40"/>
+                                <w:kern w:val="24"/>
+                                <w:sz w:val="21"/>
+                                <w:szCs w:val="21"/>
+                              </w:rPr>
+                              <w:t>历时2年，</w:t>
+                            </w:r>
+                            <w:r>
+                              <w:rPr>
+                                <w:rFonts w:ascii="微软雅黑" w:eastAsia="微软雅黑" w:hAnsi="微软雅黑" w:cstheme="minorBidi" w:hint="eastAsia"/>
+                                <w:bCs/>
+                                <w:color w:val="3B3838" w:themeColor="background2" w:themeShade="40"/>
+                                <w:kern w:val="24"/>
+                                <w:sz w:val="21"/>
+                                <w:szCs w:val="21"/>
+                              </w:rPr>
+                              <w:t>经过5次大的重构后，趋于稳定。后续开发新模块</w:t>
+                            </w:r>
+                            <w:r>
+                              <w:rPr>
+                                <w:rFonts w:ascii="微软雅黑" w:eastAsia="微软雅黑" w:hAnsi="微软雅黑" w:cstheme="minorBidi" w:hint="eastAsia"/>
+                                <w:bCs/>
+                                <w:color w:val="3B3838" w:themeColor="background2" w:themeShade="40"/>
+                                <w:kern w:val="24"/>
+                                <w:sz w:val="21"/>
+                                <w:szCs w:val="21"/>
+                              </w:rPr>
+                              <w:t>系统</w:t>
+                            </w:r>
+                            <w:r>
+                              <w:rPr>
+                                <w:rFonts w:ascii="微软雅黑" w:eastAsia="微软雅黑" w:hAnsi="微软雅黑" w:cstheme="minorBidi" w:hint="eastAsia"/>
+                                <w:bCs/>
+                                <w:color w:val="3B3838" w:themeColor="background2" w:themeShade="40"/>
+                                <w:kern w:val="24"/>
+                                <w:sz w:val="21"/>
+                                <w:szCs w:val="21"/>
+                              </w:rPr>
+                              <w:t>时，组件覆盖率达到85%以上，过去开发大型子模块的时间为4个多月，使用组件库开发后缩减到了2个多月</w:t>
                             </w:r>
                           </w:p>
                         </w:txbxContent>
@@ -14192,7 +14324,7 @@
                         <w:spacing w:before="0" w:beforeAutospacing="0" w:after="0" w:afterAutospacing="0" w:line="360" w:lineRule="exact"/>
                         <w:ind w:firstLine="420"/>
                         <w:rPr>
-                          <w:rFonts w:ascii="微软雅黑" w:eastAsia="微软雅黑" w:hAnsi="微软雅黑" w:cstheme="minorBidi" w:hint="eastAsia"/>
+                          <w:rFonts w:ascii="微软雅黑" w:eastAsia="微软雅黑" w:hAnsi="微软雅黑" w:cstheme="minorBidi"/>
                           <w:bCs/>
                           <w:color w:val="3B3838" w:themeColor="background2" w:themeShade="40"/>
                           <w:kern w:val="24"/>
@@ -14826,7 +14958,51 @@
                           <w:sz w:val="21"/>
                           <w:szCs w:val="21"/>
                         </w:rPr>
-                        <w:t>IT云平台是由数十个子模块系统组成的，这些子模块的UI表现大体相同，很适合使用组件库开发，但是UI的设计非常独特，无法使用Element UI等成熟组件库，开发团队内部也没有现成的组件库可供使用。因此，我开发了一款专属于IT云平台设计风格的UI组件库，在开发中不断打磨，经过5次大的重构后，趋于稳定。后续开发新模块时，组件覆盖率达到85%以上，过去开发大型子模块的时间为4个多月，使用组件库开发后缩减到了2个多月</w:t>
+                        <w:t>IT云平台是由数十个子模块系统组成的，这些子模块的UI表现大体相同，很适合使用组件库开发，但是UI的设计非常独特，无法使用Element UI等成熟组件库，开发团队内部也没有现成的组件库可供使用。因此，我开发了一款专属于IT云平台设计风格的UI组件库，在开发中不断打磨，</w:t>
+                      </w:r>
+                      <w:r>
+                        <w:rPr>
+                          <w:rFonts w:ascii="微软雅黑" w:eastAsia="微软雅黑" w:hAnsi="微软雅黑" w:cstheme="minorBidi" w:hint="eastAsia"/>
+                          <w:bCs/>
+                          <w:color w:val="3B3838" w:themeColor="background2" w:themeShade="40"/>
+                          <w:kern w:val="24"/>
+                          <w:sz w:val="21"/>
+                          <w:szCs w:val="21"/>
+                        </w:rPr>
+                        <w:t>历时2年，</w:t>
+                      </w:r>
+                      <w:r>
+                        <w:rPr>
+                          <w:rFonts w:ascii="微软雅黑" w:eastAsia="微软雅黑" w:hAnsi="微软雅黑" w:cstheme="minorBidi" w:hint="eastAsia"/>
+                          <w:bCs/>
+                          <w:color w:val="3B3838" w:themeColor="background2" w:themeShade="40"/>
+                          <w:kern w:val="24"/>
+                          <w:sz w:val="21"/>
+                          <w:szCs w:val="21"/>
+                        </w:rPr>
+                        <w:t>经过5次大的重构后，趋于稳定。后续开发新模块</w:t>
+                      </w:r>
+                      <w:r>
+                        <w:rPr>
+                          <w:rFonts w:ascii="微软雅黑" w:eastAsia="微软雅黑" w:hAnsi="微软雅黑" w:cstheme="minorBidi" w:hint="eastAsia"/>
+                          <w:bCs/>
+                          <w:color w:val="3B3838" w:themeColor="background2" w:themeShade="40"/>
+                          <w:kern w:val="24"/>
+                          <w:sz w:val="21"/>
+                          <w:szCs w:val="21"/>
+                        </w:rPr>
+                        <w:t>系统</w:t>
+                      </w:r>
+                      <w:r>
+                        <w:rPr>
+                          <w:rFonts w:ascii="微软雅黑" w:eastAsia="微软雅黑" w:hAnsi="微软雅黑" w:cstheme="minorBidi" w:hint="eastAsia"/>
+                          <w:bCs/>
+                          <w:color w:val="3B3838" w:themeColor="background2" w:themeShade="40"/>
+                          <w:kern w:val="24"/>
+                          <w:sz w:val="21"/>
+                          <w:szCs w:val="21"/>
+                        </w:rPr>
+                        <w:t>时，组件覆盖率达到85%以上，过去开发大型子模块的时间为4个多月，使用组件库开发后缩减到了2个多月</w:t>
                       </w:r>
                     </w:p>
                   </w:txbxContent>
@@ -15444,7 +15620,29 @@
                                 <w:sz w:val="21"/>
                                 <w:szCs w:val="21"/>
                               </w:rPr>
-                              <w:t>为了SEO效果更好，使用Vue2重写了平台宣传页，并部署node服务器，采用服务端渲染页面</w:t>
+                              <w:t>为了SEO效果更好，使用Vue2重写了平台宣传页，并部署</w:t>
+                            </w:r>
+                            <w:r>
+                              <w:rPr>
+                                <w:rFonts w:ascii="微软雅黑" w:eastAsia="微软雅黑" w:hAnsi="微软雅黑" w:cstheme="minorBidi" w:hint="eastAsia"/>
+                                <w:bCs/>
+                                <w:color w:val="3B3838" w:themeColor="background2" w:themeShade="40"/>
+                                <w:kern w:val="24"/>
+                                <w:sz w:val="21"/>
+                                <w:szCs w:val="21"/>
+                              </w:rPr>
+                              <w:t>N</w:t>
+                            </w:r>
+                            <w:r>
+                              <w:rPr>
+                                <w:rFonts w:ascii="微软雅黑" w:eastAsia="微软雅黑" w:hAnsi="微软雅黑" w:cstheme="minorBidi" w:hint="eastAsia"/>
+                                <w:bCs/>
+                                <w:color w:val="3B3838" w:themeColor="background2" w:themeShade="40"/>
+                                <w:kern w:val="24"/>
+                                <w:sz w:val="21"/>
+                                <w:szCs w:val="21"/>
+                              </w:rPr>
+                              <w:t>ode服务器，采用服务端渲染页面</w:t>
                             </w:r>
                           </w:p>
                           <w:p>
@@ -15645,7 +15843,29 @@
                                 <w:sz w:val="21"/>
                                 <w:szCs w:val="21"/>
                               </w:rPr>
-                              <w:t>公司是一家卖健康食品的传统公司，只有一个后端和一个前端，我负责公司网站的原型图、UI设计、开发、部署、维护等工作</w:t>
+                              <w:t>公司是一家卖健康食品的传统公司，只有一个后端和一个前端，我负责公司</w:t>
+                            </w:r>
+                            <w:r>
+                              <w:rPr>
+                                <w:rFonts w:ascii="微软雅黑" w:eastAsia="微软雅黑" w:hAnsi="微软雅黑" w:cstheme="minorBidi" w:hint="eastAsia"/>
+                                <w:bCs/>
+                                <w:color w:val="3B3838" w:themeColor="background2" w:themeShade="40"/>
+                                <w:kern w:val="24"/>
+                                <w:sz w:val="21"/>
+                                <w:szCs w:val="21"/>
+                              </w:rPr>
+                              <w:t>门户</w:t>
+                            </w:r>
+                            <w:r>
+                              <w:rPr>
+                                <w:rFonts w:ascii="微软雅黑" w:eastAsia="微软雅黑" w:hAnsi="微软雅黑" w:cstheme="minorBidi" w:hint="eastAsia"/>
+                                <w:bCs/>
+                                <w:color w:val="3B3838" w:themeColor="background2" w:themeShade="40"/>
+                                <w:kern w:val="24"/>
+                                <w:sz w:val="21"/>
+                                <w:szCs w:val="21"/>
+                              </w:rPr>
+                              <w:t>网站的原型图、UI设计、开发、部署、维护等工作</w:t>
                             </w:r>
                           </w:p>
                           <w:p>
@@ -15991,7 +16211,29 @@
                           <w:sz w:val="21"/>
                           <w:szCs w:val="21"/>
                         </w:rPr>
-                        <w:t>为了SEO效果更好，使用Vue2重写了平台宣传页，并部署node服务器，采用服务端渲染页面</w:t>
+                        <w:t>为了SEO效果更好，使用Vue2重写了平台宣传页，并部署</w:t>
+                      </w:r>
+                      <w:r>
+                        <w:rPr>
+                          <w:rFonts w:ascii="微软雅黑" w:eastAsia="微软雅黑" w:hAnsi="微软雅黑" w:cstheme="minorBidi" w:hint="eastAsia"/>
+                          <w:bCs/>
+                          <w:color w:val="3B3838" w:themeColor="background2" w:themeShade="40"/>
+                          <w:kern w:val="24"/>
+                          <w:sz w:val="21"/>
+                          <w:szCs w:val="21"/>
+                        </w:rPr>
+                        <w:t>N</w:t>
+                      </w:r>
+                      <w:r>
+                        <w:rPr>
+                          <w:rFonts w:ascii="微软雅黑" w:eastAsia="微软雅黑" w:hAnsi="微软雅黑" w:cstheme="minorBidi" w:hint="eastAsia"/>
+                          <w:bCs/>
+                          <w:color w:val="3B3838" w:themeColor="background2" w:themeShade="40"/>
+                          <w:kern w:val="24"/>
+                          <w:sz w:val="21"/>
+                          <w:szCs w:val="21"/>
+                        </w:rPr>
+                        <w:t>ode服务器，采用服务端渲染页面</w:t>
                       </w:r>
                     </w:p>
                     <w:p>
@@ -16192,7 +16434,29 @@
                           <w:sz w:val="21"/>
                           <w:szCs w:val="21"/>
                         </w:rPr>
-                        <w:t>公司是一家卖健康食品的传统公司，只有一个后端和一个前端，我负责公司网站的原型图、UI设计、开发、部署、维护等工作</w:t>
+                        <w:t>公司是一家卖健康食品的传统公司，只有一个后端和一个前端，我负责公司</w:t>
+                      </w:r>
+                      <w:r>
+                        <w:rPr>
+                          <w:rFonts w:ascii="微软雅黑" w:eastAsia="微软雅黑" w:hAnsi="微软雅黑" w:cstheme="minorBidi" w:hint="eastAsia"/>
+                          <w:bCs/>
+                          <w:color w:val="3B3838" w:themeColor="background2" w:themeShade="40"/>
+                          <w:kern w:val="24"/>
+                          <w:sz w:val="21"/>
+                          <w:szCs w:val="21"/>
+                        </w:rPr>
+                        <w:t>门户</w:t>
+                      </w:r>
+                      <w:r>
+                        <w:rPr>
+                          <w:rFonts w:ascii="微软雅黑" w:eastAsia="微软雅黑" w:hAnsi="微软雅黑" w:cstheme="minorBidi" w:hint="eastAsia"/>
+                          <w:bCs/>
+                          <w:color w:val="3B3838" w:themeColor="background2" w:themeShade="40"/>
+                          <w:kern w:val="24"/>
+                          <w:sz w:val="21"/>
+                          <w:szCs w:val="21"/>
+                        </w:rPr>
+                        <w:t>网站的原型图、UI设计、开发、部署、维护等工作</w:t>
                       </w:r>
                     </w:p>
                     <w:p>

--- a/李春阳简历(高级前端开发).docx
+++ b/李春阳简历(高级前端开发).docx
@@ -414,6 +414,8 @@
           </mc:Fallback>
         </mc:AlternateContent>
       </w:r>
+      <w:bookmarkStart w:id="0" w:name="_GoBack"/>
+      <w:bookmarkEnd w:id="0"/>
       <w:r>
         <mc:AlternateContent>
           <mc:Choice Requires="wps">
@@ -483,7 +485,7 @@
                                 <w:color w:val="49ADC5"/>
                                 <w:kern w:val="24"/>
                               </w:rPr>
-                              <w:t>求职意向：高级前端开发（武汉、杭州）</w:t>
+                              <w:t>求职意向：高级前端开发</w:t>
                             </w:r>
                           </w:p>
                         </w:txbxContent>
@@ -542,7 +544,7 @@
                           <w:color w:val="49ADC5"/>
                           <w:kern w:val="24"/>
                         </w:rPr>
-                        <w:t>求职意向：高级前端开发（武汉、杭州）</w:t>
+                        <w:t>求职意向：高级前端开发</w:t>
                       </w:r>
                     </w:p>
                   </w:txbxContent>
@@ -10133,8 +10135,6 @@
           <w:docGrid w:type="lines" w:linePitch="312" w:charSpace="0"/>
         </w:sectPr>
       </w:pPr>
-      <w:bookmarkStart w:id="0" w:name="_GoBack"/>
-      <w:bookmarkEnd w:id="0"/>
       <w:r>
         <mc:AlternateContent>
           <mc:Choice Requires="wps">
@@ -14549,7 +14549,7 @@
     <w:lsdException w:qFormat="1" w:unhideWhenUsed="0" w:uiPriority="10" w:semiHidden="0" w:name="Title"/>
     <w:lsdException w:uiPriority="99" w:name="Closing"/>
     <w:lsdException w:uiPriority="99" w:name="Signature"/>
-    <w:lsdException w:uiPriority="1" w:name="Default Paragraph Font"/>
+    <w:lsdException w:qFormat="1" w:uiPriority="1" w:name="Default Paragraph Font"/>
     <w:lsdException w:uiPriority="99" w:name="Body Text"/>
     <w:lsdException w:uiPriority="99" w:name="Body Text Indent"/>
     <w:lsdException w:uiPriority="99" w:name="List Continue"/>
@@ -14570,7 +14570,7 @@
     <w:lsdException w:uiPriority="99" w:name="Body Text Indent 3"/>
     <w:lsdException w:uiPriority="99" w:name="Block Text"/>
     <w:lsdException w:qFormat="1" w:uiPriority="99" w:semiHidden="0" w:name="Hyperlink"/>
-    <w:lsdException w:uiPriority="99" w:name="FollowedHyperlink"/>
+    <w:lsdException w:qFormat="1" w:uiPriority="99" w:name="FollowedHyperlink"/>
     <w:lsdException w:qFormat="1" w:unhideWhenUsed="0" w:uiPriority="22" w:semiHidden="0" w:name="Strong"/>
     <w:lsdException w:qFormat="1" w:unhideWhenUsed="0" w:uiPriority="20" w:semiHidden="0" w:name="Emphasis"/>
     <w:lsdException w:uiPriority="99" w:name="Document Map"/>
@@ -14587,7 +14587,7 @@
     <w:lsdException w:uiPriority="99" w:name="HTML Sample"/>
     <w:lsdException w:uiPriority="99" w:name="HTML Typewriter"/>
     <w:lsdException w:uiPriority="99" w:name="HTML Variable"/>
-    <w:lsdException w:uiPriority="99" w:name="Normal Table"/>
+    <w:lsdException w:qFormat="1" w:uiPriority="99" w:name="Normal Table"/>
     <w:lsdException w:uiPriority="99" w:name="annotation subject"/>
     <w:lsdException w:uiPriority="99" w:name="Table Simple 1"/>
     <w:lsdException w:uiPriority="99" w:name="Table Simple 2"/>
@@ -14775,12 +14775,14 @@
     <w:name w:val="Default Paragraph Font"/>
     <w:semiHidden/>
     <w:unhideWhenUsed/>
+    <w:qFormat/>
     <w:uiPriority w:val="1"/>
   </w:style>
   <w:style w:type="table" w:default="1" w:styleId="4">
     <w:name w:val="Normal Table"/>
     <w:semiHidden/>
     <w:unhideWhenUsed/>
+    <w:qFormat/>
     <w:uiPriority w:val="99"/>
     <w:tblPr>
       <w:tblCellMar>
@@ -14814,6 +14816,7 @@
     <w:basedOn w:val="5"/>
     <w:semiHidden/>
     <w:unhideWhenUsed/>
+    <w:qFormat/>
     <w:uiPriority w:val="99"/>
     <w:rPr>
       <w:color w:val="954F72" w:themeColor="followedHyperlink"/>
@@ -14865,6 +14868,7 @@
     <w:basedOn w:val="5"/>
     <w:semiHidden/>
     <w:unhideWhenUsed/>
+    <w:qFormat/>
     <w:uiPriority w:val="99"/>
     <w:rPr>
       <w:color w:val="605E5C"/>
